--- a/AF_Instalador Linux.docx
+++ b/AF_Instalador Linux.docx
@@ -1,35 +1,35 @@
 
 <file path=word/document.xml><?xml version="1.0" encoding="utf-8"?>
-<w:document xmlns:wpc="http://schemas.microsoft.com/office/word/2010/wordprocessingCanvas" xmlns:mc="http://schemas.openxmlformats.org/markup-compatibility/2006" xmlns:o="urn:schemas-microsoft-com:office:office" xmlns:r="http://schemas.openxmlformats.org/officeDocument/2006/relationships" xmlns:m="http://schemas.openxmlformats.org/officeDocument/2006/math" xmlns:v="urn:schemas-microsoft-com:vml" xmlns:wp14="http://schemas.microsoft.com/office/word/2010/wordprocessingDrawing" xmlns:wp="http://schemas.openxmlformats.org/drawingml/2006/wordprocessingDrawing" xmlns:w10="urn:schemas-microsoft-com:office:word" xmlns:w="http://schemas.openxmlformats.org/wordprocessingml/2006/main" xmlns:w14="http://schemas.microsoft.com/office/word/2010/wordml" xmlns:wpg="http://schemas.microsoft.com/office/word/2010/wordprocessingGroup" xmlns:wpi="http://schemas.microsoft.com/office/word/2010/wordprocessingInk" xmlns:wne="http://schemas.microsoft.com/office/word/2006/wordml" xmlns:wps="http://schemas.microsoft.com/office/word/2010/wordprocessingShape" mc:Ignorable="w14 wp14">
+<w:document xmlns:wpc="http://schemas.microsoft.com/office/word/2010/wordprocessingCanvas" xmlns:mc="http://schemas.openxmlformats.org/markup-compatibility/2006" xmlns:o="urn:schemas-microsoft-com:office:office" xmlns:r="http://schemas.openxmlformats.org/officeDocument/2006/relationships" xmlns:m="http://schemas.openxmlformats.org/officeDocument/2006/math" xmlns:v="urn:schemas-microsoft-com:vml" xmlns:wp14="http://schemas.microsoft.com/office/word/2010/wordprocessingDrawing" xmlns:wp="http://schemas.openxmlformats.org/drawingml/2006/wordprocessingDrawing" xmlns:w10="urn:schemas-microsoft-com:office:word" xmlns:w="http://schemas.openxmlformats.org/wordprocessingml/2006/main" xmlns:w14="http://schemas.microsoft.com/office/word/2010/wordml" xmlns:w15="http://schemas.microsoft.com/office/word/2012/wordml" xmlns:wpg="http://schemas.microsoft.com/office/word/2010/wordprocessingGroup" xmlns:wpi="http://schemas.microsoft.com/office/word/2010/wordprocessingInk" xmlns:wne="http://schemas.microsoft.com/office/word/2006/wordml" xmlns:wps="http://schemas.microsoft.com/office/word/2010/wordprocessingShape" mc:Ignorable="w14 w15 wp14">
   <w:body>
     <w:p/>
     <w:p>
       <w:pPr>
-        <w:pStyle w:val="Ttulo"/>
+        <w:pStyle w:val="Title"/>
         <w:ind w:right="879"/>
       </w:pPr>
     </w:p>
     <w:p>
       <w:pPr>
-        <w:pStyle w:val="Ttulo"/>
+        <w:pStyle w:val="Title"/>
         <w:ind w:right="879"/>
       </w:pPr>
     </w:p>
     <w:p>
       <w:pPr>
-        <w:pStyle w:val="Ttulo"/>
+        <w:pStyle w:val="Title"/>
         <w:ind w:right="879"/>
       </w:pPr>
     </w:p>
     <w:p>
       <w:pPr>
-        <w:pStyle w:val="Ttulo"/>
+        <w:pStyle w:val="Title"/>
         <w:ind w:right="879"/>
       </w:pPr>
     </w:p>
     <w:p>
       <w:pPr>
-        <w:pStyle w:val="Ttulo"/>
+        <w:pStyle w:val="Title"/>
         <w:ind w:right="879"/>
       </w:pPr>
       <w:r>
@@ -39,15 +39,7 @@
         <w:t>Linux</w:t>
       </w:r>
       <w:r>
-        <w:t xml:space="preserve"> de </w:t>
-      </w:r>
-      <w:proofErr w:type="spellStart"/>
-      <w:r>
-        <w:t>AutoFirma</w:t>
-      </w:r>
-      <w:proofErr w:type="spellEnd"/>
-      <w:r>
-        <w:t xml:space="preserve"> </w:t>
+        <w:t xml:space="preserve"> de AutoFirma </w:t>
       </w:r>
     </w:p>
     <w:p>
@@ -56,8 +48,8 @@
           <w:lang w:val="es-ES"/>
         </w:rPr>
         <w:sectPr>
-          <w:headerReference w:type="default" r:id="rId9"/>
-          <w:headerReference w:type="first" r:id="rId10"/>
+          <w:headerReference w:type="default" r:id="rId8"/>
+          <w:headerReference w:type="first" r:id="rId9"/>
           <w:pgSz w:w="12240" w:h="15840"/>
           <w:pgMar w:top="1440" w:right="1440" w:bottom="1440" w:left="1440" w:header="708" w:footer="708" w:gutter="0"/>
           <w:cols w:space="708"/>
@@ -97,7 +89,7 @@
       <w:sdtContent>
         <w:p>
           <w:pPr>
-            <w:pStyle w:val="TtulodeTDC"/>
+            <w:pStyle w:val="TOCHeading"/>
             <w:numPr>
               <w:ilvl w:val="0"/>
               <w:numId w:val="0"/>
@@ -126,7 +118,7 @@
         </w:p>
         <w:p>
           <w:pPr>
-            <w:pStyle w:val="TDC1"/>
+            <w:pStyle w:val="TOC1"/>
             <w:tabs>
               <w:tab w:val="left" w:pos="440"/>
               <w:tab w:val="right" w:leader="dot" w:pos="9350"/>
@@ -148,7 +140,7 @@
           <w:hyperlink w:anchor="_Toc447036264" w:history="1">
             <w:r>
               <w:rPr>
-                <w:rStyle w:val="Hipervnculo"/>
+                <w:rStyle w:val="Hyperlink"/>
                 <w:noProof/>
                 <w:lang w:val="es-ES_tradnl"/>
               </w:rPr>
@@ -163,7 +155,7 @@
             </w:r>
             <w:r>
               <w:rPr>
-                <w:rStyle w:val="Hipervnculo"/>
+                <w:rStyle w:val="Hyperlink"/>
                 <w:noProof/>
                 <w:lang w:val="es-ES_tradnl"/>
               </w:rPr>
@@ -221,7 +213,7 @@
         </w:p>
         <w:p>
           <w:pPr>
-            <w:pStyle w:val="TDC1"/>
+            <w:pStyle w:val="TOC1"/>
             <w:tabs>
               <w:tab w:val="left" w:pos="440"/>
               <w:tab w:val="right" w:leader="dot" w:pos="9350"/>
@@ -234,7 +226,7 @@
           <w:hyperlink w:anchor="_Toc447036265" w:history="1">
             <w:r>
               <w:rPr>
-                <w:rStyle w:val="Hipervnculo"/>
+                <w:rStyle w:val="Hyperlink"/>
                 <w:noProof/>
                 <w:lang w:val="es-ES_tradnl"/>
               </w:rPr>
@@ -249,7 +241,7 @@
             </w:r>
             <w:r>
               <w:rPr>
-                <w:rStyle w:val="Hipervnculo"/>
+                <w:rStyle w:val="Hyperlink"/>
                 <w:noProof/>
                 <w:lang w:val="es-ES_tradnl"/>
               </w:rPr>
@@ -307,7 +299,7 @@
         </w:p>
         <w:p>
           <w:pPr>
-            <w:pStyle w:val="TDC1"/>
+            <w:pStyle w:val="TOC1"/>
             <w:tabs>
               <w:tab w:val="left" w:pos="440"/>
               <w:tab w:val="right" w:leader="dot" w:pos="9350"/>
@@ -320,7 +312,7 @@
           <w:hyperlink w:anchor="_Toc447036266" w:history="1">
             <w:r>
               <w:rPr>
-                <w:rStyle w:val="Hipervnculo"/>
+                <w:rStyle w:val="Hyperlink"/>
                 <w:rFonts w:eastAsia="Times New Roman"/>
                 <w:noProof/>
                 <w:lang w:val="es-ES_tradnl"/>
@@ -336,7 +328,7 @@
             </w:r>
             <w:r>
               <w:rPr>
-                <w:rStyle w:val="Hipervnculo"/>
+                <w:rStyle w:val="Hyperlink"/>
                 <w:noProof/>
                 <w:lang w:val="es-ES_tradnl"/>
               </w:rPr>
@@ -394,7 +386,7 @@
         </w:p>
         <w:p>
           <w:pPr>
-            <w:pStyle w:val="TDC1"/>
+            <w:pStyle w:val="TOC1"/>
             <w:tabs>
               <w:tab w:val="left" w:pos="440"/>
               <w:tab w:val="right" w:leader="dot" w:pos="9350"/>
@@ -407,7 +399,7 @@
           <w:hyperlink w:anchor="_Toc447036267" w:history="1">
             <w:r>
               <w:rPr>
-                <w:rStyle w:val="Hipervnculo"/>
+                <w:rStyle w:val="Hyperlink"/>
                 <w:rFonts w:eastAsia="Times New Roman"/>
                 <w:noProof/>
                 <w:lang w:val="es-ES_tradnl"/>
@@ -423,7 +415,7 @@
             </w:r>
             <w:r>
               <w:rPr>
-                <w:rStyle w:val="Hipervnculo"/>
+                <w:rStyle w:val="Hyperlink"/>
                 <w:rFonts w:eastAsia="Times New Roman"/>
                 <w:noProof/>
                 <w:lang w:val="es-ES_tradnl"/>
@@ -519,7 +511,7 @@
     </w:p>
     <w:p>
       <w:pPr>
-        <w:pStyle w:val="Ttulo1"/>
+        <w:pStyle w:val="Heading1"/>
         <w:rPr>
           <w:lang w:val="es-ES_tradnl"/>
         </w:rPr>
@@ -626,7 +618,7 @@
     </w:p>
     <w:p>
       <w:pPr>
-        <w:pStyle w:val="Sinespaciado"/>
+        <w:pStyle w:val="NoSpacing"/>
         <w:rPr>
           <w:lang w:val="es-ES_tradnl"/>
         </w:rPr>
@@ -650,7 +642,7 @@
     </w:p>
     <w:p>
       <w:pPr>
-        <w:pStyle w:val="Sinespaciado"/>
+        <w:pStyle w:val="NoSpacing"/>
         <w:ind w:left="720"/>
         <w:rPr>
           <w:lang w:val="es-ES_tradnl"/>
@@ -677,7 +669,7 @@
     </w:p>
     <w:p>
       <w:pPr>
-        <w:pStyle w:val="Sinespaciado"/>
+        <w:pStyle w:val="NoSpacing"/>
         <w:numPr>
           <w:ilvl w:val="0"/>
           <w:numId w:val="10"/>
@@ -707,7 +699,7 @@
     </w:p>
     <w:p>
       <w:pPr>
-        <w:pStyle w:val="Sinespaciado"/>
+        <w:pStyle w:val="NoSpacing"/>
         <w:numPr>
           <w:ilvl w:val="0"/>
           <w:numId w:val="10"/>
@@ -747,7 +739,7 @@
     </w:p>
     <w:p>
       <w:pPr>
-        <w:pStyle w:val="Sinespaciado"/>
+        <w:pStyle w:val="NoSpacing"/>
         <w:numPr>
           <w:ilvl w:val="0"/>
           <w:numId w:val="10"/>
@@ -787,7 +779,7 @@
     </w:p>
     <w:p>
       <w:pPr>
-        <w:pStyle w:val="Sinespaciado"/>
+        <w:pStyle w:val="NoSpacing"/>
         <w:numPr>
           <w:ilvl w:val="0"/>
           <w:numId w:val="10"/>
@@ -827,7 +819,7 @@
     </w:p>
     <w:p>
       <w:pPr>
-        <w:pStyle w:val="Sinespaciado"/>
+        <w:pStyle w:val="NoSpacing"/>
         <w:ind w:left="720"/>
         <w:rPr>
           <w:lang w:val="es-ES_tradnl"/>
@@ -850,7 +842,7 @@
     </w:p>
     <w:p>
       <w:pPr>
-        <w:pStyle w:val="Sinespaciado"/>
+        <w:pStyle w:val="NoSpacing"/>
         <w:ind w:left="720" w:firstLine="720"/>
         <w:rPr>
           <w:lang w:val="es-ES_tradnl"/>
@@ -873,7 +865,7 @@
     </w:p>
     <w:p>
       <w:pPr>
-        <w:pStyle w:val="Sinespaciado"/>
+        <w:pStyle w:val="NoSpacing"/>
         <w:ind w:left="1440" w:firstLine="720"/>
         <w:rPr>
           <w:lang w:val="es-ES_tradnl"/>
@@ -896,7 +888,7 @@
     </w:p>
     <w:p>
       <w:pPr>
-        <w:pStyle w:val="Sinespaciado"/>
+        <w:pStyle w:val="NoSpacing"/>
         <w:numPr>
           <w:ilvl w:val="0"/>
           <w:numId w:val="10"/>
@@ -937,7 +929,7 @@
     </w:p>
     <w:p>
       <w:pPr>
-        <w:pStyle w:val="Sinespaciado"/>
+        <w:pStyle w:val="NoSpacing"/>
         <w:ind w:left="720"/>
         <w:rPr>
           <w:lang w:val="es-ES_tradnl"/>
@@ -974,7 +966,7 @@
     </w:p>
     <w:p>
       <w:pPr>
-        <w:pStyle w:val="Sinespaciado"/>
+        <w:pStyle w:val="NoSpacing"/>
         <w:ind w:left="720" w:firstLine="720"/>
         <w:rPr>
           <w:lang w:val="es-ES_tradnl"/>
@@ -997,7 +989,7 @@
     </w:p>
     <w:p>
       <w:pPr>
-        <w:pStyle w:val="Sinespaciado"/>
+        <w:pStyle w:val="NoSpacing"/>
         <w:numPr>
           <w:ilvl w:val="0"/>
           <w:numId w:val="10"/>
@@ -1006,19 +998,11 @@
           <w:lang w:val="es-ES_tradnl"/>
         </w:rPr>
       </w:pPr>
-      <w:proofErr w:type="spellStart"/>
-      <w:r>
-        <w:rPr>
-          <w:lang w:val="es-ES_tradnl"/>
-        </w:rPr>
-        <w:t>AutoFirma</w:t>
-      </w:r>
-      <w:proofErr w:type="spellEnd"/>
-      <w:r>
-        <w:rPr>
-          <w:lang w:val="es-ES_tradnl"/>
-        </w:rPr>
-        <w:t xml:space="preserve"> -&gt; Ejecuta AutoFirma.jar con los parámetros recibidos por </w:t>
+      <w:r>
+        <w:rPr>
+          <w:lang w:val="es-ES_tradnl"/>
+        </w:rPr>
+        <w:t xml:space="preserve">AutoFirma -&gt; Ejecuta AutoFirma.jar con los parámetros recibidos por </w:t>
       </w:r>
       <w:proofErr w:type="spellStart"/>
       <w:r>
@@ -1031,7 +1015,7 @@
     </w:p>
     <w:p>
       <w:pPr>
-        <w:pStyle w:val="Sinespaciado"/>
+        <w:pStyle w:val="NoSpacing"/>
         <w:ind w:left="1440"/>
         <w:rPr>
           <w:lang w:val="es-ES_tradnl"/>
@@ -1054,7 +1038,7 @@
     </w:p>
     <w:p>
       <w:pPr>
-        <w:pStyle w:val="Sinespaciado"/>
+        <w:pStyle w:val="NoSpacing"/>
         <w:ind w:left="1440" w:firstLine="720"/>
         <w:rPr>
           <w:lang w:val="es-ES_tradnl"/>
@@ -1064,21 +1048,7 @@
         <w:rPr>
           <w:lang w:val="es-ES_tradnl"/>
         </w:rPr>
-        <w:t>/</w:t>
-      </w:r>
-      <w:proofErr w:type="spellStart"/>
-      <w:r>
-        <w:rPr>
-          <w:lang w:val="es-ES_tradnl"/>
-        </w:rPr>
-        <w:t>AutoFirma</w:t>
-      </w:r>
-      <w:proofErr w:type="spellEnd"/>
-      <w:r>
-        <w:rPr>
-          <w:lang w:val="es-ES_tradnl"/>
-        </w:rPr>
-        <w:t xml:space="preserve"> -&gt; Directorio que incluye las </w:t>
+        <w:t xml:space="preserve">/AutoFirma -&gt; Directorio que incluye las </w:t>
       </w:r>
       <w:proofErr w:type="spellStart"/>
       <w:r>
@@ -1111,22 +1081,106 @@
     </w:p>
     <w:p>
       <w:pPr>
-        <w:pStyle w:val="Sinespaciado"/>
+        <w:pStyle w:val="NoSpacing"/>
         <w:ind w:left="1440"/>
         <w:rPr>
-          <w:lang w:val="es-ES_tradnl"/>
-        </w:rPr>
-      </w:pPr>
-      <w:r>
-        <w:rPr>
-          <w:lang w:val="es-ES_tradnl"/>
+          <w:lang w:val="en-GB"/>
+        </w:rPr>
+      </w:pPr>
+      <w:r>
+        <w:rPr>
+          <w:lang w:val="en-GB"/>
         </w:rPr>
         <w:t>/share</w:t>
       </w:r>
     </w:p>
     <w:p>
       <w:pPr>
-        <w:pStyle w:val="Sinespaciado"/>
+        <w:pStyle w:val="NoSpacing"/>
+        <w:ind w:left="720"/>
+        <w:rPr>
+          <w:lang w:val="en-GB"/>
+        </w:rPr>
+      </w:pPr>
+      <w:r>
+        <w:rPr>
+          <w:lang w:val="en-GB"/>
+        </w:rPr>
+        <w:tab/>
+      </w:r>
+      <w:r>
+        <w:rPr>
+          <w:lang w:val="en-GB"/>
+        </w:rPr>
+        <w:tab/>
+        <w:t>/applications</w:t>
+      </w:r>
+    </w:p>
+    <w:p>
+      <w:pPr>
+        <w:pStyle w:val="NoSpacing"/>
+        <w:ind w:left="2880"/>
+        <w:rPr>
+          <w:lang w:val="en-GB"/>
+        </w:rPr>
+      </w:pPr>
+      <w:proofErr w:type="spellStart"/>
+      <w:r>
+        <w:rPr>
+          <w:lang w:val="en-GB"/>
+        </w:rPr>
+        <w:t>Autofirma</w:t>
+      </w:r>
+      <w:proofErr w:type="spellEnd"/>
+      <w:r>
+        <w:rPr>
+          <w:lang w:val="en-GB"/>
+        </w:rPr>
+        <w:t xml:space="preserve"> -&gt; AutoFirma Properties</w:t>
+      </w:r>
+    </w:p>
+    <w:p>
+      <w:pPr>
+        <w:pStyle w:val="NoSpacing"/>
+        <w:ind w:left="720"/>
+        <w:rPr>
+          <w:lang w:val="en-GB"/>
+        </w:rPr>
+      </w:pPr>
+      <w:r>
+        <w:rPr>
+          <w:lang w:val="en-GB"/>
+        </w:rPr>
+        <w:tab/>
+      </w:r>
+      <w:r>
+        <w:rPr>
+          <w:lang w:val="en-GB"/>
+        </w:rPr>
+        <w:tab/>
+        <w:t>/AutoFirma</w:t>
+      </w:r>
+    </w:p>
+    <w:p>
+      <w:pPr>
+        <w:pStyle w:val="NoSpacing"/>
+        <w:ind w:left="2880"/>
+        <w:rPr>
+          <w:lang w:val="es-ES_tradnl"/>
+        </w:rPr>
+      </w:pPr>
+      <w:proofErr w:type="spellStart"/>
+      <w:r>
+        <w:rPr>
+          <w:lang w:val="es-ES_tradnl"/>
+        </w:rPr>
+        <w:t>AutoFirma.svg</w:t>
+      </w:r>
+      <w:proofErr w:type="spellEnd"/>
+    </w:p>
+    <w:p>
+      <w:pPr>
+        <w:pStyle w:val="NoSpacing"/>
         <w:ind w:left="720"/>
         <w:rPr>
           <w:lang w:val="es-ES_tradnl"/>
@@ -1150,397 +1204,267 @@
         <w:rPr>
           <w:lang w:val="es-ES_tradnl"/>
         </w:rPr>
-        <w:t>applications</w:t>
-      </w:r>
-      <w:proofErr w:type="spellEnd"/>
-    </w:p>
-    <w:p>
-      <w:pPr>
-        <w:pStyle w:val="Sinespaciado"/>
-        <w:ind w:left="2880"/>
-        <w:rPr>
-          <w:lang w:val="es-ES_tradnl"/>
-        </w:rPr>
-      </w:pPr>
-      <w:proofErr w:type="spellStart"/>
-      <w:r>
-        <w:rPr>
-          <w:lang w:val="es-ES_tradnl"/>
-        </w:rPr>
-        <w:t>Autofirma</w:t>
-      </w:r>
-      <w:proofErr w:type="spellEnd"/>
-      <w:r>
-        <w:rPr>
-          <w:lang w:val="es-ES_tradnl"/>
-        </w:rPr>
-        <w:t xml:space="preserve"> -&gt; </w:t>
-      </w:r>
-      <w:proofErr w:type="spellStart"/>
-      <w:r>
-        <w:rPr>
-          <w:lang w:val="es-ES_tradnl"/>
-        </w:rPr>
-        <w:t>AutoFirma</w:t>
-      </w:r>
-      <w:proofErr w:type="spellEnd"/>
+        <w:t>doc</w:t>
+      </w:r>
+      <w:proofErr w:type="spellEnd"/>
+    </w:p>
+    <w:p>
+      <w:pPr>
+        <w:pStyle w:val="NoSpacing"/>
+        <w:ind w:left="720"/>
+        <w:rPr>
+          <w:lang w:val="es-ES_tradnl"/>
+        </w:rPr>
+      </w:pPr>
+      <w:r>
+        <w:rPr>
+          <w:lang w:val="es-ES_tradnl"/>
+        </w:rPr>
+        <w:tab/>
+      </w:r>
+      <w:r>
+        <w:rPr>
+          <w:lang w:val="es-ES_tradnl"/>
+        </w:rPr>
+        <w:tab/>
+      </w:r>
+      <w:r>
+        <w:rPr>
+          <w:lang w:val="es-ES_tradnl"/>
+        </w:rPr>
+        <w:tab/>
+        <w:t>/AutoFirma</w:t>
+      </w:r>
+    </w:p>
+    <w:p>
+      <w:pPr>
+        <w:pStyle w:val="NoSpacing"/>
+        <w:ind w:left="720"/>
+        <w:rPr>
+          <w:lang w:val="es-ES_tradnl"/>
+        </w:rPr>
+      </w:pPr>
+      <w:r>
+        <w:rPr>
+          <w:lang w:val="es-ES_tradnl"/>
+        </w:rPr>
+        <w:tab/>
+      </w:r>
+      <w:r>
+        <w:rPr>
+          <w:lang w:val="es-ES_tradnl"/>
+        </w:rPr>
+        <w:tab/>
+      </w:r>
+      <w:r>
+        <w:rPr>
+          <w:lang w:val="es-ES_tradnl"/>
+        </w:rPr>
+        <w:tab/>
+      </w:r>
+      <w:r>
+        <w:rPr>
+          <w:lang w:val="es-ES_tradnl"/>
+        </w:rPr>
+        <w:tab/>
+      </w:r>
+      <w:proofErr w:type="gramStart"/>
+      <w:r>
+        <w:rPr>
+          <w:lang w:val="es-ES_tradnl"/>
+        </w:rPr>
+        <w:t>copyright</w:t>
+      </w:r>
+      <w:proofErr w:type="gramEnd"/>
       <w:r>
         <w:rPr>
           <w:lang w:val="es-ES_tradnl"/>
         </w:rPr>
         <w:t xml:space="preserve"> </w:t>
       </w:r>
-      <w:proofErr w:type="spellStart"/>
-      <w:r>
-        <w:rPr>
-          <w:lang w:val="es-ES_tradnl"/>
-        </w:rPr>
-        <w:t>Properties</w:t>
-      </w:r>
-      <w:proofErr w:type="spellEnd"/>
-    </w:p>
-    <w:p>
-      <w:pPr>
-        <w:pStyle w:val="Sinespaciado"/>
-        <w:ind w:left="720"/>
-        <w:rPr>
-          <w:lang w:val="es-ES_tradnl"/>
-        </w:rPr>
-      </w:pPr>
-      <w:r>
-        <w:rPr>
-          <w:lang w:val="es-ES_tradnl"/>
-        </w:rPr>
-        <w:tab/>
-      </w:r>
-      <w:r>
-        <w:rPr>
-          <w:lang w:val="es-ES_tradnl"/>
-        </w:rPr>
-        <w:tab/>
-        <w:t>/</w:t>
-      </w:r>
-      <w:proofErr w:type="spellStart"/>
-      <w:r>
-        <w:rPr>
-          <w:lang w:val="es-ES_tradnl"/>
-        </w:rPr>
-        <w:t>AutoFirma</w:t>
-      </w:r>
-      <w:proofErr w:type="spellEnd"/>
-    </w:p>
-    <w:p>
-      <w:pPr>
-        <w:pStyle w:val="Sinespaciado"/>
-        <w:ind w:left="2880"/>
-        <w:rPr>
-          <w:lang w:val="es-ES_tradnl"/>
-        </w:rPr>
-      </w:pPr>
-      <w:proofErr w:type="spellStart"/>
-      <w:r>
-        <w:rPr>
-          <w:lang w:val="es-ES_tradnl"/>
-        </w:rPr>
-        <w:t>AutoFirma.svg</w:t>
-      </w:r>
-      <w:proofErr w:type="spellEnd"/>
-    </w:p>
-    <w:p>
-      <w:pPr>
-        <w:pStyle w:val="Sinespaciado"/>
-        <w:ind w:left="720"/>
-        <w:rPr>
-          <w:lang w:val="es-ES_tradnl"/>
-        </w:rPr>
-      </w:pPr>
-      <w:r>
-        <w:rPr>
-          <w:lang w:val="es-ES_tradnl"/>
-        </w:rPr>
-        <w:tab/>
-      </w:r>
-      <w:r>
-        <w:rPr>
-          <w:lang w:val="es-ES_tradnl"/>
-        </w:rPr>
-        <w:tab/>
-        <w:t>/</w:t>
-      </w:r>
-      <w:proofErr w:type="spellStart"/>
-      <w:r>
-        <w:rPr>
-          <w:lang w:val="es-ES_tradnl"/>
-        </w:rPr>
-        <w:t>doc</w:t>
-      </w:r>
-      <w:proofErr w:type="spellEnd"/>
-    </w:p>
-    <w:p>
-      <w:pPr>
-        <w:pStyle w:val="Sinespaciado"/>
-        <w:ind w:left="720"/>
-        <w:rPr>
-          <w:lang w:val="es-ES_tradnl"/>
-        </w:rPr>
-      </w:pPr>
-      <w:r>
-        <w:rPr>
-          <w:lang w:val="es-ES_tradnl"/>
-        </w:rPr>
-        <w:tab/>
-      </w:r>
-      <w:r>
-        <w:rPr>
-          <w:lang w:val="es-ES_tradnl"/>
-        </w:rPr>
-        <w:tab/>
-      </w:r>
-      <w:r>
-        <w:rPr>
-          <w:lang w:val="es-ES_tradnl"/>
-        </w:rPr>
-        <w:tab/>
-        <w:t>/</w:t>
-      </w:r>
-      <w:proofErr w:type="spellStart"/>
-      <w:r>
-        <w:rPr>
-          <w:lang w:val="es-ES_tradnl"/>
-        </w:rPr>
-        <w:t>AutoFirma</w:t>
-      </w:r>
-      <w:proofErr w:type="spellEnd"/>
-    </w:p>
-    <w:p>
-      <w:pPr>
-        <w:pStyle w:val="Sinespaciado"/>
-        <w:ind w:left="720"/>
-        <w:rPr>
-          <w:lang w:val="es-ES_tradnl"/>
-        </w:rPr>
-      </w:pPr>
-      <w:r>
-        <w:rPr>
-          <w:lang w:val="es-ES_tradnl"/>
-        </w:rPr>
-        <w:tab/>
-      </w:r>
-      <w:r>
-        <w:rPr>
-          <w:lang w:val="es-ES_tradnl"/>
-        </w:rPr>
-        <w:tab/>
-      </w:r>
-      <w:r>
-        <w:rPr>
-          <w:lang w:val="es-ES_tradnl"/>
-        </w:rPr>
-        <w:tab/>
-      </w:r>
-      <w:r>
-        <w:rPr>
-          <w:lang w:val="es-ES_tradnl"/>
-        </w:rPr>
-        <w:tab/>
-      </w:r>
-      <w:proofErr w:type="gramStart"/>
-      <w:r>
-        <w:rPr>
-          <w:lang w:val="es-ES_tradnl"/>
-        </w:rPr>
-        <w:t>copyright</w:t>
-      </w:r>
-      <w:proofErr w:type="gramEnd"/>
+    </w:p>
+    <w:p>
+      <w:pPr>
+        <w:rPr>
+          <w:lang w:val="es-ES_tradnl"/>
+        </w:rPr>
+      </w:pPr>
+      <w:r>
+        <w:rPr>
+          <w:lang w:val="es-ES_tradnl"/>
+        </w:rPr>
+        <w:t xml:space="preserve">Los ficheros dentro de /DEBIAN se </w:t>
+      </w:r>
+      <w:r>
+        <w:rPr>
+          <w:b/>
+          <w:lang w:val="es-ES_tradnl"/>
+        </w:rPr>
+        <w:t>deben</w:t>
+      </w:r>
+      <w:r>
+        <w:rPr>
+          <w:lang w:val="es-ES_tradnl"/>
+        </w:rPr>
+        <w:t xml:space="preserve"> llamar control, </w:t>
+      </w:r>
+      <w:proofErr w:type="spellStart"/>
+      <w:r>
+        <w:rPr>
+          <w:lang w:val="es-ES_tradnl"/>
+        </w:rPr>
+        <w:t>postint</w:t>
+      </w:r>
+      <w:proofErr w:type="spellEnd"/>
+      <w:r>
+        <w:rPr>
+          <w:lang w:val="es-ES_tradnl"/>
+        </w:rPr>
+        <w:t xml:space="preserve">, </w:t>
+      </w:r>
+      <w:proofErr w:type="spellStart"/>
+      <w:r>
+        <w:rPr>
+          <w:lang w:val="es-ES_tradnl"/>
+        </w:rPr>
+        <w:t>postrm</w:t>
+      </w:r>
+      <w:proofErr w:type="spellEnd"/>
+      <w:r>
+        <w:rPr>
+          <w:lang w:val="es-ES_tradnl"/>
+        </w:rPr>
+        <w:t xml:space="preserve"> y </w:t>
+      </w:r>
+      <w:proofErr w:type="spellStart"/>
+      <w:r>
+        <w:rPr>
+          <w:lang w:val="es-ES_tradnl"/>
+        </w:rPr>
+        <w:t>prerm</w:t>
+      </w:r>
+      <w:proofErr w:type="spellEnd"/>
+      <w:r>
+        <w:rPr>
+          <w:lang w:val="es-ES_tradnl"/>
+        </w:rPr>
+        <w:t xml:space="preserve">, ya que de otra forma </w:t>
+      </w:r>
+      <w:proofErr w:type="spellStart"/>
+      <w:r>
+        <w:rPr>
+          <w:lang w:val="es-ES_tradnl"/>
+        </w:rPr>
+        <w:t>Debian</w:t>
+      </w:r>
+      <w:proofErr w:type="spellEnd"/>
+      <w:r>
+        <w:rPr>
+          <w:lang w:val="es-ES_tradnl"/>
+        </w:rPr>
+        <w:t xml:space="preserve"> no los reconocería.</w:t>
+      </w:r>
+    </w:p>
+    <w:p>
+      <w:pPr>
+        <w:rPr>
+          <w:lang w:val="es-ES_tradnl"/>
+        </w:rPr>
+      </w:pPr>
+      <w:r>
+        <w:rPr>
+          <w:b/>
+          <w:lang w:val="es-ES_tradnl"/>
+        </w:rPr>
+        <w:t>No descomprimir el fichero en Window</w:t>
+      </w:r>
+      <w:r>
+        <w:rPr>
+          <w:lang w:val="es-ES_tradnl"/>
+        </w:rPr>
+        <w:t xml:space="preserve">s, ya que los permisos de ejecución se perderán y </w:t>
+      </w:r>
+      <w:r>
+        <w:rPr>
+          <w:lang w:val="es-ES_tradnl"/>
+        </w:rPr>
+        <w:t>será necesario</w:t>
+      </w:r>
+      <w:r>
+        <w:rPr>
+          <w:lang w:val="es-ES_tradnl"/>
+        </w:rPr>
+        <w:t xml:space="preserve"> volver a da</w:t>
+      </w:r>
+      <w:r>
+        <w:rPr>
+          <w:lang w:val="es-ES_tradnl"/>
+        </w:rPr>
+        <w:t>r permisos a cada fichero.</w:t>
+      </w:r>
+    </w:p>
+    <w:p>
+      <w:pPr>
+        <w:rPr>
+          <w:lang w:val="es-ES_tradnl"/>
+        </w:rPr>
+      </w:pPr>
+      <w:r>
+        <w:rPr>
+          <w:lang w:val="es-ES_tradnl"/>
+        </w:rPr>
+        <w:t xml:space="preserve">En el fichero </w:t>
+      </w:r>
+      <w:r>
+        <w:rPr>
+          <w:lang w:val="es-ES_tradnl"/>
+        </w:rPr>
+        <w:t>“</w:t>
+      </w:r>
+      <w:r>
+        <w:rPr>
+          <w:lang w:val="es-ES_tradnl"/>
+        </w:rPr>
+        <w:t>control</w:t>
+      </w:r>
+      <w:r>
+        <w:rPr>
+          <w:lang w:val="es-ES_tradnl"/>
+        </w:rPr>
+        <w:t>”</w:t>
+      </w:r>
+      <w:r>
+        <w:rPr>
+          <w:lang w:val="es-ES_tradnl"/>
+        </w:rPr>
+        <w:t xml:space="preserve"> hay que editar la opción </w:t>
+      </w:r>
+      <w:proofErr w:type="spellStart"/>
+      <w:r>
+        <w:rPr>
+          <w:lang w:val="es-ES_tradnl"/>
+        </w:rPr>
+        <w:t>depends</w:t>
+      </w:r>
+      <w:proofErr w:type="spellEnd"/>
+      <w:r>
+        <w:rPr>
+          <w:lang w:val="es-ES_tradnl"/>
+        </w:rPr>
+        <w:t xml:space="preserve"> en función de la versión</w:t>
+      </w:r>
+      <w:r>
+        <w:rPr>
+          <w:lang w:val="es-ES_tradnl"/>
+        </w:rPr>
+        <w:t xml:space="preserve"> de java</w:t>
+      </w:r>
       <w:r>
         <w:rPr>
           <w:lang w:val="es-ES_tradnl"/>
         </w:rPr>
         <w:t xml:space="preserve"> </w:t>
       </w:r>
-    </w:p>
-    <w:p>
-      <w:pPr>
-        <w:rPr>
-          <w:lang w:val="es-ES_tradnl"/>
-        </w:rPr>
-      </w:pPr>
-      <w:r>
-        <w:rPr>
-          <w:lang w:val="es-ES_tradnl"/>
-        </w:rPr>
-        <w:t xml:space="preserve">Los ficheros dentro de /DEBIAN se </w:t>
-      </w:r>
-      <w:r>
-        <w:rPr>
-          <w:b/>
-          <w:lang w:val="es-ES_tradnl"/>
-        </w:rPr>
-        <w:t>deben</w:t>
-      </w:r>
-      <w:r>
-        <w:rPr>
-          <w:lang w:val="es-ES_tradnl"/>
-        </w:rPr>
-        <w:t xml:space="preserve"> llamar control, </w:t>
-      </w:r>
-      <w:proofErr w:type="spellStart"/>
-      <w:r>
-        <w:rPr>
-          <w:lang w:val="es-ES_tradnl"/>
-        </w:rPr>
-        <w:t>postint</w:t>
-      </w:r>
-      <w:proofErr w:type="spellEnd"/>
-      <w:r>
-        <w:rPr>
-          <w:lang w:val="es-ES_tradnl"/>
-        </w:rPr>
-        <w:t xml:space="preserve">, </w:t>
-      </w:r>
-      <w:proofErr w:type="spellStart"/>
-      <w:r>
-        <w:rPr>
-          <w:lang w:val="es-ES_tradnl"/>
-        </w:rPr>
-        <w:t>postrm</w:t>
-      </w:r>
-      <w:proofErr w:type="spellEnd"/>
-      <w:r>
-        <w:rPr>
-          <w:lang w:val="es-ES_tradnl"/>
-        </w:rPr>
-        <w:t xml:space="preserve"> y </w:t>
-      </w:r>
-      <w:proofErr w:type="spellStart"/>
-      <w:r>
-        <w:rPr>
-          <w:lang w:val="es-ES_tradnl"/>
-        </w:rPr>
-        <w:t>prerm</w:t>
-      </w:r>
-      <w:proofErr w:type="spellEnd"/>
-      <w:r>
-        <w:rPr>
-          <w:lang w:val="es-ES_tradnl"/>
-        </w:rPr>
-        <w:t xml:space="preserve">, ya que de otra forma </w:t>
-      </w:r>
-      <w:proofErr w:type="spellStart"/>
-      <w:r>
-        <w:rPr>
-          <w:lang w:val="es-ES_tradnl"/>
-        </w:rPr>
-        <w:t>Debian</w:t>
-      </w:r>
-      <w:proofErr w:type="spellEnd"/>
-      <w:r>
-        <w:rPr>
-          <w:lang w:val="es-ES_tradnl"/>
-        </w:rPr>
-        <w:t xml:space="preserve"> no los reconocería.</w:t>
-      </w:r>
-    </w:p>
-    <w:p>
-      <w:pPr>
-        <w:rPr>
-          <w:lang w:val="es-ES_tradnl"/>
-        </w:rPr>
-      </w:pPr>
-      <w:r>
-        <w:rPr>
-          <w:b/>
-          <w:lang w:val="es-ES_tradnl"/>
-        </w:rPr>
-        <w:t>No descomprimir el fichero en Window</w:t>
-      </w:r>
-      <w:r>
-        <w:rPr>
-          <w:lang w:val="es-ES_tradnl"/>
-        </w:rPr>
-        <w:t xml:space="preserve">s, ya que los permisos de ejecución se perderán y </w:t>
-      </w:r>
-      <w:r>
-        <w:rPr>
-          <w:lang w:val="es-ES_tradnl"/>
-        </w:rPr>
-        <w:t>será necesario</w:t>
-      </w:r>
-      <w:r>
-        <w:rPr>
-          <w:lang w:val="es-ES_tradnl"/>
-        </w:rPr>
-        <w:t xml:space="preserve"> volver a da</w:t>
-      </w:r>
-      <w:r>
-        <w:rPr>
-          <w:lang w:val="es-ES_tradnl"/>
-        </w:rPr>
-        <w:t>r permisos a cada fichero.</w:t>
-      </w:r>
-    </w:p>
-    <w:p>
-      <w:pPr>
-        <w:rPr>
-          <w:lang w:val="es-ES_tradnl"/>
-        </w:rPr>
-      </w:pPr>
-      <w:r>
-        <w:rPr>
-          <w:lang w:val="es-ES_tradnl"/>
-        </w:rPr>
-        <w:t xml:space="preserve">En el fichero </w:t>
-      </w:r>
-      <w:r>
-        <w:rPr>
-          <w:lang w:val="es-ES_tradnl"/>
-        </w:rPr>
-        <w:t>“</w:t>
-      </w:r>
-      <w:r>
-        <w:rPr>
-          <w:lang w:val="es-ES_tradnl"/>
-        </w:rPr>
-        <w:t>control</w:t>
-      </w:r>
-      <w:r>
-        <w:rPr>
-          <w:lang w:val="es-ES_tradnl"/>
-        </w:rPr>
-        <w:t>”</w:t>
-      </w:r>
-      <w:r>
-        <w:rPr>
-          <w:lang w:val="es-ES_tradnl"/>
-        </w:rPr>
-        <w:t xml:space="preserve"> hay que editar la opción </w:t>
-      </w:r>
-      <w:proofErr w:type="spellStart"/>
-      <w:r>
-        <w:rPr>
-          <w:lang w:val="es-ES_tradnl"/>
-        </w:rPr>
-        <w:t>depends</w:t>
-      </w:r>
-      <w:proofErr w:type="spellEnd"/>
-      <w:r>
-        <w:rPr>
-          <w:lang w:val="es-ES_tradnl"/>
-        </w:rPr>
-        <w:t xml:space="preserve"> en función de la versión</w:t>
-      </w:r>
-      <w:r>
-        <w:rPr>
-          <w:lang w:val="es-ES_tradnl"/>
-        </w:rPr>
-        <w:t xml:space="preserve"> de java</w:t>
-      </w:r>
-      <w:r>
-        <w:rPr>
-          <w:lang w:val="es-ES_tradnl"/>
-        </w:rPr>
-        <w:t xml:space="preserve"> </w:t>
-      </w:r>
       <w:r>
         <w:rPr>
           <w:lang w:val="es-ES_tradnl"/>
@@ -1574,7 +1498,7 @@
     </w:p>
     <w:p>
       <w:pPr>
-        <w:pStyle w:val="Prrafodelista"/>
+        <w:pStyle w:val="ListParagraph"/>
         <w:numPr>
           <w:ilvl w:val="0"/>
           <w:numId w:val="12"/>
@@ -1689,7 +1613,7 @@
     </w:p>
     <w:p>
       <w:pPr>
-        <w:pStyle w:val="Ttulo1"/>
+        <w:pStyle w:val="Heading1"/>
         <w:rPr>
           <w:lang w:val="es-ES_tradnl"/>
         </w:rPr>
@@ -1810,26 +1734,12 @@
         <w:rPr>
           <w:lang w:val="es-ES_tradnl"/>
         </w:rPr>
-        <w:t>/</w:t>
-      </w:r>
-      <w:proofErr w:type="spellStart"/>
-      <w:r>
-        <w:rPr>
-          <w:lang w:val="es-ES_tradnl"/>
-        </w:rPr>
-        <w:t>AutoFirma</w:t>
-      </w:r>
-      <w:proofErr w:type="spellEnd"/>
-      <w:r>
-        <w:rPr>
-          <w:lang w:val="es-ES_tradnl"/>
-        </w:rPr>
-        <w:t xml:space="preserve"> antes de generar el instalador con el siguiente nombre:</w:t>
-      </w:r>
-    </w:p>
-    <w:p>
-      <w:pPr>
-        <w:pStyle w:val="Prrafodelista"/>
+        <w:t>/AutoFirma antes de generar el instalador con el siguiente nombre:</w:t>
+      </w:r>
+    </w:p>
+    <w:p>
+      <w:pPr>
+        <w:pStyle w:val="ListParagraph"/>
         <w:numPr>
           <w:ilvl w:val="0"/>
           <w:numId w:val="12"/>
@@ -1886,7 +1796,7 @@
     </w:p>
     <w:p>
       <w:pPr>
-        <w:pStyle w:val="Prrafodelista"/>
+        <w:pStyle w:val="ListParagraph"/>
         <w:numPr>
           <w:ilvl w:val="0"/>
           <w:numId w:val="12"/>
@@ -1995,7 +1905,7 @@
       <w:pPr>
         <w:jc w:val="both"/>
         <w:rPr>
-          <w:rStyle w:val="MquinadeescribirHTML"/>
+          <w:rStyle w:val="HTMLTypewriter"/>
           <w:rFonts w:ascii="Arial" w:eastAsiaTheme="minorHAnsi" w:hAnsi="Arial" w:cs="Arial"/>
           <w:bCs/>
           <w:color w:val="1F497D" w:themeColor="text2"/>
@@ -2186,7 +2096,7 @@
     </w:p>
     <w:p>
       <w:pPr>
-        <w:pStyle w:val="Ttulo1"/>
+        <w:pStyle w:val="Heading1"/>
         <w:rPr>
           <w:rFonts w:eastAsia="Times New Roman"/>
           <w:lang w:val="es-ES_tradnl"/>
@@ -2228,7 +2138,7 @@
     </w:p>
     <w:p>
       <w:pPr>
-        <w:pStyle w:val="Prrafodelista"/>
+        <w:pStyle w:val="ListParagraph"/>
         <w:numPr>
           <w:ilvl w:val="0"/>
           <w:numId w:val="6"/>
@@ -2246,7 +2156,7 @@
     </w:p>
     <w:p>
       <w:pPr>
-        <w:pStyle w:val="Prrafodelista"/>
+        <w:pStyle w:val="ListParagraph"/>
         <w:numPr>
           <w:ilvl w:val="0"/>
           <w:numId w:val="6"/>
@@ -2271,9 +2181,9 @@
           <w:color w:val="1F497D" w:themeColor="text2"/>
           <w:spacing w:val="-3"/>
           <w:szCs w:val="18"/>
-        </w:rPr>
-      </w:pPr>
-      <w:proofErr w:type="spellStart"/>
+          <w:lang w:val="es-ES"/>
+        </w:rPr>
+      </w:pPr>
       <w:proofErr w:type="gramStart"/>
       <w:r>
         <w:rPr>
@@ -2282,10 +2192,10 @@
           <w:color w:val="1F497D" w:themeColor="text2"/>
           <w:spacing w:val="-3"/>
           <w:szCs w:val="18"/>
+          <w:lang w:val="es-ES"/>
         </w:rPr>
         <w:t>sudo</w:t>
       </w:r>
-      <w:proofErr w:type="spellEnd"/>
       <w:proofErr w:type="gramEnd"/>
       <w:r>
         <w:rPr>
@@ -2294,6 +2204,7 @@
           <w:color w:val="1F497D" w:themeColor="text2"/>
           <w:spacing w:val="-3"/>
           <w:szCs w:val="18"/>
+          <w:lang w:val="es-ES"/>
         </w:rPr>
         <w:t xml:space="preserve"> </w:t>
       </w:r>
@@ -2305,6 +2216,7 @@
           <w:color w:val="1F497D" w:themeColor="text2"/>
           <w:spacing w:val="-3"/>
           <w:szCs w:val="18"/>
+          <w:lang w:val="es-ES"/>
         </w:rPr>
         <w:t>dpkg</w:t>
       </w:r>
@@ -2316,8 +2228,9 @@
           <w:color w:val="1F497D" w:themeColor="text2"/>
           <w:spacing w:val="-3"/>
           <w:szCs w:val="18"/>
-        </w:rPr>
-        <w:t xml:space="preserve"> -</w:t>
+          <w:lang w:val="es-ES"/>
+        </w:rPr>
+        <w:t xml:space="preserve"> -i </w:t>
       </w:r>
       <w:proofErr w:type="spellStart"/>
       <w:r>
@@ -2327,10 +2240,23 @@
           <w:color w:val="1F497D" w:themeColor="text2"/>
           <w:spacing w:val="-3"/>
           <w:szCs w:val="18"/>
-        </w:rPr>
-        <w:t>i</w:t>
-      </w:r>
-      <w:proofErr w:type="spellEnd"/>
+          <w:lang w:val="es-ES"/>
+        </w:rPr>
+        <w:t>src.deb</w:t>
+      </w:r>
+      <w:proofErr w:type="spellEnd"/>
+    </w:p>
+    <w:p>
+      <w:pPr>
+        <w:ind w:left="720"/>
+        <w:rPr>
+          <w:rFonts w:eastAsia="Times New Roman" w:cs="Courier New"/>
+          <w:spacing w:val="-3"/>
+          <w:szCs w:val="18"/>
+          <w:lang w:val="es-ES_tradnl"/>
+        </w:rPr>
+      </w:pPr>
+      <w:proofErr w:type="gramStart"/>
       <w:r>
         <w:rPr>
           <w:rFonts w:ascii="Arial" w:hAnsi="Arial" w:cs="Arial"/>
@@ -2338,10 +2264,11 @@
           <w:color w:val="1F497D" w:themeColor="text2"/>
           <w:spacing w:val="-3"/>
           <w:szCs w:val="18"/>
-        </w:rPr>
-        <w:t xml:space="preserve"> </w:t>
-      </w:r>
-      <w:proofErr w:type="spellStart"/>
+          <w:lang w:val="es-ES_tradnl"/>
+        </w:rPr>
+        <w:t>sudo</w:t>
+      </w:r>
+      <w:proofErr w:type="gramEnd"/>
       <w:r>
         <w:rPr>
           <w:rFonts w:ascii="Arial" w:hAnsi="Arial" w:cs="Arial"/>
@@ -2349,21 +2276,11 @@
           <w:color w:val="1F497D" w:themeColor="text2"/>
           <w:spacing w:val="-3"/>
           <w:szCs w:val="18"/>
-        </w:rPr>
-        <w:t>src.deb</w:t>
-      </w:r>
-      <w:proofErr w:type="spellEnd"/>
-    </w:p>
-    <w:p>
-      <w:pPr>
-        <w:ind w:left="720"/>
-        <w:rPr>
-          <w:rFonts w:eastAsia="Times New Roman" w:cs="Courier New"/>
-          <w:spacing w:val="-3"/>
-          <w:szCs w:val="18"/>
-          <w:lang w:val="es-ES_tradnl"/>
-        </w:rPr>
-      </w:pPr>
+          <w:lang w:val="es-ES_tradnl"/>
+        </w:rPr>
+        <w:t xml:space="preserve"> </w:t>
+      </w:r>
+      <w:proofErr w:type="spellStart"/>
       <w:r>
         <w:rPr>
           <w:rFonts w:ascii="Arial" w:hAnsi="Arial" w:cs="Arial"/>
@@ -2373,7 +2290,67 @@
           <w:szCs w:val="18"/>
           <w:lang w:val="es-ES_tradnl"/>
         </w:rPr>
-        <w:t xml:space="preserve">sudo apt-get –f install </w:t>
+        <w:t>apt-get</w:t>
+      </w:r>
+      <w:proofErr w:type="spellEnd"/>
+      <w:r>
+        <w:rPr>
+          <w:rFonts w:ascii="Arial" w:hAnsi="Arial" w:cs="Arial"/>
+          <w:b/>
+          <w:color w:val="1F497D" w:themeColor="text2"/>
+          <w:spacing w:val="-3"/>
+          <w:szCs w:val="18"/>
+          <w:lang w:val="es-ES_tradnl"/>
+        </w:rPr>
+        <w:t xml:space="preserve"> </w:t>
+      </w:r>
+      <w:r>
+        <w:rPr>
+          <w:rFonts w:ascii="Arial" w:hAnsi="Arial" w:cs="Arial"/>
+          <w:b/>
+          <w:color w:val="1F497D" w:themeColor="text2"/>
+          <w:spacing w:val="-3"/>
+          <w:szCs w:val="18"/>
+          <w:lang w:val="es-ES_tradnl"/>
+        </w:rPr>
+        <w:t>–f</w:t>
+      </w:r>
+      <w:bookmarkStart w:id="3" w:name="_GoBack"/>
+      <w:bookmarkEnd w:id="3"/>
+      <w:r>
+        <w:rPr>
+          <w:rFonts w:ascii="Arial" w:hAnsi="Arial" w:cs="Arial"/>
+          <w:b/>
+          <w:color w:val="1F497D" w:themeColor="text2"/>
+          <w:spacing w:val="-3"/>
+          <w:szCs w:val="18"/>
+          <w:lang w:val="es-ES_tradnl"/>
+        </w:rPr>
+        <w:t xml:space="preserve"> </w:t>
+      </w:r>
+      <w:proofErr w:type="spellStart"/>
+      <w:r>
+        <w:rPr>
+          <w:rFonts w:ascii="Arial" w:hAnsi="Arial" w:cs="Arial"/>
+          <w:b/>
+          <w:color w:val="1F497D" w:themeColor="text2"/>
+          <w:spacing w:val="-3"/>
+          <w:szCs w:val="18"/>
+          <w:lang w:val="es-ES_tradnl"/>
+        </w:rPr>
+        <w:t>install</w:t>
+      </w:r>
+      <w:proofErr w:type="spellEnd"/>
+      <w:r>
+        <w:rPr>
+          <w:rFonts w:ascii="Arial" w:hAnsi="Arial" w:cs="Arial"/>
+          <w:b/>
+          <w:color w:val="1F497D" w:themeColor="text2"/>
+          <w:spacing w:val="-3"/>
+          <w:szCs w:val="18"/>
+          <w:lang w:val="es-ES_tradnl"/>
+        </w:rPr>
+        <w:t xml:space="preserve"> </w:t>
       </w:r>
       <w:r>
         <w:rPr>
@@ -2382,23 +2359,12 @@
           <w:szCs w:val="18"/>
           <w:lang w:val="es-ES_tradnl"/>
         </w:rPr>
-        <w:t>(en caso de no estar</w:t>
-      </w:r>
-      <w:bookmarkStart w:id="3" w:name="_GoBack"/>
-      <w:bookmarkEnd w:id="3"/>
-      <w:r>
-        <w:rPr>
-          <w:rFonts w:eastAsia="Times New Roman" w:cs="Courier New"/>
-          <w:spacing w:val="-3"/>
-          <w:szCs w:val="18"/>
-          <w:lang w:val="es-ES_tradnl"/>
-        </w:rPr>
-        <w:t xml:space="preserve"> instaladas las dependencias)</w:t>
-      </w:r>
-    </w:p>
-    <w:p>
-      <w:pPr>
-        <w:pStyle w:val="Ttulo1"/>
+        <w:t>(en caso de no estar instaladas las dependencias)</w:t>
+      </w:r>
+    </w:p>
+    <w:p>
+      <w:pPr>
+        <w:pStyle w:val="Heading1"/>
         <w:rPr>
           <w:rFonts w:eastAsia="Times New Roman"/>
           <w:lang w:val="es-ES_tradnl"/>
@@ -2669,7 +2635,7 @@
 </file>
 
 <file path=word/endnotes.xml><?xml version="1.0" encoding="utf-8"?>
-<w:endnotes xmlns:wpc="http://schemas.microsoft.com/office/word/2010/wordprocessingCanvas" xmlns:mc="http://schemas.openxmlformats.org/markup-compatibility/2006" xmlns:o="urn:schemas-microsoft-com:office:office" xmlns:r="http://schemas.openxmlformats.org/officeDocument/2006/relationships" xmlns:m="http://schemas.openxmlformats.org/officeDocument/2006/math" xmlns:v="urn:schemas-microsoft-com:vml" xmlns:wp14="http://schemas.microsoft.com/office/word/2010/wordprocessingDrawing" xmlns:wp="http://schemas.openxmlformats.org/drawingml/2006/wordprocessingDrawing" xmlns:w10="urn:schemas-microsoft-com:office:word" xmlns:w="http://schemas.openxmlformats.org/wordprocessingml/2006/main" xmlns:w14="http://schemas.microsoft.com/office/word/2010/wordml" xmlns:wpg="http://schemas.microsoft.com/office/word/2010/wordprocessingGroup" xmlns:wpi="http://schemas.microsoft.com/office/word/2010/wordprocessingInk" xmlns:wne="http://schemas.microsoft.com/office/word/2006/wordml" xmlns:wps="http://schemas.microsoft.com/office/word/2010/wordprocessingShape" mc:Ignorable="w14 wp14">
+<w:endnotes xmlns:wpc="http://schemas.microsoft.com/office/word/2010/wordprocessingCanvas" xmlns:mc="http://schemas.openxmlformats.org/markup-compatibility/2006" xmlns:o="urn:schemas-microsoft-com:office:office" xmlns:r="http://schemas.openxmlformats.org/officeDocument/2006/relationships" xmlns:m="http://schemas.openxmlformats.org/officeDocument/2006/math" xmlns:v="urn:schemas-microsoft-com:vml" xmlns:wp14="http://schemas.microsoft.com/office/word/2010/wordprocessingDrawing" xmlns:wp="http://schemas.openxmlformats.org/drawingml/2006/wordprocessingDrawing" xmlns:w10="urn:schemas-microsoft-com:office:word" xmlns:w="http://schemas.openxmlformats.org/wordprocessingml/2006/main" xmlns:w14="http://schemas.microsoft.com/office/word/2010/wordml" xmlns:w15="http://schemas.microsoft.com/office/word/2012/wordml" xmlns:wpg="http://schemas.microsoft.com/office/word/2010/wordprocessingGroup" xmlns:wpi="http://schemas.microsoft.com/office/word/2010/wordprocessingInk" xmlns:wne="http://schemas.microsoft.com/office/word/2006/wordml" xmlns:wps="http://schemas.microsoft.com/office/word/2010/wordprocessingShape" mc:Ignorable="w14 w15 wp14">
   <w:endnote w:type="separator" w:id="-1">
     <w:p>
       <w:pPr>
@@ -2694,7 +2660,7 @@
 </file>
 
 <file path=word/footnotes.xml><?xml version="1.0" encoding="utf-8"?>
-<w:footnotes xmlns:wpc="http://schemas.microsoft.com/office/word/2010/wordprocessingCanvas" xmlns:mc="http://schemas.openxmlformats.org/markup-compatibility/2006" xmlns:o="urn:schemas-microsoft-com:office:office" xmlns:r="http://schemas.openxmlformats.org/officeDocument/2006/relationships" xmlns:m="http://schemas.openxmlformats.org/officeDocument/2006/math" xmlns:v="urn:schemas-microsoft-com:vml" xmlns:wp14="http://schemas.microsoft.com/office/word/2010/wordprocessingDrawing" xmlns:wp="http://schemas.openxmlformats.org/drawingml/2006/wordprocessingDrawing" xmlns:w10="urn:schemas-microsoft-com:office:word" xmlns:w="http://schemas.openxmlformats.org/wordprocessingml/2006/main" xmlns:w14="http://schemas.microsoft.com/office/word/2010/wordml" xmlns:wpg="http://schemas.microsoft.com/office/word/2010/wordprocessingGroup" xmlns:wpi="http://schemas.microsoft.com/office/word/2010/wordprocessingInk" xmlns:wne="http://schemas.microsoft.com/office/word/2006/wordml" xmlns:wps="http://schemas.microsoft.com/office/word/2010/wordprocessingShape" mc:Ignorable="w14 wp14">
+<w:footnotes xmlns:wpc="http://schemas.microsoft.com/office/word/2010/wordprocessingCanvas" xmlns:mc="http://schemas.openxmlformats.org/markup-compatibility/2006" xmlns:o="urn:schemas-microsoft-com:office:office" xmlns:r="http://schemas.openxmlformats.org/officeDocument/2006/relationships" xmlns:m="http://schemas.openxmlformats.org/officeDocument/2006/math" xmlns:v="urn:schemas-microsoft-com:vml" xmlns:wp14="http://schemas.microsoft.com/office/word/2010/wordprocessingDrawing" xmlns:wp="http://schemas.openxmlformats.org/drawingml/2006/wordprocessingDrawing" xmlns:w10="urn:schemas-microsoft-com:office:word" xmlns:w="http://schemas.openxmlformats.org/wordprocessingml/2006/main" xmlns:w14="http://schemas.microsoft.com/office/word/2010/wordml" xmlns:w15="http://schemas.microsoft.com/office/word/2012/wordml" xmlns:wpg="http://schemas.microsoft.com/office/word/2010/wordprocessingGroup" xmlns:wpi="http://schemas.microsoft.com/office/word/2010/wordprocessingInk" xmlns:wne="http://schemas.microsoft.com/office/word/2006/wordml" xmlns:wps="http://schemas.microsoft.com/office/word/2010/wordprocessingShape" mc:Ignorable="w14 w15 wp14">
   <w:footnote w:type="separator" w:id="-1">
     <w:p>
       <w:pPr>
@@ -2719,7 +2685,7 @@
 </file>
 
 <file path=word/header1.xml><?xml version="1.0" encoding="utf-8"?>
-<w:hdr xmlns:wpc="http://schemas.microsoft.com/office/word/2010/wordprocessingCanvas" xmlns:mc="http://schemas.openxmlformats.org/markup-compatibility/2006" xmlns:o="urn:schemas-microsoft-com:office:office" xmlns:r="http://schemas.openxmlformats.org/officeDocument/2006/relationships" xmlns:m="http://schemas.openxmlformats.org/officeDocument/2006/math" xmlns:v="urn:schemas-microsoft-com:vml" xmlns:wp14="http://schemas.microsoft.com/office/word/2010/wordprocessingDrawing" xmlns:wp="http://schemas.openxmlformats.org/drawingml/2006/wordprocessingDrawing" xmlns:w10="urn:schemas-microsoft-com:office:word" xmlns:w="http://schemas.openxmlformats.org/wordprocessingml/2006/main" xmlns:w14="http://schemas.microsoft.com/office/word/2010/wordml" xmlns:wpg="http://schemas.microsoft.com/office/word/2010/wordprocessingGroup" xmlns:wpi="http://schemas.microsoft.com/office/word/2010/wordprocessingInk" xmlns:wne="http://schemas.microsoft.com/office/word/2006/wordml" xmlns:wps="http://schemas.microsoft.com/office/word/2010/wordprocessingShape" mc:Ignorable="w14 wp14">
+<w:hdr xmlns:wpc="http://schemas.microsoft.com/office/word/2010/wordprocessingCanvas" xmlns:mc="http://schemas.openxmlformats.org/markup-compatibility/2006" xmlns:o="urn:schemas-microsoft-com:office:office" xmlns:r="http://schemas.openxmlformats.org/officeDocument/2006/relationships" xmlns:m="http://schemas.openxmlformats.org/officeDocument/2006/math" xmlns:v="urn:schemas-microsoft-com:vml" xmlns:wp14="http://schemas.microsoft.com/office/word/2010/wordprocessingDrawing" xmlns:wp="http://schemas.openxmlformats.org/drawingml/2006/wordprocessingDrawing" xmlns:w10="urn:schemas-microsoft-com:office:word" xmlns:w="http://schemas.openxmlformats.org/wordprocessingml/2006/main" xmlns:w14="http://schemas.microsoft.com/office/word/2010/wordml" xmlns:w15="http://schemas.microsoft.com/office/word/2012/wordml" xmlns:wpg="http://schemas.microsoft.com/office/word/2010/wordprocessingGroup" xmlns:wpi="http://schemas.microsoft.com/office/word/2010/wordprocessingInk" xmlns:wne="http://schemas.microsoft.com/office/word/2006/wordml" xmlns:wps="http://schemas.microsoft.com/office/word/2010/wordprocessingShape" mc:Ignorable="w14 w15 wp14">
   <w:tbl>
     <w:tblPr>
       <w:tblW w:w="0" w:type="auto"/>
@@ -2750,7 +2716,7 @@
         </w:tcPr>
         <w:p>
           <w:pPr>
-            <w:pStyle w:val="Encabezado"/>
+            <w:pStyle w:val="Header"/>
             <w:numPr>
               <w:ilvl w:val="0"/>
               <w:numId w:val="13"/>
@@ -2791,7 +2757,7 @@
               <v:shape id="_x0000_i1025" type="#_x0000_t75" style="width:102pt;height:57pt" o:ole="">
                 <v:imagedata r:id="rId1" o:title=""/>
               </v:shape>
-              <o:OLEObject Type="Embed" ProgID="PBrush" ShapeID="_x0000_i1025" DrawAspect="Content" ObjectID="_1520781070" r:id="rId2"/>
+              <o:OLEObject Type="Embed" ProgID="PBrush" ShapeID="_x0000_i1025" DrawAspect="Content" ObjectID="_1547362240" r:id="rId2"/>
             </w:object>
           </w:r>
         </w:p>
@@ -2803,7 +2769,7 @@
         </w:tcPr>
         <w:p>
           <w:pPr>
-            <w:pStyle w:val="Encabezado"/>
+            <w:pStyle w:val="Header"/>
             <w:numPr>
               <w:ilvl w:val="0"/>
               <w:numId w:val="13"/>
@@ -2844,7 +2810,7 @@
         </w:tcPr>
         <w:p>
           <w:pPr>
-            <w:pStyle w:val="Encabezado"/>
+            <w:pStyle w:val="Header"/>
             <w:numPr>
               <w:ilvl w:val="0"/>
               <w:numId w:val="13"/>
@@ -2870,7 +2836,7 @@
         </w:tcPr>
         <w:p>
           <w:pPr>
-            <w:pStyle w:val="Encabezado"/>
+            <w:pStyle w:val="Header"/>
             <w:numPr>
               <w:ilvl w:val="0"/>
               <w:numId w:val="13"/>
@@ -2887,21 +2853,12 @@
               <w:sz w:val="16"/>
             </w:rPr>
           </w:pPr>
-          <w:proofErr w:type="spellStart"/>
           <w:r>
             <w:rPr>
               <w:rFonts w:cs="Arial"/>
               <w:sz w:val="16"/>
             </w:rPr>
-            <w:t>AutoFirma</w:t>
-          </w:r>
-          <w:proofErr w:type="spellEnd"/>
-          <w:r>
-            <w:rPr>
-              <w:rFonts w:cs="Arial"/>
-              <w:sz w:val="16"/>
-            </w:rPr>
-            <w:t xml:space="preserve"> </w:t>
+            <w:t xml:space="preserve">AutoFirma </w:t>
           </w:r>
           <w:r>
             <w:rPr>
@@ -2916,14 +2873,14 @@
   </w:tbl>
   <w:p>
     <w:pPr>
-      <w:pStyle w:val="Encabezado"/>
+      <w:pStyle w:val="Header"/>
     </w:pPr>
   </w:p>
 </w:hdr>
 </file>
 
 <file path=word/header2.xml><?xml version="1.0" encoding="utf-8"?>
-<w:hdr xmlns:wpc="http://schemas.microsoft.com/office/word/2010/wordprocessingCanvas" xmlns:mc="http://schemas.openxmlformats.org/markup-compatibility/2006" xmlns:o="urn:schemas-microsoft-com:office:office" xmlns:r="http://schemas.openxmlformats.org/officeDocument/2006/relationships" xmlns:m="http://schemas.openxmlformats.org/officeDocument/2006/math" xmlns:v="urn:schemas-microsoft-com:vml" xmlns:wp14="http://schemas.microsoft.com/office/word/2010/wordprocessingDrawing" xmlns:wp="http://schemas.openxmlformats.org/drawingml/2006/wordprocessingDrawing" xmlns:w10="urn:schemas-microsoft-com:office:word" xmlns:w="http://schemas.openxmlformats.org/wordprocessingml/2006/main" xmlns:w14="http://schemas.microsoft.com/office/word/2010/wordml" xmlns:wpg="http://schemas.microsoft.com/office/word/2010/wordprocessingGroup" xmlns:wpi="http://schemas.microsoft.com/office/word/2010/wordprocessingInk" xmlns:wne="http://schemas.microsoft.com/office/word/2006/wordml" xmlns:wps="http://schemas.microsoft.com/office/word/2010/wordprocessingShape" mc:Ignorable="w14 wp14">
+<w:hdr xmlns:wpc="http://schemas.microsoft.com/office/word/2010/wordprocessingCanvas" xmlns:mc="http://schemas.openxmlformats.org/markup-compatibility/2006" xmlns:o="urn:schemas-microsoft-com:office:office" xmlns:r="http://schemas.openxmlformats.org/officeDocument/2006/relationships" xmlns:m="http://schemas.openxmlformats.org/officeDocument/2006/math" xmlns:v="urn:schemas-microsoft-com:vml" xmlns:wp14="http://schemas.microsoft.com/office/word/2010/wordprocessingDrawing" xmlns:wp="http://schemas.openxmlformats.org/drawingml/2006/wordprocessingDrawing" xmlns:w10="urn:schemas-microsoft-com:office:word" xmlns:w="http://schemas.openxmlformats.org/wordprocessingml/2006/main" xmlns:w14="http://schemas.microsoft.com/office/word/2010/wordml" xmlns:w15="http://schemas.microsoft.com/office/word/2012/wordml" xmlns:wpg="http://schemas.microsoft.com/office/word/2010/wordprocessingGroup" xmlns:wpi="http://schemas.microsoft.com/office/word/2010/wordprocessingInk" xmlns:wne="http://schemas.microsoft.com/office/word/2006/wordml" xmlns:wps="http://schemas.microsoft.com/office/word/2010/wordprocessingShape" mc:Ignorable="w14 w15 wp14">
   <w:tbl>
     <w:tblPr>
       <w:tblW w:w="0" w:type="auto"/>
@@ -2954,7 +2911,7 @@
         </w:tcPr>
         <w:p>
           <w:pPr>
-            <w:pStyle w:val="Encabezado"/>
+            <w:pStyle w:val="Header"/>
             <w:numPr>
               <w:ilvl w:val="0"/>
               <w:numId w:val="13"/>
@@ -2995,7 +2952,7 @@
               <v:shape id="_x0000_i1026" type="#_x0000_t75" style="width:60pt;height:33pt" o:ole="">
                 <v:imagedata r:id="rId1" o:title=""/>
               </v:shape>
-              <o:OLEObject Type="Embed" ProgID="PBrush" ShapeID="_x0000_i1026" DrawAspect="Content" ObjectID="_1520781071" r:id="rId2"/>
+              <o:OLEObject Type="Embed" ProgID="PBrush" ShapeID="_x0000_i1026" DrawAspect="Content" ObjectID="_1547362241" r:id="rId2"/>
             </w:object>
           </w:r>
         </w:p>
@@ -3007,7 +2964,7 @@
         </w:tcPr>
         <w:p>
           <w:pPr>
-            <w:pStyle w:val="Encabezado"/>
+            <w:pStyle w:val="Header"/>
             <w:numPr>
               <w:ilvl w:val="0"/>
               <w:numId w:val="13"/>
@@ -3048,7 +3005,7 @@
         </w:tcPr>
         <w:p>
           <w:pPr>
-            <w:pStyle w:val="Encabezado"/>
+            <w:pStyle w:val="Header"/>
             <w:numPr>
               <w:ilvl w:val="0"/>
               <w:numId w:val="13"/>
@@ -3074,7 +3031,7 @@
         </w:tcPr>
         <w:p>
           <w:pPr>
-            <w:pStyle w:val="Encabezado"/>
+            <w:pStyle w:val="Header"/>
             <w:numPr>
               <w:ilvl w:val="0"/>
               <w:numId w:val="13"/>
@@ -3091,21 +3048,12 @@
               <w:sz w:val="16"/>
             </w:rPr>
           </w:pPr>
-          <w:proofErr w:type="spellStart"/>
           <w:r>
             <w:rPr>
               <w:rFonts w:cs="Arial"/>
               <w:sz w:val="16"/>
             </w:rPr>
-            <w:t>AutoFirma</w:t>
-          </w:r>
-          <w:proofErr w:type="spellEnd"/>
-          <w:r>
-            <w:rPr>
-              <w:rFonts w:cs="Arial"/>
-              <w:sz w:val="16"/>
-            </w:rPr>
-            <w:t xml:space="preserve"> @firma</w:t>
+            <w:t>AutoFirma @firma</w:t>
           </w:r>
         </w:p>
       </w:tc>
@@ -3113,14 +3061,14 @@
   </w:tbl>
   <w:p>
     <w:pPr>
-      <w:pStyle w:val="Encabezado"/>
+      <w:pStyle w:val="Header"/>
     </w:pPr>
   </w:p>
 </w:hdr>
 </file>
 
 <file path=word/numbering.xml><?xml version="1.0" encoding="utf-8"?>
-<w:numbering xmlns:wpc="http://schemas.microsoft.com/office/word/2010/wordprocessingCanvas" xmlns:mc="http://schemas.openxmlformats.org/markup-compatibility/2006" xmlns:o="urn:schemas-microsoft-com:office:office" xmlns:r="http://schemas.openxmlformats.org/officeDocument/2006/relationships" xmlns:m="http://schemas.openxmlformats.org/officeDocument/2006/math" xmlns:v="urn:schemas-microsoft-com:vml" xmlns:wp14="http://schemas.microsoft.com/office/word/2010/wordprocessingDrawing" xmlns:wp="http://schemas.openxmlformats.org/drawingml/2006/wordprocessingDrawing" xmlns:w10="urn:schemas-microsoft-com:office:word" xmlns:w="http://schemas.openxmlformats.org/wordprocessingml/2006/main" xmlns:w14="http://schemas.microsoft.com/office/word/2010/wordml" xmlns:wpg="http://schemas.microsoft.com/office/word/2010/wordprocessingGroup" xmlns:wpi="http://schemas.microsoft.com/office/word/2010/wordprocessingInk" xmlns:wne="http://schemas.microsoft.com/office/word/2006/wordml" xmlns:wps="http://schemas.microsoft.com/office/word/2010/wordprocessingShape" mc:Ignorable="w14 wp14">
+<w:numbering xmlns:wpc="http://schemas.microsoft.com/office/word/2010/wordprocessingCanvas" xmlns:mc="http://schemas.openxmlformats.org/markup-compatibility/2006" xmlns:o="urn:schemas-microsoft-com:office:office" xmlns:r="http://schemas.openxmlformats.org/officeDocument/2006/relationships" xmlns:m="http://schemas.openxmlformats.org/officeDocument/2006/math" xmlns:v="urn:schemas-microsoft-com:vml" xmlns:wp14="http://schemas.microsoft.com/office/word/2010/wordprocessingDrawing" xmlns:wp="http://schemas.openxmlformats.org/drawingml/2006/wordprocessingDrawing" xmlns:w10="urn:schemas-microsoft-com:office:word" xmlns:w="http://schemas.openxmlformats.org/wordprocessingml/2006/main" xmlns:w14="http://schemas.microsoft.com/office/word/2010/wordml" xmlns:w15="http://schemas.microsoft.com/office/word/2012/wordml" xmlns:wpg="http://schemas.microsoft.com/office/word/2010/wordprocessingGroup" xmlns:wpi="http://schemas.microsoft.com/office/word/2010/wordprocessingInk" xmlns:wne="http://schemas.microsoft.com/office/word/2006/wordml" xmlns:wps="http://schemas.microsoft.com/office/word/2010/wordprocessingShape" mc:Ignorable="w14 w15 wp14">
   <w:abstractNum w:abstractNumId="0">
     <w:nsid w:val="24D42160"/>
     <w:multiLevelType w:val="hybridMultilevel"/>
@@ -3128,7 +3076,7 @@
     <w:lvl w:ilvl="0" w:tplc="9E12AE16">
       <w:start w:val="1"/>
       <w:numFmt w:val="decimal"/>
-      <w:pStyle w:val="Ttulo1"/>
+      <w:pStyle w:val="Heading1"/>
       <w:lvlText w:val="%1"/>
       <w:lvlJc w:val="left"/>
       <w:pPr>
@@ -4731,7 +4679,7 @@
 </file>
 
 <file path=word/styles.xml><?xml version="1.0" encoding="utf-8"?>
-<w:styles xmlns:mc="http://schemas.openxmlformats.org/markup-compatibility/2006" xmlns:r="http://schemas.openxmlformats.org/officeDocument/2006/relationships" xmlns:w="http://schemas.openxmlformats.org/wordprocessingml/2006/main" xmlns:w14="http://schemas.microsoft.com/office/word/2010/wordml" mc:Ignorable="w14">
+<w:styles xmlns:mc="http://schemas.openxmlformats.org/markup-compatibility/2006" xmlns:r="http://schemas.openxmlformats.org/officeDocument/2006/relationships" xmlns:w="http://schemas.openxmlformats.org/wordprocessingml/2006/main" xmlns:w14="http://schemas.microsoft.com/office/word/2010/wordml" xmlns:w15="http://schemas.microsoft.com/office/word/2012/wordml" mc:Ignorable="w14 w15">
   <w:docDefaults>
     <w:rPrDefault>
       <w:rPr>
@@ -4747,155 +4695,388 @@
       </w:pPr>
     </w:pPrDefault>
   </w:docDefaults>
-  <w:latentStyles w:defLockedState="0" w:defUIPriority="99" w:defSemiHidden="1" w:defUnhideWhenUsed="1" w:defQFormat="0" w:count="267">
-    <w:lsdException w:name="Normal" w:semiHidden="0" w:uiPriority="0" w:unhideWhenUsed="0" w:qFormat="1"/>
-    <w:lsdException w:name="heading 1" w:semiHidden="0" w:uiPriority="9" w:unhideWhenUsed="0" w:qFormat="1"/>
-    <w:lsdException w:name="heading 2" w:uiPriority="9" w:qFormat="1"/>
-    <w:lsdException w:name="heading 3" w:uiPriority="9" w:qFormat="1"/>
-    <w:lsdException w:name="heading 4" w:uiPriority="9" w:qFormat="1"/>
-    <w:lsdException w:name="heading 5" w:uiPriority="9" w:qFormat="1"/>
-    <w:lsdException w:name="heading 6" w:uiPriority="9" w:qFormat="1"/>
-    <w:lsdException w:name="heading 7" w:uiPriority="9" w:qFormat="1"/>
-    <w:lsdException w:name="heading 8" w:uiPriority="9" w:qFormat="1"/>
-    <w:lsdException w:name="heading 9" w:uiPriority="9" w:qFormat="1"/>
-    <w:lsdException w:name="toc 1" w:uiPriority="39"/>
-    <w:lsdException w:name="toc 2" w:uiPriority="39"/>
-    <w:lsdException w:name="toc 3" w:uiPriority="39"/>
-    <w:lsdException w:name="toc 4" w:uiPriority="39"/>
-    <w:lsdException w:name="toc 5" w:uiPriority="39"/>
-    <w:lsdException w:name="toc 6" w:uiPriority="39"/>
-    <w:lsdException w:name="toc 7" w:uiPriority="39"/>
-    <w:lsdException w:name="toc 8" w:uiPriority="39"/>
-    <w:lsdException w:name="toc 9" w:uiPriority="39"/>
-    <w:lsdException w:name="header" w:uiPriority="0"/>
-    <w:lsdException w:name="caption" w:uiPriority="35" w:qFormat="1"/>
-    <w:lsdException w:name="Title" w:semiHidden="0" w:uiPriority="10" w:unhideWhenUsed="0" w:qFormat="1"/>
-    <w:lsdException w:name="Default Paragraph Font" w:uiPriority="1"/>
-    <w:lsdException w:name="Subtitle" w:semiHidden="0" w:uiPriority="11" w:unhideWhenUsed="0" w:qFormat="1"/>
-    <w:lsdException w:name="Strong" w:semiHidden="0" w:uiPriority="22" w:unhideWhenUsed="0" w:qFormat="1"/>
-    <w:lsdException w:name="Emphasis" w:semiHidden="0" w:uiPriority="20" w:unhideWhenUsed="0" w:qFormat="1"/>
-    <w:lsdException w:name="Table Grid" w:semiHidden="0" w:uiPriority="59" w:unhideWhenUsed="0"/>
-    <w:lsdException w:name="Placeholder Text" w:unhideWhenUsed="0"/>
-    <w:lsdException w:name="No Spacing" w:semiHidden="0" w:uiPriority="1" w:unhideWhenUsed="0" w:qFormat="1"/>
-    <w:lsdException w:name="Light Shading" w:semiHidden="0" w:uiPriority="60" w:unhideWhenUsed="0"/>
-    <w:lsdException w:name="Light List" w:semiHidden="0" w:uiPriority="61" w:unhideWhenUsed="0"/>
-    <w:lsdException w:name="Light Grid" w:semiHidden="0" w:uiPriority="62" w:unhideWhenUsed="0"/>
-    <w:lsdException w:name="Medium Shading 1" w:semiHidden="0" w:uiPriority="63" w:unhideWhenUsed="0"/>
-    <w:lsdException w:name="Medium Shading 2" w:semiHidden="0" w:uiPriority="64" w:unhideWhenUsed="0"/>
-    <w:lsdException w:name="Medium List 1" w:semiHidden="0" w:uiPriority="65" w:unhideWhenUsed="0"/>
-    <w:lsdException w:name="Medium List 2" w:semiHidden="0" w:uiPriority="66" w:unhideWhenUsed="0"/>
-    <w:lsdException w:name="Medium Grid 1" w:semiHidden="0" w:uiPriority="67" w:unhideWhenUsed="0"/>
-    <w:lsdException w:name="Medium Grid 2" w:semiHidden="0" w:uiPriority="68" w:unhideWhenUsed="0"/>
-    <w:lsdException w:name="Medium Grid 3" w:semiHidden="0" w:uiPriority="69" w:unhideWhenUsed="0"/>
-    <w:lsdException w:name="Dark List" w:semiHidden="0" w:uiPriority="70" w:unhideWhenUsed="0"/>
-    <w:lsdException w:name="Colorful Shading" w:semiHidden="0" w:uiPriority="71" w:unhideWhenUsed="0"/>
-    <w:lsdException w:name="Colorful List" w:semiHidden="0" w:uiPriority="72" w:unhideWhenUsed="0"/>
-    <w:lsdException w:name="Colorful Grid" w:semiHidden="0" w:uiPriority="73" w:unhideWhenUsed="0"/>
-    <w:lsdException w:name="Light Shading Accent 1" w:semiHidden="0" w:uiPriority="60" w:unhideWhenUsed="0"/>
-    <w:lsdException w:name="Light List Accent 1" w:semiHidden="0" w:uiPriority="61" w:unhideWhenUsed="0"/>
-    <w:lsdException w:name="Light Grid Accent 1" w:semiHidden="0" w:uiPriority="62" w:unhideWhenUsed="0"/>
-    <w:lsdException w:name="Medium Shading 1 Accent 1" w:semiHidden="0" w:uiPriority="63" w:unhideWhenUsed="0"/>
-    <w:lsdException w:name="Medium Shading 2 Accent 1" w:semiHidden="0" w:uiPriority="64" w:unhideWhenUsed="0"/>
-    <w:lsdException w:name="Medium List 1 Accent 1" w:semiHidden="0" w:uiPriority="65" w:unhideWhenUsed="0"/>
-    <w:lsdException w:name="Revision" w:unhideWhenUsed="0"/>
-    <w:lsdException w:name="List Paragraph" w:semiHidden="0" w:uiPriority="34" w:unhideWhenUsed="0" w:qFormat="1"/>
-    <w:lsdException w:name="Quote" w:semiHidden="0" w:uiPriority="29" w:unhideWhenUsed="0" w:qFormat="1"/>
-    <w:lsdException w:name="Intense Quote" w:semiHidden="0" w:uiPriority="30" w:unhideWhenUsed="0" w:qFormat="1"/>
-    <w:lsdException w:name="Medium List 2 Accent 1" w:semiHidden="0" w:uiPriority="66" w:unhideWhenUsed="0"/>
-    <w:lsdException w:name="Medium Grid 1 Accent 1" w:semiHidden="0" w:uiPriority="67" w:unhideWhenUsed="0"/>
-    <w:lsdException w:name="Medium Grid 2 Accent 1" w:semiHidden="0" w:uiPriority="68" w:unhideWhenUsed="0"/>
-    <w:lsdException w:name="Medium Grid 3 Accent 1" w:semiHidden="0" w:uiPriority="69" w:unhideWhenUsed="0"/>
-    <w:lsdException w:name="Dark List Accent 1" w:semiHidden="0" w:uiPriority="70" w:unhideWhenUsed="0"/>
-    <w:lsdException w:name="Colorful Shading Accent 1" w:semiHidden="0" w:uiPriority="71" w:unhideWhenUsed="0"/>
-    <w:lsdException w:name="Colorful List Accent 1" w:semiHidden="0" w:uiPriority="72" w:unhideWhenUsed="0"/>
-    <w:lsdException w:name="Colorful Grid Accent 1" w:semiHidden="0" w:uiPriority="73" w:unhideWhenUsed="0"/>
-    <w:lsdException w:name="Light Shading Accent 2" w:semiHidden="0" w:uiPriority="60" w:unhideWhenUsed="0"/>
-    <w:lsdException w:name="Light List Accent 2" w:semiHidden="0" w:uiPriority="61" w:unhideWhenUsed="0"/>
-    <w:lsdException w:name="Light Grid Accent 2" w:semiHidden="0" w:uiPriority="62" w:unhideWhenUsed="0"/>
-    <w:lsdException w:name="Medium Shading 1 Accent 2" w:semiHidden="0" w:uiPriority="63" w:unhideWhenUsed="0"/>
-    <w:lsdException w:name="Medium Shading 2 Accent 2" w:semiHidden="0" w:uiPriority="64" w:unhideWhenUsed="0"/>
-    <w:lsdException w:name="Medium List 1 Accent 2" w:semiHidden="0" w:uiPriority="65" w:unhideWhenUsed="0"/>
-    <w:lsdException w:name="Medium List 2 Accent 2" w:semiHidden="0" w:uiPriority="66" w:unhideWhenUsed="0"/>
-    <w:lsdException w:name="Medium Grid 1 Accent 2" w:semiHidden="0" w:uiPriority="67" w:unhideWhenUsed="0"/>
-    <w:lsdException w:name="Medium Grid 2 Accent 2" w:semiHidden="0" w:uiPriority="68" w:unhideWhenUsed="0"/>
-    <w:lsdException w:name="Medium Grid 3 Accent 2" w:semiHidden="0" w:uiPriority="69" w:unhideWhenUsed="0"/>
-    <w:lsdException w:name="Dark List Accent 2" w:semiHidden="0" w:uiPriority="70" w:unhideWhenUsed="0"/>
-    <w:lsdException w:name="Colorful Shading Accent 2" w:semiHidden="0" w:uiPriority="71" w:unhideWhenUsed="0"/>
-    <w:lsdException w:name="Colorful List Accent 2" w:semiHidden="0" w:uiPriority="72" w:unhideWhenUsed="0"/>
-    <w:lsdException w:name="Colorful Grid Accent 2" w:semiHidden="0" w:uiPriority="73" w:unhideWhenUsed="0"/>
-    <w:lsdException w:name="Light Shading Accent 3" w:semiHidden="0" w:uiPriority="60" w:unhideWhenUsed="0"/>
-    <w:lsdException w:name="Light List Accent 3" w:semiHidden="0" w:uiPriority="61" w:unhideWhenUsed="0"/>
-    <w:lsdException w:name="Light Grid Accent 3" w:semiHidden="0" w:uiPriority="62" w:unhideWhenUsed="0"/>
-    <w:lsdException w:name="Medium Shading 1 Accent 3" w:semiHidden="0" w:uiPriority="63" w:unhideWhenUsed="0"/>
-    <w:lsdException w:name="Medium Shading 2 Accent 3" w:semiHidden="0" w:uiPriority="64" w:unhideWhenUsed="0"/>
-    <w:lsdException w:name="Medium List 1 Accent 3" w:semiHidden="0" w:uiPriority="65" w:unhideWhenUsed="0"/>
-    <w:lsdException w:name="Medium List 2 Accent 3" w:semiHidden="0" w:uiPriority="66" w:unhideWhenUsed="0"/>
-    <w:lsdException w:name="Medium Grid 1 Accent 3" w:semiHidden="0" w:uiPriority="67" w:unhideWhenUsed="0"/>
-    <w:lsdException w:name="Medium Grid 2 Accent 3" w:semiHidden="0" w:uiPriority="68" w:unhideWhenUsed="0"/>
-    <w:lsdException w:name="Medium Grid 3 Accent 3" w:semiHidden="0" w:uiPriority="69" w:unhideWhenUsed="0"/>
-    <w:lsdException w:name="Dark List Accent 3" w:semiHidden="0" w:uiPriority="70" w:unhideWhenUsed="0"/>
-    <w:lsdException w:name="Colorful Shading Accent 3" w:semiHidden="0" w:uiPriority="71" w:unhideWhenUsed="0"/>
-    <w:lsdException w:name="Colorful List Accent 3" w:semiHidden="0" w:uiPriority="72" w:unhideWhenUsed="0"/>
-    <w:lsdException w:name="Colorful Grid Accent 3" w:semiHidden="0" w:uiPriority="73" w:unhideWhenUsed="0"/>
-    <w:lsdException w:name="Light Shading Accent 4" w:semiHidden="0" w:uiPriority="60" w:unhideWhenUsed="0"/>
-    <w:lsdException w:name="Light List Accent 4" w:semiHidden="0" w:uiPriority="61" w:unhideWhenUsed="0"/>
-    <w:lsdException w:name="Light Grid Accent 4" w:semiHidden="0" w:uiPriority="62" w:unhideWhenUsed="0"/>
-    <w:lsdException w:name="Medium Shading 1 Accent 4" w:semiHidden="0" w:uiPriority="63" w:unhideWhenUsed="0"/>
-    <w:lsdException w:name="Medium Shading 2 Accent 4" w:semiHidden="0" w:uiPriority="64" w:unhideWhenUsed="0"/>
-    <w:lsdException w:name="Medium List 1 Accent 4" w:semiHidden="0" w:uiPriority="65" w:unhideWhenUsed="0"/>
-    <w:lsdException w:name="Medium List 2 Accent 4" w:semiHidden="0" w:uiPriority="66" w:unhideWhenUsed="0"/>
-    <w:lsdException w:name="Medium Grid 1 Accent 4" w:semiHidden="0" w:uiPriority="67" w:unhideWhenUsed="0"/>
-    <w:lsdException w:name="Medium Grid 2 Accent 4" w:semiHidden="0" w:uiPriority="68" w:unhideWhenUsed="0"/>
-    <w:lsdException w:name="Medium Grid 3 Accent 4" w:semiHidden="0" w:uiPriority="69" w:unhideWhenUsed="0"/>
-    <w:lsdException w:name="Dark List Accent 4" w:semiHidden="0" w:uiPriority="70" w:unhideWhenUsed="0"/>
-    <w:lsdException w:name="Colorful Shading Accent 4" w:semiHidden="0" w:uiPriority="71" w:unhideWhenUsed="0"/>
-    <w:lsdException w:name="Colorful List Accent 4" w:semiHidden="0" w:uiPriority="72" w:unhideWhenUsed="0"/>
-    <w:lsdException w:name="Colorful Grid Accent 4" w:semiHidden="0" w:uiPriority="73" w:unhideWhenUsed="0"/>
-    <w:lsdException w:name="Light Shading Accent 5" w:semiHidden="0" w:uiPriority="60" w:unhideWhenUsed="0"/>
-    <w:lsdException w:name="Light List Accent 5" w:semiHidden="0" w:uiPriority="61" w:unhideWhenUsed="0"/>
-    <w:lsdException w:name="Light Grid Accent 5" w:semiHidden="0" w:uiPriority="62" w:unhideWhenUsed="0"/>
-    <w:lsdException w:name="Medium Shading 1 Accent 5" w:semiHidden="0" w:uiPriority="63" w:unhideWhenUsed="0"/>
-    <w:lsdException w:name="Medium Shading 2 Accent 5" w:semiHidden="0" w:uiPriority="64" w:unhideWhenUsed="0"/>
-    <w:lsdException w:name="Medium List 1 Accent 5" w:semiHidden="0" w:uiPriority="65" w:unhideWhenUsed="0"/>
-    <w:lsdException w:name="Medium List 2 Accent 5" w:semiHidden="0" w:uiPriority="66" w:unhideWhenUsed="0"/>
-    <w:lsdException w:name="Medium Grid 1 Accent 5" w:semiHidden="0" w:uiPriority="67" w:unhideWhenUsed="0"/>
-    <w:lsdException w:name="Medium Grid 2 Accent 5" w:semiHidden="0" w:uiPriority="68" w:unhideWhenUsed="0"/>
-    <w:lsdException w:name="Medium Grid 3 Accent 5" w:semiHidden="0" w:uiPriority="69" w:unhideWhenUsed="0"/>
-    <w:lsdException w:name="Dark List Accent 5" w:semiHidden="0" w:uiPriority="70" w:unhideWhenUsed="0"/>
-    <w:lsdException w:name="Colorful Shading Accent 5" w:semiHidden="0" w:uiPriority="71" w:unhideWhenUsed="0"/>
-    <w:lsdException w:name="Colorful List Accent 5" w:semiHidden="0" w:uiPriority="72" w:unhideWhenUsed="0"/>
-    <w:lsdException w:name="Colorful Grid Accent 5" w:semiHidden="0" w:uiPriority="73" w:unhideWhenUsed="0"/>
-    <w:lsdException w:name="Light Shading Accent 6" w:semiHidden="0" w:uiPriority="60" w:unhideWhenUsed="0"/>
-    <w:lsdException w:name="Light List Accent 6" w:semiHidden="0" w:uiPriority="61" w:unhideWhenUsed="0"/>
-    <w:lsdException w:name="Light Grid Accent 6" w:semiHidden="0" w:uiPriority="62" w:unhideWhenUsed="0"/>
-    <w:lsdException w:name="Medium Shading 1 Accent 6" w:semiHidden="0" w:uiPriority="63" w:unhideWhenUsed="0"/>
-    <w:lsdException w:name="Medium Shading 2 Accent 6" w:semiHidden="0" w:uiPriority="64" w:unhideWhenUsed="0"/>
-    <w:lsdException w:name="Medium List 1 Accent 6" w:semiHidden="0" w:uiPriority="65" w:unhideWhenUsed="0"/>
-    <w:lsdException w:name="Medium List 2 Accent 6" w:semiHidden="0" w:uiPriority="66" w:unhideWhenUsed="0"/>
-    <w:lsdException w:name="Medium Grid 1 Accent 6" w:semiHidden="0" w:uiPriority="67" w:unhideWhenUsed="0"/>
-    <w:lsdException w:name="Medium Grid 2 Accent 6" w:semiHidden="0" w:uiPriority="68" w:unhideWhenUsed="0"/>
-    <w:lsdException w:name="Medium Grid 3 Accent 6" w:semiHidden="0" w:uiPriority="69" w:unhideWhenUsed="0"/>
-    <w:lsdException w:name="Dark List Accent 6" w:semiHidden="0" w:uiPriority="70" w:unhideWhenUsed="0"/>
-    <w:lsdException w:name="Colorful Shading Accent 6" w:semiHidden="0" w:uiPriority="71" w:unhideWhenUsed="0"/>
-    <w:lsdException w:name="Colorful List Accent 6" w:semiHidden="0" w:uiPriority="72" w:unhideWhenUsed="0"/>
-    <w:lsdException w:name="Colorful Grid Accent 6" w:semiHidden="0" w:uiPriority="73" w:unhideWhenUsed="0"/>
-    <w:lsdException w:name="Subtle Emphasis" w:semiHidden="0" w:uiPriority="19" w:unhideWhenUsed="0" w:qFormat="1"/>
-    <w:lsdException w:name="Intense Emphasis" w:semiHidden="0" w:uiPriority="21" w:unhideWhenUsed="0" w:qFormat="1"/>
-    <w:lsdException w:name="Subtle Reference" w:semiHidden="0" w:uiPriority="31" w:unhideWhenUsed="0" w:qFormat="1"/>
-    <w:lsdException w:name="Intense Reference" w:semiHidden="0" w:uiPriority="32" w:unhideWhenUsed="0" w:qFormat="1"/>
-    <w:lsdException w:name="Book Title" w:semiHidden="0" w:uiPriority="33" w:unhideWhenUsed="0" w:qFormat="1"/>
-    <w:lsdException w:name="Bibliography" w:uiPriority="37"/>
-    <w:lsdException w:name="TOC Heading" w:uiPriority="39" w:qFormat="1"/>
+  <w:latentStyles w:defLockedState="0" w:defUIPriority="99" w:defSemiHidden="0" w:defUnhideWhenUsed="0" w:defQFormat="0" w:count="371">
+    <w:lsdException w:name="Normal" w:uiPriority="0" w:qFormat="1"/>
+    <w:lsdException w:name="heading 1" w:uiPriority="9" w:qFormat="1"/>
+    <w:lsdException w:name="heading 2" w:semiHidden="1" w:uiPriority="9" w:unhideWhenUsed="1" w:qFormat="1"/>
+    <w:lsdException w:name="heading 3" w:semiHidden="1" w:uiPriority="9" w:unhideWhenUsed="1" w:qFormat="1"/>
+    <w:lsdException w:name="heading 4" w:semiHidden="1" w:uiPriority="9" w:unhideWhenUsed="1" w:qFormat="1"/>
+    <w:lsdException w:name="heading 5" w:semiHidden="1" w:uiPriority="9" w:unhideWhenUsed="1" w:qFormat="1"/>
+    <w:lsdException w:name="heading 6" w:semiHidden="1" w:uiPriority="9" w:unhideWhenUsed="1" w:qFormat="1"/>
+    <w:lsdException w:name="heading 7" w:semiHidden="1" w:uiPriority="9" w:unhideWhenUsed="1" w:qFormat="1"/>
+    <w:lsdException w:name="heading 8" w:semiHidden="1" w:uiPriority="9" w:unhideWhenUsed="1" w:qFormat="1"/>
+    <w:lsdException w:name="heading 9" w:semiHidden="1" w:uiPriority="9" w:unhideWhenUsed="1" w:qFormat="1"/>
+    <w:lsdException w:name="index 1" w:semiHidden="1" w:unhideWhenUsed="1"/>
+    <w:lsdException w:name="index 2" w:semiHidden="1" w:unhideWhenUsed="1"/>
+    <w:lsdException w:name="index 3" w:semiHidden="1" w:unhideWhenUsed="1"/>
+    <w:lsdException w:name="index 4" w:semiHidden="1" w:unhideWhenUsed="1"/>
+    <w:lsdException w:name="index 5" w:semiHidden="1" w:unhideWhenUsed="1"/>
+    <w:lsdException w:name="index 6" w:semiHidden="1" w:unhideWhenUsed="1"/>
+    <w:lsdException w:name="index 7" w:semiHidden="1" w:unhideWhenUsed="1"/>
+    <w:lsdException w:name="index 8" w:semiHidden="1" w:unhideWhenUsed="1"/>
+    <w:lsdException w:name="index 9" w:semiHidden="1" w:unhideWhenUsed="1"/>
+    <w:lsdException w:name="toc 1" w:semiHidden="1" w:uiPriority="39" w:unhideWhenUsed="1"/>
+    <w:lsdException w:name="toc 2" w:semiHidden="1" w:uiPriority="39" w:unhideWhenUsed="1"/>
+    <w:lsdException w:name="toc 3" w:semiHidden="1" w:uiPriority="39" w:unhideWhenUsed="1"/>
+    <w:lsdException w:name="toc 4" w:semiHidden="1" w:uiPriority="39" w:unhideWhenUsed="1"/>
+    <w:lsdException w:name="toc 5" w:semiHidden="1" w:uiPriority="39" w:unhideWhenUsed="1"/>
+    <w:lsdException w:name="toc 6" w:semiHidden="1" w:uiPriority="39" w:unhideWhenUsed="1"/>
+    <w:lsdException w:name="toc 7" w:semiHidden="1" w:uiPriority="39" w:unhideWhenUsed="1"/>
+    <w:lsdException w:name="toc 8" w:semiHidden="1" w:uiPriority="39" w:unhideWhenUsed="1"/>
+    <w:lsdException w:name="toc 9" w:semiHidden="1" w:uiPriority="39" w:unhideWhenUsed="1"/>
+    <w:lsdException w:name="Normal Indent" w:semiHidden="1" w:unhideWhenUsed="1"/>
+    <w:lsdException w:name="footnote text" w:semiHidden="1" w:unhideWhenUsed="1"/>
+    <w:lsdException w:name="annotation text" w:semiHidden="1" w:unhideWhenUsed="1"/>
+    <w:lsdException w:name="header" w:semiHidden="1" w:uiPriority="0" w:unhideWhenUsed="1"/>
+    <w:lsdException w:name="footer" w:semiHidden="1" w:unhideWhenUsed="1"/>
+    <w:lsdException w:name="index heading" w:semiHidden="1" w:unhideWhenUsed="1"/>
+    <w:lsdException w:name="caption" w:semiHidden="1" w:uiPriority="35" w:unhideWhenUsed="1" w:qFormat="1"/>
+    <w:lsdException w:name="table of figures" w:semiHidden="1" w:unhideWhenUsed="1"/>
+    <w:lsdException w:name="envelope address" w:semiHidden="1" w:unhideWhenUsed="1"/>
+    <w:lsdException w:name="envelope return" w:semiHidden="1" w:unhideWhenUsed="1"/>
+    <w:lsdException w:name="footnote reference" w:semiHidden="1" w:unhideWhenUsed="1"/>
+    <w:lsdException w:name="annotation reference" w:semiHidden="1" w:unhideWhenUsed="1"/>
+    <w:lsdException w:name="line number" w:semiHidden="1" w:unhideWhenUsed="1"/>
+    <w:lsdException w:name="page number" w:semiHidden="1" w:unhideWhenUsed="1"/>
+    <w:lsdException w:name="endnote reference" w:semiHidden="1" w:unhideWhenUsed="1"/>
+    <w:lsdException w:name="endnote text" w:semiHidden="1" w:unhideWhenUsed="1"/>
+    <w:lsdException w:name="table of authorities" w:semiHidden="1" w:unhideWhenUsed="1"/>
+    <w:lsdException w:name="macro" w:semiHidden="1" w:unhideWhenUsed="1"/>
+    <w:lsdException w:name="toa heading" w:semiHidden="1" w:unhideWhenUsed="1"/>
+    <w:lsdException w:name="List" w:semiHidden="1" w:unhideWhenUsed="1"/>
+    <w:lsdException w:name="List Bullet" w:semiHidden="1" w:unhideWhenUsed="1"/>
+    <w:lsdException w:name="List Number" w:semiHidden="1" w:unhideWhenUsed="1"/>
+    <w:lsdException w:name="List 2" w:semiHidden="1" w:unhideWhenUsed="1"/>
+    <w:lsdException w:name="List 3" w:semiHidden="1" w:unhideWhenUsed="1"/>
+    <w:lsdException w:name="List 4" w:semiHidden="1" w:unhideWhenUsed="1"/>
+    <w:lsdException w:name="List 5" w:semiHidden="1" w:unhideWhenUsed="1"/>
+    <w:lsdException w:name="List Bullet 2" w:semiHidden="1" w:unhideWhenUsed="1"/>
+    <w:lsdException w:name="List Bullet 3" w:semiHidden="1" w:unhideWhenUsed="1"/>
+    <w:lsdException w:name="List Bullet 4" w:semiHidden="1" w:unhideWhenUsed="1"/>
+    <w:lsdException w:name="List Bullet 5" w:semiHidden="1" w:unhideWhenUsed="1"/>
+    <w:lsdException w:name="List Number 2" w:semiHidden="1" w:unhideWhenUsed="1"/>
+    <w:lsdException w:name="List Number 3" w:semiHidden="1" w:unhideWhenUsed="1"/>
+    <w:lsdException w:name="List Number 4" w:semiHidden="1" w:unhideWhenUsed="1"/>
+    <w:lsdException w:name="List Number 5" w:semiHidden="1" w:unhideWhenUsed="1"/>
+    <w:lsdException w:name="Title" w:uiPriority="10" w:qFormat="1"/>
+    <w:lsdException w:name="Closing" w:semiHidden="1" w:unhideWhenUsed="1"/>
+    <w:lsdException w:name="Signature" w:semiHidden="1" w:unhideWhenUsed="1"/>
+    <w:lsdException w:name="Default Paragraph Font" w:semiHidden="1" w:uiPriority="1" w:unhideWhenUsed="1"/>
+    <w:lsdException w:name="Body Text" w:semiHidden="1" w:unhideWhenUsed="1"/>
+    <w:lsdException w:name="Body Text Indent" w:semiHidden="1" w:unhideWhenUsed="1"/>
+    <w:lsdException w:name="List Continue" w:semiHidden="1" w:unhideWhenUsed="1"/>
+    <w:lsdException w:name="List Continue 2" w:semiHidden="1" w:unhideWhenUsed="1"/>
+    <w:lsdException w:name="List Continue 3" w:semiHidden="1" w:unhideWhenUsed="1"/>
+    <w:lsdException w:name="List Continue 4" w:semiHidden="1" w:unhideWhenUsed="1"/>
+    <w:lsdException w:name="List Continue 5" w:semiHidden="1" w:unhideWhenUsed="1"/>
+    <w:lsdException w:name="Message Header" w:semiHidden="1" w:unhideWhenUsed="1"/>
+    <w:lsdException w:name="Subtitle" w:uiPriority="11" w:qFormat="1"/>
+    <w:lsdException w:name="Salutation" w:semiHidden="1" w:unhideWhenUsed="1"/>
+    <w:lsdException w:name="Date" w:semiHidden="1" w:unhideWhenUsed="1"/>
+    <w:lsdException w:name="Body Text First Indent" w:semiHidden="1" w:unhideWhenUsed="1"/>
+    <w:lsdException w:name="Body Text First Indent 2" w:semiHidden="1" w:unhideWhenUsed="1"/>
+    <w:lsdException w:name="Note Heading" w:semiHidden="1" w:unhideWhenUsed="1"/>
+    <w:lsdException w:name="Body Text 2" w:semiHidden="1" w:unhideWhenUsed="1"/>
+    <w:lsdException w:name="Body Text 3" w:semiHidden="1" w:unhideWhenUsed="1"/>
+    <w:lsdException w:name="Body Text Indent 2" w:semiHidden="1" w:unhideWhenUsed="1"/>
+    <w:lsdException w:name="Body Text Indent 3" w:semiHidden="1" w:unhideWhenUsed="1"/>
+    <w:lsdException w:name="Block Text" w:semiHidden="1" w:unhideWhenUsed="1"/>
+    <w:lsdException w:name="Hyperlink" w:semiHidden="1" w:unhideWhenUsed="1"/>
+    <w:lsdException w:name="FollowedHyperlink" w:semiHidden="1" w:unhideWhenUsed="1"/>
+    <w:lsdException w:name="Strong" w:uiPriority="22" w:qFormat="1"/>
+    <w:lsdException w:name="Emphasis" w:uiPriority="20" w:qFormat="1"/>
+    <w:lsdException w:name="Document Map" w:semiHidden="1" w:unhideWhenUsed="1"/>
+    <w:lsdException w:name="Plain Text" w:semiHidden="1" w:unhideWhenUsed="1"/>
+    <w:lsdException w:name="E-mail Signature" w:semiHidden="1" w:unhideWhenUsed="1"/>
+    <w:lsdException w:name="HTML Top of Form" w:semiHidden="1" w:unhideWhenUsed="1"/>
+    <w:lsdException w:name="HTML Bottom of Form" w:semiHidden="1" w:unhideWhenUsed="1"/>
+    <w:lsdException w:name="Normal (Web)" w:semiHidden="1" w:unhideWhenUsed="1"/>
+    <w:lsdException w:name="HTML Acronym" w:semiHidden="1" w:unhideWhenUsed="1"/>
+    <w:lsdException w:name="HTML Address" w:semiHidden="1" w:unhideWhenUsed="1"/>
+    <w:lsdException w:name="HTML Cite" w:semiHidden="1" w:unhideWhenUsed="1"/>
+    <w:lsdException w:name="HTML Code" w:semiHidden="1" w:unhideWhenUsed="1"/>
+    <w:lsdException w:name="HTML Definition" w:semiHidden="1" w:unhideWhenUsed="1"/>
+    <w:lsdException w:name="HTML Keyboard" w:semiHidden="1" w:unhideWhenUsed="1"/>
+    <w:lsdException w:name="HTML Preformatted" w:semiHidden="1" w:unhideWhenUsed="1"/>
+    <w:lsdException w:name="HTML Sample" w:semiHidden="1" w:unhideWhenUsed="1"/>
+    <w:lsdException w:name="HTML Typewriter" w:semiHidden="1" w:unhideWhenUsed="1"/>
+    <w:lsdException w:name="HTML Variable" w:semiHidden="1" w:unhideWhenUsed="1"/>
+    <w:lsdException w:name="Normal Table" w:semiHidden="1" w:unhideWhenUsed="1"/>
+    <w:lsdException w:name="annotation subject" w:semiHidden="1" w:unhideWhenUsed="1"/>
+    <w:lsdException w:name="No List" w:semiHidden="1" w:unhideWhenUsed="1"/>
+    <w:lsdException w:name="Outline List 1" w:semiHidden="1" w:unhideWhenUsed="1"/>
+    <w:lsdException w:name="Outline List 2" w:semiHidden="1" w:unhideWhenUsed="1"/>
+    <w:lsdException w:name="Outline List 3" w:semiHidden="1" w:unhideWhenUsed="1"/>
+    <w:lsdException w:name="Table Simple 1" w:semiHidden="1" w:unhideWhenUsed="1"/>
+    <w:lsdException w:name="Table Simple 2" w:semiHidden="1" w:unhideWhenUsed="1"/>
+    <w:lsdException w:name="Table Simple 3" w:semiHidden="1" w:unhideWhenUsed="1"/>
+    <w:lsdException w:name="Table Classic 1" w:semiHidden="1" w:unhideWhenUsed="1"/>
+    <w:lsdException w:name="Table Classic 2" w:semiHidden="1" w:unhideWhenUsed="1"/>
+    <w:lsdException w:name="Table Classic 3" w:semiHidden="1" w:unhideWhenUsed="1"/>
+    <w:lsdException w:name="Table Classic 4" w:semiHidden="1" w:unhideWhenUsed="1"/>
+    <w:lsdException w:name="Table Colorful 1" w:semiHidden="1" w:unhideWhenUsed="1"/>
+    <w:lsdException w:name="Table Colorful 2" w:semiHidden="1" w:unhideWhenUsed="1"/>
+    <w:lsdException w:name="Table Colorful 3" w:semiHidden="1" w:unhideWhenUsed="1"/>
+    <w:lsdException w:name="Table Columns 1" w:semiHidden="1" w:unhideWhenUsed="1"/>
+    <w:lsdException w:name="Table Columns 2" w:semiHidden="1" w:unhideWhenUsed="1"/>
+    <w:lsdException w:name="Table Columns 3" w:semiHidden="1" w:unhideWhenUsed="1"/>
+    <w:lsdException w:name="Table Columns 4" w:semiHidden="1" w:unhideWhenUsed="1"/>
+    <w:lsdException w:name="Table Columns 5" w:semiHidden="1" w:unhideWhenUsed="1"/>
+    <w:lsdException w:name="Table Grid 1" w:semiHidden="1" w:unhideWhenUsed="1"/>
+    <w:lsdException w:name="Table Grid 2" w:semiHidden="1" w:unhideWhenUsed="1"/>
+    <w:lsdException w:name="Table Grid 3" w:semiHidden="1" w:unhideWhenUsed="1"/>
+    <w:lsdException w:name="Table Grid 4" w:semiHidden="1" w:unhideWhenUsed="1"/>
+    <w:lsdException w:name="Table Grid 5" w:semiHidden="1" w:unhideWhenUsed="1"/>
+    <w:lsdException w:name="Table Grid 6" w:semiHidden="1" w:unhideWhenUsed="1"/>
+    <w:lsdException w:name="Table Grid 7" w:semiHidden="1" w:unhideWhenUsed="1"/>
+    <w:lsdException w:name="Table Grid 8" w:semiHidden="1" w:unhideWhenUsed="1"/>
+    <w:lsdException w:name="Table List 1" w:semiHidden="1" w:unhideWhenUsed="1"/>
+    <w:lsdException w:name="Table List 2" w:semiHidden="1" w:unhideWhenUsed="1"/>
+    <w:lsdException w:name="Table List 3" w:semiHidden="1" w:unhideWhenUsed="1"/>
+    <w:lsdException w:name="Table List 4" w:semiHidden="1" w:unhideWhenUsed="1"/>
+    <w:lsdException w:name="Table List 5" w:semiHidden="1" w:unhideWhenUsed="1"/>
+    <w:lsdException w:name="Table List 6" w:semiHidden="1" w:unhideWhenUsed="1"/>
+    <w:lsdException w:name="Table List 7" w:semiHidden="1" w:unhideWhenUsed="1"/>
+    <w:lsdException w:name="Table List 8" w:semiHidden="1" w:unhideWhenUsed="1"/>
+    <w:lsdException w:name="Table 3D effects 1" w:semiHidden="1" w:unhideWhenUsed="1"/>
+    <w:lsdException w:name="Table 3D effects 2" w:semiHidden="1" w:unhideWhenUsed="1"/>
+    <w:lsdException w:name="Table 3D effects 3" w:semiHidden="1" w:unhideWhenUsed="1"/>
+    <w:lsdException w:name="Table Contemporary" w:semiHidden="1" w:unhideWhenUsed="1"/>
+    <w:lsdException w:name="Table Elegant" w:semiHidden="1" w:unhideWhenUsed="1"/>
+    <w:lsdException w:name="Table Professional" w:semiHidden="1" w:unhideWhenUsed="1"/>
+    <w:lsdException w:name="Table Subtle 1" w:semiHidden="1" w:unhideWhenUsed="1"/>
+    <w:lsdException w:name="Table Subtle 2" w:semiHidden="1" w:unhideWhenUsed="1"/>
+    <w:lsdException w:name="Table Web 1" w:semiHidden="1" w:unhideWhenUsed="1"/>
+    <w:lsdException w:name="Table Web 2" w:semiHidden="1" w:unhideWhenUsed="1"/>
+    <w:lsdException w:name="Table Web 3" w:semiHidden="1" w:unhideWhenUsed="1"/>
+    <w:lsdException w:name="Balloon Text" w:semiHidden="1" w:unhideWhenUsed="1"/>
+    <w:lsdException w:name="Table Grid" w:uiPriority="59"/>
+    <w:lsdException w:name="Table Theme" w:semiHidden="1" w:unhideWhenUsed="1"/>
+    <w:lsdException w:name="Placeholder Text" w:semiHidden="1"/>
+    <w:lsdException w:name="No Spacing" w:uiPriority="1" w:qFormat="1"/>
+    <w:lsdException w:name="Light Shading" w:uiPriority="60"/>
+    <w:lsdException w:name="Light List" w:uiPriority="61"/>
+    <w:lsdException w:name="Light Grid" w:uiPriority="62"/>
+    <w:lsdException w:name="Medium Shading 1" w:uiPriority="63"/>
+    <w:lsdException w:name="Medium Shading 2" w:uiPriority="64"/>
+    <w:lsdException w:name="Medium List 1" w:uiPriority="65"/>
+    <w:lsdException w:name="Medium List 2" w:uiPriority="66"/>
+    <w:lsdException w:name="Medium Grid 1" w:uiPriority="67"/>
+    <w:lsdException w:name="Medium Grid 2" w:uiPriority="68"/>
+    <w:lsdException w:name="Medium Grid 3" w:uiPriority="69"/>
+    <w:lsdException w:name="Dark List" w:uiPriority="70"/>
+    <w:lsdException w:name="Colorful Shading" w:uiPriority="71"/>
+    <w:lsdException w:name="Colorful List" w:uiPriority="72"/>
+    <w:lsdException w:name="Colorful Grid" w:uiPriority="73"/>
+    <w:lsdException w:name="Light Shading Accent 1" w:uiPriority="60"/>
+    <w:lsdException w:name="Light List Accent 1" w:uiPriority="61"/>
+    <w:lsdException w:name="Light Grid Accent 1" w:uiPriority="62"/>
+    <w:lsdException w:name="Medium Shading 1 Accent 1" w:uiPriority="63"/>
+    <w:lsdException w:name="Medium Shading 2 Accent 1" w:uiPriority="64"/>
+    <w:lsdException w:name="Medium List 1 Accent 1" w:uiPriority="65"/>
+    <w:lsdException w:name="Revision" w:semiHidden="1"/>
+    <w:lsdException w:name="List Paragraph" w:uiPriority="34" w:qFormat="1"/>
+    <w:lsdException w:name="Quote" w:uiPriority="29" w:qFormat="1"/>
+    <w:lsdException w:name="Intense Quote" w:uiPriority="30" w:qFormat="1"/>
+    <w:lsdException w:name="Medium List 2 Accent 1" w:uiPriority="66"/>
+    <w:lsdException w:name="Medium Grid 1 Accent 1" w:uiPriority="67"/>
+    <w:lsdException w:name="Medium Grid 2 Accent 1" w:uiPriority="68"/>
+    <w:lsdException w:name="Medium Grid 3 Accent 1" w:uiPriority="69"/>
+    <w:lsdException w:name="Dark List Accent 1" w:uiPriority="70"/>
+    <w:lsdException w:name="Colorful Shading Accent 1" w:uiPriority="71"/>
+    <w:lsdException w:name="Colorful List Accent 1" w:uiPriority="72"/>
+    <w:lsdException w:name="Colorful Grid Accent 1" w:uiPriority="73"/>
+    <w:lsdException w:name="Light Shading Accent 2" w:uiPriority="60"/>
+    <w:lsdException w:name="Light List Accent 2" w:uiPriority="61"/>
+    <w:lsdException w:name="Light Grid Accent 2" w:uiPriority="62"/>
+    <w:lsdException w:name="Medium Shading 1 Accent 2" w:uiPriority="63"/>
+    <w:lsdException w:name="Medium Shading 2 Accent 2" w:uiPriority="64"/>
+    <w:lsdException w:name="Medium List 1 Accent 2" w:uiPriority="65"/>
+    <w:lsdException w:name="Medium List 2 Accent 2" w:uiPriority="66"/>
+    <w:lsdException w:name="Medium Grid 1 Accent 2" w:uiPriority="67"/>
+    <w:lsdException w:name="Medium Grid 2 Accent 2" w:uiPriority="68"/>
+    <w:lsdException w:name="Medium Grid 3 Accent 2" w:uiPriority="69"/>
+    <w:lsdException w:name="Dark List Accent 2" w:uiPriority="70"/>
+    <w:lsdException w:name="Colorful Shading Accent 2" w:uiPriority="71"/>
+    <w:lsdException w:name="Colorful List Accent 2" w:uiPriority="72"/>
+    <w:lsdException w:name="Colorful Grid Accent 2" w:uiPriority="73"/>
+    <w:lsdException w:name="Light Shading Accent 3" w:uiPriority="60"/>
+    <w:lsdException w:name="Light List Accent 3" w:uiPriority="61"/>
+    <w:lsdException w:name="Light Grid Accent 3" w:uiPriority="62"/>
+    <w:lsdException w:name="Medium Shading 1 Accent 3" w:uiPriority="63"/>
+    <w:lsdException w:name="Medium Shading 2 Accent 3" w:uiPriority="64"/>
+    <w:lsdException w:name="Medium List 1 Accent 3" w:uiPriority="65"/>
+    <w:lsdException w:name="Medium List 2 Accent 3" w:uiPriority="66"/>
+    <w:lsdException w:name="Medium Grid 1 Accent 3" w:uiPriority="67"/>
+    <w:lsdException w:name="Medium Grid 2 Accent 3" w:uiPriority="68"/>
+    <w:lsdException w:name="Medium Grid 3 Accent 3" w:uiPriority="69"/>
+    <w:lsdException w:name="Dark List Accent 3" w:uiPriority="70"/>
+    <w:lsdException w:name="Colorful Shading Accent 3" w:uiPriority="71"/>
+    <w:lsdException w:name="Colorful List Accent 3" w:uiPriority="72"/>
+    <w:lsdException w:name="Colorful Grid Accent 3" w:uiPriority="73"/>
+    <w:lsdException w:name="Light Shading Accent 4" w:uiPriority="60"/>
+    <w:lsdException w:name="Light List Accent 4" w:uiPriority="61"/>
+    <w:lsdException w:name="Light Grid Accent 4" w:uiPriority="62"/>
+    <w:lsdException w:name="Medium Shading 1 Accent 4" w:uiPriority="63"/>
+    <w:lsdException w:name="Medium Shading 2 Accent 4" w:uiPriority="64"/>
+    <w:lsdException w:name="Medium List 1 Accent 4" w:uiPriority="65"/>
+    <w:lsdException w:name="Medium List 2 Accent 4" w:uiPriority="66"/>
+    <w:lsdException w:name="Medium Grid 1 Accent 4" w:uiPriority="67"/>
+    <w:lsdException w:name="Medium Grid 2 Accent 4" w:uiPriority="68"/>
+    <w:lsdException w:name="Medium Grid 3 Accent 4" w:uiPriority="69"/>
+    <w:lsdException w:name="Dark List Accent 4" w:uiPriority="70"/>
+    <w:lsdException w:name="Colorful Shading Accent 4" w:uiPriority="71"/>
+    <w:lsdException w:name="Colorful List Accent 4" w:uiPriority="72"/>
+    <w:lsdException w:name="Colorful Grid Accent 4" w:uiPriority="73"/>
+    <w:lsdException w:name="Light Shading Accent 5" w:uiPriority="60"/>
+    <w:lsdException w:name="Light List Accent 5" w:uiPriority="61"/>
+    <w:lsdException w:name="Light Grid Accent 5" w:uiPriority="62"/>
+    <w:lsdException w:name="Medium Shading 1 Accent 5" w:uiPriority="63"/>
+    <w:lsdException w:name="Medium Shading 2 Accent 5" w:uiPriority="64"/>
+    <w:lsdException w:name="Medium List 1 Accent 5" w:uiPriority="65"/>
+    <w:lsdException w:name="Medium List 2 Accent 5" w:uiPriority="66"/>
+    <w:lsdException w:name="Medium Grid 1 Accent 5" w:uiPriority="67"/>
+    <w:lsdException w:name="Medium Grid 2 Accent 5" w:uiPriority="68"/>
+    <w:lsdException w:name="Medium Grid 3 Accent 5" w:uiPriority="69"/>
+    <w:lsdException w:name="Dark List Accent 5" w:uiPriority="70"/>
+    <w:lsdException w:name="Colorful Shading Accent 5" w:uiPriority="71"/>
+    <w:lsdException w:name="Colorful List Accent 5" w:uiPriority="72"/>
+    <w:lsdException w:name="Colorful Grid Accent 5" w:uiPriority="73"/>
+    <w:lsdException w:name="Light Shading Accent 6" w:uiPriority="60"/>
+    <w:lsdException w:name="Light List Accent 6" w:uiPriority="61"/>
+    <w:lsdException w:name="Light Grid Accent 6" w:uiPriority="62"/>
+    <w:lsdException w:name="Medium Shading 1 Accent 6" w:uiPriority="63"/>
+    <w:lsdException w:name="Medium Shading 2 Accent 6" w:uiPriority="64"/>
+    <w:lsdException w:name="Medium List 1 Accent 6" w:uiPriority="65"/>
+    <w:lsdException w:name="Medium List 2 Accent 6" w:uiPriority="66"/>
+    <w:lsdException w:name="Medium Grid 1 Accent 6" w:uiPriority="67"/>
+    <w:lsdException w:name="Medium Grid 2 Accent 6" w:uiPriority="68"/>
+    <w:lsdException w:name="Medium Grid 3 Accent 6" w:uiPriority="69"/>
+    <w:lsdException w:name="Dark List Accent 6" w:uiPriority="70"/>
+    <w:lsdException w:name="Colorful Shading Accent 6" w:uiPriority="71"/>
+    <w:lsdException w:name="Colorful List Accent 6" w:uiPriority="72"/>
+    <w:lsdException w:name="Colorful Grid Accent 6" w:uiPriority="73"/>
+    <w:lsdException w:name="Subtle Emphasis" w:uiPriority="19" w:qFormat="1"/>
+    <w:lsdException w:name="Intense Emphasis" w:uiPriority="21" w:qFormat="1"/>
+    <w:lsdException w:name="Subtle Reference" w:uiPriority="31" w:qFormat="1"/>
+    <w:lsdException w:name="Intense Reference" w:uiPriority="32" w:qFormat="1"/>
+    <w:lsdException w:name="Book Title" w:uiPriority="33" w:qFormat="1"/>
+    <w:lsdException w:name="Bibliography" w:semiHidden="1" w:uiPriority="37" w:unhideWhenUsed="1"/>
+    <w:lsdException w:name="TOC Heading" w:semiHidden="1" w:uiPriority="39" w:unhideWhenUsed="1" w:qFormat="1"/>
+    <w:lsdException w:name="Plain Table 1" w:uiPriority="41"/>
+    <w:lsdException w:name="Plain Table 2" w:uiPriority="42"/>
+    <w:lsdException w:name="Plain Table 3" w:uiPriority="43"/>
+    <w:lsdException w:name="Plain Table 4" w:uiPriority="44"/>
+    <w:lsdException w:name="Plain Table 5" w:uiPriority="45"/>
+    <w:lsdException w:name="Grid Table Light" w:uiPriority="40"/>
+    <w:lsdException w:name="Grid Table 1 Light" w:uiPriority="46"/>
+    <w:lsdException w:name="Grid Table 2" w:uiPriority="47"/>
+    <w:lsdException w:name="Grid Table 3" w:uiPriority="48"/>
+    <w:lsdException w:name="Grid Table 4" w:uiPriority="49"/>
+    <w:lsdException w:name="Grid Table 5 Dark" w:uiPriority="50"/>
+    <w:lsdException w:name="Grid Table 6 Colorful" w:uiPriority="51"/>
+    <w:lsdException w:name="Grid Table 7 Colorful" w:uiPriority="52"/>
+    <w:lsdException w:name="Grid Table 1 Light Accent 1" w:uiPriority="46"/>
+    <w:lsdException w:name="Grid Table 2 Accent 1" w:uiPriority="47"/>
+    <w:lsdException w:name="Grid Table 3 Accent 1" w:uiPriority="48"/>
+    <w:lsdException w:name="Grid Table 4 Accent 1" w:uiPriority="49"/>
+    <w:lsdException w:name="Grid Table 5 Dark Accent 1" w:uiPriority="50"/>
+    <w:lsdException w:name="Grid Table 6 Colorful Accent 1" w:uiPriority="51"/>
+    <w:lsdException w:name="Grid Table 7 Colorful Accent 1" w:uiPriority="52"/>
+    <w:lsdException w:name="Grid Table 1 Light Accent 2" w:uiPriority="46"/>
+    <w:lsdException w:name="Grid Table 2 Accent 2" w:uiPriority="47"/>
+    <w:lsdException w:name="Grid Table 3 Accent 2" w:uiPriority="48"/>
+    <w:lsdException w:name="Grid Table 4 Accent 2" w:uiPriority="49"/>
+    <w:lsdException w:name="Grid Table 5 Dark Accent 2" w:uiPriority="50"/>
+    <w:lsdException w:name="Grid Table 6 Colorful Accent 2" w:uiPriority="51"/>
+    <w:lsdException w:name="Grid Table 7 Colorful Accent 2" w:uiPriority="52"/>
+    <w:lsdException w:name="Grid Table 1 Light Accent 3" w:uiPriority="46"/>
+    <w:lsdException w:name="Grid Table 2 Accent 3" w:uiPriority="47"/>
+    <w:lsdException w:name="Grid Table 3 Accent 3" w:uiPriority="48"/>
+    <w:lsdException w:name="Grid Table 4 Accent 3" w:uiPriority="49"/>
+    <w:lsdException w:name="Grid Table 5 Dark Accent 3" w:uiPriority="50"/>
+    <w:lsdException w:name="Grid Table 6 Colorful Accent 3" w:uiPriority="51"/>
+    <w:lsdException w:name="Grid Table 7 Colorful Accent 3" w:uiPriority="52"/>
+    <w:lsdException w:name="Grid Table 1 Light Accent 4" w:uiPriority="46"/>
+    <w:lsdException w:name="Grid Table 2 Accent 4" w:uiPriority="47"/>
+    <w:lsdException w:name="Grid Table 3 Accent 4" w:uiPriority="48"/>
+    <w:lsdException w:name="Grid Table 4 Accent 4" w:uiPriority="49"/>
+    <w:lsdException w:name="Grid Table 5 Dark Accent 4" w:uiPriority="50"/>
+    <w:lsdException w:name="Grid Table 6 Colorful Accent 4" w:uiPriority="51"/>
+    <w:lsdException w:name="Grid Table 7 Colorful Accent 4" w:uiPriority="52"/>
+    <w:lsdException w:name="Grid Table 1 Light Accent 5" w:uiPriority="46"/>
+    <w:lsdException w:name="Grid Table 2 Accent 5" w:uiPriority="47"/>
+    <w:lsdException w:name="Grid Table 3 Accent 5" w:uiPriority="48"/>
+    <w:lsdException w:name="Grid Table 4 Accent 5" w:uiPriority="49"/>
+    <w:lsdException w:name="Grid Table 5 Dark Accent 5" w:uiPriority="50"/>
+    <w:lsdException w:name="Grid Table 6 Colorful Accent 5" w:uiPriority="51"/>
+    <w:lsdException w:name="Grid Table 7 Colorful Accent 5" w:uiPriority="52"/>
+    <w:lsdException w:name="Grid Table 1 Light Accent 6" w:uiPriority="46"/>
+    <w:lsdException w:name="Grid Table 2 Accent 6" w:uiPriority="47"/>
+    <w:lsdException w:name="Grid Table 3 Accent 6" w:uiPriority="48"/>
+    <w:lsdException w:name="Grid Table 4 Accent 6" w:uiPriority="49"/>
+    <w:lsdException w:name="Grid Table 5 Dark Accent 6" w:uiPriority="50"/>
+    <w:lsdException w:name="Grid Table 6 Colorful Accent 6" w:uiPriority="51"/>
+    <w:lsdException w:name="Grid Table 7 Colorful Accent 6" w:uiPriority="52"/>
+    <w:lsdException w:name="List Table 1 Light" w:uiPriority="46"/>
+    <w:lsdException w:name="List Table 2" w:uiPriority="47"/>
+    <w:lsdException w:name="List Table 3" w:uiPriority="48"/>
+    <w:lsdException w:name="List Table 4" w:uiPriority="49"/>
+    <w:lsdException w:name="List Table 5 Dark" w:uiPriority="50"/>
+    <w:lsdException w:name="List Table 6 Colorful" w:uiPriority="51"/>
+    <w:lsdException w:name="List Table 7 Colorful" w:uiPriority="52"/>
+    <w:lsdException w:name="List Table 1 Light Accent 1" w:uiPriority="46"/>
+    <w:lsdException w:name="List Table 2 Accent 1" w:uiPriority="47"/>
+    <w:lsdException w:name="List Table 3 Accent 1" w:uiPriority="48"/>
+    <w:lsdException w:name="List Table 4 Accent 1" w:uiPriority="49"/>
+    <w:lsdException w:name="List Table 5 Dark Accent 1" w:uiPriority="50"/>
+    <w:lsdException w:name="List Table 6 Colorful Accent 1" w:uiPriority="51"/>
+    <w:lsdException w:name="List Table 7 Colorful Accent 1" w:uiPriority="52"/>
+    <w:lsdException w:name="List Table 1 Light Accent 2" w:uiPriority="46"/>
+    <w:lsdException w:name="List Table 2 Accent 2" w:uiPriority="47"/>
+    <w:lsdException w:name="List Table 3 Accent 2" w:uiPriority="48"/>
+    <w:lsdException w:name="List Table 4 Accent 2" w:uiPriority="49"/>
+    <w:lsdException w:name="List Table 5 Dark Accent 2" w:uiPriority="50"/>
+    <w:lsdException w:name="List Table 6 Colorful Accent 2" w:uiPriority="51"/>
+    <w:lsdException w:name="List Table 7 Colorful Accent 2" w:uiPriority="52"/>
+    <w:lsdException w:name="List Table 1 Light Accent 3" w:uiPriority="46"/>
+    <w:lsdException w:name="List Table 2 Accent 3" w:uiPriority="47"/>
+    <w:lsdException w:name="List Table 3 Accent 3" w:uiPriority="48"/>
+    <w:lsdException w:name="List Table 4 Accent 3" w:uiPriority="49"/>
+    <w:lsdException w:name="List Table 5 Dark Accent 3" w:uiPriority="50"/>
+    <w:lsdException w:name="List Table 6 Colorful Accent 3" w:uiPriority="51"/>
+    <w:lsdException w:name="List Table 7 Colorful Accent 3" w:uiPriority="52"/>
+    <w:lsdException w:name="List Table 1 Light Accent 4" w:uiPriority="46"/>
+    <w:lsdException w:name="List Table 2 Accent 4" w:uiPriority="47"/>
+    <w:lsdException w:name="List Table 3 Accent 4" w:uiPriority="48"/>
+    <w:lsdException w:name="List Table 4 Accent 4" w:uiPriority="49"/>
+    <w:lsdException w:name="List Table 5 Dark Accent 4" w:uiPriority="50"/>
+    <w:lsdException w:name="List Table 6 Colorful Accent 4" w:uiPriority="51"/>
+    <w:lsdException w:name="List Table 7 Colorful Accent 4" w:uiPriority="52"/>
+    <w:lsdException w:name="List Table 1 Light Accent 5" w:uiPriority="46"/>
+    <w:lsdException w:name="List Table 2 Accent 5" w:uiPriority="47"/>
+    <w:lsdException w:name="List Table 3 Accent 5" w:uiPriority="48"/>
+    <w:lsdException w:name="List Table 4 Accent 5" w:uiPriority="49"/>
+    <w:lsdException w:name="List Table 5 Dark Accent 5" w:uiPriority="50"/>
+    <w:lsdException w:name="List Table 6 Colorful Accent 5" w:uiPriority="51"/>
+    <w:lsdException w:name="List Table 7 Colorful Accent 5" w:uiPriority="52"/>
+    <w:lsdException w:name="List Table 1 Light Accent 6" w:uiPriority="46"/>
+    <w:lsdException w:name="List Table 2 Accent 6" w:uiPriority="47"/>
+    <w:lsdException w:name="List Table 3 Accent 6" w:uiPriority="48"/>
+    <w:lsdException w:name="List Table 4 Accent 6" w:uiPriority="49"/>
+    <w:lsdException w:name="List Table 5 Dark Accent 6" w:uiPriority="50"/>
+    <w:lsdException w:name="List Table 6 Colorful Accent 6" w:uiPriority="51"/>
+    <w:lsdException w:name="List Table 7 Colorful Accent 6" w:uiPriority="52"/>
   </w:latentStyles>
   <w:style w:type="paragraph" w:default="1" w:styleId="Normal">
     <w:name w:val="Normal"/>
     <w:qFormat/>
   </w:style>
-  <w:style w:type="paragraph" w:styleId="Ttulo1">
+  <w:style w:type="paragraph" w:styleId="Heading1">
     <w:name w:val="heading 1"/>
     <w:basedOn w:val="Normal"/>
     <w:next w:val="Normal"/>
-    <w:link w:val="Ttulo1Car"/>
+    <w:link w:val="Heading1Char"/>
     <w:uiPriority w:val="9"/>
     <w:qFormat/>
     <w:rsid w:val="001F356D"/>
@@ -4917,13 +5098,13 @@
       <w:szCs w:val="28"/>
     </w:rPr>
   </w:style>
-  <w:style w:type="character" w:default="1" w:styleId="Fuentedeprrafopredeter">
+  <w:style w:type="character" w:default="1" w:styleId="DefaultParagraphFont">
     <w:name w:val="Default Paragraph Font"/>
     <w:uiPriority w:val="1"/>
     <w:semiHidden/>
     <w:unhideWhenUsed/>
   </w:style>
-  <w:style w:type="table" w:default="1" w:styleId="Tablanormal">
+  <w:style w:type="table" w:default="1" w:styleId="TableNormal">
     <w:name w:val="Normal Table"/>
     <w:uiPriority w:val="99"/>
     <w:semiHidden/>
@@ -4938,16 +5119,16 @@
       </w:tblCellMar>
     </w:tblPr>
   </w:style>
-  <w:style w:type="numbering" w:default="1" w:styleId="Sinlista">
+  <w:style w:type="numbering" w:default="1" w:styleId="NoList">
     <w:name w:val="No List"/>
     <w:uiPriority w:val="99"/>
     <w:semiHidden/>
     <w:unhideWhenUsed/>
   </w:style>
-  <w:style w:type="character" w:customStyle="1" w:styleId="Ttulo1Car">
-    <w:name w:val="Título 1 Car"/>
-    <w:basedOn w:val="Fuentedeprrafopredeter"/>
-    <w:link w:val="Ttulo1"/>
+  <w:style w:type="character" w:customStyle="1" w:styleId="Heading1Char">
+    <w:name w:val="Heading 1 Char"/>
+    <w:basedOn w:val="DefaultParagraphFont"/>
+    <w:link w:val="Heading1"/>
     <w:uiPriority w:val="9"/>
     <w:rsid w:val="001F356D"/>
     <w:rPr>
@@ -4959,10 +5140,10 @@
       <w:szCs w:val="28"/>
     </w:rPr>
   </w:style>
-  <w:style w:type="paragraph" w:styleId="HTMLconformatoprevio">
+  <w:style w:type="paragraph" w:styleId="HTMLPreformatted">
     <w:name w:val="HTML Preformatted"/>
     <w:basedOn w:val="Normal"/>
-    <w:link w:val="HTMLconformatoprevioCar"/>
+    <w:link w:val="HTMLPreformattedChar"/>
     <w:uiPriority w:val="99"/>
     <w:unhideWhenUsed/>
     <w:rsid w:val="00E449ED"/>
@@ -4993,10 +5174,10 @@
       <w:szCs w:val="20"/>
     </w:rPr>
   </w:style>
-  <w:style w:type="character" w:customStyle="1" w:styleId="HTMLconformatoprevioCar">
-    <w:name w:val="HTML con formato previo Car"/>
-    <w:basedOn w:val="Fuentedeprrafopredeter"/>
-    <w:link w:val="HTMLconformatoprevio"/>
+  <w:style w:type="character" w:customStyle="1" w:styleId="HTMLPreformattedChar">
+    <w:name w:val="HTML Preformatted Char"/>
+    <w:basedOn w:val="DefaultParagraphFont"/>
+    <w:link w:val="HTMLPreformatted"/>
     <w:uiPriority w:val="99"/>
     <w:rsid w:val="00E449ED"/>
     <w:rPr>
@@ -5005,9 +5186,9 @@
       <w:szCs w:val="20"/>
     </w:rPr>
   </w:style>
-  <w:style w:type="character" w:styleId="MquinadeescribirHTML">
+  <w:style w:type="character" w:styleId="HTMLTypewriter">
     <w:name w:val="HTML Typewriter"/>
-    <w:basedOn w:val="Fuentedeprrafopredeter"/>
+    <w:basedOn w:val="DefaultParagraphFont"/>
     <w:uiPriority w:val="99"/>
     <w:semiHidden/>
     <w:unhideWhenUsed/>
@@ -5018,7 +5199,7 @@
       <w:szCs w:val="20"/>
     </w:rPr>
   </w:style>
-  <w:style w:type="paragraph" w:styleId="Prrafodelista">
+  <w:style w:type="paragraph" w:styleId="ListParagraph">
     <w:name w:val="List Paragraph"/>
     <w:basedOn w:val="Normal"/>
     <w:uiPriority w:val="34"/>
@@ -5029,9 +5210,9 @@
       <w:contextualSpacing/>
     </w:pPr>
   </w:style>
-  <w:style w:type="character" w:styleId="Hipervnculo">
+  <w:style w:type="character" w:styleId="Hyperlink">
     <w:name w:val="Hyperlink"/>
-    <w:basedOn w:val="Fuentedeprrafopredeter"/>
+    <w:basedOn w:val="DefaultParagraphFont"/>
     <w:uiPriority w:val="99"/>
     <w:unhideWhenUsed/>
     <w:rsid w:val="00490AAB"/>
@@ -5040,9 +5221,9 @@
       <w:u w:val="single"/>
     </w:rPr>
   </w:style>
-  <w:style w:type="character" w:styleId="Hipervnculovisitado">
+  <w:style w:type="character" w:styleId="FollowedHyperlink">
     <w:name w:val="FollowedHyperlink"/>
-    <w:basedOn w:val="Fuentedeprrafopredeter"/>
+    <w:basedOn w:val="DefaultParagraphFont"/>
     <w:uiPriority w:val="99"/>
     <w:semiHidden/>
     <w:unhideWhenUsed/>
@@ -5052,7 +5233,7 @@
       <w:u w:val="single"/>
     </w:rPr>
   </w:style>
-  <w:style w:type="paragraph" w:styleId="Sinespaciado">
+  <w:style w:type="paragraph" w:styleId="NoSpacing">
     <w:name w:val="No Spacing"/>
     <w:uiPriority w:val="1"/>
     <w:qFormat/>
@@ -5061,11 +5242,11 @@
       <w:spacing w:after="0" w:line="240" w:lineRule="auto"/>
     </w:pPr>
   </w:style>
-  <w:style w:type="paragraph" w:styleId="Ttulo">
+  <w:style w:type="paragraph" w:styleId="Title">
     <w:name w:val="Title"/>
     <w:basedOn w:val="Normal"/>
     <w:next w:val="Normal"/>
-    <w:link w:val="TtuloCar"/>
+    <w:link w:val="TitleChar"/>
     <w:uiPriority w:val="10"/>
     <w:qFormat/>
     <w:rsid w:val="00A4035C"/>
@@ -5086,10 +5267,10 @@
       <w:lang w:val="es-ES"/>
     </w:rPr>
   </w:style>
-  <w:style w:type="character" w:customStyle="1" w:styleId="TtuloCar">
-    <w:name w:val="Título Car"/>
-    <w:basedOn w:val="Fuentedeprrafopredeter"/>
-    <w:link w:val="Ttulo"/>
+  <w:style w:type="character" w:customStyle="1" w:styleId="TitleChar">
+    <w:name w:val="Title Char"/>
+    <w:basedOn w:val="DefaultParagraphFont"/>
+    <w:link w:val="Title"/>
     <w:uiPriority w:val="10"/>
     <w:rsid w:val="00A4035C"/>
     <w:rPr>
@@ -5102,10 +5283,10 @@
       <w:lang w:val="es-ES"/>
     </w:rPr>
   </w:style>
-  <w:style w:type="paragraph" w:styleId="Encabezado">
+  <w:style w:type="paragraph" w:styleId="Header">
     <w:name w:val="header"/>
     <w:basedOn w:val="Normal"/>
-    <w:link w:val="EncabezadoCar"/>
+    <w:link w:val="HeaderChar"/>
     <w:unhideWhenUsed/>
     <w:rsid w:val="00A4035C"/>
     <w:pPr>
@@ -5116,16 +5297,16 @@
       <w:spacing w:after="0" w:line="240" w:lineRule="auto"/>
     </w:pPr>
   </w:style>
-  <w:style w:type="character" w:customStyle="1" w:styleId="EncabezadoCar">
-    <w:name w:val="Encabezado Car"/>
-    <w:basedOn w:val="Fuentedeprrafopredeter"/>
-    <w:link w:val="Encabezado"/>
+  <w:style w:type="character" w:customStyle="1" w:styleId="HeaderChar">
+    <w:name w:val="Header Char"/>
+    <w:basedOn w:val="DefaultParagraphFont"/>
+    <w:link w:val="Header"/>
     <w:rsid w:val="00A4035C"/>
   </w:style>
-  <w:style w:type="paragraph" w:styleId="Piedepgina">
+  <w:style w:type="paragraph" w:styleId="Footer">
     <w:name w:val="footer"/>
     <w:basedOn w:val="Normal"/>
-    <w:link w:val="PiedepginaCar"/>
+    <w:link w:val="FooterChar"/>
     <w:uiPriority w:val="99"/>
     <w:unhideWhenUsed/>
     <w:rsid w:val="00A4035C"/>
@@ -5137,16 +5318,16 @@
       <w:spacing w:after="0" w:line="240" w:lineRule="auto"/>
     </w:pPr>
   </w:style>
-  <w:style w:type="character" w:customStyle="1" w:styleId="PiedepginaCar">
-    <w:name w:val="Pie de página Car"/>
-    <w:basedOn w:val="Fuentedeprrafopredeter"/>
-    <w:link w:val="Piedepgina"/>
+  <w:style w:type="character" w:customStyle="1" w:styleId="FooterChar">
+    <w:name w:val="Footer Char"/>
+    <w:basedOn w:val="DefaultParagraphFont"/>
+    <w:link w:val="Footer"/>
     <w:uiPriority w:val="99"/>
     <w:rsid w:val="00A4035C"/>
   </w:style>
-  <w:style w:type="paragraph" w:styleId="TtulodeTDC">
+  <w:style w:type="paragraph" w:styleId="TOCHeading">
     <w:name w:val="TOC Heading"/>
-    <w:basedOn w:val="Ttulo1"/>
+    <w:basedOn w:val="Heading1"/>
     <w:next w:val="Normal"/>
     <w:uiPriority w:val="39"/>
     <w:unhideWhenUsed/>
@@ -5159,7 +5340,7 @@
       <w:lang w:eastAsia="ja-JP"/>
     </w:rPr>
   </w:style>
-  <w:style w:type="paragraph" w:styleId="TDC1">
+  <w:style w:type="paragraph" w:styleId="TOC1">
     <w:name w:val="toc 1"/>
     <w:basedOn w:val="Normal"/>
     <w:next w:val="Normal"/>
@@ -5171,10 +5352,10 @@
       <w:spacing w:after="100"/>
     </w:pPr>
   </w:style>
-  <w:style w:type="paragraph" w:styleId="Textodeglobo">
+  <w:style w:type="paragraph" w:styleId="BalloonText">
     <w:name w:val="Balloon Text"/>
     <w:basedOn w:val="Normal"/>
-    <w:link w:val="TextodegloboCar"/>
+    <w:link w:val="BalloonTextChar"/>
     <w:uiPriority w:val="99"/>
     <w:semiHidden/>
     <w:unhideWhenUsed/>
@@ -5188,484 +5369,10 @@
       <w:szCs w:val="16"/>
     </w:rPr>
   </w:style>
-  <w:style w:type="character" w:customStyle="1" w:styleId="TextodegloboCar">
-    <w:name w:val="Texto de globo Car"/>
-    <w:basedOn w:val="Fuentedeprrafopredeter"/>
-    <w:link w:val="Textodeglobo"/>
-    <w:uiPriority w:val="99"/>
-    <w:semiHidden/>
-    <w:rsid w:val="001F356D"/>
-    <w:rPr>
-      <w:rFonts w:ascii="Tahoma" w:hAnsi="Tahoma" w:cs="Tahoma"/>
-      <w:sz w:val="16"/>
-      <w:szCs w:val="16"/>
-    </w:rPr>
-  </w:style>
-</w:styles>
-</file>
-
-<file path=word/stylesWithEffects.xml><?xml version="1.0" encoding="utf-8"?>
-<w:styles xmlns:wpc="http://schemas.microsoft.com/office/word/2010/wordprocessingCanvas" xmlns:mc="http://schemas.openxmlformats.org/markup-compatibility/2006" xmlns:o="urn:schemas-microsoft-com:office:office" xmlns:r="http://schemas.openxmlformats.org/officeDocument/2006/relationships" xmlns:m="http://schemas.openxmlformats.org/officeDocument/2006/math" xmlns:v="urn:schemas-microsoft-com:vml" xmlns:wp14="http://schemas.microsoft.com/office/word/2010/wordprocessingDrawing" xmlns:wp="http://schemas.openxmlformats.org/drawingml/2006/wordprocessingDrawing" xmlns:w10="urn:schemas-microsoft-com:office:word" xmlns:w="http://schemas.openxmlformats.org/wordprocessingml/2006/main" xmlns:w14="http://schemas.microsoft.com/office/word/2010/wordml" xmlns:wpg="http://schemas.microsoft.com/office/word/2010/wordprocessingGroup" xmlns:wpi="http://schemas.microsoft.com/office/word/2010/wordprocessingInk" xmlns:wne="http://schemas.microsoft.com/office/word/2006/wordml" xmlns:wps="http://schemas.microsoft.com/office/word/2010/wordprocessingShape" mc:Ignorable="w14 wp14">
-  <w:docDefaults>
-    <w:rPrDefault>
-      <w:rPr>
-        <w:rFonts w:asciiTheme="minorHAnsi" w:eastAsiaTheme="minorHAnsi" w:hAnsiTheme="minorHAnsi" w:cstheme="minorBidi"/>
-        <w:sz w:val="22"/>
-        <w:szCs w:val="22"/>
-        <w:lang w:val="en-US" w:eastAsia="en-US" w:bidi="ar-SA"/>
-      </w:rPr>
-    </w:rPrDefault>
-    <w:pPrDefault>
-      <w:pPr>
-        <w:spacing w:after="200" w:line="276" w:lineRule="auto"/>
-      </w:pPr>
-    </w:pPrDefault>
-  </w:docDefaults>
-  <w:latentStyles w:defLockedState="0" w:defUIPriority="99" w:defSemiHidden="1" w:defUnhideWhenUsed="1" w:defQFormat="0" w:count="267">
-    <w:lsdException w:name="Normal" w:semiHidden="0" w:uiPriority="0" w:unhideWhenUsed="0" w:qFormat="1"/>
-    <w:lsdException w:name="heading 1" w:semiHidden="0" w:uiPriority="9" w:unhideWhenUsed="0" w:qFormat="1"/>
-    <w:lsdException w:name="heading 2" w:uiPriority="9" w:qFormat="1"/>
-    <w:lsdException w:name="heading 3" w:uiPriority="9" w:qFormat="1"/>
-    <w:lsdException w:name="heading 4" w:uiPriority="9" w:qFormat="1"/>
-    <w:lsdException w:name="heading 5" w:uiPriority="9" w:qFormat="1"/>
-    <w:lsdException w:name="heading 6" w:uiPriority="9" w:qFormat="1"/>
-    <w:lsdException w:name="heading 7" w:uiPriority="9" w:qFormat="1"/>
-    <w:lsdException w:name="heading 8" w:uiPriority="9" w:qFormat="1"/>
-    <w:lsdException w:name="heading 9" w:uiPriority="9" w:qFormat="1"/>
-    <w:lsdException w:name="toc 1" w:uiPriority="39"/>
-    <w:lsdException w:name="toc 2" w:uiPriority="39"/>
-    <w:lsdException w:name="toc 3" w:uiPriority="39"/>
-    <w:lsdException w:name="toc 4" w:uiPriority="39"/>
-    <w:lsdException w:name="toc 5" w:uiPriority="39"/>
-    <w:lsdException w:name="toc 6" w:uiPriority="39"/>
-    <w:lsdException w:name="toc 7" w:uiPriority="39"/>
-    <w:lsdException w:name="toc 8" w:uiPriority="39"/>
-    <w:lsdException w:name="toc 9" w:uiPriority="39"/>
-    <w:lsdException w:name="header" w:uiPriority="0"/>
-    <w:lsdException w:name="caption" w:uiPriority="35" w:qFormat="1"/>
-    <w:lsdException w:name="Title" w:semiHidden="0" w:uiPriority="10" w:unhideWhenUsed="0" w:qFormat="1"/>
-    <w:lsdException w:name="Default Paragraph Font" w:uiPriority="1"/>
-    <w:lsdException w:name="Subtitle" w:semiHidden="0" w:uiPriority="11" w:unhideWhenUsed="0" w:qFormat="1"/>
-    <w:lsdException w:name="Strong" w:semiHidden="0" w:uiPriority="22" w:unhideWhenUsed="0" w:qFormat="1"/>
-    <w:lsdException w:name="Emphasis" w:semiHidden="0" w:uiPriority="20" w:unhideWhenUsed="0" w:qFormat="1"/>
-    <w:lsdException w:name="Table Grid" w:semiHidden="0" w:uiPriority="59" w:unhideWhenUsed="0"/>
-    <w:lsdException w:name="Placeholder Text" w:unhideWhenUsed="0"/>
-    <w:lsdException w:name="No Spacing" w:semiHidden="0" w:uiPriority="1" w:unhideWhenUsed="0" w:qFormat="1"/>
-    <w:lsdException w:name="Light Shading" w:semiHidden="0" w:uiPriority="60" w:unhideWhenUsed="0"/>
-    <w:lsdException w:name="Light List" w:semiHidden="0" w:uiPriority="61" w:unhideWhenUsed="0"/>
-    <w:lsdException w:name="Light Grid" w:semiHidden="0" w:uiPriority="62" w:unhideWhenUsed="0"/>
-    <w:lsdException w:name="Medium Shading 1" w:semiHidden="0" w:uiPriority="63" w:unhideWhenUsed="0"/>
-    <w:lsdException w:name="Medium Shading 2" w:semiHidden="0" w:uiPriority="64" w:unhideWhenUsed="0"/>
-    <w:lsdException w:name="Medium List 1" w:semiHidden="0" w:uiPriority="65" w:unhideWhenUsed="0"/>
-    <w:lsdException w:name="Medium List 2" w:semiHidden="0" w:uiPriority="66" w:unhideWhenUsed="0"/>
-    <w:lsdException w:name="Medium Grid 1" w:semiHidden="0" w:uiPriority="67" w:unhideWhenUsed="0"/>
-    <w:lsdException w:name="Medium Grid 2" w:semiHidden="0" w:uiPriority="68" w:unhideWhenUsed="0"/>
-    <w:lsdException w:name="Medium Grid 3" w:semiHidden="0" w:uiPriority="69" w:unhideWhenUsed="0"/>
-    <w:lsdException w:name="Dark List" w:semiHidden="0" w:uiPriority="70" w:unhideWhenUsed="0"/>
-    <w:lsdException w:name="Colorful Shading" w:semiHidden="0" w:uiPriority="71" w:unhideWhenUsed="0"/>
-    <w:lsdException w:name="Colorful List" w:semiHidden="0" w:uiPriority="72" w:unhideWhenUsed="0"/>
-    <w:lsdException w:name="Colorful Grid" w:semiHidden="0" w:uiPriority="73" w:unhideWhenUsed="0"/>
-    <w:lsdException w:name="Light Shading Accent 1" w:semiHidden="0" w:uiPriority="60" w:unhideWhenUsed="0"/>
-    <w:lsdException w:name="Light List Accent 1" w:semiHidden="0" w:uiPriority="61" w:unhideWhenUsed="0"/>
-    <w:lsdException w:name="Light Grid Accent 1" w:semiHidden="0" w:uiPriority="62" w:unhideWhenUsed="0"/>
-    <w:lsdException w:name="Medium Shading 1 Accent 1" w:semiHidden="0" w:uiPriority="63" w:unhideWhenUsed="0"/>
-    <w:lsdException w:name="Medium Shading 2 Accent 1" w:semiHidden="0" w:uiPriority="64" w:unhideWhenUsed="0"/>
-    <w:lsdException w:name="Medium List 1 Accent 1" w:semiHidden="0" w:uiPriority="65" w:unhideWhenUsed="0"/>
-    <w:lsdException w:name="Revision" w:unhideWhenUsed="0"/>
-    <w:lsdException w:name="List Paragraph" w:semiHidden="0" w:uiPriority="34" w:unhideWhenUsed="0" w:qFormat="1"/>
-    <w:lsdException w:name="Quote" w:semiHidden="0" w:uiPriority="29" w:unhideWhenUsed="0" w:qFormat="1"/>
-    <w:lsdException w:name="Intense Quote" w:semiHidden="0" w:uiPriority="30" w:unhideWhenUsed="0" w:qFormat="1"/>
-    <w:lsdException w:name="Medium List 2 Accent 1" w:semiHidden="0" w:uiPriority="66" w:unhideWhenUsed="0"/>
-    <w:lsdException w:name="Medium Grid 1 Accent 1" w:semiHidden="0" w:uiPriority="67" w:unhideWhenUsed="0"/>
-    <w:lsdException w:name="Medium Grid 2 Accent 1" w:semiHidden="0" w:uiPriority="68" w:unhideWhenUsed="0"/>
-    <w:lsdException w:name="Medium Grid 3 Accent 1" w:semiHidden="0" w:uiPriority="69" w:unhideWhenUsed="0"/>
-    <w:lsdException w:name="Dark List Accent 1" w:semiHidden="0" w:uiPriority="70" w:unhideWhenUsed="0"/>
-    <w:lsdException w:name="Colorful Shading Accent 1" w:semiHidden="0" w:uiPriority="71" w:unhideWhenUsed="0"/>
-    <w:lsdException w:name="Colorful List Accent 1" w:semiHidden="0" w:uiPriority="72" w:unhideWhenUsed="0"/>
-    <w:lsdException w:name="Colorful Grid Accent 1" w:semiHidden="0" w:uiPriority="73" w:unhideWhenUsed="0"/>
-    <w:lsdException w:name="Light Shading Accent 2" w:semiHidden="0" w:uiPriority="60" w:unhideWhenUsed="0"/>
-    <w:lsdException w:name="Light List Accent 2" w:semiHidden="0" w:uiPriority="61" w:unhideWhenUsed="0"/>
-    <w:lsdException w:name="Light Grid Accent 2" w:semiHidden="0" w:uiPriority="62" w:unhideWhenUsed="0"/>
-    <w:lsdException w:name="Medium Shading 1 Accent 2" w:semiHidden="0" w:uiPriority="63" w:unhideWhenUsed="0"/>
-    <w:lsdException w:name="Medium Shading 2 Accent 2" w:semiHidden="0" w:uiPriority="64" w:unhideWhenUsed="0"/>
-    <w:lsdException w:name="Medium List 1 Accent 2" w:semiHidden="0" w:uiPriority="65" w:unhideWhenUsed="0"/>
-    <w:lsdException w:name="Medium List 2 Accent 2" w:semiHidden="0" w:uiPriority="66" w:unhideWhenUsed="0"/>
-    <w:lsdException w:name="Medium Grid 1 Accent 2" w:semiHidden="0" w:uiPriority="67" w:unhideWhenUsed="0"/>
-    <w:lsdException w:name="Medium Grid 2 Accent 2" w:semiHidden="0" w:uiPriority="68" w:unhideWhenUsed="0"/>
-    <w:lsdException w:name="Medium Grid 3 Accent 2" w:semiHidden="0" w:uiPriority="69" w:unhideWhenUsed="0"/>
-    <w:lsdException w:name="Dark List Accent 2" w:semiHidden="0" w:uiPriority="70" w:unhideWhenUsed="0"/>
-    <w:lsdException w:name="Colorful Shading Accent 2" w:semiHidden="0" w:uiPriority="71" w:unhideWhenUsed="0"/>
-    <w:lsdException w:name="Colorful List Accent 2" w:semiHidden="0" w:uiPriority="72" w:unhideWhenUsed="0"/>
-    <w:lsdException w:name="Colorful Grid Accent 2" w:semiHidden="0" w:uiPriority="73" w:unhideWhenUsed="0"/>
-    <w:lsdException w:name="Light Shading Accent 3" w:semiHidden="0" w:uiPriority="60" w:unhideWhenUsed="0"/>
-    <w:lsdException w:name="Light List Accent 3" w:semiHidden="0" w:uiPriority="61" w:unhideWhenUsed="0"/>
-    <w:lsdException w:name="Light Grid Accent 3" w:semiHidden="0" w:uiPriority="62" w:unhideWhenUsed="0"/>
-    <w:lsdException w:name="Medium Shading 1 Accent 3" w:semiHidden="0" w:uiPriority="63" w:unhideWhenUsed="0"/>
-    <w:lsdException w:name="Medium Shading 2 Accent 3" w:semiHidden="0" w:uiPriority="64" w:unhideWhenUsed="0"/>
-    <w:lsdException w:name="Medium List 1 Accent 3" w:semiHidden="0" w:uiPriority="65" w:unhideWhenUsed="0"/>
-    <w:lsdException w:name="Medium List 2 Accent 3" w:semiHidden="0" w:uiPriority="66" w:unhideWhenUsed="0"/>
-    <w:lsdException w:name="Medium Grid 1 Accent 3" w:semiHidden="0" w:uiPriority="67" w:unhideWhenUsed="0"/>
-    <w:lsdException w:name="Medium Grid 2 Accent 3" w:semiHidden="0" w:uiPriority="68" w:unhideWhenUsed="0"/>
-    <w:lsdException w:name="Medium Grid 3 Accent 3" w:semiHidden="0" w:uiPriority="69" w:unhideWhenUsed="0"/>
-    <w:lsdException w:name="Dark List Accent 3" w:semiHidden="0" w:uiPriority="70" w:unhideWhenUsed="0"/>
-    <w:lsdException w:name="Colorful Shading Accent 3" w:semiHidden="0" w:uiPriority="71" w:unhideWhenUsed="0"/>
-    <w:lsdException w:name="Colorful List Accent 3" w:semiHidden="0" w:uiPriority="72" w:unhideWhenUsed="0"/>
-    <w:lsdException w:name="Colorful Grid Accent 3" w:semiHidden="0" w:uiPriority="73" w:unhideWhenUsed="0"/>
-    <w:lsdException w:name="Light Shading Accent 4" w:semiHidden="0" w:uiPriority="60" w:unhideWhenUsed="0"/>
-    <w:lsdException w:name="Light List Accent 4" w:semiHidden="0" w:uiPriority="61" w:unhideWhenUsed="0"/>
-    <w:lsdException w:name="Light Grid Accent 4" w:semiHidden="0" w:uiPriority="62" w:unhideWhenUsed="0"/>
-    <w:lsdException w:name="Medium Shading 1 Accent 4" w:semiHidden="0" w:uiPriority="63" w:unhideWhenUsed="0"/>
-    <w:lsdException w:name="Medium Shading 2 Accent 4" w:semiHidden="0" w:uiPriority="64" w:unhideWhenUsed="0"/>
-    <w:lsdException w:name="Medium List 1 Accent 4" w:semiHidden="0" w:uiPriority="65" w:unhideWhenUsed="0"/>
-    <w:lsdException w:name="Medium List 2 Accent 4" w:semiHidden="0" w:uiPriority="66" w:unhideWhenUsed="0"/>
-    <w:lsdException w:name="Medium Grid 1 Accent 4" w:semiHidden="0" w:uiPriority="67" w:unhideWhenUsed="0"/>
-    <w:lsdException w:name="Medium Grid 2 Accent 4" w:semiHidden="0" w:uiPriority="68" w:unhideWhenUsed="0"/>
-    <w:lsdException w:name="Medium Grid 3 Accent 4" w:semiHidden="0" w:uiPriority="69" w:unhideWhenUsed="0"/>
-    <w:lsdException w:name="Dark List Accent 4" w:semiHidden="0" w:uiPriority="70" w:unhideWhenUsed="0"/>
-    <w:lsdException w:name="Colorful Shading Accent 4" w:semiHidden="0" w:uiPriority="71" w:unhideWhenUsed="0"/>
-    <w:lsdException w:name="Colorful List Accent 4" w:semiHidden="0" w:uiPriority="72" w:unhideWhenUsed="0"/>
-    <w:lsdException w:name="Colorful Grid Accent 4" w:semiHidden="0" w:uiPriority="73" w:unhideWhenUsed="0"/>
-    <w:lsdException w:name="Light Shading Accent 5" w:semiHidden="0" w:uiPriority="60" w:unhideWhenUsed="0"/>
-    <w:lsdException w:name="Light List Accent 5" w:semiHidden="0" w:uiPriority="61" w:unhideWhenUsed="0"/>
-    <w:lsdException w:name="Light Grid Accent 5" w:semiHidden="0" w:uiPriority="62" w:unhideWhenUsed="0"/>
-    <w:lsdException w:name="Medium Shading 1 Accent 5" w:semiHidden="0" w:uiPriority="63" w:unhideWhenUsed="0"/>
-    <w:lsdException w:name="Medium Shading 2 Accent 5" w:semiHidden="0" w:uiPriority="64" w:unhideWhenUsed="0"/>
-    <w:lsdException w:name="Medium List 1 Accent 5" w:semiHidden="0" w:uiPriority="65" w:unhideWhenUsed="0"/>
-    <w:lsdException w:name="Medium List 2 Accent 5" w:semiHidden="0" w:uiPriority="66" w:unhideWhenUsed="0"/>
-    <w:lsdException w:name="Medium Grid 1 Accent 5" w:semiHidden="0" w:uiPriority="67" w:unhideWhenUsed="0"/>
-    <w:lsdException w:name="Medium Grid 2 Accent 5" w:semiHidden="0" w:uiPriority="68" w:unhideWhenUsed="0"/>
-    <w:lsdException w:name="Medium Grid 3 Accent 5" w:semiHidden="0" w:uiPriority="69" w:unhideWhenUsed="0"/>
-    <w:lsdException w:name="Dark List Accent 5" w:semiHidden="0" w:uiPriority="70" w:unhideWhenUsed="0"/>
-    <w:lsdException w:name="Colorful Shading Accent 5" w:semiHidden="0" w:uiPriority="71" w:unhideWhenUsed="0"/>
-    <w:lsdException w:name="Colorful List Accent 5" w:semiHidden="0" w:uiPriority="72" w:unhideWhenUsed="0"/>
-    <w:lsdException w:name="Colorful Grid Accent 5" w:semiHidden="0" w:uiPriority="73" w:unhideWhenUsed="0"/>
-    <w:lsdException w:name="Light Shading Accent 6" w:semiHidden="0" w:uiPriority="60" w:unhideWhenUsed="0"/>
-    <w:lsdException w:name="Light List Accent 6" w:semiHidden="0" w:uiPriority="61" w:unhideWhenUsed="0"/>
-    <w:lsdException w:name="Light Grid Accent 6" w:semiHidden="0" w:uiPriority="62" w:unhideWhenUsed="0"/>
-    <w:lsdException w:name="Medium Shading 1 Accent 6" w:semiHidden="0" w:uiPriority="63" w:unhideWhenUsed="0"/>
-    <w:lsdException w:name="Medium Shading 2 Accent 6" w:semiHidden="0" w:uiPriority="64" w:unhideWhenUsed="0"/>
-    <w:lsdException w:name="Medium List 1 Accent 6" w:semiHidden="0" w:uiPriority="65" w:unhideWhenUsed="0"/>
-    <w:lsdException w:name="Medium List 2 Accent 6" w:semiHidden="0" w:uiPriority="66" w:unhideWhenUsed="0"/>
-    <w:lsdException w:name="Medium Grid 1 Accent 6" w:semiHidden="0" w:uiPriority="67" w:unhideWhenUsed="0"/>
-    <w:lsdException w:name="Medium Grid 2 Accent 6" w:semiHidden="0" w:uiPriority="68" w:unhideWhenUsed="0"/>
-    <w:lsdException w:name="Medium Grid 3 Accent 6" w:semiHidden="0" w:uiPriority="69" w:unhideWhenUsed="0"/>
-    <w:lsdException w:name="Dark List Accent 6" w:semiHidden="0" w:uiPriority="70" w:unhideWhenUsed="0"/>
-    <w:lsdException w:name="Colorful Shading Accent 6" w:semiHidden="0" w:uiPriority="71" w:unhideWhenUsed="0"/>
-    <w:lsdException w:name="Colorful List Accent 6" w:semiHidden="0" w:uiPriority="72" w:unhideWhenUsed="0"/>
-    <w:lsdException w:name="Colorful Grid Accent 6" w:semiHidden="0" w:uiPriority="73" w:unhideWhenUsed="0"/>
-    <w:lsdException w:name="Subtle Emphasis" w:semiHidden="0" w:uiPriority="19" w:unhideWhenUsed="0" w:qFormat="1"/>
-    <w:lsdException w:name="Intense Emphasis" w:semiHidden="0" w:uiPriority="21" w:unhideWhenUsed="0" w:qFormat="1"/>
-    <w:lsdException w:name="Subtle Reference" w:semiHidden="0" w:uiPriority="31" w:unhideWhenUsed="0" w:qFormat="1"/>
-    <w:lsdException w:name="Intense Reference" w:semiHidden="0" w:uiPriority="32" w:unhideWhenUsed="0" w:qFormat="1"/>
-    <w:lsdException w:name="Book Title" w:semiHidden="0" w:uiPriority="33" w:unhideWhenUsed="0" w:qFormat="1"/>
-    <w:lsdException w:name="Bibliography" w:uiPriority="37"/>
-    <w:lsdException w:name="TOC Heading" w:uiPriority="39" w:qFormat="1"/>
-  </w:latentStyles>
-  <w:style w:type="paragraph" w:default="1" w:styleId="Normal">
-    <w:name w:val="Normal"/>
-    <w:qFormat/>
-  </w:style>
-  <w:style w:type="paragraph" w:styleId="Ttulo1">
-    <w:name w:val="heading 1"/>
-    <w:basedOn w:val="Normal"/>
-    <w:next w:val="Normal"/>
-    <w:link w:val="Ttulo1Car"/>
-    <w:uiPriority w:val="9"/>
-    <w:qFormat/>
-    <w:rsid w:val="001F356D"/>
-    <w:pPr>
-      <w:keepNext/>
-      <w:keepLines/>
-      <w:numPr>
-        <w:numId w:val="14"/>
-      </w:numPr>
-      <w:spacing w:before="480" w:after="0"/>
-      <w:outlineLvl w:val="0"/>
-    </w:pPr>
-    <w:rPr>
-      <w:rFonts w:asciiTheme="majorHAnsi" w:eastAsiaTheme="majorEastAsia" w:hAnsiTheme="majorHAnsi" w:cstheme="majorBidi"/>
-      <w:b/>
-      <w:bCs/>
-      <w:color w:val="365F91" w:themeColor="accent1" w:themeShade="BF"/>
-      <w:sz w:val="28"/>
-      <w:szCs w:val="28"/>
-    </w:rPr>
-  </w:style>
-  <w:style w:type="character" w:default="1" w:styleId="Fuentedeprrafopredeter">
-    <w:name w:val="Default Paragraph Font"/>
-    <w:uiPriority w:val="1"/>
-    <w:semiHidden/>
-    <w:unhideWhenUsed/>
-  </w:style>
-  <w:style w:type="table" w:default="1" w:styleId="Tablanormal">
-    <w:name w:val="Normal Table"/>
-    <w:uiPriority w:val="99"/>
-    <w:semiHidden/>
-    <w:unhideWhenUsed/>
-    <w:tblPr>
-      <w:tblInd w:w="0" w:type="dxa"/>
-      <w:tblCellMar>
-        <w:top w:w="0" w:type="dxa"/>
-        <w:left w:w="108" w:type="dxa"/>
-        <w:bottom w:w="0" w:type="dxa"/>
-        <w:right w:w="108" w:type="dxa"/>
-      </w:tblCellMar>
-    </w:tblPr>
-  </w:style>
-  <w:style w:type="numbering" w:default="1" w:styleId="Sinlista">
-    <w:name w:val="No List"/>
-    <w:uiPriority w:val="99"/>
-    <w:semiHidden/>
-    <w:unhideWhenUsed/>
-  </w:style>
-  <w:style w:type="character" w:customStyle="1" w:styleId="Ttulo1Car">
-    <w:name w:val="Título 1 Car"/>
-    <w:basedOn w:val="Fuentedeprrafopredeter"/>
-    <w:link w:val="Ttulo1"/>
-    <w:uiPriority w:val="9"/>
-    <w:rsid w:val="001F356D"/>
-    <w:rPr>
-      <w:rFonts w:asciiTheme="majorHAnsi" w:eastAsiaTheme="majorEastAsia" w:hAnsiTheme="majorHAnsi" w:cstheme="majorBidi"/>
-      <w:b/>
-      <w:bCs/>
-      <w:color w:val="365F91" w:themeColor="accent1" w:themeShade="BF"/>
-      <w:sz w:val="28"/>
-      <w:szCs w:val="28"/>
-    </w:rPr>
-  </w:style>
-  <w:style w:type="paragraph" w:styleId="HTMLconformatoprevio">
-    <w:name w:val="HTML Preformatted"/>
-    <w:basedOn w:val="Normal"/>
-    <w:link w:val="HTMLconformatoprevioCar"/>
-    <w:uiPriority w:val="99"/>
-    <w:unhideWhenUsed/>
-    <w:rsid w:val="00E449ED"/>
-    <w:pPr>
-      <w:tabs>
-        <w:tab w:val="left" w:pos="916"/>
-        <w:tab w:val="left" w:pos="1832"/>
-        <w:tab w:val="left" w:pos="2748"/>
-        <w:tab w:val="left" w:pos="3664"/>
-        <w:tab w:val="left" w:pos="4580"/>
-        <w:tab w:val="left" w:pos="5496"/>
-        <w:tab w:val="left" w:pos="6412"/>
-        <w:tab w:val="left" w:pos="7328"/>
-        <w:tab w:val="left" w:pos="8244"/>
-        <w:tab w:val="left" w:pos="9160"/>
-        <w:tab w:val="left" w:pos="10076"/>
-        <w:tab w:val="left" w:pos="10992"/>
-        <w:tab w:val="left" w:pos="11908"/>
-        <w:tab w:val="left" w:pos="12824"/>
-        <w:tab w:val="left" w:pos="13740"/>
-        <w:tab w:val="left" w:pos="14656"/>
-      </w:tabs>
-      <w:spacing w:after="0" w:line="240" w:lineRule="auto"/>
-    </w:pPr>
-    <w:rPr>
-      <w:rFonts w:ascii="Courier New" w:eastAsia="Times New Roman" w:hAnsi="Courier New" w:cs="Courier New"/>
-      <w:sz w:val="20"/>
-      <w:szCs w:val="20"/>
-    </w:rPr>
-  </w:style>
-  <w:style w:type="character" w:customStyle="1" w:styleId="HTMLconformatoprevioCar">
-    <w:name w:val="HTML con formato previo Car"/>
-    <w:basedOn w:val="Fuentedeprrafopredeter"/>
-    <w:link w:val="HTMLconformatoprevio"/>
-    <w:uiPriority w:val="99"/>
-    <w:rsid w:val="00E449ED"/>
-    <w:rPr>
-      <w:rFonts w:ascii="Courier New" w:eastAsia="Times New Roman" w:hAnsi="Courier New" w:cs="Courier New"/>
-      <w:sz w:val="20"/>
-      <w:szCs w:val="20"/>
-    </w:rPr>
-  </w:style>
-  <w:style w:type="character" w:styleId="MquinadeescribirHTML">
-    <w:name w:val="HTML Typewriter"/>
-    <w:basedOn w:val="Fuentedeprrafopredeter"/>
-    <w:uiPriority w:val="99"/>
-    <w:semiHidden/>
-    <w:unhideWhenUsed/>
-    <w:rsid w:val="00E449ED"/>
-    <w:rPr>
-      <w:rFonts w:ascii="Courier New" w:eastAsia="Times New Roman" w:hAnsi="Courier New" w:cs="Courier New"/>
-      <w:sz w:val="20"/>
-      <w:szCs w:val="20"/>
-    </w:rPr>
-  </w:style>
-  <w:style w:type="paragraph" w:styleId="Prrafodelista">
-    <w:name w:val="List Paragraph"/>
-    <w:basedOn w:val="Normal"/>
-    <w:uiPriority w:val="34"/>
-    <w:qFormat/>
-    <w:rsid w:val="00C33944"/>
-    <w:pPr>
-      <w:ind w:left="720"/>
-      <w:contextualSpacing/>
-    </w:pPr>
-  </w:style>
-  <w:style w:type="character" w:styleId="Hipervnculo">
-    <w:name w:val="Hyperlink"/>
-    <w:basedOn w:val="Fuentedeprrafopredeter"/>
-    <w:uiPriority w:val="99"/>
-    <w:unhideWhenUsed/>
-    <w:rsid w:val="00490AAB"/>
-    <w:rPr>
-      <w:color w:val="0000FF" w:themeColor="hyperlink"/>
-      <w:u w:val="single"/>
-    </w:rPr>
-  </w:style>
-  <w:style w:type="character" w:styleId="Hipervnculovisitado">
-    <w:name w:val="FollowedHyperlink"/>
-    <w:basedOn w:val="Fuentedeprrafopredeter"/>
-    <w:uiPriority w:val="99"/>
-    <w:semiHidden/>
-    <w:unhideWhenUsed/>
-    <w:rsid w:val="00490AAB"/>
-    <w:rPr>
-      <w:color w:val="800080" w:themeColor="followedHyperlink"/>
-      <w:u w:val="single"/>
-    </w:rPr>
-  </w:style>
-  <w:style w:type="paragraph" w:styleId="Sinespaciado">
-    <w:name w:val="No Spacing"/>
-    <w:uiPriority w:val="1"/>
-    <w:qFormat/>
-    <w:rsid w:val="007F677C"/>
-    <w:pPr>
-      <w:spacing w:after="0" w:line="240" w:lineRule="auto"/>
-    </w:pPr>
-  </w:style>
-  <w:style w:type="paragraph" w:styleId="Ttulo">
-    <w:name w:val="Title"/>
-    <w:basedOn w:val="Normal"/>
-    <w:next w:val="Normal"/>
-    <w:link w:val="TtuloCar"/>
-    <w:uiPriority w:val="10"/>
-    <w:qFormat/>
-    <w:rsid w:val="00A4035C"/>
-    <w:pPr>
-      <w:pBdr>
-        <w:bottom w:val="single" w:sz="8" w:space="4" w:color="4F81BD" w:themeColor="accent1"/>
-      </w:pBdr>
-      <w:spacing w:after="300" w:line="240" w:lineRule="auto"/>
-      <w:contextualSpacing/>
-    </w:pPr>
-    <w:rPr>
-      <w:rFonts w:asciiTheme="majorHAnsi" w:eastAsiaTheme="majorEastAsia" w:hAnsiTheme="majorHAnsi" w:cstheme="majorBidi"/>
-      <w:color w:val="17365D" w:themeColor="text2" w:themeShade="BF"/>
-      <w:spacing w:val="5"/>
-      <w:kern w:val="28"/>
-      <w:sz w:val="52"/>
-      <w:szCs w:val="52"/>
-      <w:lang w:val="es-ES"/>
-    </w:rPr>
-  </w:style>
-  <w:style w:type="character" w:customStyle="1" w:styleId="TtuloCar">
-    <w:name w:val="Título Car"/>
-    <w:basedOn w:val="Fuentedeprrafopredeter"/>
-    <w:link w:val="Ttulo"/>
-    <w:uiPriority w:val="10"/>
-    <w:rsid w:val="00A4035C"/>
-    <w:rPr>
-      <w:rFonts w:asciiTheme="majorHAnsi" w:eastAsiaTheme="majorEastAsia" w:hAnsiTheme="majorHAnsi" w:cstheme="majorBidi"/>
-      <w:color w:val="17365D" w:themeColor="text2" w:themeShade="BF"/>
-      <w:spacing w:val="5"/>
-      <w:kern w:val="28"/>
-      <w:sz w:val="52"/>
-      <w:szCs w:val="52"/>
-      <w:lang w:val="es-ES"/>
-    </w:rPr>
-  </w:style>
-  <w:style w:type="paragraph" w:styleId="Encabezado">
-    <w:name w:val="header"/>
-    <w:basedOn w:val="Normal"/>
-    <w:link w:val="EncabezadoCar"/>
-    <w:unhideWhenUsed/>
-    <w:rsid w:val="00A4035C"/>
-    <w:pPr>
-      <w:tabs>
-        <w:tab w:val="center" w:pos="4680"/>
-        <w:tab w:val="right" w:pos="9360"/>
-      </w:tabs>
-      <w:spacing w:after="0" w:line="240" w:lineRule="auto"/>
-    </w:pPr>
-  </w:style>
-  <w:style w:type="character" w:customStyle="1" w:styleId="EncabezadoCar">
-    <w:name w:val="Encabezado Car"/>
-    <w:basedOn w:val="Fuentedeprrafopredeter"/>
-    <w:link w:val="Encabezado"/>
-    <w:rsid w:val="00A4035C"/>
-  </w:style>
-  <w:style w:type="paragraph" w:styleId="Piedepgina">
-    <w:name w:val="footer"/>
-    <w:basedOn w:val="Normal"/>
-    <w:link w:val="PiedepginaCar"/>
-    <w:uiPriority w:val="99"/>
-    <w:unhideWhenUsed/>
-    <w:rsid w:val="00A4035C"/>
-    <w:pPr>
-      <w:tabs>
-        <w:tab w:val="center" w:pos="4680"/>
-        <w:tab w:val="right" w:pos="9360"/>
-      </w:tabs>
-      <w:spacing w:after="0" w:line="240" w:lineRule="auto"/>
-    </w:pPr>
-  </w:style>
-  <w:style w:type="character" w:customStyle="1" w:styleId="PiedepginaCar">
-    <w:name w:val="Pie de página Car"/>
-    <w:basedOn w:val="Fuentedeprrafopredeter"/>
-    <w:link w:val="Piedepgina"/>
-    <w:uiPriority w:val="99"/>
-    <w:rsid w:val="00A4035C"/>
-  </w:style>
-  <w:style w:type="paragraph" w:styleId="TtulodeTDC">
-    <w:name w:val="TOC Heading"/>
-    <w:basedOn w:val="Ttulo1"/>
-    <w:next w:val="Normal"/>
-    <w:uiPriority w:val="39"/>
-    <w:unhideWhenUsed/>
-    <w:qFormat/>
-    <w:rsid w:val="001F356D"/>
-    <w:pPr>
-      <w:outlineLvl w:val="9"/>
-    </w:pPr>
-    <w:rPr>
-      <w:lang w:eastAsia="ja-JP"/>
-    </w:rPr>
-  </w:style>
-  <w:style w:type="paragraph" w:styleId="TDC1">
-    <w:name w:val="toc 1"/>
-    <w:basedOn w:val="Normal"/>
-    <w:next w:val="Normal"/>
-    <w:autoRedefine/>
-    <w:uiPriority w:val="39"/>
-    <w:unhideWhenUsed/>
-    <w:rsid w:val="001F356D"/>
-    <w:pPr>
-      <w:spacing w:after="100"/>
-    </w:pPr>
-  </w:style>
-  <w:style w:type="paragraph" w:styleId="Textodeglobo">
-    <w:name w:val="Balloon Text"/>
-    <w:basedOn w:val="Normal"/>
-    <w:link w:val="TextodegloboCar"/>
-    <w:uiPriority w:val="99"/>
-    <w:semiHidden/>
-    <w:unhideWhenUsed/>
-    <w:rsid w:val="001F356D"/>
-    <w:pPr>
-      <w:spacing w:after="0" w:line="240" w:lineRule="auto"/>
-    </w:pPr>
-    <w:rPr>
-      <w:rFonts w:ascii="Tahoma" w:hAnsi="Tahoma" w:cs="Tahoma"/>
-      <w:sz w:val="16"/>
-      <w:szCs w:val="16"/>
-    </w:rPr>
-  </w:style>
-  <w:style w:type="character" w:customStyle="1" w:styleId="TextodegloboCar">
-    <w:name w:val="Texto de globo Car"/>
-    <w:basedOn w:val="Fuentedeprrafopredeter"/>
-    <w:link w:val="Textodeglobo"/>
+  <w:style w:type="character" w:customStyle="1" w:styleId="BalloonTextChar">
+    <w:name w:val="Balloon Text Char"/>
+    <w:basedOn w:val="DefaultParagraphFont"/>
+    <w:link w:val="BalloonText"/>
     <w:uiPriority w:val="99"/>
     <w:semiHidden/>
     <w:rsid w:val="001F356D"/>
@@ -5968,7 +5675,7 @@
 </file>
 
 <file path=customXml/itemProps1.xml><?xml version="1.0" encoding="utf-8"?>
-<ds:datastoreItem xmlns:ds="http://schemas.openxmlformats.org/officeDocument/2006/customXml" ds:itemID="{DC84516A-7C3E-4592-9020-021510B708E6}">
+<ds:datastoreItem xmlns:ds="http://schemas.openxmlformats.org/officeDocument/2006/customXml" ds:itemID="{40C4FFCD-9E4B-435A-84AD-A68D3688EF7F}">
   <ds:schemaRefs>
     <ds:schemaRef ds:uri="http://schemas.openxmlformats.org/officeDocument/2006/bibliography"/>
   </ds:schemaRefs>

--- a/AF_Instalador Linux.docx
+++ b/AF_Instalador Linux.docx
@@ -1,39 +1,30 @@
 
 <file path=word/document.xml><?xml version="1.0" encoding="utf-8"?>
-<w:document xmlns:wpc="http://schemas.microsoft.com/office/word/2010/wordprocessingCanvas" xmlns:mc="http://schemas.openxmlformats.org/markup-compatibility/2006" xmlns:o="urn:schemas-microsoft-com:office:office" xmlns:r="http://schemas.openxmlformats.org/officeDocument/2006/relationships" xmlns:m="http://schemas.openxmlformats.org/officeDocument/2006/math" xmlns:v="urn:schemas-microsoft-com:vml" xmlns:wp14="http://schemas.microsoft.com/office/word/2010/wordprocessingDrawing" xmlns:wp="http://schemas.openxmlformats.org/drawingml/2006/wordprocessingDrawing" xmlns:w10="urn:schemas-microsoft-com:office:word" xmlns:w="http://schemas.openxmlformats.org/wordprocessingml/2006/main" xmlns:w14="http://schemas.microsoft.com/office/word/2010/wordml" xmlns:w15="http://schemas.microsoft.com/office/word/2012/wordml" xmlns:wpg="http://schemas.microsoft.com/office/word/2010/wordprocessingGroup" xmlns:wpi="http://schemas.microsoft.com/office/word/2010/wordprocessingInk" xmlns:wne="http://schemas.microsoft.com/office/word/2006/wordml" xmlns:wps="http://schemas.microsoft.com/office/word/2010/wordprocessingShape" mc:Ignorable="w14 w15 wp14">
+<w:document xmlns:wpc="http://schemas.microsoft.com/office/word/2010/wordprocessingCanvas" xmlns:cx="http://schemas.microsoft.com/office/drawing/2014/chartex" xmlns:cx1="http://schemas.microsoft.com/office/drawing/2015/9/8/chartex" xmlns:cx2="http://schemas.microsoft.com/office/drawing/2015/10/21/chartex" xmlns:cx3="http://schemas.microsoft.com/office/drawing/2016/5/9/chartex" xmlns:cx4="http://schemas.microsoft.com/office/drawing/2016/5/10/chartex" xmlns:cx5="http://schemas.microsoft.com/office/drawing/2016/5/11/chartex" xmlns:cx6="http://schemas.microsoft.com/office/drawing/2016/5/12/chartex" xmlns:cx7="http://schemas.microsoft.com/office/drawing/2016/5/13/chartex" xmlns:cx8="http://schemas.microsoft.com/office/drawing/2016/5/14/chartex" xmlns:mc="http://schemas.openxmlformats.org/markup-compatibility/2006" xmlns:aink="http://schemas.microsoft.com/office/drawing/2016/ink" xmlns:am3d="http://schemas.microsoft.com/office/drawing/2017/model3d" xmlns:o="urn:schemas-microsoft-com:office:office" xmlns:r="http://schemas.openxmlformats.org/officeDocument/2006/relationships" xmlns:m="http://schemas.openxmlformats.org/officeDocument/2006/math" xmlns:v="urn:schemas-microsoft-com:vml" xmlns:wp14="http://schemas.microsoft.com/office/word/2010/wordprocessingDrawing" xmlns:wp="http://schemas.openxmlformats.org/drawingml/2006/wordprocessingDrawing" xmlns:w10="urn:schemas-microsoft-com:office:word" xmlns:w="http://schemas.openxmlformats.org/wordprocessingml/2006/main" xmlns:w14="http://schemas.microsoft.com/office/word/2010/wordml" xmlns:w15="http://schemas.microsoft.com/office/word/2012/wordml" xmlns:w16cid="http://schemas.microsoft.com/office/word/2016/wordml/cid" xmlns:w16se="http://schemas.microsoft.com/office/word/2015/wordml/symex" xmlns:wpg="http://schemas.microsoft.com/office/word/2010/wordprocessingGroup" xmlns:wpi="http://schemas.microsoft.com/office/word/2010/wordprocessingInk" xmlns:wne="http://schemas.microsoft.com/office/word/2006/wordml" xmlns:wps="http://schemas.microsoft.com/office/word/2010/wordprocessingShape" mc:Ignorable="w14 w15 w16se w16cid wp14">
   <w:body>
     <w:p/>
     <w:p>
       <w:pPr>
-        <w:pStyle w:val="Title"/>
+        <w:pStyle w:val="Ttulo"/>
         <w:ind w:right="879"/>
       </w:pPr>
     </w:p>
     <w:p>
       <w:pPr>
-        <w:pStyle w:val="Title"/>
+        <w:pStyle w:val="Ttulo"/>
         <w:ind w:right="879"/>
       </w:pPr>
     </w:p>
     <w:p>
       <w:pPr>
-        <w:pStyle w:val="Title"/>
+        <w:pStyle w:val="Ttulo"/>
         <w:ind w:right="879"/>
       </w:pPr>
-    </w:p>
-    <w:p>
-      <w:pPr>
-        <w:pStyle w:val="Title"/>
-        <w:ind w:right="879"/>
-      </w:pPr>
-    </w:p>
-    <w:p>
-      <w:pPr>
-        <w:pStyle w:val="Title"/>
-        <w:ind w:right="879"/>
-      </w:pPr>
-      <w:r>
-        <w:t xml:space="preserve">Manual para la generación  del instalador </w:t>
+      <w:r>
+        <w:t>Manual para la generación</w:t>
+      </w:r>
+      <w:r>
+        <w:t xml:space="preserve"> del instalador </w:t>
       </w:r>
       <w:r>
         <w:t>Linux</w:t>
@@ -73,7 +64,7 @@
           <w:color w:val="auto"/>
           <w:sz w:val="22"/>
           <w:szCs w:val="22"/>
-          <w:lang w:eastAsia="en-US"/>
+          <w:lang w:val="es-ES" w:eastAsia="en-US"/>
         </w:rPr>
         <w:id w:val="859320438"/>
         <w:docPartObj>
@@ -84,30 +75,27 @@
       <w:sdtEndPr>
         <w:rPr>
           <w:noProof/>
+          <w:lang w:val="en-US"/>
         </w:rPr>
       </w:sdtEndPr>
       <w:sdtContent>
         <w:p>
           <w:pPr>
-            <w:pStyle w:val="TOCHeading"/>
+            <w:pStyle w:val="TtuloTDC"/>
             <w:numPr>
               <w:ilvl w:val="0"/>
               <w:numId w:val="0"/>
             </w:numPr>
+            <w:rPr>
+              <w:lang w:val="es-ES"/>
+            </w:rPr>
           </w:pPr>
-          <w:proofErr w:type="spellStart"/>
           <w:r>
-            <w:t>Índice</w:t>
+            <w:rPr>
+              <w:lang w:val="es-ES"/>
+            </w:rPr>
+            <w:t>Índice de contenidos</w:t>
           </w:r>
-          <w:proofErr w:type="spellEnd"/>
-          <w:r>
-            <w:t xml:space="preserve"> de </w:t>
-          </w:r>
-          <w:proofErr w:type="spellStart"/>
-          <w:r>
-            <w:t>contenidos</w:t>
-          </w:r>
-          <w:proofErr w:type="spellEnd"/>
         </w:p>
         <w:p>
           <w:pPr>
@@ -118,7 +106,7 @@
         </w:p>
         <w:p>
           <w:pPr>
-            <w:pStyle w:val="TOC1"/>
+            <w:pStyle w:val="TDC1"/>
             <w:tabs>
               <w:tab w:val="left" w:pos="440"/>
               <w:tab w:val="right" w:leader="dot" w:pos="9350"/>
@@ -126,6 +114,7 @@
             <w:rPr>
               <w:rFonts w:eastAsiaTheme="minorEastAsia"/>
               <w:noProof/>
+              <w:lang w:val="es-ES" w:eastAsia="es-ES"/>
             </w:rPr>
           </w:pPr>
           <w:r>
@@ -137,10 +126,10 @@
           <w:r>
             <w:fldChar w:fldCharType="separate"/>
           </w:r>
-          <w:hyperlink w:anchor="_Toc447036264" w:history="1">
+          <w:hyperlink w:anchor="_Toc486880991" w:history="1">
             <w:r>
               <w:rPr>
-                <w:rStyle w:val="Hyperlink"/>
+                <w:rStyle w:val="Hipervnculo"/>
                 <w:noProof/>
                 <w:lang w:val="es-ES_tradnl"/>
               </w:rPr>
@@ -150,12 +139,13 @@
               <w:rPr>
                 <w:rFonts w:eastAsiaTheme="minorEastAsia"/>
                 <w:noProof/>
+                <w:lang w:val="es-ES" w:eastAsia="es-ES"/>
               </w:rPr>
               <w:tab/>
             </w:r>
             <w:r>
               <w:rPr>
-                <w:rStyle w:val="Hyperlink"/>
+                <w:rStyle w:val="Hipervnculo"/>
                 <w:noProof/>
                 <w:lang w:val="es-ES_tradnl"/>
               </w:rPr>
@@ -180,7 +170,7 @@
                 <w:noProof/>
                 <w:webHidden/>
               </w:rPr>
-              <w:instrText xml:space="preserve"> PAGEREF _Toc447036264 \h </w:instrText>
+              <w:instrText xml:space="preserve"> PAGEREF _Toc486880991 \h </w:instrText>
             </w:r>
             <w:r>
               <w:rPr>
@@ -213,7 +203,7 @@
         </w:p>
         <w:p>
           <w:pPr>
-            <w:pStyle w:val="TOC1"/>
+            <w:pStyle w:val="TDC1"/>
             <w:tabs>
               <w:tab w:val="left" w:pos="440"/>
               <w:tab w:val="right" w:leader="dot" w:pos="9350"/>
@@ -221,12 +211,13 @@
             <w:rPr>
               <w:rFonts w:eastAsiaTheme="minorEastAsia"/>
               <w:noProof/>
+              <w:lang w:val="es-ES" w:eastAsia="es-ES"/>
             </w:rPr>
           </w:pPr>
-          <w:hyperlink w:anchor="_Toc447036265" w:history="1">
+          <w:hyperlink w:anchor="_Toc486880992" w:history="1">
             <w:r>
               <w:rPr>
-                <w:rStyle w:val="Hyperlink"/>
+                <w:rStyle w:val="Hipervnculo"/>
                 <w:noProof/>
                 <w:lang w:val="es-ES_tradnl"/>
               </w:rPr>
@@ -236,12 +227,13 @@
               <w:rPr>
                 <w:rFonts w:eastAsiaTheme="minorEastAsia"/>
                 <w:noProof/>
+                <w:lang w:val="es-ES" w:eastAsia="es-ES"/>
               </w:rPr>
               <w:tab/>
             </w:r>
             <w:r>
               <w:rPr>
-                <w:rStyle w:val="Hyperlink"/>
+                <w:rStyle w:val="Hipervnculo"/>
                 <w:noProof/>
                 <w:lang w:val="es-ES_tradnl"/>
               </w:rPr>
@@ -266,7 +258,7 @@
                 <w:noProof/>
                 <w:webHidden/>
               </w:rPr>
-              <w:instrText xml:space="preserve"> PAGEREF _Toc447036265 \h </w:instrText>
+              <w:instrText xml:space="preserve"> PAGEREF _Toc486880992 \h </w:instrText>
             </w:r>
             <w:r>
               <w:rPr>
@@ -299,7 +291,7 @@
         </w:p>
         <w:p>
           <w:pPr>
-            <w:pStyle w:val="TOC1"/>
+            <w:pStyle w:val="TDC1"/>
             <w:tabs>
               <w:tab w:val="left" w:pos="440"/>
               <w:tab w:val="right" w:leader="dot" w:pos="9350"/>
@@ -307,12 +299,13 @@
             <w:rPr>
               <w:rFonts w:eastAsiaTheme="minorEastAsia"/>
               <w:noProof/>
+              <w:lang w:val="es-ES" w:eastAsia="es-ES"/>
             </w:rPr>
           </w:pPr>
-          <w:hyperlink w:anchor="_Toc447036266" w:history="1">
+          <w:hyperlink w:anchor="_Toc486880993" w:history="1">
             <w:r>
               <w:rPr>
-                <w:rStyle w:val="Hyperlink"/>
+                <w:rStyle w:val="Hipervnculo"/>
                 <w:rFonts w:eastAsia="Times New Roman"/>
                 <w:noProof/>
                 <w:lang w:val="es-ES_tradnl"/>
@@ -323,12 +316,13 @@
               <w:rPr>
                 <w:rFonts w:eastAsiaTheme="minorEastAsia"/>
                 <w:noProof/>
+                <w:lang w:val="es-ES" w:eastAsia="es-ES"/>
               </w:rPr>
               <w:tab/>
             </w:r>
             <w:r>
               <w:rPr>
-                <w:rStyle w:val="Hyperlink"/>
+                <w:rStyle w:val="Hipervnculo"/>
                 <w:noProof/>
                 <w:lang w:val="es-ES_tradnl"/>
               </w:rPr>
@@ -353,7 +347,7 @@
                 <w:noProof/>
                 <w:webHidden/>
               </w:rPr>
-              <w:instrText xml:space="preserve"> PAGEREF _Toc447036266 \h </w:instrText>
+              <w:instrText xml:space="preserve"> PAGEREF _Toc486880993 \h </w:instrText>
             </w:r>
             <w:r>
               <w:rPr>
@@ -386,7 +380,7 @@
         </w:p>
         <w:p>
           <w:pPr>
-            <w:pStyle w:val="TOC1"/>
+            <w:pStyle w:val="TDC1"/>
             <w:tabs>
               <w:tab w:val="left" w:pos="440"/>
               <w:tab w:val="right" w:leader="dot" w:pos="9350"/>
@@ -394,12 +388,13 @@
             <w:rPr>
               <w:rFonts w:eastAsiaTheme="minorEastAsia"/>
               <w:noProof/>
+              <w:lang w:val="es-ES" w:eastAsia="es-ES"/>
             </w:rPr>
           </w:pPr>
-          <w:hyperlink w:anchor="_Toc447036267" w:history="1">
+          <w:hyperlink w:anchor="_Toc486880994" w:history="1">
             <w:r>
               <w:rPr>
-                <w:rStyle w:val="Hyperlink"/>
+                <w:rStyle w:val="Hipervnculo"/>
                 <w:rFonts w:eastAsia="Times New Roman"/>
                 <w:noProof/>
                 <w:lang w:val="es-ES_tradnl"/>
@@ -410,12 +405,13 @@
               <w:rPr>
                 <w:rFonts w:eastAsiaTheme="minorEastAsia"/>
                 <w:noProof/>
+                <w:lang w:val="es-ES" w:eastAsia="es-ES"/>
               </w:rPr>
               <w:tab/>
             </w:r>
             <w:r>
               <w:rPr>
-                <w:rStyle w:val="Hyperlink"/>
+                <w:rStyle w:val="Hipervnculo"/>
                 <w:rFonts w:eastAsia="Times New Roman"/>
                 <w:noProof/>
                 <w:lang w:val="es-ES_tradnl"/>
@@ -441,7 +437,7 @@
                 <w:noProof/>
                 <w:webHidden/>
               </w:rPr>
-              <w:instrText xml:space="preserve"> PAGEREF _Toc447036267 \h </w:instrText>
+              <w:instrText xml:space="preserve"> PAGEREF _Toc486880994 \h </w:instrText>
             </w:r>
             <w:r>
               <w:rPr>
@@ -511,12 +507,12 @@
     </w:p>
     <w:p>
       <w:pPr>
-        <w:pStyle w:val="Heading1"/>
-        <w:rPr>
-          <w:lang w:val="es-ES_tradnl"/>
-        </w:rPr>
-      </w:pPr>
-      <w:bookmarkStart w:id="0" w:name="_Toc447036264"/>
+        <w:pStyle w:val="Ttulo1"/>
+        <w:rPr>
+          <w:lang w:val="es-ES_tradnl"/>
+        </w:rPr>
+      </w:pPr>
+      <w:bookmarkStart w:id="0" w:name="_Toc486880991"/>
       <w:r>
         <w:rPr>
           <w:lang w:val="es-ES_tradnl"/>
@@ -567,82 +563,62 @@
         <w:rPr>
           <w:lang w:val="es-ES_tradnl"/>
         </w:rPr>
-        <w:t>formato .</w:t>
-      </w:r>
+        <w:t xml:space="preserve">formato </w:t>
+      </w:r>
+      <w:r>
+        <w:rPr>
+          <w:lang w:val="es-ES_tradnl"/>
+        </w:rPr>
+        <w:t>TAR</w:t>
+      </w:r>
+      <w:r>
+        <w:rPr>
+          <w:lang w:val="es-ES_tradnl"/>
+        </w:rPr>
+        <w:t xml:space="preserve"> en </w:t>
+      </w:r>
+      <w:r>
+        <w:rPr>
+          <w:lang w:val="es-ES_tradnl"/>
+        </w:rPr>
+        <w:t xml:space="preserve">GitHub, en la dirección </w:t>
+      </w:r>
+      <w:hyperlink r:id="rId10" w:history="1">
+        <w:r>
+          <w:rPr>
+            <w:rStyle w:val="Hipervnculo"/>
+            <w:lang w:val="es-ES_tradnl"/>
+          </w:rPr>
+          <w:t>https://github.com/ctt-gob-es/clienteafirma/blob/master/afirma-simple-installer/linux/AutoFirmaLinuxInstaller.tar.gz</w:t>
+        </w:r>
+      </w:hyperlink>
+    </w:p>
+    <w:p>
+      <w:pPr>
+        <w:pStyle w:val="Sinespaciado"/>
+        <w:rPr>
+          <w:lang w:val="es-ES_tradnl"/>
+        </w:rPr>
+      </w:pPr>
       <w:proofErr w:type="spellStart"/>
       <w:r>
         <w:rPr>
-          <w:lang w:val="es-ES_tradnl"/>
-        </w:rPr>
-        <w:t>tar</w:t>
+          <w:rFonts w:ascii="Consolas" w:hAnsi="Consolas"/>
+          <w:lang w:val="es-ES_tradnl"/>
+        </w:rPr>
+        <w:t>src</w:t>
       </w:r>
       <w:proofErr w:type="spellEnd"/>
       <w:r>
         <w:rPr>
           <w:lang w:val="es-ES_tradnl"/>
         </w:rPr>
-        <w:t xml:space="preserve"> en el </w:t>
-      </w:r>
-      <w:proofErr w:type="spellStart"/>
-      <w:r>
-        <w:rPr>
-          <w:lang w:val="es-ES_tradnl"/>
-        </w:rPr>
-        <w:t>svn</w:t>
-      </w:r>
-      <w:proofErr w:type="spellEnd"/>
-      <w:r>
-        <w:rPr>
-          <w:lang w:val="es-ES_tradnl"/>
-        </w:rPr>
-        <w:t xml:space="preserve"> en \</w:t>
-      </w:r>
-      <w:r>
-        <w:rPr>
-          <w:lang w:val="es-ES_tradnl"/>
-        </w:rPr>
-        <w:t>cliente-afirma\trunk\afirma-simple-installer\linux</w:t>
-      </w:r>
-      <w:r>
-        <w:rPr>
-          <w:lang w:val="es-ES_tradnl"/>
-        </w:rPr>
-        <w:t>\A</w:t>
-      </w:r>
-      <w:r>
-        <w:rPr>
-          <w:lang w:val="es-ES_tradnl"/>
-        </w:rPr>
-        <w:t>utoFirmaLinuxInstaller.tar.gz</w:t>
-      </w:r>
-    </w:p>
-    <w:p>
-      <w:pPr>
-        <w:pStyle w:val="NoSpacing"/>
-        <w:rPr>
-          <w:lang w:val="es-ES_tradnl"/>
-        </w:rPr>
-      </w:pPr>
-      <w:proofErr w:type="spellStart"/>
-      <w:proofErr w:type="gramStart"/>
-      <w:r>
-        <w:rPr>
-          <w:lang w:val="es-ES_tradnl"/>
-        </w:rPr>
-        <w:t>src</w:t>
-      </w:r>
-      <w:proofErr w:type="spellEnd"/>
-      <w:proofErr w:type="gramEnd"/>
-      <w:r>
-        <w:rPr>
-          <w:lang w:val="es-ES_tradnl"/>
-        </w:rPr>
         <w:t xml:space="preserve"> -&gt; Directorio raíz</w:t>
       </w:r>
     </w:p>
     <w:p>
       <w:pPr>
-        <w:pStyle w:val="NoSpacing"/>
+        <w:pStyle w:val="Sinespaciado"/>
         <w:ind w:left="720"/>
         <w:rPr>
           <w:lang w:val="es-ES_tradnl"/>
@@ -656,20 +632,40 @@
       </w:r>
       <w:r>
         <w:rPr>
-          <w:lang w:val="es-ES_tradnl"/>
-        </w:rPr>
-        <w:t xml:space="preserve">DEBIAN -&gt; Directorio donde se incluye la configuración y </w:t>
-      </w:r>
-      <w:r>
-        <w:rPr>
-          <w:lang w:val="es-ES_tradnl"/>
-        </w:rPr>
-        <w:t>los scripts.</w:t>
-      </w:r>
-    </w:p>
-    <w:p>
-      <w:pPr>
-        <w:pStyle w:val="NoSpacing"/>
+          <w:rFonts w:ascii="Consolas" w:hAnsi="Consolas"/>
+          <w:lang w:val="es-ES_tradnl"/>
+        </w:rPr>
+        <w:t>DEBIAN</w:t>
+      </w:r>
+      <w:r>
+        <w:rPr>
+          <w:lang w:val="es-ES_tradnl"/>
+        </w:rPr>
+        <w:t xml:space="preserve"> -&gt; Directorio donde se incluye la configuración y </w:t>
+      </w:r>
+      <w:r>
+        <w:rPr>
+          <w:lang w:val="es-ES_tradnl"/>
+        </w:rPr>
+        <w:t xml:space="preserve">los </w:t>
+      </w:r>
+      <w:r>
+        <w:rPr>
+          <w:i/>
+          <w:lang w:val="es-ES_tradnl"/>
+        </w:rPr>
+        <w:t>scripts</w:t>
+      </w:r>
+      <w:r>
+        <w:rPr>
+          <w:lang w:val="es-ES_tradnl"/>
+        </w:rPr>
+        <w:t>.</w:t>
+      </w:r>
+    </w:p>
+    <w:p>
+      <w:pPr>
+        <w:pStyle w:val="Sinespaciado"/>
         <w:numPr>
           <w:ilvl w:val="0"/>
           <w:numId w:val="10"/>
@@ -680,12 +676,14 @@
       </w:pPr>
       <w:r>
         <w:rPr>
+          <w:rFonts w:ascii="Consolas" w:hAnsi="Consolas"/>
           <w:lang w:val="es-ES_tradnl"/>
         </w:rPr>
         <w:t>c</w:t>
       </w:r>
       <w:r>
         <w:rPr>
+          <w:rFonts w:ascii="Consolas" w:hAnsi="Consolas"/>
           <w:lang w:val="es-ES_tradnl"/>
         </w:rPr>
         <w:t>ontrol</w:t>
@@ -699,7 +697,7 @@
     </w:p>
     <w:p>
       <w:pPr>
-        <w:pStyle w:val="NoSpacing"/>
+        <w:pStyle w:val="Sinespaciado"/>
         <w:numPr>
           <w:ilvl w:val="0"/>
           <w:numId w:val="10"/>
@@ -711,12 +709,14 @@
       <w:proofErr w:type="spellStart"/>
       <w:r>
         <w:rPr>
+          <w:rFonts w:ascii="Consolas" w:hAnsi="Consolas"/>
           <w:lang w:val="es-ES_tradnl"/>
         </w:rPr>
         <w:t>p</w:t>
       </w:r>
       <w:r>
         <w:rPr>
+          <w:rFonts w:ascii="Consolas" w:hAnsi="Consolas"/>
           <w:lang w:val="es-ES_tradnl"/>
         </w:rPr>
         <w:t>ostint</w:t>
@@ -726,20 +726,24 @@
         <w:rPr>
           <w:lang w:val="es-ES_tradnl"/>
         </w:rPr>
-        <w:t xml:space="preserve"> -&gt; script de </w:t>
-      </w:r>
-      <w:proofErr w:type="spellStart"/>
-      <w:r>
-        <w:rPr>
-          <w:lang w:val="es-ES_tradnl"/>
-        </w:rPr>
-        <w:t>postinstalación</w:t>
-      </w:r>
-      <w:proofErr w:type="spellEnd"/>
-    </w:p>
-    <w:p>
-      <w:pPr>
-        <w:pStyle w:val="NoSpacing"/>
+        <w:t xml:space="preserve"> -&gt; script de post</w:t>
+      </w:r>
+      <w:r>
+        <w:rPr>
+          <w:lang w:val="es-ES_tradnl"/>
+        </w:rPr>
+        <w:t>-</w:t>
+      </w:r>
+      <w:r>
+        <w:rPr>
+          <w:lang w:val="es-ES_tradnl"/>
+        </w:rPr>
+        <w:t>instalación</w:t>
+      </w:r>
+    </w:p>
+    <w:p>
+      <w:pPr>
+        <w:pStyle w:val="Sinespaciado"/>
         <w:numPr>
           <w:ilvl w:val="0"/>
           <w:numId w:val="10"/>
@@ -751,12 +755,14 @@
       <w:proofErr w:type="spellStart"/>
       <w:r>
         <w:rPr>
+          <w:rFonts w:ascii="Consolas" w:hAnsi="Consolas"/>
           <w:lang w:val="es-ES_tradnl"/>
         </w:rPr>
         <w:t>p</w:t>
       </w:r>
       <w:r>
         <w:rPr>
+          <w:rFonts w:ascii="Consolas" w:hAnsi="Consolas"/>
           <w:lang w:val="es-ES_tradnl"/>
         </w:rPr>
         <w:t>ostrm</w:t>
@@ -766,20 +772,24 @@
         <w:rPr>
           <w:lang w:val="es-ES_tradnl"/>
         </w:rPr>
-        <w:t xml:space="preserve"> -&gt; script de </w:t>
-      </w:r>
-      <w:proofErr w:type="spellStart"/>
-      <w:r>
-        <w:rPr>
-          <w:lang w:val="es-ES_tradnl"/>
-        </w:rPr>
-        <w:t>postborrado</w:t>
-      </w:r>
-      <w:proofErr w:type="spellEnd"/>
-    </w:p>
-    <w:p>
-      <w:pPr>
-        <w:pStyle w:val="NoSpacing"/>
+        <w:t xml:space="preserve"> -&gt; script de post</w:t>
+      </w:r>
+      <w:r>
+        <w:rPr>
+          <w:lang w:val="es-ES_tradnl"/>
+        </w:rPr>
+        <w:t>-</w:t>
+      </w:r>
+      <w:r>
+        <w:rPr>
+          <w:lang w:val="es-ES_tradnl"/>
+        </w:rPr>
+        <w:t>borrado</w:t>
+      </w:r>
+    </w:p>
+    <w:p>
+      <w:pPr>
+        <w:pStyle w:val="Sinespaciado"/>
         <w:numPr>
           <w:ilvl w:val="0"/>
           <w:numId w:val="10"/>
@@ -791,12 +801,14 @@
       <w:proofErr w:type="spellStart"/>
       <w:r>
         <w:rPr>
+          <w:rFonts w:ascii="Consolas" w:hAnsi="Consolas"/>
           <w:lang w:val="es-ES_tradnl"/>
         </w:rPr>
         <w:t>p</w:t>
       </w:r>
       <w:r>
         <w:rPr>
+          <w:rFonts w:ascii="Consolas" w:hAnsi="Consolas"/>
           <w:lang w:val="es-ES_tradnl"/>
         </w:rPr>
         <w:t>rerm</w:t>
@@ -806,27 +818,59 @@
         <w:rPr>
           <w:lang w:val="es-ES_tradnl"/>
         </w:rPr>
-        <w:t xml:space="preserve"> -&gt; script de </w:t>
+        <w:t xml:space="preserve"> -&gt; script de pre</w:t>
+      </w:r>
+      <w:r>
+        <w:rPr>
+          <w:lang w:val="es-ES_tradnl"/>
+        </w:rPr>
+        <w:t>-</w:t>
+      </w:r>
+      <w:r>
+        <w:rPr>
+          <w:lang w:val="es-ES_tradnl"/>
+        </w:rPr>
+        <w:t>borrado</w:t>
+      </w:r>
+    </w:p>
+    <w:p>
+      <w:pPr>
+        <w:pStyle w:val="Sinespaciado"/>
+        <w:ind w:left="720"/>
+        <w:rPr>
+          <w:rFonts w:ascii="Consolas" w:hAnsi="Consolas"/>
+          <w:lang w:val="es-ES_tradnl"/>
+        </w:rPr>
+      </w:pPr>
+      <w:r>
+        <w:rPr>
+          <w:rFonts w:ascii="Consolas" w:hAnsi="Consolas"/>
+          <w:lang w:val="es-ES_tradnl"/>
+        </w:rPr>
+        <w:t>/</w:t>
       </w:r>
       <w:proofErr w:type="spellStart"/>
       <w:r>
         <w:rPr>
-          <w:lang w:val="es-ES_tradnl"/>
-        </w:rPr>
-        <w:t>preborrado</w:t>
+          <w:rFonts w:ascii="Consolas" w:hAnsi="Consolas"/>
+          <w:lang w:val="es-ES_tradnl"/>
+        </w:rPr>
+        <w:t>etc</w:t>
       </w:r>
       <w:proofErr w:type="spellEnd"/>
     </w:p>
     <w:p>
       <w:pPr>
-        <w:pStyle w:val="NoSpacing"/>
-        <w:ind w:left="720"/>
-        <w:rPr>
-          <w:lang w:val="es-ES_tradnl"/>
-        </w:rPr>
-      </w:pPr>
-      <w:r>
-        <w:rPr>
+        <w:pStyle w:val="Sinespaciado"/>
+        <w:ind w:left="720" w:firstLine="720"/>
+        <w:rPr>
+          <w:rFonts w:ascii="Consolas" w:hAnsi="Consolas"/>
+          <w:lang w:val="es-ES_tradnl"/>
+        </w:rPr>
+      </w:pPr>
+      <w:r>
+        <w:rPr>
+          <w:rFonts w:ascii="Consolas" w:hAnsi="Consolas"/>
           <w:lang w:val="es-ES_tradnl"/>
         </w:rPr>
         <w:t>/</w:t>
@@ -834,22 +878,25 @@
       <w:proofErr w:type="spellStart"/>
       <w:r>
         <w:rPr>
-          <w:lang w:val="es-ES_tradnl"/>
-        </w:rPr>
-        <w:t>etc</w:t>
+          <w:rFonts w:ascii="Consolas" w:hAnsi="Consolas"/>
+          <w:lang w:val="es-ES_tradnl"/>
+        </w:rPr>
+        <w:t>firefox</w:t>
       </w:r>
       <w:proofErr w:type="spellEnd"/>
     </w:p>
     <w:p>
       <w:pPr>
-        <w:pStyle w:val="NoSpacing"/>
-        <w:ind w:left="720" w:firstLine="720"/>
-        <w:rPr>
-          <w:lang w:val="es-ES_tradnl"/>
-        </w:rPr>
-      </w:pPr>
-      <w:r>
-        <w:rPr>
+        <w:pStyle w:val="Sinespaciado"/>
+        <w:ind w:left="1440" w:firstLine="720"/>
+        <w:rPr>
+          <w:rFonts w:ascii="Consolas" w:hAnsi="Consolas"/>
+          <w:lang w:val="es-ES_tradnl"/>
+        </w:rPr>
+      </w:pPr>
+      <w:r>
+        <w:rPr>
+          <w:rFonts w:ascii="Consolas" w:hAnsi="Consolas"/>
           <w:lang w:val="es-ES_tradnl"/>
         </w:rPr>
         <w:t>/</w:t>
@@ -857,38 +904,16 @@
       <w:proofErr w:type="spellStart"/>
       <w:r>
         <w:rPr>
-          <w:lang w:val="es-ES_tradnl"/>
-        </w:rPr>
-        <w:t>firefox</w:t>
+          <w:rFonts w:ascii="Consolas" w:hAnsi="Consolas"/>
+          <w:lang w:val="es-ES_tradnl"/>
+        </w:rPr>
+        <w:t>pref</w:t>
       </w:r>
       <w:proofErr w:type="spellEnd"/>
     </w:p>
     <w:p>
       <w:pPr>
-        <w:pStyle w:val="NoSpacing"/>
-        <w:ind w:left="1440" w:firstLine="720"/>
-        <w:rPr>
-          <w:lang w:val="es-ES_tradnl"/>
-        </w:rPr>
-      </w:pPr>
-      <w:r>
-        <w:rPr>
-          <w:lang w:val="es-ES_tradnl"/>
-        </w:rPr>
-        <w:t>/</w:t>
-      </w:r>
-      <w:proofErr w:type="spellStart"/>
-      <w:r>
-        <w:rPr>
-          <w:lang w:val="es-ES_tradnl"/>
-        </w:rPr>
-        <w:t>pref</w:t>
-      </w:r>
-      <w:proofErr w:type="spellEnd"/>
-    </w:p>
-    <w:p>
-      <w:pPr>
-        <w:pStyle w:val="NoSpacing"/>
+        <w:pStyle w:val="Sinespaciado"/>
         <w:numPr>
           <w:ilvl w:val="0"/>
           <w:numId w:val="10"/>
@@ -900,96 +925,139 @@
       </w:pPr>
       <w:r>
         <w:rPr>
-          <w:lang w:val="es-ES_tradnl"/>
-        </w:rPr>
-        <w:t xml:space="preserve">AutoFirma.js -&gt; fichero </w:t>
+          <w:rFonts w:ascii="Consolas" w:hAnsi="Consolas"/>
+          <w:lang w:val="es-ES_tradnl"/>
+        </w:rPr>
+        <w:t>AutoFirma.js</w:t>
+      </w:r>
+      <w:r>
+        <w:rPr>
+          <w:lang w:val="es-ES_tradnl"/>
+        </w:rPr>
+        <w:t xml:space="preserve"> -&gt; </w:t>
+      </w:r>
+      <w:r>
+        <w:rPr>
+          <w:lang w:val="es-ES_tradnl"/>
+        </w:rPr>
+        <w:t>JavaScript</w:t>
+      </w:r>
+      <w:r>
+        <w:rPr>
+          <w:lang w:val="es-ES_tradnl"/>
+        </w:rPr>
+        <w:t xml:space="preserve"> que enlaza </w:t>
+      </w:r>
+      <w:r>
+        <w:rPr>
+          <w:lang w:val="es-ES_tradnl"/>
+        </w:rPr>
+        <w:t>el protocolo</w:t>
+      </w:r>
+      <w:r>
+        <w:rPr>
+          <w:lang w:val="es-ES_tradnl"/>
+        </w:rPr>
+        <w:t xml:space="preserve"> </w:t>
+      </w:r>
+      <w:r>
+        <w:rPr>
+          <w:rFonts w:ascii="Consolas" w:hAnsi="Consolas"/>
+          <w:lang w:val="es-ES_tradnl"/>
+        </w:rPr>
+        <w:t>afirma://</w:t>
+      </w:r>
+      <w:r>
+        <w:rPr>
+          <w:lang w:val="es-ES_tradnl"/>
+        </w:rPr>
+        <w:t xml:space="preserve"> con </w:t>
+      </w:r>
+      <w:r>
+        <w:rPr>
+          <w:lang w:val="es-ES_tradnl"/>
+        </w:rPr>
+        <w:t>Firefox</w:t>
+      </w:r>
+    </w:p>
+    <w:p>
+      <w:pPr>
+        <w:pStyle w:val="Sinespaciado"/>
+        <w:ind w:left="720"/>
+        <w:rPr>
+          <w:lang w:val="es-ES_tradnl"/>
+        </w:rPr>
+      </w:pPr>
+      <w:r>
+        <w:rPr>
+          <w:rFonts w:ascii="Consolas" w:hAnsi="Consolas"/>
+          <w:lang w:val="es-ES_tradnl"/>
+        </w:rPr>
+        <w:t>/</w:t>
       </w:r>
       <w:proofErr w:type="spellStart"/>
       <w:r>
         <w:rPr>
-          <w:lang w:val="es-ES_tradnl"/>
-        </w:rPr>
-        <w:t>javascript</w:t>
+          <w:rFonts w:ascii="Consolas" w:hAnsi="Consolas"/>
+          <w:lang w:val="es-ES_tradnl"/>
+        </w:rPr>
+        <w:t>usr</w:t>
       </w:r>
       <w:proofErr w:type="spellEnd"/>
       <w:r>
         <w:rPr>
           <w:lang w:val="es-ES_tradnl"/>
         </w:rPr>
-        <w:t xml:space="preserve"> que enlaza los protocolos de @firma con </w:t>
+        <w:t xml:space="preserve"> -&gt; </w:t>
+      </w:r>
+      <w:r>
+        <w:rPr>
+          <w:lang w:val="es-ES_tradnl"/>
+        </w:rPr>
+        <w:t>Los f</w:t>
+      </w:r>
+      <w:r>
+        <w:rPr>
+          <w:lang w:val="es-ES_tradnl"/>
+        </w:rPr>
+        <w:t xml:space="preserve">icheros de este directorio se copiarán en las carpetas respectivas de </w:t>
+      </w:r>
+      <w:r>
+        <w:rPr>
+          <w:lang w:val="es-ES_tradnl"/>
+        </w:rPr>
+        <w:t>Linux</w:t>
+      </w:r>
+    </w:p>
+    <w:p>
+      <w:pPr>
+        <w:pStyle w:val="Sinespaciado"/>
+        <w:ind w:left="720" w:firstLine="720"/>
+        <w:rPr>
+          <w:rFonts w:ascii="Consolas" w:hAnsi="Consolas"/>
+          <w:lang w:val="es-ES_tradnl"/>
+        </w:rPr>
+      </w:pPr>
+      <w:r>
+        <w:rPr>
+          <w:rFonts w:ascii="Consolas" w:hAnsi="Consolas"/>
+          <w:lang w:val="es-ES_tradnl"/>
+        </w:rPr>
+        <w:t>/</w:t>
       </w:r>
       <w:proofErr w:type="spellStart"/>
       <w:r>
         <w:rPr>
-          <w:lang w:val="es-ES_tradnl"/>
-        </w:rPr>
-        <w:t>firefox</w:t>
+          <w:rFonts w:ascii="Consolas" w:hAnsi="Consolas"/>
+          <w:lang w:val="es-ES_tradnl"/>
+        </w:rPr>
+        <w:t>bin</w:t>
       </w:r>
       <w:proofErr w:type="spellEnd"/>
     </w:p>
     <w:p>
       <w:pPr>
-        <w:pStyle w:val="NoSpacing"/>
-        <w:ind w:left="720"/>
-        <w:rPr>
-          <w:lang w:val="es-ES_tradnl"/>
-        </w:rPr>
-      </w:pPr>
-      <w:r>
-        <w:rPr>
-          <w:lang w:val="es-ES_tradnl"/>
-        </w:rPr>
-        <w:t>/</w:t>
-      </w:r>
-      <w:proofErr w:type="spellStart"/>
-      <w:r>
-        <w:rPr>
-          <w:lang w:val="es-ES_tradnl"/>
-        </w:rPr>
-        <w:t>usr</w:t>
-      </w:r>
-      <w:proofErr w:type="spellEnd"/>
-      <w:r>
-        <w:rPr>
-          <w:lang w:val="es-ES_tradnl"/>
-        </w:rPr>
-        <w:t xml:space="preserve"> -&gt; Ficheros de este directorio se copiarán en las carpetas respectivas de </w:t>
-      </w:r>
-      <w:proofErr w:type="spellStart"/>
-      <w:r>
-        <w:rPr>
-          <w:lang w:val="es-ES_tradnl"/>
-        </w:rPr>
-        <w:t>ubuntu</w:t>
-      </w:r>
-      <w:proofErr w:type="spellEnd"/>
-    </w:p>
-    <w:p>
-      <w:pPr>
-        <w:pStyle w:val="NoSpacing"/>
-        <w:ind w:left="720" w:firstLine="720"/>
-        <w:rPr>
-          <w:lang w:val="es-ES_tradnl"/>
-        </w:rPr>
-      </w:pPr>
-      <w:r>
-        <w:rPr>
-          <w:lang w:val="es-ES_tradnl"/>
-        </w:rPr>
-        <w:t>/</w:t>
-      </w:r>
-      <w:proofErr w:type="spellStart"/>
-      <w:r>
-        <w:rPr>
-          <w:lang w:val="es-ES_tradnl"/>
-        </w:rPr>
-        <w:t>bin</w:t>
-      </w:r>
-      <w:proofErr w:type="spellEnd"/>
-    </w:p>
-    <w:p>
-      <w:pPr>
-        <w:pStyle w:val="NoSpacing"/>
+        <w:pStyle w:val="Sinespaciado"/>
         <w:numPr>
           <w:ilvl w:val="0"/>
           <w:numId w:val="10"/>
@@ -1000,29 +1068,271 @@
       </w:pPr>
       <w:r>
         <w:rPr>
-          <w:lang w:val="es-ES_tradnl"/>
-        </w:rPr>
-        <w:t xml:space="preserve">AutoFirma -&gt; Ejecuta AutoFirma.jar con los parámetros recibidos por </w:t>
+          <w:rFonts w:ascii="Consolas" w:hAnsi="Consolas"/>
+          <w:lang w:val="es-ES_tradnl"/>
+        </w:rPr>
+        <w:t>AutoFirma</w:t>
+      </w:r>
+      <w:r>
+        <w:rPr>
+          <w:lang w:val="es-ES_tradnl"/>
+        </w:rPr>
+        <w:t xml:space="preserve"> -&gt; Ejecuta AutoFirma.jar con los parámetros recibidos por </w:t>
+      </w:r>
+      <w:r>
+        <w:rPr>
+          <w:lang w:val="es-ES_tradnl"/>
+        </w:rPr>
+        <w:t>URL</w:t>
+      </w:r>
+    </w:p>
+    <w:p>
+      <w:pPr>
+        <w:pStyle w:val="Sinespaciado"/>
+        <w:ind w:left="1440"/>
+        <w:rPr>
+          <w:rFonts w:ascii="Consolas" w:hAnsi="Consolas"/>
+          <w:lang w:val="es-ES_tradnl"/>
+        </w:rPr>
+      </w:pPr>
+      <w:r>
+        <w:rPr>
+          <w:rFonts w:ascii="Consolas" w:hAnsi="Consolas"/>
+          <w:lang w:val="es-ES_tradnl"/>
+        </w:rPr>
+        <w:t>/</w:t>
       </w:r>
       <w:proofErr w:type="spellStart"/>
       <w:r>
         <w:rPr>
-          <w:lang w:val="es-ES_tradnl"/>
-        </w:rPr>
-        <w:t>url</w:t>
+          <w:rFonts w:ascii="Consolas" w:hAnsi="Consolas"/>
+          <w:lang w:val="es-ES_tradnl"/>
+        </w:rPr>
+        <w:t>lib</w:t>
       </w:r>
       <w:proofErr w:type="spellEnd"/>
     </w:p>
     <w:p>
       <w:pPr>
-        <w:pStyle w:val="NoSpacing"/>
+        <w:pStyle w:val="Sinespaciado"/>
+        <w:ind w:left="1440" w:firstLine="720"/>
+        <w:rPr>
+          <w:lang w:val="es-ES_tradnl"/>
+        </w:rPr>
+      </w:pPr>
+      <w:r>
+        <w:rPr>
+          <w:rFonts w:ascii="Consolas" w:hAnsi="Consolas"/>
+          <w:lang w:val="es-ES_tradnl"/>
+        </w:rPr>
+        <w:t>/AutoFirma</w:t>
+      </w:r>
+      <w:r>
+        <w:rPr>
+          <w:lang w:val="es-ES_tradnl"/>
+        </w:rPr>
+        <w:t xml:space="preserve"> -&gt; Directorio </w:t>
+      </w:r>
+      <w:r>
+        <w:rPr>
+          <w:lang w:val="es-ES_tradnl"/>
+        </w:rPr>
+        <w:t>con</w:t>
+      </w:r>
+      <w:r>
+        <w:rPr>
+          <w:lang w:val="es-ES_tradnl"/>
+        </w:rPr>
+        <w:t xml:space="preserve"> las </w:t>
+      </w:r>
+      <w:r>
+        <w:rPr>
+          <w:lang w:val="es-ES_tradnl"/>
+        </w:rPr>
+        <w:t>librerías</w:t>
+      </w:r>
+      <w:r>
+        <w:rPr>
+          <w:lang w:val="es-ES_tradnl"/>
+        </w:rPr>
+        <w:t xml:space="preserve"> de </w:t>
+      </w:r>
+      <w:r>
+        <w:rPr>
+          <w:lang w:val="es-ES_tradnl"/>
+        </w:rPr>
+        <w:t>AutoFirma</w:t>
+      </w:r>
+      <w:r>
+        <w:rPr>
+          <w:lang w:val="es-ES_tradnl"/>
+        </w:rPr>
+        <w:t xml:space="preserve"> y el configurador</w:t>
+      </w:r>
+    </w:p>
+    <w:p>
+      <w:pPr>
+        <w:pStyle w:val="Sinespaciado"/>
         <w:ind w:left="1440"/>
         <w:rPr>
-          <w:lang w:val="es-ES_tradnl"/>
-        </w:rPr>
-      </w:pPr>
-      <w:r>
-        <w:rPr>
+          <w:rFonts w:ascii="Consolas" w:hAnsi="Consolas"/>
+          <w:lang w:val="en-GB"/>
+        </w:rPr>
+      </w:pPr>
+      <w:r>
+        <w:rPr>
+          <w:rFonts w:ascii="Consolas" w:hAnsi="Consolas"/>
+          <w:lang w:val="en-GB"/>
+        </w:rPr>
+        <w:t>/share</w:t>
+      </w:r>
+    </w:p>
+    <w:p>
+      <w:pPr>
+        <w:pStyle w:val="Sinespaciado"/>
+        <w:ind w:left="720"/>
+        <w:rPr>
+          <w:rFonts w:ascii="Consolas" w:hAnsi="Consolas"/>
+          <w:lang w:val="en-GB"/>
+        </w:rPr>
+      </w:pPr>
+      <w:r>
+        <w:rPr>
+          <w:lang w:val="en-GB"/>
+        </w:rPr>
+        <w:tab/>
+      </w:r>
+      <w:r>
+        <w:rPr>
+          <w:lang w:val="en-GB"/>
+        </w:rPr>
+        <w:tab/>
+      </w:r>
+      <w:r>
+        <w:rPr>
+          <w:rFonts w:ascii="Consolas" w:hAnsi="Consolas"/>
+          <w:lang w:val="en-GB"/>
+        </w:rPr>
+        <w:t>/applications</w:t>
+      </w:r>
+    </w:p>
+    <w:p>
+      <w:pPr>
+        <w:pStyle w:val="Sinespaciado"/>
+        <w:ind w:left="2880"/>
+        <w:rPr>
+          <w:lang w:val="es-ES"/>
+        </w:rPr>
+      </w:pPr>
+      <w:proofErr w:type="spellStart"/>
+      <w:r>
+        <w:rPr>
+          <w:rFonts w:ascii="Consolas" w:hAnsi="Consolas"/>
+          <w:lang w:val="es-ES"/>
+        </w:rPr>
+        <w:t>afirma.desktop</w:t>
+      </w:r>
+      <w:proofErr w:type="spellEnd"/>
+      <w:r>
+        <w:rPr>
+          <w:lang w:val="es-ES"/>
+        </w:rPr>
+        <w:t xml:space="preserve"> -&gt; </w:t>
+      </w:r>
+      <w:r>
+        <w:rPr>
+          <w:lang w:val="es-ES"/>
+        </w:rPr>
+        <w:t xml:space="preserve">Propiedades de </w:t>
+      </w:r>
+      <w:r>
+        <w:rPr>
+          <w:lang w:val="es-ES"/>
+        </w:rPr>
+        <w:t xml:space="preserve">AutoFirma </w:t>
+      </w:r>
+      <w:r>
+        <w:rPr>
+          <w:lang w:val="es-ES"/>
+        </w:rPr>
+        <w:t>como aplicación de escritorio</w:t>
+      </w:r>
+    </w:p>
+    <w:p>
+      <w:pPr>
+        <w:pStyle w:val="Sinespaciado"/>
+        <w:ind w:left="720"/>
+        <w:rPr>
+          <w:rFonts w:ascii="Consolas" w:hAnsi="Consolas"/>
+          <w:lang w:val="en-GB"/>
+        </w:rPr>
+      </w:pPr>
+      <w:r>
+        <w:rPr>
+          <w:lang w:val="es-ES"/>
+        </w:rPr>
+        <w:tab/>
+      </w:r>
+      <w:r>
+        <w:rPr>
+          <w:lang w:val="es-ES"/>
+        </w:rPr>
+        <w:tab/>
+      </w:r>
+      <w:r>
+        <w:rPr>
+          <w:rFonts w:ascii="Consolas" w:hAnsi="Consolas"/>
+          <w:lang w:val="en-GB"/>
+        </w:rPr>
+        <w:t>/AutoFirma</w:t>
+      </w:r>
+    </w:p>
+    <w:p>
+      <w:pPr>
+        <w:pStyle w:val="Sinespaciado"/>
+        <w:ind w:left="2880"/>
+        <w:rPr>
+          <w:lang w:val="es-ES_tradnl"/>
+        </w:rPr>
+      </w:pPr>
+      <w:r>
+        <w:rPr>
+          <w:rFonts w:ascii="Consolas" w:hAnsi="Consolas"/>
+          <w:lang w:val="es-ES_tradnl"/>
+        </w:rPr>
+        <w:t>AutoFirma.png</w:t>
+      </w:r>
+      <w:r>
+        <w:rPr>
+          <w:lang w:val="es-ES_tradnl"/>
+        </w:rPr>
+        <w:t xml:space="preserve"> -&gt; Icono de la aplicación</w:t>
+      </w:r>
+    </w:p>
+    <w:p>
+      <w:pPr>
+        <w:pStyle w:val="Sinespaciado"/>
+        <w:ind w:left="720"/>
+        <w:rPr>
+          <w:rFonts w:ascii="Consolas" w:hAnsi="Consolas"/>
+          <w:lang w:val="es-ES_tradnl"/>
+        </w:rPr>
+      </w:pPr>
+      <w:r>
+        <w:rPr>
+          <w:lang w:val="es-ES_tradnl"/>
+        </w:rPr>
+        <w:tab/>
+      </w:r>
+      <w:r>
+        <w:rPr>
+          <w:lang w:val="es-ES_tradnl"/>
+        </w:rPr>
+        <w:tab/>
+      </w:r>
+      <w:r>
+        <w:rPr>
+          <w:rFonts w:ascii="Consolas" w:hAnsi="Consolas"/>
           <w:lang w:val="es-ES_tradnl"/>
         </w:rPr>
         <w:t>/</w:t>
@@ -1030,441 +1340,333 @@
       <w:proofErr w:type="spellStart"/>
       <w:r>
         <w:rPr>
-          <w:lang w:val="es-ES_tradnl"/>
-        </w:rPr>
-        <w:t>lib</w:t>
+          <w:rFonts w:ascii="Consolas" w:hAnsi="Consolas"/>
+          <w:lang w:val="es-ES_tradnl"/>
+        </w:rPr>
+        <w:t>doc</w:t>
       </w:r>
       <w:proofErr w:type="spellEnd"/>
     </w:p>
     <w:p>
       <w:pPr>
-        <w:pStyle w:val="NoSpacing"/>
-        <w:ind w:left="1440" w:firstLine="720"/>
-        <w:rPr>
-          <w:lang w:val="es-ES_tradnl"/>
-        </w:rPr>
-      </w:pPr>
-      <w:r>
-        <w:rPr>
-          <w:lang w:val="es-ES_tradnl"/>
-        </w:rPr>
-        <w:t xml:space="preserve">/AutoFirma -&gt; Directorio que incluye las </w:t>
+        <w:pStyle w:val="Sinespaciado"/>
+        <w:ind w:left="720"/>
+        <w:rPr>
+          <w:rFonts w:ascii="Consolas" w:hAnsi="Consolas"/>
+          <w:lang w:val="es-ES_tradnl"/>
+        </w:rPr>
+      </w:pPr>
+      <w:r>
+        <w:rPr>
+          <w:lang w:val="es-ES_tradnl"/>
+        </w:rPr>
+        <w:tab/>
+      </w:r>
+      <w:r>
+        <w:rPr>
+          <w:lang w:val="es-ES_tradnl"/>
+        </w:rPr>
+        <w:tab/>
+      </w:r>
+      <w:r>
+        <w:rPr>
+          <w:lang w:val="es-ES_tradnl"/>
+        </w:rPr>
+        <w:tab/>
+      </w:r>
+      <w:r>
+        <w:rPr>
+          <w:rFonts w:ascii="Consolas" w:hAnsi="Consolas"/>
+          <w:lang w:val="es-ES_tradnl"/>
+        </w:rPr>
+        <w:t>/</w:t>
+      </w:r>
+      <w:r>
+        <w:rPr>
+          <w:rFonts w:ascii="Consolas" w:hAnsi="Consolas"/>
+          <w:lang w:val="es-ES_tradnl"/>
+        </w:rPr>
+        <w:t>AutoFirma</w:t>
+      </w:r>
+    </w:p>
+    <w:p>
+      <w:pPr>
+        <w:pStyle w:val="Sinespaciado"/>
+        <w:ind w:left="720"/>
+        <w:rPr>
+          <w:lang w:val="es-ES_tradnl"/>
+        </w:rPr>
+      </w:pPr>
+      <w:r>
+        <w:rPr>
+          <w:lang w:val="es-ES_tradnl"/>
+        </w:rPr>
+        <w:tab/>
+      </w:r>
+      <w:r>
+        <w:rPr>
+          <w:lang w:val="es-ES_tradnl"/>
+        </w:rPr>
+        <w:tab/>
+      </w:r>
+      <w:r>
+        <w:rPr>
+          <w:lang w:val="es-ES_tradnl"/>
+        </w:rPr>
+        <w:tab/>
+      </w:r>
+      <w:r>
+        <w:rPr>
+          <w:lang w:val="es-ES_tradnl"/>
+        </w:rPr>
+        <w:tab/>
+      </w:r>
+      <w:r>
+        <w:rPr>
+          <w:rFonts w:ascii="Consolas" w:hAnsi="Consolas"/>
+          <w:lang w:val="es-ES_tradnl"/>
+        </w:rPr>
+        <w:t>copyright</w:t>
+      </w:r>
+      <w:r>
+        <w:rPr>
+          <w:lang w:val="es-ES_tradnl"/>
+        </w:rPr>
+        <w:t xml:space="preserve"> </w:t>
+      </w:r>
+      <w:r>
+        <w:rPr>
+          <w:lang w:val="es-ES_tradnl"/>
+        </w:rPr>
+        <w:t>-&gt; Información sobre la licencia de AutoFirma</w:t>
+      </w:r>
+    </w:p>
+    <w:p>
+      <w:pPr>
+        <w:rPr>
+          <w:lang w:val="es-ES_tradnl"/>
+        </w:rPr>
+      </w:pPr>
+    </w:p>
+    <w:p>
+      <w:pPr>
+        <w:rPr>
+          <w:lang w:val="es-ES_tradnl"/>
+        </w:rPr>
+      </w:pPr>
+      <w:r>
+        <w:rPr>
+          <w:lang w:val="es-ES_tradnl"/>
+        </w:rPr>
+        <w:t xml:space="preserve">Los ficheros dentro de /DEBIAN se </w:t>
+      </w:r>
+      <w:r>
+        <w:rPr>
+          <w:b/>
+          <w:lang w:val="es-ES_tradnl"/>
+        </w:rPr>
+        <w:t>deben</w:t>
+      </w:r>
+      <w:r>
+        <w:rPr>
+          <w:lang w:val="es-ES_tradnl"/>
+        </w:rPr>
+        <w:t xml:space="preserve"> llamar </w:t>
+      </w:r>
+      <w:r>
+        <w:rPr>
+          <w:rFonts w:ascii="Consolas" w:hAnsi="Consolas"/>
+          <w:lang w:val="es-ES_tradnl"/>
+        </w:rPr>
+        <w:t>control</w:t>
+      </w:r>
+      <w:r>
+        <w:rPr>
+          <w:lang w:val="es-ES_tradnl"/>
+        </w:rPr>
+        <w:t xml:space="preserve">, </w:t>
       </w:r>
       <w:proofErr w:type="spellStart"/>
       <w:r>
         <w:rPr>
-          <w:lang w:val="es-ES_tradnl"/>
-        </w:rPr>
-        <w:t>librerias</w:t>
+          <w:rFonts w:ascii="Consolas" w:hAnsi="Consolas"/>
+          <w:lang w:val="es-ES_tradnl"/>
+        </w:rPr>
+        <w:t>postint</w:t>
       </w:r>
       <w:proofErr w:type="spellEnd"/>
       <w:r>
         <w:rPr>
           <w:lang w:val="es-ES_tradnl"/>
         </w:rPr>
-        <w:t xml:space="preserve"> de </w:t>
+        <w:t xml:space="preserve">, </w:t>
       </w:r>
       <w:proofErr w:type="spellStart"/>
       <w:r>
         <w:rPr>
-          <w:lang w:val="es-ES_tradnl"/>
-        </w:rPr>
-        <w:t>autofirma</w:t>
+          <w:rFonts w:ascii="Consolas" w:hAnsi="Consolas"/>
+          <w:lang w:val="es-ES_tradnl"/>
+        </w:rPr>
+        <w:t>postrm</w:t>
       </w:r>
       <w:proofErr w:type="spellEnd"/>
       <w:r>
         <w:rPr>
           <w:lang w:val="es-ES_tradnl"/>
         </w:rPr>
-        <w:t xml:space="preserve"> y el configurador</w:t>
-      </w:r>
-    </w:p>
-    <w:p>
-      <w:pPr>
-        <w:pStyle w:val="NoSpacing"/>
-        <w:ind w:left="1440"/>
-        <w:rPr>
-          <w:lang w:val="en-GB"/>
-        </w:rPr>
-      </w:pPr>
-      <w:r>
-        <w:rPr>
-          <w:lang w:val="en-GB"/>
-        </w:rPr>
-        <w:t>/share</w:t>
-      </w:r>
-    </w:p>
-    <w:p>
-      <w:pPr>
-        <w:pStyle w:val="NoSpacing"/>
-        <w:ind w:left="720"/>
-        <w:rPr>
-          <w:lang w:val="en-GB"/>
-        </w:rPr>
-      </w:pPr>
-      <w:r>
-        <w:rPr>
-          <w:lang w:val="en-GB"/>
-        </w:rPr>
-        <w:tab/>
-      </w:r>
-      <w:r>
-        <w:rPr>
-          <w:lang w:val="en-GB"/>
-        </w:rPr>
-        <w:tab/>
-        <w:t>/applications</w:t>
-      </w:r>
-    </w:p>
-    <w:p>
-      <w:pPr>
-        <w:pStyle w:val="NoSpacing"/>
-        <w:ind w:left="2880"/>
-        <w:rPr>
-          <w:lang w:val="en-GB"/>
-        </w:rPr>
-      </w:pPr>
+        <w:t xml:space="preserve"> y </w:t>
+      </w:r>
       <w:proofErr w:type="spellStart"/>
       <w:r>
         <w:rPr>
-          <w:lang w:val="en-GB"/>
-        </w:rPr>
-        <w:t>Autofirma</w:t>
+          <w:rFonts w:ascii="Consolas" w:hAnsi="Consolas"/>
+          <w:lang w:val="es-ES_tradnl"/>
+        </w:rPr>
+        <w:t>prerm</w:t>
       </w:r>
       <w:proofErr w:type="spellEnd"/>
       <w:r>
         <w:rPr>
-          <w:lang w:val="en-GB"/>
-        </w:rPr>
-        <w:t xml:space="preserve"> -&gt; AutoFirma Properties</w:t>
-      </w:r>
-    </w:p>
-    <w:p>
-      <w:pPr>
-        <w:pStyle w:val="NoSpacing"/>
-        <w:ind w:left="720"/>
-        <w:rPr>
-          <w:lang w:val="en-GB"/>
-        </w:rPr>
-      </w:pPr>
-      <w:r>
-        <w:rPr>
-          <w:lang w:val="en-GB"/>
-        </w:rPr>
-        <w:tab/>
-      </w:r>
-      <w:r>
-        <w:rPr>
-          <w:lang w:val="en-GB"/>
-        </w:rPr>
-        <w:tab/>
-        <w:t>/AutoFirma</w:t>
-      </w:r>
-    </w:p>
-    <w:p>
-      <w:pPr>
-        <w:pStyle w:val="NoSpacing"/>
-        <w:ind w:left="2880"/>
-        <w:rPr>
-          <w:lang w:val="es-ES_tradnl"/>
-        </w:rPr>
-      </w:pPr>
+          <w:lang w:val="es-ES_tradnl"/>
+        </w:rPr>
+        <w:t>, ya que de otra forma Debian no los reconocerí</w:t>
+      </w:r>
+      <w:bookmarkStart w:id="1" w:name="_GoBack"/>
+      <w:bookmarkEnd w:id="1"/>
+      <w:r>
+        <w:rPr>
+          <w:lang w:val="es-ES_tradnl"/>
+        </w:rPr>
+        <w:t>a.</w:t>
+      </w:r>
+    </w:p>
+    <w:p>
+      <w:pPr>
+        <w:rPr>
+          <w:lang w:val="es-ES_tradnl"/>
+        </w:rPr>
+      </w:pPr>
+      <w:r>
+        <w:rPr>
+          <w:b/>
+          <w:lang w:val="es-ES_tradnl"/>
+        </w:rPr>
+        <w:t>No descomprimir el fichero en Window</w:t>
+      </w:r>
+      <w:r>
+        <w:rPr>
+          <w:lang w:val="es-ES_tradnl"/>
+        </w:rPr>
+        <w:t xml:space="preserve">s, ya que los permisos de ejecución se perderán y </w:t>
+      </w:r>
+      <w:r>
+        <w:rPr>
+          <w:lang w:val="es-ES_tradnl"/>
+        </w:rPr>
+        <w:t>será necesario</w:t>
+      </w:r>
+      <w:r>
+        <w:rPr>
+          <w:lang w:val="es-ES_tradnl"/>
+        </w:rPr>
+        <w:t xml:space="preserve"> volver a da</w:t>
+      </w:r>
+      <w:r>
+        <w:rPr>
+          <w:lang w:val="es-ES_tradnl"/>
+        </w:rPr>
+        <w:t>r permisos a cada fichero.</w:t>
+      </w:r>
+    </w:p>
+    <w:p>
+      <w:pPr>
+        <w:rPr>
+          <w:lang w:val="es-ES_tradnl"/>
+        </w:rPr>
+      </w:pPr>
+      <w:r>
+        <w:rPr>
+          <w:lang w:val="es-ES_tradnl"/>
+        </w:rPr>
+        <w:t xml:space="preserve">El instalador funciona indistintamente con Oracle JDK o con </w:t>
+      </w:r>
       <w:proofErr w:type="spellStart"/>
       <w:r>
         <w:rPr>
           <w:lang w:val="es-ES_tradnl"/>
         </w:rPr>
-        <w:t>AutoFirma.svg</w:t>
+        <w:t>OpenJD</w:t>
+      </w:r>
+      <w:r>
+        <w:rPr>
+          <w:lang w:val="es-ES_tradnl"/>
+        </w:rPr>
+        <w:t>K</w:t>
       </w:r>
       <w:proofErr w:type="spellEnd"/>
-    </w:p>
-    <w:p>
-      <w:pPr>
-        <w:pStyle w:val="NoSpacing"/>
-        <w:ind w:left="720"/>
-        <w:rPr>
-          <w:lang w:val="es-ES_tradnl"/>
-        </w:rPr>
-      </w:pPr>
-      <w:r>
-        <w:rPr>
-          <w:lang w:val="es-ES_tradnl"/>
-        </w:rPr>
-        <w:tab/>
-      </w:r>
-      <w:r>
-        <w:rPr>
-          <w:lang w:val="es-ES_tradnl"/>
-        </w:rPr>
-        <w:tab/>
-        <w:t>/</w:t>
+      <w:r>
+        <w:rPr>
+          <w:lang w:val="es-ES_tradnl"/>
+        </w:rPr>
+        <w:t>, pero si se desea restringir a un entorno de ejecución de Java en concreto, e</w:t>
+      </w:r>
+      <w:r>
+        <w:rPr>
+          <w:lang w:val="es-ES_tradnl"/>
+        </w:rPr>
+        <w:t xml:space="preserve">n el fichero </w:t>
+      </w:r>
+      <w:r>
+        <w:rPr>
+          <w:lang w:val="es-ES_tradnl"/>
+        </w:rPr>
+        <w:t>“</w:t>
+      </w:r>
+      <w:r>
+        <w:rPr>
+          <w:lang w:val="es-ES_tradnl"/>
+        </w:rPr>
+        <w:t>control</w:t>
+      </w:r>
+      <w:r>
+        <w:rPr>
+          <w:lang w:val="es-ES_tradnl"/>
+        </w:rPr>
+        <w:t>”</w:t>
+      </w:r>
+      <w:r>
+        <w:rPr>
+          <w:lang w:val="es-ES_tradnl"/>
+        </w:rPr>
+        <w:t xml:space="preserve"> hay que editar la opción </w:t>
       </w:r>
       <w:proofErr w:type="spellStart"/>
       <w:r>
         <w:rPr>
-          <w:lang w:val="es-ES_tradnl"/>
-        </w:rPr>
-        <w:t>doc</w:t>
+          <w:rFonts w:ascii="Consolas" w:hAnsi="Consolas"/>
+          <w:lang w:val="es-ES_tradnl"/>
+        </w:rPr>
+        <w:t>depends</w:t>
       </w:r>
       <w:proofErr w:type="spellEnd"/>
-    </w:p>
-    <w:p>
-      <w:pPr>
-        <w:pStyle w:val="NoSpacing"/>
-        <w:ind w:left="720"/>
-        <w:rPr>
-          <w:lang w:val="es-ES_tradnl"/>
-        </w:rPr>
-      </w:pPr>
-      <w:r>
-        <w:rPr>
-          <w:lang w:val="es-ES_tradnl"/>
-        </w:rPr>
-        <w:tab/>
-      </w:r>
-      <w:r>
-        <w:rPr>
-          <w:lang w:val="es-ES_tradnl"/>
-        </w:rPr>
-        <w:tab/>
-      </w:r>
-      <w:r>
-        <w:rPr>
-          <w:lang w:val="es-ES_tradnl"/>
-        </w:rPr>
-        <w:tab/>
-        <w:t>/AutoFirma</w:t>
-      </w:r>
-    </w:p>
-    <w:p>
-      <w:pPr>
-        <w:pStyle w:val="NoSpacing"/>
-        <w:ind w:left="720"/>
-        <w:rPr>
-          <w:lang w:val="es-ES_tradnl"/>
-        </w:rPr>
-      </w:pPr>
-      <w:r>
-        <w:rPr>
-          <w:lang w:val="es-ES_tradnl"/>
-        </w:rPr>
-        <w:tab/>
-      </w:r>
-      <w:r>
-        <w:rPr>
-          <w:lang w:val="es-ES_tradnl"/>
-        </w:rPr>
-        <w:tab/>
-      </w:r>
-      <w:r>
-        <w:rPr>
-          <w:lang w:val="es-ES_tradnl"/>
-        </w:rPr>
-        <w:tab/>
-      </w:r>
-      <w:r>
-        <w:rPr>
-          <w:lang w:val="es-ES_tradnl"/>
-        </w:rPr>
-        <w:tab/>
-      </w:r>
-      <w:proofErr w:type="gramStart"/>
-      <w:r>
-        <w:rPr>
-          <w:lang w:val="es-ES_tradnl"/>
-        </w:rPr>
-        <w:t>copyright</w:t>
-      </w:r>
-      <w:proofErr w:type="gramEnd"/>
+      <w:r>
+        <w:rPr>
+          <w:lang w:val="es-ES_tradnl"/>
+        </w:rPr>
+        <w:t xml:space="preserve"> en función de la versión</w:t>
+      </w:r>
+      <w:r>
+        <w:rPr>
+          <w:lang w:val="es-ES_tradnl"/>
+        </w:rPr>
+        <w:t xml:space="preserve"> de java</w:t>
+      </w:r>
       <w:r>
         <w:rPr>
           <w:lang w:val="es-ES_tradnl"/>
         </w:rPr>
         <w:t xml:space="preserve"> </w:t>
       </w:r>
-    </w:p>
-    <w:p>
-      <w:pPr>
-        <w:rPr>
-          <w:lang w:val="es-ES_tradnl"/>
-        </w:rPr>
-      </w:pPr>
-      <w:r>
-        <w:rPr>
-          <w:lang w:val="es-ES_tradnl"/>
-        </w:rPr>
-        <w:t xml:space="preserve">Los ficheros dentro de /DEBIAN se </w:t>
-      </w:r>
-      <w:r>
-        <w:rPr>
-          <w:b/>
-          <w:lang w:val="es-ES_tradnl"/>
-        </w:rPr>
-        <w:t>deben</w:t>
-      </w:r>
-      <w:r>
-        <w:rPr>
-          <w:lang w:val="es-ES_tradnl"/>
-        </w:rPr>
-        <w:t xml:space="preserve"> llamar control, </w:t>
-      </w:r>
-      <w:proofErr w:type="spellStart"/>
-      <w:r>
-        <w:rPr>
-          <w:lang w:val="es-ES_tradnl"/>
-        </w:rPr>
-        <w:t>postint</w:t>
-      </w:r>
-      <w:proofErr w:type="spellEnd"/>
-      <w:r>
-        <w:rPr>
-          <w:lang w:val="es-ES_tradnl"/>
-        </w:rPr>
-        <w:t xml:space="preserve">, </w:t>
-      </w:r>
-      <w:proofErr w:type="spellStart"/>
-      <w:r>
-        <w:rPr>
-          <w:lang w:val="es-ES_tradnl"/>
-        </w:rPr>
-        <w:t>postrm</w:t>
-      </w:r>
-      <w:proofErr w:type="spellEnd"/>
-      <w:r>
-        <w:rPr>
-          <w:lang w:val="es-ES_tradnl"/>
-        </w:rPr>
-        <w:t xml:space="preserve"> y </w:t>
-      </w:r>
-      <w:proofErr w:type="spellStart"/>
-      <w:r>
-        <w:rPr>
-          <w:lang w:val="es-ES_tradnl"/>
-        </w:rPr>
-        <w:t>prerm</w:t>
-      </w:r>
-      <w:proofErr w:type="spellEnd"/>
-      <w:r>
-        <w:rPr>
-          <w:lang w:val="es-ES_tradnl"/>
-        </w:rPr>
-        <w:t xml:space="preserve">, ya que de otra forma </w:t>
-      </w:r>
-      <w:proofErr w:type="spellStart"/>
-      <w:r>
-        <w:rPr>
-          <w:lang w:val="es-ES_tradnl"/>
-        </w:rPr>
-        <w:t>Debian</w:t>
-      </w:r>
-      <w:proofErr w:type="spellEnd"/>
-      <w:r>
-        <w:rPr>
-          <w:lang w:val="es-ES_tradnl"/>
-        </w:rPr>
-        <w:t xml:space="preserve"> no los reconocería.</w:t>
-      </w:r>
-    </w:p>
-    <w:p>
-      <w:pPr>
-        <w:rPr>
-          <w:lang w:val="es-ES_tradnl"/>
-        </w:rPr>
-      </w:pPr>
-      <w:r>
-        <w:rPr>
-          <w:b/>
-          <w:lang w:val="es-ES_tradnl"/>
-        </w:rPr>
-        <w:t>No descomprimir el fichero en Window</w:t>
-      </w:r>
-      <w:r>
-        <w:rPr>
-          <w:lang w:val="es-ES_tradnl"/>
-        </w:rPr>
-        <w:t xml:space="preserve">s, ya que los permisos de ejecución se perderán y </w:t>
-      </w:r>
-      <w:r>
-        <w:rPr>
-          <w:lang w:val="es-ES_tradnl"/>
-        </w:rPr>
-        <w:t>será necesario</w:t>
-      </w:r>
-      <w:r>
-        <w:rPr>
-          <w:lang w:val="es-ES_tradnl"/>
-        </w:rPr>
-        <w:t xml:space="preserve"> volver a da</w:t>
-      </w:r>
-      <w:r>
-        <w:rPr>
-          <w:lang w:val="es-ES_tradnl"/>
-        </w:rPr>
-        <w:t>r permisos a cada fichero.</w:t>
-      </w:r>
-    </w:p>
-    <w:p>
-      <w:pPr>
-        <w:rPr>
-          <w:lang w:val="es-ES_tradnl"/>
-        </w:rPr>
-      </w:pPr>
-      <w:r>
-        <w:rPr>
-          <w:lang w:val="es-ES_tradnl"/>
-        </w:rPr>
-        <w:t xml:space="preserve">En el fichero </w:t>
-      </w:r>
-      <w:r>
-        <w:rPr>
-          <w:lang w:val="es-ES_tradnl"/>
-        </w:rPr>
-        <w:t>“</w:t>
-      </w:r>
-      <w:r>
-        <w:rPr>
-          <w:lang w:val="es-ES_tradnl"/>
-        </w:rPr>
-        <w:t>control</w:t>
-      </w:r>
-      <w:r>
-        <w:rPr>
-          <w:lang w:val="es-ES_tradnl"/>
-        </w:rPr>
-        <w:t>”</w:t>
-      </w:r>
-      <w:r>
-        <w:rPr>
-          <w:lang w:val="es-ES_tradnl"/>
-        </w:rPr>
-        <w:t xml:space="preserve"> hay que editar la opción </w:t>
-      </w:r>
-      <w:proofErr w:type="spellStart"/>
-      <w:r>
-        <w:rPr>
-          <w:lang w:val="es-ES_tradnl"/>
-        </w:rPr>
-        <w:t>depends</w:t>
-      </w:r>
-      <w:proofErr w:type="spellEnd"/>
-      <w:r>
-        <w:rPr>
-          <w:lang w:val="es-ES_tradnl"/>
-        </w:rPr>
-        <w:t xml:space="preserve"> en función de la versión</w:t>
-      </w:r>
-      <w:r>
-        <w:rPr>
-          <w:lang w:val="es-ES_tradnl"/>
-        </w:rPr>
-        <w:t xml:space="preserve"> de java</w:t>
-      </w:r>
-      <w:r>
-        <w:rPr>
-          <w:lang w:val="es-ES_tradnl"/>
-        </w:rPr>
-        <w:t xml:space="preserve"> </w:t>
-      </w:r>
       <w:r>
         <w:rPr>
           <w:lang w:val="es-ES_tradnl"/>
@@ -1498,7 +1700,7 @@
     </w:p>
     <w:p>
       <w:pPr>
-        <w:pStyle w:val="ListParagraph"/>
+        <w:pStyle w:val="Prrafodelista"/>
         <w:numPr>
           <w:ilvl w:val="0"/>
           <w:numId w:val="12"/>
@@ -1507,296 +1709,283 @@
           <w:lang w:val="fr-FR"/>
         </w:rPr>
       </w:pPr>
+      <w:r>
+        <w:rPr>
+          <w:lang w:val="fr-FR"/>
+        </w:rPr>
+        <w:t>Para Oracle JDK :</w:t>
+      </w:r>
+    </w:p>
+    <w:p>
+      <w:pPr>
+        <w:pStyle w:val="Prrafodelista"/>
+        <w:numPr>
+          <w:ilvl w:val="1"/>
+          <w:numId w:val="12"/>
+        </w:numPr>
+        <w:rPr>
+          <w:rFonts w:ascii="Consolas" w:hAnsi="Consolas"/>
+          <w:lang w:val="fr-FR"/>
+        </w:rPr>
+      </w:pPr>
       <w:proofErr w:type="spellStart"/>
-      <w:r>
-        <w:rPr>
+      <w:proofErr w:type="gramStart"/>
+      <w:r>
+        <w:rPr>
+          <w:rFonts w:ascii="Consolas" w:hAnsi="Consolas"/>
           <w:lang w:val="fr-FR"/>
         </w:rPr>
+        <w:lastRenderedPageBreak/>
         <w:t>Depends</w:t>
       </w:r>
       <w:proofErr w:type="spellEnd"/>
       <w:r>
         <w:rPr>
+          <w:rFonts w:ascii="Consolas" w:hAnsi="Consolas"/>
           <w:lang w:val="fr-FR"/>
         </w:rPr>
-        <w:t xml:space="preserve">: </w:t>
-      </w:r>
-      <w:r>
-        <w:rPr>
+        <w:t>:</w:t>
+      </w:r>
+      <w:proofErr w:type="gramEnd"/>
+      <w:r>
+        <w:rPr>
+          <w:rFonts w:ascii="Consolas" w:hAnsi="Consolas"/>
           <w:lang w:val="fr-FR"/>
         </w:rPr>
-        <w:t>oracle-java8-installer</w:t>
-      </w:r>
-      <w:r>
-        <w:rPr>
-          <w:lang w:val="fr-FR"/>
-        </w:rPr>
-        <w:t>:</w:t>
-      </w:r>
-      <w:r>
-        <w:rPr>
-          <w:lang w:val="fr-FR"/>
-        </w:rPr>
-        <w:t xml:space="preserve"> </w:t>
-      </w:r>
-      <w:r>
-        <w:rPr>
-          <w:lang w:val="fr-FR"/>
-        </w:rPr>
-        <w:t>(</w:t>
-      </w:r>
-      <w:r>
-        <w:rPr>
-          <w:b/>
-          <w:lang w:val="fr-FR"/>
-        </w:rPr>
-        <w:t xml:space="preserve">Oracle </w:t>
-      </w:r>
-      <w:r>
-        <w:rPr>
-          <w:b/>
-          <w:lang w:val="fr-FR"/>
-        </w:rPr>
-        <w:t>JDK</w:t>
-      </w:r>
-      <w:r>
-        <w:rPr>
-          <w:lang w:val="fr-FR"/>
-        </w:rPr>
-        <w:t xml:space="preserve">) | </w:t>
-      </w:r>
-      <w:r>
-        <w:t>openjdk-8-jre</w:t>
-      </w:r>
-      <w:r>
-        <w:t> </w:t>
-      </w:r>
-      <w:r>
-        <w:t>(</w:t>
-      </w:r>
-      <w:r>
-        <w:rPr>
-          <w:b/>
-        </w:rPr>
-        <w:t>Open JDK</w:t>
-      </w:r>
-      <w:r>
-        <w:t>)</w:t>
-      </w:r>
-    </w:p>
-    <w:p>
-      <w:pPr>
-        <w:rPr>
-          <w:lang w:val="es-ES_tradnl"/>
-        </w:rPr>
-      </w:pPr>
-      <w:r>
-        <w:rPr>
-          <w:lang w:val="es-ES_tradnl"/>
-        </w:rPr>
-        <w:t xml:space="preserve">Adicionalmente, en este fichero se define la información de la aplicación (versión, tamaño, </w:t>
-      </w:r>
-      <w:proofErr w:type="spellStart"/>
-      <w:r>
-        <w:rPr>
-          <w:lang w:val="es-ES_tradnl"/>
-        </w:rPr>
-        <w:t>etc</w:t>
-      </w:r>
-      <w:proofErr w:type="spellEnd"/>
-      <w:r>
-        <w:rPr>
-          <w:lang w:val="es-ES_tradnl"/>
-        </w:rPr>
-        <w:t>).</w:t>
-      </w:r>
-    </w:p>
-    <w:p>
-      <w:pPr>
-        <w:pStyle w:val="Heading1"/>
-        <w:rPr>
-          <w:lang w:val="es-ES_tradnl"/>
-        </w:rPr>
-      </w:pPr>
-      <w:bookmarkStart w:id="1" w:name="_Toc447036265"/>
-      <w:r>
-        <w:rPr>
-          <w:lang w:val="es-ES_tradnl"/>
-        </w:rPr>
-        <w:lastRenderedPageBreak/>
-        <w:t>Generación del instalador (.</w:t>
-      </w:r>
-      <w:proofErr w:type="spellStart"/>
-      <w:r>
-        <w:rPr>
-          <w:lang w:val="es-ES_tradnl"/>
-        </w:rPr>
-        <w:t>deb</w:t>
-      </w:r>
-      <w:proofErr w:type="spellEnd"/>
-      <w:r>
-        <w:rPr>
-          <w:lang w:val="es-ES_tradnl"/>
-        </w:rPr>
-        <w:t>)</w:t>
-      </w:r>
-      <w:bookmarkEnd w:id="1"/>
-    </w:p>
-    <w:p>
-      <w:pPr>
-        <w:rPr>
-          <w:lang w:val="es-ES_tradnl"/>
-        </w:rPr>
-      </w:pPr>
-      <w:r>
-        <w:rPr>
-          <w:lang w:val="es-ES_tradnl"/>
-        </w:rPr>
-        <w:t xml:space="preserve">Es necesario </w:t>
-      </w:r>
-      <w:r>
-        <w:rPr>
-          <w:lang w:val="es-ES_tradnl"/>
-        </w:rPr>
-        <w:t>añadir los .</w:t>
-      </w:r>
-      <w:proofErr w:type="spellStart"/>
-      <w:r>
-        <w:rPr>
-          <w:lang w:val="es-ES_tradnl"/>
-        </w:rPr>
-        <w:t>jar</w:t>
-      </w:r>
-      <w:proofErr w:type="spellEnd"/>
-      <w:r>
-        <w:rPr>
-          <w:lang w:val="es-ES_tradnl"/>
-        </w:rPr>
-        <w:t xml:space="preserve"> de la última versión de </w:t>
-      </w:r>
-      <w:proofErr w:type="spellStart"/>
-      <w:r>
-        <w:rPr>
-          <w:lang w:val="es-ES_tradnl"/>
-        </w:rPr>
-        <w:t>autofirma</w:t>
-      </w:r>
-      <w:proofErr w:type="spellEnd"/>
-      <w:r>
-        <w:rPr>
-          <w:lang w:val="es-ES_tradnl"/>
-        </w:rPr>
-        <w:t xml:space="preserve"> y del configurador </w:t>
-      </w:r>
-      <w:r>
-        <w:rPr>
-          <w:lang w:val="es-ES_tradnl"/>
-        </w:rPr>
-        <w:t xml:space="preserve">al directorio </w:t>
-      </w:r>
-      <w:proofErr w:type="spellStart"/>
-      <w:r>
-        <w:rPr>
-          <w:lang w:val="es-ES_tradnl"/>
-        </w:rPr>
-        <w:t>src</w:t>
-      </w:r>
-      <w:proofErr w:type="spellEnd"/>
-      <w:r>
-        <w:rPr>
-          <w:lang w:val="es-ES_tradnl"/>
-        </w:rPr>
-        <w:t>/</w:t>
-      </w:r>
-      <w:proofErr w:type="spellStart"/>
-      <w:r>
-        <w:rPr>
-          <w:lang w:val="es-ES_tradnl"/>
-        </w:rPr>
-        <w:t>usr</w:t>
-      </w:r>
-      <w:proofErr w:type="spellEnd"/>
-      <w:r>
-        <w:rPr>
-          <w:lang w:val="es-ES_tradnl"/>
-        </w:rPr>
-        <w:t>/</w:t>
-      </w:r>
-      <w:proofErr w:type="spellStart"/>
-      <w:r>
-        <w:rPr>
-          <w:lang w:val="es-ES_tradnl"/>
-        </w:rPr>
-        <w:t>lib</w:t>
-      </w:r>
-      <w:proofErr w:type="spellEnd"/>
-      <w:r>
-        <w:rPr>
-          <w:lang w:val="es-ES_tradnl"/>
-        </w:rPr>
-        <w:t>/AutoFirma antes de generar el instalador con el siguiente nombre:</w:t>
-      </w:r>
-    </w:p>
-    <w:p>
-      <w:pPr>
-        <w:pStyle w:val="ListParagraph"/>
+        <w:t xml:space="preserve"> oracle-java8-installer, libnss3-tools</w:t>
+      </w:r>
+    </w:p>
+    <w:p>
+      <w:pPr>
+        <w:pStyle w:val="Prrafodelista"/>
         <w:numPr>
           <w:ilvl w:val="0"/>
           <w:numId w:val="12"/>
         </w:numPr>
         <w:rPr>
-          <w:lang w:val="es-ES_tradnl"/>
-        </w:rPr>
-      </w:pPr>
-      <w:r>
-        <w:rPr>
-          <w:b/>
-          <w:lang w:val="es-ES_tradnl"/>
-        </w:rPr>
-        <w:t>AutoFirma.jar:</w:t>
-      </w:r>
-      <w:r>
-        <w:rPr>
-          <w:lang w:val="es-ES_tradnl"/>
-        </w:rPr>
-        <w:t xml:space="preserve"> Última versión de </w:t>
+          <w:lang w:val="fr-FR"/>
+        </w:rPr>
+      </w:pPr>
+      <w:r>
+        <w:rPr>
+          <w:lang w:val="fr-FR"/>
+        </w:rPr>
+        <w:t xml:space="preserve">Para </w:t>
       </w:r>
       <w:proofErr w:type="spellStart"/>
       <w:r>
         <w:rPr>
-          <w:lang w:val="es-ES_tradnl"/>
-        </w:rPr>
-        <w:t>autofirma</w:t>
+          <w:lang w:val="fr-FR"/>
+        </w:rPr>
+        <w:t>OpenJDK</w:t>
       </w:r>
       <w:proofErr w:type="spellEnd"/>
       <w:r>
         <w:rPr>
-          <w:lang w:val="es-ES_tradnl"/>
-        </w:rPr>
-        <w:t xml:space="preserve"> (</w:t>
-      </w:r>
-      <w:r>
-        <w:rPr>
-          <w:lang w:val="es-ES_tradnl"/>
-        </w:rPr>
-        <w:t>afirma-simple</w:t>
-      </w:r>
+          <w:lang w:val="fr-FR"/>
+        </w:rPr>
+        <w:t> :</w:t>
+      </w:r>
+    </w:p>
+    <w:p>
+      <w:pPr>
+        <w:pStyle w:val="Prrafodelista"/>
+        <w:numPr>
+          <w:ilvl w:val="1"/>
+          <w:numId w:val="12"/>
+        </w:numPr>
+        <w:rPr>
+          <w:rFonts w:ascii="Consolas" w:hAnsi="Consolas"/>
+          <w:lang w:val="fr-FR"/>
+        </w:rPr>
+      </w:pPr>
+      <w:proofErr w:type="spellStart"/>
+      <w:proofErr w:type="gramStart"/>
+      <w:r>
+        <w:rPr>
+          <w:rFonts w:ascii="Consolas" w:hAnsi="Consolas"/>
+          <w:lang w:val="fr-FR"/>
+        </w:rPr>
+        <w:t>Depends</w:t>
+      </w:r>
+      <w:proofErr w:type="spellEnd"/>
+      <w:r>
+        <w:rPr>
+          <w:rFonts w:ascii="Consolas" w:hAnsi="Consolas"/>
+          <w:lang w:val="fr-FR"/>
+        </w:rPr>
+        <w:t>:</w:t>
+      </w:r>
+      <w:proofErr w:type="gramEnd"/>
+      <w:r>
+        <w:rPr>
+          <w:rFonts w:ascii="Consolas" w:hAnsi="Consolas"/>
+          <w:lang w:val="fr-FR"/>
+        </w:rPr>
+        <w:t xml:space="preserve"> openjdk-8-jre, libnss3-tools</w:t>
+      </w:r>
+    </w:p>
+    <w:p>
+      <w:pPr>
+        <w:rPr>
+          <w:lang w:val="es-ES_tradnl"/>
+        </w:rPr>
+      </w:pPr>
+      <w:r>
+        <w:rPr>
+          <w:lang w:val="es-ES_tradnl"/>
+        </w:rPr>
+        <w:t xml:space="preserve">Adicionalmente, en este fichero se define la información de la aplicación (versión, tamaño, </w:t>
+      </w:r>
+      <w:r>
+        <w:rPr>
+          <w:lang w:val="es-ES_tradnl"/>
+        </w:rPr>
+        <w:t>etc.</w:t>
+      </w:r>
+      <w:r>
+        <w:rPr>
+          <w:lang w:val="es-ES_tradnl"/>
+        </w:rPr>
+        <w:t>).</w:t>
+      </w:r>
+    </w:p>
+    <w:p>
+      <w:pPr>
+        <w:pStyle w:val="Ttulo1"/>
+        <w:rPr>
+          <w:lang w:val="es-ES_tradnl"/>
+        </w:rPr>
+      </w:pPr>
+      <w:bookmarkStart w:id="2" w:name="_Toc486880992"/>
+      <w:r>
+        <w:rPr>
+          <w:lang w:val="es-ES_tradnl"/>
+        </w:rPr>
+        <w:t>Generación del instalador (.</w:t>
+      </w:r>
+      <w:proofErr w:type="spellStart"/>
+      <w:r>
+        <w:rPr>
+          <w:lang w:val="es-ES_tradnl"/>
+        </w:rPr>
+        <w:t>deb</w:t>
+      </w:r>
+      <w:proofErr w:type="spellEnd"/>
       <w:r>
         <w:rPr>
           <w:lang w:val="es-ES_tradnl"/>
         </w:rPr>
         <w:t>)</w:t>
       </w:r>
-      <w:r>
-        <w:rPr>
-          <w:lang w:val="es-ES_tradnl"/>
-        </w:rPr>
-        <w:t>.</w:t>
-      </w:r>
-    </w:p>
-    <w:p>
-      <w:pPr>
-        <w:pStyle w:val="ListParagraph"/>
+      <w:bookmarkEnd w:id="2"/>
+    </w:p>
+    <w:p>
+      <w:pPr>
+        <w:rPr>
+          <w:lang w:val="es-ES_tradnl"/>
+        </w:rPr>
+      </w:pPr>
+      <w:r>
+        <w:rPr>
+          <w:lang w:val="es-ES_tradnl"/>
+        </w:rPr>
+        <w:t xml:space="preserve">Es necesario </w:t>
+      </w:r>
+      <w:r>
+        <w:rPr>
+          <w:lang w:val="es-ES_tradnl"/>
+        </w:rPr>
+        <w:t xml:space="preserve">añadir los </w:t>
+      </w:r>
+      <w:r>
+        <w:rPr>
+          <w:lang w:val="es-ES_tradnl"/>
+        </w:rPr>
+        <w:t>JAR</w:t>
+      </w:r>
+      <w:r>
+        <w:rPr>
+          <w:lang w:val="es-ES_tradnl"/>
+        </w:rPr>
+        <w:t xml:space="preserve"> de la última versión de </w:t>
+      </w:r>
+      <w:r>
+        <w:rPr>
+          <w:lang w:val="es-ES_tradnl"/>
+        </w:rPr>
+        <w:t>AutoFirma</w:t>
+      </w:r>
+      <w:r>
+        <w:rPr>
+          <w:lang w:val="es-ES_tradnl"/>
+        </w:rPr>
+        <w:t xml:space="preserve"> y del configurador </w:t>
+      </w:r>
+      <w:r>
+        <w:rPr>
+          <w:lang w:val="es-ES_tradnl"/>
+        </w:rPr>
+        <w:t xml:space="preserve">al directorio </w:t>
+      </w:r>
+      <w:proofErr w:type="spellStart"/>
+      <w:r>
+        <w:rPr>
+          <w:rFonts w:ascii="Consolas" w:hAnsi="Consolas"/>
+          <w:lang w:val="es-ES_tradnl"/>
+        </w:rPr>
+        <w:t>src</w:t>
+      </w:r>
+      <w:proofErr w:type="spellEnd"/>
+      <w:r>
+        <w:rPr>
+          <w:rFonts w:ascii="Consolas" w:hAnsi="Consolas"/>
+          <w:lang w:val="es-ES_tradnl"/>
+        </w:rPr>
+        <w:t>/</w:t>
+      </w:r>
+      <w:proofErr w:type="spellStart"/>
+      <w:r>
+        <w:rPr>
+          <w:rFonts w:ascii="Consolas" w:hAnsi="Consolas"/>
+          <w:lang w:val="es-ES_tradnl"/>
+        </w:rPr>
+        <w:t>usr</w:t>
+      </w:r>
+      <w:proofErr w:type="spellEnd"/>
+      <w:r>
+        <w:rPr>
+          <w:rFonts w:ascii="Consolas" w:hAnsi="Consolas"/>
+          <w:lang w:val="es-ES_tradnl"/>
+        </w:rPr>
+        <w:t>/</w:t>
+      </w:r>
+      <w:proofErr w:type="spellStart"/>
+      <w:r>
+        <w:rPr>
+          <w:rFonts w:ascii="Consolas" w:hAnsi="Consolas"/>
+          <w:lang w:val="es-ES_tradnl"/>
+        </w:rPr>
+        <w:t>lib</w:t>
+      </w:r>
+      <w:proofErr w:type="spellEnd"/>
+      <w:r>
+        <w:rPr>
+          <w:rFonts w:ascii="Consolas" w:hAnsi="Consolas"/>
+          <w:lang w:val="es-ES_tradnl"/>
+        </w:rPr>
+        <w:t>/</w:t>
+      </w:r>
+      <w:r>
+        <w:rPr>
+          <w:lang w:val="es-ES_tradnl"/>
+        </w:rPr>
+        <w:t>AutoFirma antes de generar el instalador con el siguiente nombre:</w:t>
+      </w:r>
+    </w:p>
+    <w:p>
+      <w:pPr>
+        <w:pStyle w:val="Prrafodelista"/>
         <w:numPr>
           <w:ilvl w:val="0"/>
           <w:numId w:val="12"/>
@@ -1810,6 +1999,62 @@
           <w:b/>
           <w:lang w:val="es-ES_tradnl"/>
         </w:rPr>
+        <w:t>AutoFirma.jar:</w:t>
+      </w:r>
+      <w:r>
+        <w:rPr>
+          <w:lang w:val="es-ES_tradnl"/>
+        </w:rPr>
+        <w:t xml:space="preserve"> Última versión de </w:t>
+      </w:r>
+      <w:r>
+        <w:rPr>
+          <w:lang w:val="es-ES_tradnl"/>
+        </w:rPr>
+        <w:t>AutoFirma</w:t>
+      </w:r>
+      <w:r>
+        <w:rPr>
+          <w:lang w:val="es-ES_tradnl"/>
+        </w:rPr>
+        <w:t xml:space="preserve"> (</w:t>
+      </w:r>
+      <w:r>
+        <w:rPr>
+          <w:rFonts w:ascii="Consolas" w:hAnsi="Consolas"/>
+          <w:lang w:val="es-ES_tradnl"/>
+        </w:rPr>
+        <w:t>afirma-simple</w:t>
+      </w:r>
+      <w:r>
+        <w:rPr>
+          <w:lang w:val="es-ES_tradnl"/>
+        </w:rPr>
+        <w:t>)</w:t>
+      </w:r>
+      <w:r>
+        <w:rPr>
+          <w:lang w:val="es-ES_tradnl"/>
+        </w:rPr>
+        <w:t>.</w:t>
+      </w:r>
+    </w:p>
+    <w:p>
+      <w:pPr>
+        <w:pStyle w:val="Prrafodelista"/>
+        <w:numPr>
+          <w:ilvl w:val="0"/>
+          <w:numId w:val="12"/>
+        </w:numPr>
+        <w:rPr>
+          <w:lang w:val="es-ES_tradnl"/>
+        </w:rPr>
+      </w:pPr>
+      <w:r>
+        <w:rPr>
+          <w:b/>
+          <w:lang w:val="es-ES_tradnl"/>
+        </w:rPr>
         <w:t>AutoFirmaConfigurador.jar</w:t>
       </w:r>
       <w:r>
@@ -1818,52 +2063,54 @@
         </w:rPr>
         <w:t xml:space="preserve">: Última versión del configurador de </w:t>
       </w:r>
+      <w:r>
+        <w:rPr>
+          <w:lang w:val="es-ES_tradnl"/>
+        </w:rPr>
+        <w:t>AutoFirma</w:t>
+      </w:r>
+      <w:r>
+        <w:rPr>
+          <w:lang w:val="es-ES_tradnl"/>
+        </w:rPr>
+        <w:t xml:space="preserve"> (</w:t>
+      </w:r>
+      <w:r>
+        <w:rPr>
+          <w:rFonts w:ascii="Consolas" w:hAnsi="Consolas"/>
+          <w:lang w:val="es-ES_tradnl"/>
+        </w:rPr>
+        <w:t>afirma-</w:t>
+      </w:r>
       <w:proofErr w:type="spellStart"/>
       <w:r>
         <w:rPr>
-          <w:lang w:val="es-ES_tradnl"/>
-        </w:rPr>
-        <w:t>autofirma</w:t>
+          <w:rFonts w:ascii="Consolas" w:hAnsi="Consolas"/>
+          <w:lang w:val="es-ES_tradnl"/>
+        </w:rPr>
+        <w:t>ui</w:t>
       </w:r>
       <w:proofErr w:type="spellEnd"/>
       <w:r>
         <w:rPr>
-          <w:lang w:val="es-ES_tradnl"/>
-        </w:rPr>
-        <w:t xml:space="preserve"> (</w:t>
-      </w:r>
-      <w:r>
-        <w:rPr>
-          <w:lang w:val="es-ES_tradnl"/>
-        </w:rPr>
-        <w:t>afirma-</w:t>
+          <w:rFonts w:ascii="Consolas" w:hAnsi="Consolas"/>
+          <w:lang w:val="es-ES_tradnl"/>
+        </w:rPr>
+        <w:t>-simple-</w:t>
       </w:r>
       <w:proofErr w:type="spellStart"/>
       <w:r>
         <w:rPr>
-          <w:lang w:val="es-ES_tradnl"/>
-        </w:rPr>
-        <w:t>ui</w:t>
+          <w:rFonts w:ascii="Consolas" w:hAnsi="Consolas"/>
+          <w:lang w:val="es-ES_tradnl"/>
+        </w:rPr>
+        <w:t>configurator</w:t>
       </w:r>
       <w:proofErr w:type="spellEnd"/>
       <w:r>
         <w:rPr>
           <w:lang w:val="es-ES_tradnl"/>
         </w:rPr>
-        <w:t>-simple-</w:t>
-      </w:r>
-      <w:proofErr w:type="spellStart"/>
-      <w:r>
-        <w:rPr>
-          <w:lang w:val="es-ES_tradnl"/>
-        </w:rPr>
-        <w:t>configurator</w:t>
-      </w:r>
-      <w:proofErr w:type="spellEnd"/>
-      <w:r>
-        <w:rPr>
-          <w:lang w:val="es-ES_tradnl"/>
-        </w:rPr>
         <w:t>)</w:t>
       </w:r>
       <w:r>
@@ -1886,14 +2133,12 @@
         </w:rPr>
         <w:t xml:space="preserve">Para la generación </w:t>
       </w:r>
-      <w:proofErr w:type="spellStart"/>
-      <w:r>
-        <w:rPr>
-          <w:lang w:val="es-ES_tradnl"/>
-        </w:rPr>
-        <w:t>eneraremos</w:t>
-      </w:r>
-      <w:proofErr w:type="spellEnd"/>
+      <w:r>
+        <w:rPr>
+          <w:lang w:val="es-ES_tradnl"/>
+        </w:rPr>
+        <w:t>crearemos</w:t>
+      </w:r>
       <w:r>
         <w:rPr>
           <w:lang w:val="es-ES_tradnl"/>
@@ -1903,111 +2148,63 @@
     </w:p>
     <w:p>
       <w:pPr>
-        <w:jc w:val="both"/>
-        <w:rPr>
-          <w:rStyle w:val="HTMLTypewriter"/>
-          <w:rFonts w:ascii="Arial" w:eastAsiaTheme="minorHAnsi" w:hAnsi="Arial" w:cs="Arial"/>
+        <w:ind w:firstLine="720"/>
+        <w:rPr>
+          <w:rStyle w:val="MquinadeescribirHTML"/>
+          <w:rFonts w:ascii="Consolas" w:eastAsiaTheme="minorHAnsi" w:hAnsi="Consolas" w:cs="Arial"/>
           <w:bCs/>
           <w:color w:val="1F497D" w:themeColor="text2"/>
           <w:spacing w:val="-3"/>
           <w:sz w:val="22"/>
           <w:szCs w:val="18"/>
           <w:u w:val="single"/>
-          <w:lang w:val="es-ES_tradnl"/>
         </w:rPr>
       </w:pPr>
       <w:proofErr w:type="spellStart"/>
-      <w:proofErr w:type="gramStart"/>
-      <w:r>
-        <w:rPr>
-          <w:rFonts w:ascii="Arial" w:hAnsi="Arial" w:cs="Arial"/>
-          <w:b/>
+      <w:r>
+        <w:rPr>
+          <w:rFonts w:ascii="Consolas" w:hAnsi="Consolas"/>
           <w:bCs/>
-          <w:color w:val="1F497D" w:themeColor="text2"/>
-          <w:spacing w:val="-3"/>
-          <w:szCs w:val="18"/>
-          <w:lang w:val="es-ES_tradnl"/>
         </w:rPr>
         <w:t>fakeroot</w:t>
       </w:r>
       <w:proofErr w:type="spellEnd"/>
-      <w:proofErr w:type="gramEnd"/>
-      <w:r>
-        <w:rPr>
-          <w:rFonts w:ascii="Arial" w:hAnsi="Arial" w:cs="Arial"/>
-          <w:color w:val="1F497D" w:themeColor="text2"/>
-          <w:spacing w:val="-3"/>
-          <w:szCs w:val="18"/>
-          <w:lang w:val="es-ES_tradnl"/>
+      <w:r>
+        <w:rPr>
+          <w:rFonts w:ascii="Consolas" w:hAnsi="Consolas"/>
         </w:rPr>
         <w:t xml:space="preserve"> </w:t>
       </w:r>
       <w:proofErr w:type="spellStart"/>
       <w:r>
         <w:rPr>
-          <w:rFonts w:ascii="Arial" w:hAnsi="Arial" w:cs="Arial"/>
-          <w:b/>
-          <w:color w:val="1F497D" w:themeColor="text2"/>
-          <w:spacing w:val="-3"/>
-          <w:szCs w:val="18"/>
-          <w:lang w:val="es-ES_tradnl"/>
-        </w:rPr>
-        <w:t>dpkg-deb</w:t>
+          <w:rFonts w:ascii="Consolas" w:hAnsi="Consolas"/>
+        </w:rPr>
+        <w:t>dpkg</w:t>
       </w:r>
       <w:proofErr w:type="spellEnd"/>
       <w:r>
         <w:rPr>
-          <w:rFonts w:ascii="Arial" w:hAnsi="Arial" w:cs="Arial"/>
-          <w:b/>
-          <w:color w:val="1F497D" w:themeColor="text2"/>
-          <w:spacing w:val="-3"/>
-          <w:szCs w:val="18"/>
-          <w:lang w:val="es-ES_tradnl"/>
-        </w:rPr>
-        <w:t xml:space="preserve"> </w:t>
-      </w:r>
-      <w:r>
-        <w:rPr>
-          <w:rFonts w:ascii="Arial" w:hAnsi="Arial" w:cs="Arial"/>
-          <w:b/>
-          <w:color w:val="1F497D" w:themeColor="text2"/>
-          <w:spacing w:val="-3"/>
-          <w:szCs w:val="18"/>
-          <w:lang w:val="es-ES_tradnl"/>
+          <w:rFonts w:ascii="Consolas" w:hAnsi="Consolas"/>
+        </w:rPr>
+        <w:t xml:space="preserve">-deb </w:t>
+      </w:r>
+      <w:r>
+        <w:rPr>
+          <w:rFonts w:ascii="Consolas" w:hAnsi="Consolas"/>
         </w:rPr>
         <w:t>--</w:t>
       </w:r>
+      <w:r>
+        <w:rPr>
+          <w:rFonts w:ascii="Consolas" w:hAnsi="Consolas"/>
+        </w:rPr>
+        <w:t xml:space="preserve">build </w:t>
+      </w:r>
       <w:proofErr w:type="spellStart"/>
       <w:r>
         <w:rPr>
-          <w:rFonts w:ascii="Arial" w:hAnsi="Arial" w:cs="Arial"/>
-          <w:b/>
-          <w:color w:val="1F497D" w:themeColor="text2"/>
-          <w:spacing w:val="-3"/>
-          <w:szCs w:val="18"/>
-          <w:lang w:val="es-ES_tradnl"/>
-        </w:rPr>
-        <w:t>build</w:t>
-      </w:r>
-      <w:proofErr w:type="spellEnd"/>
-      <w:r>
-        <w:rPr>
-          <w:rFonts w:ascii="Arial" w:hAnsi="Arial" w:cs="Arial"/>
-          <w:color w:val="1F497D" w:themeColor="text2"/>
-          <w:spacing w:val="-3"/>
-          <w:szCs w:val="18"/>
-          <w:lang w:val="es-ES_tradnl"/>
-        </w:rPr>
-        <w:t xml:space="preserve"> </w:t>
-      </w:r>
-      <w:proofErr w:type="spellStart"/>
-      <w:r>
-        <w:rPr>
-          <w:rFonts w:ascii="Arial" w:hAnsi="Arial" w:cs="Arial"/>
-          <w:color w:val="1F497D" w:themeColor="text2"/>
-          <w:spacing w:val="-3"/>
-          <w:szCs w:val="18"/>
-          <w:lang w:val="es-ES_tradnl"/>
+          <w:rFonts w:ascii="Consolas" w:hAnsi="Consolas"/>
         </w:rPr>
         <w:t>src</w:t>
       </w:r>
@@ -2042,7 +2239,6 @@
           <w:lang w:val="es-ES_tradnl"/>
         </w:rPr>
       </w:pPr>
-      <w:proofErr w:type="gramStart"/>
       <w:r>
         <w:rPr>
           <w:rFonts w:eastAsia="Times New Roman" w:cs="Courier New"/>
@@ -2050,9 +2246,19 @@
           <w:szCs w:val="18"/>
           <w:lang w:val="es-ES_tradnl"/>
         </w:rPr>
-        <w:t>donde</w:t>
-      </w:r>
-      <w:proofErr w:type="gramEnd"/>
+        <w:t xml:space="preserve">donde </w:t>
+      </w:r>
+      <w:proofErr w:type="spellStart"/>
+      <w:r>
+        <w:rPr>
+          <w:rFonts w:ascii="Consolas" w:eastAsia="Times New Roman" w:hAnsi="Consolas" w:cs="Courier New"/>
+          <w:spacing w:val="-3"/>
+          <w:szCs w:val="18"/>
+          <w:lang w:val="es-ES_tradnl"/>
+        </w:rPr>
+        <w:t>src</w:t>
+      </w:r>
+      <w:proofErr w:type="spellEnd"/>
       <w:r>
         <w:rPr>
           <w:rFonts w:eastAsia="Times New Roman" w:cs="Courier New"/>
@@ -2060,56 +2266,47 @@
           <w:szCs w:val="18"/>
           <w:lang w:val="es-ES_tradnl"/>
         </w:rPr>
-        <w:t xml:space="preserve"> </w:t>
-      </w:r>
-      <w:proofErr w:type="spellStart"/>
+        <w:t xml:space="preserve"> es el directorio que contiene los ficheros que deben compilarse en un fichero </w:t>
+      </w:r>
       <w:r>
         <w:rPr>
           <w:rFonts w:eastAsia="Times New Roman" w:cs="Courier New"/>
+          <w:i/>
           <w:spacing w:val="-3"/>
           <w:szCs w:val="18"/>
           <w:lang w:val="es-ES_tradnl"/>
         </w:rPr>
-        <w:t>src</w:t>
-      </w:r>
-      <w:proofErr w:type="spellEnd"/>
+        <w:t>.</w:t>
+      </w:r>
+      <w:proofErr w:type="spellStart"/>
       <w:r>
         <w:rPr>
           <w:rFonts w:eastAsia="Times New Roman" w:cs="Courier New"/>
+          <w:i/>
           <w:spacing w:val="-3"/>
           <w:szCs w:val="18"/>
           <w:lang w:val="es-ES_tradnl"/>
         </w:rPr>
-        <w:t xml:space="preserve"> es el directorio que contiene los ficheros que deben compilarse en un fichero .</w:t>
-      </w:r>
-      <w:proofErr w:type="spellStart"/>
-      <w:r>
-        <w:rPr>
-          <w:rFonts w:eastAsia="Times New Roman" w:cs="Courier New"/>
-          <w:spacing w:val="-3"/>
-          <w:szCs w:val="18"/>
-          <w:lang w:val="es-ES_tradnl"/>
-        </w:rPr>
         <w:t>deb</w:t>
       </w:r>
       <w:proofErr w:type="spellEnd"/>
     </w:p>
     <w:p>
       <w:pPr>
-        <w:pStyle w:val="Heading1"/>
+        <w:pStyle w:val="Ttulo1"/>
         <w:rPr>
           <w:rFonts w:eastAsia="Times New Roman"/>
           <w:lang w:val="es-ES_tradnl"/>
         </w:rPr>
       </w:pPr>
-      <w:bookmarkStart w:id="2" w:name="_Toc447036266"/>
+      <w:bookmarkStart w:id="3" w:name="_Toc486880993"/>
       <w:r>
         <w:rPr>
           <w:lang w:val="es-ES_tradnl"/>
         </w:rPr>
         <w:t>Instalación de la aplicación</w:t>
       </w:r>
-      <w:bookmarkEnd w:id="2"/>
+      <w:bookmarkEnd w:id="3"/>
     </w:p>
     <w:p>
       <w:pPr>
@@ -2138,7 +2335,7 @@
     </w:p>
     <w:p>
       <w:pPr>
-        <w:pStyle w:val="ListParagraph"/>
+        <w:pStyle w:val="Prrafodelista"/>
         <w:numPr>
           <w:ilvl w:val="0"/>
           <w:numId w:val="6"/>
@@ -2156,7 +2353,7 @@
     </w:p>
     <w:p>
       <w:pPr>
-        <w:pStyle w:val="ListParagraph"/>
+        <w:pStyle w:val="Prrafodelista"/>
         <w:numPr>
           <w:ilvl w:val="0"/>
           <w:numId w:val="6"/>
@@ -2169,12 +2366,209 @@
         <w:rPr>
           <w:lang w:val="es-ES_tradnl"/>
         </w:rPr>
-        <w:t xml:space="preserve">Instalación por línea de comandos, ejecutando el siguiente comando: </w:t>
-      </w:r>
-    </w:p>
-    <w:p>
-      <w:pPr>
-        <w:ind w:left="720"/>
+        <w:t xml:space="preserve">Instalación por línea de comandos, ejecutando </w:t>
+      </w:r>
+      <w:r>
+        <w:rPr>
+          <w:lang w:val="es-ES_tradnl"/>
+        </w:rPr>
+        <w:t xml:space="preserve">uno de los </w:t>
+      </w:r>
+      <w:r>
+        <w:rPr>
+          <w:lang w:val="es-ES_tradnl"/>
+        </w:rPr>
+        <w:t>siguiente</w:t>
+      </w:r>
+      <w:r>
+        <w:rPr>
+          <w:lang w:val="es-ES_tradnl"/>
+        </w:rPr>
+        <w:t>s</w:t>
+      </w:r>
+      <w:r>
+        <w:rPr>
+          <w:lang w:val="es-ES_tradnl"/>
+        </w:rPr>
+        <w:t xml:space="preserve"> comando</w:t>
+      </w:r>
+      <w:r>
+        <w:rPr>
+          <w:lang w:val="es-ES_tradnl"/>
+        </w:rPr>
+        <w:t>s</w:t>
+      </w:r>
+      <w:r>
+        <w:rPr>
+          <w:lang w:val="es-ES_tradnl"/>
+        </w:rPr>
+        <w:t xml:space="preserve"> (se supone que </w:t>
+      </w:r>
+      <w:proofErr w:type="spellStart"/>
+      <w:r>
+        <w:rPr>
+          <w:lang w:val="es-ES_tradnl"/>
+        </w:rPr>
+        <w:t>el</w:t>
+      </w:r>
+      <w:proofErr w:type="spellEnd"/>
+      <w:r>
+        <w:rPr>
+          <w:lang w:val="es-ES_tradnl"/>
+        </w:rPr>
+        <w:t xml:space="preserve"> </w:t>
+      </w:r>
+      <w:r>
+        <w:rPr>
+          <w:i/>
+          <w:lang w:val="es-ES_tradnl"/>
+        </w:rPr>
+        <w:t>.</w:t>
+      </w:r>
+      <w:proofErr w:type="spellStart"/>
+      <w:r>
+        <w:rPr>
+          <w:i/>
+          <w:lang w:val="es-ES_tradnl"/>
+        </w:rPr>
+        <w:t>deb</w:t>
+      </w:r>
+      <w:proofErr w:type="spellEnd"/>
+      <w:r>
+        <w:rPr>
+          <w:lang w:val="es-ES_tradnl"/>
+        </w:rPr>
+        <w:t xml:space="preserve"> generado se llama </w:t>
+      </w:r>
+      <w:proofErr w:type="spellStart"/>
+      <w:r>
+        <w:rPr>
+          <w:rFonts w:ascii="Consolas" w:hAnsi="Consolas"/>
+          <w:lang w:val="es-ES"/>
+        </w:rPr>
+        <w:t>src.deb</w:t>
+      </w:r>
+      <w:proofErr w:type="spellEnd"/>
+      <w:r>
+        <w:rPr>
+          <w:lang w:val="es-ES_tradnl"/>
+        </w:rPr>
+        <w:t>, si bien es conveniente darle un nombre distinto para su distribución)</w:t>
+      </w:r>
+      <w:r>
+        <w:rPr>
+          <w:lang w:val="es-ES_tradnl"/>
+        </w:rPr>
+        <w:t xml:space="preserve">: </w:t>
+      </w:r>
+    </w:p>
+    <w:p>
+      <w:pPr>
+        <w:ind w:left="1440"/>
+        <w:rPr>
+          <w:rFonts w:ascii="Consolas" w:hAnsi="Consolas"/>
+          <w:lang w:val="es-ES"/>
+        </w:rPr>
+      </w:pPr>
+      <w:r>
+        <w:rPr>
+          <w:rFonts w:ascii="Consolas" w:hAnsi="Consolas"/>
+          <w:lang w:val="es-ES"/>
+        </w:rPr>
+        <w:t xml:space="preserve">sudo </w:t>
+      </w:r>
+      <w:proofErr w:type="spellStart"/>
+      <w:r>
+        <w:rPr>
+          <w:rFonts w:ascii="Consolas" w:hAnsi="Consolas"/>
+          <w:lang w:val="es-ES"/>
+        </w:rPr>
+        <w:t>dpkg</w:t>
+      </w:r>
+      <w:proofErr w:type="spellEnd"/>
+      <w:r>
+        <w:rPr>
+          <w:rFonts w:ascii="Consolas" w:hAnsi="Consolas"/>
+          <w:lang w:val="es-ES"/>
+        </w:rPr>
+        <w:t xml:space="preserve"> -i </w:t>
+      </w:r>
+      <w:proofErr w:type="spellStart"/>
+      <w:r>
+        <w:rPr>
+          <w:rFonts w:ascii="Consolas" w:hAnsi="Consolas"/>
+          <w:lang w:val="es-ES"/>
+        </w:rPr>
+        <w:t>src.deb</w:t>
+      </w:r>
+      <w:proofErr w:type="spellEnd"/>
+    </w:p>
+    <w:p>
+      <w:pPr>
+        <w:ind w:left="1440"/>
+        <w:rPr>
+          <w:rFonts w:eastAsia="Times New Roman" w:cs="Courier New"/>
+          <w:spacing w:val="-3"/>
+          <w:szCs w:val="18"/>
+          <w:lang w:val="es-ES_tradnl"/>
+        </w:rPr>
+      </w:pPr>
+      <w:r>
+        <w:rPr>
+          <w:rFonts w:ascii="Consolas" w:hAnsi="Consolas"/>
+          <w:lang w:val="es-ES"/>
+        </w:rPr>
+        <w:t xml:space="preserve">sudo </w:t>
+      </w:r>
+      <w:proofErr w:type="spellStart"/>
+      <w:r>
+        <w:rPr>
+          <w:rFonts w:ascii="Consolas" w:hAnsi="Consolas"/>
+          <w:lang w:val="es-ES"/>
+        </w:rPr>
+        <w:t>apt-get</w:t>
+      </w:r>
+      <w:proofErr w:type="spellEnd"/>
+      <w:r>
+        <w:rPr>
+          <w:rFonts w:ascii="Consolas" w:hAnsi="Consolas"/>
+          <w:lang w:val="es-ES"/>
+        </w:rPr>
+        <w:t xml:space="preserve"> –f</w:t>
+      </w:r>
+      <w:r>
+        <w:rPr>
+          <w:rFonts w:ascii="Consolas" w:hAnsi="Consolas"/>
+          <w:lang w:val="es-ES"/>
+        </w:rPr>
+        <w:t xml:space="preserve"> </w:t>
+      </w:r>
+      <w:proofErr w:type="spellStart"/>
+      <w:r>
+        <w:rPr>
+          <w:rFonts w:ascii="Consolas" w:hAnsi="Consolas"/>
+          <w:lang w:val="es-ES"/>
+        </w:rPr>
+        <w:t>install</w:t>
+      </w:r>
+      <w:proofErr w:type="spellEnd"/>
+      <w:r>
+        <w:rPr>
+          <w:rFonts w:ascii="Consolas" w:hAnsi="Consolas"/>
+          <w:lang w:val="es-ES"/>
+        </w:rPr>
+        <w:t xml:space="preserve"> </w:t>
+      </w:r>
+      <w:proofErr w:type="spellStart"/>
+      <w:r>
+        <w:rPr>
+          <w:rFonts w:ascii="Consolas" w:hAnsi="Consolas"/>
+          <w:lang w:val="es-ES"/>
+        </w:rPr>
+        <w:t>src.deb</w:t>
+      </w:r>
+      <w:proofErr w:type="spellEnd"/>
+      <w:r>
         <w:rPr>
           <w:rFonts w:ascii="Arial" w:hAnsi="Arial" w:cs="Arial"/>
           <w:b/>
@@ -2183,194 +2577,27 @@
           <w:szCs w:val="18"/>
           <w:lang w:val="es-ES"/>
         </w:rPr>
-      </w:pPr>
-      <w:proofErr w:type="gramStart"/>
-      <w:r>
-        <w:rPr>
-          <w:rFonts w:ascii="Arial" w:hAnsi="Arial" w:cs="Arial"/>
-          <w:b/>
-          <w:color w:val="1F497D" w:themeColor="text2"/>
-          <w:spacing w:val="-3"/>
-          <w:szCs w:val="18"/>
-          <w:lang w:val="es-ES"/>
-        </w:rPr>
-        <w:t>sudo</w:t>
-      </w:r>
-      <w:proofErr w:type="gramEnd"/>
-      <w:r>
-        <w:rPr>
-          <w:rFonts w:ascii="Arial" w:hAnsi="Arial" w:cs="Arial"/>
-          <w:b/>
-          <w:color w:val="1F497D" w:themeColor="text2"/>
-          <w:spacing w:val="-3"/>
-          <w:szCs w:val="18"/>
-          <w:lang w:val="es-ES"/>
-        </w:rPr>
         <w:t xml:space="preserve"> </w:t>
       </w:r>
-      <w:proofErr w:type="spellStart"/>
-      <w:r>
-        <w:rPr>
-          <w:rFonts w:ascii="Arial" w:hAnsi="Arial" w:cs="Arial"/>
-          <w:b/>
-          <w:color w:val="1F497D" w:themeColor="text2"/>
-          <w:spacing w:val="-3"/>
-          <w:szCs w:val="18"/>
-          <w:lang w:val="es-ES"/>
-        </w:rPr>
-        <w:t>dpkg</w:t>
-      </w:r>
-      <w:proofErr w:type="spellEnd"/>
-      <w:r>
-        <w:rPr>
-          <w:rFonts w:ascii="Arial" w:hAnsi="Arial" w:cs="Arial"/>
-          <w:b/>
-          <w:color w:val="1F497D" w:themeColor="text2"/>
-          <w:spacing w:val="-3"/>
-          <w:szCs w:val="18"/>
-          <w:lang w:val="es-ES"/>
-        </w:rPr>
-        <w:t xml:space="preserve"> -i </w:t>
-      </w:r>
-      <w:proofErr w:type="spellStart"/>
-      <w:r>
-        <w:rPr>
-          <w:rFonts w:ascii="Arial" w:hAnsi="Arial" w:cs="Arial"/>
-          <w:b/>
-          <w:color w:val="1F497D" w:themeColor="text2"/>
-          <w:spacing w:val="-3"/>
-          <w:szCs w:val="18"/>
-          <w:lang w:val="es-ES"/>
-        </w:rPr>
-        <w:t>src.deb</w:t>
-      </w:r>
-      <w:proofErr w:type="spellEnd"/>
-    </w:p>
-    <w:p>
-      <w:pPr>
-        <w:ind w:left="720"/>
+      <w:r>
         <w:rPr>
           <w:rFonts w:eastAsia="Times New Roman" w:cs="Courier New"/>
           <w:spacing w:val="-3"/>
           <w:szCs w:val="18"/>
           <w:lang w:val="es-ES_tradnl"/>
         </w:rPr>
-      </w:pPr>
-      <w:proofErr w:type="gramStart"/>
-      <w:r>
-        <w:rPr>
-          <w:rFonts w:ascii="Arial" w:hAnsi="Arial" w:cs="Arial"/>
-          <w:b/>
-          <w:color w:val="1F497D" w:themeColor="text2"/>
-          <w:spacing w:val="-3"/>
-          <w:szCs w:val="18"/>
-          <w:lang w:val="es-ES_tradnl"/>
-        </w:rPr>
-        <w:t>sudo</w:t>
-      </w:r>
-      <w:proofErr w:type="gramEnd"/>
-      <w:r>
-        <w:rPr>
-          <w:rFonts w:ascii="Arial" w:hAnsi="Arial" w:cs="Arial"/>
-          <w:b/>
-          <w:color w:val="1F497D" w:themeColor="text2"/>
-          <w:spacing w:val="-3"/>
-          <w:szCs w:val="18"/>
-          <w:lang w:val="es-ES_tradnl"/>
-        </w:rPr>
-        <w:t xml:space="preserve"> </w:t>
-      </w:r>
-      <w:proofErr w:type="spellStart"/>
-      <w:r>
-        <w:rPr>
-          <w:rFonts w:ascii="Arial" w:hAnsi="Arial" w:cs="Arial"/>
-          <w:b/>
-          <w:color w:val="1F497D" w:themeColor="text2"/>
-          <w:spacing w:val="-3"/>
-          <w:szCs w:val="18"/>
-          <w:lang w:val="es-ES_tradnl"/>
-        </w:rPr>
-        <w:t>apt-get</w:t>
-      </w:r>
-      <w:proofErr w:type="spellEnd"/>
-      <w:r>
-        <w:rPr>
-          <w:rFonts w:ascii="Arial" w:hAnsi="Arial" w:cs="Arial"/>
-          <w:b/>
-          <w:color w:val="1F497D" w:themeColor="text2"/>
-          <w:spacing w:val="-3"/>
-          <w:szCs w:val="18"/>
-          <w:lang w:val="es-ES_tradnl"/>
-        </w:rPr>
-        <w:t xml:space="preserve"> </w:t>
-      </w:r>
-      <w:r>
-        <w:rPr>
-          <w:rFonts w:ascii="Arial" w:hAnsi="Arial" w:cs="Arial"/>
-          <w:b/>
-          <w:color w:val="1F497D" w:themeColor="text2"/>
-          <w:spacing w:val="-3"/>
-          <w:szCs w:val="18"/>
-          <w:lang w:val="es-ES_tradnl"/>
-        </w:rPr>
-        <w:t>–f</w:t>
-      </w:r>
-      <w:bookmarkStart w:id="3" w:name="_GoBack"/>
-      <w:bookmarkEnd w:id="3"/>
-      <w:r>
-        <w:rPr>
-          <w:rFonts w:ascii="Arial" w:hAnsi="Arial" w:cs="Arial"/>
-          <w:b/>
-          <w:color w:val="1F497D" w:themeColor="text2"/>
-          <w:spacing w:val="-3"/>
-          <w:szCs w:val="18"/>
-          <w:lang w:val="es-ES_tradnl"/>
-        </w:rPr>
-        <w:t xml:space="preserve"> </w:t>
-      </w:r>
-      <w:proofErr w:type="spellStart"/>
-      <w:r>
-        <w:rPr>
-          <w:rFonts w:ascii="Arial" w:hAnsi="Arial" w:cs="Arial"/>
-          <w:b/>
-          <w:color w:val="1F497D" w:themeColor="text2"/>
-          <w:spacing w:val="-3"/>
-          <w:szCs w:val="18"/>
-          <w:lang w:val="es-ES_tradnl"/>
-        </w:rPr>
-        <w:t>install</w:t>
-      </w:r>
-      <w:proofErr w:type="spellEnd"/>
-      <w:r>
-        <w:rPr>
-          <w:rFonts w:ascii="Arial" w:hAnsi="Arial" w:cs="Arial"/>
-          <w:b/>
-          <w:color w:val="1F497D" w:themeColor="text2"/>
-          <w:spacing w:val="-3"/>
-          <w:szCs w:val="18"/>
-          <w:lang w:val="es-ES_tradnl"/>
-        </w:rPr>
-        <w:t xml:space="preserve"> </w:t>
-      </w:r>
-      <w:r>
-        <w:rPr>
-          <w:rFonts w:eastAsia="Times New Roman" w:cs="Courier New"/>
-          <w:spacing w:val="-3"/>
-          <w:szCs w:val="18"/>
-          <w:lang w:val="es-ES_tradnl"/>
-        </w:rPr>
         <w:t>(en caso de no estar instaladas las dependencias)</w:t>
       </w:r>
     </w:p>
     <w:p>
       <w:pPr>
-        <w:pStyle w:val="Heading1"/>
+        <w:pStyle w:val="Ttulo1"/>
         <w:rPr>
           <w:rFonts w:eastAsia="Times New Roman"/>
           <w:lang w:val="es-ES_tradnl"/>
         </w:rPr>
       </w:pPr>
-      <w:bookmarkStart w:id="4" w:name="_Toc447036267"/>
+      <w:bookmarkStart w:id="4" w:name="_Toc486880994"/>
       <w:r>
         <w:rPr>
           <w:rFonts w:eastAsia="Times New Roman"/>
@@ -2416,9 +2643,30 @@
           <w:szCs w:val="18"/>
           <w:lang w:val="es-ES_tradnl"/>
         </w:rPr>
-        <w:t>Para realizar la desinstalación de un fichero .</w:t>
+        <w:t xml:space="preserve">Para realizar la desinstalación de un fichero </w:t>
+      </w:r>
+      <w:r>
+        <w:rPr>
+          <w:rFonts w:eastAsia="Times New Roman" w:cs="Courier New"/>
+          <w:i/>
+          <w:spacing w:val="-3"/>
+          <w:szCs w:val="18"/>
+          <w:lang w:val="es-ES_tradnl"/>
+        </w:rPr>
+        <w:t>.</w:t>
       </w:r>
       <w:proofErr w:type="spellStart"/>
+      <w:r>
+        <w:rPr>
+          <w:rFonts w:eastAsia="Times New Roman" w:cs="Courier New"/>
+          <w:i/>
+          <w:spacing w:val="-3"/>
+          <w:szCs w:val="18"/>
+          <w:lang w:val="es-ES_tradnl"/>
+        </w:rPr>
+        <w:t>deb</w:t>
+      </w:r>
+      <w:proofErr w:type="spellEnd"/>
       <w:r>
         <w:rPr>
           <w:rFonts w:eastAsia="Times New Roman" w:cs="Courier New"/>
@@ -2426,9 +2674,8 @@
           <w:szCs w:val="18"/>
           <w:lang w:val="es-ES_tradnl"/>
         </w:rPr>
-        <w:t>deb</w:t>
-      </w:r>
-      <w:proofErr w:type="spellEnd"/>
+        <w:t xml:space="preserve"> en el sistema hay que </w:t>
+      </w:r>
       <w:r>
         <w:rPr>
           <w:rFonts w:eastAsia="Times New Roman" w:cs="Courier New"/>
@@ -2436,9 +2683,8 @@
           <w:szCs w:val="18"/>
           <w:lang w:val="es-ES_tradnl"/>
         </w:rPr>
-        <w:t xml:space="preserve"> en el sistema hay que </w:t>
-      </w:r>
-      <w:proofErr w:type="spellStart"/>
+        <w:t>escribir</w:t>
+      </w:r>
       <w:r>
         <w:rPr>
           <w:rFonts w:eastAsia="Times New Roman" w:cs="Courier New"/>
@@ -2446,60 +2692,34 @@
           <w:szCs w:val="18"/>
           <w:lang w:val="es-ES_tradnl"/>
         </w:rPr>
-        <w:t>escrbir</w:t>
+        <w:t xml:space="preserve"> el siguiente comando en la consola (requiere permisos de administración)</w:t>
+      </w:r>
+    </w:p>
+    <w:p>
+      <w:pPr>
+        <w:ind w:firstLine="720"/>
+        <w:rPr>
+          <w:rFonts w:ascii="Consolas" w:hAnsi="Consolas"/>
+        </w:rPr>
+      </w:pPr>
+      <w:proofErr w:type="spellStart"/>
+      <w:r>
+        <w:rPr>
+          <w:rFonts w:ascii="Consolas" w:hAnsi="Consolas"/>
+        </w:rPr>
+        <w:t>sudo</w:t>
       </w:r>
       <w:proofErr w:type="spellEnd"/>
       <w:r>
         <w:rPr>
-          <w:rFonts w:eastAsia="Times New Roman" w:cs="Courier New"/>
-          <w:spacing w:val="-3"/>
-          <w:szCs w:val="18"/>
-          <w:lang w:val="es-ES_tradnl"/>
-        </w:rPr>
-        <w:t xml:space="preserve"> el siguiente comando en la consola (requiere permisos de administración)</w:t>
-      </w:r>
-    </w:p>
-    <w:p>
-      <w:pPr>
-        <w:jc w:val="both"/>
-        <w:rPr>
-          <w:rFonts w:ascii="Arial" w:hAnsi="Arial" w:cs="Arial"/>
-          <w:b/>
-          <w:color w:val="1F497D" w:themeColor="text2"/>
-        </w:rPr>
-      </w:pPr>
+          <w:rFonts w:ascii="Consolas" w:hAnsi="Consolas"/>
+        </w:rPr>
+        <w:t xml:space="preserve"> apt-get remove --purge </w:t>
+      </w:r>
       <w:proofErr w:type="spellStart"/>
-      <w:proofErr w:type="gramStart"/>
-      <w:r>
-        <w:rPr>
-          <w:rFonts w:ascii="Arial" w:hAnsi="Arial" w:cs="Arial"/>
-          <w:b/>
-          <w:color w:val="1F497D" w:themeColor="text2"/>
-          <w:spacing w:val="-3"/>
-          <w:szCs w:val="18"/>
-        </w:rPr>
-        <w:t>sudo</w:t>
-      </w:r>
-      <w:proofErr w:type="spellEnd"/>
-      <w:proofErr w:type="gramEnd"/>
-      <w:r>
-        <w:rPr>
-          <w:rFonts w:ascii="Arial" w:hAnsi="Arial" w:cs="Arial"/>
-          <w:b/>
-          <w:color w:val="1F497D" w:themeColor="text2"/>
-          <w:spacing w:val="-3"/>
-          <w:szCs w:val="18"/>
-        </w:rPr>
-        <w:t xml:space="preserve"> apt-get remove --purge </w:t>
-      </w:r>
-      <w:proofErr w:type="spellStart"/>
-      <w:r>
-        <w:rPr>
-          <w:rFonts w:ascii="Arial" w:hAnsi="Arial" w:cs="Arial"/>
-          <w:b/>
-          <w:color w:val="1F497D" w:themeColor="text2"/>
-          <w:spacing w:val="-3"/>
-          <w:szCs w:val="18"/>
+      <w:r>
+        <w:rPr>
+          <w:rFonts w:ascii="Consolas" w:hAnsi="Consolas"/>
         </w:rPr>
         <w:t>autofirma</w:t>
       </w:r>
@@ -2537,12 +2757,32 @@
       <w:proofErr w:type="spellStart"/>
       <w:r>
         <w:rPr>
+          <w:rFonts w:ascii="Consolas" w:eastAsia="Times New Roman" w:hAnsi="Consolas" w:cs="Courier New"/>
+          <w:spacing w:val="-3"/>
+          <w:szCs w:val="18"/>
+          <w:lang w:val="es-ES_tradnl"/>
+        </w:rPr>
+        <w:lastRenderedPageBreak/>
+        <w:t>a</w:t>
+      </w:r>
+      <w:r>
+        <w:rPr>
+          <w:rFonts w:ascii="Consolas" w:eastAsia="Times New Roman" w:hAnsi="Consolas" w:cs="Courier New"/>
+          <w:spacing w:val="-3"/>
+          <w:szCs w:val="18"/>
+          <w:lang w:val="es-ES_tradnl"/>
+        </w:rPr>
+        <w:t>utofirma</w:t>
+      </w:r>
+      <w:proofErr w:type="spellEnd"/>
+      <w:r>
+        <w:rPr>
           <w:rFonts w:eastAsia="Times New Roman" w:cs="Courier New"/>
           <w:spacing w:val="-3"/>
           <w:szCs w:val="18"/>
           <w:lang w:val="es-ES_tradnl"/>
         </w:rPr>
-        <w:t>A</w:t>
+        <w:t xml:space="preserve"> es el nombre del paquete con el que se ha instalado en la aplicación, dicho nombre viene definido en el fichero control </w:t>
       </w:r>
       <w:r>
         <w:rPr>
@@ -2551,41 +2791,22 @@
           <w:szCs w:val="18"/>
           <w:lang w:val="es-ES_tradnl"/>
         </w:rPr>
-        <w:t>utofirma</w:t>
-      </w:r>
-      <w:proofErr w:type="spellEnd"/>
-      <w:r>
-        <w:rPr>
-          <w:rFonts w:eastAsia="Times New Roman" w:cs="Courier New"/>
+        <w:t xml:space="preserve">dentro de </w:t>
+      </w:r>
+      <w:proofErr w:type="spellStart"/>
+      <w:r>
+        <w:rPr>
+          <w:rFonts w:ascii="Consolas" w:eastAsia="Times New Roman" w:hAnsi="Consolas" w:cs="Courier New"/>
           <w:spacing w:val="-3"/>
           <w:szCs w:val="18"/>
           <w:lang w:val="es-ES_tradnl"/>
         </w:rPr>
-        <w:t xml:space="preserve"> es el nombre del paquete con el que se ha instalado en la aplicación, dicho nombre viene definido en el fichero control </w:t>
-      </w:r>
-      <w:r>
-        <w:rPr>
-          <w:rFonts w:eastAsia="Times New Roman" w:cs="Courier New"/>
-          <w:spacing w:val="-3"/>
-          <w:szCs w:val="18"/>
-          <w:lang w:val="es-ES_tradnl"/>
-        </w:rPr>
-        <w:t xml:space="preserve">dentro de </w:t>
-      </w:r>
-      <w:proofErr w:type="spellStart"/>
-      <w:r>
-        <w:rPr>
-          <w:rFonts w:eastAsia="Times New Roman" w:cs="Courier New"/>
-          <w:spacing w:val="-3"/>
-          <w:szCs w:val="18"/>
-          <w:lang w:val="es-ES_tradnl"/>
-        </w:rPr>
         <w:t>src</w:t>
       </w:r>
       <w:proofErr w:type="spellEnd"/>
       <w:r>
         <w:rPr>
-          <w:rFonts w:eastAsia="Times New Roman" w:cs="Courier New"/>
+          <w:rFonts w:ascii="Consolas" w:eastAsia="Times New Roman" w:hAnsi="Consolas" w:cs="Courier New"/>
           <w:spacing w:val="-3"/>
           <w:szCs w:val="18"/>
           <w:lang w:val="es-ES_tradnl"/>
@@ -2635,7 +2856,7 @@
 </file>
 
 <file path=word/endnotes.xml><?xml version="1.0" encoding="utf-8"?>
-<w:endnotes xmlns:wpc="http://schemas.microsoft.com/office/word/2010/wordprocessingCanvas" xmlns:mc="http://schemas.openxmlformats.org/markup-compatibility/2006" xmlns:o="urn:schemas-microsoft-com:office:office" xmlns:r="http://schemas.openxmlformats.org/officeDocument/2006/relationships" xmlns:m="http://schemas.openxmlformats.org/officeDocument/2006/math" xmlns:v="urn:schemas-microsoft-com:vml" xmlns:wp14="http://schemas.microsoft.com/office/word/2010/wordprocessingDrawing" xmlns:wp="http://schemas.openxmlformats.org/drawingml/2006/wordprocessingDrawing" xmlns:w10="urn:schemas-microsoft-com:office:word" xmlns:w="http://schemas.openxmlformats.org/wordprocessingml/2006/main" xmlns:w14="http://schemas.microsoft.com/office/word/2010/wordml" xmlns:w15="http://schemas.microsoft.com/office/word/2012/wordml" xmlns:wpg="http://schemas.microsoft.com/office/word/2010/wordprocessingGroup" xmlns:wpi="http://schemas.microsoft.com/office/word/2010/wordprocessingInk" xmlns:wne="http://schemas.microsoft.com/office/word/2006/wordml" xmlns:wps="http://schemas.microsoft.com/office/word/2010/wordprocessingShape" mc:Ignorable="w14 w15 wp14">
+<w:endnotes xmlns:wpc="http://schemas.microsoft.com/office/word/2010/wordprocessingCanvas" xmlns:cx="http://schemas.microsoft.com/office/drawing/2014/chartex" xmlns:cx1="http://schemas.microsoft.com/office/drawing/2015/9/8/chartex" xmlns:cx2="http://schemas.microsoft.com/office/drawing/2015/10/21/chartex" xmlns:cx3="http://schemas.microsoft.com/office/drawing/2016/5/9/chartex" xmlns:cx4="http://schemas.microsoft.com/office/drawing/2016/5/10/chartex" xmlns:cx5="http://schemas.microsoft.com/office/drawing/2016/5/11/chartex" xmlns:cx6="http://schemas.microsoft.com/office/drawing/2016/5/12/chartex" xmlns:cx7="http://schemas.microsoft.com/office/drawing/2016/5/13/chartex" xmlns:cx8="http://schemas.microsoft.com/office/drawing/2016/5/14/chartex" xmlns:mc="http://schemas.openxmlformats.org/markup-compatibility/2006" xmlns:aink="http://schemas.microsoft.com/office/drawing/2016/ink" xmlns:am3d="http://schemas.microsoft.com/office/drawing/2017/model3d" xmlns:o="urn:schemas-microsoft-com:office:office" xmlns:r="http://schemas.openxmlformats.org/officeDocument/2006/relationships" xmlns:m="http://schemas.openxmlformats.org/officeDocument/2006/math" xmlns:v="urn:schemas-microsoft-com:vml" xmlns:wp14="http://schemas.microsoft.com/office/word/2010/wordprocessingDrawing" xmlns:wp="http://schemas.openxmlformats.org/drawingml/2006/wordprocessingDrawing" xmlns:w10="urn:schemas-microsoft-com:office:word" xmlns:w="http://schemas.openxmlformats.org/wordprocessingml/2006/main" xmlns:w14="http://schemas.microsoft.com/office/word/2010/wordml" xmlns:w15="http://schemas.microsoft.com/office/word/2012/wordml" xmlns:w16cid="http://schemas.microsoft.com/office/word/2016/wordml/cid" xmlns:w16se="http://schemas.microsoft.com/office/word/2015/wordml/symex" xmlns:wpg="http://schemas.microsoft.com/office/word/2010/wordprocessingGroup" xmlns:wpi="http://schemas.microsoft.com/office/word/2010/wordprocessingInk" xmlns:wne="http://schemas.microsoft.com/office/word/2006/wordml" xmlns:wps="http://schemas.microsoft.com/office/word/2010/wordprocessingShape" mc:Ignorable="w14 w15 w16se w16cid wp14">
   <w:endnote w:type="separator" w:id="-1">
     <w:p>
       <w:pPr>
@@ -2660,7 +2881,7 @@
 </file>
 
 <file path=word/footnotes.xml><?xml version="1.0" encoding="utf-8"?>
-<w:footnotes xmlns:wpc="http://schemas.microsoft.com/office/word/2010/wordprocessingCanvas" xmlns:mc="http://schemas.openxmlformats.org/markup-compatibility/2006" xmlns:o="urn:schemas-microsoft-com:office:office" xmlns:r="http://schemas.openxmlformats.org/officeDocument/2006/relationships" xmlns:m="http://schemas.openxmlformats.org/officeDocument/2006/math" xmlns:v="urn:schemas-microsoft-com:vml" xmlns:wp14="http://schemas.microsoft.com/office/word/2010/wordprocessingDrawing" xmlns:wp="http://schemas.openxmlformats.org/drawingml/2006/wordprocessingDrawing" xmlns:w10="urn:schemas-microsoft-com:office:word" xmlns:w="http://schemas.openxmlformats.org/wordprocessingml/2006/main" xmlns:w14="http://schemas.microsoft.com/office/word/2010/wordml" xmlns:w15="http://schemas.microsoft.com/office/word/2012/wordml" xmlns:wpg="http://schemas.microsoft.com/office/word/2010/wordprocessingGroup" xmlns:wpi="http://schemas.microsoft.com/office/word/2010/wordprocessingInk" xmlns:wne="http://schemas.microsoft.com/office/word/2006/wordml" xmlns:wps="http://schemas.microsoft.com/office/word/2010/wordprocessingShape" mc:Ignorable="w14 w15 wp14">
+<w:footnotes xmlns:wpc="http://schemas.microsoft.com/office/word/2010/wordprocessingCanvas" xmlns:cx="http://schemas.microsoft.com/office/drawing/2014/chartex" xmlns:cx1="http://schemas.microsoft.com/office/drawing/2015/9/8/chartex" xmlns:cx2="http://schemas.microsoft.com/office/drawing/2015/10/21/chartex" xmlns:cx3="http://schemas.microsoft.com/office/drawing/2016/5/9/chartex" xmlns:cx4="http://schemas.microsoft.com/office/drawing/2016/5/10/chartex" xmlns:cx5="http://schemas.microsoft.com/office/drawing/2016/5/11/chartex" xmlns:cx6="http://schemas.microsoft.com/office/drawing/2016/5/12/chartex" xmlns:cx7="http://schemas.microsoft.com/office/drawing/2016/5/13/chartex" xmlns:cx8="http://schemas.microsoft.com/office/drawing/2016/5/14/chartex" xmlns:mc="http://schemas.openxmlformats.org/markup-compatibility/2006" xmlns:aink="http://schemas.microsoft.com/office/drawing/2016/ink" xmlns:am3d="http://schemas.microsoft.com/office/drawing/2017/model3d" xmlns:o="urn:schemas-microsoft-com:office:office" xmlns:r="http://schemas.openxmlformats.org/officeDocument/2006/relationships" xmlns:m="http://schemas.openxmlformats.org/officeDocument/2006/math" xmlns:v="urn:schemas-microsoft-com:vml" xmlns:wp14="http://schemas.microsoft.com/office/word/2010/wordprocessingDrawing" xmlns:wp="http://schemas.openxmlformats.org/drawingml/2006/wordprocessingDrawing" xmlns:w10="urn:schemas-microsoft-com:office:word" xmlns:w="http://schemas.openxmlformats.org/wordprocessingml/2006/main" xmlns:w14="http://schemas.microsoft.com/office/word/2010/wordml" xmlns:w15="http://schemas.microsoft.com/office/word/2012/wordml" xmlns:w16cid="http://schemas.microsoft.com/office/word/2016/wordml/cid" xmlns:w16se="http://schemas.microsoft.com/office/word/2015/wordml/symex" xmlns:wpg="http://schemas.microsoft.com/office/word/2010/wordprocessingGroup" xmlns:wpi="http://schemas.microsoft.com/office/word/2010/wordprocessingInk" xmlns:wne="http://schemas.microsoft.com/office/word/2006/wordml" xmlns:wps="http://schemas.microsoft.com/office/word/2010/wordprocessingShape" mc:Ignorable="w14 w15 w16se w16cid wp14">
   <w:footnote w:type="separator" w:id="-1">
     <w:p>
       <w:pPr>
@@ -2685,7 +2906,7 @@
 </file>
 
 <file path=word/header1.xml><?xml version="1.0" encoding="utf-8"?>
-<w:hdr xmlns:wpc="http://schemas.microsoft.com/office/word/2010/wordprocessingCanvas" xmlns:mc="http://schemas.openxmlformats.org/markup-compatibility/2006" xmlns:o="urn:schemas-microsoft-com:office:office" xmlns:r="http://schemas.openxmlformats.org/officeDocument/2006/relationships" xmlns:m="http://schemas.openxmlformats.org/officeDocument/2006/math" xmlns:v="urn:schemas-microsoft-com:vml" xmlns:wp14="http://schemas.microsoft.com/office/word/2010/wordprocessingDrawing" xmlns:wp="http://schemas.openxmlformats.org/drawingml/2006/wordprocessingDrawing" xmlns:w10="urn:schemas-microsoft-com:office:word" xmlns:w="http://schemas.openxmlformats.org/wordprocessingml/2006/main" xmlns:w14="http://schemas.microsoft.com/office/word/2010/wordml" xmlns:w15="http://schemas.microsoft.com/office/word/2012/wordml" xmlns:wpg="http://schemas.microsoft.com/office/word/2010/wordprocessingGroup" xmlns:wpi="http://schemas.microsoft.com/office/word/2010/wordprocessingInk" xmlns:wne="http://schemas.microsoft.com/office/word/2006/wordml" xmlns:wps="http://schemas.microsoft.com/office/word/2010/wordprocessingShape" mc:Ignorable="w14 w15 wp14">
+<w:hdr xmlns:wpc="http://schemas.microsoft.com/office/word/2010/wordprocessingCanvas" xmlns:cx="http://schemas.microsoft.com/office/drawing/2014/chartex" xmlns:cx1="http://schemas.microsoft.com/office/drawing/2015/9/8/chartex" xmlns:cx2="http://schemas.microsoft.com/office/drawing/2015/10/21/chartex" xmlns:cx3="http://schemas.microsoft.com/office/drawing/2016/5/9/chartex" xmlns:cx4="http://schemas.microsoft.com/office/drawing/2016/5/10/chartex" xmlns:cx5="http://schemas.microsoft.com/office/drawing/2016/5/11/chartex" xmlns:cx6="http://schemas.microsoft.com/office/drawing/2016/5/12/chartex" xmlns:cx7="http://schemas.microsoft.com/office/drawing/2016/5/13/chartex" xmlns:cx8="http://schemas.microsoft.com/office/drawing/2016/5/14/chartex" xmlns:mc="http://schemas.openxmlformats.org/markup-compatibility/2006" xmlns:aink="http://schemas.microsoft.com/office/drawing/2016/ink" xmlns:am3d="http://schemas.microsoft.com/office/drawing/2017/model3d" xmlns:o="urn:schemas-microsoft-com:office:office" xmlns:r="http://schemas.openxmlformats.org/officeDocument/2006/relationships" xmlns:m="http://schemas.openxmlformats.org/officeDocument/2006/math" xmlns:v="urn:schemas-microsoft-com:vml" xmlns:wp14="http://schemas.microsoft.com/office/word/2010/wordprocessingDrawing" xmlns:wp="http://schemas.openxmlformats.org/drawingml/2006/wordprocessingDrawing" xmlns:w10="urn:schemas-microsoft-com:office:word" xmlns:w="http://schemas.openxmlformats.org/wordprocessingml/2006/main" xmlns:w14="http://schemas.microsoft.com/office/word/2010/wordml" xmlns:w15="http://schemas.microsoft.com/office/word/2012/wordml" xmlns:w16cid="http://schemas.microsoft.com/office/word/2016/wordml/cid" xmlns:w16se="http://schemas.microsoft.com/office/word/2015/wordml/symex" xmlns:wpg="http://schemas.microsoft.com/office/word/2010/wordprocessingGroup" xmlns:wpi="http://schemas.microsoft.com/office/word/2010/wordprocessingInk" xmlns:wne="http://schemas.microsoft.com/office/word/2006/wordml" xmlns:wps="http://schemas.microsoft.com/office/word/2010/wordprocessingShape" mc:Ignorable="w14 w15 w16se w16cid wp14">
   <w:tbl>
     <w:tblPr>
       <w:tblW w:w="0" w:type="auto"/>
@@ -2716,7 +2937,7 @@
         </w:tcPr>
         <w:p>
           <w:pPr>
-            <w:pStyle w:val="Header"/>
+            <w:pStyle w:val="Encabezado"/>
             <w:numPr>
               <w:ilvl w:val="0"/>
               <w:numId w:val="13"/>
@@ -2754,10 +2975,10 @@
                 <v:path o:extrusionok="f" gradientshapeok="t" o:connecttype="rect"/>
                 <o:lock v:ext="edit" aspectratio="t"/>
               </v:shapetype>
-              <v:shape id="_x0000_i1025" type="#_x0000_t75" style="width:102pt;height:57pt" o:ole="">
+              <v:shape id="_x0000_i1025" type="#_x0000_t75" style="width:102pt;height:57pt">
                 <v:imagedata r:id="rId1" o:title=""/>
               </v:shape>
-              <o:OLEObject Type="Embed" ProgID="PBrush" ShapeID="_x0000_i1025" DrawAspect="Content" ObjectID="_1547362240" r:id="rId2"/>
+              <o:OLEObject Type="Embed" ProgID="PBrush" ShapeID="_x0000_i1025" DrawAspect="Content" ObjectID="_1560622846" r:id="rId2"/>
             </w:object>
           </w:r>
         </w:p>
@@ -2769,7 +2990,7 @@
         </w:tcPr>
         <w:p>
           <w:pPr>
-            <w:pStyle w:val="Header"/>
+            <w:pStyle w:val="Encabezado"/>
             <w:numPr>
               <w:ilvl w:val="0"/>
               <w:numId w:val="13"/>
@@ -2810,7 +3031,7 @@
         </w:tcPr>
         <w:p>
           <w:pPr>
-            <w:pStyle w:val="Header"/>
+            <w:pStyle w:val="Encabezado"/>
             <w:numPr>
               <w:ilvl w:val="0"/>
               <w:numId w:val="13"/>
@@ -2836,7 +3057,7 @@
         </w:tcPr>
         <w:p>
           <w:pPr>
-            <w:pStyle w:val="Header"/>
+            <w:pStyle w:val="Encabezado"/>
             <w:numPr>
               <w:ilvl w:val="0"/>
               <w:numId w:val="13"/>
@@ -2873,14 +3094,14 @@
   </w:tbl>
   <w:p>
     <w:pPr>
-      <w:pStyle w:val="Header"/>
+      <w:pStyle w:val="Encabezado"/>
     </w:pPr>
   </w:p>
 </w:hdr>
 </file>
 
 <file path=word/header2.xml><?xml version="1.0" encoding="utf-8"?>
-<w:hdr xmlns:wpc="http://schemas.microsoft.com/office/word/2010/wordprocessingCanvas" xmlns:mc="http://schemas.openxmlformats.org/markup-compatibility/2006" xmlns:o="urn:schemas-microsoft-com:office:office" xmlns:r="http://schemas.openxmlformats.org/officeDocument/2006/relationships" xmlns:m="http://schemas.openxmlformats.org/officeDocument/2006/math" xmlns:v="urn:schemas-microsoft-com:vml" xmlns:wp14="http://schemas.microsoft.com/office/word/2010/wordprocessingDrawing" xmlns:wp="http://schemas.openxmlformats.org/drawingml/2006/wordprocessingDrawing" xmlns:w10="urn:schemas-microsoft-com:office:word" xmlns:w="http://schemas.openxmlformats.org/wordprocessingml/2006/main" xmlns:w14="http://schemas.microsoft.com/office/word/2010/wordml" xmlns:w15="http://schemas.microsoft.com/office/word/2012/wordml" xmlns:wpg="http://schemas.microsoft.com/office/word/2010/wordprocessingGroup" xmlns:wpi="http://schemas.microsoft.com/office/word/2010/wordprocessingInk" xmlns:wne="http://schemas.microsoft.com/office/word/2006/wordml" xmlns:wps="http://schemas.microsoft.com/office/word/2010/wordprocessingShape" mc:Ignorable="w14 w15 wp14">
+<w:hdr xmlns:wpc="http://schemas.microsoft.com/office/word/2010/wordprocessingCanvas" xmlns:cx="http://schemas.microsoft.com/office/drawing/2014/chartex" xmlns:cx1="http://schemas.microsoft.com/office/drawing/2015/9/8/chartex" xmlns:cx2="http://schemas.microsoft.com/office/drawing/2015/10/21/chartex" xmlns:cx3="http://schemas.microsoft.com/office/drawing/2016/5/9/chartex" xmlns:cx4="http://schemas.microsoft.com/office/drawing/2016/5/10/chartex" xmlns:cx5="http://schemas.microsoft.com/office/drawing/2016/5/11/chartex" xmlns:cx6="http://schemas.microsoft.com/office/drawing/2016/5/12/chartex" xmlns:cx7="http://schemas.microsoft.com/office/drawing/2016/5/13/chartex" xmlns:cx8="http://schemas.microsoft.com/office/drawing/2016/5/14/chartex" xmlns:mc="http://schemas.openxmlformats.org/markup-compatibility/2006" xmlns:aink="http://schemas.microsoft.com/office/drawing/2016/ink" xmlns:am3d="http://schemas.microsoft.com/office/drawing/2017/model3d" xmlns:o="urn:schemas-microsoft-com:office:office" xmlns:r="http://schemas.openxmlformats.org/officeDocument/2006/relationships" xmlns:m="http://schemas.openxmlformats.org/officeDocument/2006/math" xmlns:v="urn:schemas-microsoft-com:vml" xmlns:wp14="http://schemas.microsoft.com/office/word/2010/wordprocessingDrawing" xmlns:wp="http://schemas.openxmlformats.org/drawingml/2006/wordprocessingDrawing" xmlns:w10="urn:schemas-microsoft-com:office:word" xmlns:w="http://schemas.openxmlformats.org/wordprocessingml/2006/main" xmlns:w14="http://schemas.microsoft.com/office/word/2010/wordml" xmlns:w15="http://schemas.microsoft.com/office/word/2012/wordml" xmlns:w16cid="http://schemas.microsoft.com/office/word/2016/wordml/cid" xmlns:w16se="http://schemas.microsoft.com/office/word/2015/wordml/symex" xmlns:wpg="http://schemas.microsoft.com/office/word/2010/wordprocessingGroup" xmlns:wpi="http://schemas.microsoft.com/office/word/2010/wordprocessingInk" xmlns:wne="http://schemas.microsoft.com/office/word/2006/wordml" xmlns:wps="http://schemas.microsoft.com/office/word/2010/wordprocessingShape" mc:Ignorable="w14 w15 w16se w16cid wp14">
   <w:tbl>
     <w:tblPr>
       <w:tblW w:w="0" w:type="auto"/>
@@ -2911,7 +3132,7 @@
         </w:tcPr>
         <w:p>
           <w:pPr>
-            <w:pStyle w:val="Header"/>
+            <w:pStyle w:val="Encabezado"/>
             <w:numPr>
               <w:ilvl w:val="0"/>
               <w:numId w:val="13"/>
@@ -2949,10 +3170,10 @@
                 <v:path o:extrusionok="f" gradientshapeok="t" o:connecttype="rect"/>
                 <o:lock v:ext="edit" aspectratio="t"/>
               </v:shapetype>
-              <v:shape id="_x0000_i1026" type="#_x0000_t75" style="width:60pt;height:33pt" o:ole="">
+              <v:shape id="_x0000_i1026" type="#_x0000_t75" style="width:60pt;height:33pt">
                 <v:imagedata r:id="rId1" o:title=""/>
               </v:shape>
-              <o:OLEObject Type="Embed" ProgID="PBrush" ShapeID="_x0000_i1026" DrawAspect="Content" ObjectID="_1547362241" r:id="rId2"/>
+              <o:OLEObject Type="Embed" ProgID="PBrush" ShapeID="_x0000_i1026" DrawAspect="Content" ObjectID="_1560622847" r:id="rId2"/>
             </w:object>
           </w:r>
         </w:p>
@@ -2964,7 +3185,7 @@
         </w:tcPr>
         <w:p>
           <w:pPr>
-            <w:pStyle w:val="Header"/>
+            <w:pStyle w:val="Encabezado"/>
             <w:numPr>
               <w:ilvl w:val="0"/>
               <w:numId w:val="13"/>
@@ -3005,7 +3226,7 @@
         </w:tcPr>
         <w:p>
           <w:pPr>
-            <w:pStyle w:val="Header"/>
+            <w:pStyle w:val="Encabezado"/>
             <w:numPr>
               <w:ilvl w:val="0"/>
               <w:numId w:val="13"/>
@@ -3031,7 +3252,7 @@
         </w:tcPr>
         <w:p>
           <w:pPr>
-            <w:pStyle w:val="Header"/>
+            <w:pStyle w:val="Encabezado"/>
             <w:numPr>
               <w:ilvl w:val="0"/>
               <w:numId w:val="13"/>
@@ -3061,22 +3282,22 @@
   </w:tbl>
   <w:p>
     <w:pPr>
-      <w:pStyle w:val="Header"/>
+      <w:pStyle w:val="Encabezado"/>
     </w:pPr>
   </w:p>
 </w:hdr>
 </file>
 
 <file path=word/numbering.xml><?xml version="1.0" encoding="utf-8"?>
-<w:numbering xmlns:wpc="http://schemas.microsoft.com/office/word/2010/wordprocessingCanvas" xmlns:mc="http://schemas.openxmlformats.org/markup-compatibility/2006" xmlns:o="urn:schemas-microsoft-com:office:office" xmlns:r="http://schemas.openxmlformats.org/officeDocument/2006/relationships" xmlns:m="http://schemas.openxmlformats.org/officeDocument/2006/math" xmlns:v="urn:schemas-microsoft-com:vml" xmlns:wp14="http://schemas.microsoft.com/office/word/2010/wordprocessingDrawing" xmlns:wp="http://schemas.openxmlformats.org/drawingml/2006/wordprocessingDrawing" xmlns:w10="urn:schemas-microsoft-com:office:word" xmlns:w="http://schemas.openxmlformats.org/wordprocessingml/2006/main" xmlns:w14="http://schemas.microsoft.com/office/word/2010/wordml" xmlns:w15="http://schemas.microsoft.com/office/word/2012/wordml" xmlns:wpg="http://schemas.microsoft.com/office/word/2010/wordprocessingGroup" xmlns:wpi="http://schemas.microsoft.com/office/word/2010/wordprocessingInk" xmlns:wne="http://schemas.microsoft.com/office/word/2006/wordml" xmlns:wps="http://schemas.microsoft.com/office/word/2010/wordprocessingShape" mc:Ignorable="w14 w15 wp14">
-  <w:abstractNum w:abstractNumId="0">
+<w:numbering xmlns:wpc="http://schemas.microsoft.com/office/word/2010/wordprocessingCanvas" xmlns:cx="http://schemas.microsoft.com/office/drawing/2014/chartex" xmlns:cx1="http://schemas.microsoft.com/office/drawing/2015/9/8/chartex" xmlns:cx2="http://schemas.microsoft.com/office/drawing/2015/10/21/chartex" xmlns:cx3="http://schemas.microsoft.com/office/drawing/2016/5/9/chartex" xmlns:cx4="http://schemas.microsoft.com/office/drawing/2016/5/10/chartex" xmlns:cx5="http://schemas.microsoft.com/office/drawing/2016/5/11/chartex" xmlns:cx6="http://schemas.microsoft.com/office/drawing/2016/5/12/chartex" xmlns:cx7="http://schemas.microsoft.com/office/drawing/2016/5/13/chartex" xmlns:cx8="http://schemas.microsoft.com/office/drawing/2016/5/14/chartex" xmlns:mc="http://schemas.openxmlformats.org/markup-compatibility/2006" xmlns:aink="http://schemas.microsoft.com/office/drawing/2016/ink" xmlns:am3d="http://schemas.microsoft.com/office/drawing/2017/model3d" xmlns:o="urn:schemas-microsoft-com:office:office" xmlns:r="http://schemas.openxmlformats.org/officeDocument/2006/relationships" xmlns:m="http://schemas.openxmlformats.org/officeDocument/2006/math" xmlns:v="urn:schemas-microsoft-com:vml" xmlns:wp14="http://schemas.microsoft.com/office/word/2010/wordprocessingDrawing" xmlns:wp="http://schemas.openxmlformats.org/drawingml/2006/wordprocessingDrawing" xmlns:w10="urn:schemas-microsoft-com:office:word" xmlns:w="http://schemas.openxmlformats.org/wordprocessingml/2006/main" xmlns:w14="http://schemas.microsoft.com/office/word/2010/wordml" xmlns:w15="http://schemas.microsoft.com/office/word/2012/wordml" xmlns:w16cid="http://schemas.microsoft.com/office/word/2016/wordml/cid" xmlns:w16se="http://schemas.microsoft.com/office/word/2015/wordml/symex" xmlns:wpg="http://schemas.microsoft.com/office/word/2010/wordprocessingGroup" xmlns:wpi="http://schemas.microsoft.com/office/word/2010/wordprocessingInk" xmlns:wne="http://schemas.microsoft.com/office/word/2006/wordml" xmlns:wps="http://schemas.microsoft.com/office/word/2010/wordprocessingShape" mc:Ignorable="w14 w15 w16se w16cid wp14">
+  <w:abstractNum w:abstractNumId="0" w15:restartNumberingAfterBreak="0">
     <w:nsid w:val="24D42160"/>
     <w:multiLevelType w:val="hybridMultilevel"/>
     <w:tmpl w:val="2E54C34E"/>
     <w:lvl w:ilvl="0" w:tplc="9E12AE16">
       <w:start w:val="1"/>
       <w:numFmt w:val="decimal"/>
-      <w:pStyle w:val="Heading1"/>
+      <w:pStyle w:val="Ttulo1"/>
       <w:lvlText w:val="%1"/>
       <w:lvlJc w:val="left"/>
       <w:pPr>
@@ -3159,7 +3380,7 @@
       </w:pPr>
     </w:lvl>
   </w:abstractNum>
-  <w:abstractNum w:abstractNumId="1">
+  <w:abstractNum w:abstractNumId="1" w15:restartNumberingAfterBreak="0">
     <w:nsid w:val="2B396AEE"/>
     <w:multiLevelType w:val="hybridMultilevel"/>
     <w:tmpl w:val="26A258F2"/>
@@ -3272,7 +3493,7 @@
       </w:rPr>
     </w:lvl>
   </w:abstractNum>
-  <w:abstractNum w:abstractNumId="2">
+  <w:abstractNum w:abstractNumId="2" w15:restartNumberingAfterBreak="0">
     <w:nsid w:val="2BD257EF"/>
     <w:multiLevelType w:val="hybridMultilevel"/>
     <w:tmpl w:val="761A22B4"/>
@@ -3385,7 +3606,7 @@
       </w:rPr>
     </w:lvl>
   </w:abstractNum>
-  <w:abstractNum w:abstractNumId="3">
+  <w:abstractNum w:abstractNumId="3" w15:restartNumberingAfterBreak="0">
     <w:nsid w:val="360F174B"/>
     <w:multiLevelType w:val="multilevel"/>
     <w:tmpl w:val="1996DC5C"/>
@@ -3531,7 +3752,7 @@
       </w:rPr>
     </w:lvl>
   </w:abstractNum>
-  <w:abstractNum w:abstractNumId="4">
+  <w:abstractNum w:abstractNumId="4" w15:restartNumberingAfterBreak="0">
     <w:nsid w:val="3C0C6345"/>
     <w:multiLevelType w:val="hybridMultilevel"/>
     <w:tmpl w:val="30FEEDE0"/>
@@ -3644,7 +3865,7 @@
       </w:rPr>
     </w:lvl>
   </w:abstractNum>
-  <w:abstractNum w:abstractNumId="5">
+  <w:abstractNum w:abstractNumId="5" w15:restartNumberingAfterBreak="0">
     <w:nsid w:val="3D262C3D"/>
     <w:multiLevelType w:val="hybridMultilevel"/>
     <w:tmpl w:val="48F0A6E0"/>
@@ -3730,7 +3951,7 @@
       </w:pPr>
     </w:lvl>
   </w:abstractNum>
-  <w:abstractNum w:abstractNumId="6">
+  <w:abstractNum w:abstractNumId="6" w15:restartNumberingAfterBreak="0">
     <w:nsid w:val="4B9D7E27"/>
     <w:multiLevelType w:val="hybridMultilevel"/>
     <w:tmpl w:val="F29E3134"/>
@@ -3746,7 +3967,7 @@
         <w:rFonts w:ascii="Symbol" w:hAnsi="Symbol" w:hint="default"/>
       </w:rPr>
     </w:lvl>
-    <w:lvl w:ilvl="1" w:tplc="04090003" w:tentative="1">
+    <w:lvl w:ilvl="1" w:tplc="04090003">
       <w:start w:val="1"/>
       <w:numFmt w:val="bullet"/>
       <w:lvlText w:val="o"/>
@@ -3843,7 +4064,7 @@
       </w:rPr>
     </w:lvl>
   </w:abstractNum>
-  <w:abstractNum w:abstractNumId="7">
+  <w:abstractNum w:abstractNumId="7" w15:restartNumberingAfterBreak="0">
     <w:nsid w:val="512C5B48"/>
     <w:multiLevelType w:val="hybridMultilevel"/>
     <w:tmpl w:val="5A725D88"/>
@@ -3956,7 +4177,7 @@
       </w:rPr>
     </w:lvl>
   </w:abstractNum>
-  <w:abstractNum w:abstractNumId="8">
+  <w:abstractNum w:abstractNumId="8" w15:restartNumberingAfterBreak="0">
     <w:nsid w:val="56C63F95"/>
     <w:multiLevelType w:val="hybridMultilevel"/>
     <w:tmpl w:val="DF7076F0"/>
@@ -4069,7 +4290,7 @@
       </w:rPr>
     </w:lvl>
   </w:abstractNum>
-  <w:abstractNum w:abstractNumId="9">
+  <w:abstractNum w:abstractNumId="9" w15:restartNumberingAfterBreak="0">
     <w:nsid w:val="56CA5A09"/>
     <w:multiLevelType w:val="hybridMultilevel"/>
     <w:tmpl w:val="9286BB3C"/>
@@ -4182,7 +4403,7 @@
       </w:rPr>
     </w:lvl>
   </w:abstractNum>
-  <w:abstractNum w:abstractNumId="10">
+  <w:abstractNum w:abstractNumId="10" w15:restartNumberingAfterBreak="0">
     <w:nsid w:val="59D918EA"/>
     <w:multiLevelType w:val="hybridMultilevel"/>
     <w:tmpl w:val="6308C340"/>
@@ -4294,7 +4515,7 @@
       </w:rPr>
     </w:lvl>
   </w:abstractNum>
-  <w:abstractNum w:abstractNumId="11">
+  <w:abstractNum w:abstractNumId="11" w15:restartNumberingAfterBreak="0">
     <w:nsid w:val="5E3F4FDD"/>
     <w:multiLevelType w:val="hybridMultilevel"/>
     <w:tmpl w:val="CE4E3176"/>
@@ -4407,7 +4628,7 @@
       </w:rPr>
     </w:lvl>
   </w:abstractNum>
-  <w:abstractNum w:abstractNumId="12">
+  <w:abstractNum w:abstractNumId="12" w15:restartNumberingAfterBreak="0">
     <w:nsid w:val="6AA91215"/>
     <w:multiLevelType w:val="hybridMultilevel"/>
     <w:tmpl w:val="E6388832"/>
@@ -4520,7 +4741,7 @@
       </w:rPr>
     </w:lvl>
   </w:abstractNum>
-  <w:abstractNum w:abstractNumId="13">
+  <w:abstractNum w:abstractNumId="13" w15:restartNumberingAfterBreak="0">
     <w:nsid w:val="7C983625"/>
     <w:multiLevelType w:val="hybridMultilevel"/>
     <w:tmpl w:val="AC48EFBA"/>
@@ -4679,7 +4900,7 @@
 </file>
 
 <file path=word/styles.xml><?xml version="1.0" encoding="utf-8"?>
-<w:styles xmlns:mc="http://schemas.openxmlformats.org/markup-compatibility/2006" xmlns:r="http://schemas.openxmlformats.org/officeDocument/2006/relationships" xmlns:w="http://schemas.openxmlformats.org/wordprocessingml/2006/main" xmlns:w14="http://schemas.microsoft.com/office/word/2010/wordml" xmlns:w15="http://schemas.microsoft.com/office/word/2012/wordml" mc:Ignorable="w14 w15">
+<w:styles xmlns:mc="http://schemas.openxmlformats.org/markup-compatibility/2006" xmlns:r="http://schemas.openxmlformats.org/officeDocument/2006/relationships" xmlns:w="http://schemas.openxmlformats.org/wordprocessingml/2006/main" xmlns:w14="http://schemas.microsoft.com/office/word/2010/wordml" xmlns:w15="http://schemas.microsoft.com/office/word/2012/wordml" xmlns:w16cid="http://schemas.microsoft.com/office/word/2016/wordml/cid" xmlns:w16se="http://schemas.microsoft.com/office/word/2015/wordml/symex" mc:Ignorable="w14 w15 w16se w16cid">
   <w:docDefaults>
     <w:rPrDefault>
       <w:rPr>
@@ -4695,7 +4916,7 @@
       </w:pPr>
     </w:pPrDefault>
   </w:docDefaults>
-  <w:latentStyles w:defLockedState="0" w:defUIPriority="99" w:defSemiHidden="0" w:defUnhideWhenUsed="0" w:defQFormat="0" w:count="371">
+  <w:latentStyles w:defLockedState="0" w:defUIPriority="99" w:defSemiHidden="0" w:defUnhideWhenUsed="0" w:defQFormat="0" w:count="375">
     <w:lsdException w:name="Normal" w:uiPriority="0" w:qFormat="1"/>
     <w:lsdException w:name="heading 1" w:uiPriority="9" w:qFormat="1"/>
     <w:lsdException w:name="heading 2" w:semiHidden="1" w:uiPriority="9" w:unhideWhenUsed="1" w:qFormat="1"/>
@@ -4801,7 +5022,6 @@
     <w:lsdException w:name="HTML Sample" w:semiHidden="1" w:unhideWhenUsed="1"/>
     <w:lsdException w:name="HTML Typewriter" w:semiHidden="1" w:unhideWhenUsed="1"/>
     <w:lsdException w:name="HTML Variable" w:semiHidden="1" w:unhideWhenUsed="1"/>
-    <w:lsdException w:name="Normal Table" w:semiHidden="1" w:unhideWhenUsed="1"/>
     <w:lsdException w:name="annotation subject" w:semiHidden="1" w:unhideWhenUsed="1"/>
     <w:lsdException w:name="No List" w:semiHidden="1" w:unhideWhenUsed="1"/>
     <w:lsdException w:name="Outline List 1" w:semiHidden="1" w:unhideWhenUsed="1"/>
@@ -4845,10 +5065,8 @@
     <w:lsdException w:name="Table Elegant" w:semiHidden="1" w:unhideWhenUsed="1"/>
     <w:lsdException w:name="Table Professional" w:semiHidden="1" w:unhideWhenUsed="1"/>
     <w:lsdException w:name="Table Subtle 1" w:semiHidden="1" w:unhideWhenUsed="1"/>
-    <w:lsdException w:name="Table Subtle 2" w:semiHidden="1" w:unhideWhenUsed="1"/>
     <w:lsdException w:name="Table Web 1" w:semiHidden="1" w:unhideWhenUsed="1"/>
     <w:lsdException w:name="Table Web 2" w:semiHidden="1" w:unhideWhenUsed="1"/>
-    <w:lsdException w:name="Table Web 3" w:semiHidden="1" w:unhideWhenUsed="1"/>
     <w:lsdException w:name="Balloon Text" w:semiHidden="1" w:unhideWhenUsed="1"/>
     <w:lsdException w:name="Table Grid" w:uiPriority="59"/>
     <w:lsdException w:name="Table Theme" w:semiHidden="1" w:unhideWhenUsed="1"/>
@@ -5067,16 +5285,20 @@
     <w:lsdException w:name="List Table 5 Dark Accent 6" w:uiPriority="50"/>
     <w:lsdException w:name="List Table 6 Colorful Accent 6" w:uiPriority="51"/>
     <w:lsdException w:name="List Table 7 Colorful Accent 6" w:uiPriority="52"/>
+    <w:lsdException w:name="Mention" w:semiHidden="1" w:unhideWhenUsed="1"/>
+    <w:lsdException w:name="Smart Hyperlink" w:semiHidden="1" w:unhideWhenUsed="1"/>
+    <w:lsdException w:name="Hashtag" w:semiHidden="1" w:unhideWhenUsed="1"/>
+    <w:lsdException w:name="Unresolved Mention" w:semiHidden="1" w:unhideWhenUsed="1"/>
   </w:latentStyles>
   <w:style w:type="paragraph" w:default="1" w:styleId="Normal">
     <w:name w:val="Normal"/>
     <w:qFormat/>
   </w:style>
-  <w:style w:type="paragraph" w:styleId="Heading1">
+  <w:style w:type="paragraph" w:styleId="Ttulo1">
     <w:name w:val="heading 1"/>
     <w:basedOn w:val="Normal"/>
     <w:next w:val="Normal"/>
-    <w:link w:val="Heading1Char"/>
+    <w:link w:val="Ttulo1Car"/>
     <w:uiPriority w:val="9"/>
     <w:qFormat/>
     <w:rsid w:val="001F356D"/>
@@ -5098,13 +5320,12 @@
       <w:szCs w:val="28"/>
     </w:rPr>
   </w:style>
-  <w:style w:type="character" w:default="1" w:styleId="DefaultParagraphFont">
+  <w:style w:type="character" w:default="1" w:styleId="Fuentedeprrafopredeter">
     <w:name w:val="Default Paragraph Font"/>
     <w:uiPriority w:val="1"/>
-    <w:semiHidden/>
     <w:unhideWhenUsed/>
   </w:style>
-  <w:style w:type="table" w:default="1" w:styleId="TableNormal">
+  <w:style w:type="table" w:default="1" w:styleId="Tablanormal">
     <w:name w:val="Normal Table"/>
     <w:uiPriority w:val="99"/>
     <w:semiHidden/>
@@ -5119,16 +5340,16 @@
       </w:tblCellMar>
     </w:tblPr>
   </w:style>
-  <w:style w:type="numbering" w:default="1" w:styleId="NoList">
+  <w:style w:type="numbering" w:default="1" w:styleId="Sinlista">
     <w:name w:val="No List"/>
     <w:uiPriority w:val="99"/>
     <w:semiHidden/>
     <w:unhideWhenUsed/>
   </w:style>
-  <w:style w:type="character" w:customStyle="1" w:styleId="Heading1Char">
-    <w:name w:val="Heading 1 Char"/>
-    <w:basedOn w:val="DefaultParagraphFont"/>
-    <w:link w:val="Heading1"/>
+  <w:style w:type="character" w:customStyle="1" w:styleId="Ttulo1Car">
+    <w:name w:val="Título 1 Car"/>
+    <w:basedOn w:val="Fuentedeprrafopredeter"/>
+    <w:link w:val="Ttulo1"/>
     <w:uiPriority w:val="9"/>
     <w:rsid w:val="001F356D"/>
     <w:rPr>
@@ -5140,10 +5361,10 @@
       <w:szCs w:val="28"/>
     </w:rPr>
   </w:style>
-  <w:style w:type="paragraph" w:styleId="HTMLPreformatted">
+  <w:style w:type="paragraph" w:styleId="HTMLconformatoprevio">
     <w:name w:val="HTML Preformatted"/>
     <w:basedOn w:val="Normal"/>
-    <w:link w:val="HTMLPreformattedChar"/>
+    <w:link w:val="HTMLconformatoprevioCar"/>
     <w:uiPriority w:val="99"/>
     <w:unhideWhenUsed/>
     <w:rsid w:val="00E449ED"/>
@@ -5174,10 +5395,10 @@
       <w:szCs w:val="20"/>
     </w:rPr>
   </w:style>
-  <w:style w:type="character" w:customStyle="1" w:styleId="HTMLPreformattedChar">
-    <w:name w:val="HTML Preformatted Char"/>
-    <w:basedOn w:val="DefaultParagraphFont"/>
-    <w:link w:val="HTMLPreformatted"/>
+  <w:style w:type="character" w:customStyle="1" w:styleId="HTMLconformatoprevioCar">
+    <w:name w:val="HTML con formato previo Car"/>
+    <w:basedOn w:val="Fuentedeprrafopredeter"/>
+    <w:link w:val="HTMLconformatoprevio"/>
     <w:uiPriority w:val="99"/>
     <w:rsid w:val="00E449ED"/>
     <w:rPr>
@@ -5186,9 +5407,9 @@
       <w:szCs w:val="20"/>
     </w:rPr>
   </w:style>
-  <w:style w:type="character" w:styleId="HTMLTypewriter">
+  <w:style w:type="character" w:styleId="MquinadeescribirHTML">
     <w:name w:val="HTML Typewriter"/>
-    <w:basedOn w:val="DefaultParagraphFont"/>
+    <w:basedOn w:val="Fuentedeprrafopredeter"/>
     <w:uiPriority w:val="99"/>
     <w:semiHidden/>
     <w:unhideWhenUsed/>
@@ -5199,7 +5420,7 @@
       <w:szCs w:val="20"/>
     </w:rPr>
   </w:style>
-  <w:style w:type="paragraph" w:styleId="ListParagraph">
+  <w:style w:type="paragraph" w:styleId="Prrafodelista">
     <w:name w:val="List Paragraph"/>
     <w:basedOn w:val="Normal"/>
     <w:uiPriority w:val="34"/>
@@ -5210,9 +5431,9 @@
       <w:contextualSpacing/>
     </w:pPr>
   </w:style>
-  <w:style w:type="character" w:styleId="Hyperlink">
+  <w:style w:type="character" w:styleId="Hipervnculo">
     <w:name w:val="Hyperlink"/>
-    <w:basedOn w:val="DefaultParagraphFont"/>
+    <w:basedOn w:val="Fuentedeprrafopredeter"/>
     <w:uiPriority w:val="99"/>
     <w:unhideWhenUsed/>
     <w:rsid w:val="00490AAB"/>
@@ -5221,9 +5442,9 @@
       <w:u w:val="single"/>
     </w:rPr>
   </w:style>
-  <w:style w:type="character" w:styleId="FollowedHyperlink">
+  <w:style w:type="character" w:styleId="Hipervnculovisitado">
     <w:name w:val="FollowedHyperlink"/>
-    <w:basedOn w:val="DefaultParagraphFont"/>
+    <w:basedOn w:val="Fuentedeprrafopredeter"/>
     <w:uiPriority w:val="99"/>
     <w:semiHidden/>
     <w:unhideWhenUsed/>
@@ -5233,7 +5454,7 @@
       <w:u w:val="single"/>
     </w:rPr>
   </w:style>
-  <w:style w:type="paragraph" w:styleId="NoSpacing">
+  <w:style w:type="paragraph" w:styleId="Sinespaciado">
     <w:name w:val="No Spacing"/>
     <w:uiPriority w:val="1"/>
     <w:qFormat/>
@@ -5242,11 +5463,11 @@
       <w:spacing w:after="0" w:line="240" w:lineRule="auto"/>
     </w:pPr>
   </w:style>
-  <w:style w:type="paragraph" w:styleId="Title">
+  <w:style w:type="paragraph" w:styleId="Ttulo">
     <w:name w:val="Title"/>
     <w:basedOn w:val="Normal"/>
     <w:next w:val="Normal"/>
-    <w:link w:val="TitleChar"/>
+    <w:link w:val="TtuloCar"/>
     <w:uiPriority w:val="10"/>
     <w:qFormat/>
     <w:rsid w:val="00A4035C"/>
@@ -5267,10 +5488,10 @@
       <w:lang w:val="es-ES"/>
     </w:rPr>
   </w:style>
-  <w:style w:type="character" w:customStyle="1" w:styleId="TitleChar">
-    <w:name w:val="Title Char"/>
-    <w:basedOn w:val="DefaultParagraphFont"/>
-    <w:link w:val="Title"/>
+  <w:style w:type="character" w:customStyle="1" w:styleId="TtuloCar">
+    <w:name w:val="Título Car"/>
+    <w:basedOn w:val="Fuentedeprrafopredeter"/>
+    <w:link w:val="Ttulo"/>
     <w:uiPriority w:val="10"/>
     <w:rsid w:val="00A4035C"/>
     <w:rPr>
@@ -5283,10 +5504,10 @@
       <w:lang w:val="es-ES"/>
     </w:rPr>
   </w:style>
-  <w:style w:type="paragraph" w:styleId="Header">
+  <w:style w:type="paragraph" w:styleId="Encabezado">
     <w:name w:val="header"/>
     <w:basedOn w:val="Normal"/>
-    <w:link w:val="HeaderChar"/>
+    <w:link w:val="EncabezadoCar"/>
     <w:unhideWhenUsed/>
     <w:rsid w:val="00A4035C"/>
     <w:pPr>
@@ -5297,16 +5518,16 @@
       <w:spacing w:after="0" w:line="240" w:lineRule="auto"/>
     </w:pPr>
   </w:style>
-  <w:style w:type="character" w:customStyle="1" w:styleId="HeaderChar">
-    <w:name w:val="Header Char"/>
-    <w:basedOn w:val="DefaultParagraphFont"/>
-    <w:link w:val="Header"/>
+  <w:style w:type="character" w:customStyle="1" w:styleId="EncabezadoCar">
+    <w:name w:val="Encabezado Car"/>
+    <w:basedOn w:val="Fuentedeprrafopredeter"/>
+    <w:link w:val="Encabezado"/>
     <w:rsid w:val="00A4035C"/>
   </w:style>
-  <w:style w:type="paragraph" w:styleId="Footer">
+  <w:style w:type="paragraph" w:styleId="Piedepgina">
     <w:name w:val="footer"/>
     <w:basedOn w:val="Normal"/>
-    <w:link w:val="FooterChar"/>
+    <w:link w:val="PiedepginaCar"/>
     <w:uiPriority w:val="99"/>
     <w:unhideWhenUsed/>
     <w:rsid w:val="00A4035C"/>
@@ -5318,16 +5539,16 @@
       <w:spacing w:after="0" w:line="240" w:lineRule="auto"/>
     </w:pPr>
   </w:style>
-  <w:style w:type="character" w:customStyle="1" w:styleId="FooterChar">
-    <w:name w:val="Footer Char"/>
-    <w:basedOn w:val="DefaultParagraphFont"/>
-    <w:link w:val="Footer"/>
+  <w:style w:type="character" w:customStyle="1" w:styleId="PiedepginaCar">
+    <w:name w:val="Pie de página Car"/>
+    <w:basedOn w:val="Fuentedeprrafopredeter"/>
+    <w:link w:val="Piedepgina"/>
     <w:uiPriority w:val="99"/>
     <w:rsid w:val="00A4035C"/>
   </w:style>
-  <w:style w:type="paragraph" w:styleId="TOCHeading">
+  <w:style w:type="paragraph" w:styleId="TtuloTDC">
     <w:name w:val="TOC Heading"/>
-    <w:basedOn w:val="Heading1"/>
+    <w:basedOn w:val="Ttulo1"/>
     <w:next w:val="Normal"/>
     <w:uiPriority w:val="39"/>
     <w:unhideWhenUsed/>
@@ -5340,7 +5561,7 @@
       <w:lang w:eastAsia="ja-JP"/>
     </w:rPr>
   </w:style>
-  <w:style w:type="paragraph" w:styleId="TOC1">
+  <w:style w:type="paragraph" w:styleId="TDC1">
     <w:name w:val="toc 1"/>
     <w:basedOn w:val="Normal"/>
     <w:next w:val="Normal"/>
@@ -5352,10 +5573,10 @@
       <w:spacing w:after="100"/>
     </w:pPr>
   </w:style>
-  <w:style w:type="paragraph" w:styleId="BalloonText">
+  <w:style w:type="paragraph" w:styleId="Textodeglobo">
     <w:name w:val="Balloon Text"/>
     <w:basedOn w:val="Normal"/>
-    <w:link w:val="BalloonTextChar"/>
+    <w:link w:val="TextodegloboCar"/>
     <w:uiPriority w:val="99"/>
     <w:semiHidden/>
     <w:unhideWhenUsed/>
@@ -5369,10 +5590,10 @@
       <w:szCs w:val="16"/>
     </w:rPr>
   </w:style>
-  <w:style w:type="character" w:customStyle="1" w:styleId="BalloonTextChar">
-    <w:name w:val="Balloon Text Char"/>
-    <w:basedOn w:val="DefaultParagraphFont"/>
-    <w:link w:val="BalloonText"/>
+  <w:style w:type="character" w:customStyle="1" w:styleId="TextodegloboCar">
+    <w:name w:val="Texto de globo Car"/>
+    <w:basedOn w:val="Fuentedeprrafopredeter"/>
+    <w:link w:val="Textodeglobo"/>
     <w:uiPriority w:val="99"/>
     <w:semiHidden/>
     <w:rsid w:val="001F356D"/>
@@ -5380,6 +5601,18 @@
       <w:rFonts w:ascii="Tahoma" w:hAnsi="Tahoma" w:cs="Tahoma"/>
       <w:sz w:val="16"/>
       <w:szCs w:val="16"/>
+    </w:rPr>
+  </w:style>
+  <w:style w:type="character" w:styleId="Mencinsinresolver">
+    <w:name w:val="Unresolved Mention"/>
+    <w:basedOn w:val="Fuentedeprrafopredeter"/>
+    <w:uiPriority w:val="99"/>
+    <w:semiHidden/>
+    <w:unhideWhenUsed/>
+    <w:rsid w:val="00C8488B"/>
+    <w:rPr>
+      <w:color w:val="808080"/>
+      <w:shd w:val="clear" w:color="auto" w:fill="E6E6E6"/>
     </w:rPr>
   </w:style>
 </w:styles>
@@ -5675,7 +5908,7 @@
 </file>
 
 <file path=customXml/itemProps1.xml><?xml version="1.0" encoding="utf-8"?>
-<ds:datastoreItem xmlns:ds="http://schemas.openxmlformats.org/officeDocument/2006/customXml" ds:itemID="{40C4FFCD-9E4B-435A-84AD-A68D3688EF7F}">
+<ds:datastoreItem xmlns:ds="http://schemas.openxmlformats.org/officeDocument/2006/customXml" ds:itemID="{D618B718-4593-467E-82C4-F784E7CFD86F}">
   <ds:schemaRefs>
     <ds:schemaRef ds:uri="http://schemas.openxmlformats.org/officeDocument/2006/bibliography"/>
   </ds:schemaRefs>

--- a/AF_Instalador Linux.docx
+++ b/AF_Instalador Linux.docx
@@ -1,23 +1,23 @@
 
 <file path=word/document.xml><?xml version="1.0" encoding="utf-8"?>
-<w:document xmlns:wpc="http://schemas.microsoft.com/office/word/2010/wordprocessingCanvas" xmlns:cx="http://schemas.microsoft.com/office/drawing/2014/chartex" xmlns:cx1="http://schemas.microsoft.com/office/drawing/2015/9/8/chartex" xmlns:cx2="http://schemas.microsoft.com/office/drawing/2015/10/21/chartex" xmlns:cx3="http://schemas.microsoft.com/office/drawing/2016/5/9/chartex" xmlns:cx4="http://schemas.microsoft.com/office/drawing/2016/5/10/chartex" xmlns:cx5="http://schemas.microsoft.com/office/drawing/2016/5/11/chartex" xmlns:cx6="http://schemas.microsoft.com/office/drawing/2016/5/12/chartex" xmlns:cx7="http://schemas.microsoft.com/office/drawing/2016/5/13/chartex" xmlns:cx8="http://schemas.microsoft.com/office/drawing/2016/5/14/chartex" xmlns:mc="http://schemas.openxmlformats.org/markup-compatibility/2006" xmlns:aink="http://schemas.microsoft.com/office/drawing/2016/ink" xmlns:am3d="http://schemas.microsoft.com/office/drawing/2017/model3d" xmlns:o="urn:schemas-microsoft-com:office:office" xmlns:r="http://schemas.openxmlformats.org/officeDocument/2006/relationships" xmlns:m="http://schemas.openxmlformats.org/officeDocument/2006/math" xmlns:v="urn:schemas-microsoft-com:vml" xmlns:wp14="http://schemas.microsoft.com/office/word/2010/wordprocessingDrawing" xmlns:wp="http://schemas.openxmlformats.org/drawingml/2006/wordprocessingDrawing" xmlns:w10="urn:schemas-microsoft-com:office:word" xmlns:w="http://schemas.openxmlformats.org/wordprocessingml/2006/main" xmlns:w14="http://schemas.microsoft.com/office/word/2010/wordml" xmlns:w15="http://schemas.microsoft.com/office/word/2012/wordml" xmlns:w16cid="http://schemas.microsoft.com/office/word/2016/wordml/cid" xmlns:w16se="http://schemas.microsoft.com/office/word/2015/wordml/symex" xmlns:wpg="http://schemas.microsoft.com/office/word/2010/wordprocessingGroup" xmlns:wpi="http://schemas.microsoft.com/office/word/2010/wordprocessingInk" xmlns:wne="http://schemas.microsoft.com/office/word/2006/wordml" xmlns:wps="http://schemas.microsoft.com/office/word/2010/wordprocessingShape" mc:Ignorable="w14 w15 w16se w16cid wp14">
+<w:document xmlns:wpc="http://schemas.microsoft.com/office/word/2010/wordprocessingCanvas" xmlns:cx="http://schemas.microsoft.com/office/drawing/2014/chartex" xmlns:mc="http://schemas.openxmlformats.org/markup-compatibility/2006" xmlns:o="urn:schemas-microsoft-com:office:office" xmlns:r="http://schemas.openxmlformats.org/officeDocument/2006/relationships" xmlns:m="http://schemas.openxmlformats.org/officeDocument/2006/math" xmlns:v="urn:schemas-microsoft-com:vml" xmlns:wp14="http://schemas.microsoft.com/office/word/2010/wordprocessingDrawing" xmlns:wp="http://schemas.openxmlformats.org/drawingml/2006/wordprocessingDrawing" xmlns:w10="urn:schemas-microsoft-com:office:word" xmlns:w="http://schemas.openxmlformats.org/wordprocessingml/2006/main" xmlns:w14="http://schemas.microsoft.com/office/word/2010/wordml" xmlns:w15="http://schemas.microsoft.com/office/word/2012/wordml" xmlns:w16se="http://schemas.microsoft.com/office/word/2015/wordml/symex" xmlns:wpg="http://schemas.microsoft.com/office/word/2010/wordprocessingGroup" xmlns:wpi="http://schemas.microsoft.com/office/word/2010/wordprocessingInk" xmlns:wne="http://schemas.microsoft.com/office/word/2006/wordml" xmlns:wps="http://schemas.microsoft.com/office/word/2010/wordprocessingShape" mc:Ignorable="w14 w15 w16se wp14">
   <w:body>
     <w:p/>
     <w:p>
       <w:pPr>
-        <w:pStyle w:val="Ttulo"/>
+        <w:pStyle w:val="Title"/>
         <w:ind w:right="879"/>
       </w:pPr>
     </w:p>
     <w:p>
       <w:pPr>
-        <w:pStyle w:val="Ttulo"/>
+        <w:pStyle w:val="Title"/>
         <w:ind w:right="879"/>
       </w:pPr>
     </w:p>
     <w:p>
       <w:pPr>
-        <w:pStyle w:val="Ttulo"/>
+        <w:pStyle w:val="Title"/>
         <w:ind w:right="879"/>
       </w:pPr>
       <w:r>
@@ -81,7 +81,7 @@
       <w:sdtContent>
         <w:p>
           <w:pPr>
-            <w:pStyle w:val="TtuloTDC"/>
+            <w:pStyle w:val="TOCHeading"/>
             <w:numPr>
               <w:ilvl w:val="0"/>
               <w:numId w:val="0"/>
@@ -103,10 +103,12 @@
               <w:lang w:eastAsia="ja-JP"/>
             </w:rPr>
           </w:pPr>
+          <w:bookmarkStart w:id="0" w:name="_GoBack"/>
+          <w:bookmarkEnd w:id="0"/>
         </w:p>
         <w:p>
           <w:pPr>
-            <w:pStyle w:val="TDC1"/>
+            <w:pStyle w:val="TOC1"/>
             <w:tabs>
               <w:tab w:val="left" w:pos="440"/>
               <w:tab w:val="right" w:leader="dot" w:pos="9350"/>
@@ -126,14 +128,14 @@
           <w:r>
             <w:fldChar w:fldCharType="separate"/>
           </w:r>
-          <w:hyperlink w:anchor="_Toc486880991" w:history="1">
+          <w:hyperlink w:anchor="_Toc503976937" w:history="1">
             <w:r>
               <w:rPr>
-                <w:rStyle w:val="Hipervnculo"/>
+                <w:rStyle w:val="Hyperlink"/>
                 <w:noProof/>
                 <w:lang w:val="es-ES_tradnl"/>
               </w:rPr>
-              <w:t>1</w:t>
+              <w:t>1.</w:t>
             </w:r>
             <w:r>
               <w:rPr>
@@ -145,11 +147,11 @@
             </w:r>
             <w:r>
               <w:rPr>
-                <w:rStyle w:val="Hipervnculo"/>
+                <w:rStyle w:val="Hyperlink"/>
                 <w:noProof/>
                 <w:lang w:val="es-ES_tradnl"/>
               </w:rPr>
-              <w:t>Estructura de directorios</w:t>
+              <w:t>Preparación del entorno</w:t>
             </w:r>
             <w:r>
               <w:rPr>
@@ -170,7 +172,7 @@
                 <w:noProof/>
                 <w:webHidden/>
               </w:rPr>
-              <w:instrText xml:space="preserve"> PAGEREF _Toc486880991 \h </w:instrText>
+              <w:instrText xml:space="preserve"> PAGEREF _Toc503976937 \h </w:instrText>
             </w:r>
             <w:r>
               <w:rPr>
@@ -203,9 +205,9 @@
         </w:p>
         <w:p>
           <w:pPr>
-            <w:pStyle w:val="TDC1"/>
+            <w:pStyle w:val="TOC2"/>
             <w:tabs>
-              <w:tab w:val="left" w:pos="440"/>
+              <w:tab w:val="left" w:pos="880"/>
               <w:tab w:val="right" w:leader="dot" w:pos="9350"/>
             </w:tabs>
             <w:rPr>
@@ -214,14 +216,14 @@
               <w:lang w:val="es-ES" w:eastAsia="es-ES"/>
             </w:rPr>
           </w:pPr>
-          <w:hyperlink w:anchor="_Toc486880992" w:history="1">
+          <w:hyperlink w:anchor="_Toc503976938" w:history="1">
             <w:r>
               <w:rPr>
-                <w:rStyle w:val="Hipervnculo"/>
+                <w:rStyle w:val="Hyperlink"/>
                 <w:noProof/>
                 <w:lang w:val="es-ES_tradnl"/>
               </w:rPr>
-              <w:t>2</w:t>
+              <w:t>1.1.</w:t>
             </w:r>
             <w:r>
               <w:rPr>
@@ -233,11 +235,11 @@
             </w:r>
             <w:r>
               <w:rPr>
-                <w:rStyle w:val="Hipervnculo"/>
+                <w:rStyle w:val="Hyperlink"/>
                 <w:noProof/>
                 <w:lang w:val="es-ES_tradnl"/>
               </w:rPr>
-              <w:t>Generación del instalador (.deb)</w:t>
+              <w:t>Configuración de la dependencia con Java</w:t>
             </w:r>
             <w:r>
               <w:rPr>
@@ -258,7 +260,95 @@
                 <w:noProof/>
                 <w:webHidden/>
               </w:rPr>
-              <w:instrText xml:space="preserve"> PAGEREF _Toc486880992 \h </w:instrText>
+              <w:instrText xml:space="preserve"> PAGEREF _Toc503976938 \h </w:instrText>
+            </w:r>
+            <w:r>
+              <w:rPr>
+                <w:noProof/>
+                <w:webHidden/>
+              </w:rPr>
+            </w:r>
+            <w:r>
+              <w:rPr>
+                <w:noProof/>
+                <w:webHidden/>
+              </w:rPr>
+              <w:fldChar w:fldCharType="separate"/>
+            </w:r>
+            <w:r>
+              <w:rPr>
+                <w:noProof/>
+                <w:webHidden/>
+              </w:rPr>
+              <w:t>3</w:t>
+            </w:r>
+            <w:r>
+              <w:rPr>
+                <w:noProof/>
+                <w:webHidden/>
+              </w:rPr>
+              <w:fldChar w:fldCharType="end"/>
+            </w:r>
+          </w:hyperlink>
+        </w:p>
+        <w:p>
+          <w:pPr>
+            <w:pStyle w:val="TOC2"/>
+            <w:tabs>
+              <w:tab w:val="left" w:pos="880"/>
+              <w:tab w:val="right" w:leader="dot" w:pos="9350"/>
+            </w:tabs>
+            <w:rPr>
+              <w:rFonts w:eastAsiaTheme="minorEastAsia"/>
+              <w:noProof/>
+              <w:lang w:val="es-ES" w:eastAsia="es-ES"/>
+            </w:rPr>
+          </w:pPr>
+          <w:hyperlink w:anchor="_Toc503976941" w:history="1">
+            <w:r>
+              <w:rPr>
+                <w:rStyle w:val="Hyperlink"/>
+                <w:noProof/>
+                <w:lang w:val="es-ES_tradnl"/>
+              </w:rPr>
+              <w:t>1.2.</w:t>
+            </w:r>
+            <w:r>
+              <w:rPr>
+                <w:rFonts w:eastAsiaTheme="minorEastAsia"/>
+                <w:noProof/>
+                <w:lang w:val="es-ES" w:eastAsia="es-ES"/>
+              </w:rPr>
+              <w:tab/>
+            </w:r>
+            <w:r>
+              <w:rPr>
+                <w:rStyle w:val="Hyperlink"/>
+                <w:noProof/>
+                <w:lang w:val="es-ES_tradnl"/>
+              </w:rPr>
+              <w:t>Configuración de la versión de AutoFirma</w:t>
+            </w:r>
+            <w:r>
+              <w:rPr>
+                <w:noProof/>
+                <w:webHidden/>
+              </w:rPr>
+              <w:tab/>
+            </w:r>
+            <w:r>
+              <w:rPr>
+                <w:noProof/>
+                <w:webHidden/>
+              </w:rPr>
+              <w:fldChar w:fldCharType="begin"/>
+            </w:r>
+            <w:r>
+              <w:rPr>
+                <w:noProof/>
+                <w:webHidden/>
+              </w:rPr>
+              <w:instrText xml:space="preserve"> PAGEREF _Toc503976941 \h </w:instrText>
             </w:r>
             <w:r>
               <w:rPr>
@@ -291,7 +381,7 @@
         </w:p>
         <w:p>
           <w:pPr>
-            <w:pStyle w:val="TDC1"/>
+            <w:pStyle w:val="TOC1"/>
             <w:tabs>
               <w:tab w:val="left" w:pos="440"/>
               <w:tab w:val="right" w:leader="dot" w:pos="9350"/>
@@ -302,15 +392,14 @@
               <w:lang w:val="es-ES" w:eastAsia="es-ES"/>
             </w:rPr>
           </w:pPr>
-          <w:hyperlink w:anchor="_Toc486880993" w:history="1">
+          <w:hyperlink w:anchor="_Toc503976942" w:history="1">
             <w:r>
               <w:rPr>
-                <w:rStyle w:val="Hipervnculo"/>
-                <w:rFonts w:eastAsia="Times New Roman"/>
+                <w:rStyle w:val="Hyperlink"/>
                 <w:noProof/>
                 <w:lang w:val="es-ES_tradnl"/>
               </w:rPr>
-              <w:t>3</w:t>
+              <w:t>2.</w:t>
             </w:r>
             <w:r>
               <w:rPr>
@@ -322,11 +411,11 @@
             </w:r>
             <w:r>
               <w:rPr>
-                <w:rStyle w:val="Hipervnculo"/>
+                <w:rStyle w:val="Hyperlink"/>
                 <w:noProof/>
                 <w:lang w:val="es-ES_tradnl"/>
               </w:rPr>
-              <w:t>Instalación de la aplicación</w:t>
+              <w:t>Generación del instalador (.deb)</w:t>
             </w:r>
             <w:r>
               <w:rPr>
@@ -347,7 +436,7 @@
                 <w:noProof/>
                 <w:webHidden/>
               </w:rPr>
-              <w:instrText xml:space="preserve"> PAGEREF _Toc486880993 \h </w:instrText>
+              <w:instrText xml:space="preserve"> PAGEREF _Toc503976942 \h </w:instrText>
             </w:r>
             <w:r>
               <w:rPr>
@@ -380,7 +469,7 @@
         </w:p>
         <w:p>
           <w:pPr>
-            <w:pStyle w:val="TDC1"/>
+            <w:pStyle w:val="TOC1"/>
             <w:tabs>
               <w:tab w:val="left" w:pos="440"/>
               <w:tab w:val="right" w:leader="dot" w:pos="9350"/>
@@ -391,15 +480,14 @@
               <w:lang w:val="es-ES" w:eastAsia="es-ES"/>
             </w:rPr>
           </w:pPr>
-          <w:hyperlink w:anchor="_Toc486880994" w:history="1">
+          <w:hyperlink w:anchor="_Toc503976943" w:history="1">
             <w:r>
               <w:rPr>
-                <w:rStyle w:val="Hipervnculo"/>
-                <w:rFonts w:eastAsia="Times New Roman"/>
+                <w:rStyle w:val="Hyperlink"/>
                 <w:noProof/>
                 <w:lang w:val="es-ES_tradnl"/>
               </w:rPr>
-              <w:t>4</w:t>
+              <w:t>3.</w:t>
             </w:r>
             <w:r>
               <w:rPr>
@@ -411,12 +499,11 @@
             </w:r>
             <w:r>
               <w:rPr>
-                <w:rStyle w:val="Hipervnculo"/>
-                <w:rFonts w:eastAsia="Times New Roman"/>
+                <w:rStyle w:val="Hyperlink"/>
                 <w:noProof/>
                 <w:lang w:val="es-ES_tradnl"/>
               </w:rPr>
-              <w:t>Desinstalación de la aplicación</w:t>
+              <w:t>Instalación de la aplicación</w:t>
             </w:r>
             <w:r>
               <w:rPr>
@@ -437,7 +524,7 @@
                 <w:noProof/>
                 <w:webHidden/>
               </w:rPr>
-              <w:instrText xml:space="preserve"> PAGEREF _Toc486880994 \h </w:instrText>
+              <w:instrText xml:space="preserve"> PAGEREF _Toc503976943 \h </w:instrText>
             </w:r>
             <w:r>
               <w:rPr>
@@ -469,6 +556,94 @@
           </w:hyperlink>
         </w:p>
         <w:p>
+          <w:pPr>
+            <w:pStyle w:val="TOC1"/>
+            <w:tabs>
+              <w:tab w:val="left" w:pos="440"/>
+              <w:tab w:val="right" w:leader="dot" w:pos="9350"/>
+            </w:tabs>
+            <w:rPr>
+              <w:rFonts w:eastAsiaTheme="minorEastAsia"/>
+              <w:noProof/>
+              <w:lang w:val="es-ES" w:eastAsia="es-ES"/>
+            </w:rPr>
+          </w:pPr>
+          <w:hyperlink w:anchor="_Toc503976944" w:history="1">
+            <w:r>
+              <w:rPr>
+                <w:rStyle w:val="Hyperlink"/>
+                <w:noProof/>
+                <w:lang w:val="es-ES_tradnl"/>
+              </w:rPr>
+              <w:t>4.</w:t>
+            </w:r>
+            <w:r>
+              <w:rPr>
+                <w:rFonts w:eastAsiaTheme="minorEastAsia"/>
+                <w:noProof/>
+                <w:lang w:val="es-ES" w:eastAsia="es-ES"/>
+              </w:rPr>
+              <w:tab/>
+            </w:r>
+            <w:r>
+              <w:rPr>
+                <w:rStyle w:val="Hyperlink"/>
+                <w:noProof/>
+                <w:lang w:val="es-ES_tradnl"/>
+              </w:rPr>
+              <w:t>Desinstalación de la aplicación</w:t>
+            </w:r>
+            <w:r>
+              <w:rPr>
+                <w:noProof/>
+                <w:webHidden/>
+              </w:rPr>
+              <w:tab/>
+            </w:r>
+            <w:r>
+              <w:rPr>
+                <w:noProof/>
+                <w:webHidden/>
+              </w:rPr>
+              <w:fldChar w:fldCharType="begin"/>
+            </w:r>
+            <w:r>
+              <w:rPr>
+                <w:noProof/>
+                <w:webHidden/>
+              </w:rPr>
+              <w:instrText xml:space="preserve"> PAGEREF _Toc503976944 \h </w:instrText>
+            </w:r>
+            <w:r>
+              <w:rPr>
+                <w:noProof/>
+                <w:webHidden/>
+              </w:rPr>
+            </w:r>
+            <w:r>
+              <w:rPr>
+                <w:noProof/>
+                <w:webHidden/>
+              </w:rPr>
+              <w:fldChar w:fldCharType="separate"/>
+            </w:r>
+            <w:r>
+              <w:rPr>
+                <w:noProof/>
+                <w:webHidden/>
+              </w:rPr>
+              <w:t>5</w:t>
+            </w:r>
+            <w:r>
+              <w:rPr>
+                <w:noProof/>
+                <w:webHidden/>
+              </w:rPr>
+              <w:fldChar w:fldCharType="end"/>
+            </w:r>
+          </w:hyperlink>
+        </w:p>
+        <w:p>
           <w:r>
             <w:rPr>
               <w:b/>
@@ -507,86 +682,69 @@
     </w:p>
     <w:p>
       <w:pPr>
-        <w:pStyle w:val="Ttulo1"/>
-        <w:rPr>
-          <w:lang w:val="es-ES_tradnl"/>
-        </w:rPr>
-      </w:pPr>
-      <w:bookmarkStart w:id="0" w:name="_Toc486880991"/>
+        <w:pStyle w:val="Heading1"/>
+        <w:numPr>
+          <w:ilvl w:val="0"/>
+          <w:numId w:val="15"/>
+        </w:numPr>
+        <w:rPr>
+          <w:lang w:val="es-ES_tradnl"/>
+        </w:rPr>
+      </w:pPr>
+      <w:bookmarkStart w:id="1" w:name="_Toc503976937"/>
       <w:r>
         <w:rPr>
           <w:lang w:val="es-ES_tradnl"/>
         </w:rPr>
         <w:lastRenderedPageBreak/>
-        <w:t>Estructura de directorios</w:t>
-      </w:r>
-      <w:bookmarkEnd w:id="0"/>
-    </w:p>
-    <w:p>
-      <w:pPr>
-        <w:rPr>
-          <w:lang w:val="es-ES_tradnl"/>
-        </w:rPr>
-      </w:pPr>
-      <w:r>
-        <w:rPr>
-          <w:lang w:val="es-ES_tradnl"/>
-        </w:rPr>
-        <w:t xml:space="preserve">El directorio donde se deben alojar los ficheros </w:t>
-      </w:r>
-      <w:r>
-        <w:rPr>
-          <w:lang w:val="es-ES_tradnl"/>
-        </w:rPr>
-        <w:t>está formado por los siguientes subdirectorios.</w:t>
-      </w:r>
-    </w:p>
-    <w:p>
-      <w:pPr>
-        <w:rPr>
-          <w:lang w:val="es-ES_tradnl"/>
-        </w:rPr>
-      </w:pPr>
-      <w:r>
-        <w:rPr>
-          <w:lang w:val="es-ES_tradnl"/>
-        </w:rPr>
-        <w:t>Todos los ficheros se encuentran comprimidos</w:t>
-      </w:r>
-      <w:r>
-        <w:rPr>
-          <w:lang w:val="es-ES_tradnl"/>
-        </w:rPr>
-        <w:t xml:space="preserve"> en </w:t>
-      </w:r>
-      <w:r>
-        <w:rPr>
-          <w:lang w:val="es-ES_tradnl"/>
-        </w:rPr>
-        <w:t xml:space="preserve">formato </w:t>
-      </w:r>
-      <w:r>
-        <w:rPr>
-          <w:lang w:val="es-ES_tradnl"/>
-        </w:rPr>
-        <w:t>TAR</w:t>
-      </w:r>
-      <w:r>
-        <w:rPr>
-          <w:lang w:val="es-ES_tradnl"/>
-        </w:rPr>
-        <w:t xml:space="preserve"> en </w:t>
-      </w:r>
-      <w:r>
-        <w:rPr>
-          <w:lang w:val="es-ES_tradnl"/>
-        </w:rPr>
-        <w:t xml:space="preserve">GitHub, en la dirección </w:t>
+        <w:t>Preparación del entorno</w:t>
+      </w:r>
+      <w:bookmarkEnd w:id="1"/>
+    </w:p>
+    <w:p>
+      <w:pPr>
+        <w:rPr>
+          <w:lang w:val="es-ES_tradnl"/>
+        </w:rPr>
+      </w:pPr>
+      <w:r>
+        <w:rPr>
+          <w:lang w:val="es-ES_tradnl"/>
+        </w:rPr>
+        <w:t>Los recursos para la generación del instalador .</w:t>
+      </w:r>
+      <w:proofErr w:type="spellStart"/>
+      <w:r>
+        <w:rPr>
+          <w:lang w:val="es-ES_tradnl"/>
+        </w:rPr>
+        <w:t>deb</w:t>
+      </w:r>
+      <w:proofErr w:type="spellEnd"/>
+      <w:r>
+        <w:rPr>
+          <w:lang w:val="es-ES_tradnl"/>
+        </w:rPr>
+        <w:t xml:space="preserve"> de </w:t>
+      </w:r>
+      <w:proofErr w:type="spellStart"/>
+      <w:r>
+        <w:rPr>
+          <w:lang w:val="es-ES_tradnl"/>
+        </w:rPr>
+        <w:t>AutoFirma</w:t>
+      </w:r>
+      <w:proofErr w:type="spellEnd"/>
+      <w:r>
+        <w:rPr>
+          <w:lang w:val="es-ES_tradnl"/>
+        </w:rPr>
+        <w:t xml:space="preserve"> se encuentran comprimidos en formato TAR en GitHub, en la dirección </w:t>
       </w:r>
       <w:hyperlink r:id="rId10" w:history="1">
         <w:r>
           <w:rPr>
-            <w:rStyle w:val="Hipervnculo"/>
+            <w:rStyle w:val="Hyperlink"/>
             <w:lang w:val="es-ES_tradnl"/>
           </w:rPr>
           <w:t>https://github.com/ctt-gob-es/clienteafirma/blob/master/afirma-simple-installer/linux/AutoFirmaLinuxInstaller.tar.gz</w:t>
@@ -595,7 +753,33 @@
     </w:p>
     <w:p>
       <w:pPr>
-        <w:pStyle w:val="Sinespaciado"/>
+        <w:rPr>
+          <w:lang w:val="es-ES_tradnl"/>
+        </w:rPr>
+      </w:pPr>
+      <w:r>
+        <w:rPr>
+          <w:lang w:val="es-ES_tradnl"/>
+        </w:rPr>
+        <w:t>Este archivo contiene la estructura de directorios y los necesarios para generar el instalador de la aplicación. Este archivo debe descomprimirse únicamente en un sistema Unix para garantizar que los permisos de los ficheros no se ven alterados.</w:t>
+      </w:r>
+    </w:p>
+    <w:p>
+      <w:pPr>
+        <w:rPr>
+          <w:lang w:val="es-ES_tradnl"/>
+        </w:rPr>
+      </w:pPr>
+      <w:r>
+        <w:rPr>
+          <w:lang w:val="es-ES_tradnl"/>
+        </w:rPr>
+        <w:t>La estructura de directorios contenida en el archivo y su utilidad de describe a continuación:</w:t>
+      </w:r>
+    </w:p>
+    <w:p>
+      <w:pPr>
+        <w:pStyle w:val="NoSpacing"/>
         <w:rPr>
           <w:lang w:val="es-ES_tradnl"/>
         </w:rPr>
@@ -618,7 +802,7 @@
     </w:p>
     <w:p>
       <w:pPr>
-        <w:pStyle w:val="Sinespaciado"/>
+        <w:pStyle w:val="NoSpacing"/>
         <w:ind w:left="720"/>
         <w:rPr>
           <w:lang w:val="es-ES_tradnl"/>
@@ -665,7 +849,7 @@
     </w:p>
     <w:p>
       <w:pPr>
-        <w:pStyle w:val="Sinespaciado"/>
+        <w:pStyle w:val="NoSpacing"/>
         <w:numPr>
           <w:ilvl w:val="0"/>
           <w:numId w:val="10"/>
@@ -697,7 +881,7 @@
     </w:p>
     <w:p>
       <w:pPr>
-        <w:pStyle w:val="Sinespaciado"/>
+        <w:pStyle w:val="NoSpacing"/>
         <w:numPr>
           <w:ilvl w:val="0"/>
           <w:numId w:val="10"/>
@@ -743,7 +927,7 @@
     </w:p>
     <w:p>
       <w:pPr>
-        <w:pStyle w:val="Sinespaciado"/>
+        <w:pStyle w:val="NoSpacing"/>
         <w:numPr>
           <w:ilvl w:val="0"/>
           <w:numId w:val="10"/>
@@ -789,7 +973,7 @@
     </w:p>
     <w:p>
       <w:pPr>
-        <w:pStyle w:val="Sinespaciado"/>
+        <w:pStyle w:val="NoSpacing"/>
         <w:numPr>
           <w:ilvl w:val="0"/>
           <w:numId w:val="10"/>
@@ -835,7 +1019,7 @@
     </w:p>
     <w:p>
       <w:pPr>
-        <w:pStyle w:val="Sinespaciado"/>
+        <w:pStyle w:val="NoSpacing"/>
         <w:ind w:left="720"/>
         <w:rPr>
           <w:rFonts w:ascii="Consolas" w:hAnsi="Consolas"/>
@@ -861,7 +1045,7 @@
     </w:p>
     <w:p>
       <w:pPr>
-        <w:pStyle w:val="Sinespaciado"/>
+        <w:pStyle w:val="NoSpacing"/>
         <w:ind w:left="720" w:firstLine="720"/>
         <w:rPr>
           <w:rFonts w:ascii="Consolas" w:hAnsi="Consolas"/>
@@ -887,7 +1071,7 @@
     </w:p>
     <w:p>
       <w:pPr>
-        <w:pStyle w:val="Sinespaciado"/>
+        <w:pStyle w:val="NoSpacing"/>
         <w:ind w:left="1440" w:firstLine="720"/>
         <w:rPr>
           <w:rFonts w:ascii="Consolas" w:hAnsi="Consolas"/>
@@ -913,7 +1097,7 @@
     </w:p>
     <w:p>
       <w:pPr>
-        <w:pStyle w:val="Sinespaciado"/>
+        <w:pStyle w:val="NoSpacing"/>
         <w:numPr>
           <w:ilvl w:val="0"/>
           <w:numId w:val="10"/>
@@ -946,7 +1130,13 @@
         <w:rPr>
           <w:lang w:val="es-ES_tradnl"/>
         </w:rPr>
-        <w:t xml:space="preserve"> que enlaza </w:t>
+        <w:t xml:space="preserve"> que </w:t>
+      </w:r>
+      <w:r>
+        <w:rPr>
+          <w:lang w:val="es-ES_tradnl"/>
+        </w:rPr>
+        <w:t xml:space="preserve">asocia </w:t>
       </w:r>
       <w:r>
         <w:rPr>
@@ -962,27 +1152,26 @@
       </w:r>
       <w:r>
         <w:rPr>
-          <w:rFonts w:ascii="Consolas" w:hAnsi="Consolas"/>
-          <w:lang w:val="es-ES_tradnl"/>
-        </w:rPr>
-        <w:t>afirma://</w:t>
-      </w:r>
-      <w:r>
-        <w:rPr>
-          <w:lang w:val="es-ES_tradnl"/>
-        </w:rPr>
-        <w:t xml:space="preserve"> con </w:t>
-      </w:r>
-      <w:r>
-        <w:rPr>
-          <w:lang w:val="es-ES_tradnl"/>
-        </w:rPr>
-        <w:t>Firefox</w:t>
-      </w:r>
-    </w:p>
-    <w:p>
-      <w:pPr>
-        <w:pStyle w:val="Sinespaciado"/>
+          <w:lang w:val="es-ES_tradnl"/>
+        </w:rPr>
+        <w:t>“</w:t>
+      </w:r>
+      <w:r>
+        <w:rPr>
+          <w:lang w:val="es-ES_tradnl"/>
+        </w:rPr>
+        <w:t>afirma</w:t>
+      </w:r>
+      <w:r>
+        <w:rPr>
+          <w:lang w:val="es-ES_tradnl"/>
+        </w:rPr>
+        <w:t>”</w:t>
+      </w:r>
+    </w:p>
+    <w:p>
+      <w:pPr>
+        <w:pStyle w:val="NoSpacing"/>
         <w:ind w:left="720"/>
         <w:rPr>
           <w:lang w:val="es-ES_tradnl"/>
@@ -1031,7 +1220,7 @@
     </w:p>
     <w:p>
       <w:pPr>
-        <w:pStyle w:val="Sinespaciado"/>
+        <w:pStyle w:val="NoSpacing"/>
         <w:ind w:left="720" w:firstLine="720"/>
         <w:rPr>
           <w:rFonts w:ascii="Consolas" w:hAnsi="Consolas"/>
@@ -1057,7 +1246,7 @@
     </w:p>
     <w:p>
       <w:pPr>
-        <w:pStyle w:val="Sinespaciado"/>
+        <w:pStyle w:val="NoSpacing"/>
         <w:numPr>
           <w:ilvl w:val="0"/>
           <w:numId w:val="10"/>
@@ -1088,7 +1277,7 @@
     </w:p>
     <w:p>
       <w:pPr>
-        <w:pStyle w:val="Sinespaciado"/>
+        <w:pStyle w:val="NoSpacing"/>
         <w:ind w:left="1440"/>
         <w:rPr>
           <w:rFonts w:ascii="Consolas" w:hAnsi="Consolas"/>
@@ -1114,7 +1303,7 @@
     </w:p>
     <w:p>
       <w:pPr>
-        <w:pStyle w:val="Sinespaciado"/>
+        <w:pStyle w:val="NoSpacing"/>
         <w:ind w:left="1440" w:firstLine="720"/>
         <w:rPr>
           <w:lang w:val="es-ES_tradnl"/>
@@ -1172,64 +1361,76 @@
     </w:p>
     <w:p>
       <w:pPr>
-        <w:pStyle w:val="Sinespaciado"/>
+        <w:pStyle w:val="NoSpacing"/>
         <w:ind w:left="1440"/>
         <w:rPr>
           <w:rFonts w:ascii="Consolas" w:hAnsi="Consolas"/>
-          <w:lang w:val="en-GB"/>
-        </w:rPr>
-      </w:pPr>
-      <w:r>
-        <w:rPr>
-          <w:rFonts w:ascii="Consolas" w:hAnsi="Consolas"/>
-          <w:lang w:val="en-GB"/>
+          <w:lang w:val="es-ES"/>
+        </w:rPr>
+      </w:pPr>
+      <w:r>
+        <w:rPr>
+          <w:rFonts w:ascii="Consolas" w:hAnsi="Consolas"/>
+          <w:lang w:val="es-ES"/>
         </w:rPr>
         <w:t>/share</w:t>
       </w:r>
     </w:p>
     <w:p>
       <w:pPr>
-        <w:pStyle w:val="Sinespaciado"/>
+        <w:pStyle w:val="NoSpacing"/>
         <w:ind w:left="720"/>
         <w:rPr>
           <w:rFonts w:ascii="Consolas" w:hAnsi="Consolas"/>
-          <w:lang w:val="en-GB"/>
-        </w:rPr>
-      </w:pPr>
-      <w:r>
-        <w:rPr>
-          <w:lang w:val="en-GB"/>
+          <w:lang w:val="es-ES"/>
+        </w:rPr>
+      </w:pPr>
+      <w:r>
+        <w:rPr>
+          <w:lang w:val="es-ES"/>
         </w:rPr>
         <w:tab/>
       </w:r>
       <w:r>
         <w:rPr>
-          <w:lang w:val="en-GB"/>
+          <w:lang w:val="es-ES"/>
         </w:rPr>
         <w:tab/>
       </w:r>
       <w:r>
         <w:rPr>
           <w:rFonts w:ascii="Consolas" w:hAnsi="Consolas"/>
-          <w:lang w:val="en-GB"/>
-        </w:rPr>
-        <w:t>/applications</w:t>
-      </w:r>
-    </w:p>
-    <w:p>
-      <w:pPr>
-        <w:pStyle w:val="Sinespaciado"/>
-        <w:ind w:left="2880"/>
-        <w:rPr>
           <w:lang w:val="es-ES"/>
         </w:rPr>
-      </w:pPr>
+        <w:t>/</w:t>
+      </w:r>
       <w:proofErr w:type="spellStart"/>
       <w:r>
         <w:rPr>
           <w:rFonts w:ascii="Consolas" w:hAnsi="Consolas"/>
           <w:lang w:val="es-ES"/>
         </w:rPr>
+        <w:t>applications</w:t>
+      </w:r>
+      <w:proofErr w:type="spellEnd"/>
+    </w:p>
+    <w:p>
+      <w:pPr>
+        <w:pStyle w:val="NoSpacing"/>
+        <w:numPr>
+          <w:ilvl w:val="2"/>
+          <w:numId w:val="10"/>
+        </w:numPr>
+        <w:rPr>
+          <w:lang w:val="es-ES"/>
+        </w:rPr>
+      </w:pPr>
+      <w:proofErr w:type="spellStart"/>
+      <w:r>
+        <w:rPr>
+          <w:rFonts w:ascii="Consolas" w:hAnsi="Consolas"/>
+          <w:lang w:val="es-ES"/>
+        </w:rPr>
         <w:t>afirma.desktop</w:t>
       </w:r>
       <w:proofErr w:type="spellEnd"/>
@@ -1260,17 +1461,17 @@
     </w:p>
     <w:p>
       <w:pPr>
-        <w:pStyle w:val="Sinespaciado"/>
+        <w:pStyle w:val="NoSpacing"/>
         <w:ind w:left="720"/>
         <w:rPr>
           <w:rFonts w:ascii="Consolas" w:hAnsi="Consolas"/>
-          <w:lang w:val="en-GB"/>
-        </w:rPr>
-      </w:pPr>
-      <w:r>
-        <w:rPr>
           <w:lang w:val="es-ES"/>
         </w:rPr>
+      </w:pPr>
+      <w:r>
+        <w:rPr>
+          <w:lang w:val="es-ES"/>
+        </w:rPr>
         <w:tab/>
       </w:r>
       <w:r>
@@ -1282,15 +1483,27 @@
       <w:r>
         <w:rPr>
           <w:rFonts w:ascii="Consolas" w:hAnsi="Consolas"/>
-          <w:lang w:val="en-GB"/>
-        </w:rPr>
-        <w:t>/AutoFirma</w:t>
-      </w:r>
-    </w:p>
-    <w:p>
-      <w:pPr>
-        <w:pStyle w:val="Sinespaciado"/>
-        <w:ind w:left="2880"/>
+          <w:lang w:val="es-ES"/>
+        </w:rPr>
+        <w:t>/</w:t>
+      </w:r>
+      <w:proofErr w:type="spellStart"/>
+      <w:r>
+        <w:rPr>
+          <w:rFonts w:ascii="Consolas" w:hAnsi="Consolas"/>
+          <w:lang w:val="es-ES"/>
+        </w:rPr>
+        <w:t>AutoFirma</w:t>
+      </w:r>
+      <w:proofErr w:type="spellEnd"/>
+    </w:p>
+    <w:p>
+      <w:pPr>
+        <w:pStyle w:val="NoSpacing"/>
+        <w:numPr>
+          <w:ilvl w:val="2"/>
+          <w:numId w:val="10"/>
+        </w:numPr>
         <w:rPr>
           <w:lang w:val="es-ES_tradnl"/>
         </w:rPr>
@@ -1311,7 +1524,7 @@
     </w:p>
     <w:p>
       <w:pPr>
-        <w:pStyle w:val="Sinespaciado"/>
+        <w:pStyle w:val="NoSpacing"/>
         <w:ind w:left="720"/>
         <w:rPr>
           <w:rFonts w:ascii="Consolas" w:hAnsi="Consolas"/>
@@ -1349,7 +1562,7 @@
     </w:p>
     <w:p>
       <w:pPr>
-        <w:pStyle w:val="Sinespaciado"/>
+        <w:pStyle w:val="NoSpacing"/>
         <w:ind w:left="720"/>
         <w:rPr>
           <w:rFonts w:ascii="Consolas" w:hAnsi="Consolas"/>
@@ -1391,36 +1604,15 @@
     </w:p>
     <w:p>
       <w:pPr>
-        <w:pStyle w:val="Sinespaciado"/>
-        <w:ind w:left="720"/>
-        <w:rPr>
-          <w:lang w:val="es-ES_tradnl"/>
-        </w:rPr>
-      </w:pPr>
-      <w:r>
-        <w:rPr>
-          <w:lang w:val="es-ES_tradnl"/>
-        </w:rPr>
-        <w:tab/>
-      </w:r>
-      <w:r>
-        <w:rPr>
-          <w:lang w:val="es-ES_tradnl"/>
-        </w:rPr>
-        <w:tab/>
-      </w:r>
-      <w:r>
-        <w:rPr>
-          <w:lang w:val="es-ES_tradnl"/>
-        </w:rPr>
-        <w:tab/>
-      </w:r>
-      <w:r>
-        <w:rPr>
-          <w:lang w:val="es-ES_tradnl"/>
-        </w:rPr>
-        <w:tab/>
-      </w:r>
+        <w:pStyle w:val="NoSpacing"/>
+        <w:numPr>
+          <w:ilvl w:val="3"/>
+          <w:numId w:val="10"/>
+        </w:numPr>
+        <w:rPr>
+          <w:lang w:val="es-ES_tradnl"/>
+        </w:rPr>
+      </w:pPr>
       <w:r>
         <w:rPr>
           <w:rFonts w:ascii="Consolas" w:hAnsi="Consolas"/>
@@ -1450,32 +1642,82 @@
     </w:p>
     <w:p>
       <w:pPr>
-        <w:rPr>
-          <w:lang w:val="es-ES_tradnl"/>
-        </w:rPr>
-      </w:pPr>
-      <w:r>
-        <w:rPr>
-          <w:lang w:val="es-ES_tradnl"/>
-        </w:rPr>
-        <w:t xml:space="preserve">Los ficheros dentro de /DEBIAN se </w:t>
-      </w:r>
-      <w:r>
-        <w:rPr>
-          <w:b/>
-          <w:lang w:val="es-ES_tradnl"/>
-        </w:rPr>
-        <w:t>deben</w:t>
-      </w:r>
-      <w:r>
-        <w:rPr>
-          <w:lang w:val="es-ES_tradnl"/>
-        </w:rPr>
-        <w:t xml:space="preserve"> llamar </w:t>
-      </w:r>
-      <w:r>
-        <w:rPr>
-          <w:rFonts w:ascii="Consolas" w:hAnsi="Consolas"/>
+        <w:pStyle w:val="Heading2"/>
+        <w:numPr>
+          <w:ilvl w:val="1"/>
+          <w:numId w:val="16"/>
+        </w:numPr>
+        <w:rPr>
+          <w:lang w:val="es-ES_tradnl"/>
+        </w:rPr>
+      </w:pPr>
+      <w:bookmarkStart w:id="2" w:name="_Toc503976938"/>
+      <w:r>
+        <w:rPr>
+          <w:lang w:val="es-ES_tradnl"/>
+        </w:rPr>
+        <w:t>Configuración de</w:t>
+      </w:r>
+      <w:r>
+        <w:rPr>
+          <w:lang w:val="es-ES_tradnl"/>
+        </w:rPr>
+        <w:t xml:space="preserve"> la dependencia con</w:t>
+      </w:r>
+      <w:r>
+        <w:rPr>
+          <w:lang w:val="es-ES_tradnl"/>
+        </w:rPr>
+        <w:t xml:space="preserve"> Java</w:t>
+      </w:r>
+      <w:bookmarkEnd w:id="2"/>
+    </w:p>
+    <w:p>
+      <w:pPr>
+        <w:rPr>
+          <w:lang w:val="es-ES_tradnl"/>
+        </w:rPr>
+      </w:pPr>
+      <w:r>
+        <w:rPr>
+          <w:lang w:val="es-ES_tradnl"/>
+        </w:rPr>
+        <w:t xml:space="preserve">El instalador funciona indistintamente con Oracle JDK o con </w:t>
+      </w:r>
+      <w:proofErr w:type="spellStart"/>
+      <w:r>
+        <w:rPr>
+          <w:lang w:val="es-ES_tradnl"/>
+        </w:rPr>
+        <w:t>OpenJD</w:t>
+      </w:r>
+      <w:r>
+        <w:rPr>
+          <w:lang w:val="es-ES_tradnl"/>
+        </w:rPr>
+        <w:t>K</w:t>
+      </w:r>
+      <w:proofErr w:type="spellEnd"/>
+      <w:r>
+        <w:rPr>
+          <w:lang w:val="es-ES_tradnl"/>
+        </w:rPr>
+        <w:t>, pero si se desea restringir a un entorno de ejecución de Java en concreto, e</w:t>
+      </w:r>
+      <w:r>
+        <w:rPr>
+          <w:lang w:val="es-ES_tradnl"/>
+        </w:rPr>
+        <w:t xml:space="preserve">n el fichero </w:t>
+      </w:r>
+      <w:r>
+        <w:rPr>
+          <w:lang w:val="es-ES_tradnl"/>
+        </w:rPr>
+        <w:t>“</w:t>
+      </w:r>
+      <w:r>
+        <w:rPr>
           <w:lang w:val="es-ES_tradnl"/>
         </w:rPr>
         <w:t>control</w:t>
@@ -1484,7 +1726,13 @@
         <w:rPr>
           <w:lang w:val="es-ES_tradnl"/>
         </w:rPr>
-        <w:t xml:space="preserve">, </w:t>
+        <w:t>”</w:t>
+      </w:r>
+      <w:r>
+        <w:rPr>
+          <w:lang w:val="es-ES_tradnl"/>
+        </w:rPr>
+        <w:t xml:space="preserve"> hay que editar la opción </w:t>
       </w:r>
       <w:proofErr w:type="spellStart"/>
       <w:r>
@@ -1492,167 +1740,13 @@
           <w:rFonts w:ascii="Consolas" w:hAnsi="Consolas"/>
           <w:lang w:val="es-ES_tradnl"/>
         </w:rPr>
-        <w:t>postint</w:t>
+        <w:t>depends</w:t>
       </w:r>
       <w:proofErr w:type="spellEnd"/>
       <w:r>
         <w:rPr>
           <w:lang w:val="es-ES_tradnl"/>
         </w:rPr>
-        <w:t xml:space="preserve">, </w:t>
-      </w:r>
-      <w:proofErr w:type="spellStart"/>
-      <w:r>
-        <w:rPr>
-          <w:rFonts w:ascii="Consolas" w:hAnsi="Consolas"/>
-          <w:lang w:val="es-ES_tradnl"/>
-        </w:rPr>
-        <w:t>postrm</w:t>
-      </w:r>
-      <w:proofErr w:type="spellEnd"/>
-      <w:r>
-        <w:rPr>
-          <w:lang w:val="es-ES_tradnl"/>
-        </w:rPr>
-        <w:t xml:space="preserve"> y </w:t>
-      </w:r>
-      <w:proofErr w:type="spellStart"/>
-      <w:r>
-        <w:rPr>
-          <w:rFonts w:ascii="Consolas" w:hAnsi="Consolas"/>
-          <w:lang w:val="es-ES_tradnl"/>
-        </w:rPr>
-        <w:t>prerm</w:t>
-      </w:r>
-      <w:proofErr w:type="spellEnd"/>
-      <w:r>
-        <w:rPr>
-          <w:lang w:val="es-ES_tradnl"/>
-        </w:rPr>
-        <w:t>, ya que de otra forma Debian no los reconocerí</w:t>
-      </w:r>
-      <w:bookmarkStart w:id="1" w:name="_GoBack"/>
-      <w:bookmarkEnd w:id="1"/>
-      <w:r>
-        <w:rPr>
-          <w:lang w:val="es-ES_tradnl"/>
-        </w:rPr>
-        <w:t>a.</w:t>
-      </w:r>
-    </w:p>
-    <w:p>
-      <w:pPr>
-        <w:rPr>
-          <w:lang w:val="es-ES_tradnl"/>
-        </w:rPr>
-      </w:pPr>
-      <w:r>
-        <w:rPr>
-          <w:b/>
-          <w:lang w:val="es-ES_tradnl"/>
-        </w:rPr>
-        <w:t>No descomprimir el fichero en Window</w:t>
-      </w:r>
-      <w:r>
-        <w:rPr>
-          <w:lang w:val="es-ES_tradnl"/>
-        </w:rPr>
-        <w:t xml:space="preserve">s, ya que los permisos de ejecución se perderán y </w:t>
-      </w:r>
-      <w:r>
-        <w:rPr>
-          <w:lang w:val="es-ES_tradnl"/>
-        </w:rPr>
-        <w:t>será necesario</w:t>
-      </w:r>
-      <w:r>
-        <w:rPr>
-          <w:lang w:val="es-ES_tradnl"/>
-        </w:rPr>
-        <w:t xml:space="preserve"> volver a da</w:t>
-      </w:r>
-      <w:r>
-        <w:rPr>
-          <w:lang w:val="es-ES_tradnl"/>
-        </w:rPr>
-        <w:t>r permisos a cada fichero.</w:t>
-      </w:r>
-    </w:p>
-    <w:p>
-      <w:pPr>
-        <w:rPr>
-          <w:lang w:val="es-ES_tradnl"/>
-        </w:rPr>
-      </w:pPr>
-      <w:r>
-        <w:rPr>
-          <w:lang w:val="es-ES_tradnl"/>
-        </w:rPr>
-        <w:t xml:space="preserve">El instalador funciona indistintamente con Oracle JDK o con </w:t>
-      </w:r>
-      <w:proofErr w:type="spellStart"/>
-      <w:r>
-        <w:rPr>
-          <w:lang w:val="es-ES_tradnl"/>
-        </w:rPr>
-        <w:t>OpenJD</w:t>
-      </w:r>
-      <w:r>
-        <w:rPr>
-          <w:lang w:val="es-ES_tradnl"/>
-        </w:rPr>
-        <w:t>K</w:t>
-      </w:r>
-      <w:proofErr w:type="spellEnd"/>
-      <w:r>
-        <w:rPr>
-          <w:lang w:val="es-ES_tradnl"/>
-        </w:rPr>
-        <w:t>, pero si se desea restringir a un entorno de ejecución de Java en concreto, e</w:t>
-      </w:r>
-      <w:r>
-        <w:rPr>
-          <w:lang w:val="es-ES_tradnl"/>
-        </w:rPr>
-        <w:t xml:space="preserve">n el fichero </w:t>
-      </w:r>
-      <w:r>
-        <w:rPr>
-          <w:lang w:val="es-ES_tradnl"/>
-        </w:rPr>
-        <w:t>“</w:t>
-      </w:r>
-      <w:r>
-        <w:rPr>
-          <w:lang w:val="es-ES_tradnl"/>
-        </w:rPr>
-        <w:t>control</w:t>
-      </w:r>
-      <w:r>
-        <w:rPr>
-          <w:lang w:val="es-ES_tradnl"/>
-        </w:rPr>
-        <w:t>”</w:t>
-      </w:r>
-      <w:r>
-        <w:rPr>
-          <w:lang w:val="es-ES_tradnl"/>
-        </w:rPr>
-        <w:t xml:space="preserve"> hay que editar la opción </w:t>
-      </w:r>
-      <w:proofErr w:type="spellStart"/>
-      <w:r>
-        <w:rPr>
-          <w:rFonts w:ascii="Consolas" w:hAnsi="Consolas"/>
-          <w:lang w:val="es-ES_tradnl"/>
-        </w:rPr>
-        <w:t>depends</w:t>
-      </w:r>
-      <w:proofErr w:type="spellEnd"/>
-      <w:r>
-        <w:rPr>
-          <w:lang w:val="es-ES_tradnl"/>
-        </w:rPr>
         <w:t xml:space="preserve"> en función de la versión</w:t>
       </w:r>
       <w:r>
@@ -1700,7 +1794,7 @@
     </w:p>
     <w:p>
       <w:pPr>
-        <w:pStyle w:val="Prrafodelista"/>
+        <w:pStyle w:val="ListParagraph"/>
         <w:numPr>
           <w:ilvl w:val="0"/>
           <w:numId w:val="12"/>
@@ -1718,7 +1812,7 @@
     </w:p>
     <w:p>
       <w:pPr>
-        <w:pStyle w:val="Prrafodelista"/>
+        <w:pStyle w:val="ListParagraph"/>
         <w:numPr>
           <w:ilvl w:val="1"/>
           <w:numId w:val="12"/>
@@ -1735,7 +1829,6 @@
           <w:rFonts w:ascii="Consolas" w:hAnsi="Consolas"/>
           <w:lang w:val="fr-FR"/>
         </w:rPr>
-        <w:lastRenderedPageBreak/>
         <w:t>Depends</w:t>
       </w:r>
       <w:proofErr w:type="spellEnd"/>
@@ -1757,7 +1850,7 @@
     </w:p>
     <w:p>
       <w:pPr>
-        <w:pStyle w:val="Prrafodelista"/>
+        <w:pStyle w:val="ListParagraph"/>
         <w:numPr>
           <w:ilvl w:val="0"/>
           <w:numId w:val="12"/>
@@ -1770,6 +1863,7 @@
         <w:rPr>
           <w:lang w:val="fr-FR"/>
         </w:rPr>
+        <w:lastRenderedPageBreak/>
         <w:t xml:space="preserve">Para </w:t>
       </w:r>
       <w:proofErr w:type="spellStart"/>
@@ -1789,7 +1883,7 @@
     </w:p>
     <w:p>
       <w:pPr>
-        <w:pStyle w:val="Prrafodelista"/>
+        <w:pStyle w:val="ListParagraph"/>
         <w:numPr>
           <w:ilvl w:val="1"/>
           <w:numId w:val="12"/>
@@ -1852,12 +1946,357 @@
     </w:p>
     <w:p>
       <w:pPr>
-        <w:pStyle w:val="Ttulo1"/>
-        <w:rPr>
-          <w:lang w:val="es-ES_tradnl"/>
-        </w:rPr>
-      </w:pPr>
-      <w:bookmarkStart w:id="2" w:name="_Toc486880992"/>
+        <w:pStyle w:val="ListParagraph"/>
+        <w:keepNext/>
+        <w:keepLines/>
+        <w:numPr>
+          <w:ilvl w:val="0"/>
+          <w:numId w:val="20"/>
+        </w:numPr>
+        <w:spacing w:before="40" w:after="0"/>
+        <w:contextualSpacing w:val="0"/>
+        <w:outlineLvl w:val="1"/>
+        <w:rPr>
+          <w:rFonts w:asciiTheme="majorHAnsi" w:eastAsiaTheme="majorEastAsia" w:hAnsiTheme="majorHAnsi" w:cstheme="majorBidi"/>
+          <w:vanish/>
+          <w:color w:val="365F91" w:themeColor="accent1" w:themeShade="BF"/>
+          <w:sz w:val="26"/>
+          <w:szCs w:val="26"/>
+          <w:lang w:val="es-ES_tradnl"/>
+        </w:rPr>
+      </w:pPr>
+      <w:bookmarkStart w:id="3" w:name="_Toc503976939"/>
+      <w:bookmarkEnd w:id="3"/>
+    </w:p>
+    <w:p>
+      <w:pPr>
+        <w:pStyle w:val="ListParagraph"/>
+        <w:keepNext/>
+        <w:keepLines/>
+        <w:numPr>
+          <w:ilvl w:val="1"/>
+          <w:numId w:val="20"/>
+        </w:numPr>
+        <w:spacing w:before="40" w:after="0"/>
+        <w:contextualSpacing w:val="0"/>
+        <w:outlineLvl w:val="1"/>
+        <w:rPr>
+          <w:rFonts w:asciiTheme="majorHAnsi" w:eastAsiaTheme="majorEastAsia" w:hAnsiTheme="majorHAnsi" w:cstheme="majorBidi"/>
+          <w:vanish/>
+          <w:color w:val="365F91" w:themeColor="accent1" w:themeShade="BF"/>
+          <w:sz w:val="26"/>
+          <w:szCs w:val="26"/>
+          <w:lang w:val="es-ES_tradnl"/>
+        </w:rPr>
+      </w:pPr>
+      <w:bookmarkStart w:id="4" w:name="_Toc503976940"/>
+      <w:bookmarkEnd w:id="4"/>
+    </w:p>
+    <w:p>
+      <w:pPr>
+        <w:pStyle w:val="Heading2"/>
+        <w:numPr>
+          <w:ilvl w:val="1"/>
+          <w:numId w:val="20"/>
+        </w:numPr>
+        <w:rPr>
+          <w:lang w:val="es-ES_tradnl"/>
+        </w:rPr>
+      </w:pPr>
+      <w:bookmarkStart w:id="5" w:name="_Toc503976941"/>
+      <w:r>
+        <w:rPr>
+          <w:lang w:val="es-ES_tradnl"/>
+        </w:rPr>
+        <w:t xml:space="preserve">Configuración de la versión de </w:t>
+      </w:r>
+      <w:proofErr w:type="spellStart"/>
+      <w:r>
+        <w:rPr>
+          <w:lang w:val="es-ES_tradnl"/>
+        </w:rPr>
+        <w:t>AutoFirma</w:t>
+      </w:r>
+      <w:bookmarkEnd w:id="5"/>
+      <w:proofErr w:type="spellEnd"/>
+    </w:p>
+    <w:p>
+      <w:pPr>
+        <w:rPr>
+          <w:lang w:val="es-ES_tradnl"/>
+        </w:rPr>
+      </w:pPr>
+      <w:r>
+        <w:rPr>
+          <w:lang w:val="es-ES_tradnl"/>
+        </w:rPr>
+        <w:t xml:space="preserve">Cada nueva versión de </w:t>
+      </w:r>
+      <w:proofErr w:type="spellStart"/>
+      <w:r>
+        <w:rPr>
+          <w:lang w:val="es-ES_tradnl"/>
+        </w:rPr>
+        <w:t>AutoFirma</w:t>
+      </w:r>
+      <w:proofErr w:type="spellEnd"/>
+      <w:r>
+        <w:rPr>
+          <w:lang w:val="es-ES_tradnl"/>
+        </w:rPr>
+        <w:t xml:space="preserve"> </w:t>
+      </w:r>
+      <w:r>
+        <w:rPr>
+          <w:lang w:val="es-ES_tradnl"/>
+        </w:rPr>
+        <w:t>puede requerir</w:t>
+      </w:r>
+      <w:r>
+        <w:rPr>
+          <w:lang w:val="es-ES_tradnl"/>
+        </w:rPr>
+        <w:t xml:space="preserve"> que se actualicen diversos textos de los ficheros de instalación. Ejemplos claros son el número de versión y la fecha del </w:t>
+      </w:r>
+      <w:r>
+        <w:rPr>
+          <w:i/>
+          <w:lang w:val="es-ES_tradnl"/>
+        </w:rPr>
+        <w:t>copyright</w:t>
+      </w:r>
+      <w:r>
+        <w:rPr>
+          <w:lang w:val="es-ES_tradnl"/>
+        </w:rPr>
+        <w:t>. Los textos susceptibles de actualizarse se encuentran en los siguientes ficheros</w:t>
+      </w:r>
+      <w:r>
+        <w:rPr>
+          <w:lang w:val="es-ES_tradnl"/>
+        </w:rPr>
+        <w:t xml:space="preserve"> de la estructura de directorios</w:t>
+      </w:r>
+      <w:r>
+        <w:rPr>
+          <w:lang w:val="es-ES_tradnl"/>
+        </w:rPr>
+        <w:t>:</w:t>
+      </w:r>
+    </w:p>
+    <w:p>
+      <w:pPr>
+        <w:pStyle w:val="NoSpacing"/>
+        <w:numPr>
+          <w:ilvl w:val="0"/>
+          <w:numId w:val="21"/>
+        </w:numPr>
+        <w:rPr>
+          <w:rFonts w:ascii="Consolas" w:hAnsi="Consolas"/>
+          <w:lang w:val="es-ES_tradnl"/>
+        </w:rPr>
+      </w:pPr>
+      <w:proofErr w:type="spellStart"/>
+      <w:r>
+        <w:rPr>
+          <w:rFonts w:ascii="Consolas" w:hAnsi="Consolas"/>
+          <w:lang w:val="es-ES_tradnl"/>
+        </w:rPr>
+        <w:t>src</w:t>
+      </w:r>
+      <w:proofErr w:type="spellEnd"/>
+      <w:r>
+        <w:rPr>
+          <w:lang w:val="es-ES_tradnl"/>
+        </w:rPr>
+        <w:t xml:space="preserve"> -&gt; </w:t>
+      </w:r>
+      <w:r>
+        <w:rPr>
+          <w:rFonts w:ascii="Consolas" w:hAnsi="Consolas"/>
+          <w:lang w:val="es-ES_tradnl"/>
+        </w:rPr>
+        <w:t>DEBIAN</w:t>
+      </w:r>
+      <w:r>
+        <w:rPr>
+          <w:lang w:val="es-ES_tradnl"/>
+        </w:rPr>
+        <w:t xml:space="preserve"> -&gt; </w:t>
+      </w:r>
+      <w:r>
+        <w:rPr>
+          <w:rFonts w:ascii="Consolas" w:hAnsi="Consolas"/>
+          <w:lang w:val="es-ES_tradnl"/>
+        </w:rPr>
+        <w:t>control</w:t>
+      </w:r>
+    </w:p>
+    <w:p>
+      <w:pPr>
+        <w:pStyle w:val="NoSpacing"/>
+        <w:numPr>
+          <w:ilvl w:val="1"/>
+          <w:numId w:val="21"/>
+        </w:numPr>
+        <w:rPr>
+          <w:lang w:val="es-ES_tradnl"/>
+        </w:rPr>
+      </w:pPr>
+      <w:r>
+        <w:rPr>
+          <w:lang w:val="es-ES_tradnl"/>
+        </w:rPr>
+        <w:t xml:space="preserve">En este </w:t>
+      </w:r>
+      <w:r>
+        <w:rPr>
+          <w:lang w:val="es-ES_tradnl"/>
+        </w:rPr>
+        <w:t xml:space="preserve">fichero se encuentran textos como el número de versión de </w:t>
+      </w:r>
+      <w:proofErr w:type="spellStart"/>
+      <w:r>
+        <w:rPr>
+          <w:lang w:val="es-ES_tradnl"/>
+        </w:rPr>
+        <w:t>AutoFirma</w:t>
+      </w:r>
+      <w:proofErr w:type="spellEnd"/>
+      <w:r>
+        <w:rPr>
+          <w:lang w:val="es-ES_tradnl"/>
+        </w:rPr>
+        <w:t>, el correo de contacto, el tamaño que ocupa la aplicación una vez instalada o la URL de la página del producto.</w:t>
+      </w:r>
+    </w:p>
+    <w:p>
+      <w:pPr>
+        <w:pStyle w:val="NoSpacing"/>
+        <w:numPr>
+          <w:ilvl w:val="0"/>
+          <w:numId w:val="21"/>
+        </w:numPr>
+        <w:spacing w:before="120"/>
+        <w:ind w:left="714" w:hanging="357"/>
+        <w:rPr>
+          <w:rFonts w:ascii="Consolas" w:hAnsi="Consolas"/>
+          <w:lang w:val="en-GB"/>
+        </w:rPr>
+      </w:pPr>
+      <w:proofErr w:type="spellStart"/>
+      <w:r>
+        <w:rPr>
+          <w:rFonts w:ascii="Consolas" w:hAnsi="Consolas"/>
+          <w:lang w:val="en-GB"/>
+        </w:rPr>
+        <w:t>src</w:t>
+      </w:r>
+      <w:proofErr w:type="spellEnd"/>
+      <w:r>
+        <w:rPr>
+          <w:rFonts w:ascii="Consolas" w:hAnsi="Consolas"/>
+          <w:lang w:val="en-GB"/>
+        </w:rPr>
+        <w:t xml:space="preserve"> -&gt; </w:t>
+      </w:r>
+      <w:proofErr w:type="spellStart"/>
+      <w:r>
+        <w:rPr>
+          <w:rFonts w:ascii="Consolas" w:hAnsi="Consolas"/>
+          <w:lang w:val="en-GB"/>
+        </w:rPr>
+        <w:t>usr</w:t>
+      </w:r>
+      <w:proofErr w:type="spellEnd"/>
+      <w:r>
+        <w:rPr>
+          <w:rFonts w:ascii="Consolas" w:hAnsi="Consolas"/>
+          <w:lang w:val="en-GB"/>
+        </w:rPr>
+        <w:t xml:space="preserve"> -&gt; share</w:t>
+      </w:r>
+      <w:r>
+        <w:rPr>
+          <w:rFonts w:ascii="Consolas" w:hAnsi="Consolas"/>
+          <w:lang w:val="en-GB"/>
+        </w:rPr>
+        <w:t xml:space="preserve"> -&gt; </w:t>
+      </w:r>
+      <w:r>
+        <w:rPr>
+          <w:rFonts w:ascii="Consolas" w:hAnsi="Consolas"/>
+          <w:lang w:val="en-GB"/>
+        </w:rPr>
+        <w:t>doc</w:t>
+      </w:r>
+      <w:r>
+        <w:rPr>
+          <w:rFonts w:ascii="Consolas" w:hAnsi="Consolas"/>
+          <w:lang w:val="en-GB"/>
+        </w:rPr>
+        <w:t xml:space="preserve"> -&gt; </w:t>
+      </w:r>
+      <w:proofErr w:type="spellStart"/>
+      <w:r>
+        <w:rPr>
+          <w:rFonts w:ascii="Consolas" w:hAnsi="Consolas"/>
+          <w:lang w:val="en-GB"/>
+        </w:rPr>
+        <w:t>AutoFirma</w:t>
+      </w:r>
+      <w:proofErr w:type="spellEnd"/>
+      <w:r>
+        <w:rPr>
+          <w:rFonts w:ascii="Consolas" w:hAnsi="Consolas"/>
+          <w:lang w:val="en-GB"/>
+        </w:rPr>
+        <w:t xml:space="preserve"> -&gt; copyright</w:t>
+      </w:r>
+    </w:p>
+    <w:p>
+      <w:pPr>
+        <w:pStyle w:val="NoSpacing"/>
+        <w:numPr>
+          <w:ilvl w:val="1"/>
+          <w:numId w:val="21"/>
+        </w:numPr>
+        <w:rPr>
+          <w:lang w:val="es-ES_tradnl"/>
+        </w:rPr>
+      </w:pPr>
+      <w:r>
+        <w:rPr>
+          <w:lang w:val="es-ES_tradnl"/>
+        </w:rPr>
+        <w:t xml:space="preserve">En este fichero se muestra la información de licencia del producto y el año de </w:t>
+      </w:r>
+      <w:r>
+        <w:rPr>
+          <w:i/>
+          <w:lang w:val="es-ES_tradnl"/>
+        </w:rPr>
+        <w:t>copyright</w:t>
+      </w:r>
+      <w:r>
+        <w:rPr>
+          <w:lang w:val="es-ES_tradnl"/>
+        </w:rPr>
+        <w:t>.</w:t>
+      </w:r>
+    </w:p>
+    <w:p>
+      <w:pPr>
+        <w:pStyle w:val="Heading1"/>
+        <w:numPr>
+          <w:ilvl w:val="0"/>
+          <w:numId w:val="20"/>
+        </w:numPr>
+        <w:rPr>
+          <w:lang w:val="es-ES_tradnl"/>
+        </w:rPr>
+      </w:pPr>
+      <w:bookmarkStart w:id="6" w:name="_Toc503976942"/>
       <w:r>
         <w:rPr>
           <w:lang w:val="es-ES_tradnl"/>
@@ -1878,19 +2317,39 @@
         </w:rPr>
         <w:t>)</w:t>
       </w:r>
-      <w:bookmarkEnd w:id="2"/>
-    </w:p>
-    <w:p>
-      <w:pPr>
-        <w:rPr>
-          <w:lang w:val="es-ES_tradnl"/>
-        </w:rPr>
-      </w:pPr>
-      <w:r>
-        <w:rPr>
-          <w:lang w:val="es-ES_tradnl"/>
-        </w:rPr>
-        <w:t xml:space="preserve">Es necesario </w:t>
+      <w:bookmarkEnd w:id="6"/>
+    </w:p>
+    <w:p>
+      <w:pPr>
+        <w:rPr>
+          <w:lang w:val="es-ES_tradnl"/>
+        </w:rPr>
+      </w:pPr>
+      <w:r>
+        <w:rPr>
+          <w:lang w:val="es-ES_tradnl"/>
+        </w:rPr>
+        <w:t xml:space="preserve">Para generar el instalador de </w:t>
+      </w:r>
+      <w:proofErr w:type="spellStart"/>
+      <w:r>
+        <w:rPr>
+          <w:lang w:val="es-ES_tradnl"/>
+        </w:rPr>
+        <w:t>AutoFirma</w:t>
+      </w:r>
+      <w:proofErr w:type="spellEnd"/>
+      <w:r>
+        <w:rPr>
+          <w:lang w:val="es-ES_tradnl"/>
+        </w:rPr>
+        <w:t xml:space="preserve"> e</w:t>
+      </w:r>
+      <w:r>
+        <w:rPr>
+          <w:lang w:val="es-ES_tradnl"/>
+        </w:rPr>
+        <w:t xml:space="preserve">s necesario </w:t>
       </w:r>
       <w:r>
         <w:rPr>
@@ -1928,6 +2387,12 @@
         </w:rPr>
         <w:t xml:space="preserve">al directorio </w:t>
       </w:r>
+      <w:r>
+        <w:rPr>
+          <w:lang w:val="es-ES_tradnl"/>
+        </w:rPr>
+        <w:t>“</w:t>
+      </w:r>
       <w:proofErr w:type="spellStart"/>
       <w:r>
         <w:rPr>
@@ -1976,16 +2441,25 @@
         </w:rPr>
         <w:t>/</w:t>
       </w:r>
-      <w:r>
-        <w:rPr>
-          <w:lang w:val="es-ES_tradnl"/>
-        </w:rPr>
-        <w:t>AutoFirma antes de generar el instalador con el siguiente nombre:</w:t>
-      </w:r>
-    </w:p>
-    <w:p>
-      <w:pPr>
-        <w:pStyle w:val="Prrafodelista"/>
+      <w:proofErr w:type="spellStart"/>
+      <w:r>
+        <w:rPr>
+          <w:rFonts w:ascii="Consolas" w:hAnsi="Consolas"/>
+          <w:lang w:val="es-ES_tradnl"/>
+        </w:rPr>
+        <w:t>AutoFirma</w:t>
+      </w:r>
+      <w:proofErr w:type="spellEnd"/>
+      <w:r>
+        <w:rPr>
+          <w:lang w:val="es-ES_tradnl"/>
+        </w:rPr>
+        <w:t>” de la estructura previamente comentada. Estos ficheros deberán aparecer con los nombres:</w:t>
+      </w:r>
+    </w:p>
+    <w:p>
+      <w:pPr>
+        <w:pStyle w:val="ListParagraph"/>
         <w:numPr>
           <w:ilvl w:val="0"/>
           <w:numId w:val="12"/>
@@ -2007,12 +2481,14 @@
         </w:rPr>
         <w:t xml:space="preserve"> Última versión de </w:t>
       </w:r>
+      <w:proofErr w:type="spellStart"/>
       <w:r>
         <w:rPr>
           <w:lang w:val="es-ES_tradnl"/>
         </w:rPr>
         <w:t>AutoFirma</w:t>
       </w:r>
+      <w:proofErr w:type="spellEnd"/>
       <w:r>
         <w:rPr>
           <w:lang w:val="es-ES_tradnl"/>
@@ -2021,6 +2497,12 @@
       </w:r>
       <w:r>
         <w:rPr>
+          <w:lang w:val="es-ES_tradnl"/>
+        </w:rPr>
+        <w:t>módulo “</w:t>
+      </w:r>
+      <w:r>
+        <w:rPr>
           <w:rFonts w:ascii="Consolas" w:hAnsi="Consolas"/>
           <w:lang w:val="es-ES_tradnl"/>
         </w:rPr>
@@ -2030,6 +2512,12 @@
         <w:rPr>
           <w:lang w:val="es-ES_tradnl"/>
         </w:rPr>
+        <w:t>” de GitHub</w:t>
+      </w:r>
+      <w:r>
+        <w:rPr>
+          <w:lang w:val="es-ES_tradnl"/>
+        </w:rPr>
         <w:t>)</w:t>
       </w:r>
       <w:r>
@@ -2041,7 +2529,7 @@
     </w:p>
     <w:p>
       <w:pPr>
-        <w:pStyle w:val="Prrafodelista"/>
+        <w:pStyle w:val="ListParagraph"/>
         <w:numPr>
           <w:ilvl w:val="0"/>
           <w:numId w:val="12"/>
@@ -2063,24 +2551,41 @@
         </w:rPr>
         <w:t xml:space="preserve">: Última versión del configurador de </w:t>
       </w:r>
+      <w:proofErr w:type="spellStart"/>
       <w:r>
         <w:rPr>
           <w:lang w:val="es-ES_tradnl"/>
         </w:rPr>
         <w:t>AutoFirma</w:t>
       </w:r>
+      <w:proofErr w:type="spellEnd"/>
       <w:r>
         <w:rPr>
           <w:lang w:val="es-ES_tradnl"/>
         </w:rPr>
         <w:t xml:space="preserve"> (</w:t>
       </w:r>
-      <w:r>
-        <w:rPr>
-          <w:rFonts w:ascii="Consolas" w:hAnsi="Consolas"/>
-          <w:lang w:val="es-ES_tradnl"/>
-        </w:rPr>
-        <w:t>afirma-</w:t>
+      <w:proofErr w:type="gramStart"/>
+      <w:r>
+        <w:rPr>
+          <w:lang w:val="es-ES_tradnl"/>
+        </w:rPr>
+        <w:t>módulo ”</w:t>
+      </w:r>
+      <w:r>
+        <w:rPr>
+          <w:rFonts w:ascii="Consolas" w:hAnsi="Consolas"/>
+          <w:lang w:val="es-ES_tradnl"/>
+        </w:rPr>
+        <w:t>afirma</w:t>
+      </w:r>
+      <w:proofErr w:type="gramEnd"/>
+      <w:r>
+        <w:rPr>
+          <w:rFonts w:ascii="Consolas" w:hAnsi="Consolas"/>
+          <w:lang w:val="es-ES_tradnl"/>
+        </w:rPr>
+        <w:t>-</w:t>
       </w:r>
       <w:proofErr w:type="spellStart"/>
       <w:r>
@@ -2111,6 +2616,12 @@
         <w:rPr>
           <w:lang w:val="es-ES_tradnl"/>
         </w:rPr>
+        <w:t>” de GitHub</w:t>
+      </w:r>
+      <w:r>
+        <w:rPr>
+          <w:lang w:val="es-ES_tradnl"/>
+        </w:rPr>
         <w:t>)</w:t>
       </w:r>
       <w:r>
@@ -2145,70 +2656,515 @@
         </w:rPr>
         <w:t xml:space="preserve"> el fichero por línea de comandos.</w:t>
       </w:r>
+      <w:r>
+        <w:rPr>
+          <w:lang w:val="es-ES_tradnl"/>
+        </w:rPr>
+        <w:t xml:space="preserve"> Abriremos una consola, nos situaremos a la altura del directorio “</w:t>
+      </w:r>
+      <w:proofErr w:type="spellStart"/>
+      <w:r>
+        <w:rPr>
+          <w:rFonts w:ascii="Consolas" w:hAnsi="Consolas"/>
+          <w:lang w:val="es-ES_tradnl"/>
+        </w:rPr>
+        <w:t>src</w:t>
+      </w:r>
+      <w:proofErr w:type="spellEnd"/>
+      <w:r>
+        <w:rPr>
+          <w:lang w:val="es-ES_tradnl"/>
+        </w:rPr>
+        <w:t>” de la estructura de directorios del paquete instalador y utilizaremos el siguiente comando:</w:t>
+      </w:r>
     </w:p>
     <w:p>
       <w:pPr>
         <w:ind w:firstLine="720"/>
         <w:rPr>
-          <w:rStyle w:val="MquinadeescribirHTML"/>
-          <w:rFonts w:ascii="Consolas" w:eastAsiaTheme="minorHAnsi" w:hAnsi="Consolas" w:cs="Arial"/>
+          <w:rFonts w:ascii="Consolas" w:hAnsi="Consolas"/>
+          <w:lang w:val="en-GB"/>
+        </w:rPr>
+      </w:pPr>
+      <w:proofErr w:type="spellStart"/>
+      <w:r>
+        <w:rPr>
+          <w:rFonts w:ascii="Consolas" w:hAnsi="Consolas"/>
           <w:bCs/>
-          <w:color w:val="1F497D" w:themeColor="text2"/>
+          <w:lang w:val="en-GB"/>
+        </w:rPr>
+        <w:t>fakeroot</w:t>
+      </w:r>
+      <w:proofErr w:type="spellEnd"/>
+      <w:r>
+        <w:rPr>
+          <w:rFonts w:ascii="Consolas" w:hAnsi="Consolas"/>
+          <w:lang w:val="en-GB"/>
+        </w:rPr>
+        <w:t xml:space="preserve"> </w:t>
+      </w:r>
+      <w:proofErr w:type="spellStart"/>
+      <w:r>
+        <w:rPr>
+          <w:rFonts w:ascii="Consolas" w:hAnsi="Consolas"/>
+          <w:lang w:val="en-GB"/>
+        </w:rPr>
+        <w:t>dpkg</w:t>
+      </w:r>
+      <w:proofErr w:type="spellEnd"/>
+      <w:r>
+        <w:rPr>
+          <w:rFonts w:ascii="Consolas" w:hAnsi="Consolas"/>
+          <w:lang w:val="en-GB"/>
+        </w:rPr>
+        <w:t xml:space="preserve">-deb </w:t>
+      </w:r>
+      <w:r>
+        <w:rPr>
+          <w:rFonts w:ascii="Consolas" w:hAnsi="Consolas"/>
+          <w:lang w:val="en-GB"/>
+        </w:rPr>
+        <w:t>--</w:t>
+      </w:r>
+      <w:r>
+        <w:rPr>
+          <w:rFonts w:ascii="Consolas" w:hAnsi="Consolas"/>
+          <w:lang w:val="en-GB"/>
+        </w:rPr>
+        <w:t xml:space="preserve">build </w:t>
+      </w:r>
+      <w:proofErr w:type="spellStart"/>
+      <w:r>
+        <w:rPr>
+          <w:rFonts w:ascii="Consolas" w:hAnsi="Consolas"/>
+          <w:lang w:val="en-GB"/>
+        </w:rPr>
+        <w:t>src</w:t>
+      </w:r>
+      <w:proofErr w:type="spellEnd"/>
+      <w:r>
+        <w:rPr>
+          <w:rFonts w:ascii="Consolas" w:hAnsi="Consolas"/>
+          <w:lang w:val="en-GB"/>
+        </w:rPr>
+        <w:t xml:space="preserve"> </w:t>
+      </w:r>
+      <w:proofErr w:type="spellStart"/>
+      <w:r>
+        <w:rPr>
+          <w:rFonts w:ascii="Consolas" w:hAnsi="Consolas"/>
+          <w:lang w:val="en-GB"/>
+        </w:rPr>
+        <w:t>AutoFirma_X_Y.deb</w:t>
+      </w:r>
+      <w:proofErr w:type="spellEnd"/>
+    </w:p>
+    <w:p>
+      <w:pPr>
+        <w:rPr>
+          <w:lang w:val="es-ES"/>
+        </w:rPr>
+      </w:pPr>
+      <w:r>
+        <w:rPr>
+          <w:lang w:val="es-ES"/>
+        </w:rPr>
+        <w:t>Como resultado, se habrá generado en el directorio actual el archivo instalador “</w:t>
+      </w:r>
+      <w:proofErr w:type="spellStart"/>
+      <w:r>
+        <w:rPr>
+          <w:lang w:val="es-ES"/>
+        </w:rPr>
+        <w:t>AutoFirma_X_Y.deb</w:t>
+      </w:r>
+      <w:proofErr w:type="spellEnd"/>
+      <w:r>
+        <w:rPr>
+          <w:lang w:val="es-ES"/>
+        </w:rPr>
+        <w:t>”.</w:t>
+      </w:r>
+    </w:p>
+    <w:p>
+      <w:pPr>
+        <w:rPr>
+          <w:lang w:val="es-ES"/>
+        </w:rPr>
+      </w:pPr>
+      <w:r>
+        <w:rPr>
+          <w:lang w:val="es-ES"/>
+        </w:rPr>
+        <w:t xml:space="preserve">La </w:t>
+      </w:r>
+      <w:proofErr w:type="spellStart"/>
+      <w:r>
+        <w:rPr>
+          <w:lang w:val="es-ES"/>
+        </w:rPr>
+        <w:t>subcadena</w:t>
+      </w:r>
+      <w:proofErr w:type="spellEnd"/>
+      <w:r>
+        <w:rPr>
+          <w:lang w:val="es-ES"/>
+        </w:rPr>
+        <w:t xml:space="preserve"> “X</w:t>
+      </w:r>
+      <w:r>
+        <w:rPr>
+          <w:lang w:val="es-ES"/>
+        </w:rPr>
+        <w:t>_</w:t>
+      </w:r>
+      <w:r>
+        <w:rPr>
+          <w:lang w:val="es-ES"/>
+        </w:rPr>
+        <w:t>Y”</w:t>
+      </w:r>
+      <w:r>
+        <w:rPr>
+          <w:lang w:val="es-ES"/>
+        </w:rPr>
+        <w:t xml:space="preserve"> se deberá sustituir por el número de versión asignado a la aplicación. </w:t>
+      </w:r>
+    </w:p>
+    <w:p>
+      <w:pPr>
+        <w:pStyle w:val="Heading1"/>
+        <w:numPr>
+          <w:ilvl w:val="0"/>
+          <w:numId w:val="20"/>
+        </w:numPr>
+        <w:rPr>
+          <w:lang w:val="es-ES_tradnl"/>
+        </w:rPr>
+      </w:pPr>
+      <w:bookmarkStart w:id="7" w:name="_Toc503976943"/>
+      <w:r>
+        <w:rPr>
+          <w:lang w:val="es-ES_tradnl"/>
+        </w:rPr>
+        <w:t>Instalación de la aplicación</w:t>
+      </w:r>
+      <w:bookmarkEnd w:id="7"/>
+    </w:p>
+    <w:p>
+      <w:pPr>
+        <w:rPr>
+          <w:lang w:val="es-ES_tradnl"/>
+        </w:rPr>
+      </w:pPr>
+      <w:r>
+        <w:rPr>
+          <w:lang w:val="es-ES_tradnl"/>
+        </w:rPr>
+        <w:t xml:space="preserve">Para instalar el fichero generado </w:t>
+      </w:r>
+      <w:r>
+        <w:rPr>
+          <w:lang w:val="es-ES_tradnl"/>
+        </w:rPr>
+        <w:t>existen</w:t>
+      </w:r>
+      <w:r>
+        <w:rPr>
+          <w:lang w:val="es-ES_tradnl"/>
+        </w:rPr>
+        <w:t xml:space="preserve"> dos opciones.</w:t>
+      </w:r>
+    </w:p>
+    <w:p>
+      <w:pPr>
+        <w:pStyle w:val="ListParagraph"/>
+        <w:numPr>
+          <w:ilvl w:val="0"/>
+          <w:numId w:val="6"/>
+        </w:numPr>
+        <w:rPr>
+          <w:lang w:val="es-ES_tradnl"/>
+        </w:rPr>
+      </w:pPr>
+      <w:r>
+        <w:rPr>
+          <w:lang w:val="es-ES_tradnl"/>
+        </w:rPr>
+        <w:t>Hacer doble clic sobre el fichero, el fichero se instalará mediante la instalación de paquetes de Ubuntu.</w:t>
+      </w:r>
+    </w:p>
+    <w:p>
+      <w:pPr>
+        <w:pStyle w:val="ListParagraph"/>
+        <w:numPr>
+          <w:ilvl w:val="0"/>
+          <w:numId w:val="6"/>
+        </w:numPr>
+        <w:rPr>
+          <w:lang w:val="es-ES_tradnl"/>
+        </w:rPr>
+      </w:pPr>
+      <w:r>
+        <w:rPr>
+          <w:lang w:val="es-ES_tradnl"/>
+        </w:rPr>
+        <w:lastRenderedPageBreak/>
+        <w:t xml:space="preserve">Instalación por línea de comandos, ejecutando </w:t>
+      </w:r>
+      <w:r>
+        <w:rPr>
+          <w:lang w:val="es-ES_tradnl"/>
+        </w:rPr>
+        <w:t xml:space="preserve">uno de los </w:t>
+      </w:r>
+      <w:r>
+        <w:rPr>
+          <w:lang w:val="es-ES_tradnl"/>
+        </w:rPr>
+        <w:t>siguiente</w:t>
+      </w:r>
+      <w:r>
+        <w:rPr>
+          <w:lang w:val="es-ES_tradnl"/>
+        </w:rPr>
+        <w:t>s</w:t>
+      </w:r>
+      <w:r>
+        <w:rPr>
+          <w:lang w:val="es-ES_tradnl"/>
+        </w:rPr>
+        <w:t xml:space="preserve"> comando</w:t>
+      </w:r>
+      <w:r>
+        <w:rPr>
+          <w:lang w:val="es-ES_tradnl"/>
+        </w:rPr>
+        <w:t>s</w:t>
+      </w:r>
+      <w:r>
+        <w:rPr>
+          <w:lang w:val="es-ES_tradnl"/>
+        </w:rPr>
+        <w:t xml:space="preserve"> (se supone que </w:t>
+      </w:r>
+      <w:proofErr w:type="spellStart"/>
+      <w:r>
+        <w:rPr>
+          <w:lang w:val="es-ES_tradnl"/>
+        </w:rPr>
+        <w:t>el</w:t>
+      </w:r>
+      <w:proofErr w:type="spellEnd"/>
+      <w:r>
+        <w:rPr>
+          <w:lang w:val="es-ES_tradnl"/>
+        </w:rPr>
+        <w:t xml:space="preserve"> </w:t>
+      </w:r>
+      <w:r>
+        <w:rPr>
+          <w:i/>
+          <w:lang w:val="es-ES_tradnl"/>
+        </w:rPr>
+        <w:t>.</w:t>
+      </w:r>
+      <w:proofErr w:type="spellStart"/>
+      <w:r>
+        <w:rPr>
+          <w:i/>
+          <w:lang w:val="es-ES_tradnl"/>
+        </w:rPr>
+        <w:t>deb</w:t>
+      </w:r>
+      <w:proofErr w:type="spellEnd"/>
+      <w:r>
+        <w:rPr>
+          <w:lang w:val="es-ES_tradnl"/>
+        </w:rPr>
+        <w:t xml:space="preserve"> generado se llama </w:t>
+      </w:r>
+      <w:proofErr w:type="spellStart"/>
+      <w:r>
+        <w:rPr>
+          <w:rFonts w:ascii="Consolas" w:hAnsi="Consolas"/>
+          <w:lang w:val="es-ES"/>
+        </w:rPr>
+        <w:t>src.deb</w:t>
+      </w:r>
+      <w:proofErr w:type="spellEnd"/>
+      <w:r>
+        <w:rPr>
+          <w:lang w:val="es-ES_tradnl"/>
+        </w:rPr>
+        <w:t>, si bien es conveniente darle un nombre distinto para su distribución)</w:t>
+      </w:r>
+      <w:r>
+        <w:rPr>
+          <w:lang w:val="es-ES_tradnl"/>
+        </w:rPr>
+        <w:t xml:space="preserve">: </w:t>
+      </w:r>
+    </w:p>
+    <w:p>
+      <w:pPr>
+        <w:ind w:left="1440"/>
+        <w:rPr>
+          <w:rFonts w:ascii="Consolas" w:hAnsi="Consolas"/>
+          <w:lang w:val="es-ES"/>
+        </w:rPr>
+      </w:pPr>
+      <w:r>
+        <w:rPr>
+          <w:rFonts w:ascii="Consolas" w:hAnsi="Consolas"/>
+          <w:lang w:val="es-ES"/>
+        </w:rPr>
+        <w:t xml:space="preserve">sudo </w:t>
+      </w:r>
+      <w:proofErr w:type="spellStart"/>
+      <w:r>
+        <w:rPr>
+          <w:rFonts w:ascii="Consolas" w:hAnsi="Consolas"/>
+          <w:lang w:val="es-ES"/>
+        </w:rPr>
+        <w:t>dpkg</w:t>
+      </w:r>
+      <w:proofErr w:type="spellEnd"/>
+      <w:r>
+        <w:rPr>
+          <w:rFonts w:ascii="Consolas" w:hAnsi="Consolas"/>
+          <w:lang w:val="es-ES"/>
+        </w:rPr>
+        <w:t xml:space="preserve"> -i </w:t>
+      </w:r>
+      <w:proofErr w:type="spellStart"/>
+      <w:r>
+        <w:rPr>
+          <w:rFonts w:ascii="Consolas" w:hAnsi="Consolas"/>
+          <w:lang w:val="es-ES"/>
+        </w:rPr>
+        <w:t>AutoFirma_X_Y</w:t>
+      </w:r>
+      <w:r>
+        <w:rPr>
+          <w:rFonts w:ascii="Consolas" w:hAnsi="Consolas"/>
+          <w:lang w:val="es-ES"/>
+        </w:rPr>
+        <w:t>.deb</w:t>
+      </w:r>
+      <w:proofErr w:type="spellEnd"/>
+    </w:p>
+    <w:p>
+      <w:pPr>
+        <w:rPr>
+          <w:lang w:val="es-ES"/>
+        </w:rPr>
+      </w:pPr>
+      <w:r>
+        <w:rPr>
+          <w:lang w:val="es-ES"/>
+        </w:rPr>
+        <w:t>Si el comando anterior da un error por no encontrarse instaladas las dependencias necesarias, se deber</w:t>
+      </w:r>
+      <w:r>
+        <w:rPr>
+          <w:lang w:val="es-ES"/>
+        </w:rPr>
+        <w:t>á ejecutar a continuación el comando:</w:t>
+      </w:r>
+    </w:p>
+    <w:p>
+      <w:pPr>
+        <w:ind w:left="1440"/>
+        <w:rPr>
+          <w:rFonts w:eastAsia="Times New Roman" w:cs="Courier New"/>
           <w:spacing w:val="-3"/>
-          <w:sz w:val="22"/>
           <w:szCs w:val="18"/>
-          <w:u w:val="single"/>
+          <w:lang w:val="en-GB"/>
         </w:rPr>
       </w:pPr>
       <w:proofErr w:type="spellStart"/>
       <w:r>
         <w:rPr>
           <w:rFonts w:ascii="Consolas" w:hAnsi="Consolas"/>
-          <w:bCs/>
-        </w:rPr>
-        <w:t>fakeroot</w:t>
+          <w:lang w:val="en-GB"/>
+        </w:rPr>
+        <w:t>sudo</w:t>
       </w:r>
       <w:proofErr w:type="spellEnd"/>
       <w:r>
         <w:rPr>
           <w:rFonts w:ascii="Consolas" w:hAnsi="Consolas"/>
+          <w:lang w:val="en-GB"/>
+        </w:rPr>
+        <w:t xml:space="preserve"> apt-get</w:t>
+      </w:r>
+      <w:r>
+        <w:rPr>
+          <w:rFonts w:ascii="Consolas" w:hAnsi="Consolas"/>
+          <w:lang w:val="en-GB"/>
+        </w:rPr>
+        <w:t xml:space="preserve"> –f</w:t>
+      </w:r>
+      <w:r>
+        <w:rPr>
+          <w:rFonts w:ascii="Consolas" w:hAnsi="Consolas"/>
+          <w:lang w:val="en-GB"/>
         </w:rPr>
         <w:t xml:space="preserve"> </w:t>
       </w:r>
+      <w:proofErr w:type="gramStart"/>
+      <w:r>
+        <w:rPr>
+          <w:rFonts w:ascii="Consolas" w:hAnsi="Consolas"/>
+          <w:lang w:val="en-GB"/>
+        </w:rPr>
+        <w:t>install</w:t>
+      </w:r>
+      <w:proofErr w:type="gramEnd"/>
+      <w:r>
+        <w:rPr>
+          <w:rFonts w:ascii="Consolas" w:hAnsi="Consolas"/>
+          <w:lang w:val="en-GB"/>
+        </w:rPr>
+        <w:t xml:space="preserve"> </w:t>
+      </w:r>
       <w:proofErr w:type="spellStart"/>
       <w:r>
         <w:rPr>
           <w:rFonts w:ascii="Consolas" w:hAnsi="Consolas"/>
-        </w:rPr>
-        <w:t>dpkg</w:t>
+          <w:lang w:val="en-GB"/>
+        </w:rPr>
+        <w:t>AutoFirma_X_Y.</w:t>
+      </w:r>
+      <w:r>
+        <w:rPr>
+          <w:rFonts w:ascii="Consolas" w:hAnsi="Consolas"/>
+          <w:lang w:val="en-GB"/>
+        </w:rPr>
+        <w:t>deb</w:t>
       </w:r>
       <w:proofErr w:type="spellEnd"/>
-      <w:r>
-        <w:rPr>
-          <w:rFonts w:ascii="Consolas" w:hAnsi="Consolas"/>
-        </w:rPr>
-        <w:t xml:space="preserve">-deb </w:t>
-      </w:r>
-      <w:r>
-        <w:rPr>
-          <w:rFonts w:ascii="Consolas" w:hAnsi="Consolas"/>
-        </w:rPr>
-        <w:t>--</w:t>
-      </w:r>
-      <w:r>
-        <w:rPr>
-          <w:rFonts w:ascii="Consolas" w:hAnsi="Consolas"/>
-        </w:rPr>
-        <w:t xml:space="preserve">build </w:t>
-      </w:r>
-      <w:proofErr w:type="spellStart"/>
-      <w:r>
-        <w:rPr>
-          <w:rFonts w:ascii="Consolas" w:hAnsi="Consolas"/>
-        </w:rPr>
-        <w:t>src</w:t>
-      </w:r>
-      <w:proofErr w:type="spellEnd"/>
+    </w:p>
+    <w:p>
+      <w:pPr>
+        <w:pStyle w:val="Heading1"/>
+        <w:numPr>
+          <w:ilvl w:val="0"/>
+          <w:numId w:val="20"/>
+        </w:numPr>
+        <w:rPr>
+          <w:lang w:val="es-ES_tradnl"/>
+        </w:rPr>
+      </w:pPr>
+      <w:bookmarkStart w:id="8" w:name="_Toc503976944"/>
+      <w:r>
+        <w:rPr>
+          <w:lang w:val="es-ES_tradnl"/>
+        </w:rPr>
+        <w:t>Desinstalación de la aplicación</w:t>
+      </w:r>
+      <w:bookmarkEnd w:id="8"/>
     </w:p>
     <w:p>
       <w:pPr>
@@ -2246,27 +3202,7 @@
           <w:szCs w:val="18"/>
           <w:lang w:val="es-ES_tradnl"/>
         </w:rPr>
-        <w:t xml:space="preserve">donde </w:t>
-      </w:r>
-      <w:proofErr w:type="spellStart"/>
-      <w:r>
-        <w:rPr>
-          <w:rFonts w:ascii="Consolas" w:eastAsia="Times New Roman" w:hAnsi="Consolas" w:cs="Courier New"/>
-          <w:spacing w:val="-3"/>
-          <w:szCs w:val="18"/>
-          <w:lang w:val="es-ES_tradnl"/>
-        </w:rPr>
-        <w:t>src</w:t>
-      </w:r>
-      <w:proofErr w:type="spellEnd"/>
-      <w:r>
-        <w:rPr>
-          <w:rFonts w:eastAsia="Times New Roman" w:cs="Courier New"/>
-          <w:spacing w:val="-3"/>
-          <w:szCs w:val="18"/>
-          <w:lang w:val="es-ES_tradnl"/>
-        </w:rPr>
-        <w:t xml:space="preserve"> es el directorio que contiene los ficheros que deben compilarse en un fichero </w:t>
+        <w:t xml:space="preserve">Para realizar la desinstalación de un fichero </w:t>
       </w:r>
       <w:r>
         <w:rPr>
@@ -2290,294 +3226,14 @@
         <w:t>deb</w:t>
       </w:r>
       <w:proofErr w:type="spellEnd"/>
-    </w:p>
-    <w:p>
-      <w:pPr>
-        <w:pStyle w:val="Ttulo1"/>
-        <w:rPr>
-          <w:rFonts w:eastAsia="Times New Roman"/>
-          <w:lang w:val="es-ES_tradnl"/>
-        </w:rPr>
-      </w:pPr>
-      <w:bookmarkStart w:id="3" w:name="_Toc486880993"/>
-      <w:r>
-        <w:rPr>
-          <w:lang w:val="es-ES_tradnl"/>
-        </w:rPr>
-        <w:t>Instalación de la aplicación</w:t>
-      </w:r>
-      <w:bookmarkEnd w:id="3"/>
-    </w:p>
-    <w:p>
-      <w:pPr>
-        <w:rPr>
-          <w:lang w:val="es-ES_tradnl"/>
-        </w:rPr>
-      </w:pPr>
-      <w:r>
-        <w:rPr>
-          <w:lang w:val="es-ES_tradnl"/>
-        </w:rPr>
-        <w:t xml:space="preserve">Para instalar el fichero generado </w:t>
-      </w:r>
-      <w:r>
-        <w:rPr>
-          <w:lang w:val="es-ES_tradnl"/>
-        </w:rPr>
-        <w:t>existen</w:t>
-      </w:r>
-      <w:r>
-        <w:rPr>
-          <w:lang w:val="es-ES_tradnl"/>
-        </w:rPr>
-        <w:t xml:space="preserve"> dos opciones.</w:t>
-      </w:r>
-    </w:p>
-    <w:p>
-      <w:pPr>
-        <w:pStyle w:val="Prrafodelista"/>
-        <w:numPr>
-          <w:ilvl w:val="0"/>
-          <w:numId w:val="6"/>
-        </w:numPr>
-        <w:rPr>
-          <w:lang w:val="es-ES_tradnl"/>
-        </w:rPr>
-      </w:pPr>
-      <w:r>
-        <w:rPr>
-          <w:lang w:val="es-ES_tradnl"/>
-        </w:rPr>
-        <w:t>Hacer doble clic sobre el fichero, el fichero se instalará mediante la instalación de paquetes de Ubuntu.</w:t>
-      </w:r>
-    </w:p>
-    <w:p>
-      <w:pPr>
-        <w:pStyle w:val="Prrafodelista"/>
-        <w:numPr>
-          <w:ilvl w:val="0"/>
-          <w:numId w:val="6"/>
-        </w:numPr>
-        <w:rPr>
-          <w:lang w:val="es-ES_tradnl"/>
-        </w:rPr>
-      </w:pPr>
-      <w:r>
-        <w:rPr>
-          <w:lang w:val="es-ES_tradnl"/>
-        </w:rPr>
-        <w:t xml:space="preserve">Instalación por línea de comandos, ejecutando </w:t>
-      </w:r>
-      <w:r>
-        <w:rPr>
-          <w:lang w:val="es-ES_tradnl"/>
-        </w:rPr>
-        <w:t xml:space="preserve">uno de los </w:t>
-      </w:r>
-      <w:r>
-        <w:rPr>
-          <w:lang w:val="es-ES_tradnl"/>
-        </w:rPr>
-        <w:t>siguiente</w:t>
-      </w:r>
-      <w:r>
-        <w:rPr>
-          <w:lang w:val="es-ES_tradnl"/>
-        </w:rPr>
-        <w:t>s</w:t>
-      </w:r>
-      <w:r>
-        <w:rPr>
-          <w:lang w:val="es-ES_tradnl"/>
-        </w:rPr>
-        <w:t xml:space="preserve"> comando</w:t>
-      </w:r>
-      <w:r>
-        <w:rPr>
-          <w:lang w:val="es-ES_tradnl"/>
-        </w:rPr>
-        <w:t>s</w:t>
-      </w:r>
-      <w:r>
-        <w:rPr>
-          <w:lang w:val="es-ES_tradnl"/>
-        </w:rPr>
-        <w:t xml:space="preserve"> (se supone que </w:t>
-      </w:r>
-      <w:proofErr w:type="spellStart"/>
-      <w:r>
-        <w:rPr>
-          <w:lang w:val="es-ES_tradnl"/>
-        </w:rPr>
-        <w:t>el</w:t>
-      </w:r>
-      <w:proofErr w:type="spellEnd"/>
-      <w:r>
-        <w:rPr>
-          <w:lang w:val="es-ES_tradnl"/>
-        </w:rPr>
-        <w:t xml:space="preserve"> </w:t>
-      </w:r>
-      <w:r>
-        <w:rPr>
-          <w:i/>
-          <w:lang w:val="es-ES_tradnl"/>
-        </w:rPr>
-        <w:t>.</w:t>
-      </w:r>
-      <w:proofErr w:type="spellStart"/>
-      <w:r>
-        <w:rPr>
-          <w:i/>
-          <w:lang w:val="es-ES_tradnl"/>
-        </w:rPr>
-        <w:t>deb</w:t>
-      </w:r>
-      <w:proofErr w:type="spellEnd"/>
-      <w:r>
-        <w:rPr>
-          <w:lang w:val="es-ES_tradnl"/>
-        </w:rPr>
-        <w:t xml:space="preserve"> generado se llama </w:t>
-      </w:r>
-      <w:proofErr w:type="spellStart"/>
-      <w:r>
-        <w:rPr>
-          <w:rFonts w:ascii="Consolas" w:hAnsi="Consolas"/>
-          <w:lang w:val="es-ES"/>
-        </w:rPr>
-        <w:t>src.deb</w:t>
-      </w:r>
-      <w:proofErr w:type="spellEnd"/>
-      <w:r>
-        <w:rPr>
-          <w:lang w:val="es-ES_tradnl"/>
-        </w:rPr>
-        <w:t>, si bien es conveniente darle un nombre distinto para su distribución)</w:t>
-      </w:r>
-      <w:r>
-        <w:rPr>
-          <w:lang w:val="es-ES_tradnl"/>
-        </w:rPr>
-        <w:t xml:space="preserve">: </w:t>
-      </w:r>
-    </w:p>
-    <w:p>
-      <w:pPr>
-        <w:ind w:left="1440"/>
-        <w:rPr>
-          <w:rFonts w:ascii="Consolas" w:hAnsi="Consolas"/>
-          <w:lang w:val="es-ES"/>
-        </w:rPr>
-      </w:pPr>
-      <w:r>
-        <w:rPr>
-          <w:rFonts w:ascii="Consolas" w:hAnsi="Consolas"/>
-          <w:lang w:val="es-ES"/>
-        </w:rPr>
-        <w:t xml:space="preserve">sudo </w:t>
-      </w:r>
-      <w:proofErr w:type="spellStart"/>
-      <w:r>
-        <w:rPr>
-          <w:rFonts w:ascii="Consolas" w:hAnsi="Consolas"/>
-          <w:lang w:val="es-ES"/>
-        </w:rPr>
-        <w:t>dpkg</w:t>
-      </w:r>
-      <w:proofErr w:type="spellEnd"/>
-      <w:r>
-        <w:rPr>
-          <w:rFonts w:ascii="Consolas" w:hAnsi="Consolas"/>
-          <w:lang w:val="es-ES"/>
-        </w:rPr>
-        <w:t xml:space="preserve"> -i </w:t>
-      </w:r>
-      <w:proofErr w:type="spellStart"/>
-      <w:r>
-        <w:rPr>
-          <w:rFonts w:ascii="Consolas" w:hAnsi="Consolas"/>
-          <w:lang w:val="es-ES"/>
-        </w:rPr>
-        <w:t>src.deb</w:t>
-      </w:r>
-      <w:proofErr w:type="spellEnd"/>
-    </w:p>
-    <w:p>
-      <w:pPr>
-        <w:ind w:left="1440"/>
+      <w:r>
         <w:rPr>
           <w:rFonts w:eastAsia="Times New Roman" w:cs="Courier New"/>
           <w:spacing w:val="-3"/>
           <w:szCs w:val="18"/>
           <w:lang w:val="es-ES_tradnl"/>
         </w:rPr>
-      </w:pPr>
-      <w:r>
-        <w:rPr>
-          <w:rFonts w:ascii="Consolas" w:hAnsi="Consolas"/>
-          <w:lang w:val="es-ES"/>
-        </w:rPr>
-        <w:t xml:space="preserve">sudo </w:t>
-      </w:r>
-      <w:proofErr w:type="spellStart"/>
-      <w:r>
-        <w:rPr>
-          <w:rFonts w:ascii="Consolas" w:hAnsi="Consolas"/>
-          <w:lang w:val="es-ES"/>
-        </w:rPr>
-        <w:t>apt-get</w:t>
-      </w:r>
-      <w:proofErr w:type="spellEnd"/>
-      <w:r>
-        <w:rPr>
-          <w:rFonts w:ascii="Consolas" w:hAnsi="Consolas"/>
-          <w:lang w:val="es-ES"/>
-        </w:rPr>
-        <w:t xml:space="preserve"> –f</w:t>
-      </w:r>
-      <w:r>
-        <w:rPr>
-          <w:rFonts w:ascii="Consolas" w:hAnsi="Consolas"/>
-          <w:lang w:val="es-ES"/>
-        </w:rPr>
-        <w:t xml:space="preserve"> </w:t>
-      </w:r>
-      <w:proofErr w:type="spellStart"/>
-      <w:r>
-        <w:rPr>
-          <w:rFonts w:ascii="Consolas" w:hAnsi="Consolas"/>
-          <w:lang w:val="es-ES"/>
-        </w:rPr>
-        <w:t>install</w:t>
-      </w:r>
-      <w:proofErr w:type="spellEnd"/>
-      <w:r>
-        <w:rPr>
-          <w:rFonts w:ascii="Consolas" w:hAnsi="Consolas"/>
-          <w:lang w:val="es-ES"/>
-        </w:rPr>
-        <w:t xml:space="preserve"> </w:t>
-      </w:r>
-      <w:proofErr w:type="spellStart"/>
-      <w:r>
-        <w:rPr>
-          <w:rFonts w:ascii="Consolas" w:hAnsi="Consolas"/>
-          <w:lang w:val="es-ES"/>
-        </w:rPr>
-        <w:t>src.deb</w:t>
-      </w:r>
-      <w:proofErr w:type="spellEnd"/>
-      <w:r>
-        <w:rPr>
-          <w:rFonts w:ascii="Arial" w:hAnsi="Arial" w:cs="Arial"/>
-          <w:b/>
-          <w:color w:val="1F497D" w:themeColor="text2"/>
-          <w:spacing w:val="-3"/>
-          <w:szCs w:val="18"/>
-          <w:lang w:val="es-ES"/>
-        </w:rPr>
-        <w:t xml:space="preserve"> </w:t>
+        <w:t xml:space="preserve"> en el sistema hay que </w:t>
       </w:r>
       <w:r>
         <w:rPr>
@@ -2586,26 +3242,47 @@
           <w:szCs w:val="18"/>
           <w:lang w:val="es-ES_tradnl"/>
         </w:rPr>
-        <w:t>(en caso de no estar instaladas las dependencias)</w:t>
-      </w:r>
-    </w:p>
-    <w:p>
-      <w:pPr>
-        <w:pStyle w:val="Ttulo1"/>
-        <w:rPr>
-          <w:rFonts w:eastAsia="Times New Roman"/>
-          <w:lang w:val="es-ES_tradnl"/>
-        </w:rPr>
-      </w:pPr>
-      <w:bookmarkStart w:id="4" w:name="_Toc486880994"/>
-      <w:r>
-        <w:rPr>
-          <w:rFonts w:eastAsia="Times New Roman"/>
-          <w:lang w:val="es-ES_tradnl"/>
-        </w:rPr>
-        <w:t>Desinstalación de la aplicación</w:t>
-      </w:r>
-      <w:bookmarkEnd w:id="4"/>
+        <w:t>escribir</w:t>
+      </w:r>
+      <w:r>
+        <w:rPr>
+          <w:rFonts w:eastAsia="Times New Roman" w:cs="Courier New"/>
+          <w:spacing w:val="-3"/>
+          <w:szCs w:val="18"/>
+          <w:lang w:val="es-ES_tradnl"/>
+        </w:rPr>
+        <w:t xml:space="preserve"> el siguiente comando en la consola (requiere permisos de administración)</w:t>
+      </w:r>
+    </w:p>
+    <w:p>
+      <w:pPr>
+        <w:ind w:firstLine="720"/>
+        <w:rPr>
+          <w:rFonts w:ascii="Consolas" w:hAnsi="Consolas"/>
+        </w:rPr>
+      </w:pPr>
+      <w:proofErr w:type="spellStart"/>
+      <w:r>
+        <w:rPr>
+          <w:rFonts w:ascii="Consolas" w:hAnsi="Consolas"/>
+        </w:rPr>
+        <w:t>sudo</w:t>
+      </w:r>
+      <w:proofErr w:type="spellEnd"/>
+      <w:r>
+        <w:rPr>
+          <w:rFonts w:ascii="Consolas" w:hAnsi="Consolas"/>
+        </w:rPr>
+        <w:t xml:space="preserve"> apt-get remove --purge </w:t>
+      </w:r>
+      <w:proofErr w:type="spellStart"/>
+      <w:r>
+        <w:rPr>
+          <w:rFonts w:ascii="Consolas" w:hAnsi="Consolas"/>
+        </w:rPr>
+        <w:t>autofirma</w:t>
+      </w:r>
+      <w:proofErr w:type="spellEnd"/>
     </w:p>
     <w:p>
       <w:pPr>
@@ -2636,6 +3313,26 @@
           <w:lang w:val="es-ES_tradnl"/>
         </w:rPr>
       </w:pPr>
+      <w:proofErr w:type="spellStart"/>
+      <w:r>
+        <w:rPr>
+          <w:rFonts w:ascii="Consolas" w:eastAsia="Times New Roman" w:hAnsi="Consolas" w:cs="Courier New"/>
+          <w:spacing w:val="-3"/>
+          <w:szCs w:val="18"/>
+          <w:lang w:val="es-ES_tradnl"/>
+        </w:rPr>
+        <w:t>a</w:t>
+      </w:r>
+      <w:r>
+        <w:rPr>
+          <w:rFonts w:ascii="Consolas" w:eastAsia="Times New Roman" w:hAnsi="Consolas" w:cs="Courier New"/>
+          <w:spacing w:val="-3"/>
+          <w:szCs w:val="18"/>
+          <w:lang w:val="es-ES_tradnl"/>
+        </w:rPr>
+        <w:t>utofirma</w:t>
+      </w:r>
+      <w:proofErr w:type="spellEnd"/>
       <w:r>
         <w:rPr>
           <w:rFonts w:eastAsia="Times New Roman" w:cs="Courier New"/>
@@ -2643,30 +3340,8 @@
           <w:szCs w:val="18"/>
           <w:lang w:val="es-ES_tradnl"/>
         </w:rPr>
-        <w:t xml:space="preserve">Para realizar la desinstalación de un fichero </w:t>
-      </w:r>
-      <w:r>
-        <w:rPr>
-          <w:rFonts w:eastAsia="Times New Roman" w:cs="Courier New"/>
-          <w:i/>
-          <w:spacing w:val="-3"/>
-          <w:szCs w:val="18"/>
-          <w:lang w:val="es-ES_tradnl"/>
-        </w:rPr>
-        <w:t>.</w:t>
-      </w:r>
-      <w:proofErr w:type="spellStart"/>
-      <w:r>
-        <w:rPr>
-          <w:rFonts w:eastAsia="Times New Roman" w:cs="Courier New"/>
-          <w:i/>
-          <w:spacing w:val="-3"/>
-          <w:szCs w:val="18"/>
-          <w:lang w:val="es-ES_tradnl"/>
-        </w:rPr>
-        <w:t>deb</w:t>
-      </w:r>
-      <w:proofErr w:type="spellEnd"/>
+        <w:t xml:space="preserve"> es el nombre del paquete con el que se ha instalado en la aplicación, dicho nombre viene definido en el fichero control </w:t>
+      </w:r>
       <w:r>
         <w:rPr>
           <w:rFonts w:eastAsia="Times New Roman" w:cs="Courier New"/>
@@ -2674,56 +3349,28 @@
           <w:szCs w:val="18"/>
           <w:lang w:val="es-ES_tradnl"/>
         </w:rPr>
-        <w:t xml:space="preserve"> en el sistema hay que </w:t>
-      </w:r>
-      <w:r>
-        <w:rPr>
-          <w:rFonts w:eastAsia="Times New Roman" w:cs="Courier New"/>
+        <w:t xml:space="preserve">dentro de </w:t>
+      </w:r>
+      <w:proofErr w:type="spellStart"/>
+      <w:r>
+        <w:rPr>
+          <w:rFonts w:ascii="Consolas" w:eastAsia="Times New Roman" w:hAnsi="Consolas" w:cs="Courier New"/>
           <w:spacing w:val="-3"/>
           <w:szCs w:val="18"/>
           <w:lang w:val="es-ES_tradnl"/>
         </w:rPr>
-        <w:t>escribir</w:t>
-      </w:r>
-      <w:r>
-        <w:rPr>
-          <w:rFonts w:eastAsia="Times New Roman" w:cs="Courier New"/>
+        <w:t>src</w:t>
+      </w:r>
+      <w:proofErr w:type="spellEnd"/>
+      <w:r>
+        <w:rPr>
+          <w:rFonts w:ascii="Consolas" w:eastAsia="Times New Roman" w:hAnsi="Consolas" w:cs="Courier New"/>
           <w:spacing w:val="-3"/>
           <w:szCs w:val="18"/>
           <w:lang w:val="es-ES_tradnl"/>
         </w:rPr>
-        <w:t xml:space="preserve"> el siguiente comando en la consola (requiere permisos de administración)</w:t>
-      </w:r>
-    </w:p>
-    <w:p>
-      <w:pPr>
-        <w:ind w:firstLine="720"/>
-        <w:rPr>
-          <w:rFonts w:ascii="Consolas" w:hAnsi="Consolas"/>
-        </w:rPr>
-      </w:pPr>
-      <w:proofErr w:type="spellStart"/>
-      <w:r>
-        <w:rPr>
-          <w:rFonts w:ascii="Consolas" w:hAnsi="Consolas"/>
-        </w:rPr>
-        <w:t>sudo</w:t>
-      </w:r>
-      <w:proofErr w:type="spellEnd"/>
-      <w:r>
-        <w:rPr>
-          <w:rFonts w:ascii="Consolas" w:hAnsi="Consolas"/>
-        </w:rPr>
-        <w:t xml:space="preserve"> apt-get remove --purge </w:t>
-      </w:r>
-      <w:proofErr w:type="spellStart"/>
-      <w:r>
-        <w:rPr>
-          <w:rFonts w:ascii="Consolas" w:hAnsi="Consolas"/>
-        </w:rPr>
-        <w:t>autofirma</w:t>
-      </w:r>
-      <w:proofErr w:type="spellEnd"/>
+        <w:t>/DEBIAN</w:t>
+      </w:r>
     </w:p>
     <w:p>
       <w:pPr>
@@ -2754,95 +3401,6 @@
           <w:lang w:val="es-ES_tradnl"/>
         </w:rPr>
       </w:pPr>
-      <w:proofErr w:type="spellStart"/>
-      <w:r>
-        <w:rPr>
-          <w:rFonts w:ascii="Consolas" w:eastAsia="Times New Roman" w:hAnsi="Consolas" w:cs="Courier New"/>
-          <w:spacing w:val="-3"/>
-          <w:szCs w:val="18"/>
-          <w:lang w:val="es-ES_tradnl"/>
-        </w:rPr>
-        <w:lastRenderedPageBreak/>
-        <w:t>a</w:t>
-      </w:r>
-      <w:r>
-        <w:rPr>
-          <w:rFonts w:ascii="Consolas" w:eastAsia="Times New Roman" w:hAnsi="Consolas" w:cs="Courier New"/>
-          <w:spacing w:val="-3"/>
-          <w:szCs w:val="18"/>
-          <w:lang w:val="es-ES_tradnl"/>
-        </w:rPr>
-        <w:t>utofirma</w:t>
-      </w:r>
-      <w:proofErr w:type="spellEnd"/>
-      <w:r>
-        <w:rPr>
-          <w:rFonts w:eastAsia="Times New Roman" w:cs="Courier New"/>
-          <w:spacing w:val="-3"/>
-          <w:szCs w:val="18"/>
-          <w:lang w:val="es-ES_tradnl"/>
-        </w:rPr>
-        <w:t xml:space="preserve"> es el nombre del paquete con el que se ha instalado en la aplicación, dicho nombre viene definido en el fichero control </w:t>
-      </w:r>
-      <w:r>
-        <w:rPr>
-          <w:rFonts w:eastAsia="Times New Roman" w:cs="Courier New"/>
-          <w:spacing w:val="-3"/>
-          <w:szCs w:val="18"/>
-          <w:lang w:val="es-ES_tradnl"/>
-        </w:rPr>
-        <w:t xml:space="preserve">dentro de </w:t>
-      </w:r>
-      <w:proofErr w:type="spellStart"/>
-      <w:r>
-        <w:rPr>
-          <w:rFonts w:ascii="Consolas" w:eastAsia="Times New Roman" w:hAnsi="Consolas" w:cs="Courier New"/>
-          <w:spacing w:val="-3"/>
-          <w:szCs w:val="18"/>
-          <w:lang w:val="es-ES_tradnl"/>
-        </w:rPr>
-        <w:t>src</w:t>
-      </w:r>
-      <w:proofErr w:type="spellEnd"/>
-      <w:r>
-        <w:rPr>
-          <w:rFonts w:ascii="Consolas" w:eastAsia="Times New Roman" w:hAnsi="Consolas" w:cs="Courier New"/>
-          <w:spacing w:val="-3"/>
-          <w:szCs w:val="18"/>
-          <w:lang w:val="es-ES_tradnl"/>
-        </w:rPr>
-        <w:t>/DEBIAN</w:t>
-      </w:r>
-    </w:p>
-    <w:p>
-      <w:pPr>
-        <w:shd w:val="clear" w:color="auto" w:fill="FFFFFF"/>
-        <w:tabs>
-          <w:tab w:val="left" w:pos="916"/>
-          <w:tab w:val="left" w:pos="1832"/>
-          <w:tab w:val="left" w:pos="2748"/>
-          <w:tab w:val="left" w:pos="3664"/>
-          <w:tab w:val="left" w:pos="4580"/>
-          <w:tab w:val="left" w:pos="5496"/>
-          <w:tab w:val="left" w:pos="6412"/>
-          <w:tab w:val="left" w:pos="7328"/>
-          <w:tab w:val="left" w:pos="8244"/>
-          <w:tab w:val="left" w:pos="9160"/>
-          <w:tab w:val="left" w:pos="10076"/>
-          <w:tab w:val="left" w:pos="10992"/>
-          <w:tab w:val="left" w:pos="11908"/>
-          <w:tab w:val="left" w:pos="12824"/>
-          <w:tab w:val="left" w:pos="13740"/>
-          <w:tab w:val="left" w:pos="14656"/>
-        </w:tabs>
-        <w:spacing w:before="109" w:after="218" w:line="240" w:lineRule="auto"/>
-        <w:rPr>
-          <w:rFonts w:eastAsia="Times New Roman" w:cs="Courier New"/>
-          <w:spacing w:val="-3"/>
-          <w:szCs w:val="18"/>
-          <w:lang w:val="es-ES_tradnl"/>
-        </w:rPr>
-      </w:pPr>
     </w:p>
     <w:sectPr>
       <w:pgSz w:w="12240" w:h="15840"/>
@@ -2856,7 +3414,7 @@
 </file>
 
 <file path=word/endnotes.xml><?xml version="1.0" encoding="utf-8"?>
-<w:endnotes xmlns:wpc="http://schemas.microsoft.com/office/word/2010/wordprocessingCanvas" xmlns:cx="http://schemas.microsoft.com/office/drawing/2014/chartex" xmlns:cx1="http://schemas.microsoft.com/office/drawing/2015/9/8/chartex" xmlns:cx2="http://schemas.microsoft.com/office/drawing/2015/10/21/chartex" xmlns:cx3="http://schemas.microsoft.com/office/drawing/2016/5/9/chartex" xmlns:cx4="http://schemas.microsoft.com/office/drawing/2016/5/10/chartex" xmlns:cx5="http://schemas.microsoft.com/office/drawing/2016/5/11/chartex" xmlns:cx6="http://schemas.microsoft.com/office/drawing/2016/5/12/chartex" xmlns:cx7="http://schemas.microsoft.com/office/drawing/2016/5/13/chartex" xmlns:cx8="http://schemas.microsoft.com/office/drawing/2016/5/14/chartex" xmlns:mc="http://schemas.openxmlformats.org/markup-compatibility/2006" xmlns:aink="http://schemas.microsoft.com/office/drawing/2016/ink" xmlns:am3d="http://schemas.microsoft.com/office/drawing/2017/model3d" xmlns:o="urn:schemas-microsoft-com:office:office" xmlns:r="http://schemas.openxmlformats.org/officeDocument/2006/relationships" xmlns:m="http://schemas.openxmlformats.org/officeDocument/2006/math" xmlns:v="urn:schemas-microsoft-com:vml" xmlns:wp14="http://schemas.microsoft.com/office/word/2010/wordprocessingDrawing" xmlns:wp="http://schemas.openxmlformats.org/drawingml/2006/wordprocessingDrawing" xmlns:w10="urn:schemas-microsoft-com:office:word" xmlns:w="http://schemas.openxmlformats.org/wordprocessingml/2006/main" xmlns:w14="http://schemas.microsoft.com/office/word/2010/wordml" xmlns:w15="http://schemas.microsoft.com/office/word/2012/wordml" xmlns:w16cid="http://schemas.microsoft.com/office/word/2016/wordml/cid" xmlns:w16se="http://schemas.microsoft.com/office/word/2015/wordml/symex" xmlns:wpg="http://schemas.microsoft.com/office/word/2010/wordprocessingGroup" xmlns:wpi="http://schemas.microsoft.com/office/word/2010/wordprocessingInk" xmlns:wne="http://schemas.microsoft.com/office/word/2006/wordml" xmlns:wps="http://schemas.microsoft.com/office/word/2010/wordprocessingShape" mc:Ignorable="w14 w15 w16se w16cid wp14">
+<w:endnotes xmlns:wpc="http://schemas.microsoft.com/office/word/2010/wordprocessingCanvas" xmlns:cx="http://schemas.microsoft.com/office/drawing/2014/chartex" xmlns:mc="http://schemas.openxmlformats.org/markup-compatibility/2006" xmlns:o="urn:schemas-microsoft-com:office:office" xmlns:r="http://schemas.openxmlformats.org/officeDocument/2006/relationships" xmlns:m="http://schemas.openxmlformats.org/officeDocument/2006/math" xmlns:v="urn:schemas-microsoft-com:vml" xmlns:wp14="http://schemas.microsoft.com/office/word/2010/wordprocessingDrawing" xmlns:wp="http://schemas.openxmlformats.org/drawingml/2006/wordprocessingDrawing" xmlns:w10="urn:schemas-microsoft-com:office:word" xmlns:w="http://schemas.openxmlformats.org/wordprocessingml/2006/main" xmlns:w14="http://schemas.microsoft.com/office/word/2010/wordml" xmlns:w15="http://schemas.microsoft.com/office/word/2012/wordml" xmlns:w16se="http://schemas.microsoft.com/office/word/2015/wordml/symex" xmlns:wpg="http://schemas.microsoft.com/office/word/2010/wordprocessingGroup" xmlns:wpi="http://schemas.microsoft.com/office/word/2010/wordprocessingInk" xmlns:wne="http://schemas.microsoft.com/office/word/2006/wordml" xmlns:wps="http://schemas.microsoft.com/office/word/2010/wordprocessingShape" mc:Ignorable="w14 w15 w16se wp14">
   <w:endnote w:type="separator" w:id="-1">
     <w:p>
       <w:pPr>
@@ -2881,7 +3439,7 @@
 </file>
 
 <file path=word/footnotes.xml><?xml version="1.0" encoding="utf-8"?>
-<w:footnotes xmlns:wpc="http://schemas.microsoft.com/office/word/2010/wordprocessingCanvas" xmlns:cx="http://schemas.microsoft.com/office/drawing/2014/chartex" xmlns:cx1="http://schemas.microsoft.com/office/drawing/2015/9/8/chartex" xmlns:cx2="http://schemas.microsoft.com/office/drawing/2015/10/21/chartex" xmlns:cx3="http://schemas.microsoft.com/office/drawing/2016/5/9/chartex" xmlns:cx4="http://schemas.microsoft.com/office/drawing/2016/5/10/chartex" xmlns:cx5="http://schemas.microsoft.com/office/drawing/2016/5/11/chartex" xmlns:cx6="http://schemas.microsoft.com/office/drawing/2016/5/12/chartex" xmlns:cx7="http://schemas.microsoft.com/office/drawing/2016/5/13/chartex" xmlns:cx8="http://schemas.microsoft.com/office/drawing/2016/5/14/chartex" xmlns:mc="http://schemas.openxmlformats.org/markup-compatibility/2006" xmlns:aink="http://schemas.microsoft.com/office/drawing/2016/ink" xmlns:am3d="http://schemas.microsoft.com/office/drawing/2017/model3d" xmlns:o="urn:schemas-microsoft-com:office:office" xmlns:r="http://schemas.openxmlformats.org/officeDocument/2006/relationships" xmlns:m="http://schemas.openxmlformats.org/officeDocument/2006/math" xmlns:v="urn:schemas-microsoft-com:vml" xmlns:wp14="http://schemas.microsoft.com/office/word/2010/wordprocessingDrawing" xmlns:wp="http://schemas.openxmlformats.org/drawingml/2006/wordprocessingDrawing" xmlns:w10="urn:schemas-microsoft-com:office:word" xmlns:w="http://schemas.openxmlformats.org/wordprocessingml/2006/main" xmlns:w14="http://schemas.microsoft.com/office/word/2010/wordml" xmlns:w15="http://schemas.microsoft.com/office/word/2012/wordml" xmlns:w16cid="http://schemas.microsoft.com/office/word/2016/wordml/cid" xmlns:w16se="http://schemas.microsoft.com/office/word/2015/wordml/symex" xmlns:wpg="http://schemas.microsoft.com/office/word/2010/wordprocessingGroup" xmlns:wpi="http://schemas.microsoft.com/office/word/2010/wordprocessingInk" xmlns:wne="http://schemas.microsoft.com/office/word/2006/wordml" xmlns:wps="http://schemas.microsoft.com/office/word/2010/wordprocessingShape" mc:Ignorable="w14 w15 w16se w16cid wp14">
+<w:footnotes xmlns:wpc="http://schemas.microsoft.com/office/word/2010/wordprocessingCanvas" xmlns:cx="http://schemas.microsoft.com/office/drawing/2014/chartex" xmlns:mc="http://schemas.openxmlformats.org/markup-compatibility/2006" xmlns:o="urn:schemas-microsoft-com:office:office" xmlns:r="http://schemas.openxmlformats.org/officeDocument/2006/relationships" xmlns:m="http://schemas.openxmlformats.org/officeDocument/2006/math" xmlns:v="urn:schemas-microsoft-com:vml" xmlns:wp14="http://schemas.microsoft.com/office/word/2010/wordprocessingDrawing" xmlns:wp="http://schemas.openxmlformats.org/drawingml/2006/wordprocessingDrawing" xmlns:w10="urn:schemas-microsoft-com:office:word" xmlns:w="http://schemas.openxmlformats.org/wordprocessingml/2006/main" xmlns:w14="http://schemas.microsoft.com/office/word/2010/wordml" xmlns:w15="http://schemas.microsoft.com/office/word/2012/wordml" xmlns:w16se="http://schemas.microsoft.com/office/word/2015/wordml/symex" xmlns:wpg="http://schemas.microsoft.com/office/word/2010/wordprocessingGroup" xmlns:wpi="http://schemas.microsoft.com/office/word/2010/wordprocessingInk" xmlns:wne="http://schemas.microsoft.com/office/word/2006/wordml" xmlns:wps="http://schemas.microsoft.com/office/word/2010/wordprocessingShape" mc:Ignorable="w14 w15 w16se wp14">
   <w:footnote w:type="separator" w:id="-1">
     <w:p>
       <w:pPr>
@@ -2906,7 +3464,7 @@
 </file>
 
 <file path=word/header1.xml><?xml version="1.0" encoding="utf-8"?>
-<w:hdr xmlns:wpc="http://schemas.microsoft.com/office/word/2010/wordprocessingCanvas" xmlns:cx="http://schemas.microsoft.com/office/drawing/2014/chartex" xmlns:cx1="http://schemas.microsoft.com/office/drawing/2015/9/8/chartex" xmlns:cx2="http://schemas.microsoft.com/office/drawing/2015/10/21/chartex" xmlns:cx3="http://schemas.microsoft.com/office/drawing/2016/5/9/chartex" xmlns:cx4="http://schemas.microsoft.com/office/drawing/2016/5/10/chartex" xmlns:cx5="http://schemas.microsoft.com/office/drawing/2016/5/11/chartex" xmlns:cx6="http://schemas.microsoft.com/office/drawing/2016/5/12/chartex" xmlns:cx7="http://schemas.microsoft.com/office/drawing/2016/5/13/chartex" xmlns:cx8="http://schemas.microsoft.com/office/drawing/2016/5/14/chartex" xmlns:mc="http://schemas.openxmlformats.org/markup-compatibility/2006" xmlns:aink="http://schemas.microsoft.com/office/drawing/2016/ink" xmlns:am3d="http://schemas.microsoft.com/office/drawing/2017/model3d" xmlns:o="urn:schemas-microsoft-com:office:office" xmlns:r="http://schemas.openxmlformats.org/officeDocument/2006/relationships" xmlns:m="http://schemas.openxmlformats.org/officeDocument/2006/math" xmlns:v="urn:schemas-microsoft-com:vml" xmlns:wp14="http://schemas.microsoft.com/office/word/2010/wordprocessingDrawing" xmlns:wp="http://schemas.openxmlformats.org/drawingml/2006/wordprocessingDrawing" xmlns:w10="urn:schemas-microsoft-com:office:word" xmlns:w="http://schemas.openxmlformats.org/wordprocessingml/2006/main" xmlns:w14="http://schemas.microsoft.com/office/word/2010/wordml" xmlns:w15="http://schemas.microsoft.com/office/word/2012/wordml" xmlns:w16cid="http://schemas.microsoft.com/office/word/2016/wordml/cid" xmlns:w16se="http://schemas.microsoft.com/office/word/2015/wordml/symex" xmlns:wpg="http://schemas.microsoft.com/office/word/2010/wordprocessingGroup" xmlns:wpi="http://schemas.microsoft.com/office/word/2010/wordprocessingInk" xmlns:wne="http://schemas.microsoft.com/office/word/2006/wordml" xmlns:wps="http://schemas.microsoft.com/office/word/2010/wordprocessingShape" mc:Ignorable="w14 w15 w16se w16cid wp14">
+<w:hdr xmlns:wpc="http://schemas.microsoft.com/office/word/2010/wordprocessingCanvas" xmlns:cx="http://schemas.microsoft.com/office/drawing/2014/chartex" xmlns:mc="http://schemas.openxmlformats.org/markup-compatibility/2006" xmlns:o="urn:schemas-microsoft-com:office:office" xmlns:r="http://schemas.openxmlformats.org/officeDocument/2006/relationships" xmlns:m="http://schemas.openxmlformats.org/officeDocument/2006/math" xmlns:v="urn:schemas-microsoft-com:vml" xmlns:wp14="http://schemas.microsoft.com/office/word/2010/wordprocessingDrawing" xmlns:wp="http://schemas.openxmlformats.org/drawingml/2006/wordprocessingDrawing" xmlns:w10="urn:schemas-microsoft-com:office:word" xmlns:w="http://schemas.openxmlformats.org/wordprocessingml/2006/main" xmlns:w14="http://schemas.microsoft.com/office/word/2010/wordml" xmlns:w15="http://schemas.microsoft.com/office/word/2012/wordml" xmlns:w16se="http://schemas.microsoft.com/office/word/2015/wordml/symex" xmlns:wpg="http://schemas.microsoft.com/office/word/2010/wordprocessingGroup" xmlns:wpi="http://schemas.microsoft.com/office/word/2010/wordprocessingInk" xmlns:wne="http://schemas.microsoft.com/office/word/2006/wordml" xmlns:wps="http://schemas.microsoft.com/office/word/2010/wordprocessingShape" mc:Ignorable="w14 w15 w16se wp14">
   <w:tbl>
     <w:tblPr>
       <w:tblW w:w="0" w:type="auto"/>
@@ -2937,7 +3495,7 @@
         </w:tcPr>
         <w:p>
           <w:pPr>
-            <w:pStyle w:val="Encabezado"/>
+            <w:pStyle w:val="Header"/>
             <w:numPr>
               <w:ilvl w:val="0"/>
               <w:numId w:val="13"/>
@@ -2955,7 +3513,7 @@
             </w:rPr>
           </w:pPr>
           <w:r>
-            <w:object w:dxaOrig="5805" w:dyaOrig="3255">
+            <w:object w:dxaOrig="5804" w:dyaOrig="3255">
               <v:shapetype id="_x0000_t75" coordsize="21600,21600" o:spt="75" o:preferrelative="t" path="m@4@5l@4@11@9@11@9@5xe" filled="f" stroked="f">
                 <v:stroke joinstyle="miter"/>
                 <v:formulas>
@@ -2978,7 +3536,7 @@
               <v:shape id="_x0000_i1025" type="#_x0000_t75" style="width:102pt;height:57pt">
                 <v:imagedata r:id="rId1" o:title=""/>
               </v:shape>
-              <o:OLEObject Type="Embed" ProgID="PBrush" ShapeID="_x0000_i1025" DrawAspect="Content" ObjectID="_1560622846" r:id="rId2"/>
+              <o:OLEObject Type="Embed" ProgID="PBrush" ShapeID="_x0000_i1025" DrawAspect="Content" ObjectID="_1577718774" r:id="rId2"/>
             </w:object>
           </w:r>
         </w:p>
@@ -2990,7 +3548,7 @@
         </w:tcPr>
         <w:p>
           <w:pPr>
-            <w:pStyle w:val="Encabezado"/>
+            <w:pStyle w:val="Header"/>
             <w:numPr>
               <w:ilvl w:val="0"/>
               <w:numId w:val="13"/>
@@ -3014,7 +3572,7 @@
               <w:sz w:val="18"/>
               <w:lang w:val="es-ES_tradnl"/>
             </w:rPr>
-            <w:t>DIRECCIÓN DE TECNOLOGÍAS DE LA INFORMACIÓN Y LAS COMUNICACIONES</w:t>
+            <w:t>SECRETARÍA GENERAL DE ADMINISTRACIÓN DIGITAL</w:t>
           </w:r>
         </w:p>
       </w:tc>
@@ -3031,7 +3589,7 @@
         </w:tcPr>
         <w:p>
           <w:pPr>
-            <w:pStyle w:val="Encabezado"/>
+            <w:pStyle w:val="Header"/>
             <w:numPr>
               <w:ilvl w:val="0"/>
               <w:numId w:val="13"/>
@@ -3057,7 +3615,7 @@
         </w:tcPr>
         <w:p>
           <w:pPr>
-            <w:pStyle w:val="Encabezado"/>
+            <w:pStyle w:val="Header"/>
             <w:numPr>
               <w:ilvl w:val="0"/>
               <w:numId w:val="13"/>
@@ -3094,14 +3652,14 @@
   </w:tbl>
   <w:p>
     <w:pPr>
-      <w:pStyle w:val="Encabezado"/>
+      <w:pStyle w:val="Header"/>
     </w:pPr>
   </w:p>
 </w:hdr>
 </file>
 
 <file path=word/header2.xml><?xml version="1.0" encoding="utf-8"?>
-<w:hdr xmlns:wpc="http://schemas.microsoft.com/office/word/2010/wordprocessingCanvas" xmlns:cx="http://schemas.microsoft.com/office/drawing/2014/chartex" xmlns:cx1="http://schemas.microsoft.com/office/drawing/2015/9/8/chartex" xmlns:cx2="http://schemas.microsoft.com/office/drawing/2015/10/21/chartex" xmlns:cx3="http://schemas.microsoft.com/office/drawing/2016/5/9/chartex" xmlns:cx4="http://schemas.microsoft.com/office/drawing/2016/5/10/chartex" xmlns:cx5="http://schemas.microsoft.com/office/drawing/2016/5/11/chartex" xmlns:cx6="http://schemas.microsoft.com/office/drawing/2016/5/12/chartex" xmlns:cx7="http://schemas.microsoft.com/office/drawing/2016/5/13/chartex" xmlns:cx8="http://schemas.microsoft.com/office/drawing/2016/5/14/chartex" xmlns:mc="http://schemas.openxmlformats.org/markup-compatibility/2006" xmlns:aink="http://schemas.microsoft.com/office/drawing/2016/ink" xmlns:am3d="http://schemas.microsoft.com/office/drawing/2017/model3d" xmlns:o="urn:schemas-microsoft-com:office:office" xmlns:r="http://schemas.openxmlformats.org/officeDocument/2006/relationships" xmlns:m="http://schemas.openxmlformats.org/officeDocument/2006/math" xmlns:v="urn:schemas-microsoft-com:vml" xmlns:wp14="http://schemas.microsoft.com/office/word/2010/wordprocessingDrawing" xmlns:wp="http://schemas.openxmlformats.org/drawingml/2006/wordprocessingDrawing" xmlns:w10="urn:schemas-microsoft-com:office:word" xmlns:w="http://schemas.openxmlformats.org/wordprocessingml/2006/main" xmlns:w14="http://schemas.microsoft.com/office/word/2010/wordml" xmlns:w15="http://schemas.microsoft.com/office/word/2012/wordml" xmlns:w16cid="http://schemas.microsoft.com/office/word/2016/wordml/cid" xmlns:w16se="http://schemas.microsoft.com/office/word/2015/wordml/symex" xmlns:wpg="http://schemas.microsoft.com/office/word/2010/wordprocessingGroup" xmlns:wpi="http://schemas.microsoft.com/office/word/2010/wordprocessingInk" xmlns:wne="http://schemas.microsoft.com/office/word/2006/wordml" xmlns:wps="http://schemas.microsoft.com/office/word/2010/wordprocessingShape" mc:Ignorable="w14 w15 w16se w16cid wp14">
+<w:hdr xmlns:wpc="http://schemas.microsoft.com/office/word/2010/wordprocessingCanvas" xmlns:cx="http://schemas.microsoft.com/office/drawing/2014/chartex" xmlns:mc="http://schemas.openxmlformats.org/markup-compatibility/2006" xmlns:o="urn:schemas-microsoft-com:office:office" xmlns:r="http://schemas.openxmlformats.org/officeDocument/2006/relationships" xmlns:m="http://schemas.openxmlformats.org/officeDocument/2006/math" xmlns:v="urn:schemas-microsoft-com:vml" xmlns:wp14="http://schemas.microsoft.com/office/word/2010/wordprocessingDrawing" xmlns:wp="http://schemas.openxmlformats.org/drawingml/2006/wordprocessingDrawing" xmlns:w10="urn:schemas-microsoft-com:office:word" xmlns:w="http://schemas.openxmlformats.org/wordprocessingml/2006/main" xmlns:w14="http://schemas.microsoft.com/office/word/2010/wordml" xmlns:w15="http://schemas.microsoft.com/office/word/2012/wordml" xmlns:w16se="http://schemas.microsoft.com/office/word/2015/wordml/symex" xmlns:wpg="http://schemas.microsoft.com/office/word/2010/wordprocessingGroup" xmlns:wpi="http://schemas.microsoft.com/office/word/2010/wordprocessingInk" xmlns:wne="http://schemas.microsoft.com/office/word/2006/wordml" xmlns:wps="http://schemas.microsoft.com/office/word/2010/wordprocessingShape" mc:Ignorable="w14 w15 w16se wp14">
   <w:tbl>
     <w:tblPr>
       <w:tblW w:w="0" w:type="auto"/>
@@ -3132,7 +3690,7 @@
         </w:tcPr>
         <w:p>
           <w:pPr>
-            <w:pStyle w:val="Encabezado"/>
+            <w:pStyle w:val="Header"/>
             <w:numPr>
               <w:ilvl w:val="0"/>
               <w:numId w:val="13"/>
@@ -3150,7 +3708,7 @@
             </w:rPr>
           </w:pPr>
           <w:r>
-            <w:object w:dxaOrig="5805" w:dyaOrig="3255">
+            <w:object w:dxaOrig="5804" w:dyaOrig="3255">
               <v:shapetype id="_x0000_t75" coordsize="21600,21600" o:spt="75" o:preferrelative="t" path="m@4@5l@4@11@9@11@9@5xe" filled="f" stroked="f">
                 <v:stroke joinstyle="miter"/>
                 <v:formulas>
@@ -3173,7 +3731,7 @@
               <v:shape id="_x0000_i1026" type="#_x0000_t75" style="width:60pt;height:33pt">
                 <v:imagedata r:id="rId1" o:title=""/>
               </v:shape>
-              <o:OLEObject Type="Embed" ProgID="PBrush" ShapeID="_x0000_i1026" DrawAspect="Content" ObjectID="_1560622847" r:id="rId2"/>
+              <o:OLEObject Type="Embed" ProgID="PBrush" ShapeID="_x0000_i1026" DrawAspect="Content" ObjectID="_1577718775" r:id="rId2"/>
             </w:object>
           </w:r>
         </w:p>
@@ -3185,7 +3743,7 @@
         </w:tcPr>
         <w:p>
           <w:pPr>
-            <w:pStyle w:val="Encabezado"/>
+            <w:pStyle w:val="Header"/>
             <w:numPr>
               <w:ilvl w:val="0"/>
               <w:numId w:val="13"/>
@@ -3209,7 +3767,7 @@
               <w:sz w:val="18"/>
               <w:lang w:val="es-ES_tradnl"/>
             </w:rPr>
-            <w:t>DIRECCIÓN DE TECNOLOGÍAS DE LA INFORMACIÓN Y LAS COMUNICACIONES</w:t>
+            <w:t>SECRETARÍA GENERAL DE ADMINISTRACIÓN DIGITAL</w:t>
           </w:r>
         </w:p>
       </w:tc>
@@ -3226,7 +3784,7 @@
         </w:tcPr>
         <w:p>
           <w:pPr>
-            <w:pStyle w:val="Encabezado"/>
+            <w:pStyle w:val="Header"/>
             <w:numPr>
               <w:ilvl w:val="0"/>
               <w:numId w:val="13"/>
@@ -3252,7 +3810,7 @@
         </w:tcPr>
         <w:p>
           <w:pPr>
-            <w:pStyle w:val="Encabezado"/>
+            <w:pStyle w:val="Header"/>
             <w:numPr>
               <w:ilvl w:val="0"/>
               <w:numId w:val="13"/>
@@ -3282,22 +3840,108 @@
   </w:tbl>
   <w:p>
     <w:pPr>
-      <w:pStyle w:val="Encabezado"/>
+      <w:pStyle w:val="Header"/>
     </w:pPr>
   </w:p>
 </w:hdr>
 </file>
 
 <file path=word/numbering.xml><?xml version="1.0" encoding="utf-8"?>
-<w:numbering xmlns:wpc="http://schemas.microsoft.com/office/word/2010/wordprocessingCanvas" xmlns:cx="http://schemas.microsoft.com/office/drawing/2014/chartex" xmlns:cx1="http://schemas.microsoft.com/office/drawing/2015/9/8/chartex" xmlns:cx2="http://schemas.microsoft.com/office/drawing/2015/10/21/chartex" xmlns:cx3="http://schemas.microsoft.com/office/drawing/2016/5/9/chartex" xmlns:cx4="http://schemas.microsoft.com/office/drawing/2016/5/10/chartex" xmlns:cx5="http://schemas.microsoft.com/office/drawing/2016/5/11/chartex" xmlns:cx6="http://schemas.microsoft.com/office/drawing/2016/5/12/chartex" xmlns:cx7="http://schemas.microsoft.com/office/drawing/2016/5/13/chartex" xmlns:cx8="http://schemas.microsoft.com/office/drawing/2016/5/14/chartex" xmlns:mc="http://schemas.openxmlformats.org/markup-compatibility/2006" xmlns:aink="http://schemas.microsoft.com/office/drawing/2016/ink" xmlns:am3d="http://schemas.microsoft.com/office/drawing/2017/model3d" xmlns:o="urn:schemas-microsoft-com:office:office" xmlns:r="http://schemas.openxmlformats.org/officeDocument/2006/relationships" xmlns:m="http://schemas.openxmlformats.org/officeDocument/2006/math" xmlns:v="urn:schemas-microsoft-com:vml" xmlns:wp14="http://schemas.microsoft.com/office/word/2010/wordprocessingDrawing" xmlns:wp="http://schemas.openxmlformats.org/drawingml/2006/wordprocessingDrawing" xmlns:w10="urn:schemas-microsoft-com:office:word" xmlns:w="http://schemas.openxmlformats.org/wordprocessingml/2006/main" xmlns:w14="http://schemas.microsoft.com/office/word/2010/wordml" xmlns:w15="http://schemas.microsoft.com/office/word/2012/wordml" xmlns:w16cid="http://schemas.microsoft.com/office/word/2016/wordml/cid" xmlns:w16se="http://schemas.microsoft.com/office/word/2015/wordml/symex" xmlns:wpg="http://schemas.microsoft.com/office/word/2010/wordprocessingGroup" xmlns:wpi="http://schemas.microsoft.com/office/word/2010/wordprocessingInk" xmlns:wne="http://schemas.microsoft.com/office/word/2006/wordml" xmlns:wps="http://schemas.microsoft.com/office/word/2010/wordprocessingShape" mc:Ignorable="w14 w15 w16se w16cid wp14">
+<w:numbering xmlns:wpc="http://schemas.microsoft.com/office/word/2010/wordprocessingCanvas" xmlns:cx="http://schemas.microsoft.com/office/drawing/2014/chartex" xmlns:mc="http://schemas.openxmlformats.org/markup-compatibility/2006" xmlns:o="urn:schemas-microsoft-com:office:office" xmlns:r="http://schemas.openxmlformats.org/officeDocument/2006/relationships" xmlns:m="http://schemas.openxmlformats.org/officeDocument/2006/math" xmlns:v="urn:schemas-microsoft-com:vml" xmlns:wp14="http://schemas.microsoft.com/office/word/2010/wordprocessingDrawing" xmlns:wp="http://schemas.openxmlformats.org/drawingml/2006/wordprocessingDrawing" xmlns:w10="urn:schemas-microsoft-com:office:word" xmlns:w="http://schemas.openxmlformats.org/wordprocessingml/2006/main" xmlns:w14="http://schemas.microsoft.com/office/word/2010/wordml" xmlns:w15="http://schemas.microsoft.com/office/word/2012/wordml" xmlns:w16se="http://schemas.microsoft.com/office/word/2015/wordml/symex" xmlns:wpg="http://schemas.microsoft.com/office/word/2010/wordprocessingGroup" xmlns:wpi="http://schemas.microsoft.com/office/word/2010/wordprocessingInk" xmlns:wne="http://schemas.microsoft.com/office/word/2006/wordml" xmlns:wps="http://schemas.microsoft.com/office/word/2010/wordprocessingShape" mc:Ignorable="w14 w15 w16se wp14">
   <w:abstractNum w:abstractNumId="0" w15:restartNumberingAfterBreak="0">
+    <w:nsid w:val="04931EF5"/>
+    <w:multiLevelType w:val="multilevel"/>
+    <w:tmpl w:val="0C0A001F"/>
+    <w:lvl w:ilvl="0">
+      <w:start w:val="1"/>
+      <w:numFmt w:val="decimal"/>
+      <w:lvlText w:val="%1."/>
+      <w:lvlJc w:val="left"/>
+      <w:pPr>
+        <w:ind w:left="360" w:hanging="360"/>
+      </w:pPr>
+    </w:lvl>
+    <w:lvl w:ilvl="1">
+      <w:start w:val="1"/>
+      <w:numFmt w:val="decimal"/>
+      <w:lvlText w:val="%1.%2."/>
+      <w:lvlJc w:val="left"/>
+      <w:pPr>
+        <w:ind w:left="792" w:hanging="432"/>
+      </w:pPr>
+    </w:lvl>
+    <w:lvl w:ilvl="2">
+      <w:start w:val="1"/>
+      <w:numFmt w:val="decimal"/>
+      <w:lvlText w:val="%1.%2.%3."/>
+      <w:lvlJc w:val="left"/>
+      <w:pPr>
+        <w:ind w:left="1224" w:hanging="504"/>
+      </w:pPr>
+    </w:lvl>
+    <w:lvl w:ilvl="3">
+      <w:start w:val="1"/>
+      <w:numFmt w:val="decimal"/>
+      <w:lvlText w:val="%1.%2.%3.%4."/>
+      <w:lvlJc w:val="left"/>
+      <w:pPr>
+        <w:ind w:left="1728" w:hanging="648"/>
+      </w:pPr>
+    </w:lvl>
+    <w:lvl w:ilvl="4">
+      <w:start w:val="1"/>
+      <w:numFmt w:val="decimal"/>
+      <w:lvlText w:val="%1.%2.%3.%4.%5."/>
+      <w:lvlJc w:val="left"/>
+      <w:pPr>
+        <w:ind w:left="2232" w:hanging="792"/>
+      </w:pPr>
+    </w:lvl>
+    <w:lvl w:ilvl="5">
+      <w:start w:val="1"/>
+      <w:numFmt w:val="decimal"/>
+      <w:lvlText w:val="%1.%2.%3.%4.%5.%6."/>
+      <w:lvlJc w:val="left"/>
+      <w:pPr>
+        <w:ind w:left="2736" w:hanging="936"/>
+      </w:pPr>
+    </w:lvl>
+    <w:lvl w:ilvl="6">
+      <w:start w:val="1"/>
+      <w:numFmt w:val="decimal"/>
+      <w:lvlText w:val="%1.%2.%3.%4.%5.%6.%7."/>
+      <w:lvlJc w:val="left"/>
+      <w:pPr>
+        <w:ind w:left="3240" w:hanging="1080"/>
+      </w:pPr>
+    </w:lvl>
+    <w:lvl w:ilvl="7">
+      <w:start w:val="1"/>
+      <w:numFmt w:val="decimal"/>
+      <w:lvlText w:val="%1.%2.%3.%4.%5.%6.%7.%8."/>
+      <w:lvlJc w:val="left"/>
+      <w:pPr>
+        <w:ind w:left="3744" w:hanging="1224"/>
+      </w:pPr>
+    </w:lvl>
+    <w:lvl w:ilvl="8">
+      <w:start w:val="1"/>
+      <w:numFmt w:val="decimal"/>
+      <w:lvlText w:val="%1.%2.%3.%4.%5.%6.%7.%8.%9."/>
+      <w:lvlJc w:val="left"/>
+      <w:pPr>
+        <w:ind w:left="4320" w:hanging="1440"/>
+      </w:pPr>
+    </w:lvl>
+  </w:abstractNum>
+  <w:abstractNum w:abstractNumId="1" w15:restartNumberingAfterBreak="0">
     <w:nsid w:val="24D42160"/>
     <w:multiLevelType w:val="hybridMultilevel"/>
     <w:tmpl w:val="2E54C34E"/>
     <w:lvl w:ilvl="0" w:tplc="9E12AE16">
       <w:start w:val="1"/>
       <w:numFmt w:val="decimal"/>
-      <w:pStyle w:val="Ttulo1"/>
+      <w:pStyle w:val="Heading1"/>
       <w:lvlText w:val="%1"/>
       <w:lvlJc w:val="left"/>
       <w:pPr>
@@ -3380,7 +4024,93 @@
       </w:pPr>
     </w:lvl>
   </w:abstractNum>
-  <w:abstractNum w:abstractNumId="1" w15:restartNumberingAfterBreak="0">
+  <w:abstractNum w:abstractNumId="2" w15:restartNumberingAfterBreak="0">
+    <w:nsid w:val="29A27307"/>
+    <w:multiLevelType w:val="multilevel"/>
+    <w:tmpl w:val="0C0A001F"/>
+    <w:lvl w:ilvl="0">
+      <w:start w:val="1"/>
+      <w:numFmt w:val="decimal"/>
+      <w:lvlText w:val="%1."/>
+      <w:lvlJc w:val="left"/>
+      <w:pPr>
+        <w:ind w:left="360" w:hanging="360"/>
+      </w:pPr>
+    </w:lvl>
+    <w:lvl w:ilvl="1">
+      <w:start w:val="1"/>
+      <w:numFmt w:val="decimal"/>
+      <w:lvlText w:val="%1.%2."/>
+      <w:lvlJc w:val="left"/>
+      <w:pPr>
+        <w:ind w:left="792" w:hanging="432"/>
+      </w:pPr>
+    </w:lvl>
+    <w:lvl w:ilvl="2">
+      <w:start w:val="1"/>
+      <w:numFmt w:val="decimal"/>
+      <w:lvlText w:val="%1.%2.%3."/>
+      <w:lvlJc w:val="left"/>
+      <w:pPr>
+        <w:ind w:left="1224" w:hanging="504"/>
+      </w:pPr>
+    </w:lvl>
+    <w:lvl w:ilvl="3">
+      <w:start w:val="1"/>
+      <w:numFmt w:val="decimal"/>
+      <w:lvlText w:val="%1.%2.%3.%4."/>
+      <w:lvlJc w:val="left"/>
+      <w:pPr>
+        <w:ind w:left="1728" w:hanging="648"/>
+      </w:pPr>
+    </w:lvl>
+    <w:lvl w:ilvl="4">
+      <w:start w:val="1"/>
+      <w:numFmt w:val="decimal"/>
+      <w:lvlText w:val="%1.%2.%3.%4.%5."/>
+      <w:lvlJc w:val="left"/>
+      <w:pPr>
+        <w:ind w:left="2232" w:hanging="792"/>
+      </w:pPr>
+    </w:lvl>
+    <w:lvl w:ilvl="5">
+      <w:start w:val="1"/>
+      <w:numFmt w:val="decimal"/>
+      <w:lvlText w:val="%1.%2.%3.%4.%5.%6."/>
+      <w:lvlJc w:val="left"/>
+      <w:pPr>
+        <w:ind w:left="2736" w:hanging="936"/>
+      </w:pPr>
+    </w:lvl>
+    <w:lvl w:ilvl="6">
+      <w:start w:val="1"/>
+      <w:numFmt w:val="decimal"/>
+      <w:lvlText w:val="%1.%2.%3.%4.%5.%6.%7."/>
+      <w:lvlJc w:val="left"/>
+      <w:pPr>
+        <w:ind w:left="3240" w:hanging="1080"/>
+      </w:pPr>
+    </w:lvl>
+    <w:lvl w:ilvl="7">
+      <w:start w:val="1"/>
+      <w:numFmt w:val="decimal"/>
+      <w:lvlText w:val="%1.%2.%3.%4.%5.%6.%7.%8."/>
+      <w:lvlJc w:val="left"/>
+      <w:pPr>
+        <w:ind w:left="3744" w:hanging="1224"/>
+      </w:pPr>
+    </w:lvl>
+    <w:lvl w:ilvl="8">
+      <w:start w:val="1"/>
+      <w:numFmt w:val="decimal"/>
+      <w:lvlText w:val="%1.%2.%3.%4.%5.%6.%7.%8.%9."/>
+      <w:lvlJc w:val="left"/>
+      <w:pPr>
+        <w:ind w:left="4320" w:hanging="1440"/>
+      </w:pPr>
+    </w:lvl>
+  </w:abstractNum>
+  <w:abstractNum w:abstractNumId="3" w15:restartNumberingAfterBreak="0">
     <w:nsid w:val="2B396AEE"/>
     <w:multiLevelType w:val="hybridMultilevel"/>
     <w:tmpl w:val="26A258F2"/>
@@ -3493,7 +4223,7 @@
       </w:rPr>
     </w:lvl>
   </w:abstractNum>
-  <w:abstractNum w:abstractNumId="2" w15:restartNumberingAfterBreak="0">
+  <w:abstractNum w:abstractNumId="4" w15:restartNumberingAfterBreak="0">
     <w:nsid w:val="2BD257EF"/>
     <w:multiLevelType w:val="hybridMultilevel"/>
     <w:tmpl w:val="761A22B4"/>
@@ -3606,7 +4336,120 @@
       </w:rPr>
     </w:lvl>
   </w:abstractNum>
-  <w:abstractNum w:abstractNumId="3" w15:restartNumberingAfterBreak="0">
+  <w:abstractNum w:abstractNumId="5" w15:restartNumberingAfterBreak="0">
+    <w:nsid w:val="2CB009B6"/>
+    <w:multiLevelType w:val="hybridMultilevel"/>
+    <w:tmpl w:val="9C98F504"/>
+    <w:lvl w:ilvl="0" w:tplc="0C0A0001">
+      <w:start w:val="1"/>
+      <w:numFmt w:val="bullet"/>
+      <w:lvlText w:val=""/>
+      <w:lvlJc w:val="left"/>
+      <w:pPr>
+        <w:ind w:left="720" w:hanging="360"/>
+      </w:pPr>
+      <w:rPr>
+        <w:rFonts w:ascii="Symbol" w:hAnsi="Symbol" w:hint="default"/>
+      </w:rPr>
+    </w:lvl>
+    <w:lvl w:ilvl="1" w:tplc="0C0A0003">
+      <w:start w:val="1"/>
+      <w:numFmt w:val="bullet"/>
+      <w:lvlText w:val="o"/>
+      <w:lvlJc w:val="left"/>
+      <w:pPr>
+        <w:ind w:left="1440" w:hanging="360"/>
+      </w:pPr>
+      <w:rPr>
+        <w:rFonts w:ascii="Courier New" w:hAnsi="Courier New" w:cs="Courier New" w:hint="default"/>
+      </w:rPr>
+    </w:lvl>
+    <w:lvl w:ilvl="2" w:tplc="0C0A0005" w:tentative="1">
+      <w:start w:val="1"/>
+      <w:numFmt w:val="bullet"/>
+      <w:lvlText w:val=""/>
+      <w:lvlJc w:val="left"/>
+      <w:pPr>
+        <w:ind w:left="2160" w:hanging="360"/>
+      </w:pPr>
+      <w:rPr>
+        <w:rFonts w:ascii="Wingdings" w:hAnsi="Wingdings" w:hint="default"/>
+      </w:rPr>
+    </w:lvl>
+    <w:lvl w:ilvl="3" w:tplc="0C0A0001" w:tentative="1">
+      <w:start w:val="1"/>
+      <w:numFmt w:val="bullet"/>
+      <w:lvlText w:val=""/>
+      <w:lvlJc w:val="left"/>
+      <w:pPr>
+        <w:ind w:left="2880" w:hanging="360"/>
+      </w:pPr>
+      <w:rPr>
+        <w:rFonts w:ascii="Symbol" w:hAnsi="Symbol" w:hint="default"/>
+      </w:rPr>
+    </w:lvl>
+    <w:lvl w:ilvl="4" w:tplc="0C0A0003" w:tentative="1">
+      <w:start w:val="1"/>
+      <w:numFmt w:val="bullet"/>
+      <w:lvlText w:val="o"/>
+      <w:lvlJc w:val="left"/>
+      <w:pPr>
+        <w:ind w:left="3600" w:hanging="360"/>
+      </w:pPr>
+      <w:rPr>
+        <w:rFonts w:ascii="Courier New" w:hAnsi="Courier New" w:cs="Courier New" w:hint="default"/>
+      </w:rPr>
+    </w:lvl>
+    <w:lvl w:ilvl="5" w:tplc="0C0A0005" w:tentative="1">
+      <w:start w:val="1"/>
+      <w:numFmt w:val="bullet"/>
+      <w:lvlText w:val=""/>
+      <w:lvlJc w:val="left"/>
+      <w:pPr>
+        <w:ind w:left="4320" w:hanging="360"/>
+      </w:pPr>
+      <w:rPr>
+        <w:rFonts w:ascii="Wingdings" w:hAnsi="Wingdings" w:hint="default"/>
+      </w:rPr>
+    </w:lvl>
+    <w:lvl w:ilvl="6" w:tplc="0C0A0001" w:tentative="1">
+      <w:start w:val="1"/>
+      <w:numFmt w:val="bullet"/>
+      <w:lvlText w:val=""/>
+      <w:lvlJc w:val="left"/>
+      <w:pPr>
+        <w:ind w:left="5040" w:hanging="360"/>
+      </w:pPr>
+      <w:rPr>
+        <w:rFonts w:ascii="Symbol" w:hAnsi="Symbol" w:hint="default"/>
+      </w:rPr>
+    </w:lvl>
+    <w:lvl w:ilvl="7" w:tplc="0C0A0003" w:tentative="1">
+      <w:start w:val="1"/>
+      <w:numFmt w:val="bullet"/>
+      <w:lvlText w:val="o"/>
+      <w:lvlJc w:val="left"/>
+      <w:pPr>
+        <w:ind w:left="5760" w:hanging="360"/>
+      </w:pPr>
+      <w:rPr>
+        <w:rFonts w:ascii="Courier New" w:hAnsi="Courier New" w:cs="Courier New" w:hint="default"/>
+      </w:rPr>
+    </w:lvl>
+    <w:lvl w:ilvl="8" w:tplc="0C0A0005" w:tentative="1">
+      <w:start w:val="1"/>
+      <w:numFmt w:val="bullet"/>
+      <w:lvlText w:val=""/>
+      <w:lvlJc w:val="left"/>
+      <w:pPr>
+        <w:ind w:left="6480" w:hanging="360"/>
+      </w:pPr>
+      <w:rPr>
+        <w:rFonts w:ascii="Wingdings" w:hAnsi="Wingdings" w:hint="default"/>
+      </w:rPr>
+    </w:lvl>
+  </w:abstractNum>
+  <w:abstractNum w:abstractNumId="6" w15:restartNumberingAfterBreak="0">
     <w:nsid w:val="360F174B"/>
     <w:multiLevelType w:val="multilevel"/>
     <w:tmpl w:val="1996DC5C"/>
@@ -3752,7 +4595,7 @@
       </w:rPr>
     </w:lvl>
   </w:abstractNum>
-  <w:abstractNum w:abstractNumId="4" w15:restartNumberingAfterBreak="0">
+  <w:abstractNum w:abstractNumId="7" w15:restartNumberingAfterBreak="0">
     <w:nsid w:val="3C0C6345"/>
     <w:multiLevelType w:val="hybridMultilevel"/>
     <w:tmpl w:val="30FEEDE0"/>
@@ -3865,7 +4708,7 @@
       </w:rPr>
     </w:lvl>
   </w:abstractNum>
-  <w:abstractNum w:abstractNumId="5" w15:restartNumberingAfterBreak="0">
+  <w:abstractNum w:abstractNumId="8" w15:restartNumberingAfterBreak="0">
     <w:nsid w:val="3D262C3D"/>
     <w:multiLevelType w:val="hybridMultilevel"/>
     <w:tmpl w:val="48F0A6E0"/>
@@ -3951,7 +4794,7 @@
       </w:pPr>
     </w:lvl>
   </w:abstractNum>
-  <w:abstractNum w:abstractNumId="6" w15:restartNumberingAfterBreak="0">
+  <w:abstractNum w:abstractNumId="9" w15:restartNumberingAfterBreak="0">
     <w:nsid w:val="4B9D7E27"/>
     <w:multiLevelType w:val="hybridMultilevel"/>
     <w:tmpl w:val="F29E3134"/>
@@ -4064,7 +4907,7 @@
       </w:rPr>
     </w:lvl>
   </w:abstractNum>
-  <w:abstractNum w:abstractNumId="7" w15:restartNumberingAfterBreak="0">
+  <w:abstractNum w:abstractNumId="10" w15:restartNumberingAfterBreak="0">
     <w:nsid w:val="512C5B48"/>
     <w:multiLevelType w:val="hybridMultilevel"/>
     <w:tmpl w:val="5A725D88"/>
@@ -4177,7 +5020,7 @@
       </w:rPr>
     </w:lvl>
   </w:abstractNum>
-  <w:abstractNum w:abstractNumId="8" w15:restartNumberingAfterBreak="0">
+  <w:abstractNum w:abstractNumId="11" w15:restartNumberingAfterBreak="0">
     <w:nsid w:val="56C63F95"/>
     <w:multiLevelType w:val="hybridMultilevel"/>
     <w:tmpl w:val="DF7076F0"/>
@@ -4290,7 +5133,7 @@
       </w:rPr>
     </w:lvl>
   </w:abstractNum>
-  <w:abstractNum w:abstractNumId="9" w15:restartNumberingAfterBreak="0">
+  <w:abstractNum w:abstractNumId="12" w15:restartNumberingAfterBreak="0">
     <w:nsid w:val="56CA5A09"/>
     <w:multiLevelType w:val="hybridMultilevel"/>
     <w:tmpl w:val="9286BB3C"/>
@@ -4403,10 +5246,10 @@
       </w:rPr>
     </w:lvl>
   </w:abstractNum>
-  <w:abstractNum w:abstractNumId="10" w15:restartNumberingAfterBreak="0">
+  <w:abstractNum w:abstractNumId="13" w15:restartNumberingAfterBreak="0">
     <w:nsid w:val="59D918EA"/>
     <w:multiLevelType w:val="hybridMultilevel"/>
-    <w:tmpl w:val="6308C340"/>
+    <w:tmpl w:val="6F3E1AAA"/>
     <w:lvl w:ilvl="0" w:tplc="3CD2CB14">
       <w:numFmt w:val="bullet"/>
       <w:lvlText w:val="-"/>
@@ -4430,92 +5273,262 @@
         <w:rFonts w:ascii="Courier New" w:hAnsi="Courier New" w:cs="Courier New" w:hint="default"/>
       </w:rPr>
     </w:lvl>
-    <w:lvl w:ilvl="2" w:tplc="04090005">
+    <w:lvl w:ilvl="2" w:tplc="3CD2CB14">
+      <w:numFmt w:val="bullet"/>
+      <w:lvlText w:val="-"/>
+      <w:lvlJc w:val="left"/>
+      <w:pPr>
+        <w:ind w:left="3240" w:hanging="360"/>
+      </w:pPr>
+      <w:rPr>
+        <w:rFonts w:ascii="Calibri" w:eastAsiaTheme="minorHAnsi" w:hAnsi="Calibri" w:cstheme="minorBidi" w:hint="default"/>
+      </w:rPr>
+    </w:lvl>
+    <w:lvl w:ilvl="3" w:tplc="3CD2CB14">
+      <w:numFmt w:val="bullet"/>
+      <w:lvlText w:val="-"/>
+      <w:lvlJc w:val="left"/>
+      <w:pPr>
+        <w:ind w:left="3960" w:hanging="360"/>
+      </w:pPr>
+      <w:rPr>
+        <w:rFonts w:ascii="Calibri" w:eastAsiaTheme="minorHAnsi" w:hAnsi="Calibri" w:cstheme="minorBidi" w:hint="default"/>
+      </w:rPr>
+    </w:lvl>
+    <w:lvl w:ilvl="4" w:tplc="04090003" w:tentative="1">
+      <w:start w:val="1"/>
+      <w:numFmt w:val="bullet"/>
+      <w:lvlText w:val="o"/>
+      <w:lvlJc w:val="left"/>
+      <w:pPr>
+        <w:ind w:left="4680" w:hanging="360"/>
+      </w:pPr>
+      <w:rPr>
+        <w:rFonts w:ascii="Courier New" w:hAnsi="Courier New" w:cs="Courier New" w:hint="default"/>
+      </w:rPr>
+    </w:lvl>
+    <w:lvl w:ilvl="5" w:tplc="04090005" w:tentative="1">
       <w:start w:val="1"/>
       <w:numFmt w:val="bullet"/>
       <w:lvlText w:val=""/>
       <w:lvlJc w:val="left"/>
       <w:pPr>
-        <w:ind w:left="3240" w:hanging="360"/>
+        <w:ind w:left="5400" w:hanging="360"/>
       </w:pPr>
       <w:rPr>
         <w:rFonts w:ascii="Wingdings" w:hAnsi="Wingdings" w:hint="default"/>
       </w:rPr>
     </w:lvl>
-    <w:lvl w:ilvl="3" w:tplc="04090001" w:tentative="1">
+    <w:lvl w:ilvl="6" w:tplc="04090001" w:tentative="1">
       <w:start w:val="1"/>
       <w:numFmt w:val="bullet"/>
       <w:lvlText w:val=""/>
       <w:lvlJc w:val="left"/>
       <w:pPr>
-        <w:ind w:left="3960" w:hanging="360"/>
+        <w:ind w:left="6120" w:hanging="360"/>
       </w:pPr>
       <w:rPr>
         <w:rFonts w:ascii="Symbol" w:hAnsi="Symbol" w:hint="default"/>
       </w:rPr>
     </w:lvl>
-    <w:lvl w:ilvl="4" w:tplc="04090003" w:tentative="1">
+    <w:lvl w:ilvl="7" w:tplc="04090003" w:tentative="1">
       <w:start w:val="1"/>
       <w:numFmt w:val="bullet"/>
       <w:lvlText w:val="o"/>
       <w:lvlJc w:val="left"/>
       <w:pPr>
-        <w:ind w:left="4680" w:hanging="360"/>
+        <w:ind w:left="6840" w:hanging="360"/>
       </w:pPr>
       <w:rPr>
         <w:rFonts w:ascii="Courier New" w:hAnsi="Courier New" w:cs="Courier New" w:hint="default"/>
       </w:rPr>
     </w:lvl>
-    <w:lvl w:ilvl="5" w:tplc="04090005" w:tentative="1">
+    <w:lvl w:ilvl="8" w:tplc="04090005" w:tentative="1">
       <w:start w:val="1"/>
       <w:numFmt w:val="bullet"/>
       <w:lvlText w:val=""/>
       <w:lvlJc w:val="left"/>
       <w:pPr>
-        <w:ind w:left="5400" w:hanging="360"/>
+        <w:ind w:left="7560" w:hanging="360"/>
       </w:pPr>
       <w:rPr>
         <w:rFonts w:ascii="Wingdings" w:hAnsi="Wingdings" w:hint="default"/>
       </w:rPr>
     </w:lvl>
-    <w:lvl w:ilvl="6" w:tplc="04090001" w:tentative="1">
-      <w:start w:val="1"/>
-      <w:numFmt w:val="bullet"/>
-      <w:lvlText w:val=""/>
-      <w:lvlJc w:val="left"/>
-      <w:pPr>
-        <w:ind w:left="6120" w:hanging="360"/>
-      </w:pPr>
-      <w:rPr>
-        <w:rFonts w:ascii="Symbol" w:hAnsi="Symbol" w:hint="default"/>
-      </w:rPr>
-    </w:lvl>
-    <w:lvl w:ilvl="7" w:tplc="04090003" w:tentative="1">
-      <w:start w:val="1"/>
-      <w:numFmt w:val="bullet"/>
-      <w:lvlText w:val="o"/>
-      <w:lvlJc w:val="left"/>
-      <w:pPr>
-        <w:ind w:left="6840" w:hanging="360"/>
-      </w:pPr>
-      <w:rPr>
-        <w:rFonts w:ascii="Courier New" w:hAnsi="Courier New" w:cs="Courier New" w:hint="default"/>
-      </w:rPr>
-    </w:lvl>
-    <w:lvl w:ilvl="8" w:tplc="04090005" w:tentative="1">
-      <w:start w:val="1"/>
-      <w:numFmt w:val="bullet"/>
-      <w:lvlText w:val=""/>
-      <w:lvlJc w:val="left"/>
-      <w:pPr>
-        <w:ind w:left="7560" w:hanging="360"/>
-      </w:pPr>
-      <w:rPr>
-        <w:rFonts w:ascii="Wingdings" w:hAnsi="Wingdings" w:hint="default"/>
-      </w:rPr>
-    </w:lvl>
   </w:abstractNum>
-  <w:abstractNum w:abstractNumId="11" w15:restartNumberingAfterBreak="0">
+  <w:abstractNum w:abstractNumId="14" w15:restartNumberingAfterBreak="0">
+    <w:nsid w:val="5A970B5F"/>
+    <w:multiLevelType w:val="multilevel"/>
+    <w:tmpl w:val="0C0A001F"/>
+    <w:lvl w:ilvl="0">
+      <w:start w:val="1"/>
+      <w:numFmt w:val="decimal"/>
+      <w:lvlText w:val="%1."/>
+      <w:lvlJc w:val="left"/>
+      <w:pPr>
+        <w:ind w:left="360" w:hanging="360"/>
+      </w:pPr>
+    </w:lvl>
+    <w:lvl w:ilvl="1">
+      <w:start w:val="1"/>
+      <w:numFmt w:val="decimal"/>
+      <w:lvlText w:val="%1.%2."/>
+      <w:lvlJc w:val="left"/>
+      <w:pPr>
+        <w:ind w:left="792" w:hanging="432"/>
+      </w:pPr>
+    </w:lvl>
+    <w:lvl w:ilvl="2">
+      <w:start w:val="1"/>
+      <w:numFmt w:val="decimal"/>
+      <w:lvlText w:val="%1.%2.%3."/>
+      <w:lvlJc w:val="left"/>
+      <w:pPr>
+        <w:ind w:left="1224" w:hanging="504"/>
+      </w:pPr>
+    </w:lvl>
+    <w:lvl w:ilvl="3">
+      <w:start w:val="1"/>
+      <w:numFmt w:val="decimal"/>
+      <w:lvlText w:val="%1.%2.%3.%4."/>
+      <w:lvlJc w:val="left"/>
+      <w:pPr>
+        <w:ind w:left="1728" w:hanging="648"/>
+      </w:pPr>
+    </w:lvl>
+    <w:lvl w:ilvl="4">
+      <w:start w:val="1"/>
+      <w:numFmt w:val="decimal"/>
+      <w:lvlText w:val="%1.%2.%3.%4.%5."/>
+      <w:lvlJc w:val="left"/>
+      <w:pPr>
+        <w:ind w:left="2232" w:hanging="792"/>
+      </w:pPr>
+    </w:lvl>
+    <w:lvl w:ilvl="5">
+      <w:start w:val="1"/>
+      <w:numFmt w:val="decimal"/>
+      <w:lvlText w:val="%1.%2.%3.%4.%5.%6."/>
+      <w:lvlJc w:val="left"/>
+      <w:pPr>
+        <w:ind w:left="2736" w:hanging="936"/>
+      </w:pPr>
+    </w:lvl>
+    <w:lvl w:ilvl="6">
+      <w:start w:val="1"/>
+      <w:numFmt w:val="decimal"/>
+      <w:lvlText w:val="%1.%2.%3.%4.%5.%6.%7."/>
+      <w:lvlJc w:val="left"/>
+      <w:pPr>
+        <w:ind w:left="3240" w:hanging="1080"/>
+      </w:pPr>
+    </w:lvl>
+    <w:lvl w:ilvl="7">
+      <w:start w:val="1"/>
+      <w:numFmt w:val="decimal"/>
+      <w:lvlText w:val="%1.%2.%3.%4.%5.%6.%7.%8."/>
+      <w:lvlJc w:val="left"/>
+      <w:pPr>
+        <w:ind w:left="3744" w:hanging="1224"/>
+      </w:pPr>
+    </w:lvl>
+    <w:lvl w:ilvl="8">
+      <w:start w:val="1"/>
+      <w:numFmt w:val="decimal"/>
+      <w:lvlText w:val="%1.%2.%3.%4.%5.%6.%7.%8.%9."/>
+      <w:lvlJc w:val="left"/>
+      <w:pPr>
+        <w:ind w:left="4320" w:hanging="1440"/>
+      </w:pPr>
+    </w:lvl>
+  </w:abstractNum>
+  <w:abstractNum w:abstractNumId="15" w15:restartNumberingAfterBreak="0">
+    <w:nsid w:val="5BBB608A"/>
+    <w:multiLevelType w:val="multilevel"/>
+    <w:tmpl w:val="0C0A001F"/>
+    <w:lvl w:ilvl="0">
+      <w:start w:val="1"/>
+      <w:numFmt w:val="decimal"/>
+      <w:lvlText w:val="%1."/>
+      <w:lvlJc w:val="left"/>
+      <w:pPr>
+        <w:ind w:left="360" w:hanging="360"/>
+      </w:pPr>
+    </w:lvl>
+    <w:lvl w:ilvl="1">
+      <w:start w:val="1"/>
+      <w:numFmt w:val="decimal"/>
+      <w:lvlText w:val="%1.%2."/>
+      <w:lvlJc w:val="left"/>
+      <w:pPr>
+        <w:ind w:left="792" w:hanging="432"/>
+      </w:pPr>
+    </w:lvl>
+    <w:lvl w:ilvl="2">
+      <w:start w:val="1"/>
+      <w:numFmt w:val="decimal"/>
+      <w:lvlText w:val="%1.%2.%3."/>
+      <w:lvlJc w:val="left"/>
+      <w:pPr>
+        <w:ind w:left="1224" w:hanging="504"/>
+      </w:pPr>
+    </w:lvl>
+    <w:lvl w:ilvl="3">
+      <w:start w:val="1"/>
+      <w:numFmt w:val="decimal"/>
+      <w:lvlText w:val="%1.%2.%3.%4."/>
+      <w:lvlJc w:val="left"/>
+      <w:pPr>
+        <w:ind w:left="1728" w:hanging="648"/>
+      </w:pPr>
+    </w:lvl>
+    <w:lvl w:ilvl="4">
+      <w:start w:val="1"/>
+      <w:numFmt w:val="decimal"/>
+      <w:lvlText w:val="%1.%2.%3.%4.%5."/>
+      <w:lvlJc w:val="left"/>
+      <w:pPr>
+        <w:ind w:left="2232" w:hanging="792"/>
+      </w:pPr>
+    </w:lvl>
+    <w:lvl w:ilvl="5">
+      <w:start w:val="1"/>
+      <w:numFmt w:val="decimal"/>
+      <w:lvlText w:val="%1.%2.%3.%4.%5.%6."/>
+      <w:lvlJc w:val="left"/>
+      <w:pPr>
+        <w:ind w:left="2736" w:hanging="936"/>
+      </w:pPr>
+    </w:lvl>
+    <w:lvl w:ilvl="6">
+      <w:start w:val="1"/>
+      <w:numFmt w:val="decimal"/>
+      <w:lvlText w:val="%1.%2.%3.%4.%5.%6.%7."/>
+      <w:lvlJc w:val="left"/>
+      <w:pPr>
+        <w:ind w:left="3240" w:hanging="1080"/>
+      </w:pPr>
+    </w:lvl>
+    <w:lvl w:ilvl="7">
+      <w:start w:val="1"/>
+      <w:numFmt w:val="decimal"/>
+      <w:lvlText w:val="%1.%2.%3.%4.%5.%6.%7.%8."/>
+      <w:lvlJc w:val="left"/>
+      <w:pPr>
+        <w:ind w:left="3744" w:hanging="1224"/>
+      </w:pPr>
+    </w:lvl>
+    <w:lvl w:ilvl="8">
+      <w:start w:val="1"/>
+      <w:numFmt w:val="decimal"/>
+      <w:lvlText w:val="%1.%2.%3.%4.%5.%6.%7.%8.%9."/>
+      <w:lvlJc w:val="left"/>
+      <w:pPr>
+        <w:ind w:left="4320" w:hanging="1440"/>
+      </w:pPr>
+    </w:lvl>
+  </w:abstractNum>
+  <w:abstractNum w:abstractNumId="16" w15:restartNumberingAfterBreak="0">
     <w:nsid w:val="5E3F4FDD"/>
     <w:multiLevelType w:val="hybridMultilevel"/>
     <w:tmpl w:val="CE4E3176"/>
@@ -4628,7 +5641,7 @@
       </w:rPr>
     </w:lvl>
   </w:abstractNum>
-  <w:abstractNum w:abstractNumId="12" w15:restartNumberingAfterBreak="0">
+  <w:abstractNum w:abstractNumId="17" w15:restartNumberingAfterBreak="0">
     <w:nsid w:val="6AA91215"/>
     <w:multiLevelType w:val="hybridMultilevel"/>
     <w:tmpl w:val="E6388832"/>
@@ -4741,7 +5754,7 @@
       </w:rPr>
     </w:lvl>
   </w:abstractNum>
-  <w:abstractNum w:abstractNumId="13" w15:restartNumberingAfterBreak="0">
+  <w:abstractNum w:abstractNumId="18" w15:restartNumberingAfterBreak="0">
     <w:nsid w:val="7C983625"/>
     <w:multiLevelType w:val="hybridMultilevel"/>
     <w:tmpl w:val="AC48EFBA"/>
@@ -4855,52 +5868,73 @@
     </w:lvl>
   </w:abstractNum>
   <w:num w:numId="1">
+    <w:abstractNumId w:val="18"/>
+  </w:num>
+  <w:num w:numId="2">
+    <w:abstractNumId w:val="10"/>
+  </w:num>
+  <w:num w:numId="3">
+    <w:abstractNumId w:val="3"/>
+  </w:num>
+  <w:num w:numId="4">
+    <w:abstractNumId w:val="7"/>
+  </w:num>
+  <w:num w:numId="5">
+    <w:abstractNumId w:val="8"/>
+  </w:num>
+  <w:num w:numId="6">
+    <w:abstractNumId w:val="16"/>
+  </w:num>
+  <w:num w:numId="7">
+    <w:abstractNumId w:val="4"/>
+  </w:num>
+  <w:num w:numId="8">
+    <w:abstractNumId w:val="17"/>
+  </w:num>
+  <w:num w:numId="9">
+    <w:abstractNumId w:val="11"/>
+  </w:num>
+  <w:num w:numId="10">
     <w:abstractNumId w:val="13"/>
   </w:num>
-  <w:num w:numId="2">
-    <w:abstractNumId w:val="7"/>
+  <w:num w:numId="11">
+    <w:abstractNumId w:val="12"/>
   </w:num>
-  <w:num w:numId="3">
+  <w:num w:numId="12">
+    <w:abstractNumId w:val="9"/>
+  </w:num>
+  <w:num w:numId="13">
+    <w:abstractNumId w:val="6"/>
+  </w:num>
+  <w:num w:numId="14">
     <w:abstractNumId w:val="1"/>
   </w:num>
-  <w:num w:numId="4">
-    <w:abstractNumId w:val="4"/>
+  <w:num w:numId="15">
+    <w:abstractNumId w:val="0"/>
   </w:num>
-  <w:num w:numId="5">
-    <w:abstractNumId w:val="5"/>
+  <w:num w:numId="16">
+    <w:abstractNumId w:val="15"/>
   </w:num>
-  <w:num w:numId="6">
-    <w:abstractNumId w:val="11"/>
+  <w:num w:numId="17">
+    <w:abstractNumId w:val="14"/>
   </w:num>
-  <w:num w:numId="7">
+  <w:num w:numId="18">
+    <w:abstractNumId w:val="1"/>
+  </w:num>
+  <w:num w:numId="19">
+    <w:abstractNumId w:val="1"/>
+  </w:num>
+  <w:num w:numId="20">
     <w:abstractNumId w:val="2"/>
   </w:num>
-  <w:num w:numId="8">
-    <w:abstractNumId w:val="12"/>
-  </w:num>
-  <w:num w:numId="9">
-    <w:abstractNumId w:val="8"/>
-  </w:num>
-  <w:num w:numId="10">
-    <w:abstractNumId w:val="10"/>
-  </w:num>
-  <w:num w:numId="11">
-    <w:abstractNumId w:val="9"/>
-  </w:num>
-  <w:num w:numId="12">
-    <w:abstractNumId w:val="6"/>
-  </w:num>
-  <w:num w:numId="13">
-    <w:abstractNumId w:val="3"/>
-  </w:num>
-  <w:num w:numId="14">
-    <w:abstractNumId w:val="0"/>
+  <w:num w:numId="21">
+    <w:abstractNumId w:val="5"/>
   </w:num>
 </w:numbering>
 </file>
 
 <file path=word/styles.xml><?xml version="1.0" encoding="utf-8"?>
-<w:styles xmlns:mc="http://schemas.openxmlformats.org/markup-compatibility/2006" xmlns:r="http://schemas.openxmlformats.org/officeDocument/2006/relationships" xmlns:w="http://schemas.openxmlformats.org/wordprocessingml/2006/main" xmlns:w14="http://schemas.microsoft.com/office/word/2010/wordml" xmlns:w15="http://schemas.microsoft.com/office/word/2012/wordml" xmlns:w16cid="http://schemas.microsoft.com/office/word/2016/wordml/cid" xmlns:w16se="http://schemas.microsoft.com/office/word/2015/wordml/symex" mc:Ignorable="w14 w15 w16se w16cid">
+<w:styles xmlns:mc="http://schemas.openxmlformats.org/markup-compatibility/2006" xmlns:r="http://schemas.openxmlformats.org/officeDocument/2006/relationships" xmlns:w="http://schemas.openxmlformats.org/wordprocessingml/2006/main" xmlns:w14="http://schemas.microsoft.com/office/word/2010/wordml" xmlns:w15="http://schemas.microsoft.com/office/word/2012/wordml" xmlns:w16se="http://schemas.microsoft.com/office/word/2015/wordml/symex" mc:Ignorable="w14 w15 w16se">
   <w:docDefaults>
     <w:rPrDefault>
       <w:rPr>
@@ -4916,7 +5950,7 @@
       </w:pPr>
     </w:pPrDefault>
   </w:docDefaults>
-  <w:latentStyles w:defLockedState="0" w:defUIPriority="99" w:defSemiHidden="0" w:defUnhideWhenUsed="0" w:defQFormat="0" w:count="375">
+  <w:latentStyles w:defLockedState="0" w:defUIPriority="99" w:defSemiHidden="0" w:defUnhideWhenUsed="0" w:defQFormat="0" w:count="371">
     <w:lsdException w:name="Normal" w:uiPriority="0" w:qFormat="1"/>
     <w:lsdException w:name="heading 1" w:uiPriority="9" w:qFormat="1"/>
     <w:lsdException w:name="heading 2" w:semiHidden="1" w:uiPriority="9" w:unhideWhenUsed="1" w:qFormat="1"/>
@@ -5022,6 +6056,7 @@
     <w:lsdException w:name="HTML Sample" w:semiHidden="1" w:unhideWhenUsed="1"/>
     <w:lsdException w:name="HTML Typewriter" w:semiHidden="1" w:unhideWhenUsed="1"/>
     <w:lsdException w:name="HTML Variable" w:semiHidden="1" w:unhideWhenUsed="1"/>
+    <w:lsdException w:name="Normal Table" w:semiHidden="1" w:unhideWhenUsed="1"/>
     <w:lsdException w:name="annotation subject" w:semiHidden="1" w:unhideWhenUsed="1"/>
     <w:lsdException w:name="No List" w:semiHidden="1" w:unhideWhenUsed="1"/>
     <w:lsdException w:name="Outline List 1" w:semiHidden="1" w:unhideWhenUsed="1"/>
@@ -5065,8 +6100,10 @@
     <w:lsdException w:name="Table Elegant" w:semiHidden="1" w:unhideWhenUsed="1"/>
     <w:lsdException w:name="Table Professional" w:semiHidden="1" w:unhideWhenUsed="1"/>
     <w:lsdException w:name="Table Subtle 1" w:semiHidden="1" w:unhideWhenUsed="1"/>
+    <w:lsdException w:name="Table Subtle 2" w:semiHidden="1" w:unhideWhenUsed="1"/>
     <w:lsdException w:name="Table Web 1" w:semiHidden="1" w:unhideWhenUsed="1"/>
     <w:lsdException w:name="Table Web 2" w:semiHidden="1" w:unhideWhenUsed="1"/>
+    <w:lsdException w:name="Table Web 3" w:semiHidden="1" w:unhideWhenUsed="1"/>
     <w:lsdException w:name="Balloon Text" w:semiHidden="1" w:unhideWhenUsed="1"/>
     <w:lsdException w:name="Table Grid" w:uiPriority="59"/>
     <w:lsdException w:name="Table Theme" w:semiHidden="1" w:unhideWhenUsed="1"/>
@@ -5285,20 +6322,16 @@
     <w:lsdException w:name="List Table 5 Dark Accent 6" w:uiPriority="50"/>
     <w:lsdException w:name="List Table 6 Colorful Accent 6" w:uiPriority="51"/>
     <w:lsdException w:name="List Table 7 Colorful Accent 6" w:uiPriority="52"/>
-    <w:lsdException w:name="Mention" w:semiHidden="1" w:unhideWhenUsed="1"/>
-    <w:lsdException w:name="Smart Hyperlink" w:semiHidden="1" w:unhideWhenUsed="1"/>
-    <w:lsdException w:name="Hashtag" w:semiHidden="1" w:unhideWhenUsed="1"/>
-    <w:lsdException w:name="Unresolved Mention" w:semiHidden="1" w:unhideWhenUsed="1"/>
   </w:latentStyles>
   <w:style w:type="paragraph" w:default="1" w:styleId="Normal">
     <w:name w:val="Normal"/>
     <w:qFormat/>
   </w:style>
-  <w:style w:type="paragraph" w:styleId="Ttulo1">
+  <w:style w:type="paragraph" w:styleId="Heading1">
     <w:name w:val="heading 1"/>
     <w:basedOn w:val="Normal"/>
     <w:next w:val="Normal"/>
-    <w:link w:val="Ttulo1Car"/>
+    <w:link w:val="Heading1Char"/>
     <w:uiPriority w:val="9"/>
     <w:qFormat/>
     <w:rsid w:val="001F356D"/>
@@ -5320,12 +6353,35 @@
       <w:szCs w:val="28"/>
     </w:rPr>
   </w:style>
-  <w:style w:type="character" w:default="1" w:styleId="Fuentedeprrafopredeter">
+  <w:style w:type="paragraph" w:styleId="Heading2">
+    <w:name w:val="heading 2"/>
+    <w:basedOn w:val="Normal"/>
+    <w:next w:val="Normal"/>
+    <w:link w:val="Heading2Char"/>
+    <w:uiPriority w:val="9"/>
+    <w:unhideWhenUsed/>
+    <w:qFormat/>
+    <w:rsid w:val="007B07BA"/>
+    <w:pPr>
+      <w:keepNext/>
+      <w:keepLines/>
+      <w:spacing w:before="40" w:after="0"/>
+      <w:outlineLvl w:val="1"/>
+    </w:pPr>
+    <w:rPr>
+      <w:rFonts w:asciiTheme="majorHAnsi" w:eastAsiaTheme="majorEastAsia" w:hAnsiTheme="majorHAnsi" w:cstheme="majorBidi"/>
+      <w:color w:val="365F91" w:themeColor="accent1" w:themeShade="BF"/>
+      <w:sz w:val="26"/>
+      <w:szCs w:val="26"/>
+    </w:rPr>
+  </w:style>
+  <w:style w:type="character" w:default="1" w:styleId="DefaultParagraphFont">
     <w:name w:val="Default Paragraph Font"/>
     <w:uiPriority w:val="1"/>
+    <w:semiHidden/>
     <w:unhideWhenUsed/>
   </w:style>
-  <w:style w:type="table" w:default="1" w:styleId="Tablanormal">
+  <w:style w:type="table" w:default="1" w:styleId="TableNormal">
     <w:name w:val="Normal Table"/>
     <w:uiPriority w:val="99"/>
     <w:semiHidden/>
@@ -5340,16 +6396,16 @@
       </w:tblCellMar>
     </w:tblPr>
   </w:style>
-  <w:style w:type="numbering" w:default="1" w:styleId="Sinlista">
+  <w:style w:type="numbering" w:default="1" w:styleId="NoList">
     <w:name w:val="No List"/>
     <w:uiPriority w:val="99"/>
     <w:semiHidden/>
     <w:unhideWhenUsed/>
   </w:style>
-  <w:style w:type="character" w:customStyle="1" w:styleId="Ttulo1Car">
-    <w:name w:val="Título 1 Car"/>
-    <w:basedOn w:val="Fuentedeprrafopredeter"/>
-    <w:link w:val="Ttulo1"/>
+  <w:style w:type="character" w:customStyle="1" w:styleId="Heading1Char">
+    <w:name w:val="Heading 1 Char"/>
+    <w:basedOn w:val="DefaultParagraphFont"/>
+    <w:link w:val="Heading1"/>
     <w:uiPriority w:val="9"/>
     <w:rsid w:val="001F356D"/>
     <w:rPr>
@@ -5361,10 +6417,10 @@
       <w:szCs w:val="28"/>
     </w:rPr>
   </w:style>
-  <w:style w:type="paragraph" w:styleId="HTMLconformatoprevio">
+  <w:style w:type="paragraph" w:styleId="HTMLPreformatted">
     <w:name w:val="HTML Preformatted"/>
     <w:basedOn w:val="Normal"/>
-    <w:link w:val="HTMLconformatoprevioCar"/>
+    <w:link w:val="HTMLPreformattedChar"/>
     <w:uiPriority w:val="99"/>
     <w:unhideWhenUsed/>
     <w:rsid w:val="00E449ED"/>
@@ -5395,10 +6451,10 @@
       <w:szCs w:val="20"/>
     </w:rPr>
   </w:style>
-  <w:style w:type="character" w:customStyle="1" w:styleId="HTMLconformatoprevioCar">
-    <w:name w:val="HTML con formato previo Car"/>
-    <w:basedOn w:val="Fuentedeprrafopredeter"/>
-    <w:link w:val="HTMLconformatoprevio"/>
+  <w:style w:type="character" w:customStyle="1" w:styleId="HTMLPreformattedChar">
+    <w:name w:val="HTML Preformatted Char"/>
+    <w:basedOn w:val="DefaultParagraphFont"/>
+    <w:link w:val="HTMLPreformatted"/>
     <w:uiPriority w:val="99"/>
     <w:rsid w:val="00E449ED"/>
     <w:rPr>
@@ -5407,9 +6463,9 @@
       <w:szCs w:val="20"/>
     </w:rPr>
   </w:style>
-  <w:style w:type="character" w:styleId="MquinadeescribirHTML">
+  <w:style w:type="character" w:styleId="HTMLTypewriter">
     <w:name w:val="HTML Typewriter"/>
-    <w:basedOn w:val="Fuentedeprrafopredeter"/>
+    <w:basedOn w:val="DefaultParagraphFont"/>
     <w:uiPriority w:val="99"/>
     <w:semiHidden/>
     <w:unhideWhenUsed/>
@@ -5420,7 +6476,7 @@
       <w:szCs w:val="20"/>
     </w:rPr>
   </w:style>
-  <w:style w:type="paragraph" w:styleId="Prrafodelista">
+  <w:style w:type="paragraph" w:styleId="ListParagraph">
     <w:name w:val="List Paragraph"/>
     <w:basedOn w:val="Normal"/>
     <w:uiPriority w:val="34"/>
@@ -5431,9 +6487,9 @@
       <w:contextualSpacing/>
     </w:pPr>
   </w:style>
-  <w:style w:type="character" w:styleId="Hipervnculo">
+  <w:style w:type="character" w:styleId="Hyperlink">
     <w:name w:val="Hyperlink"/>
-    <w:basedOn w:val="Fuentedeprrafopredeter"/>
+    <w:basedOn w:val="DefaultParagraphFont"/>
     <w:uiPriority w:val="99"/>
     <w:unhideWhenUsed/>
     <w:rsid w:val="00490AAB"/>
@@ -5442,9 +6498,9 @@
       <w:u w:val="single"/>
     </w:rPr>
   </w:style>
-  <w:style w:type="character" w:styleId="Hipervnculovisitado">
+  <w:style w:type="character" w:styleId="FollowedHyperlink">
     <w:name w:val="FollowedHyperlink"/>
-    <w:basedOn w:val="Fuentedeprrafopredeter"/>
+    <w:basedOn w:val="DefaultParagraphFont"/>
     <w:uiPriority w:val="99"/>
     <w:semiHidden/>
     <w:unhideWhenUsed/>
@@ -5454,7 +6510,7 @@
       <w:u w:val="single"/>
     </w:rPr>
   </w:style>
-  <w:style w:type="paragraph" w:styleId="Sinespaciado">
+  <w:style w:type="paragraph" w:styleId="NoSpacing">
     <w:name w:val="No Spacing"/>
     <w:uiPriority w:val="1"/>
     <w:qFormat/>
@@ -5463,11 +6519,11 @@
       <w:spacing w:after="0" w:line="240" w:lineRule="auto"/>
     </w:pPr>
   </w:style>
-  <w:style w:type="paragraph" w:styleId="Ttulo">
+  <w:style w:type="paragraph" w:styleId="Title">
     <w:name w:val="Title"/>
     <w:basedOn w:val="Normal"/>
     <w:next w:val="Normal"/>
-    <w:link w:val="TtuloCar"/>
+    <w:link w:val="TitleChar"/>
     <w:uiPriority w:val="10"/>
     <w:qFormat/>
     <w:rsid w:val="00A4035C"/>
@@ -5488,10 +6544,10 @@
       <w:lang w:val="es-ES"/>
     </w:rPr>
   </w:style>
-  <w:style w:type="character" w:customStyle="1" w:styleId="TtuloCar">
-    <w:name w:val="Título Car"/>
-    <w:basedOn w:val="Fuentedeprrafopredeter"/>
-    <w:link w:val="Ttulo"/>
+  <w:style w:type="character" w:customStyle="1" w:styleId="TitleChar">
+    <w:name w:val="Title Char"/>
+    <w:basedOn w:val="DefaultParagraphFont"/>
+    <w:link w:val="Title"/>
     <w:uiPriority w:val="10"/>
     <w:rsid w:val="00A4035C"/>
     <w:rPr>
@@ -5504,10 +6560,10 @@
       <w:lang w:val="es-ES"/>
     </w:rPr>
   </w:style>
-  <w:style w:type="paragraph" w:styleId="Encabezado">
+  <w:style w:type="paragraph" w:styleId="Header">
     <w:name w:val="header"/>
     <w:basedOn w:val="Normal"/>
-    <w:link w:val="EncabezadoCar"/>
+    <w:link w:val="HeaderChar"/>
     <w:unhideWhenUsed/>
     <w:rsid w:val="00A4035C"/>
     <w:pPr>
@@ -5518,16 +6574,16 @@
       <w:spacing w:after="0" w:line="240" w:lineRule="auto"/>
     </w:pPr>
   </w:style>
-  <w:style w:type="character" w:customStyle="1" w:styleId="EncabezadoCar">
-    <w:name w:val="Encabezado Car"/>
-    <w:basedOn w:val="Fuentedeprrafopredeter"/>
-    <w:link w:val="Encabezado"/>
+  <w:style w:type="character" w:customStyle="1" w:styleId="HeaderChar">
+    <w:name w:val="Header Char"/>
+    <w:basedOn w:val="DefaultParagraphFont"/>
+    <w:link w:val="Header"/>
     <w:rsid w:val="00A4035C"/>
   </w:style>
-  <w:style w:type="paragraph" w:styleId="Piedepgina">
+  <w:style w:type="paragraph" w:styleId="Footer">
     <w:name w:val="footer"/>
     <w:basedOn w:val="Normal"/>
-    <w:link w:val="PiedepginaCar"/>
+    <w:link w:val="FooterChar"/>
     <w:uiPriority w:val="99"/>
     <w:unhideWhenUsed/>
     <w:rsid w:val="00A4035C"/>
@@ -5539,16 +6595,16 @@
       <w:spacing w:after="0" w:line="240" w:lineRule="auto"/>
     </w:pPr>
   </w:style>
-  <w:style w:type="character" w:customStyle="1" w:styleId="PiedepginaCar">
-    <w:name w:val="Pie de página Car"/>
-    <w:basedOn w:val="Fuentedeprrafopredeter"/>
-    <w:link w:val="Piedepgina"/>
+  <w:style w:type="character" w:customStyle="1" w:styleId="FooterChar">
+    <w:name w:val="Footer Char"/>
+    <w:basedOn w:val="DefaultParagraphFont"/>
+    <w:link w:val="Footer"/>
     <w:uiPriority w:val="99"/>
     <w:rsid w:val="00A4035C"/>
   </w:style>
-  <w:style w:type="paragraph" w:styleId="TtuloTDC">
+  <w:style w:type="paragraph" w:styleId="TOCHeading">
     <w:name w:val="TOC Heading"/>
-    <w:basedOn w:val="Ttulo1"/>
+    <w:basedOn w:val="Heading1"/>
     <w:next w:val="Normal"/>
     <w:uiPriority w:val="39"/>
     <w:unhideWhenUsed/>
@@ -5561,7 +6617,7 @@
       <w:lang w:eastAsia="ja-JP"/>
     </w:rPr>
   </w:style>
-  <w:style w:type="paragraph" w:styleId="TDC1">
+  <w:style w:type="paragraph" w:styleId="TOC1">
     <w:name w:val="toc 1"/>
     <w:basedOn w:val="Normal"/>
     <w:next w:val="Normal"/>
@@ -5573,10 +6629,10 @@
       <w:spacing w:after="100"/>
     </w:pPr>
   </w:style>
-  <w:style w:type="paragraph" w:styleId="Textodeglobo">
+  <w:style w:type="paragraph" w:styleId="BalloonText">
     <w:name w:val="Balloon Text"/>
     <w:basedOn w:val="Normal"/>
-    <w:link w:val="TextodegloboCar"/>
+    <w:link w:val="BalloonTextChar"/>
     <w:uiPriority w:val="99"/>
     <w:semiHidden/>
     <w:unhideWhenUsed/>
@@ -5590,10 +6646,10 @@
       <w:szCs w:val="16"/>
     </w:rPr>
   </w:style>
-  <w:style w:type="character" w:customStyle="1" w:styleId="TextodegloboCar">
-    <w:name w:val="Texto de globo Car"/>
-    <w:basedOn w:val="Fuentedeprrafopredeter"/>
-    <w:link w:val="Textodeglobo"/>
+  <w:style w:type="character" w:customStyle="1" w:styleId="BalloonTextChar">
+    <w:name w:val="Balloon Text Char"/>
+    <w:basedOn w:val="DefaultParagraphFont"/>
+    <w:link w:val="BalloonText"/>
     <w:uiPriority w:val="99"/>
     <w:semiHidden/>
     <w:rsid w:val="001F356D"/>
@@ -5603,9 +6659,9 @@
       <w:szCs w:val="16"/>
     </w:rPr>
   </w:style>
-  <w:style w:type="character" w:styleId="Mencinsinresolver">
+  <w:style w:type="character" w:customStyle="1" w:styleId="UnresolvedMention">
     <w:name w:val="Unresolved Mention"/>
-    <w:basedOn w:val="Fuentedeprrafopredeter"/>
+    <w:basedOn w:val="DefaultParagraphFont"/>
     <w:uiPriority w:val="99"/>
     <w:semiHidden/>
     <w:unhideWhenUsed/>
@@ -5614,6 +6670,32 @@
       <w:color w:val="808080"/>
       <w:shd w:val="clear" w:color="auto" w:fill="E6E6E6"/>
     </w:rPr>
+  </w:style>
+  <w:style w:type="character" w:customStyle="1" w:styleId="Heading2Char">
+    <w:name w:val="Heading 2 Char"/>
+    <w:basedOn w:val="DefaultParagraphFont"/>
+    <w:link w:val="Heading2"/>
+    <w:uiPriority w:val="9"/>
+    <w:rsid w:val="007B07BA"/>
+    <w:rPr>
+      <w:rFonts w:asciiTheme="majorHAnsi" w:eastAsiaTheme="majorEastAsia" w:hAnsiTheme="majorHAnsi" w:cstheme="majorBidi"/>
+      <w:color w:val="365F91" w:themeColor="accent1" w:themeShade="BF"/>
+      <w:sz w:val="26"/>
+      <w:szCs w:val="26"/>
+    </w:rPr>
+  </w:style>
+  <w:style w:type="paragraph" w:styleId="TOC2">
+    <w:name w:val="toc 2"/>
+    <w:basedOn w:val="Normal"/>
+    <w:next w:val="Normal"/>
+    <w:autoRedefine/>
+    <w:uiPriority w:val="39"/>
+    <w:unhideWhenUsed/>
+    <w:rsid w:val="00811FE1"/>
+    <w:pPr>
+      <w:spacing w:after="100"/>
+      <w:ind w:left="220"/>
+    </w:pPr>
   </w:style>
 </w:styles>
 </file>
@@ -5908,7 +6990,7 @@
 </file>
 
 <file path=customXml/itemProps1.xml><?xml version="1.0" encoding="utf-8"?>
-<ds:datastoreItem xmlns:ds="http://schemas.openxmlformats.org/officeDocument/2006/customXml" ds:itemID="{D618B718-4593-467E-82C4-F784E7CFD86F}">
+<ds:datastoreItem xmlns:ds="http://schemas.openxmlformats.org/officeDocument/2006/customXml" ds:itemID="{2EDEE685-6EE4-4843-98A4-9D919974679E}">
   <ds:schemaRefs>
     <ds:schemaRef ds:uri="http://schemas.openxmlformats.org/officeDocument/2006/bibliography"/>
   </ds:schemaRefs>

--- a/AF_Instalador Linux.docx
+++ b/AF_Instalador Linux.docx
@@ -1,6 +1,6 @@
 
 <file path=word/document.xml><?xml version="1.0" encoding="utf-8"?>
-<w:document xmlns:wpc="http://schemas.microsoft.com/office/word/2010/wordprocessingCanvas" xmlns:cx="http://schemas.microsoft.com/office/drawing/2014/chartex" xmlns:mc="http://schemas.openxmlformats.org/markup-compatibility/2006" xmlns:o="urn:schemas-microsoft-com:office:office" xmlns:r="http://schemas.openxmlformats.org/officeDocument/2006/relationships" xmlns:m="http://schemas.openxmlformats.org/officeDocument/2006/math" xmlns:v="urn:schemas-microsoft-com:vml" xmlns:wp14="http://schemas.microsoft.com/office/word/2010/wordprocessingDrawing" xmlns:wp="http://schemas.openxmlformats.org/drawingml/2006/wordprocessingDrawing" xmlns:w10="urn:schemas-microsoft-com:office:word" xmlns:w="http://schemas.openxmlformats.org/wordprocessingml/2006/main" xmlns:w14="http://schemas.microsoft.com/office/word/2010/wordml" xmlns:w15="http://schemas.microsoft.com/office/word/2012/wordml" xmlns:w16se="http://schemas.microsoft.com/office/word/2015/wordml/symex" xmlns:wpg="http://schemas.microsoft.com/office/word/2010/wordprocessingGroup" xmlns:wpi="http://schemas.microsoft.com/office/word/2010/wordprocessingInk" xmlns:wne="http://schemas.microsoft.com/office/word/2006/wordml" xmlns:wps="http://schemas.microsoft.com/office/word/2010/wordprocessingShape" mc:Ignorable="w14 w15 w16se wp14">
+<w:document xmlns:wpc="http://schemas.microsoft.com/office/word/2010/wordprocessingCanvas" xmlns:cx="http://schemas.microsoft.com/office/drawing/2014/chartex" xmlns:cx1="http://schemas.microsoft.com/office/drawing/2015/9/8/chartex" xmlns:mc="http://schemas.openxmlformats.org/markup-compatibility/2006" xmlns:o="urn:schemas-microsoft-com:office:office" xmlns:r="http://schemas.openxmlformats.org/officeDocument/2006/relationships" xmlns:m="http://schemas.openxmlformats.org/officeDocument/2006/math" xmlns:v="urn:schemas-microsoft-com:vml" xmlns:wp14="http://schemas.microsoft.com/office/word/2010/wordprocessingDrawing" xmlns:wp="http://schemas.openxmlformats.org/drawingml/2006/wordprocessingDrawing" xmlns:w10="urn:schemas-microsoft-com:office:word" xmlns:w="http://schemas.openxmlformats.org/wordprocessingml/2006/main" xmlns:w14="http://schemas.microsoft.com/office/word/2010/wordml" xmlns:w15="http://schemas.microsoft.com/office/word/2012/wordml" xmlns:w16se="http://schemas.microsoft.com/office/word/2015/wordml/symex" xmlns:wpg="http://schemas.microsoft.com/office/word/2010/wordprocessingGroup" xmlns:wpi="http://schemas.microsoft.com/office/word/2010/wordprocessingInk" xmlns:wne="http://schemas.microsoft.com/office/word/2006/wordml" xmlns:wps="http://schemas.microsoft.com/office/word/2010/wordprocessingShape" mc:Ignorable="w14 w15 w16se wp14">
   <w:body>
     <w:p/>
     <w:p>
@@ -103,8 +103,6 @@
               <w:lang w:eastAsia="ja-JP"/>
             </w:rPr>
           </w:pPr>
-          <w:bookmarkStart w:id="0" w:name="_GoBack"/>
-          <w:bookmarkEnd w:id="0"/>
         </w:p>
         <w:p>
           <w:pPr>
@@ -691,15 +689,53 @@
           <w:lang w:val="es-ES_tradnl"/>
         </w:rPr>
       </w:pPr>
-      <w:bookmarkStart w:id="1" w:name="_Toc503976937"/>
+      <w:bookmarkStart w:id="0" w:name="_Toc503976937"/>
       <w:r>
         <w:rPr>
           <w:lang w:val="es-ES_tradnl"/>
         </w:rPr>
         <w:lastRenderedPageBreak/>
+        <w:t>Instala</w:t>
+      </w:r>
+      <w:r>
+        <w:rPr>
+          <w:lang w:val="es-ES_tradnl"/>
+        </w:rPr>
+        <w:t>do</w:t>
+      </w:r>
+      <w:r>
+        <w:rPr>
+          <w:lang w:val="es-ES_tradnl"/>
+        </w:rPr>
+        <w:t>r .</w:t>
+      </w:r>
+      <w:proofErr w:type="spellStart"/>
+      <w:r>
+        <w:rPr>
+          <w:lang w:val="es-ES_tradnl"/>
+        </w:rPr>
+        <w:t>deb</w:t>
+      </w:r>
+      <w:proofErr w:type="spellEnd"/>
+    </w:p>
+    <w:p>
+      <w:pPr>
+        <w:pStyle w:val="Heading1"/>
+        <w:numPr>
+          <w:ilvl w:val="1"/>
+          <w:numId w:val="15"/>
+        </w:numPr>
+        <w:rPr>
+          <w:lang w:val="es-ES_tradnl"/>
+        </w:rPr>
+      </w:pPr>
+      <w:r>
+        <w:rPr>
+          <w:lang w:val="es-ES_tradnl"/>
+        </w:rPr>
         <w:t>Preparación del entorno</w:t>
       </w:r>
-      <w:bookmarkEnd w:id="1"/>
+      <w:bookmarkEnd w:id="0"/>
     </w:p>
     <w:p>
       <w:pPr>
@@ -725,21 +761,7 @@
         <w:rPr>
           <w:lang w:val="es-ES_tradnl"/>
         </w:rPr>
-        <w:t xml:space="preserve"> de </w:t>
-      </w:r>
-      <w:proofErr w:type="spellStart"/>
-      <w:r>
-        <w:rPr>
-          <w:lang w:val="es-ES_tradnl"/>
-        </w:rPr>
-        <w:t>AutoFirma</w:t>
-      </w:r>
-      <w:proofErr w:type="spellEnd"/>
-      <w:r>
-        <w:rPr>
-          <w:lang w:val="es-ES_tradnl"/>
-        </w:rPr>
-        <w:t xml:space="preserve"> se encuentran comprimidos en formato TAR en GitHub, en la dirección </w:t>
+        <w:t xml:space="preserve"> de AutoFirma se encuentran comprimidos en formato TAR en GitHub, en la dirección </w:t>
       </w:r>
       <w:hyperlink r:id="rId10" w:history="1">
         <w:r>
@@ -747,7 +769,7 @@
             <w:rStyle w:val="Hyperlink"/>
             <w:lang w:val="es-ES_tradnl"/>
           </w:rPr>
-          <w:t>https://github.com/ctt-gob-es/clienteafirma/blob/master/afirma-simple-installer/linux/AutoFirmaLinuxInstaller.tar.gz</w:t>
+          <w:t>https://github.com/ctt-gob-es/clienteafirma/blob/master/afirma-simple-installer/linux/AutoFirmaLinuxInstaller_deb.tar.gz</w:t>
         </w:r>
       </w:hyperlink>
     </w:p>
@@ -761,7 +783,19 @@
         <w:rPr>
           <w:lang w:val="es-ES_tradnl"/>
         </w:rPr>
-        <w:t>Este archivo contiene la estructura de directorios y los necesarios para generar el instalador de la aplicación. Este archivo debe descomprimirse únicamente en un sistema Unix para garantizar que los permisos de los ficheros no se ven alterados.</w:t>
+        <w:t xml:space="preserve">Este archivo contiene la estructura de directorios y los </w:t>
+      </w:r>
+      <w:r>
+        <w:rPr>
+          <w:lang w:val="es-ES_tradnl"/>
+        </w:rPr>
+        <w:t xml:space="preserve">recursos </w:t>
+      </w:r>
+      <w:r>
+        <w:rPr>
+          <w:lang w:val="es-ES_tradnl"/>
+        </w:rPr>
+        <w:t>necesarios para generar el instalador de la aplicación. Este archivo debe descomprimirse únicamente en un sistema Unix para garantizar que los permisos de los ficheros no se ven alterados.</w:t>
       </w:r>
     </w:p>
     <w:p>
@@ -1332,13 +1366,13 @@
         <w:rPr>
           <w:lang w:val="es-ES_tradnl"/>
         </w:rPr>
-        <w:t xml:space="preserve"> las </w:t>
-      </w:r>
-      <w:r>
-        <w:rPr>
-          <w:lang w:val="es-ES_tradnl"/>
-        </w:rPr>
-        <w:t>librerías</w:t>
+        <w:t xml:space="preserve"> </w:t>
+      </w:r>
+      <w:r>
+        <w:rPr>
+          <w:lang w:val="es-ES_tradnl"/>
+        </w:rPr>
+        <w:t>los JAR</w:t>
       </w:r>
       <w:r>
         <w:rPr>
@@ -1356,8 +1390,157 @@
         <w:rPr>
           <w:lang w:val="es-ES_tradnl"/>
         </w:rPr>
-        <w:t xml:space="preserve"> y el configurador</w:t>
-      </w:r>
+        <w:t xml:space="preserve"> y </w:t>
+      </w:r>
+      <w:r>
+        <w:rPr>
+          <w:lang w:val="es-ES_tradnl"/>
+        </w:rPr>
+        <w:t>su</w:t>
+      </w:r>
+      <w:r>
+        <w:rPr>
+          <w:lang w:val="es-ES_tradnl"/>
+        </w:rPr>
+        <w:t xml:space="preserve"> configurador</w:t>
+      </w:r>
+    </w:p>
+    <w:p>
+      <w:pPr>
+        <w:pStyle w:val="NoSpacing"/>
+        <w:numPr>
+          <w:ilvl w:val="0"/>
+          <w:numId w:val="10"/>
+        </w:numPr>
+        <w:ind w:firstLine="468"/>
+        <w:rPr>
+          <w:rFonts w:ascii="Consolas" w:hAnsi="Consolas"/>
+          <w:lang w:val="es-ES_tradnl"/>
+        </w:rPr>
+      </w:pPr>
+      <w:r>
+        <w:rPr>
+          <w:rFonts w:ascii="Consolas" w:hAnsi="Consolas"/>
+          <w:lang w:val="es-ES_tradnl"/>
+        </w:rPr>
+        <w:t>A</w:t>
+      </w:r>
+      <w:r>
+        <w:rPr>
+          <w:rFonts w:ascii="Consolas" w:hAnsi="Consolas"/>
+          <w:lang w:val="es-ES_tradnl"/>
+        </w:rPr>
+        <w:t xml:space="preserve">utoFirma.jar -&gt; Biblioteca de </w:t>
+      </w:r>
+      <w:proofErr w:type="spellStart"/>
+      <w:r>
+        <w:rPr>
+          <w:rFonts w:ascii="Consolas" w:hAnsi="Consolas"/>
+          <w:lang w:val="es-ES_tradnl"/>
+        </w:rPr>
+        <w:t>Autofirma</w:t>
+      </w:r>
+      <w:proofErr w:type="spellEnd"/>
+      <w:r>
+        <w:rPr>
+          <w:rFonts w:ascii="Consolas" w:hAnsi="Consolas"/>
+          <w:lang w:val="es-ES_tradnl"/>
+        </w:rPr>
+        <w:t>.</w:t>
+      </w:r>
+      <w:r>
+        <w:rPr>
+          <w:rFonts w:ascii="Consolas" w:hAnsi="Consolas"/>
+          <w:color w:val="FF0000"/>
+          <w:lang w:val="es-ES_tradnl"/>
+        </w:rPr>
+        <w:t xml:space="preserve"> (DEBE INCLUIRLA EL ADMINISTRADOR</w:t>
+      </w:r>
+      <w:r>
+        <w:rPr>
+          <w:rFonts w:ascii="Consolas" w:hAnsi="Consolas"/>
+          <w:lang w:val="es-ES_tradnl"/>
+        </w:rPr>
+        <w:t>).</w:t>
+      </w:r>
+    </w:p>
+    <w:p>
+      <w:pPr>
+        <w:pStyle w:val="NoSpacing"/>
+        <w:numPr>
+          <w:ilvl w:val="0"/>
+          <w:numId w:val="10"/>
+        </w:numPr>
+        <w:ind w:firstLine="468"/>
+        <w:rPr>
+          <w:rFonts w:ascii="Consolas" w:hAnsi="Consolas"/>
+          <w:lang w:val="es-ES_tradnl"/>
+        </w:rPr>
+      </w:pPr>
+      <w:r>
+        <w:rPr>
+          <w:rFonts w:ascii="Consolas" w:hAnsi="Consolas"/>
+          <w:lang w:val="es-ES_tradnl"/>
+        </w:rPr>
+        <w:t>A</w:t>
+      </w:r>
+      <w:r>
+        <w:rPr>
+          <w:rFonts w:ascii="Consolas" w:hAnsi="Consolas"/>
+          <w:lang w:val="es-ES_tradnl"/>
+        </w:rPr>
+        <w:t>utoFirma</w:t>
+      </w:r>
+      <w:r>
+        <w:rPr>
+          <w:rFonts w:ascii="Consolas" w:hAnsi="Consolas"/>
+          <w:lang w:val="es-ES_tradnl"/>
+        </w:rPr>
+        <w:t>Configurador</w:t>
+      </w:r>
+      <w:r>
+        <w:rPr>
+          <w:rFonts w:ascii="Consolas" w:hAnsi="Consolas"/>
+          <w:lang w:val="es-ES_tradnl"/>
+        </w:rPr>
+        <w:t>.jar -&gt; Biblioteca de</w:t>
+      </w:r>
+      <w:r>
+        <w:rPr>
+          <w:rFonts w:ascii="Consolas" w:hAnsi="Consolas"/>
+          <w:lang w:val="es-ES_tradnl"/>
+        </w:rPr>
+        <w:t>l instalador de AutoFirma.</w:t>
+      </w:r>
+      <w:r>
+        <w:rPr>
+          <w:rFonts w:ascii="Consolas" w:hAnsi="Consolas"/>
+          <w:color w:val="FF0000"/>
+          <w:lang w:val="es-ES_tradnl"/>
+        </w:rPr>
+        <w:t xml:space="preserve"> (DEBE INCLUIRLA EL ADMINISTRADOR</w:t>
+      </w:r>
+      <w:r>
+        <w:rPr>
+          <w:rFonts w:ascii="Consolas" w:hAnsi="Consolas"/>
+          <w:lang w:val="es-ES_tradnl"/>
+        </w:rPr>
+        <w:t>).</w:t>
+      </w:r>
+    </w:p>
+    <w:p>
+      <w:pPr>
+        <w:pStyle w:val="NoSpacing"/>
+        <w:numPr>
+          <w:ilvl w:val="0"/>
+          <w:numId w:val="10"/>
+        </w:numPr>
+        <w:ind w:firstLine="468"/>
+        <w:rPr>
+          <w:rFonts w:ascii="Consolas" w:hAnsi="Consolas"/>
+          <w:lang w:val="es-ES_tradnl"/>
+        </w:rPr>
+      </w:pPr>
     </w:p>
     <w:p>
       <w:pPr>
@@ -1485,17 +1668,8 @@
           <w:rFonts w:ascii="Consolas" w:hAnsi="Consolas"/>
           <w:lang w:val="es-ES"/>
         </w:rPr>
-        <w:t>/</w:t>
-      </w:r>
-      <w:proofErr w:type="spellStart"/>
-      <w:r>
-        <w:rPr>
-          <w:rFonts w:ascii="Consolas" w:hAnsi="Consolas"/>
-          <w:lang w:val="es-ES"/>
-        </w:rPr>
-        <w:t>AutoFirma</w:t>
-      </w:r>
-      <w:proofErr w:type="spellEnd"/>
+        <w:t>/AutoFirma</w:t>
+      </w:r>
     </w:p>
     <w:p>
       <w:pPr>
@@ -1644,18 +1818,19 @@
       <w:pPr>
         <w:pStyle w:val="Heading2"/>
         <w:numPr>
-          <w:ilvl w:val="1"/>
+          <w:ilvl w:val="2"/>
           <w:numId w:val="16"/>
         </w:numPr>
         <w:rPr>
           <w:lang w:val="es-ES_tradnl"/>
         </w:rPr>
       </w:pPr>
-      <w:bookmarkStart w:id="2" w:name="_Toc503976938"/>
-      <w:r>
-        <w:rPr>
-          <w:lang w:val="es-ES_tradnl"/>
-        </w:rPr>
+      <w:bookmarkStart w:id="1" w:name="_Toc503976938"/>
+      <w:r>
+        <w:rPr>
+          <w:lang w:val="es-ES_tradnl"/>
+        </w:rPr>
+        <w:lastRenderedPageBreak/>
         <w:t>Configuración de</w:t>
       </w:r>
       <w:r>
@@ -1670,7 +1845,7 @@
         </w:rPr>
         <w:t xml:space="preserve"> Java</w:t>
       </w:r>
-      <w:bookmarkEnd w:id="2"/>
+      <w:bookmarkEnd w:id="1"/>
     </w:p>
     <w:p>
       <w:pPr>
@@ -1823,7 +1998,6 @@
         </w:rPr>
       </w:pPr>
       <w:proofErr w:type="spellStart"/>
-      <w:proofErr w:type="gramStart"/>
       <w:r>
         <w:rPr>
           <w:rFonts w:ascii="Consolas" w:hAnsi="Consolas"/>
@@ -1837,15 +2011,7 @@
           <w:rFonts w:ascii="Consolas" w:hAnsi="Consolas"/>
           <w:lang w:val="fr-FR"/>
         </w:rPr>
-        <w:t>:</w:t>
-      </w:r>
-      <w:proofErr w:type="gramEnd"/>
-      <w:r>
-        <w:rPr>
-          <w:rFonts w:ascii="Consolas" w:hAnsi="Consolas"/>
-          <w:lang w:val="fr-FR"/>
-        </w:rPr>
-        <w:t xml:space="preserve"> oracle-java8-installer, libnss3-tools</w:t>
+        <w:t>: oracle-java8-installer, libnss3-tools</w:t>
       </w:r>
     </w:p>
     <w:p>
@@ -1863,7 +2029,6 @@
         <w:rPr>
           <w:lang w:val="fr-FR"/>
         </w:rPr>
-        <w:lastRenderedPageBreak/>
         <w:t xml:space="preserve">Para </w:t>
       </w:r>
       <w:proofErr w:type="spellStart"/>
@@ -1894,7 +2059,6 @@
         </w:rPr>
       </w:pPr>
       <w:proofErr w:type="spellStart"/>
-      <w:proofErr w:type="gramStart"/>
       <w:r>
         <w:rPr>
           <w:rFonts w:ascii="Consolas" w:hAnsi="Consolas"/>
@@ -1908,15 +2072,7 @@
           <w:rFonts w:ascii="Consolas" w:hAnsi="Consolas"/>
           <w:lang w:val="fr-FR"/>
         </w:rPr>
-        <w:t>:</w:t>
-      </w:r>
-      <w:proofErr w:type="gramEnd"/>
-      <w:r>
-        <w:rPr>
-          <w:rFonts w:ascii="Consolas" w:hAnsi="Consolas"/>
-          <w:lang w:val="fr-FR"/>
-        </w:rPr>
-        <w:t xml:space="preserve"> openjdk-8-jre, libnss3-tools</w:t>
+        <w:t>: openjdk-8-jre, libnss3-tools</w:t>
       </w:r>
     </w:p>
     <w:p>
@@ -1965,8 +2121,8 @@
           <w:lang w:val="es-ES_tradnl"/>
         </w:rPr>
       </w:pPr>
-      <w:bookmarkStart w:id="3" w:name="_Toc503976939"/>
-      <w:bookmarkEnd w:id="3"/>
+      <w:bookmarkStart w:id="2" w:name="_Toc503976939"/>
+      <w:bookmarkEnd w:id="2"/>
     </w:p>
     <w:p>
       <w:pPr>
@@ -1989,62 +2145,40 @@
           <w:lang w:val="es-ES_tradnl"/>
         </w:rPr>
       </w:pPr>
-      <w:bookmarkStart w:id="4" w:name="_Toc503976940"/>
-      <w:bookmarkEnd w:id="4"/>
+      <w:bookmarkStart w:id="3" w:name="_Toc503976940"/>
+      <w:bookmarkEnd w:id="3"/>
     </w:p>
     <w:p>
       <w:pPr>
         <w:pStyle w:val="Heading2"/>
         <w:numPr>
-          <w:ilvl w:val="1"/>
-          <w:numId w:val="20"/>
+          <w:ilvl w:val="2"/>
+          <w:numId w:val="16"/>
         </w:numPr>
         <w:rPr>
           <w:lang w:val="es-ES_tradnl"/>
         </w:rPr>
       </w:pPr>
-      <w:bookmarkStart w:id="5" w:name="_Toc503976941"/>
-      <w:r>
-        <w:rPr>
-          <w:lang w:val="es-ES_tradnl"/>
-        </w:rPr>
-        <w:t xml:space="preserve">Configuración de la versión de </w:t>
-      </w:r>
-      <w:proofErr w:type="spellStart"/>
-      <w:r>
-        <w:rPr>
-          <w:lang w:val="es-ES_tradnl"/>
-        </w:rPr>
-        <w:t>AutoFirma</w:t>
-      </w:r>
-      <w:bookmarkEnd w:id="5"/>
-      <w:proofErr w:type="spellEnd"/>
-    </w:p>
-    <w:p>
-      <w:pPr>
-        <w:rPr>
-          <w:lang w:val="es-ES_tradnl"/>
-        </w:rPr>
-      </w:pPr>
-      <w:r>
-        <w:rPr>
-          <w:lang w:val="es-ES_tradnl"/>
-        </w:rPr>
-        <w:t xml:space="preserve">Cada nueva versión de </w:t>
-      </w:r>
-      <w:proofErr w:type="spellStart"/>
-      <w:r>
-        <w:rPr>
-          <w:lang w:val="es-ES_tradnl"/>
-        </w:rPr>
-        <w:t>AutoFirma</w:t>
-      </w:r>
-      <w:proofErr w:type="spellEnd"/>
-      <w:r>
-        <w:rPr>
-          <w:lang w:val="es-ES_tradnl"/>
-        </w:rPr>
-        <w:t xml:space="preserve"> </w:t>
+      <w:bookmarkStart w:id="4" w:name="_Toc503976941"/>
+      <w:r>
+        <w:rPr>
+          <w:lang w:val="es-ES_tradnl"/>
+        </w:rPr>
+        <w:t>Configuración de la versión de AutoFirma</w:t>
+      </w:r>
+      <w:bookmarkEnd w:id="4"/>
+    </w:p>
+    <w:p>
+      <w:pPr>
+        <w:rPr>
+          <w:lang w:val="es-ES_tradnl"/>
+        </w:rPr>
+      </w:pPr>
+      <w:r>
+        <w:rPr>
+          <w:lang w:val="es-ES_tradnl"/>
+        </w:rPr>
+        <w:t xml:space="preserve">Cada nueva versión de AutoFirma </w:t>
       </w:r>
       <w:r>
         <w:rPr>
@@ -2153,21 +2287,7 @@
         <w:rPr>
           <w:lang w:val="es-ES_tradnl"/>
         </w:rPr>
-        <w:t xml:space="preserve">fichero se encuentran textos como el número de versión de </w:t>
-      </w:r>
-      <w:proofErr w:type="spellStart"/>
-      <w:r>
-        <w:rPr>
-          <w:lang w:val="es-ES_tradnl"/>
-        </w:rPr>
-        <w:t>AutoFirma</w:t>
-      </w:r>
-      <w:proofErr w:type="spellEnd"/>
-      <w:r>
-        <w:rPr>
-          <w:lang w:val="es-ES_tradnl"/>
-        </w:rPr>
-        <w:t>, el correo de contacto, el tamaño que ocupa la aplicación una vez instalada o la URL de la página del producto.</w:t>
+        <w:t>fichero se encuentran textos como el número de versión de AutoFirma, el correo de contacto, el tamaño que ocupa la aplicación una vez instalada o la URL de la página del producto.</w:t>
       </w:r>
     </w:p>
     <w:p>
@@ -2237,7 +2357,6 @@
         </w:rPr>
         <w:t xml:space="preserve"> -&gt; </w:t>
       </w:r>
-      <w:proofErr w:type="spellStart"/>
       <w:r>
         <w:rPr>
           <w:rFonts w:ascii="Consolas" w:hAnsi="Consolas"/>
@@ -2245,7 +2364,6 @@
         </w:rPr>
         <w:t>AutoFirma</w:t>
       </w:r>
-      <w:proofErr w:type="spellEnd"/>
       <w:r>
         <w:rPr>
           <w:rFonts w:ascii="Consolas" w:hAnsi="Consolas"/>
@@ -2289,14 +2407,14 @@
       <w:pPr>
         <w:pStyle w:val="Heading1"/>
         <w:numPr>
-          <w:ilvl w:val="0"/>
-          <w:numId w:val="20"/>
+          <w:ilvl w:val="1"/>
+          <w:numId w:val="15"/>
         </w:numPr>
         <w:rPr>
           <w:lang w:val="es-ES_tradnl"/>
         </w:rPr>
       </w:pPr>
-      <w:bookmarkStart w:id="6" w:name="_Toc503976942"/>
+      <w:bookmarkStart w:id="5" w:name="_Toc503976942"/>
       <w:r>
         <w:rPr>
           <w:lang w:val="es-ES_tradnl"/>
@@ -2317,139 +2435,123 @@
         </w:rPr>
         <w:t>)</w:t>
       </w:r>
-      <w:bookmarkEnd w:id="6"/>
-    </w:p>
-    <w:p>
-      <w:pPr>
-        <w:rPr>
-          <w:lang w:val="es-ES_tradnl"/>
-        </w:rPr>
-      </w:pPr>
-      <w:r>
-        <w:rPr>
-          <w:lang w:val="es-ES_tradnl"/>
-        </w:rPr>
-        <w:t xml:space="preserve">Para generar el instalador de </w:t>
+      <w:bookmarkEnd w:id="5"/>
+    </w:p>
+    <w:p>
+      <w:pPr>
+        <w:rPr>
+          <w:lang w:val="es-ES_tradnl"/>
+        </w:rPr>
+      </w:pPr>
+      <w:r>
+        <w:rPr>
+          <w:lang w:val="es-ES_tradnl"/>
+        </w:rPr>
+        <w:t>Para generar el instalador de AutoFirma e</w:t>
+      </w:r>
+      <w:r>
+        <w:rPr>
+          <w:lang w:val="es-ES_tradnl"/>
+        </w:rPr>
+        <w:t xml:space="preserve">s necesario </w:t>
+      </w:r>
+      <w:r>
+        <w:rPr>
+          <w:lang w:val="es-ES_tradnl"/>
+        </w:rPr>
+        <w:t xml:space="preserve">añadir los </w:t>
+      </w:r>
+      <w:r>
+        <w:rPr>
+          <w:lang w:val="es-ES_tradnl"/>
+        </w:rPr>
+        <w:t>JAR</w:t>
+      </w:r>
+      <w:r>
+        <w:rPr>
+          <w:lang w:val="es-ES_tradnl"/>
+        </w:rPr>
+        <w:t xml:space="preserve"> de la última versión de </w:t>
+      </w:r>
+      <w:r>
+        <w:rPr>
+          <w:lang w:val="es-ES_tradnl"/>
+        </w:rPr>
+        <w:t>AutoFirma</w:t>
+      </w:r>
+      <w:r>
+        <w:rPr>
+          <w:lang w:val="es-ES_tradnl"/>
+        </w:rPr>
+        <w:t xml:space="preserve"> y del configurador </w:t>
+      </w:r>
+      <w:r>
+        <w:rPr>
+          <w:lang w:val="es-ES_tradnl"/>
+        </w:rPr>
+        <w:t xml:space="preserve">al directorio </w:t>
+      </w:r>
+      <w:r>
+        <w:rPr>
+          <w:lang w:val="es-ES_tradnl"/>
+        </w:rPr>
+        <w:t>“</w:t>
       </w:r>
       <w:proofErr w:type="spellStart"/>
       <w:r>
         <w:rPr>
+          <w:rFonts w:ascii="Consolas" w:hAnsi="Consolas"/>
+          <w:lang w:val="es-ES_tradnl"/>
+        </w:rPr>
+        <w:t>src</w:t>
+      </w:r>
+      <w:proofErr w:type="spellEnd"/>
+      <w:r>
+        <w:rPr>
+          <w:rFonts w:ascii="Consolas" w:hAnsi="Consolas"/>
+          <w:lang w:val="es-ES_tradnl"/>
+        </w:rPr>
+        <w:t>/</w:t>
+      </w:r>
+      <w:proofErr w:type="spellStart"/>
+      <w:r>
+        <w:rPr>
+          <w:rFonts w:ascii="Consolas" w:hAnsi="Consolas"/>
+          <w:lang w:val="es-ES_tradnl"/>
+        </w:rPr>
+        <w:t>usr</w:t>
+      </w:r>
+      <w:proofErr w:type="spellEnd"/>
+      <w:r>
+        <w:rPr>
+          <w:rFonts w:ascii="Consolas" w:hAnsi="Consolas"/>
+          <w:lang w:val="es-ES_tradnl"/>
+        </w:rPr>
+        <w:t>/</w:t>
+      </w:r>
+      <w:proofErr w:type="spellStart"/>
+      <w:r>
+        <w:rPr>
+          <w:rFonts w:ascii="Consolas" w:hAnsi="Consolas"/>
+          <w:lang w:val="es-ES_tradnl"/>
+        </w:rPr>
+        <w:t>lib</w:t>
+      </w:r>
+      <w:proofErr w:type="spellEnd"/>
+      <w:r>
+        <w:rPr>
+          <w:rFonts w:ascii="Consolas" w:hAnsi="Consolas"/>
+          <w:lang w:val="es-ES_tradnl"/>
+        </w:rPr>
+        <w:t>/</w:t>
+      </w:r>
+      <w:r>
+        <w:rPr>
+          <w:rFonts w:ascii="Consolas" w:hAnsi="Consolas"/>
           <w:lang w:val="es-ES_tradnl"/>
         </w:rPr>
         <w:t>AutoFirma</w:t>
       </w:r>
-      <w:proofErr w:type="spellEnd"/>
-      <w:r>
-        <w:rPr>
-          <w:lang w:val="es-ES_tradnl"/>
-        </w:rPr>
-        <w:t xml:space="preserve"> e</w:t>
-      </w:r>
-      <w:r>
-        <w:rPr>
-          <w:lang w:val="es-ES_tradnl"/>
-        </w:rPr>
-        <w:t xml:space="preserve">s necesario </w:t>
-      </w:r>
-      <w:r>
-        <w:rPr>
-          <w:lang w:val="es-ES_tradnl"/>
-        </w:rPr>
-        <w:t xml:space="preserve">añadir los </w:t>
-      </w:r>
-      <w:r>
-        <w:rPr>
-          <w:lang w:val="es-ES_tradnl"/>
-        </w:rPr>
-        <w:t>JAR</w:t>
-      </w:r>
-      <w:r>
-        <w:rPr>
-          <w:lang w:val="es-ES_tradnl"/>
-        </w:rPr>
-        <w:t xml:space="preserve"> de la última versión de </w:t>
-      </w:r>
-      <w:r>
-        <w:rPr>
-          <w:lang w:val="es-ES_tradnl"/>
-        </w:rPr>
-        <w:t>AutoFirma</w:t>
-      </w:r>
-      <w:r>
-        <w:rPr>
-          <w:lang w:val="es-ES_tradnl"/>
-        </w:rPr>
-        <w:t xml:space="preserve"> y del configurador </w:t>
-      </w:r>
-      <w:r>
-        <w:rPr>
-          <w:lang w:val="es-ES_tradnl"/>
-        </w:rPr>
-        <w:t xml:space="preserve">al directorio </w:t>
-      </w:r>
-      <w:r>
-        <w:rPr>
-          <w:lang w:val="es-ES_tradnl"/>
-        </w:rPr>
-        <w:t>“</w:t>
-      </w:r>
-      <w:proofErr w:type="spellStart"/>
-      <w:r>
-        <w:rPr>
-          <w:rFonts w:ascii="Consolas" w:hAnsi="Consolas"/>
-          <w:lang w:val="es-ES_tradnl"/>
-        </w:rPr>
-        <w:t>src</w:t>
-      </w:r>
-      <w:proofErr w:type="spellEnd"/>
-      <w:r>
-        <w:rPr>
-          <w:rFonts w:ascii="Consolas" w:hAnsi="Consolas"/>
-          <w:lang w:val="es-ES_tradnl"/>
-        </w:rPr>
-        <w:t>/</w:t>
-      </w:r>
-      <w:proofErr w:type="spellStart"/>
-      <w:r>
-        <w:rPr>
-          <w:rFonts w:ascii="Consolas" w:hAnsi="Consolas"/>
-          <w:lang w:val="es-ES_tradnl"/>
-        </w:rPr>
-        <w:t>usr</w:t>
-      </w:r>
-      <w:proofErr w:type="spellEnd"/>
-      <w:r>
-        <w:rPr>
-          <w:rFonts w:ascii="Consolas" w:hAnsi="Consolas"/>
-          <w:lang w:val="es-ES_tradnl"/>
-        </w:rPr>
-        <w:t>/</w:t>
-      </w:r>
-      <w:proofErr w:type="spellStart"/>
-      <w:r>
-        <w:rPr>
-          <w:rFonts w:ascii="Consolas" w:hAnsi="Consolas"/>
-          <w:lang w:val="es-ES_tradnl"/>
-        </w:rPr>
-        <w:t>lib</w:t>
-      </w:r>
-      <w:proofErr w:type="spellEnd"/>
-      <w:r>
-        <w:rPr>
-          <w:rFonts w:ascii="Consolas" w:hAnsi="Consolas"/>
-          <w:lang w:val="es-ES_tradnl"/>
-        </w:rPr>
-        <w:t>/</w:t>
-      </w:r>
-      <w:proofErr w:type="spellStart"/>
-      <w:r>
-        <w:rPr>
-          <w:rFonts w:ascii="Consolas" w:hAnsi="Consolas"/>
-          <w:lang w:val="es-ES_tradnl"/>
-        </w:rPr>
-        <w:t>AutoFirma</w:t>
-      </w:r>
-      <w:proofErr w:type="spellEnd"/>
       <w:r>
         <w:rPr>
           <w:lang w:val="es-ES_tradnl"/>
@@ -2481,14 +2583,12 @@
         </w:rPr>
         <w:t xml:space="preserve"> Última versión de </w:t>
       </w:r>
-      <w:proofErr w:type="spellStart"/>
       <w:r>
         <w:rPr>
           <w:lang w:val="es-ES_tradnl"/>
         </w:rPr>
         <w:t>AutoFirma</w:t>
       </w:r>
-      <w:proofErr w:type="spellEnd"/>
       <w:r>
         <w:rPr>
           <w:lang w:val="es-ES_tradnl"/>
@@ -2551,14 +2651,12 @@
         </w:rPr>
         <w:t xml:space="preserve">: Última versión del configurador de </w:t>
       </w:r>
-      <w:proofErr w:type="spellStart"/>
       <w:r>
         <w:rPr>
           <w:lang w:val="es-ES_tradnl"/>
         </w:rPr>
         <w:t>AutoFirma</w:t>
       </w:r>
-      <w:proofErr w:type="spellEnd"/>
       <w:r>
         <w:rPr>
           <w:lang w:val="es-ES_tradnl"/>
@@ -2796,6 +2894,7 @@
         <w:rPr>
           <w:lang w:val="es-ES"/>
         </w:rPr>
+        <w:lastRenderedPageBreak/>
         <w:t xml:space="preserve">La </w:t>
       </w:r>
       <w:proofErr w:type="spellStart"/>
@@ -2835,21 +2934,21 @@
       <w:pPr>
         <w:pStyle w:val="Heading1"/>
         <w:numPr>
-          <w:ilvl w:val="0"/>
-          <w:numId w:val="20"/>
+          <w:ilvl w:val="1"/>
+          <w:numId w:val="15"/>
         </w:numPr>
         <w:rPr>
           <w:lang w:val="es-ES_tradnl"/>
         </w:rPr>
       </w:pPr>
-      <w:bookmarkStart w:id="7" w:name="_Toc503976943"/>
+      <w:bookmarkStart w:id="6" w:name="_Toc503976943"/>
       <w:r>
         <w:rPr>
           <w:lang w:val="es-ES_tradnl"/>
         </w:rPr>
         <w:t>Instalación de la aplicación</w:t>
       </w:r>
-      <w:bookmarkEnd w:id="7"/>
+      <w:bookmarkEnd w:id="6"/>
     </w:p>
     <w:p>
       <w:pPr>
@@ -2909,7 +3008,6 @@
         <w:rPr>
           <w:lang w:val="es-ES_tradnl"/>
         </w:rPr>
-        <w:lastRenderedPageBreak/>
         <w:t xml:space="preserve">Instalación por línea de comandos, ejecutando </w:t>
       </w:r>
       <w:r>
@@ -2990,14 +3088,14 @@
           <w:rFonts w:ascii="Consolas" w:hAnsi="Consolas"/>
           <w:lang w:val="es-ES"/>
         </w:rPr>
-        <w:t>src.deb</w:t>
+        <w:t>AutoFirma_X_Y.deb</w:t>
       </w:r>
       <w:proofErr w:type="spellEnd"/>
       <w:r>
         <w:rPr>
           <w:lang w:val="es-ES_tradnl"/>
         </w:rPr>
-        <w:t>, si bien es conveniente darle un nombre distinto para su distribución)</w:t>
+        <w:t>)</w:t>
       </w:r>
       <w:r>
         <w:rPr>
@@ -3084,6 +3182,7 @@
         </w:rPr>
       </w:pPr>
       <w:proofErr w:type="spellStart"/>
+      <w:proofErr w:type="gramStart"/>
       <w:r>
         <w:rPr>
           <w:rFonts w:ascii="Consolas" w:hAnsi="Consolas"/>
@@ -3092,6 +3191,7 @@
         <w:t>sudo</w:t>
       </w:r>
       <w:proofErr w:type="spellEnd"/>
+      <w:proofErr w:type="gramEnd"/>
       <w:r>
         <w:rPr>
           <w:rFonts w:ascii="Consolas" w:hAnsi="Consolas"/>
@@ -3113,7 +3213,6 @@
         </w:rPr>
         <w:t xml:space="preserve"> </w:t>
       </w:r>
-      <w:proofErr w:type="gramStart"/>
       <w:r>
         <w:rPr>
           <w:rFonts w:ascii="Consolas" w:hAnsi="Consolas"/>
@@ -3121,7 +3220,6 @@
         </w:rPr>
         <w:t>install</w:t>
       </w:r>
-      <w:proofErr w:type="gramEnd"/>
       <w:r>
         <w:rPr>
           <w:rFonts w:ascii="Consolas" w:hAnsi="Consolas"/>
@@ -3150,21 +3248,21 @@
       <w:pPr>
         <w:pStyle w:val="Heading1"/>
         <w:numPr>
-          <w:ilvl w:val="0"/>
-          <w:numId w:val="20"/>
+          <w:ilvl w:val="1"/>
+          <w:numId w:val="15"/>
         </w:numPr>
         <w:rPr>
           <w:lang w:val="es-ES_tradnl"/>
         </w:rPr>
       </w:pPr>
-      <w:bookmarkStart w:id="8" w:name="_Toc503976944"/>
+      <w:bookmarkStart w:id="7" w:name="_Toc503976944"/>
       <w:r>
         <w:rPr>
           <w:lang w:val="es-ES_tradnl"/>
         </w:rPr>
         <w:t>Desinstalación de la aplicación</w:t>
       </w:r>
-      <w:bookmarkEnd w:id="8"/>
+      <w:bookmarkEnd w:id="7"/>
     </w:p>
     <w:p>
       <w:pPr>
@@ -3374,6 +3472,128 @@
     </w:p>
     <w:p>
       <w:pPr>
+        <w:pStyle w:val="Heading1"/>
+        <w:numPr>
+          <w:ilvl w:val="0"/>
+          <w:numId w:val="15"/>
+        </w:numPr>
+        <w:rPr>
+          <w:lang w:val="es-ES_tradnl"/>
+        </w:rPr>
+      </w:pPr>
+      <w:proofErr w:type="gramStart"/>
+      <w:r>
+        <w:rPr>
+          <w:lang w:val="es-ES_tradnl"/>
+        </w:rPr>
+        <w:t>Instala</w:t>
+      </w:r>
+      <w:r>
+        <w:rPr>
+          <w:lang w:val="es-ES_tradnl"/>
+        </w:rPr>
+        <w:t>do</w:t>
+      </w:r>
+      <w:r>
+        <w:rPr>
+          <w:lang w:val="es-ES_tradnl"/>
+        </w:rPr>
+        <w:t>r .</w:t>
+      </w:r>
+      <w:r>
+        <w:rPr>
+          <w:lang w:val="es-ES_tradnl"/>
+        </w:rPr>
+        <w:t>rpm</w:t>
+      </w:r>
+      <w:proofErr w:type="gramEnd"/>
+    </w:p>
+    <w:p>
+      <w:pPr>
+        <w:pStyle w:val="Heading1"/>
+        <w:numPr>
+          <w:ilvl w:val="1"/>
+          <w:numId w:val="15"/>
+        </w:numPr>
+        <w:rPr>
+          <w:lang w:val="es-ES_tradnl"/>
+        </w:rPr>
+      </w:pPr>
+      <w:r>
+        <w:rPr>
+          <w:lang w:val="es-ES_tradnl"/>
+        </w:rPr>
+        <w:t>Preparación del entorno</w:t>
+      </w:r>
+    </w:p>
+    <w:p>
+      <w:pPr>
+        <w:rPr>
+          <w:lang w:val="es-ES_tradnl"/>
+        </w:rPr>
+      </w:pPr>
+      <w:r>
+        <w:rPr>
+          <w:lang w:val="es-ES_tradnl"/>
+        </w:rPr>
+        <w:t>Los recursos para la generación del instalador .</w:t>
+      </w:r>
+      <w:r>
+        <w:rPr>
+          <w:lang w:val="es-ES_tradnl"/>
+        </w:rPr>
+        <w:t>rpm</w:t>
+      </w:r>
+      <w:r>
+        <w:rPr>
+          <w:lang w:val="es-ES_tradnl"/>
+        </w:rPr>
+        <w:t xml:space="preserve"> de AutoFirma se encuentran comprimidos en formato TAR en GitHub, en la dirección </w:t>
+      </w:r>
+      <w:hyperlink r:id="rId11" w:history="1">
+        <w:r>
+          <w:rPr>
+            <w:rStyle w:val="Hyperlink"/>
+            <w:lang w:val="es-ES_tradnl"/>
+          </w:rPr>
+          <w:t>https://github.com/ctt-gob-es/clienteafirma/blob/master/afirma-simple-installer/linux/AutoFirmaLinuxInstaller_rpm.tar.gz</w:t>
+        </w:r>
+      </w:hyperlink>
+    </w:p>
+    <w:p>
+      <w:pPr>
+        <w:rPr>
+          <w:lang w:val="es-ES_tradnl"/>
+        </w:rPr>
+      </w:pPr>
+      <w:r>
+        <w:rPr>
+          <w:lang w:val="es-ES_tradnl"/>
+        </w:rPr>
+        <w:t>Este archivo contiene la estructura de directorios y los recursos necesarios para generar el instalador de la aplicación. Este archivo debe descomprimirse únicamente en un sistema Unix para garantizar que los permisos de los ficheros no se ven alterados.</w:t>
+      </w:r>
+      <w:r>
+        <w:rPr>
+          <w:lang w:val="es-ES_tradnl"/>
+        </w:rPr>
+        <w:t xml:space="preserve"> Para el uso de estos ficheros, se deberán descomprimir los archivos en el directorio de usuario.</w:t>
+      </w:r>
+    </w:p>
+    <w:p>
+      <w:pPr>
+        <w:rPr>
+          <w:lang w:val="es-ES_tradnl"/>
+        </w:rPr>
+      </w:pPr>
+      <w:r>
+        <w:rPr>
+          <w:lang w:val="es-ES_tradnl"/>
+        </w:rPr>
+        <w:t>La estructura de directorios contenida en el archivo y su utilidad de describe a continuación:</w:t>
+      </w:r>
+    </w:p>
+    <w:p>
+      <w:pPr>
         <w:shd w:val="clear" w:color="auto" w:fill="FFFFFF"/>
         <w:tabs>
           <w:tab w:val="left" w:pos="916"/>
@@ -3394,10 +3614,1818 @@
           <w:tab w:val="left" w:pos="14656"/>
         </w:tabs>
         <w:spacing w:before="109" w:after="218" w:line="240" w:lineRule="auto"/>
+        <w:ind w:left="720"/>
+        <w:rPr>
+          <w:rFonts w:ascii="Courier New" w:eastAsia="Times New Roman" w:hAnsi="Courier New" w:cs="Courier New"/>
+          <w:spacing w:val="-3"/>
+          <w:szCs w:val="18"/>
+          <w:lang w:val="es-ES_tradnl"/>
+        </w:rPr>
+      </w:pPr>
+      <w:proofErr w:type="spellStart"/>
+      <w:r>
+        <w:rPr>
+          <w:rFonts w:ascii="Courier New" w:eastAsia="Times New Roman" w:hAnsi="Courier New" w:cs="Courier New"/>
+          <w:spacing w:val="-3"/>
+          <w:szCs w:val="18"/>
+          <w:lang w:val="es-ES_tradnl"/>
+        </w:rPr>
+        <w:lastRenderedPageBreak/>
+        <w:t>rpmbuild</w:t>
+      </w:r>
+      <w:proofErr w:type="spellEnd"/>
+    </w:p>
+    <w:p>
+      <w:pPr>
+        <w:shd w:val="clear" w:color="auto" w:fill="FFFFFF"/>
+        <w:tabs>
+          <w:tab w:val="left" w:pos="916"/>
+          <w:tab w:val="left" w:pos="1832"/>
+          <w:tab w:val="left" w:pos="2748"/>
+          <w:tab w:val="left" w:pos="3664"/>
+          <w:tab w:val="left" w:pos="4580"/>
+          <w:tab w:val="left" w:pos="5496"/>
+          <w:tab w:val="left" w:pos="6412"/>
+          <w:tab w:val="left" w:pos="7328"/>
+          <w:tab w:val="left" w:pos="8244"/>
+          <w:tab w:val="left" w:pos="9160"/>
+          <w:tab w:val="left" w:pos="10076"/>
+          <w:tab w:val="left" w:pos="10992"/>
+          <w:tab w:val="left" w:pos="11908"/>
+          <w:tab w:val="left" w:pos="12824"/>
+          <w:tab w:val="left" w:pos="13740"/>
+          <w:tab w:val="left" w:pos="14656"/>
+        </w:tabs>
+        <w:spacing w:before="109" w:after="218" w:line="240" w:lineRule="auto"/>
+        <w:ind w:left="1440"/>
+        <w:rPr>
+          <w:rFonts w:ascii="Courier New" w:eastAsia="Times New Roman" w:hAnsi="Courier New" w:cs="Courier New"/>
+          <w:spacing w:val="-3"/>
+          <w:szCs w:val="18"/>
+          <w:lang w:val="es-ES_tradnl"/>
+        </w:rPr>
+      </w:pPr>
+      <w:r>
+        <w:rPr>
+          <w:rFonts w:ascii="Courier New" w:eastAsia="Times New Roman" w:hAnsi="Courier New" w:cs="Courier New"/>
+          <w:spacing w:val="-3"/>
+          <w:szCs w:val="18"/>
+          <w:lang w:val="es-ES_tradnl"/>
+        </w:rPr>
+        <w:t>BUILD</w:t>
+      </w:r>
+    </w:p>
+    <w:p>
+      <w:pPr>
+        <w:pStyle w:val="ListParagraph"/>
+        <w:numPr>
+          <w:ilvl w:val="1"/>
+          <w:numId w:val="26"/>
+        </w:numPr>
+        <w:shd w:val="clear" w:color="auto" w:fill="FFFFFF"/>
+        <w:tabs>
+          <w:tab w:val="left" w:pos="916"/>
+          <w:tab w:val="left" w:pos="1832"/>
+          <w:tab w:val="left" w:pos="2748"/>
+          <w:tab w:val="left" w:pos="3664"/>
+          <w:tab w:val="left" w:pos="4580"/>
+          <w:tab w:val="left" w:pos="5496"/>
+          <w:tab w:val="left" w:pos="6412"/>
+          <w:tab w:val="left" w:pos="7328"/>
+          <w:tab w:val="left" w:pos="8244"/>
+          <w:tab w:val="left" w:pos="9160"/>
+          <w:tab w:val="left" w:pos="10076"/>
+          <w:tab w:val="left" w:pos="10992"/>
+          <w:tab w:val="left" w:pos="11908"/>
+          <w:tab w:val="left" w:pos="12824"/>
+          <w:tab w:val="left" w:pos="13740"/>
+          <w:tab w:val="left" w:pos="14656"/>
+        </w:tabs>
+        <w:spacing w:after="120" w:line="240" w:lineRule="auto"/>
+        <w:ind w:left="2517" w:hanging="357"/>
+        <w:contextualSpacing w:val="0"/>
+        <w:rPr>
+          <w:rFonts w:ascii="Courier New" w:eastAsia="Times New Roman" w:hAnsi="Courier New" w:cs="Courier New"/>
+          <w:spacing w:val="-3"/>
+          <w:szCs w:val="18"/>
+          <w:lang w:val="es-ES"/>
+        </w:rPr>
+      </w:pPr>
+      <w:r>
+        <w:rPr>
+          <w:rFonts w:ascii="Courier New" w:eastAsia="Times New Roman" w:hAnsi="Courier New" w:cs="Courier New"/>
+          <w:spacing w:val="-3"/>
+          <w:szCs w:val="18"/>
+          <w:lang w:val="es-ES"/>
+        </w:rPr>
+        <w:t>autofirma.js</w:t>
+      </w:r>
+      <w:r>
+        <w:rPr>
+          <w:lang w:val="es-ES"/>
+        </w:rPr>
+        <w:t xml:space="preserve">: </w:t>
+      </w:r>
+      <w:r>
+        <w:rPr>
+          <w:lang w:val="es-ES"/>
+        </w:rPr>
+        <w:t xml:space="preserve"> </w:t>
+      </w:r>
+      <w:r>
+        <w:rPr>
+          <w:lang w:val="es-ES"/>
+        </w:rPr>
+        <w:t>Fichero</w:t>
+      </w:r>
+      <w:r>
+        <w:rPr>
+          <w:lang w:val="es-ES"/>
+        </w:rPr>
+        <w:t xml:space="preserve"> que indica a Firefox como abrir AutoFirma.</w:t>
+      </w:r>
+    </w:p>
+    <w:p>
+      <w:pPr>
+        <w:pStyle w:val="ListParagraph"/>
+        <w:numPr>
+          <w:ilvl w:val="1"/>
+          <w:numId w:val="26"/>
+        </w:numPr>
+        <w:shd w:val="clear" w:color="auto" w:fill="FFFFFF"/>
+        <w:tabs>
+          <w:tab w:val="left" w:pos="916"/>
+          <w:tab w:val="left" w:pos="1832"/>
+          <w:tab w:val="left" w:pos="2748"/>
+          <w:tab w:val="left" w:pos="3664"/>
+          <w:tab w:val="left" w:pos="4580"/>
+          <w:tab w:val="left" w:pos="5496"/>
+          <w:tab w:val="left" w:pos="6412"/>
+          <w:tab w:val="left" w:pos="7328"/>
+          <w:tab w:val="left" w:pos="8244"/>
+          <w:tab w:val="left" w:pos="9160"/>
+          <w:tab w:val="left" w:pos="10076"/>
+          <w:tab w:val="left" w:pos="10992"/>
+          <w:tab w:val="left" w:pos="11908"/>
+          <w:tab w:val="left" w:pos="12824"/>
+          <w:tab w:val="left" w:pos="13740"/>
+          <w:tab w:val="left" w:pos="14656"/>
+        </w:tabs>
+        <w:spacing w:after="120" w:line="240" w:lineRule="auto"/>
+        <w:ind w:left="2517" w:hanging="357"/>
+        <w:contextualSpacing w:val="0"/>
+        <w:rPr>
+          <w:lang w:val="es-ES"/>
+        </w:rPr>
+      </w:pPr>
+      <w:r>
+        <w:rPr>
+          <w:rFonts w:ascii="Courier New" w:eastAsia="Times New Roman" w:hAnsi="Courier New" w:cs="Courier New"/>
+          <w:spacing w:val="-3"/>
+          <w:szCs w:val="18"/>
+          <w:lang w:val="es-ES"/>
+        </w:rPr>
+        <w:t>autofirma.png</w:t>
+      </w:r>
+      <w:r>
+        <w:rPr>
+          <w:lang w:val="es-ES"/>
+        </w:rPr>
+        <w:t xml:space="preserve">: </w:t>
+      </w:r>
+      <w:r>
+        <w:rPr>
+          <w:lang w:val="es-ES"/>
+        </w:rPr>
+        <w:t>Icono de la aplicación.</w:t>
+      </w:r>
+    </w:p>
+    <w:p>
+      <w:pPr>
+        <w:pStyle w:val="ListParagraph"/>
+        <w:numPr>
+          <w:ilvl w:val="1"/>
+          <w:numId w:val="26"/>
+        </w:numPr>
+        <w:shd w:val="clear" w:color="auto" w:fill="FFFFFF"/>
+        <w:tabs>
+          <w:tab w:val="left" w:pos="916"/>
+          <w:tab w:val="left" w:pos="1832"/>
+          <w:tab w:val="left" w:pos="2748"/>
+          <w:tab w:val="left" w:pos="3664"/>
+          <w:tab w:val="left" w:pos="4580"/>
+          <w:tab w:val="left" w:pos="5496"/>
+          <w:tab w:val="left" w:pos="6412"/>
+          <w:tab w:val="left" w:pos="7328"/>
+          <w:tab w:val="left" w:pos="8244"/>
+          <w:tab w:val="left" w:pos="9160"/>
+          <w:tab w:val="left" w:pos="10076"/>
+          <w:tab w:val="left" w:pos="10992"/>
+          <w:tab w:val="left" w:pos="11908"/>
+          <w:tab w:val="left" w:pos="12824"/>
+          <w:tab w:val="left" w:pos="13740"/>
+          <w:tab w:val="left" w:pos="14656"/>
+        </w:tabs>
+        <w:spacing w:after="120" w:line="240" w:lineRule="auto"/>
+        <w:ind w:left="2517" w:hanging="357"/>
+        <w:contextualSpacing w:val="0"/>
+        <w:rPr>
+          <w:rFonts w:ascii="Courier New" w:eastAsia="Times New Roman" w:hAnsi="Courier New" w:cs="Courier New"/>
+          <w:spacing w:val="-3"/>
+          <w:szCs w:val="18"/>
+          <w:lang w:val="es-ES"/>
+        </w:rPr>
+      </w:pPr>
+      <w:r>
+        <w:rPr>
+          <w:rFonts w:ascii="Courier New" w:eastAsia="Times New Roman" w:hAnsi="Courier New" w:cs="Courier New"/>
+          <w:spacing w:val="-3"/>
+          <w:szCs w:val="18"/>
+          <w:lang w:val="es-ES"/>
+        </w:rPr>
+        <w:t>autofirma.jar</w:t>
+      </w:r>
+      <w:r>
+        <w:rPr>
+          <w:lang w:val="es-ES"/>
+        </w:rPr>
+        <w:t xml:space="preserve">: Biblioteca de </w:t>
+      </w:r>
+      <w:proofErr w:type="spellStart"/>
+      <w:r>
+        <w:rPr>
+          <w:lang w:val="es-ES"/>
+        </w:rPr>
+        <w:t>Autofirma</w:t>
+      </w:r>
+      <w:proofErr w:type="spellEnd"/>
+      <w:r>
+        <w:rPr>
+          <w:lang w:val="es-ES"/>
+        </w:rPr>
+        <w:t>. (</w:t>
+      </w:r>
+      <w:r>
+        <w:rPr>
+          <w:color w:val="FF0000"/>
+          <w:lang w:val="es-ES"/>
+        </w:rPr>
+        <w:t>DEBE INCLUIRLA EL ADMINISTRADOR</w:t>
+      </w:r>
+      <w:r>
+        <w:rPr>
+          <w:lang w:val="es-ES"/>
+        </w:rPr>
+        <w:t>).</w:t>
+      </w:r>
+    </w:p>
+    <w:p>
+      <w:pPr>
+        <w:pStyle w:val="ListParagraph"/>
+        <w:numPr>
+          <w:ilvl w:val="1"/>
+          <w:numId w:val="26"/>
+        </w:numPr>
+        <w:shd w:val="clear" w:color="auto" w:fill="FFFFFF"/>
+        <w:tabs>
+          <w:tab w:val="left" w:pos="916"/>
+          <w:tab w:val="left" w:pos="1832"/>
+          <w:tab w:val="left" w:pos="2748"/>
+          <w:tab w:val="left" w:pos="3664"/>
+          <w:tab w:val="left" w:pos="4580"/>
+          <w:tab w:val="left" w:pos="5496"/>
+          <w:tab w:val="left" w:pos="6412"/>
+          <w:tab w:val="left" w:pos="7328"/>
+          <w:tab w:val="left" w:pos="8244"/>
+          <w:tab w:val="left" w:pos="9160"/>
+          <w:tab w:val="left" w:pos="10076"/>
+          <w:tab w:val="left" w:pos="10992"/>
+          <w:tab w:val="left" w:pos="11908"/>
+          <w:tab w:val="left" w:pos="12824"/>
+          <w:tab w:val="left" w:pos="13740"/>
+          <w:tab w:val="left" w:pos="14656"/>
+        </w:tabs>
+        <w:spacing w:after="120" w:line="240" w:lineRule="auto"/>
+        <w:ind w:left="2517" w:hanging="357"/>
+        <w:contextualSpacing w:val="0"/>
+        <w:rPr>
+          <w:rFonts w:ascii="Courier New" w:eastAsia="Times New Roman" w:hAnsi="Courier New" w:cs="Courier New"/>
+          <w:spacing w:val="-3"/>
+          <w:szCs w:val="18"/>
+          <w:lang w:val="es-ES"/>
+        </w:rPr>
+      </w:pPr>
+      <w:r>
+        <w:rPr>
+          <w:rFonts w:ascii="Courier New" w:eastAsia="Times New Roman" w:hAnsi="Courier New" w:cs="Courier New"/>
+          <w:spacing w:val="-3"/>
+          <w:szCs w:val="18"/>
+          <w:lang w:val="es-ES"/>
+        </w:rPr>
+        <w:t>autofirmaConfigurador.jar</w:t>
+      </w:r>
+      <w:r>
+        <w:t>:</w:t>
+      </w:r>
+      <w:r>
+        <w:rPr>
+          <w:lang w:val="es-ES"/>
+        </w:rPr>
+        <w:t xml:space="preserve"> </w:t>
+      </w:r>
+      <w:r>
+        <w:rPr>
+          <w:lang w:val="es-ES"/>
+        </w:rPr>
+        <w:t>Biblioteca del instalador de AutoFirma. (</w:t>
+      </w:r>
+      <w:r>
+        <w:rPr>
+          <w:color w:val="FF0000"/>
+          <w:lang w:val="es-ES"/>
+        </w:rPr>
+        <w:t>DEBE INCLUIRLA EL ADMINISTRADOR</w:t>
+      </w:r>
+      <w:r>
+        <w:rPr>
+          <w:lang w:val="es-ES"/>
+        </w:rPr>
+        <w:t>).</w:t>
+      </w:r>
+    </w:p>
+    <w:p>
+      <w:pPr>
+        <w:pStyle w:val="ListParagraph"/>
+        <w:numPr>
+          <w:ilvl w:val="1"/>
+          <w:numId w:val="26"/>
+        </w:numPr>
+        <w:shd w:val="clear" w:color="auto" w:fill="FFFFFF"/>
+        <w:tabs>
+          <w:tab w:val="left" w:pos="916"/>
+          <w:tab w:val="left" w:pos="1832"/>
+          <w:tab w:val="left" w:pos="2748"/>
+          <w:tab w:val="left" w:pos="3664"/>
+          <w:tab w:val="left" w:pos="4580"/>
+          <w:tab w:val="left" w:pos="5496"/>
+          <w:tab w:val="left" w:pos="6412"/>
+          <w:tab w:val="left" w:pos="7328"/>
+          <w:tab w:val="left" w:pos="8244"/>
+          <w:tab w:val="left" w:pos="9160"/>
+          <w:tab w:val="left" w:pos="10076"/>
+          <w:tab w:val="left" w:pos="10992"/>
+          <w:tab w:val="left" w:pos="11908"/>
+          <w:tab w:val="left" w:pos="12824"/>
+          <w:tab w:val="left" w:pos="13740"/>
+          <w:tab w:val="left" w:pos="14656"/>
+        </w:tabs>
+        <w:spacing w:after="120" w:line="240" w:lineRule="auto"/>
+        <w:ind w:left="2517" w:hanging="357"/>
+        <w:contextualSpacing w:val="0"/>
+        <w:rPr>
+          <w:rFonts w:ascii="Courier New" w:eastAsia="Times New Roman" w:hAnsi="Courier New" w:cs="Courier New"/>
+          <w:spacing w:val="-3"/>
+          <w:szCs w:val="18"/>
+          <w:lang w:val="en-GB"/>
+        </w:rPr>
+      </w:pPr>
+      <w:r>
+        <w:rPr>
+          <w:rFonts w:ascii="Courier New" w:eastAsia="Times New Roman" w:hAnsi="Courier New" w:cs="Courier New"/>
+          <w:spacing w:val="-3"/>
+          <w:szCs w:val="18"/>
+          <w:lang w:val="en-GB"/>
+        </w:rPr>
+        <w:t>LICENSE</w:t>
+      </w:r>
+      <w:r>
+        <w:t xml:space="preserve">: </w:t>
+      </w:r>
+      <w:proofErr w:type="spellStart"/>
+      <w:r>
+        <w:t>Fichero</w:t>
+      </w:r>
+      <w:proofErr w:type="spellEnd"/>
+      <w:r>
+        <w:t xml:space="preserve"> de </w:t>
+      </w:r>
+      <w:proofErr w:type="spellStart"/>
+      <w:r>
+        <w:t>licencia</w:t>
+      </w:r>
+      <w:proofErr w:type="spellEnd"/>
+      <w:r>
+        <w:t>.</w:t>
+      </w:r>
+    </w:p>
+    <w:p>
+      <w:pPr>
+        <w:shd w:val="clear" w:color="auto" w:fill="FFFFFF"/>
+        <w:tabs>
+          <w:tab w:val="left" w:pos="916"/>
+          <w:tab w:val="left" w:pos="1832"/>
+          <w:tab w:val="left" w:pos="2748"/>
+          <w:tab w:val="left" w:pos="3664"/>
+          <w:tab w:val="left" w:pos="4580"/>
+          <w:tab w:val="left" w:pos="5496"/>
+          <w:tab w:val="left" w:pos="6412"/>
+          <w:tab w:val="left" w:pos="7328"/>
+          <w:tab w:val="left" w:pos="8244"/>
+          <w:tab w:val="left" w:pos="9160"/>
+          <w:tab w:val="left" w:pos="10076"/>
+          <w:tab w:val="left" w:pos="10992"/>
+          <w:tab w:val="left" w:pos="11908"/>
+          <w:tab w:val="left" w:pos="12824"/>
+          <w:tab w:val="left" w:pos="13740"/>
+          <w:tab w:val="left" w:pos="14656"/>
+        </w:tabs>
+        <w:spacing w:before="109" w:after="218" w:line="240" w:lineRule="auto"/>
+        <w:ind w:left="1440"/>
+        <w:rPr>
+          <w:rFonts w:ascii="Courier New" w:eastAsia="Times New Roman" w:hAnsi="Courier New" w:cs="Courier New"/>
+          <w:spacing w:val="-3"/>
+          <w:szCs w:val="18"/>
+          <w:lang w:val="en-GB"/>
+        </w:rPr>
+      </w:pPr>
+      <w:r>
+        <w:rPr>
+          <w:rFonts w:ascii="Courier New" w:eastAsia="Times New Roman" w:hAnsi="Courier New" w:cs="Courier New"/>
+          <w:spacing w:val="-3"/>
+          <w:szCs w:val="18"/>
+          <w:lang w:val="en-GB"/>
+        </w:rPr>
+        <w:t>BUILDROOT</w:t>
+      </w:r>
+    </w:p>
+    <w:p>
+      <w:pPr>
+        <w:shd w:val="clear" w:color="auto" w:fill="FFFFFF"/>
+        <w:tabs>
+          <w:tab w:val="left" w:pos="916"/>
+          <w:tab w:val="left" w:pos="1832"/>
+          <w:tab w:val="left" w:pos="2748"/>
+          <w:tab w:val="left" w:pos="3664"/>
+          <w:tab w:val="left" w:pos="4580"/>
+          <w:tab w:val="left" w:pos="5496"/>
+          <w:tab w:val="left" w:pos="6412"/>
+          <w:tab w:val="left" w:pos="7328"/>
+          <w:tab w:val="left" w:pos="8244"/>
+          <w:tab w:val="left" w:pos="9160"/>
+          <w:tab w:val="left" w:pos="10076"/>
+          <w:tab w:val="left" w:pos="10992"/>
+          <w:tab w:val="left" w:pos="11908"/>
+          <w:tab w:val="left" w:pos="12824"/>
+          <w:tab w:val="left" w:pos="13740"/>
+          <w:tab w:val="left" w:pos="14656"/>
+        </w:tabs>
+        <w:spacing w:before="109" w:after="218" w:line="240" w:lineRule="auto"/>
+        <w:ind w:left="1440"/>
+        <w:rPr>
+          <w:rFonts w:ascii="Courier New" w:eastAsia="Times New Roman" w:hAnsi="Courier New" w:cs="Courier New"/>
+          <w:spacing w:val="-3"/>
+          <w:szCs w:val="18"/>
+          <w:lang w:val="en-GB"/>
+        </w:rPr>
+      </w:pPr>
+      <w:r>
+        <w:rPr>
+          <w:rFonts w:ascii="Courier New" w:eastAsia="Times New Roman" w:hAnsi="Courier New" w:cs="Courier New"/>
+          <w:spacing w:val="-3"/>
+          <w:szCs w:val="18"/>
+          <w:lang w:val="en-GB"/>
+        </w:rPr>
+        <w:t>RPMS</w:t>
+      </w:r>
+    </w:p>
+    <w:p>
+      <w:pPr>
+        <w:shd w:val="clear" w:color="auto" w:fill="FFFFFF"/>
+        <w:tabs>
+          <w:tab w:val="left" w:pos="916"/>
+          <w:tab w:val="left" w:pos="1832"/>
+          <w:tab w:val="left" w:pos="2748"/>
+          <w:tab w:val="left" w:pos="3664"/>
+          <w:tab w:val="left" w:pos="4580"/>
+          <w:tab w:val="left" w:pos="5496"/>
+          <w:tab w:val="left" w:pos="6412"/>
+          <w:tab w:val="left" w:pos="7328"/>
+          <w:tab w:val="left" w:pos="8244"/>
+          <w:tab w:val="left" w:pos="9160"/>
+          <w:tab w:val="left" w:pos="10076"/>
+          <w:tab w:val="left" w:pos="10992"/>
+          <w:tab w:val="left" w:pos="11908"/>
+          <w:tab w:val="left" w:pos="12824"/>
+          <w:tab w:val="left" w:pos="13740"/>
+          <w:tab w:val="left" w:pos="14656"/>
+        </w:tabs>
+        <w:spacing w:before="109" w:after="218" w:line="240" w:lineRule="auto"/>
+        <w:ind w:left="1440"/>
+        <w:rPr>
+          <w:rFonts w:ascii="Courier New" w:eastAsia="Times New Roman" w:hAnsi="Courier New" w:cs="Courier New"/>
+          <w:spacing w:val="-3"/>
+          <w:szCs w:val="18"/>
+          <w:lang w:val="en-GB"/>
+        </w:rPr>
+      </w:pPr>
+      <w:r>
+        <w:rPr>
+          <w:rFonts w:ascii="Courier New" w:eastAsia="Times New Roman" w:hAnsi="Courier New" w:cs="Courier New"/>
+          <w:spacing w:val="-3"/>
+          <w:szCs w:val="18"/>
+          <w:lang w:val="en-GB"/>
+        </w:rPr>
+        <w:t>SOURCES</w:t>
+      </w:r>
+    </w:p>
+    <w:p>
+      <w:pPr>
+        <w:pStyle w:val="ListParagraph"/>
+        <w:numPr>
+          <w:ilvl w:val="1"/>
+          <w:numId w:val="26"/>
+        </w:numPr>
+        <w:shd w:val="clear" w:color="auto" w:fill="FFFFFF"/>
+        <w:tabs>
+          <w:tab w:val="left" w:pos="916"/>
+          <w:tab w:val="left" w:pos="1832"/>
+          <w:tab w:val="left" w:pos="2748"/>
+          <w:tab w:val="left" w:pos="3664"/>
+          <w:tab w:val="left" w:pos="4580"/>
+          <w:tab w:val="left" w:pos="5496"/>
+          <w:tab w:val="left" w:pos="6412"/>
+          <w:tab w:val="left" w:pos="7328"/>
+          <w:tab w:val="left" w:pos="8244"/>
+          <w:tab w:val="left" w:pos="9160"/>
+          <w:tab w:val="left" w:pos="10076"/>
+          <w:tab w:val="left" w:pos="10992"/>
+          <w:tab w:val="left" w:pos="11908"/>
+          <w:tab w:val="left" w:pos="12824"/>
+          <w:tab w:val="left" w:pos="13740"/>
+          <w:tab w:val="left" w:pos="14656"/>
+        </w:tabs>
+        <w:spacing w:before="109" w:after="218" w:line="240" w:lineRule="auto"/>
+        <w:rPr>
+          <w:rFonts w:ascii="Courier New" w:eastAsia="Times New Roman" w:hAnsi="Courier New" w:cs="Courier New"/>
+          <w:spacing w:val="-3"/>
+          <w:szCs w:val="18"/>
+          <w:lang w:val="es-ES"/>
+        </w:rPr>
+      </w:pPr>
+      <w:r>
+        <w:rPr>
+          <w:rFonts w:ascii="Courier New" w:eastAsia="Times New Roman" w:hAnsi="Courier New" w:cs="Courier New"/>
+          <w:spacing w:val="-3"/>
+          <w:szCs w:val="18"/>
+          <w:lang w:val="en-GB"/>
+        </w:rPr>
+        <w:tab/>
+      </w:r>
+      <w:r>
+        <w:rPr>
+          <w:rFonts w:ascii="Courier New" w:eastAsia="Times New Roman" w:hAnsi="Courier New" w:cs="Courier New"/>
+          <w:spacing w:val="-3"/>
+          <w:szCs w:val="18"/>
+          <w:lang w:val="es-ES"/>
+        </w:rPr>
+        <w:t>autofirma.tar.gz</w:t>
+      </w:r>
+      <w:r>
+        <w:rPr>
+          <w:lang w:val="es-ES"/>
+        </w:rPr>
+        <w:t xml:space="preserve">: Archivo en el que se encuentra un fichero indicando donde se encuentra </w:t>
+      </w:r>
+      <w:proofErr w:type="gramStart"/>
+      <w:r>
+        <w:rPr>
+          <w:lang w:val="es-ES"/>
+        </w:rPr>
+        <w:t>los fuentes</w:t>
+      </w:r>
+      <w:proofErr w:type="gramEnd"/>
+      <w:r>
+        <w:rPr>
+          <w:lang w:val="es-ES"/>
+        </w:rPr>
+        <w:t xml:space="preserve"> de la aplicación. P</w:t>
+      </w:r>
+      <w:r>
+        <w:rPr>
+          <w:lang w:val="es-ES"/>
+        </w:rPr>
+        <w:t xml:space="preserve">uede sustituirse por el mismo archivo con los </w:t>
+      </w:r>
+      <w:proofErr w:type="spellStart"/>
+      <w:r>
+        <w:rPr>
+          <w:lang w:val="es-ES"/>
+        </w:rPr>
+        <w:t>autenticos</w:t>
+      </w:r>
+      <w:proofErr w:type="spellEnd"/>
+      <w:r>
+        <w:rPr>
+          <w:lang w:val="es-ES"/>
+        </w:rPr>
+        <w:t xml:space="preserve"> fuentes.</w:t>
+      </w:r>
+    </w:p>
+    <w:p>
+      <w:pPr>
+        <w:shd w:val="clear" w:color="auto" w:fill="FFFFFF"/>
+        <w:tabs>
+          <w:tab w:val="left" w:pos="916"/>
+          <w:tab w:val="left" w:pos="1832"/>
+          <w:tab w:val="left" w:pos="2748"/>
+          <w:tab w:val="left" w:pos="3664"/>
+          <w:tab w:val="left" w:pos="4580"/>
+          <w:tab w:val="left" w:pos="5496"/>
+          <w:tab w:val="left" w:pos="6412"/>
+          <w:tab w:val="left" w:pos="7328"/>
+          <w:tab w:val="left" w:pos="8244"/>
+          <w:tab w:val="left" w:pos="9160"/>
+          <w:tab w:val="left" w:pos="10076"/>
+          <w:tab w:val="left" w:pos="10992"/>
+          <w:tab w:val="left" w:pos="11908"/>
+          <w:tab w:val="left" w:pos="12824"/>
+          <w:tab w:val="left" w:pos="13740"/>
+          <w:tab w:val="left" w:pos="14656"/>
+        </w:tabs>
+        <w:spacing w:before="109" w:after="218" w:line="240" w:lineRule="auto"/>
+        <w:ind w:left="1440"/>
+        <w:rPr>
+          <w:rFonts w:ascii="Courier New" w:eastAsia="Times New Roman" w:hAnsi="Courier New" w:cs="Courier New"/>
+          <w:spacing w:val="-3"/>
+          <w:szCs w:val="18"/>
+          <w:lang w:val="es-ES_tradnl"/>
+        </w:rPr>
+      </w:pPr>
+      <w:r>
+        <w:rPr>
+          <w:rFonts w:ascii="Courier New" w:eastAsia="Times New Roman" w:hAnsi="Courier New" w:cs="Courier New"/>
+          <w:spacing w:val="-3"/>
+          <w:szCs w:val="18"/>
+          <w:lang w:val="es-ES_tradnl"/>
+        </w:rPr>
+        <w:t>SPECS</w:t>
+      </w:r>
+    </w:p>
+    <w:p>
+      <w:pPr>
+        <w:pStyle w:val="ListParagraph"/>
+        <w:numPr>
+          <w:ilvl w:val="1"/>
+          <w:numId w:val="26"/>
+        </w:numPr>
+        <w:shd w:val="clear" w:color="auto" w:fill="FFFFFF"/>
+        <w:tabs>
+          <w:tab w:val="left" w:pos="916"/>
+          <w:tab w:val="left" w:pos="1832"/>
+          <w:tab w:val="left" w:pos="2748"/>
+          <w:tab w:val="left" w:pos="3664"/>
+          <w:tab w:val="left" w:pos="4580"/>
+          <w:tab w:val="left" w:pos="5496"/>
+          <w:tab w:val="left" w:pos="6412"/>
+          <w:tab w:val="left" w:pos="7328"/>
+          <w:tab w:val="left" w:pos="8244"/>
+          <w:tab w:val="left" w:pos="9160"/>
+          <w:tab w:val="left" w:pos="10076"/>
+          <w:tab w:val="left" w:pos="10992"/>
+          <w:tab w:val="left" w:pos="11908"/>
+          <w:tab w:val="left" w:pos="12824"/>
+          <w:tab w:val="left" w:pos="13740"/>
+          <w:tab w:val="left" w:pos="14656"/>
+        </w:tabs>
+        <w:spacing w:before="109" w:after="218" w:line="240" w:lineRule="auto"/>
+        <w:rPr>
+          <w:rFonts w:ascii="Courier New" w:eastAsia="Times New Roman" w:hAnsi="Courier New" w:cs="Courier New"/>
+          <w:spacing w:val="-3"/>
+          <w:szCs w:val="18"/>
+          <w:lang w:val="es-ES"/>
+        </w:rPr>
+      </w:pPr>
+      <w:proofErr w:type="spellStart"/>
+      <w:proofErr w:type="gramStart"/>
+      <w:r>
+        <w:rPr>
+          <w:rFonts w:ascii="Courier New" w:eastAsia="Times New Roman" w:hAnsi="Courier New" w:cs="Courier New"/>
+          <w:spacing w:val="-3"/>
+          <w:szCs w:val="18"/>
+          <w:lang w:val="es-ES"/>
+        </w:rPr>
+        <w:t>autofirma.spec</w:t>
+      </w:r>
+      <w:proofErr w:type="spellEnd"/>
+      <w:proofErr w:type="gramEnd"/>
+      <w:r>
+        <w:rPr>
+          <w:lang w:val="es-ES"/>
+        </w:rPr>
+        <w:t>: Fichero de definición del proceso de instalaci</w:t>
+      </w:r>
+      <w:r>
+        <w:rPr>
+          <w:lang w:val="es-ES"/>
+        </w:rPr>
+        <w:t>ón.</w:t>
+      </w:r>
+    </w:p>
+    <w:p>
+      <w:pPr>
+        <w:shd w:val="clear" w:color="auto" w:fill="FFFFFF"/>
+        <w:tabs>
+          <w:tab w:val="left" w:pos="916"/>
+          <w:tab w:val="left" w:pos="1832"/>
+          <w:tab w:val="left" w:pos="2748"/>
+          <w:tab w:val="left" w:pos="3664"/>
+          <w:tab w:val="left" w:pos="4580"/>
+          <w:tab w:val="left" w:pos="5496"/>
+          <w:tab w:val="left" w:pos="6412"/>
+          <w:tab w:val="left" w:pos="7328"/>
+          <w:tab w:val="left" w:pos="8244"/>
+          <w:tab w:val="left" w:pos="9160"/>
+          <w:tab w:val="left" w:pos="10076"/>
+          <w:tab w:val="left" w:pos="10992"/>
+          <w:tab w:val="left" w:pos="11908"/>
+          <w:tab w:val="left" w:pos="12824"/>
+          <w:tab w:val="left" w:pos="13740"/>
+          <w:tab w:val="left" w:pos="14656"/>
+        </w:tabs>
+        <w:spacing w:before="109" w:after="218" w:line="240" w:lineRule="auto"/>
+        <w:ind w:left="1440"/>
+        <w:rPr>
+          <w:rFonts w:ascii="Courier New" w:eastAsia="Times New Roman" w:hAnsi="Courier New" w:cs="Courier New"/>
+          <w:spacing w:val="-3"/>
+          <w:szCs w:val="18"/>
+          <w:lang w:val="es-ES_tradnl"/>
+        </w:rPr>
+      </w:pPr>
+      <w:r>
+        <w:rPr>
+          <w:rFonts w:ascii="Courier New" w:eastAsia="Times New Roman" w:hAnsi="Courier New" w:cs="Courier New"/>
+          <w:spacing w:val="-3"/>
+          <w:szCs w:val="18"/>
+          <w:lang w:val="es-ES_tradnl"/>
+        </w:rPr>
+        <w:t>SRPMS</w:t>
+      </w:r>
+    </w:p>
+    <w:p>
+      <w:pPr>
+        <w:pStyle w:val="Heading2"/>
+        <w:numPr>
+          <w:ilvl w:val="2"/>
+          <w:numId w:val="16"/>
+        </w:numPr>
+        <w:rPr>
+          <w:lang w:val="es-ES_tradnl"/>
+        </w:rPr>
+      </w:pPr>
+      <w:r>
+        <w:rPr>
+          <w:lang w:val="es-ES_tradnl"/>
+        </w:rPr>
+        <w:t>Configuración de la versión de AutoFirma</w:t>
+      </w:r>
+    </w:p>
+    <w:p>
+      <w:pPr>
+        <w:rPr>
+          <w:lang w:val="es-ES_tradnl"/>
+        </w:rPr>
+      </w:pPr>
+      <w:r>
+        <w:rPr>
+          <w:lang w:val="es-ES_tradnl"/>
+        </w:rPr>
+        <w:t xml:space="preserve">Cada nueva versión de AutoFirma puede requerir que se actualicen diversos textos de los ficheros de instalación. Ejemplos claros son el número de versión y la fecha del </w:t>
+      </w:r>
+      <w:r>
+        <w:rPr>
+          <w:i/>
+          <w:lang w:val="es-ES_tradnl"/>
+        </w:rPr>
+        <w:t>copyright</w:t>
+      </w:r>
+      <w:r>
+        <w:rPr>
+          <w:lang w:val="es-ES_tradnl"/>
+        </w:rPr>
+        <w:t>. Los textos susceptibles de actualizarse se encuentran en los siguientes ficheros de la estructura de directorios:</w:t>
+      </w:r>
+    </w:p>
+    <w:p>
+      <w:pPr>
+        <w:pStyle w:val="NoSpacing"/>
+        <w:numPr>
+          <w:ilvl w:val="0"/>
+          <w:numId w:val="21"/>
+        </w:numPr>
+        <w:rPr>
+          <w:rFonts w:ascii="Consolas" w:hAnsi="Consolas"/>
+          <w:lang w:val="es-ES_tradnl"/>
+        </w:rPr>
+      </w:pPr>
+      <w:proofErr w:type="spellStart"/>
+      <w:r>
+        <w:rPr>
+          <w:rFonts w:ascii="Consolas" w:hAnsi="Consolas"/>
+          <w:lang w:val="es-ES_tradnl"/>
+        </w:rPr>
+        <w:t>rpmbuild</w:t>
+      </w:r>
+      <w:proofErr w:type="spellEnd"/>
+      <w:r>
+        <w:rPr>
+          <w:lang w:val="es-ES_tradnl"/>
+        </w:rPr>
+        <w:t xml:space="preserve"> -&gt; </w:t>
+      </w:r>
+      <w:r>
+        <w:rPr>
+          <w:rFonts w:ascii="Consolas" w:hAnsi="Consolas"/>
+          <w:lang w:val="es-ES_tradnl"/>
+        </w:rPr>
+        <w:t>SPEC</w:t>
+      </w:r>
+      <w:r>
+        <w:rPr>
+          <w:lang w:val="es-ES_tradnl"/>
+        </w:rPr>
+        <w:t xml:space="preserve"> -&gt; </w:t>
+      </w:r>
+      <w:proofErr w:type="spellStart"/>
+      <w:proofErr w:type="gramStart"/>
+      <w:r>
+        <w:rPr>
+          <w:rFonts w:ascii="Consolas" w:hAnsi="Consolas"/>
+          <w:lang w:val="es-ES_tradnl"/>
+        </w:rPr>
+        <w:t>autofirma.spec</w:t>
+      </w:r>
+      <w:proofErr w:type="spellEnd"/>
+      <w:proofErr w:type="gramEnd"/>
+    </w:p>
+    <w:p>
+      <w:pPr>
+        <w:pStyle w:val="NoSpacing"/>
+        <w:numPr>
+          <w:ilvl w:val="1"/>
+          <w:numId w:val="21"/>
+        </w:numPr>
+        <w:rPr>
+          <w:lang w:val="es-ES_tradnl"/>
+        </w:rPr>
+      </w:pPr>
+      <w:r>
+        <w:rPr>
+          <w:lang w:val="es-ES_tradnl"/>
+        </w:rPr>
+        <w:t xml:space="preserve">En este </w:t>
+      </w:r>
+      <w:r>
+        <w:rPr>
+          <w:lang w:val="es-ES_tradnl"/>
+        </w:rPr>
+        <w:t>fichero se encuentra el número de versión y revisión de la aplicación. Su licencia y el log de cambios de la versión.</w:t>
+      </w:r>
+    </w:p>
+    <w:p>
+      <w:pPr>
+        <w:pStyle w:val="NoSpacing"/>
+        <w:numPr>
+          <w:ilvl w:val="0"/>
+          <w:numId w:val="21"/>
+        </w:numPr>
+        <w:spacing w:before="120"/>
+        <w:ind w:left="714" w:hanging="357"/>
+        <w:rPr>
+          <w:rFonts w:ascii="Consolas" w:hAnsi="Consolas"/>
+          <w:lang w:val="en-GB"/>
+        </w:rPr>
+      </w:pPr>
+      <w:proofErr w:type="spellStart"/>
+      <w:r>
+        <w:rPr>
+          <w:rFonts w:ascii="Consolas" w:hAnsi="Consolas"/>
+          <w:lang w:val="en-GB"/>
+        </w:rPr>
+        <w:t>Rpmbuild</w:t>
+      </w:r>
+      <w:proofErr w:type="spellEnd"/>
+      <w:r>
+        <w:rPr>
+          <w:rFonts w:ascii="Consolas" w:hAnsi="Consolas"/>
+          <w:lang w:val="en-GB"/>
+        </w:rPr>
+        <w:t xml:space="preserve"> -&gt; BUILD</w:t>
+      </w:r>
+      <w:r>
+        <w:rPr>
+          <w:rFonts w:ascii="Consolas" w:hAnsi="Consolas"/>
+          <w:lang w:val="en-GB"/>
+        </w:rPr>
+        <w:t xml:space="preserve"> -&gt; </w:t>
+      </w:r>
+      <w:r>
+        <w:rPr>
+          <w:rFonts w:ascii="Consolas" w:hAnsi="Consolas"/>
+          <w:lang w:val="en-GB"/>
+        </w:rPr>
+        <w:t>LICENSE</w:t>
+      </w:r>
+    </w:p>
+    <w:p>
+      <w:pPr>
+        <w:pStyle w:val="NoSpacing"/>
+        <w:numPr>
+          <w:ilvl w:val="1"/>
+          <w:numId w:val="21"/>
+        </w:numPr>
+        <w:rPr>
+          <w:lang w:val="es-ES_tradnl"/>
+        </w:rPr>
+      </w:pPr>
+      <w:r>
+        <w:rPr>
+          <w:lang w:val="es-ES_tradnl"/>
+        </w:rPr>
+        <w:t xml:space="preserve">En este fichero se </w:t>
+      </w:r>
+      <w:r>
+        <w:rPr>
+          <w:lang w:val="es-ES_tradnl"/>
+        </w:rPr>
+        <w:t xml:space="preserve">incluye el texto </w:t>
+      </w:r>
+      <w:r>
+        <w:rPr>
+          <w:lang w:val="es-ES_tradnl"/>
+        </w:rPr>
+        <w:t>de licencia del producto.</w:t>
+      </w:r>
+    </w:p>
+    <w:p>
+      <w:pPr>
+        <w:pStyle w:val="Heading1"/>
+        <w:numPr>
+          <w:ilvl w:val="1"/>
+          <w:numId w:val="15"/>
+        </w:numPr>
+        <w:rPr>
+          <w:lang w:val="es-ES_tradnl"/>
+        </w:rPr>
+      </w:pPr>
+      <w:r>
+        <w:rPr>
+          <w:lang w:val="es-ES_tradnl"/>
+        </w:rPr>
+        <w:t xml:space="preserve">Generación del instalador </w:t>
+      </w:r>
+      <w:proofErr w:type="gramStart"/>
+      <w:r>
+        <w:rPr>
+          <w:lang w:val="es-ES_tradnl"/>
+        </w:rPr>
+        <w:t>(.</w:t>
+      </w:r>
+      <w:r>
+        <w:rPr>
+          <w:lang w:val="es-ES_tradnl"/>
+        </w:rPr>
+        <w:t>rpm</w:t>
+      </w:r>
+      <w:proofErr w:type="gramEnd"/>
+      <w:r>
+        <w:rPr>
+          <w:lang w:val="es-ES_tradnl"/>
+        </w:rPr>
+        <w:t>)</w:t>
+      </w:r>
+    </w:p>
+    <w:p>
+      <w:pPr>
+        <w:rPr>
+          <w:lang w:val="es-ES_tradnl"/>
+        </w:rPr>
+      </w:pPr>
+      <w:r>
+        <w:rPr>
+          <w:lang w:val="es-ES_tradnl"/>
+        </w:rPr>
+        <w:t>Para generar el instalador de AutoFirma es necesario añadir los JAR de la última versión de AutoFirma y del configurador al directorio “</w:t>
+      </w:r>
+      <w:r>
+        <w:rPr>
+          <w:rFonts w:ascii="Consolas" w:hAnsi="Consolas"/>
+          <w:lang w:val="es-ES_tradnl"/>
+        </w:rPr>
+        <w:t>~</w:t>
+      </w:r>
+      <w:r>
+        <w:rPr>
+          <w:rFonts w:ascii="Consolas" w:hAnsi="Consolas"/>
+          <w:lang w:val="es-ES_tradnl"/>
+        </w:rPr>
+        <w:t>/</w:t>
+      </w:r>
+      <w:proofErr w:type="spellStart"/>
+      <w:r>
+        <w:rPr>
+          <w:rFonts w:ascii="Consolas" w:hAnsi="Consolas"/>
+          <w:lang w:val="es-ES_tradnl"/>
+        </w:rPr>
+        <w:t>rpmbuild</w:t>
+      </w:r>
+      <w:proofErr w:type="spellEnd"/>
+      <w:r>
+        <w:rPr>
+          <w:rFonts w:ascii="Consolas" w:hAnsi="Consolas"/>
+          <w:lang w:val="es-ES_tradnl"/>
+        </w:rPr>
+        <w:t>/</w:t>
+      </w:r>
+      <w:r>
+        <w:rPr>
+          <w:rFonts w:ascii="Consolas" w:hAnsi="Consolas"/>
+          <w:lang w:val="es-ES_tradnl"/>
+        </w:rPr>
+        <w:t>SOURCES</w:t>
+      </w:r>
+      <w:r>
+        <w:rPr>
+          <w:lang w:val="es-ES_tradnl"/>
+        </w:rPr>
+        <w:t>” de la estructura previamente comentada. Estos ficheros deberán aparecer con los nombres:</w:t>
+      </w:r>
+      <w:bookmarkStart w:id="8" w:name="_GoBack"/>
+      <w:bookmarkEnd w:id="8"/>
+    </w:p>
+    <w:p>
+      <w:pPr>
+        <w:pStyle w:val="ListParagraph"/>
+        <w:numPr>
+          <w:ilvl w:val="0"/>
+          <w:numId w:val="12"/>
+        </w:numPr>
+        <w:rPr>
+          <w:lang w:val="es-ES_tradnl"/>
+        </w:rPr>
+      </w:pPr>
+      <w:r>
+        <w:rPr>
+          <w:b/>
+          <w:lang w:val="es-ES_tradnl"/>
+        </w:rPr>
+        <w:lastRenderedPageBreak/>
+        <w:t>autofirma</w:t>
+      </w:r>
+      <w:r>
+        <w:rPr>
+          <w:b/>
+          <w:lang w:val="es-ES_tradnl"/>
+        </w:rPr>
+        <w:t>.jar:</w:t>
+      </w:r>
+      <w:r>
+        <w:rPr>
+          <w:lang w:val="es-ES_tradnl"/>
+        </w:rPr>
+        <w:t xml:space="preserve"> Última versión de AutoFirma</w:t>
+      </w:r>
+      <w:r>
+        <w:rPr>
+          <w:lang w:val="es-ES_tradnl"/>
+        </w:rPr>
+        <w:t xml:space="preserve"> (módulo “</w:t>
+      </w:r>
+      <w:r>
+        <w:rPr>
+          <w:rFonts w:ascii="Consolas" w:hAnsi="Consolas"/>
+          <w:lang w:val="es-ES_tradnl"/>
+        </w:rPr>
+        <w:t>afirma-simple</w:t>
+      </w:r>
+      <w:r>
+        <w:rPr>
+          <w:lang w:val="es-ES_tradnl"/>
+        </w:rPr>
+        <w:t>” de GitHub</w:t>
+      </w:r>
+      <w:r>
+        <w:rPr>
+          <w:lang w:val="es-ES_tradnl"/>
+        </w:rPr>
+        <w:t>)</w:t>
+      </w:r>
+      <w:r>
+        <w:rPr>
+          <w:lang w:val="es-ES_tradnl"/>
+        </w:rPr>
+        <w:t>.</w:t>
+      </w:r>
+    </w:p>
+    <w:p>
+      <w:pPr>
+        <w:pStyle w:val="ListParagraph"/>
+        <w:numPr>
+          <w:ilvl w:val="0"/>
+          <w:numId w:val="12"/>
+        </w:numPr>
+        <w:rPr>
+          <w:lang w:val="es-ES_tradnl"/>
+        </w:rPr>
+      </w:pPr>
+      <w:r>
+        <w:rPr>
+          <w:b/>
+          <w:lang w:val="es-ES_tradnl"/>
+        </w:rPr>
+        <w:t>autofirma</w:t>
+      </w:r>
+      <w:r>
+        <w:rPr>
+          <w:b/>
+          <w:lang w:val="es-ES_tradnl"/>
+        </w:rPr>
+        <w:t>Configurador.jar</w:t>
+      </w:r>
+      <w:r>
+        <w:rPr>
+          <w:lang w:val="es-ES_tradnl"/>
+        </w:rPr>
+        <w:t>: Última versión del configurador de AutoFirma</w:t>
+      </w:r>
+      <w:r>
+        <w:rPr>
+          <w:lang w:val="es-ES_tradnl"/>
+        </w:rPr>
+        <w:t xml:space="preserve"> (módulo </w:t>
+      </w:r>
+      <w:r>
+        <w:rPr>
+          <w:lang w:val="es-ES_tradnl"/>
+        </w:rPr>
+        <w:t>“</w:t>
+      </w:r>
+      <w:r>
+        <w:rPr>
+          <w:rFonts w:ascii="Consolas" w:hAnsi="Consolas"/>
+          <w:lang w:val="es-ES_tradnl"/>
+        </w:rPr>
+        <w:t>afirma-</w:t>
+      </w:r>
+      <w:proofErr w:type="spellStart"/>
+      <w:r>
+        <w:rPr>
+          <w:rFonts w:ascii="Consolas" w:hAnsi="Consolas"/>
+          <w:lang w:val="es-ES_tradnl"/>
+        </w:rPr>
+        <w:t>ui</w:t>
+      </w:r>
+      <w:proofErr w:type="spellEnd"/>
+      <w:r>
+        <w:rPr>
+          <w:rFonts w:ascii="Consolas" w:hAnsi="Consolas"/>
+          <w:lang w:val="es-ES_tradnl"/>
+        </w:rPr>
+        <w:t>-simple-</w:t>
+      </w:r>
+      <w:proofErr w:type="spellStart"/>
+      <w:r>
+        <w:rPr>
+          <w:rFonts w:ascii="Consolas" w:hAnsi="Consolas"/>
+          <w:lang w:val="es-ES_tradnl"/>
+        </w:rPr>
+        <w:t>configurator</w:t>
+      </w:r>
+      <w:proofErr w:type="spellEnd"/>
+      <w:r>
+        <w:rPr>
+          <w:lang w:val="es-ES_tradnl"/>
+        </w:rPr>
+        <w:t>” de GitHub</w:t>
+      </w:r>
+      <w:r>
+        <w:rPr>
+          <w:lang w:val="es-ES_tradnl"/>
+        </w:rPr>
+        <w:t>)</w:t>
+      </w:r>
+      <w:r>
+        <w:rPr>
+          <w:lang w:val="es-ES_tradnl"/>
+        </w:rPr>
+        <w:t>.</w:t>
+      </w:r>
+    </w:p>
+    <w:p>
+      <w:pPr>
+        <w:jc w:val="both"/>
+        <w:rPr>
+          <w:lang w:val="es-ES_tradnl"/>
+        </w:rPr>
+      </w:pPr>
+      <w:r>
+        <w:rPr>
+          <w:lang w:val="es-ES_tradnl"/>
+        </w:rPr>
+        <w:t>Generaremos el instalador desde línea de comandos</w:t>
+      </w:r>
+      <w:r>
+        <w:rPr>
+          <w:lang w:val="es-ES_tradnl"/>
+        </w:rPr>
+        <w:t xml:space="preserve">. </w:t>
+      </w:r>
+      <w:r>
+        <w:rPr>
+          <w:lang w:val="es-ES_tradnl"/>
+        </w:rPr>
+        <w:t>Para ello, a</w:t>
+      </w:r>
+      <w:r>
+        <w:rPr>
+          <w:lang w:val="es-ES_tradnl"/>
+        </w:rPr>
+        <w:t>briremos una consola, nos situaremos a la altura del directorio “</w:t>
+      </w:r>
+      <w:proofErr w:type="spellStart"/>
+      <w:r>
+        <w:rPr>
+          <w:rFonts w:ascii="Consolas" w:hAnsi="Consolas"/>
+          <w:lang w:val="es-ES_tradnl"/>
+        </w:rPr>
+        <w:t>rpmbuild</w:t>
+      </w:r>
+      <w:proofErr w:type="spellEnd"/>
+      <w:r>
+        <w:rPr>
+          <w:lang w:val="es-ES_tradnl"/>
+        </w:rPr>
+        <w:t>” de la estructura de directorios del paquete instalador y utilizaremos el siguiente comando:</w:t>
+      </w:r>
+    </w:p>
+    <w:p>
+      <w:pPr>
+        <w:ind w:firstLine="720"/>
+        <w:rPr>
+          <w:rFonts w:ascii="Consolas" w:hAnsi="Consolas"/>
+          <w:lang w:val="es-ES"/>
+        </w:rPr>
+      </w:pPr>
+      <w:proofErr w:type="spellStart"/>
+      <w:r>
+        <w:rPr>
+          <w:rFonts w:ascii="Consolas" w:hAnsi="Consolas"/>
+          <w:bCs/>
+          <w:lang w:val="es-ES"/>
+        </w:rPr>
+        <w:t>rpmbuild</w:t>
+      </w:r>
+      <w:proofErr w:type="spellEnd"/>
+      <w:r>
+        <w:rPr>
+          <w:rFonts w:ascii="Consolas" w:hAnsi="Consolas"/>
+          <w:bCs/>
+          <w:lang w:val="es-ES"/>
+        </w:rPr>
+        <w:t xml:space="preserve"> -</w:t>
+      </w:r>
+      <w:proofErr w:type="spellStart"/>
+      <w:r>
+        <w:rPr>
+          <w:rFonts w:ascii="Consolas" w:hAnsi="Consolas"/>
+          <w:bCs/>
+          <w:lang w:val="es-ES"/>
+        </w:rPr>
+        <w:t>bb</w:t>
+      </w:r>
+      <w:proofErr w:type="spellEnd"/>
+      <w:r>
+        <w:rPr>
+          <w:rFonts w:ascii="Consolas" w:hAnsi="Consolas"/>
+          <w:bCs/>
+          <w:lang w:val="es-ES"/>
+        </w:rPr>
+        <w:t xml:space="preserve"> SPECS/</w:t>
+      </w:r>
+      <w:proofErr w:type="spellStart"/>
+      <w:r>
+        <w:rPr>
+          <w:rFonts w:ascii="Consolas" w:hAnsi="Consolas"/>
+          <w:bCs/>
+          <w:lang w:val="es-ES"/>
+        </w:rPr>
+        <w:t>autofirma.spec</w:t>
+      </w:r>
+      <w:proofErr w:type="spellEnd"/>
+    </w:p>
+    <w:p>
+      <w:pPr>
+        <w:rPr>
+          <w:lang w:val="es-ES"/>
+        </w:rPr>
+      </w:pPr>
+      <w:r>
+        <w:rPr>
+          <w:lang w:val="es-ES"/>
+        </w:rPr>
+        <w:t xml:space="preserve">Como resultado, se habrá generado en el directorio </w:t>
+      </w:r>
+      <w:r>
+        <w:rPr>
+          <w:lang w:val="es-ES"/>
+        </w:rPr>
+        <w:t>“RPMS” un directorio “</w:t>
+      </w:r>
+      <w:proofErr w:type="spellStart"/>
+      <w:r>
+        <w:rPr>
+          <w:lang w:val="es-ES"/>
+        </w:rPr>
+        <w:t>noarch</w:t>
+      </w:r>
+      <w:proofErr w:type="spellEnd"/>
+      <w:r>
+        <w:rPr>
+          <w:lang w:val="es-ES"/>
+        </w:rPr>
+        <w:t xml:space="preserve">” </w:t>
+      </w:r>
+      <w:r>
+        <w:rPr>
+          <w:lang w:val="es-ES"/>
+        </w:rPr>
+        <w:t xml:space="preserve">con el </w:t>
+      </w:r>
+      <w:r>
+        <w:rPr>
+          <w:lang w:val="es-ES"/>
+        </w:rPr>
+        <w:t>archivo instalador “</w:t>
+      </w:r>
+      <w:proofErr w:type="spellStart"/>
+      <w:r>
+        <w:rPr>
+          <w:lang w:val="es-ES"/>
+        </w:rPr>
+        <w:t>autofirma</w:t>
+      </w:r>
+      <w:proofErr w:type="spellEnd"/>
+      <w:r>
+        <w:rPr>
+          <w:lang w:val="es-ES"/>
+        </w:rPr>
+        <w:t>-</w:t>
+      </w:r>
+      <w:r>
+        <w:rPr>
+          <w:lang w:val="es-ES"/>
+        </w:rPr>
+        <w:t>X.Y.Z-</w:t>
+      </w:r>
+      <w:proofErr w:type="spellStart"/>
+      <w:r>
+        <w:rPr>
+          <w:lang w:val="es-ES"/>
+        </w:rPr>
+        <w:t>R</w:t>
+      </w:r>
+      <w:r>
+        <w:rPr>
+          <w:lang w:val="es-ES"/>
+        </w:rPr>
+        <w:t>.noarch.rpm</w:t>
+      </w:r>
+      <w:proofErr w:type="spellEnd"/>
+      <w:r>
+        <w:rPr>
+          <w:lang w:val="es-ES"/>
+        </w:rPr>
+        <w:t>”.</w:t>
+      </w:r>
+    </w:p>
+    <w:p>
+      <w:pPr>
+        <w:rPr>
+          <w:lang w:val="es-ES"/>
+        </w:rPr>
+      </w:pPr>
+      <w:r>
+        <w:rPr>
+          <w:lang w:val="es-ES"/>
+        </w:rPr>
+        <w:t xml:space="preserve">La </w:t>
+      </w:r>
+      <w:proofErr w:type="spellStart"/>
+      <w:r>
+        <w:rPr>
+          <w:lang w:val="es-ES"/>
+        </w:rPr>
+        <w:t>subcadena</w:t>
+      </w:r>
+      <w:proofErr w:type="spellEnd"/>
+      <w:r>
+        <w:rPr>
+          <w:lang w:val="es-ES"/>
+        </w:rPr>
+        <w:t xml:space="preserve"> “X</w:t>
+      </w:r>
+      <w:r>
+        <w:rPr>
+          <w:lang w:val="es-ES"/>
+        </w:rPr>
+        <w:t>.Y.Z-R</w:t>
+      </w:r>
+      <w:r>
+        <w:rPr>
+          <w:lang w:val="es-ES"/>
+        </w:rPr>
+        <w:t>”</w:t>
+      </w:r>
+      <w:r>
+        <w:rPr>
+          <w:lang w:val="es-ES"/>
+        </w:rPr>
+        <w:t xml:space="preserve"> será el número de versión seguida de la revisión de la aplicación.</w:t>
+      </w:r>
+      <w:r>
+        <w:rPr>
+          <w:lang w:val="es-ES"/>
+        </w:rPr>
+        <w:t xml:space="preserve"> </w:t>
+      </w:r>
+    </w:p>
+    <w:p>
+      <w:pPr>
+        <w:pStyle w:val="Heading1"/>
+        <w:numPr>
+          <w:ilvl w:val="1"/>
+          <w:numId w:val="15"/>
+        </w:numPr>
+        <w:rPr>
+          <w:lang w:val="es-ES_tradnl"/>
+        </w:rPr>
+      </w:pPr>
+      <w:r>
+        <w:rPr>
+          <w:lang w:val="es-ES_tradnl"/>
+        </w:rPr>
+        <w:t>Instalación de la aplicación</w:t>
+      </w:r>
+    </w:p>
+    <w:p>
+      <w:pPr>
+        <w:rPr>
+          <w:lang w:val="es-ES_tradnl"/>
+        </w:rPr>
+      </w:pPr>
+      <w:r>
+        <w:rPr>
+          <w:lang w:val="es-ES_tradnl"/>
+        </w:rPr>
+        <w:t xml:space="preserve">Para instalar el fichero generado existen </w:t>
+      </w:r>
+      <w:r>
+        <w:rPr>
+          <w:lang w:val="es-ES_tradnl"/>
+        </w:rPr>
+        <w:t>varias</w:t>
+      </w:r>
+      <w:r>
+        <w:rPr>
+          <w:lang w:val="es-ES_tradnl"/>
+        </w:rPr>
+        <w:t xml:space="preserve"> opciones</w:t>
+      </w:r>
+      <w:r>
+        <w:rPr>
+          <w:lang w:val="es-ES_tradnl"/>
+        </w:rPr>
+        <w:t>, de las cuales se presentan dos;</w:t>
+      </w:r>
+    </w:p>
+    <w:p>
+      <w:pPr>
+        <w:pStyle w:val="ListParagraph"/>
+        <w:numPr>
+          <w:ilvl w:val="0"/>
+          <w:numId w:val="33"/>
+        </w:numPr>
+        <w:rPr>
+          <w:lang w:val="es-ES_tradnl"/>
+        </w:rPr>
+      </w:pPr>
+      <w:r>
+        <w:rPr>
+          <w:lang w:val="es-ES_tradnl"/>
+        </w:rPr>
+        <w:t>Hacer doble clic sobre el fichero, el fichero se instalará median</w:t>
+      </w:r>
+      <w:r>
+        <w:rPr>
+          <w:lang w:val="es-ES_tradnl"/>
+        </w:rPr>
+        <w:t>te la instalación de paquetes del sistema</w:t>
+      </w:r>
+      <w:r>
+        <w:rPr>
+          <w:lang w:val="es-ES_tradnl"/>
+        </w:rPr>
+        <w:t>.</w:t>
+      </w:r>
+    </w:p>
+    <w:p>
+      <w:pPr>
+        <w:pStyle w:val="ListParagraph"/>
+        <w:numPr>
+          <w:ilvl w:val="0"/>
+          <w:numId w:val="33"/>
+        </w:numPr>
+        <w:rPr>
+          <w:lang w:val="es-ES_tradnl"/>
+        </w:rPr>
+      </w:pPr>
+      <w:r>
+        <w:rPr>
+          <w:lang w:val="es-ES_tradnl"/>
+        </w:rPr>
+        <w:t>Desde línea de comandos, ejecutar</w:t>
+      </w:r>
+      <w:r>
+        <w:rPr>
+          <w:lang w:val="es-ES_tradnl"/>
+        </w:rPr>
+        <w:t xml:space="preserve">: </w:t>
+      </w:r>
+    </w:p>
+    <w:p>
+      <w:pPr>
+        <w:ind w:left="1440"/>
+        <w:rPr>
+          <w:rFonts w:ascii="Consolas" w:hAnsi="Consolas"/>
+          <w:lang w:val="es-ES"/>
+        </w:rPr>
+      </w:pPr>
+      <w:r>
+        <w:rPr>
+          <w:rFonts w:ascii="Consolas" w:hAnsi="Consolas"/>
+          <w:lang w:val="es-ES"/>
+        </w:rPr>
+        <w:t xml:space="preserve">sudo </w:t>
+      </w:r>
+      <w:r>
+        <w:rPr>
+          <w:rFonts w:ascii="Consolas" w:hAnsi="Consolas"/>
+          <w:lang w:val="es-ES"/>
+        </w:rPr>
+        <w:t>rpm</w:t>
+      </w:r>
+      <w:r>
+        <w:rPr>
+          <w:rFonts w:ascii="Consolas" w:hAnsi="Consolas"/>
+          <w:lang w:val="es-ES"/>
+        </w:rPr>
+        <w:t xml:space="preserve"> -i </w:t>
+      </w:r>
+      <w:proofErr w:type="spellStart"/>
+      <w:r>
+        <w:rPr>
+          <w:rFonts w:ascii="Consolas" w:hAnsi="Consolas"/>
+          <w:lang w:val="es-ES"/>
+        </w:rPr>
+        <w:t>autofirma-</w:t>
+      </w:r>
+      <w:r>
+        <w:rPr>
+          <w:rFonts w:ascii="Consolas" w:hAnsi="Consolas"/>
+          <w:lang w:val="es-ES"/>
+        </w:rPr>
+        <w:t>X.Y.Z</w:t>
+      </w:r>
+      <w:r>
+        <w:rPr>
+          <w:rFonts w:ascii="Consolas" w:hAnsi="Consolas"/>
+          <w:lang w:val="es-ES"/>
+        </w:rPr>
+        <w:t>.noarch.rpm</w:t>
+      </w:r>
+      <w:proofErr w:type="spellEnd"/>
+    </w:p>
+    <w:p>
+      <w:pPr>
         <w:rPr>
           <w:rFonts w:eastAsia="Times New Roman" w:cs="Courier New"/>
           <w:spacing w:val="-3"/>
           <w:szCs w:val="18"/>
+          <w:lang w:val="es-ES"/>
+        </w:rPr>
+      </w:pPr>
+      <w:r>
+        <w:rPr>
+          <w:lang w:val="es-ES"/>
+        </w:rPr>
+        <w:t>En la sentencia anterior, “</w:t>
+      </w:r>
+      <w:proofErr w:type="spellStart"/>
+      <w:r>
+        <w:rPr>
+          <w:rFonts w:ascii="Consolas" w:hAnsi="Consolas"/>
+          <w:lang w:val="es-ES"/>
+        </w:rPr>
+        <w:t>autofirma-</w:t>
+      </w:r>
+      <w:r>
+        <w:rPr>
+          <w:rFonts w:ascii="Consolas" w:hAnsi="Consolas"/>
+          <w:lang w:val="es-ES"/>
+        </w:rPr>
+        <w:t>X.Y.Z</w:t>
+      </w:r>
+      <w:r>
+        <w:rPr>
+          <w:rFonts w:ascii="Consolas" w:hAnsi="Consolas"/>
+          <w:lang w:val="es-ES"/>
+        </w:rPr>
+        <w:t>.noarch.rpm</w:t>
+      </w:r>
+      <w:proofErr w:type="spellEnd"/>
+      <w:r>
+        <w:rPr>
+          <w:lang w:val="es-ES"/>
+        </w:rPr>
+        <w:t>” sería el nombre del fichero RPM que se desea instalar.</w:t>
+      </w:r>
+    </w:p>
+    <w:p>
+      <w:pPr>
+        <w:pStyle w:val="Heading1"/>
+        <w:numPr>
+          <w:ilvl w:val="1"/>
+          <w:numId w:val="15"/>
+        </w:numPr>
+        <w:rPr>
+          <w:lang w:val="es-ES_tradnl"/>
+        </w:rPr>
+      </w:pPr>
+      <w:r>
+        <w:rPr>
+          <w:lang w:val="es-ES_tradnl"/>
+        </w:rPr>
+        <w:t>Desinstalación de la aplicación</w:t>
+      </w:r>
+    </w:p>
+    <w:p>
+      <w:pPr>
+        <w:rPr>
+          <w:lang w:val="es-ES"/>
+        </w:rPr>
+      </w:pPr>
+      <w:r>
+        <w:rPr>
+          <w:lang w:val="es-ES"/>
+        </w:rPr>
+        <w:t xml:space="preserve">Para realizar la desinstalación de un fichero </w:t>
+      </w:r>
+      <w:r>
+        <w:rPr>
+          <w:lang w:val="es-ES"/>
+        </w:rPr>
+        <w:t>RPM</w:t>
+      </w:r>
+      <w:r>
+        <w:rPr>
+          <w:lang w:val="es-ES"/>
+        </w:rPr>
+        <w:t xml:space="preserve"> en el sistema hay que escribir el siguiente comando en la consola (requiere permisos de administración)</w:t>
+      </w:r>
+    </w:p>
+    <w:p>
+      <w:pPr>
+        <w:ind w:firstLine="720"/>
+        <w:rPr>
+          <w:rFonts w:ascii="Consolas" w:hAnsi="Consolas"/>
+          <w:lang w:val="es-ES"/>
+        </w:rPr>
+      </w:pPr>
+      <w:r>
+        <w:rPr>
+          <w:rFonts w:ascii="Consolas" w:hAnsi="Consolas"/>
+          <w:lang w:val="es-ES"/>
+        </w:rPr>
+        <w:t xml:space="preserve">sudo </w:t>
+      </w:r>
+      <w:r>
+        <w:rPr>
+          <w:rFonts w:ascii="Consolas" w:hAnsi="Consolas"/>
+          <w:lang w:val="es-ES"/>
+        </w:rPr>
+        <w:t xml:space="preserve">rpm </w:t>
+      </w:r>
+      <w:r>
+        <w:rPr>
+          <w:rFonts w:ascii="Consolas" w:hAnsi="Consolas"/>
+          <w:lang w:val="es-ES"/>
+        </w:rPr>
+        <w:t>–</w:t>
+      </w:r>
+      <w:r>
+        <w:rPr>
+          <w:rFonts w:ascii="Consolas" w:hAnsi="Consolas"/>
+          <w:lang w:val="es-ES"/>
+        </w:rPr>
+        <w:t>e</w:t>
+      </w:r>
+      <w:r>
+        <w:rPr>
+          <w:rFonts w:ascii="Consolas" w:hAnsi="Consolas"/>
+          <w:lang w:val="es-ES"/>
+        </w:rPr>
+        <w:t xml:space="preserve"> </w:t>
+      </w:r>
+      <w:proofErr w:type="spellStart"/>
+      <w:r>
+        <w:rPr>
+          <w:rFonts w:ascii="Consolas" w:hAnsi="Consolas"/>
+          <w:lang w:val="es-ES"/>
+        </w:rPr>
+        <w:t>autofirma</w:t>
+      </w:r>
+      <w:proofErr w:type="spellEnd"/>
+    </w:p>
+    <w:p>
+      <w:pPr>
+        <w:shd w:val="clear" w:color="auto" w:fill="FFFFFF"/>
+        <w:tabs>
+          <w:tab w:val="left" w:pos="916"/>
+          <w:tab w:val="left" w:pos="1832"/>
+          <w:tab w:val="left" w:pos="2748"/>
+          <w:tab w:val="left" w:pos="3664"/>
+          <w:tab w:val="left" w:pos="4580"/>
+          <w:tab w:val="left" w:pos="5496"/>
+          <w:tab w:val="left" w:pos="6412"/>
+          <w:tab w:val="left" w:pos="7328"/>
+          <w:tab w:val="left" w:pos="8244"/>
+          <w:tab w:val="left" w:pos="9160"/>
+          <w:tab w:val="left" w:pos="10076"/>
+          <w:tab w:val="left" w:pos="10992"/>
+          <w:tab w:val="left" w:pos="11908"/>
+          <w:tab w:val="left" w:pos="12824"/>
+          <w:tab w:val="left" w:pos="13740"/>
+          <w:tab w:val="left" w:pos="14656"/>
+        </w:tabs>
+        <w:spacing w:before="109" w:after="218" w:line="240" w:lineRule="auto"/>
+        <w:rPr>
+          <w:rFonts w:eastAsia="Times New Roman" w:cs="Courier New"/>
+          <w:spacing w:val="-3"/>
+          <w:szCs w:val="18"/>
+          <w:lang w:val="es-ES_tradnl"/>
+        </w:rPr>
+      </w:pPr>
+      <w:r>
+        <w:rPr>
+          <w:lang w:val="es-ES"/>
+        </w:rPr>
+        <w:t>En la sentencia anterior, “</w:t>
+      </w:r>
+      <w:proofErr w:type="spellStart"/>
+      <w:r>
+        <w:rPr>
+          <w:rFonts w:ascii="Consolas" w:eastAsia="Times New Roman" w:hAnsi="Consolas" w:cs="Courier New"/>
+          <w:spacing w:val="-3"/>
+          <w:szCs w:val="18"/>
+          <w:lang w:val="es-ES_tradnl"/>
+        </w:rPr>
+        <w:t>autofirma</w:t>
+      </w:r>
+      <w:proofErr w:type="spellEnd"/>
+      <w:r>
+        <w:t>”</w:t>
+      </w:r>
+      <w:r>
+        <w:rPr>
+          <w:rFonts w:eastAsia="Times New Roman" w:cs="Courier New"/>
+          <w:spacing w:val="-3"/>
+          <w:szCs w:val="18"/>
+          <w:lang w:val="es-ES_tradnl"/>
+        </w:rPr>
+        <w:t xml:space="preserve"> es el nombre del paquete con el que se ha instalado en la aplicación, dicho nombre viene definido en el fichero </w:t>
+      </w:r>
+      <w:r>
+        <w:rPr>
+          <w:rFonts w:eastAsia="Times New Roman" w:cs="Courier New"/>
+          <w:spacing w:val="-3"/>
+          <w:szCs w:val="18"/>
+          <w:lang w:val="es-ES_tradnl"/>
+        </w:rPr>
+        <w:t>de especificación del instalador.</w:t>
+      </w:r>
+    </w:p>
+    <w:p>
+      <w:pPr>
+        <w:rPr>
           <w:lang w:val="es-ES_tradnl"/>
         </w:rPr>
       </w:pPr>
@@ -3414,7 +5442,7 @@
 </file>
 
 <file path=word/endnotes.xml><?xml version="1.0" encoding="utf-8"?>
-<w:endnotes xmlns:wpc="http://schemas.microsoft.com/office/word/2010/wordprocessingCanvas" xmlns:cx="http://schemas.microsoft.com/office/drawing/2014/chartex" xmlns:mc="http://schemas.openxmlformats.org/markup-compatibility/2006" xmlns:o="urn:schemas-microsoft-com:office:office" xmlns:r="http://schemas.openxmlformats.org/officeDocument/2006/relationships" xmlns:m="http://schemas.openxmlformats.org/officeDocument/2006/math" xmlns:v="urn:schemas-microsoft-com:vml" xmlns:wp14="http://schemas.microsoft.com/office/word/2010/wordprocessingDrawing" xmlns:wp="http://schemas.openxmlformats.org/drawingml/2006/wordprocessingDrawing" xmlns:w10="urn:schemas-microsoft-com:office:word" xmlns:w="http://schemas.openxmlformats.org/wordprocessingml/2006/main" xmlns:w14="http://schemas.microsoft.com/office/word/2010/wordml" xmlns:w15="http://schemas.microsoft.com/office/word/2012/wordml" xmlns:w16se="http://schemas.microsoft.com/office/word/2015/wordml/symex" xmlns:wpg="http://schemas.microsoft.com/office/word/2010/wordprocessingGroup" xmlns:wpi="http://schemas.microsoft.com/office/word/2010/wordprocessingInk" xmlns:wne="http://schemas.microsoft.com/office/word/2006/wordml" xmlns:wps="http://schemas.microsoft.com/office/word/2010/wordprocessingShape" mc:Ignorable="w14 w15 w16se wp14">
+<w:endnotes xmlns:wpc="http://schemas.microsoft.com/office/word/2010/wordprocessingCanvas" xmlns:cx="http://schemas.microsoft.com/office/drawing/2014/chartex" xmlns:cx1="http://schemas.microsoft.com/office/drawing/2015/9/8/chartex" xmlns:mc="http://schemas.openxmlformats.org/markup-compatibility/2006" xmlns:o="urn:schemas-microsoft-com:office:office" xmlns:r="http://schemas.openxmlformats.org/officeDocument/2006/relationships" xmlns:m="http://schemas.openxmlformats.org/officeDocument/2006/math" xmlns:v="urn:schemas-microsoft-com:vml" xmlns:wp14="http://schemas.microsoft.com/office/word/2010/wordprocessingDrawing" xmlns:wp="http://schemas.openxmlformats.org/drawingml/2006/wordprocessingDrawing" xmlns:w10="urn:schemas-microsoft-com:office:word" xmlns:w="http://schemas.openxmlformats.org/wordprocessingml/2006/main" xmlns:w14="http://schemas.microsoft.com/office/word/2010/wordml" xmlns:w15="http://schemas.microsoft.com/office/word/2012/wordml" xmlns:w16se="http://schemas.microsoft.com/office/word/2015/wordml/symex" xmlns:wpg="http://schemas.microsoft.com/office/word/2010/wordprocessingGroup" xmlns:wpi="http://schemas.microsoft.com/office/word/2010/wordprocessingInk" xmlns:wne="http://schemas.microsoft.com/office/word/2006/wordml" xmlns:wps="http://schemas.microsoft.com/office/word/2010/wordprocessingShape" mc:Ignorable="w14 w15 w16se wp14">
   <w:endnote w:type="separator" w:id="-1">
     <w:p>
       <w:pPr>
@@ -3439,7 +5467,7 @@
 </file>
 
 <file path=word/footnotes.xml><?xml version="1.0" encoding="utf-8"?>
-<w:footnotes xmlns:wpc="http://schemas.microsoft.com/office/word/2010/wordprocessingCanvas" xmlns:cx="http://schemas.microsoft.com/office/drawing/2014/chartex" xmlns:mc="http://schemas.openxmlformats.org/markup-compatibility/2006" xmlns:o="urn:schemas-microsoft-com:office:office" xmlns:r="http://schemas.openxmlformats.org/officeDocument/2006/relationships" xmlns:m="http://schemas.openxmlformats.org/officeDocument/2006/math" xmlns:v="urn:schemas-microsoft-com:vml" xmlns:wp14="http://schemas.microsoft.com/office/word/2010/wordprocessingDrawing" xmlns:wp="http://schemas.openxmlformats.org/drawingml/2006/wordprocessingDrawing" xmlns:w10="urn:schemas-microsoft-com:office:word" xmlns:w="http://schemas.openxmlformats.org/wordprocessingml/2006/main" xmlns:w14="http://schemas.microsoft.com/office/word/2010/wordml" xmlns:w15="http://schemas.microsoft.com/office/word/2012/wordml" xmlns:w16se="http://schemas.microsoft.com/office/word/2015/wordml/symex" xmlns:wpg="http://schemas.microsoft.com/office/word/2010/wordprocessingGroup" xmlns:wpi="http://schemas.microsoft.com/office/word/2010/wordprocessingInk" xmlns:wne="http://schemas.microsoft.com/office/word/2006/wordml" xmlns:wps="http://schemas.microsoft.com/office/word/2010/wordprocessingShape" mc:Ignorable="w14 w15 w16se wp14">
+<w:footnotes xmlns:wpc="http://schemas.microsoft.com/office/word/2010/wordprocessingCanvas" xmlns:cx="http://schemas.microsoft.com/office/drawing/2014/chartex" xmlns:cx1="http://schemas.microsoft.com/office/drawing/2015/9/8/chartex" xmlns:mc="http://schemas.openxmlformats.org/markup-compatibility/2006" xmlns:o="urn:schemas-microsoft-com:office:office" xmlns:r="http://schemas.openxmlformats.org/officeDocument/2006/relationships" xmlns:m="http://schemas.openxmlformats.org/officeDocument/2006/math" xmlns:v="urn:schemas-microsoft-com:vml" xmlns:wp14="http://schemas.microsoft.com/office/word/2010/wordprocessingDrawing" xmlns:wp="http://schemas.openxmlformats.org/drawingml/2006/wordprocessingDrawing" xmlns:w10="urn:schemas-microsoft-com:office:word" xmlns:w="http://schemas.openxmlformats.org/wordprocessingml/2006/main" xmlns:w14="http://schemas.microsoft.com/office/word/2010/wordml" xmlns:w15="http://schemas.microsoft.com/office/word/2012/wordml" xmlns:w16se="http://schemas.microsoft.com/office/word/2015/wordml/symex" xmlns:wpg="http://schemas.microsoft.com/office/word/2010/wordprocessingGroup" xmlns:wpi="http://schemas.microsoft.com/office/word/2010/wordprocessingInk" xmlns:wne="http://schemas.microsoft.com/office/word/2006/wordml" xmlns:wps="http://schemas.microsoft.com/office/word/2010/wordprocessingShape" mc:Ignorable="w14 w15 w16se wp14">
   <w:footnote w:type="separator" w:id="-1">
     <w:p>
       <w:pPr>
@@ -3464,7 +5492,7 @@
 </file>
 
 <file path=word/header1.xml><?xml version="1.0" encoding="utf-8"?>
-<w:hdr xmlns:wpc="http://schemas.microsoft.com/office/word/2010/wordprocessingCanvas" xmlns:cx="http://schemas.microsoft.com/office/drawing/2014/chartex" xmlns:mc="http://schemas.openxmlformats.org/markup-compatibility/2006" xmlns:o="urn:schemas-microsoft-com:office:office" xmlns:r="http://schemas.openxmlformats.org/officeDocument/2006/relationships" xmlns:m="http://schemas.openxmlformats.org/officeDocument/2006/math" xmlns:v="urn:schemas-microsoft-com:vml" xmlns:wp14="http://schemas.microsoft.com/office/word/2010/wordprocessingDrawing" xmlns:wp="http://schemas.openxmlformats.org/drawingml/2006/wordprocessingDrawing" xmlns:w10="urn:schemas-microsoft-com:office:word" xmlns:w="http://schemas.openxmlformats.org/wordprocessingml/2006/main" xmlns:w14="http://schemas.microsoft.com/office/word/2010/wordml" xmlns:w15="http://schemas.microsoft.com/office/word/2012/wordml" xmlns:w16se="http://schemas.microsoft.com/office/word/2015/wordml/symex" xmlns:wpg="http://schemas.microsoft.com/office/word/2010/wordprocessingGroup" xmlns:wpi="http://schemas.microsoft.com/office/word/2010/wordprocessingInk" xmlns:wne="http://schemas.microsoft.com/office/word/2006/wordml" xmlns:wps="http://schemas.microsoft.com/office/word/2010/wordprocessingShape" mc:Ignorable="w14 w15 w16se wp14">
+<w:hdr xmlns:wpc="http://schemas.microsoft.com/office/word/2010/wordprocessingCanvas" xmlns:cx="http://schemas.microsoft.com/office/drawing/2014/chartex" xmlns:cx1="http://schemas.microsoft.com/office/drawing/2015/9/8/chartex" xmlns:mc="http://schemas.openxmlformats.org/markup-compatibility/2006" xmlns:o="urn:schemas-microsoft-com:office:office" xmlns:r="http://schemas.openxmlformats.org/officeDocument/2006/relationships" xmlns:m="http://schemas.openxmlformats.org/officeDocument/2006/math" xmlns:v="urn:schemas-microsoft-com:vml" xmlns:wp14="http://schemas.microsoft.com/office/word/2010/wordprocessingDrawing" xmlns:wp="http://schemas.openxmlformats.org/drawingml/2006/wordprocessingDrawing" xmlns:w10="urn:schemas-microsoft-com:office:word" xmlns:w="http://schemas.openxmlformats.org/wordprocessingml/2006/main" xmlns:w14="http://schemas.microsoft.com/office/word/2010/wordml" xmlns:w15="http://schemas.microsoft.com/office/word/2012/wordml" xmlns:w16se="http://schemas.microsoft.com/office/word/2015/wordml/symex" xmlns:wpg="http://schemas.microsoft.com/office/word/2010/wordprocessingGroup" xmlns:wpi="http://schemas.microsoft.com/office/word/2010/wordprocessingInk" xmlns:wne="http://schemas.microsoft.com/office/word/2006/wordml" xmlns:wps="http://schemas.microsoft.com/office/word/2010/wordprocessingShape" mc:Ignorable="w14 w15 w16se wp14">
   <w:tbl>
     <w:tblPr>
       <w:tblW w:w="0" w:type="auto"/>
@@ -3536,7 +5564,7 @@
               <v:shape id="_x0000_i1025" type="#_x0000_t75" style="width:102pt;height:57pt">
                 <v:imagedata r:id="rId1" o:title=""/>
               </v:shape>
-              <o:OLEObject Type="Embed" ProgID="PBrush" ShapeID="_x0000_i1025" DrawAspect="Content" ObjectID="_1577718774" r:id="rId2"/>
+              <o:OLEObject Type="Embed" ProgID="PBrush" ShapeID="_x0000_i1025" DrawAspect="Content" ObjectID="_1613227167" r:id="rId2"/>
             </w:object>
           </w:r>
         </w:p>
@@ -3659,7 +5687,7 @@
 </file>
 
 <file path=word/header2.xml><?xml version="1.0" encoding="utf-8"?>
-<w:hdr xmlns:wpc="http://schemas.microsoft.com/office/word/2010/wordprocessingCanvas" xmlns:cx="http://schemas.microsoft.com/office/drawing/2014/chartex" xmlns:mc="http://schemas.openxmlformats.org/markup-compatibility/2006" xmlns:o="urn:schemas-microsoft-com:office:office" xmlns:r="http://schemas.openxmlformats.org/officeDocument/2006/relationships" xmlns:m="http://schemas.openxmlformats.org/officeDocument/2006/math" xmlns:v="urn:schemas-microsoft-com:vml" xmlns:wp14="http://schemas.microsoft.com/office/word/2010/wordprocessingDrawing" xmlns:wp="http://schemas.openxmlformats.org/drawingml/2006/wordprocessingDrawing" xmlns:w10="urn:schemas-microsoft-com:office:word" xmlns:w="http://schemas.openxmlformats.org/wordprocessingml/2006/main" xmlns:w14="http://schemas.microsoft.com/office/word/2010/wordml" xmlns:w15="http://schemas.microsoft.com/office/word/2012/wordml" xmlns:w16se="http://schemas.microsoft.com/office/word/2015/wordml/symex" xmlns:wpg="http://schemas.microsoft.com/office/word/2010/wordprocessingGroup" xmlns:wpi="http://schemas.microsoft.com/office/word/2010/wordprocessingInk" xmlns:wne="http://schemas.microsoft.com/office/word/2006/wordml" xmlns:wps="http://schemas.microsoft.com/office/word/2010/wordprocessingShape" mc:Ignorable="w14 w15 w16se wp14">
+<w:hdr xmlns:wpc="http://schemas.microsoft.com/office/word/2010/wordprocessingCanvas" xmlns:cx="http://schemas.microsoft.com/office/drawing/2014/chartex" xmlns:cx1="http://schemas.microsoft.com/office/drawing/2015/9/8/chartex" xmlns:mc="http://schemas.openxmlformats.org/markup-compatibility/2006" xmlns:o="urn:schemas-microsoft-com:office:office" xmlns:r="http://schemas.openxmlformats.org/officeDocument/2006/relationships" xmlns:m="http://schemas.openxmlformats.org/officeDocument/2006/math" xmlns:v="urn:schemas-microsoft-com:vml" xmlns:wp14="http://schemas.microsoft.com/office/word/2010/wordprocessingDrawing" xmlns:wp="http://schemas.openxmlformats.org/drawingml/2006/wordprocessingDrawing" xmlns:w10="urn:schemas-microsoft-com:office:word" xmlns:w="http://schemas.openxmlformats.org/wordprocessingml/2006/main" xmlns:w14="http://schemas.microsoft.com/office/word/2010/wordml" xmlns:w15="http://schemas.microsoft.com/office/word/2012/wordml" xmlns:w16se="http://schemas.microsoft.com/office/word/2015/wordml/symex" xmlns:wpg="http://schemas.microsoft.com/office/word/2010/wordprocessingGroup" xmlns:wpi="http://schemas.microsoft.com/office/word/2010/wordprocessingInk" xmlns:wne="http://schemas.microsoft.com/office/word/2006/wordml" xmlns:wps="http://schemas.microsoft.com/office/word/2010/wordprocessingShape" mc:Ignorable="w14 w15 w16se wp14">
   <w:tbl>
     <w:tblPr>
       <w:tblW w:w="0" w:type="auto"/>
@@ -3731,7 +5759,7 @@
               <v:shape id="_x0000_i1026" type="#_x0000_t75" style="width:60pt;height:33pt">
                 <v:imagedata r:id="rId1" o:title=""/>
               </v:shape>
-              <o:OLEObject Type="Embed" ProgID="PBrush" ShapeID="_x0000_i1026" DrawAspect="Content" ObjectID="_1577718775" r:id="rId2"/>
+              <o:OLEObject Type="Embed" ProgID="PBrush" ShapeID="_x0000_i1026" DrawAspect="Content" ObjectID="_1613227168" r:id="rId2"/>
             </w:object>
           </w:r>
         </w:p>
@@ -3847,7 +5875,7 @@
 </file>
 
 <file path=word/numbering.xml><?xml version="1.0" encoding="utf-8"?>
-<w:numbering xmlns:wpc="http://schemas.microsoft.com/office/word/2010/wordprocessingCanvas" xmlns:cx="http://schemas.microsoft.com/office/drawing/2014/chartex" xmlns:mc="http://schemas.openxmlformats.org/markup-compatibility/2006" xmlns:o="urn:schemas-microsoft-com:office:office" xmlns:r="http://schemas.openxmlformats.org/officeDocument/2006/relationships" xmlns:m="http://schemas.openxmlformats.org/officeDocument/2006/math" xmlns:v="urn:schemas-microsoft-com:vml" xmlns:wp14="http://schemas.microsoft.com/office/word/2010/wordprocessingDrawing" xmlns:wp="http://schemas.openxmlformats.org/drawingml/2006/wordprocessingDrawing" xmlns:w10="urn:schemas-microsoft-com:office:word" xmlns:w="http://schemas.openxmlformats.org/wordprocessingml/2006/main" xmlns:w14="http://schemas.microsoft.com/office/word/2010/wordml" xmlns:w15="http://schemas.microsoft.com/office/word/2012/wordml" xmlns:w16se="http://schemas.microsoft.com/office/word/2015/wordml/symex" xmlns:wpg="http://schemas.microsoft.com/office/word/2010/wordprocessingGroup" xmlns:wpi="http://schemas.microsoft.com/office/word/2010/wordprocessingInk" xmlns:wne="http://schemas.microsoft.com/office/word/2006/wordml" xmlns:wps="http://schemas.microsoft.com/office/word/2010/wordprocessingShape" mc:Ignorable="w14 w15 w16se wp14">
+<w:numbering xmlns:wpc="http://schemas.microsoft.com/office/word/2010/wordprocessingCanvas" xmlns:cx="http://schemas.microsoft.com/office/drawing/2014/chartex" xmlns:cx1="http://schemas.microsoft.com/office/drawing/2015/9/8/chartex" xmlns:mc="http://schemas.openxmlformats.org/markup-compatibility/2006" xmlns:o="urn:schemas-microsoft-com:office:office" xmlns:r="http://schemas.openxmlformats.org/officeDocument/2006/relationships" xmlns:m="http://schemas.openxmlformats.org/officeDocument/2006/math" xmlns:v="urn:schemas-microsoft-com:vml" xmlns:wp14="http://schemas.microsoft.com/office/word/2010/wordprocessingDrawing" xmlns:wp="http://schemas.openxmlformats.org/drawingml/2006/wordprocessingDrawing" xmlns:w10="urn:schemas-microsoft-com:office:word" xmlns:w="http://schemas.openxmlformats.org/wordprocessingml/2006/main" xmlns:w14="http://schemas.microsoft.com/office/word/2010/wordml" xmlns:w15="http://schemas.microsoft.com/office/word/2012/wordml" xmlns:w16se="http://schemas.microsoft.com/office/word/2015/wordml/symex" xmlns:wpg="http://schemas.microsoft.com/office/word/2010/wordprocessingGroup" xmlns:wpi="http://schemas.microsoft.com/office/word/2010/wordprocessingInk" xmlns:wne="http://schemas.microsoft.com/office/word/2006/wordml" xmlns:wps="http://schemas.microsoft.com/office/word/2010/wordprocessingShape" mc:Ignorable="w14 w15 w16se wp14">
   <w:abstractNum w:abstractNumId="0" w15:restartNumberingAfterBreak="0">
     <w:nsid w:val="04931EF5"/>
     <w:multiLevelType w:val="multilevel"/>
@@ -3935,6 +5963,92 @@
     </w:lvl>
   </w:abstractNum>
   <w:abstractNum w:abstractNumId="1" w15:restartNumberingAfterBreak="0">
+    <w:nsid w:val="23262225"/>
+    <w:multiLevelType w:val="multilevel"/>
+    <w:tmpl w:val="0C0A001F"/>
+    <w:lvl w:ilvl="0">
+      <w:start w:val="1"/>
+      <w:numFmt w:val="decimal"/>
+      <w:lvlText w:val="%1."/>
+      <w:lvlJc w:val="left"/>
+      <w:pPr>
+        <w:ind w:left="360" w:hanging="360"/>
+      </w:pPr>
+    </w:lvl>
+    <w:lvl w:ilvl="1">
+      <w:start w:val="1"/>
+      <w:numFmt w:val="decimal"/>
+      <w:lvlText w:val="%1.%2."/>
+      <w:lvlJc w:val="left"/>
+      <w:pPr>
+        <w:ind w:left="792" w:hanging="432"/>
+      </w:pPr>
+    </w:lvl>
+    <w:lvl w:ilvl="2">
+      <w:start w:val="1"/>
+      <w:numFmt w:val="decimal"/>
+      <w:lvlText w:val="%1.%2.%3."/>
+      <w:lvlJc w:val="left"/>
+      <w:pPr>
+        <w:ind w:left="1224" w:hanging="504"/>
+      </w:pPr>
+    </w:lvl>
+    <w:lvl w:ilvl="3">
+      <w:start w:val="1"/>
+      <w:numFmt w:val="decimal"/>
+      <w:lvlText w:val="%1.%2.%3.%4."/>
+      <w:lvlJc w:val="left"/>
+      <w:pPr>
+        <w:ind w:left="1728" w:hanging="648"/>
+      </w:pPr>
+    </w:lvl>
+    <w:lvl w:ilvl="4">
+      <w:start w:val="1"/>
+      <w:numFmt w:val="decimal"/>
+      <w:lvlText w:val="%1.%2.%3.%4.%5."/>
+      <w:lvlJc w:val="left"/>
+      <w:pPr>
+        <w:ind w:left="2232" w:hanging="792"/>
+      </w:pPr>
+    </w:lvl>
+    <w:lvl w:ilvl="5">
+      <w:start w:val="1"/>
+      <w:numFmt w:val="decimal"/>
+      <w:lvlText w:val="%1.%2.%3.%4.%5.%6."/>
+      <w:lvlJc w:val="left"/>
+      <w:pPr>
+        <w:ind w:left="2736" w:hanging="936"/>
+      </w:pPr>
+    </w:lvl>
+    <w:lvl w:ilvl="6">
+      <w:start w:val="1"/>
+      <w:numFmt w:val="decimal"/>
+      <w:lvlText w:val="%1.%2.%3.%4.%5.%6.%7."/>
+      <w:lvlJc w:val="left"/>
+      <w:pPr>
+        <w:ind w:left="3240" w:hanging="1080"/>
+      </w:pPr>
+    </w:lvl>
+    <w:lvl w:ilvl="7">
+      <w:start w:val="1"/>
+      <w:numFmt w:val="decimal"/>
+      <w:lvlText w:val="%1.%2.%3.%4.%5.%6.%7.%8."/>
+      <w:lvlJc w:val="left"/>
+      <w:pPr>
+        <w:ind w:left="3744" w:hanging="1224"/>
+      </w:pPr>
+    </w:lvl>
+    <w:lvl w:ilvl="8">
+      <w:start w:val="1"/>
+      <w:numFmt w:val="decimal"/>
+      <w:lvlText w:val="%1.%2.%3.%4.%5.%6.%7.%8.%9."/>
+      <w:lvlJc w:val="left"/>
+      <w:pPr>
+        <w:ind w:left="4320" w:hanging="1440"/>
+      </w:pPr>
+    </w:lvl>
+  </w:abstractNum>
+  <w:abstractNum w:abstractNumId="2" w15:restartNumberingAfterBreak="0">
     <w:nsid w:val="24D42160"/>
     <w:multiLevelType w:val="hybridMultilevel"/>
     <w:tmpl w:val="2E54C34E"/>
@@ -4024,7 +6138,7 @@
       </w:pPr>
     </w:lvl>
   </w:abstractNum>
-  <w:abstractNum w:abstractNumId="2" w15:restartNumberingAfterBreak="0">
+  <w:abstractNum w:abstractNumId="3" w15:restartNumberingAfterBreak="0">
     <w:nsid w:val="29A27307"/>
     <w:multiLevelType w:val="multilevel"/>
     <w:tmpl w:val="0C0A001F"/>
@@ -4110,7 +6224,7 @@
       </w:pPr>
     </w:lvl>
   </w:abstractNum>
-  <w:abstractNum w:abstractNumId="3" w15:restartNumberingAfterBreak="0">
+  <w:abstractNum w:abstractNumId="4" w15:restartNumberingAfterBreak="0">
     <w:nsid w:val="2B396AEE"/>
     <w:multiLevelType w:val="hybridMultilevel"/>
     <w:tmpl w:val="26A258F2"/>
@@ -4223,7 +6337,7 @@
       </w:rPr>
     </w:lvl>
   </w:abstractNum>
-  <w:abstractNum w:abstractNumId="4" w15:restartNumberingAfterBreak="0">
+  <w:abstractNum w:abstractNumId="5" w15:restartNumberingAfterBreak="0">
     <w:nsid w:val="2BD257EF"/>
     <w:multiLevelType w:val="hybridMultilevel"/>
     <w:tmpl w:val="761A22B4"/>
@@ -4336,7 +6450,7 @@
       </w:rPr>
     </w:lvl>
   </w:abstractNum>
-  <w:abstractNum w:abstractNumId="5" w15:restartNumberingAfterBreak="0">
+  <w:abstractNum w:abstractNumId="6" w15:restartNumberingAfterBreak="0">
     <w:nsid w:val="2CB009B6"/>
     <w:multiLevelType w:val="hybridMultilevel"/>
     <w:tmpl w:val="9C98F504"/>
@@ -4449,7 +6563,116 @@
       </w:rPr>
     </w:lvl>
   </w:abstractNum>
-  <w:abstractNum w:abstractNumId="6" w15:restartNumberingAfterBreak="0">
+  <w:abstractNum w:abstractNumId="7" w15:restartNumberingAfterBreak="0">
+    <w:nsid w:val="30BE15B0"/>
+    <w:multiLevelType w:val="hybridMultilevel"/>
+    <w:tmpl w:val="62B8BA46"/>
+    <w:lvl w:ilvl="0" w:tplc="3CD2CB14">
+      <w:numFmt w:val="bullet"/>
+      <w:lvlText w:val="-"/>
+      <w:lvlJc w:val="left"/>
+      <w:pPr>
+        <w:ind w:left="1800" w:hanging="360"/>
+      </w:pPr>
+      <w:rPr>
+        <w:rFonts w:ascii="Calibri" w:eastAsiaTheme="minorHAnsi" w:hAnsi="Calibri" w:cstheme="minorBidi" w:hint="default"/>
+      </w:rPr>
+    </w:lvl>
+    <w:lvl w:ilvl="1" w:tplc="C5001290">
+      <w:numFmt w:val="bullet"/>
+      <w:lvlText w:val="-"/>
+      <w:lvlJc w:val="left"/>
+      <w:pPr>
+        <w:ind w:left="2520" w:hanging="360"/>
+      </w:pPr>
+      <w:rPr>
+        <w:rFonts w:ascii="Calibri" w:eastAsia="Calibri" w:hAnsi="Calibri" w:cstheme="minorHAnsi" w:hint="default"/>
+      </w:rPr>
+    </w:lvl>
+    <w:lvl w:ilvl="2" w:tplc="3CD2CB14">
+      <w:numFmt w:val="bullet"/>
+      <w:lvlText w:val="-"/>
+      <w:lvlJc w:val="left"/>
+      <w:pPr>
+        <w:ind w:left="3240" w:hanging="360"/>
+      </w:pPr>
+      <w:rPr>
+        <w:rFonts w:ascii="Calibri" w:eastAsiaTheme="minorHAnsi" w:hAnsi="Calibri" w:cstheme="minorBidi" w:hint="default"/>
+      </w:rPr>
+    </w:lvl>
+    <w:lvl w:ilvl="3" w:tplc="3CD2CB14">
+      <w:numFmt w:val="bullet"/>
+      <w:lvlText w:val="-"/>
+      <w:lvlJc w:val="left"/>
+      <w:pPr>
+        <w:ind w:left="3960" w:hanging="360"/>
+      </w:pPr>
+      <w:rPr>
+        <w:rFonts w:ascii="Calibri" w:eastAsiaTheme="minorHAnsi" w:hAnsi="Calibri" w:cstheme="minorBidi" w:hint="default"/>
+      </w:rPr>
+    </w:lvl>
+    <w:lvl w:ilvl="4" w:tplc="04090003" w:tentative="1">
+      <w:start w:val="1"/>
+      <w:numFmt w:val="bullet"/>
+      <w:lvlText w:val="o"/>
+      <w:lvlJc w:val="left"/>
+      <w:pPr>
+        <w:ind w:left="4680" w:hanging="360"/>
+      </w:pPr>
+      <w:rPr>
+        <w:rFonts w:ascii="Courier New" w:hAnsi="Courier New" w:cs="Courier New" w:hint="default"/>
+      </w:rPr>
+    </w:lvl>
+    <w:lvl w:ilvl="5" w:tplc="04090005" w:tentative="1">
+      <w:start w:val="1"/>
+      <w:numFmt w:val="bullet"/>
+      <w:lvlText w:val=""/>
+      <w:lvlJc w:val="left"/>
+      <w:pPr>
+        <w:ind w:left="5400" w:hanging="360"/>
+      </w:pPr>
+      <w:rPr>
+        <w:rFonts w:ascii="Wingdings" w:hAnsi="Wingdings" w:hint="default"/>
+      </w:rPr>
+    </w:lvl>
+    <w:lvl w:ilvl="6" w:tplc="04090001" w:tentative="1">
+      <w:start w:val="1"/>
+      <w:numFmt w:val="bullet"/>
+      <w:lvlText w:val=""/>
+      <w:lvlJc w:val="left"/>
+      <w:pPr>
+        <w:ind w:left="6120" w:hanging="360"/>
+      </w:pPr>
+      <w:rPr>
+        <w:rFonts w:ascii="Symbol" w:hAnsi="Symbol" w:hint="default"/>
+      </w:rPr>
+    </w:lvl>
+    <w:lvl w:ilvl="7" w:tplc="04090003" w:tentative="1">
+      <w:start w:val="1"/>
+      <w:numFmt w:val="bullet"/>
+      <w:lvlText w:val="o"/>
+      <w:lvlJc w:val="left"/>
+      <w:pPr>
+        <w:ind w:left="6840" w:hanging="360"/>
+      </w:pPr>
+      <w:rPr>
+        <w:rFonts w:ascii="Courier New" w:hAnsi="Courier New" w:cs="Courier New" w:hint="default"/>
+      </w:rPr>
+    </w:lvl>
+    <w:lvl w:ilvl="8" w:tplc="04090005" w:tentative="1">
+      <w:start w:val="1"/>
+      <w:numFmt w:val="bullet"/>
+      <w:lvlText w:val=""/>
+      <w:lvlJc w:val="left"/>
+      <w:pPr>
+        <w:ind w:left="7560" w:hanging="360"/>
+      </w:pPr>
+      <w:rPr>
+        <w:rFonts w:ascii="Wingdings" w:hAnsi="Wingdings" w:hint="default"/>
+      </w:rPr>
+    </w:lvl>
+  </w:abstractNum>
+  <w:abstractNum w:abstractNumId="8" w15:restartNumberingAfterBreak="0">
     <w:nsid w:val="360F174B"/>
     <w:multiLevelType w:val="multilevel"/>
     <w:tmpl w:val="1996DC5C"/>
@@ -4595,7 +6818,7 @@
       </w:rPr>
     </w:lvl>
   </w:abstractNum>
-  <w:abstractNum w:abstractNumId="7" w15:restartNumberingAfterBreak="0">
+  <w:abstractNum w:abstractNumId="9" w15:restartNumberingAfterBreak="0">
     <w:nsid w:val="3C0C6345"/>
     <w:multiLevelType w:val="hybridMultilevel"/>
     <w:tmpl w:val="30FEEDE0"/>
@@ -4708,7 +6931,7 @@
       </w:rPr>
     </w:lvl>
   </w:abstractNum>
-  <w:abstractNum w:abstractNumId="8" w15:restartNumberingAfterBreak="0">
+  <w:abstractNum w:abstractNumId="10" w15:restartNumberingAfterBreak="0">
     <w:nsid w:val="3D262C3D"/>
     <w:multiLevelType w:val="hybridMultilevel"/>
     <w:tmpl w:val="48F0A6E0"/>
@@ -4794,7 +7017,7 @@
       </w:pPr>
     </w:lvl>
   </w:abstractNum>
-  <w:abstractNum w:abstractNumId="9" w15:restartNumberingAfterBreak="0">
+  <w:abstractNum w:abstractNumId="11" w15:restartNumberingAfterBreak="0">
     <w:nsid w:val="4B9D7E27"/>
     <w:multiLevelType w:val="hybridMultilevel"/>
     <w:tmpl w:val="F29E3134"/>
@@ -4907,7 +7130,7 @@
       </w:rPr>
     </w:lvl>
   </w:abstractNum>
-  <w:abstractNum w:abstractNumId="10" w15:restartNumberingAfterBreak="0">
+  <w:abstractNum w:abstractNumId="12" w15:restartNumberingAfterBreak="0">
     <w:nsid w:val="512C5B48"/>
     <w:multiLevelType w:val="hybridMultilevel"/>
     <w:tmpl w:val="5A725D88"/>
@@ -5020,7 +7243,7 @@
       </w:rPr>
     </w:lvl>
   </w:abstractNum>
-  <w:abstractNum w:abstractNumId="11" w15:restartNumberingAfterBreak="0">
+  <w:abstractNum w:abstractNumId="13" w15:restartNumberingAfterBreak="0">
     <w:nsid w:val="56C63F95"/>
     <w:multiLevelType w:val="hybridMultilevel"/>
     <w:tmpl w:val="DF7076F0"/>
@@ -5133,7 +7356,7 @@
       </w:rPr>
     </w:lvl>
   </w:abstractNum>
-  <w:abstractNum w:abstractNumId="12" w15:restartNumberingAfterBreak="0">
+  <w:abstractNum w:abstractNumId="14" w15:restartNumberingAfterBreak="0">
     <w:nsid w:val="56CA5A09"/>
     <w:multiLevelType w:val="hybridMultilevel"/>
     <w:tmpl w:val="9286BB3C"/>
@@ -5246,10 +7469,10 @@
       </w:rPr>
     </w:lvl>
   </w:abstractNum>
-  <w:abstractNum w:abstractNumId="13" w15:restartNumberingAfterBreak="0">
+  <w:abstractNum w:abstractNumId="15" w15:restartNumberingAfterBreak="0">
     <w:nsid w:val="59D918EA"/>
     <w:multiLevelType w:val="hybridMultilevel"/>
-    <w:tmpl w:val="6F3E1AAA"/>
+    <w:tmpl w:val="9246F1C4"/>
     <w:lvl w:ilvl="0" w:tplc="3CD2CB14">
       <w:numFmt w:val="bullet"/>
       <w:lvlText w:val="-"/>
@@ -5356,7 +7579,7 @@
       </w:rPr>
     </w:lvl>
   </w:abstractNum>
-  <w:abstractNum w:abstractNumId="14" w15:restartNumberingAfterBreak="0">
+  <w:abstractNum w:abstractNumId="16" w15:restartNumberingAfterBreak="0">
     <w:nsid w:val="5A970B5F"/>
     <w:multiLevelType w:val="multilevel"/>
     <w:tmpl w:val="0C0A001F"/>
@@ -5442,7 +7665,7 @@
       </w:pPr>
     </w:lvl>
   </w:abstractNum>
-  <w:abstractNum w:abstractNumId="15" w15:restartNumberingAfterBreak="0">
+  <w:abstractNum w:abstractNumId="17" w15:restartNumberingAfterBreak="0">
     <w:nsid w:val="5BBB608A"/>
     <w:multiLevelType w:val="multilevel"/>
     <w:tmpl w:val="0C0A001F"/>
@@ -5528,7 +7751,7 @@
       </w:pPr>
     </w:lvl>
   </w:abstractNum>
-  <w:abstractNum w:abstractNumId="16" w15:restartNumberingAfterBreak="0">
+  <w:abstractNum w:abstractNumId="18" w15:restartNumberingAfterBreak="0">
     <w:nsid w:val="5E3F4FDD"/>
     <w:multiLevelType w:val="hybridMultilevel"/>
     <w:tmpl w:val="CE4E3176"/>
@@ -5641,7 +7864,93 @@
       </w:rPr>
     </w:lvl>
   </w:abstractNum>
-  <w:abstractNum w:abstractNumId="17" w15:restartNumberingAfterBreak="0">
+  <w:abstractNum w:abstractNumId="19" w15:restartNumberingAfterBreak="0">
+    <w:nsid w:val="63CC64D9"/>
+    <w:multiLevelType w:val="multilevel"/>
+    <w:tmpl w:val="0C0A001F"/>
+    <w:lvl w:ilvl="0">
+      <w:start w:val="1"/>
+      <w:numFmt w:val="decimal"/>
+      <w:lvlText w:val="%1."/>
+      <w:lvlJc w:val="left"/>
+      <w:pPr>
+        <w:ind w:left="360" w:hanging="360"/>
+      </w:pPr>
+    </w:lvl>
+    <w:lvl w:ilvl="1">
+      <w:start w:val="1"/>
+      <w:numFmt w:val="decimal"/>
+      <w:lvlText w:val="%1.%2."/>
+      <w:lvlJc w:val="left"/>
+      <w:pPr>
+        <w:ind w:left="792" w:hanging="432"/>
+      </w:pPr>
+    </w:lvl>
+    <w:lvl w:ilvl="2">
+      <w:start w:val="1"/>
+      <w:numFmt w:val="decimal"/>
+      <w:lvlText w:val="%1.%2.%3."/>
+      <w:lvlJc w:val="left"/>
+      <w:pPr>
+        <w:ind w:left="1224" w:hanging="504"/>
+      </w:pPr>
+    </w:lvl>
+    <w:lvl w:ilvl="3">
+      <w:start w:val="1"/>
+      <w:numFmt w:val="decimal"/>
+      <w:lvlText w:val="%1.%2.%3.%4."/>
+      <w:lvlJc w:val="left"/>
+      <w:pPr>
+        <w:ind w:left="1728" w:hanging="648"/>
+      </w:pPr>
+    </w:lvl>
+    <w:lvl w:ilvl="4">
+      <w:start w:val="1"/>
+      <w:numFmt w:val="decimal"/>
+      <w:lvlText w:val="%1.%2.%3.%4.%5."/>
+      <w:lvlJc w:val="left"/>
+      <w:pPr>
+        <w:ind w:left="2232" w:hanging="792"/>
+      </w:pPr>
+    </w:lvl>
+    <w:lvl w:ilvl="5">
+      <w:start w:val="1"/>
+      <w:numFmt w:val="decimal"/>
+      <w:lvlText w:val="%1.%2.%3.%4.%5.%6."/>
+      <w:lvlJc w:val="left"/>
+      <w:pPr>
+        <w:ind w:left="2736" w:hanging="936"/>
+      </w:pPr>
+    </w:lvl>
+    <w:lvl w:ilvl="6">
+      <w:start w:val="1"/>
+      <w:numFmt w:val="decimal"/>
+      <w:lvlText w:val="%1.%2.%3.%4.%5.%6.%7."/>
+      <w:lvlJc w:val="left"/>
+      <w:pPr>
+        <w:ind w:left="3240" w:hanging="1080"/>
+      </w:pPr>
+    </w:lvl>
+    <w:lvl w:ilvl="7">
+      <w:start w:val="1"/>
+      <w:numFmt w:val="decimal"/>
+      <w:lvlText w:val="%1.%2.%3.%4.%5.%6.%7.%8."/>
+      <w:lvlJc w:val="left"/>
+      <w:pPr>
+        <w:ind w:left="3744" w:hanging="1224"/>
+      </w:pPr>
+    </w:lvl>
+    <w:lvl w:ilvl="8">
+      <w:start w:val="1"/>
+      <w:numFmt w:val="decimal"/>
+      <w:lvlText w:val="%1.%2.%3.%4.%5.%6.%7.%8.%9."/>
+      <w:lvlJc w:val="left"/>
+      <w:pPr>
+        <w:ind w:left="4320" w:hanging="1440"/>
+      </w:pPr>
+    </w:lvl>
+  </w:abstractNum>
+  <w:abstractNum w:abstractNumId="20" w15:restartNumberingAfterBreak="0">
     <w:nsid w:val="6AA91215"/>
     <w:multiLevelType w:val="hybridMultilevel"/>
     <w:tmpl w:val="E6388832"/>
@@ -5754,7 +8063,7 @@
       </w:rPr>
     </w:lvl>
   </w:abstractNum>
-  <w:abstractNum w:abstractNumId="18" w15:restartNumberingAfterBreak="0">
+  <w:abstractNum w:abstractNumId="21" w15:restartNumberingAfterBreak="0">
     <w:nsid w:val="7C983625"/>
     <w:multiLevelType w:val="hybridMultilevel"/>
     <w:tmpl w:val="AC48EFBA"/>
@@ -5868,67 +8177,103 @@
     </w:lvl>
   </w:abstractNum>
   <w:num w:numId="1">
+    <w:abstractNumId w:val="21"/>
+  </w:num>
+  <w:num w:numId="2">
+    <w:abstractNumId w:val="12"/>
+  </w:num>
+  <w:num w:numId="3">
+    <w:abstractNumId w:val="4"/>
+  </w:num>
+  <w:num w:numId="4">
+    <w:abstractNumId w:val="9"/>
+  </w:num>
+  <w:num w:numId="5">
+    <w:abstractNumId w:val="10"/>
+  </w:num>
+  <w:num w:numId="6">
     <w:abstractNumId w:val="18"/>
   </w:num>
-  <w:num w:numId="2">
-    <w:abstractNumId w:val="10"/>
+  <w:num w:numId="7">
+    <w:abstractNumId w:val="5"/>
   </w:num>
-  <w:num w:numId="3">
-    <w:abstractNumId w:val="3"/>
+  <w:num w:numId="8">
+    <w:abstractNumId w:val="20"/>
   </w:num>
-  <w:num w:numId="4">
-    <w:abstractNumId w:val="7"/>
+  <w:num w:numId="9">
+    <w:abstractNumId w:val="13"/>
   </w:num>
-  <w:num w:numId="5">
+  <w:num w:numId="10">
+    <w:abstractNumId w:val="15"/>
+  </w:num>
+  <w:num w:numId="11">
+    <w:abstractNumId w:val="14"/>
+  </w:num>
+  <w:num w:numId="12">
+    <w:abstractNumId w:val="11"/>
+  </w:num>
+  <w:num w:numId="13">
     <w:abstractNumId w:val="8"/>
   </w:num>
-  <w:num w:numId="6">
-    <w:abstractNumId w:val="16"/>
-  </w:num>
-  <w:num w:numId="7">
-    <w:abstractNumId w:val="4"/>
-  </w:num>
-  <w:num w:numId="8">
-    <w:abstractNumId w:val="17"/>
-  </w:num>
-  <w:num w:numId="9">
-    <w:abstractNumId w:val="11"/>
-  </w:num>
-  <w:num w:numId="10">
-    <w:abstractNumId w:val="13"/>
-  </w:num>
-  <w:num w:numId="11">
-    <w:abstractNumId w:val="12"/>
-  </w:num>
-  <w:num w:numId="12">
-    <w:abstractNumId w:val="9"/>
-  </w:num>
-  <w:num w:numId="13">
-    <w:abstractNumId w:val="6"/>
-  </w:num>
   <w:num w:numId="14">
-    <w:abstractNumId w:val="1"/>
+    <w:abstractNumId w:val="2"/>
   </w:num>
   <w:num w:numId="15">
     <w:abstractNumId w:val="0"/>
   </w:num>
   <w:num w:numId="16">
-    <w:abstractNumId w:val="15"/>
+    <w:abstractNumId w:val="17"/>
   </w:num>
   <w:num w:numId="17">
-    <w:abstractNumId w:val="14"/>
+    <w:abstractNumId w:val="16"/>
   </w:num>
   <w:num w:numId="18">
+    <w:abstractNumId w:val="2"/>
+  </w:num>
+  <w:num w:numId="19">
+    <w:abstractNumId w:val="2"/>
+  </w:num>
+  <w:num w:numId="20">
+    <w:abstractNumId w:val="3"/>
+  </w:num>
+  <w:num w:numId="21">
+    <w:abstractNumId w:val="6"/>
+  </w:num>
+  <w:num w:numId="22">
     <w:abstractNumId w:val="1"/>
   </w:num>
-  <w:num w:numId="19">
-    <w:abstractNumId w:val="1"/>
-  </w:num>
-  <w:num w:numId="20">
+  <w:num w:numId="23">
     <w:abstractNumId w:val="2"/>
   </w:num>
-  <w:num w:numId="21">
-    <w:abstractNumId w:val="5"/>
+  <w:num w:numId="24">
+    <w:abstractNumId w:val="2"/>
+  </w:num>
+  <w:num w:numId="25">
+    <w:abstractNumId w:val="2"/>
+  </w:num>
+  <w:num w:numId="26">
+    <w:abstractNumId w:val="7"/>
+  </w:num>
+  <w:num w:numId="27">
+    <w:abstractNumId w:val="2"/>
+  </w:num>
+  <w:num w:numId="28">
+    <w:abstractNumId w:val="2"/>
+  </w:num>
+  <w:num w:numId="29">
+    <w:abstractNumId w:val="2"/>
+  </w:num>
+  <w:num w:numId="30">
+    <w:abstractNumId w:val="2"/>
+  </w:num>
+  <w:num w:numId="31">
+    <w:abstractNumId w:val="2"/>
+  </w:num>
+  <w:num w:numId="32">
+    <w:abstractNumId w:val="2"/>
+  </w:num>
+  <w:num w:numId="33">
+    <w:abstractNumId w:val="19"/>
   </w:num>
 </w:numbering>
 </file>
@@ -6990,7 +9335,7 @@
 </file>
 
 <file path=customXml/itemProps1.xml><?xml version="1.0" encoding="utf-8"?>
-<ds:datastoreItem xmlns:ds="http://schemas.openxmlformats.org/officeDocument/2006/customXml" ds:itemID="{2EDEE685-6EE4-4843-98A4-9D919974679E}">
+<ds:datastoreItem xmlns:ds="http://schemas.openxmlformats.org/officeDocument/2006/customXml" ds:itemID="{6D29A8EF-3DE3-40F6-B251-AD6D8760676F}">
   <ds:schemaRefs>
     <ds:schemaRef ds:uri="http://schemas.openxmlformats.org/officeDocument/2006/bibliography"/>
   </ds:schemaRefs>

--- a/AF_Instalador Linux.docx
+++ b/AF_Instalador Linux.docx
@@ -1430,23 +1430,7 @@
           <w:rFonts w:ascii="Consolas" w:hAnsi="Consolas"/>
           <w:lang w:val="es-ES_tradnl"/>
         </w:rPr>
-        <w:t xml:space="preserve">utoFirma.jar -&gt; Biblioteca de </w:t>
-      </w:r>
-      <w:proofErr w:type="spellStart"/>
-      <w:r>
-        <w:rPr>
-          <w:rFonts w:ascii="Consolas" w:hAnsi="Consolas"/>
-          <w:lang w:val="es-ES_tradnl"/>
-        </w:rPr>
-        <w:t>Autofirma</w:t>
-      </w:r>
-      <w:proofErr w:type="spellEnd"/>
-      <w:r>
-        <w:rPr>
-          <w:rFonts w:ascii="Consolas" w:hAnsi="Consolas"/>
-          <w:lang w:val="es-ES_tradnl"/>
-        </w:rPr>
-        <w:t>.</w:t>
+        <w:t>utoFirma.jar -&gt; Biblioteca de Autofirma.</w:t>
       </w:r>
       <w:r>
         <w:rPr>
@@ -1489,28 +1473,7 @@
           <w:rFonts w:ascii="Consolas" w:hAnsi="Consolas"/>
           <w:lang w:val="es-ES_tradnl"/>
         </w:rPr>
-        <w:t>utoFirma</w:t>
-      </w:r>
-      <w:r>
-        <w:rPr>
-          <w:rFonts w:ascii="Consolas" w:hAnsi="Consolas"/>
-          <w:lang w:val="es-ES_tradnl"/>
-        </w:rPr>
-        <w:t>Configurador</w:t>
-      </w:r>
-      <w:r>
-        <w:rPr>
-          <w:rFonts w:ascii="Consolas" w:hAnsi="Consolas"/>
-          <w:lang w:val="es-ES_tradnl"/>
-        </w:rPr>
-        <w:t>.jar -&gt; Biblioteca de</w:t>
-      </w:r>
-      <w:r>
-        <w:rPr>
-          <w:rFonts w:ascii="Consolas" w:hAnsi="Consolas"/>
-          <w:lang w:val="es-ES_tradnl"/>
-        </w:rPr>
-        <w:t>l instalador de AutoFirma.</w:t>
+        <w:t>utoFirmaConfigurador.jar -&gt; Biblioteca del instalador de AutoFirma.</w:t>
       </w:r>
       <w:r>
         <w:rPr>
@@ -3536,19 +3499,7 @@
         <w:rPr>
           <w:lang w:val="es-ES_tradnl"/>
         </w:rPr>
-        <w:t>Los recursos para la generación del instalador .</w:t>
-      </w:r>
-      <w:r>
-        <w:rPr>
-          <w:lang w:val="es-ES_tradnl"/>
-        </w:rPr>
-        <w:t>rpm</w:t>
-      </w:r>
-      <w:r>
-        <w:rPr>
-          <w:lang w:val="es-ES_tradnl"/>
-        </w:rPr>
-        <w:t xml:space="preserve"> de AutoFirma se encuentran comprimidos en formato TAR en GitHub, en la dirección </w:t>
+        <w:t xml:space="preserve">Los recursos para la generación del instalador .rpm de AutoFirma se encuentran comprimidos en formato TAR en GitHub, en la dirección </w:t>
       </w:r>
       <w:hyperlink r:id="rId11" w:history="1">
         <w:r>
@@ -3570,13 +3521,7 @@
         <w:rPr>
           <w:lang w:val="es-ES_tradnl"/>
         </w:rPr>
-        <w:t>Este archivo contiene la estructura de directorios y los recursos necesarios para generar el instalador de la aplicación. Este archivo debe descomprimirse únicamente en un sistema Unix para garantizar que los permisos de los ficheros no se ven alterados.</w:t>
-      </w:r>
-      <w:r>
-        <w:rPr>
-          <w:lang w:val="es-ES_tradnl"/>
-        </w:rPr>
-        <w:t xml:space="preserve"> Para el uso de estos ficheros, se deberán descomprimir los archivos en el directorio de usuario.</w:t>
+        <w:t>Este archivo contiene la estructura de directorios y los recursos necesarios para generar el instalador de la aplicación. Este archivo debe descomprimirse únicamente en un sistema Unix para garantizar que los permisos de los ficheros no se ven alterados. Para el uso de estos ficheros, se deberán descomprimir los archivos en el directorio de usuario.</w:t>
       </w:r>
     </w:p>
     <w:p>
@@ -3849,21 +3794,7 @@
         <w:rPr>
           <w:lang w:val="es-ES"/>
         </w:rPr>
-        <w:t xml:space="preserve">: Biblioteca de </w:t>
-      </w:r>
-      <w:proofErr w:type="spellStart"/>
-      <w:r>
-        <w:rPr>
-          <w:lang w:val="es-ES"/>
-        </w:rPr>
-        <w:t>Autofirma</w:t>
-      </w:r>
-      <w:proofErr w:type="spellEnd"/>
-      <w:r>
-        <w:rPr>
-          <w:lang w:val="es-ES"/>
-        </w:rPr>
-        <w:t>. (</w:t>
+        <w:t>: Biblioteca de Autofirma. (</w:t>
       </w:r>
       <w:r>
         <w:rPr>
@@ -3925,6 +3856,9 @@
         <w:t>autofirmaConfigurador.jar</w:t>
       </w:r>
       <w:r>
+        <w:rPr>
+          <w:lang w:val="es-ES"/>
+        </w:rPr>
         <w:t>:</w:t>
       </w:r>
       <w:r>
@@ -4386,6 +4320,359 @@
         <w:rPr>
           <w:lang w:val="es-ES_tradnl"/>
         </w:rPr>
+        <w:t xml:space="preserve">Preparación del entorno para </w:t>
+      </w:r>
+      <w:proofErr w:type="spellStart"/>
+      <w:r>
+        <w:rPr>
+          <w:lang w:val="es-ES_tradnl"/>
+        </w:rPr>
+        <w:t>OpenSUSE</w:t>
+      </w:r>
+      <w:proofErr w:type="spellEnd"/>
+    </w:p>
+    <w:p>
+      <w:pPr>
+        <w:rPr>
+          <w:lang w:val="es-ES_tradnl"/>
+        </w:rPr>
+      </w:pPr>
+      <w:r>
+        <w:rPr>
+          <w:lang w:val="es-ES_tradnl"/>
+        </w:rPr>
+        <w:t xml:space="preserve">Para empaquetar una versión de AutoFirma para </w:t>
+      </w:r>
+      <w:proofErr w:type="spellStart"/>
+      <w:r>
+        <w:rPr>
+          <w:lang w:val="es-ES_tradnl"/>
+        </w:rPr>
+        <w:t>OpenSuse</w:t>
+      </w:r>
+      <w:proofErr w:type="spellEnd"/>
+      <w:r>
+        <w:rPr>
+          <w:lang w:val="es-ES_tradnl"/>
+        </w:rPr>
+        <w:t xml:space="preserve"> </w:t>
+      </w:r>
+      <w:r>
+        <w:rPr>
+          <w:lang w:val="es-ES_tradnl"/>
+        </w:rPr>
+        <w:t xml:space="preserve">se podrá usar el mismo entorno que para </w:t>
+      </w:r>
+      <w:proofErr w:type="spellStart"/>
+      <w:proofErr w:type="gramStart"/>
+      <w:r>
+        <w:rPr>
+          <w:lang w:val="es-ES_tradnl"/>
+        </w:rPr>
+        <w:t>Fedora</w:t>
+      </w:r>
+      <w:proofErr w:type="spellEnd"/>
+      <w:proofErr w:type="gramEnd"/>
+      <w:r>
+        <w:rPr>
+          <w:lang w:val="es-ES_tradnl"/>
+        </w:rPr>
+        <w:t xml:space="preserve"> pero con </w:t>
+      </w:r>
+      <w:r>
+        <w:rPr>
+          <w:lang w:val="es-ES_tradnl"/>
+        </w:rPr>
+        <w:t>los siguientes cambios:</w:t>
+      </w:r>
+    </w:p>
+    <w:p>
+      <w:pPr>
+        <w:pStyle w:val="ListParagraph"/>
+        <w:numPr>
+          <w:ilvl w:val="0"/>
+          <w:numId w:val="6"/>
+        </w:numPr>
+        <w:rPr>
+          <w:lang w:val="es-ES_tradnl"/>
+        </w:rPr>
+      </w:pPr>
+      <w:r>
+        <w:rPr>
+          <w:lang w:val="es-ES_tradnl"/>
+        </w:rPr>
+        <w:t>En “</w:t>
+      </w:r>
+      <w:proofErr w:type="spellStart"/>
+      <w:proofErr w:type="gramStart"/>
+      <w:r>
+        <w:rPr>
+          <w:lang w:val="es-ES_tradnl"/>
+        </w:rPr>
+        <w:t>autofirma.spec</w:t>
+      </w:r>
+      <w:proofErr w:type="spellEnd"/>
+      <w:proofErr w:type="gramEnd"/>
+      <w:r>
+        <w:rPr>
+          <w:lang w:val="es-ES_tradnl"/>
+        </w:rPr>
+        <w:t>” se sustituye</w:t>
+      </w:r>
+      <w:r>
+        <w:rPr>
+          <w:lang w:val="es-ES_tradnl"/>
+        </w:rPr>
+        <w:t xml:space="preserve"> la línea “</w:t>
+      </w:r>
+      <w:proofErr w:type="spellStart"/>
+      <w:r>
+        <w:rPr>
+          <w:lang w:val="es-ES_tradnl"/>
+        </w:rPr>
+        <w:t>Requires</w:t>
+      </w:r>
+      <w:proofErr w:type="spellEnd"/>
+      <w:r>
+        <w:rPr>
+          <w:lang w:val="es-ES_tradnl"/>
+        </w:rPr>
+        <w:t xml:space="preserve">: </w:t>
+      </w:r>
+      <w:proofErr w:type="spellStart"/>
+      <w:r>
+        <w:rPr>
+          <w:lang w:val="es-ES_tradnl"/>
+        </w:rPr>
+        <w:t>nss-tools</w:t>
+      </w:r>
+      <w:proofErr w:type="spellEnd"/>
+      <w:r>
+        <w:rPr>
+          <w:lang w:val="es-ES_tradnl"/>
+        </w:rPr>
+        <w:t>” por “</w:t>
+      </w:r>
+      <w:proofErr w:type="spellStart"/>
+      <w:r>
+        <w:rPr>
+          <w:lang w:val="es-ES_tradnl"/>
+        </w:rPr>
+        <w:t>Requires</w:t>
+      </w:r>
+      <w:proofErr w:type="spellEnd"/>
+      <w:r>
+        <w:rPr>
+          <w:lang w:val="es-ES_tradnl"/>
+        </w:rPr>
+        <w:t xml:space="preserve">: </w:t>
+      </w:r>
+      <w:proofErr w:type="spellStart"/>
+      <w:r>
+        <w:rPr>
+          <w:lang w:val="es-ES_tradnl"/>
+        </w:rPr>
+        <w:t>mozilla-nss-tools</w:t>
+      </w:r>
+      <w:proofErr w:type="spellEnd"/>
+      <w:r>
+        <w:rPr>
+          <w:lang w:val="es-ES_tradnl"/>
+        </w:rPr>
+        <w:t>”.</w:t>
+      </w:r>
+    </w:p>
+    <w:p>
+      <w:pPr>
+        <w:pStyle w:val="ListParagraph"/>
+        <w:numPr>
+          <w:ilvl w:val="0"/>
+          <w:numId w:val="6"/>
+        </w:numPr>
+        <w:rPr>
+          <w:lang w:val="es-ES_tradnl"/>
+        </w:rPr>
+      </w:pPr>
+      <w:r>
+        <w:rPr>
+          <w:lang w:val="es-ES_tradnl"/>
+        </w:rPr>
+        <w:t xml:space="preserve">En </w:t>
+      </w:r>
+      <w:r>
+        <w:rPr>
+          <w:lang w:val="es-ES_tradnl"/>
+        </w:rPr>
+        <w:t>“</w:t>
+      </w:r>
+      <w:proofErr w:type="spellStart"/>
+      <w:proofErr w:type="gramStart"/>
+      <w:r>
+        <w:rPr>
+          <w:lang w:val="es-ES_tradnl"/>
+        </w:rPr>
+        <w:t>autofirma.spec</w:t>
+      </w:r>
+      <w:proofErr w:type="spellEnd"/>
+      <w:proofErr w:type="gramEnd"/>
+      <w:r>
+        <w:rPr>
+          <w:lang w:val="es-ES_tradnl"/>
+        </w:rPr>
+        <w:t xml:space="preserve">” se </w:t>
+      </w:r>
+      <w:r>
+        <w:rPr>
+          <w:lang w:val="es-ES_tradnl"/>
+        </w:rPr>
+        <w:t>elimina la línea “</w:t>
+      </w:r>
+      <w:bookmarkStart w:id="8" w:name="_GoBack"/>
+      <w:r>
+        <w:rPr>
+          <w:lang w:val="es-ES_tradnl"/>
+        </w:rPr>
+        <w:t>#!/</w:t>
+      </w:r>
+      <w:proofErr w:type="spellStart"/>
+      <w:r>
+        <w:rPr>
+          <w:lang w:val="es-ES_tradnl"/>
+        </w:rPr>
+        <w:t>bin</w:t>
+      </w:r>
+      <w:proofErr w:type="spellEnd"/>
+      <w:r>
+        <w:rPr>
+          <w:lang w:val="es-ES_tradnl"/>
+        </w:rPr>
+        <w:t>/</w:t>
+      </w:r>
+      <w:proofErr w:type="spellStart"/>
+      <w:r>
+        <w:rPr>
+          <w:lang w:val="es-ES_tradnl"/>
+        </w:rPr>
+        <w:t>bash</w:t>
+      </w:r>
+      <w:bookmarkEnd w:id="8"/>
+      <w:proofErr w:type="spellEnd"/>
+      <w:r>
+        <w:rPr>
+          <w:lang w:val="es-ES_tradnl"/>
+        </w:rPr>
+        <w:t>” del apartado “%</w:t>
+      </w:r>
+      <w:proofErr w:type="spellStart"/>
+      <w:r>
+        <w:rPr>
+          <w:lang w:val="es-ES_tradnl"/>
+        </w:rPr>
+        <w:t>build</w:t>
+      </w:r>
+      <w:proofErr w:type="spellEnd"/>
+      <w:r>
+        <w:rPr>
+          <w:lang w:val="es-ES_tradnl"/>
+        </w:rPr>
+        <w:t>”.</w:t>
+      </w:r>
+    </w:p>
+    <w:p>
+      <w:pPr>
+        <w:pStyle w:val="ListParagraph"/>
+        <w:numPr>
+          <w:ilvl w:val="0"/>
+          <w:numId w:val="6"/>
+        </w:numPr>
+        <w:rPr>
+          <w:lang w:val="es-ES_tradnl"/>
+        </w:rPr>
+      </w:pPr>
+      <w:r>
+        <w:rPr>
+          <w:lang w:val="es-ES_tradnl"/>
+        </w:rPr>
+        <w:t xml:space="preserve">En </w:t>
+      </w:r>
+      <w:r>
+        <w:rPr>
+          <w:lang w:val="es-ES_tradnl"/>
+        </w:rPr>
+        <w:t>“</w:t>
+      </w:r>
+      <w:proofErr w:type="spellStart"/>
+      <w:proofErr w:type="gramStart"/>
+      <w:r>
+        <w:rPr>
+          <w:lang w:val="es-ES_tradnl"/>
+        </w:rPr>
+        <w:t>autofirma.spec</w:t>
+      </w:r>
+      <w:proofErr w:type="spellEnd"/>
+      <w:proofErr w:type="gramEnd"/>
+      <w:r>
+        <w:rPr>
+          <w:lang w:val="es-ES_tradnl"/>
+        </w:rPr>
+        <w:t>”</w:t>
+      </w:r>
+      <w:r>
+        <w:rPr>
+          <w:lang w:val="es-ES_tradnl"/>
+        </w:rPr>
+        <w:t>, allá donde se utilice se la ruta “/</w:t>
+      </w:r>
+      <w:proofErr w:type="spellStart"/>
+      <w:r>
+        <w:rPr>
+          <w:lang w:val="es-ES_tradnl"/>
+        </w:rPr>
+        <w:t>usr</w:t>
+      </w:r>
+      <w:proofErr w:type="spellEnd"/>
+      <w:r>
+        <w:rPr>
+          <w:lang w:val="es-ES_tradnl"/>
+        </w:rPr>
+        <w:t>/share/” para referirse a un subdirectorio o fichero se agregará la línea o líneas necesarias para que la misma lógica se aplique con la ruta “/</w:t>
+      </w:r>
+      <w:proofErr w:type="spellStart"/>
+      <w:r>
+        <w:rPr>
+          <w:lang w:val="es-ES_tradnl"/>
+        </w:rPr>
+        <w:t>usr</w:t>
+      </w:r>
+      <w:proofErr w:type="spellEnd"/>
+      <w:r>
+        <w:rPr>
+          <w:lang w:val="es-ES_tradnl"/>
+        </w:rPr>
+        <w:t>/local/share/”</w:t>
+      </w:r>
+      <w:r>
+        <w:rPr>
+          <w:lang w:val="es-ES_tradnl"/>
+        </w:rPr>
+        <w:t>.</w:t>
+      </w:r>
+    </w:p>
+    <w:p>
+      <w:pPr>
+        <w:pStyle w:val="Heading2"/>
+        <w:numPr>
+          <w:ilvl w:val="2"/>
+          <w:numId w:val="16"/>
+        </w:numPr>
+        <w:rPr>
+          <w:lang w:val="es-ES_tradnl"/>
+        </w:rPr>
+      </w:pPr>
+      <w:r>
+        <w:rPr>
+          <w:lang w:val="es-ES_tradnl"/>
+        </w:rPr>
         <w:t>Configuración de la versión de AutoFirma</w:t>
       </w:r>
     </w:p>
@@ -4482,6 +4769,7 @@
         <w:rPr>
           <w:lang w:val="es-ES_tradnl"/>
         </w:rPr>
+        <w:lastRenderedPageBreak/>
         <w:t xml:space="preserve">En este </w:t>
       </w:r>
       <w:r>
@@ -4659,8 +4947,6 @@
         </w:rPr>
         <w:t>” de la estructura previamente comentada. Estos ficheros deberán aparecer con los nombres:</w:t>
       </w:r>
-      <w:bookmarkStart w:id="8" w:name="_GoBack"/>
-      <w:bookmarkEnd w:id="8"/>
     </w:p>
     <w:p>
       <w:pPr>
@@ -4678,7 +4964,6 @@
           <w:b/>
           <w:lang w:val="es-ES_tradnl"/>
         </w:rPr>
-        <w:lastRenderedPageBreak/>
         <w:t>autofirma</w:t>
       </w:r>
       <w:r>
@@ -5315,14 +5600,8 @@
           <w:rFonts w:ascii="Consolas" w:hAnsi="Consolas"/>
           <w:lang w:val="es-ES"/>
         </w:rPr>
-        <w:t xml:space="preserve">sudo </w:t>
-      </w:r>
-      <w:r>
-        <w:rPr>
-          <w:rFonts w:ascii="Consolas" w:hAnsi="Consolas"/>
-          <w:lang w:val="es-ES"/>
-        </w:rPr>
-        <w:t xml:space="preserve">rpm </w:t>
+        <w:lastRenderedPageBreak/>
+        <w:t xml:space="preserve">sudo rpm </w:t>
       </w:r>
       <w:r>
         <w:rPr>
@@ -5402,6 +5681,9 @@
       </w:r>
       <w:proofErr w:type="spellEnd"/>
       <w:r>
+        <w:rPr>
+          <w:lang w:val="es-ES"/>
+        </w:rPr>
         <w:t>”</w:t>
       </w:r>
       <w:r>
@@ -5564,7 +5846,7 @@
               <v:shape id="_x0000_i1025" type="#_x0000_t75" style="width:102pt;height:57pt">
                 <v:imagedata r:id="rId1" o:title=""/>
               </v:shape>
-              <o:OLEObject Type="Embed" ProgID="PBrush" ShapeID="_x0000_i1025" DrawAspect="Content" ObjectID="_1613227167" r:id="rId2"/>
+              <o:OLEObject Type="Embed" ProgID="PBrush" ShapeID="_x0000_i1025" DrawAspect="Content" ObjectID="_1623585269" r:id="rId2"/>
             </w:object>
           </w:r>
         </w:p>
@@ -5759,7 +6041,7 @@
               <v:shape id="_x0000_i1026" type="#_x0000_t75" style="width:60pt;height:33pt">
                 <v:imagedata r:id="rId1" o:title=""/>
               </v:shape>
-              <o:OLEObject Type="Embed" ProgID="PBrush" ShapeID="_x0000_i1026" DrawAspect="Content" ObjectID="_1613227168" r:id="rId2"/>
+              <o:OLEObject Type="Embed" ProgID="PBrush" ShapeID="_x0000_i1026" DrawAspect="Content" ObjectID="_1623585270" r:id="rId2"/>
             </w:object>
           </w:r>
         </w:p>
@@ -9335,7 +9617,7 @@
 </file>
 
 <file path=customXml/itemProps1.xml><?xml version="1.0" encoding="utf-8"?>
-<ds:datastoreItem xmlns:ds="http://schemas.openxmlformats.org/officeDocument/2006/customXml" ds:itemID="{6D29A8EF-3DE3-40F6-B251-AD6D8760676F}">
+<ds:datastoreItem xmlns:ds="http://schemas.openxmlformats.org/officeDocument/2006/customXml" ds:itemID="{B0FD738C-6574-43D4-A76E-C9EAAF7BF3B9}">
   <ds:schemaRefs>
     <ds:schemaRef ds:uri="http://schemas.openxmlformats.org/officeDocument/2006/bibliography"/>
   </ds:schemaRefs>

--- a/AF_Instalador Linux.docx
+++ b/AF_Instalador Linux.docx
@@ -104,6 +104,8 @@
             </w:rPr>
           </w:pPr>
         </w:p>
+        <w:bookmarkStart w:id="0" w:name="_GoBack"/>
+        <w:bookmarkEnd w:id="0"/>
         <w:p>
           <w:pPr>
             <w:pStyle w:val="TOC1"/>
@@ -126,7 +128,7 @@
           <w:r>
             <w:fldChar w:fldCharType="separate"/>
           </w:r>
-          <w:hyperlink w:anchor="_Toc503976937" w:history="1">
+          <w:hyperlink w:anchor="_Toc46402941" w:history="1">
             <w:r>
               <w:rPr>
                 <w:rStyle w:val="Hyperlink"/>
@@ -149,7 +151,7 @@
                 <w:noProof/>
                 <w:lang w:val="es-ES_tradnl"/>
               </w:rPr>
-              <w:t>Preparación del entorno</w:t>
+              <w:t>Instalador .deb</w:t>
             </w:r>
             <w:r>
               <w:rPr>
@@ -170,7 +172,7 @@
                 <w:noProof/>
                 <w:webHidden/>
               </w:rPr>
-              <w:instrText xml:space="preserve"> PAGEREF _Toc503976937 \h </w:instrText>
+              <w:instrText xml:space="preserve"> PAGEREF _Toc46402941 \h </w:instrText>
             </w:r>
             <w:r>
               <w:rPr>
@@ -203,9 +205,9 @@
         </w:p>
         <w:p>
           <w:pPr>
-            <w:pStyle w:val="TOC2"/>
+            <w:pStyle w:val="TOC1"/>
             <w:tabs>
-              <w:tab w:val="left" w:pos="880"/>
+              <w:tab w:val="left" w:pos="660"/>
               <w:tab w:val="right" w:leader="dot" w:pos="9350"/>
             </w:tabs>
             <w:rPr>
@@ -214,7 +216,7 @@
               <w:lang w:val="es-ES" w:eastAsia="es-ES"/>
             </w:rPr>
           </w:pPr>
-          <w:hyperlink w:anchor="_Toc503976938" w:history="1">
+          <w:hyperlink w:anchor="_Toc46402942" w:history="1">
             <w:r>
               <w:rPr>
                 <w:rStyle w:val="Hyperlink"/>
@@ -237,7 +239,7 @@
                 <w:noProof/>
                 <w:lang w:val="es-ES_tradnl"/>
               </w:rPr>
-              <w:t>Configuración de la dependencia con Java</w:t>
+              <w:t>Preparación del entorno</w:t>
             </w:r>
             <w:r>
               <w:rPr>
@@ -258,7 +260,7 @@
                 <w:noProof/>
                 <w:webHidden/>
               </w:rPr>
-              <w:instrText xml:space="preserve"> PAGEREF _Toc503976938 \h </w:instrText>
+              <w:instrText xml:space="preserve"> PAGEREF _Toc46402942 \h </w:instrText>
             </w:r>
             <w:r>
               <w:rPr>
@@ -293,7 +295,7 @@
           <w:pPr>
             <w:pStyle w:val="TOC2"/>
             <w:tabs>
-              <w:tab w:val="left" w:pos="880"/>
+              <w:tab w:val="left" w:pos="1100"/>
               <w:tab w:val="right" w:leader="dot" w:pos="9350"/>
             </w:tabs>
             <w:rPr>
@@ -302,13 +304,189 @@
               <w:lang w:val="es-ES" w:eastAsia="es-ES"/>
             </w:rPr>
           </w:pPr>
-          <w:hyperlink w:anchor="_Toc503976941" w:history="1">
+          <w:hyperlink w:anchor="_Toc46402943" w:history="1">
             <w:r>
               <w:rPr>
                 <w:rStyle w:val="Hyperlink"/>
                 <w:noProof/>
                 <w:lang w:val="es-ES_tradnl"/>
               </w:rPr>
+              <w:t>1.1.1.</w:t>
+            </w:r>
+            <w:r>
+              <w:rPr>
+                <w:rFonts w:eastAsiaTheme="minorEastAsia"/>
+                <w:noProof/>
+                <w:lang w:val="es-ES" w:eastAsia="es-ES"/>
+              </w:rPr>
+              <w:tab/>
+            </w:r>
+            <w:r>
+              <w:rPr>
+                <w:rStyle w:val="Hyperlink"/>
+                <w:noProof/>
+                <w:lang w:val="es-ES_tradnl"/>
+              </w:rPr>
+              <w:t>Configuración de la dependencia con Java</w:t>
+            </w:r>
+            <w:r>
+              <w:rPr>
+                <w:noProof/>
+                <w:webHidden/>
+              </w:rPr>
+              <w:tab/>
+            </w:r>
+            <w:r>
+              <w:rPr>
+                <w:noProof/>
+                <w:webHidden/>
+              </w:rPr>
+              <w:fldChar w:fldCharType="begin"/>
+            </w:r>
+            <w:r>
+              <w:rPr>
+                <w:noProof/>
+                <w:webHidden/>
+              </w:rPr>
+              <w:instrText xml:space="preserve"> PAGEREF _Toc46402943 \h </w:instrText>
+            </w:r>
+            <w:r>
+              <w:rPr>
+                <w:noProof/>
+                <w:webHidden/>
+              </w:rPr>
+            </w:r>
+            <w:r>
+              <w:rPr>
+                <w:noProof/>
+                <w:webHidden/>
+              </w:rPr>
+              <w:fldChar w:fldCharType="separate"/>
+            </w:r>
+            <w:r>
+              <w:rPr>
+                <w:noProof/>
+                <w:webHidden/>
+              </w:rPr>
+              <w:t>4</w:t>
+            </w:r>
+            <w:r>
+              <w:rPr>
+                <w:noProof/>
+                <w:webHidden/>
+              </w:rPr>
+              <w:fldChar w:fldCharType="end"/>
+            </w:r>
+          </w:hyperlink>
+        </w:p>
+        <w:p>
+          <w:pPr>
+            <w:pStyle w:val="TOC2"/>
+            <w:tabs>
+              <w:tab w:val="left" w:pos="1100"/>
+              <w:tab w:val="right" w:leader="dot" w:pos="9350"/>
+            </w:tabs>
+            <w:rPr>
+              <w:rFonts w:eastAsiaTheme="minorEastAsia"/>
+              <w:noProof/>
+              <w:lang w:val="es-ES" w:eastAsia="es-ES"/>
+            </w:rPr>
+          </w:pPr>
+          <w:hyperlink w:anchor="_Toc46402946" w:history="1">
+            <w:r>
+              <w:rPr>
+                <w:rStyle w:val="Hyperlink"/>
+                <w:noProof/>
+                <w:lang w:val="es-ES_tradnl"/>
+              </w:rPr>
+              <w:t>1.1.2.</w:t>
+            </w:r>
+            <w:r>
+              <w:rPr>
+                <w:rFonts w:eastAsiaTheme="minorEastAsia"/>
+                <w:noProof/>
+                <w:lang w:val="es-ES" w:eastAsia="es-ES"/>
+              </w:rPr>
+              <w:tab/>
+            </w:r>
+            <w:r>
+              <w:rPr>
+                <w:rStyle w:val="Hyperlink"/>
+                <w:noProof/>
+                <w:lang w:val="es-ES_tradnl"/>
+              </w:rPr>
+              <w:t>Configuración de la versión de AutoFirma</w:t>
+            </w:r>
+            <w:r>
+              <w:rPr>
+                <w:noProof/>
+                <w:webHidden/>
+              </w:rPr>
+              <w:tab/>
+            </w:r>
+            <w:r>
+              <w:rPr>
+                <w:noProof/>
+                <w:webHidden/>
+              </w:rPr>
+              <w:fldChar w:fldCharType="begin"/>
+            </w:r>
+            <w:r>
+              <w:rPr>
+                <w:noProof/>
+                <w:webHidden/>
+              </w:rPr>
+              <w:instrText xml:space="preserve"> PAGEREF _Toc46402946 \h </w:instrText>
+            </w:r>
+            <w:r>
+              <w:rPr>
+                <w:noProof/>
+                <w:webHidden/>
+              </w:rPr>
+            </w:r>
+            <w:r>
+              <w:rPr>
+                <w:noProof/>
+                <w:webHidden/>
+              </w:rPr>
+              <w:fldChar w:fldCharType="separate"/>
+            </w:r>
+            <w:r>
+              <w:rPr>
+                <w:noProof/>
+                <w:webHidden/>
+              </w:rPr>
+              <w:t>4</w:t>
+            </w:r>
+            <w:r>
+              <w:rPr>
+                <w:noProof/>
+                <w:webHidden/>
+              </w:rPr>
+              <w:fldChar w:fldCharType="end"/>
+            </w:r>
+          </w:hyperlink>
+        </w:p>
+        <w:p>
+          <w:pPr>
+            <w:pStyle w:val="TOC1"/>
+            <w:tabs>
+              <w:tab w:val="left" w:pos="660"/>
+              <w:tab w:val="right" w:leader="dot" w:pos="9350"/>
+            </w:tabs>
+            <w:rPr>
+              <w:rFonts w:eastAsiaTheme="minorEastAsia"/>
+              <w:noProof/>
+              <w:lang w:val="es-ES" w:eastAsia="es-ES"/>
+            </w:rPr>
+          </w:pPr>
+          <w:hyperlink w:anchor="_Toc46402947" w:history="1">
+            <w:r>
+              <w:rPr>
+                <w:rStyle w:val="Hyperlink"/>
+                <w:noProof/>
+                <w:lang w:val="es-ES_tradnl"/>
+              </w:rPr>
               <w:t>1.2.</w:t>
             </w:r>
             <w:r>
@@ -325,7 +503,7 @@
                 <w:noProof/>
                 <w:lang w:val="es-ES_tradnl"/>
               </w:rPr>
-              <w:t>Configuración de la versión de AutoFirma</w:t>
+              <w:t>Generación del instalador (.deb)</w:t>
             </w:r>
             <w:r>
               <w:rPr>
@@ -346,7 +524,7 @@
                 <w:noProof/>
                 <w:webHidden/>
               </w:rPr>
-              <w:instrText xml:space="preserve"> PAGEREF _Toc503976941 \h </w:instrText>
+              <w:instrText xml:space="preserve"> PAGEREF _Toc46402947 \h </w:instrText>
             </w:r>
             <w:r>
               <w:rPr>
@@ -367,6 +545,182 @@
                 <w:webHidden/>
               </w:rPr>
               <w:t>4</w:t>
+            </w:r>
+            <w:r>
+              <w:rPr>
+                <w:noProof/>
+                <w:webHidden/>
+              </w:rPr>
+              <w:fldChar w:fldCharType="end"/>
+            </w:r>
+          </w:hyperlink>
+        </w:p>
+        <w:p>
+          <w:pPr>
+            <w:pStyle w:val="TOC1"/>
+            <w:tabs>
+              <w:tab w:val="left" w:pos="660"/>
+              <w:tab w:val="right" w:leader="dot" w:pos="9350"/>
+            </w:tabs>
+            <w:rPr>
+              <w:rFonts w:eastAsiaTheme="minorEastAsia"/>
+              <w:noProof/>
+              <w:lang w:val="es-ES" w:eastAsia="es-ES"/>
+            </w:rPr>
+          </w:pPr>
+          <w:hyperlink w:anchor="_Toc46402948" w:history="1">
+            <w:r>
+              <w:rPr>
+                <w:rStyle w:val="Hyperlink"/>
+                <w:noProof/>
+                <w:lang w:val="es-ES_tradnl"/>
+              </w:rPr>
+              <w:t>1.3.</w:t>
+            </w:r>
+            <w:r>
+              <w:rPr>
+                <w:rFonts w:eastAsiaTheme="minorEastAsia"/>
+                <w:noProof/>
+                <w:lang w:val="es-ES" w:eastAsia="es-ES"/>
+              </w:rPr>
+              <w:tab/>
+            </w:r>
+            <w:r>
+              <w:rPr>
+                <w:rStyle w:val="Hyperlink"/>
+                <w:noProof/>
+                <w:lang w:val="es-ES_tradnl"/>
+              </w:rPr>
+              <w:t>Instalación de la aplicación</w:t>
+            </w:r>
+            <w:r>
+              <w:rPr>
+                <w:noProof/>
+                <w:webHidden/>
+              </w:rPr>
+              <w:tab/>
+            </w:r>
+            <w:r>
+              <w:rPr>
+                <w:noProof/>
+                <w:webHidden/>
+              </w:rPr>
+              <w:fldChar w:fldCharType="begin"/>
+            </w:r>
+            <w:r>
+              <w:rPr>
+                <w:noProof/>
+                <w:webHidden/>
+              </w:rPr>
+              <w:instrText xml:space="preserve"> PAGEREF _Toc46402948 \h </w:instrText>
+            </w:r>
+            <w:r>
+              <w:rPr>
+                <w:noProof/>
+                <w:webHidden/>
+              </w:rPr>
+            </w:r>
+            <w:r>
+              <w:rPr>
+                <w:noProof/>
+                <w:webHidden/>
+              </w:rPr>
+              <w:fldChar w:fldCharType="separate"/>
+            </w:r>
+            <w:r>
+              <w:rPr>
+                <w:noProof/>
+                <w:webHidden/>
+              </w:rPr>
+              <w:t>5</w:t>
+            </w:r>
+            <w:r>
+              <w:rPr>
+                <w:noProof/>
+                <w:webHidden/>
+              </w:rPr>
+              <w:fldChar w:fldCharType="end"/>
+            </w:r>
+          </w:hyperlink>
+        </w:p>
+        <w:p>
+          <w:pPr>
+            <w:pStyle w:val="TOC1"/>
+            <w:tabs>
+              <w:tab w:val="left" w:pos="660"/>
+              <w:tab w:val="right" w:leader="dot" w:pos="9350"/>
+            </w:tabs>
+            <w:rPr>
+              <w:rFonts w:eastAsiaTheme="minorEastAsia"/>
+              <w:noProof/>
+              <w:lang w:val="es-ES" w:eastAsia="es-ES"/>
+            </w:rPr>
+          </w:pPr>
+          <w:hyperlink w:anchor="_Toc46402949" w:history="1">
+            <w:r>
+              <w:rPr>
+                <w:rStyle w:val="Hyperlink"/>
+                <w:noProof/>
+                <w:lang w:val="es-ES_tradnl"/>
+              </w:rPr>
+              <w:t>1.4.</w:t>
+            </w:r>
+            <w:r>
+              <w:rPr>
+                <w:rFonts w:eastAsiaTheme="minorEastAsia"/>
+                <w:noProof/>
+                <w:lang w:val="es-ES" w:eastAsia="es-ES"/>
+              </w:rPr>
+              <w:tab/>
+            </w:r>
+            <w:r>
+              <w:rPr>
+                <w:rStyle w:val="Hyperlink"/>
+                <w:noProof/>
+                <w:lang w:val="es-ES_tradnl"/>
+              </w:rPr>
+              <w:t>Desinstalación de la aplicación</w:t>
+            </w:r>
+            <w:r>
+              <w:rPr>
+                <w:noProof/>
+                <w:webHidden/>
+              </w:rPr>
+              <w:tab/>
+            </w:r>
+            <w:r>
+              <w:rPr>
+                <w:noProof/>
+                <w:webHidden/>
+              </w:rPr>
+              <w:fldChar w:fldCharType="begin"/>
+            </w:r>
+            <w:r>
+              <w:rPr>
+                <w:noProof/>
+                <w:webHidden/>
+              </w:rPr>
+              <w:instrText xml:space="preserve"> PAGEREF _Toc46402949 \h </w:instrText>
+            </w:r>
+            <w:r>
+              <w:rPr>
+                <w:noProof/>
+                <w:webHidden/>
+              </w:rPr>
+            </w:r>
+            <w:r>
+              <w:rPr>
+                <w:noProof/>
+                <w:webHidden/>
+              </w:rPr>
+              <w:fldChar w:fldCharType="separate"/>
+            </w:r>
+            <w:r>
+              <w:rPr>
+                <w:noProof/>
+                <w:webHidden/>
+              </w:rPr>
+              <w:t>5</w:t>
             </w:r>
             <w:r>
               <w:rPr>
@@ -390,7 +744,7 @@
               <w:lang w:val="es-ES" w:eastAsia="es-ES"/>
             </w:rPr>
           </w:pPr>
-          <w:hyperlink w:anchor="_Toc503976942" w:history="1">
+          <w:hyperlink w:anchor="_Toc46402950" w:history="1">
             <w:r>
               <w:rPr>
                 <w:rStyle w:val="Hyperlink"/>
@@ -413,7 +767,7 @@
                 <w:noProof/>
                 <w:lang w:val="es-ES_tradnl"/>
               </w:rPr>
-              <w:t>Generación del instalador (.deb)</w:t>
+              <w:t>Instalador .rpm</w:t>
             </w:r>
             <w:r>
               <w:rPr>
@@ -434,7 +788,7 @@
                 <w:noProof/>
                 <w:webHidden/>
               </w:rPr>
-              <w:instrText xml:space="preserve"> PAGEREF _Toc503976942 \h </w:instrText>
+              <w:instrText xml:space="preserve"> PAGEREF _Toc46402950 \h </w:instrText>
             </w:r>
             <w:r>
               <w:rPr>
@@ -454,7 +808,7 @@
                 <w:noProof/>
                 <w:webHidden/>
               </w:rPr>
-              <w:t>4</w:t>
+              <w:t>5</w:t>
             </w:r>
             <w:r>
               <w:rPr>
@@ -469,7 +823,7 @@
           <w:pPr>
             <w:pStyle w:val="TOC1"/>
             <w:tabs>
-              <w:tab w:val="left" w:pos="440"/>
+              <w:tab w:val="left" w:pos="660"/>
               <w:tab w:val="right" w:leader="dot" w:pos="9350"/>
             </w:tabs>
             <w:rPr>
@@ -478,14 +832,14 @@
               <w:lang w:val="es-ES" w:eastAsia="es-ES"/>
             </w:rPr>
           </w:pPr>
-          <w:hyperlink w:anchor="_Toc503976943" w:history="1">
+          <w:hyperlink w:anchor="_Toc46402951" w:history="1">
             <w:r>
               <w:rPr>
                 <w:rStyle w:val="Hyperlink"/>
                 <w:noProof/>
                 <w:lang w:val="es-ES_tradnl"/>
               </w:rPr>
-              <w:t>3.</w:t>
+              <w:t>2.1.</w:t>
             </w:r>
             <w:r>
               <w:rPr>
@@ -501,7 +855,7 @@
                 <w:noProof/>
                 <w:lang w:val="es-ES_tradnl"/>
               </w:rPr>
-              <w:t>Instalación de la aplicación</w:t>
+              <w:t>Preparación del entorno</w:t>
             </w:r>
             <w:r>
               <w:rPr>
@@ -522,7 +876,7 @@
                 <w:noProof/>
                 <w:webHidden/>
               </w:rPr>
-              <w:instrText xml:space="preserve"> PAGEREF _Toc503976943 \h </w:instrText>
+              <w:instrText xml:space="preserve"> PAGEREF _Toc46402951 \h </w:instrText>
             </w:r>
             <w:r>
               <w:rPr>
@@ -542,7 +896,7 @@
                 <w:noProof/>
                 <w:webHidden/>
               </w:rPr>
-              <w:t>4</w:t>
+              <w:t>5</w:t>
             </w:r>
             <w:r>
               <w:rPr>
@@ -555,9 +909,9 @@
         </w:p>
         <w:p>
           <w:pPr>
-            <w:pStyle w:val="TOC1"/>
+            <w:pStyle w:val="TOC2"/>
             <w:tabs>
-              <w:tab w:val="left" w:pos="440"/>
+              <w:tab w:val="left" w:pos="1100"/>
               <w:tab w:val="right" w:leader="dot" w:pos="9350"/>
             </w:tabs>
             <w:rPr>
@@ -566,14 +920,14 @@
               <w:lang w:val="es-ES" w:eastAsia="es-ES"/>
             </w:rPr>
           </w:pPr>
-          <w:hyperlink w:anchor="_Toc503976944" w:history="1">
+          <w:hyperlink w:anchor="_Toc46402952" w:history="1">
             <w:r>
               <w:rPr>
                 <w:rStyle w:val="Hyperlink"/>
                 <w:noProof/>
                 <w:lang w:val="es-ES_tradnl"/>
               </w:rPr>
-              <w:t>4.</w:t>
+              <w:t>1.1.3.</w:t>
             </w:r>
             <w:r>
               <w:rPr>
@@ -589,6 +943,622 @@
                 <w:noProof/>
                 <w:lang w:val="es-ES_tradnl"/>
               </w:rPr>
+              <w:t>Preparación del entorno para OpenSUSE</w:t>
+            </w:r>
+            <w:r>
+              <w:rPr>
+                <w:noProof/>
+                <w:webHidden/>
+              </w:rPr>
+              <w:tab/>
+            </w:r>
+            <w:r>
+              <w:rPr>
+                <w:noProof/>
+                <w:webHidden/>
+              </w:rPr>
+              <w:fldChar w:fldCharType="begin"/>
+            </w:r>
+            <w:r>
+              <w:rPr>
+                <w:noProof/>
+                <w:webHidden/>
+              </w:rPr>
+              <w:instrText xml:space="preserve"> PAGEREF _Toc46402952 \h </w:instrText>
+            </w:r>
+            <w:r>
+              <w:rPr>
+                <w:noProof/>
+                <w:webHidden/>
+              </w:rPr>
+            </w:r>
+            <w:r>
+              <w:rPr>
+                <w:noProof/>
+                <w:webHidden/>
+              </w:rPr>
+              <w:fldChar w:fldCharType="separate"/>
+            </w:r>
+            <w:r>
+              <w:rPr>
+                <w:noProof/>
+                <w:webHidden/>
+              </w:rPr>
+              <w:t>6</w:t>
+            </w:r>
+            <w:r>
+              <w:rPr>
+                <w:noProof/>
+                <w:webHidden/>
+              </w:rPr>
+              <w:fldChar w:fldCharType="end"/>
+            </w:r>
+          </w:hyperlink>
+        </w:p>
+        <w:p>
+          <w:pPr>
+            <w:pStyle w:val="TOC2"/>
+            <w:tabs>
+              <w:tab w:val="left" w:pos="1100"/>
+              <w:tab w:val="right" w:leader="dot" w:pos="9350"/>
+            </w:tabs>
+            <w:rPr>
+              <w:rFonts w:eastAsiaTheme="minorEastAsia"/>
+              <w:noProof/>
+              <w:lang w:val="es-ES" w:eastAsia="es-ES"/>
+            </w:rPr>
+          </w:pPr>
+          <w:hyperlink w:anchor="_Toc46402953" w:history="1">
+            <w:r>
+              <w:rPr>
+                <w:rStyle w:val="Hyperlink"/>
+                <w:noProof/>
+                <w:lang w:val="es-ES_tradnl"/>
+              </w:rPr>
+              <w:t>1.1.4.</w:t>
+            </w:r>
+            <w:r>
+              <w:rPr>
+                <w:rFonts w:eastAsiaTheme="minorEastAsia"/>
+                <w:noProof/>
+                <w:lang w:val="es-ES" w:eastAsia="es-ES"/>
+              </w:rPr>
+              <w:tab/>
+            </w:r>
+            <w:r>
+              <w:rPr>
+                <w:rStyle w:val="Hyperlink"/>
+                <w:noProof/>
+                <w:lang w:val="es-ES_tradnl"/>
+              </w:rPr>
+              <w:t>Configuración de la versión de AutoFirma</w:t>
+            </w:r>
+            <w:r>
+              <w:rPr>
+                <w:noProof/>
+                <w:webHidden/>
+              </w:rPr>
+              <w:tab/>
+            </w:r>
+            <w:r>
+              <w:rPr>
+                <w:noProof/>
+                <w:webHidden/>
+              </w:rPr>
+              <w:fldChar w:fldCharType="begin"/>
+            </w:r>
+            <w:r>
+              <w:rPr>
+                <w:noProof/>
+                <w:webHidden/>
+              </w:rPr>
+              <w:instrText xml:space="preserve"> PAGEREF _Toc46402953 \h </w:instrText>
+            </w:r>
+            <w:r>
+              <w:rPr>
+                <w:noProof/>
+                <w:webHidden/>
+              </w:rPr>
+            </w:r>
+            <w:r>
+              <w:rPr>
+                <w:noProof/>
+                <w:webHidden/>
+              </w:rPr>
+              <w:fldChar w:fldCharType="separate"/>
+            </w:r>
+            <w:r>
+              <w:rPr>
+                <w:noProof/>
+                <w:webHidden/>
+              </w:rPr>
+              <w:t>6</w:t>
+            </w:r>
+            <w:r>
+              <w:rPr>
+                <w:noProof/>
+                <w:webHidden/>
+              </w:rPr>
+              <w:fldChar w:fldCharType="end"/>
+            </w:r>
+          </w:hyperlink>
+        </w:p>
+        <w:p>
+          <w:pPr>
+            <w:pStyle w:val="TOC1"/>
+            <w:tabs>
+              <w:tab w:val="left" w:pos="660"/>
+              <w:tab w:val="right" w:leader="dot" w:pos="9350"/>
+            </w:tabs>
+            <w:rPr>
+              <w:rFonts w:eastAsiaTheme="minorEastAsia"/>
+              <w:noProof/>
+              <w:lang w:val="es-ES" w:eastAsia="es-ES"/>
+            </w:rPr>
+          </w:pPr>
+          <w:hyperlink w:anchor="_Toc46402954" w:history="1">
+            <w:r>
+              <w:rPr>
+                <w:rStyle w:val="Hyperlink"/>
+                <w:noProof/>
+                <w:lang w:val="es-ES_tradnl"/>
+              </w:rPr>
+              <w:t>2.2.</w:t>
+            </w:r>
+            <w:r>
+              <w:rPr>
+                <w:rFonts w:eastAsiaTheme="minorEastAsia"/>
+                <w:noProof/>
+                <w:lang w:val="es-ES" w:eastAsia="es-ES"/>
+              </w:rPr>
+              <w:tab/>
+            </w:r>
+            <w:r>
+              <w:rPr>
+                <w:rStyle w:val="Hyperlink"/>
+                <w:noProof/>
+                <w:lang w:val="es-ES_tradnl"/>
+              </w:rPr>
+              <w:t>Generación del instalador (.rpm)</w:t>
+            </w:r>
+            <w:r>
+              <w:rPr>
+                <w:noProof/>
+                <w:webHidden/>
+              </w:rPr>
+              <w:tab/>
+            </w:r>
+            <w:r>
+              <w:rPr>
+                <w:noProof/>
+                <w:webHidden/>
+              </w:rPr>
+              <w:fldChar w:fldCharType="begin"/>
+            </w:r>
+            <w:r>
+              <w:rPr>
+                <w:noProof/>
+                <w:webHidden/>
+              </w:rPr>
+              <w:instrText xml:space="preserve"> PAGEREF _Toc46402954 \h </w:instrText>
+            </w:r>
+            <w:r>
+              <w:rPr>
+                <w:noProof/>
+                <w:webHidden/>
+              </w:rPr>
+            </w:r>
+            <w:r>
+              <w:rPr>
+                <w:noProof/>
+                <w:webHidden/>
+              </w:rPr>
+              <w:fldChar w:fldCharType="separate"/>
+            </w:r>
+            <w:r>
+              <w:rPr>
+                <w:noProof/>
+                <w:webHidden/>
+              </w:rPr>
+              <w:t>7</w:t>
+            </w:r>
+            <w:r>
+              <w:rPr>
+                <w:noProof/>
+                <w:webHidden/>
+              </w:rPr>
+              <w:fldChar w:fldCharType="end"/>
+            </w:r>
+          </w:hyperlink>
+        </w:p>
+        <w:p>
+          <w:pPr>
+            <w:pStyle w:val="TOC1"/>
+            <w:tabs>
+              <w:tab w:val="left" w:pos="660"/>
+              <w:tab w:val="right" w:leader="dot" w:pos="9350"/>
+            </w:tabs>
+            <w:rPr>
+              <w:rFonts w:eastAsiaTheme="minorEastAsia"/>
+              <w:noProof/>
+              <w:lang w:val="es-ES" w:eastAsia="es-ES"/>
+            </w:rPr>
+          </w:pPr>
+          <w:hyperlink w:anchor="_Toc46402955" w:history="1">
+            <w:r>
+              <w:rPr>
+                <w:rStyle w:val="Hyperlink"/>
+                <w:noProof/>
+                <w:lang w:val="es-ES_tradnl"/>
+              </w:rPr>
+              <w:t>2.3.</w:t>
+            </w:r>
+            <w:r>
+              <w:rPr>
+                <w:rFonts w:eastAsiaTheme="minorEastAsia"/>
+                <w:noProof/>
+                <w:lang w:val="es-ES" w:eastAsia="es-ES"/>
+              </w:rPr>
+              <w:tab/>
+            </w:r>
+            <w:r>
+              <w:rPr>
+                <w:rStyle w:val="Hyperlink"/>
+                <w:noProof/>
+                <w:lang w:val="es-ES_tradnl"/>
+              </w:rPr>
+              <w:t>Firma de los RPM</w:t>
+            </w:r>
+            <w:r>
+              <w:rPr>
+                <w:noProof/>
+                <w:webHidden/>
+              </w:rPr>
+              <w:tab/>
+            </w:r>
+            <w:r>
+              <w:rPr>
+                <w:noProof/>
+                <w:webHidden/>
+              </w:rPr>
+              <w:fldChar w:fldCharType="begin"/>
+            </w:r>
+            <w:r>
+              <w:rPr>
+                <w:noProof/>
+                <w:webHidden/>
+              </w:rPr>
+              <w:instrText xml:space="preserve"> PAGEREF _Toc46402955 \h </w:instrText>
+            </w:r>
+            <w:r>
+              <w:rPr>
+                <w:noProof/>
+                <w:webHidden/>
+              </w:rPr>
+            </w:r>
+            <w:r>
+              <w:rPr>
+                <w:noProof/>
+                <w:webHidden/>
+              </w:rPr>
+              <w:fldChar w:fldCharType="separate"/>
+            </w:r>
+            <w:r>
+              <w:rPr>
+                <w:noProof/>
+                <w:webHidden/>
+              </w:rPr>
+              <w:t>7</w:t>
+            </w:r>
+            <w:r>
+              <w:rPr>
+                <w:noProof/>
+                <w:webHidden/>
+              </w:rPr>
+              <w:fldChar w:fldCharType="end"/>
+            </w:r>
+          </w:hyperlink>
+        </w:p>
+        <w:p>
+          <w:pPr>
+            <w:pStyle w:val="TOC1"/>
+            <w:tabs>
+              <w:tab w:val="left" w:pos="880"/>
+              <w:tab w:val="right" w:leader="dot" w:pos="9350"/>
+            </w:tabs>
+            <w:rPr>
+              <w:rFonts w:eastAsiaTheme="minorEastAsia"/>
+              <w:noProof/>
+              <w:lang w:val="es-ES" w:eastAsia="es-ES"/>
+            </w:rPr>
+          </w:pPr>
+          <w:hyperlink w:anchor="_Toc46402956" w:history="1">
+            <w:r>
+              <w:rPr>
+                <w:rStyle w:val="Hyperlink"/>
+                <w:noProof/>
+                <w:lang w:val="es-ES_tradnl"/>
+              </w:rPr>
+              <w:t>2.3.1.</w:t>
+            </w:r>
+            <w:r>
+              <w:rPr>
+                <w:rFonts w:eastAsiaTheme="minorEastAsia"/>
+                <w:noProof/>
+                <w:lang w:val="es-ES" w:eastAsia="es-ES"/>
+              </w:rPr>
+              <w:tab/>
+            </w:r>
+            <w:r>
+              <w:rPr>
+                <w:rStyle w:val="Hyperlink"/>
+                <w:noProof/>
+                <w:lang w:val="es-ES_tradnl"/>
+              </w:rPr>
+              <w:t>Configurar entorno</w:t>
+            </w:r>
+            <w:r>
+              <w:rPr>
+                <w:noProof/>
+                <w:webHidden/>
+              </w:rPr>
+              <w:tab/>
+            </w:r>
+            <w:r>
+              <w:rPr>
+                <w:noProof/>
+                <w:webHidden/>
+              </w:rPr>
+              <w:fldChar w:fldCharType="begin"/>
+            </w:r>
+            <w:r>
+              <w:rPr>
+                <w:noProof/>
+                <w:webHidden/>
+              </w:rPr>
+              <w:instrText xml:space="preserve"> PAGEREF _Toc46402956 \h </w:instrText>
+            </w:r>
+            <w:r>
+              <w:rPr>
+                <w:noProof/>
+                <w:webHidden/>
+              </w:rPr>
+            </w:r>
+            <w:r>
+              <w:rPr>
+                <w:noProof/>
+                <w:webHidden/>
+              </w:rPr>
+              <w:fldChar w:fldCharType="separate"/>
+            </w:r>
+            <w:r>
+              <w:rPr>
+                <w:noProof/>
+                <w:webHidden/>
+              </w:rPr>
+              <w:t>7</w:t>
+            </w:r>
+            <w:r>
+              <w:rPr>
+                <w:noProof/>
+                <w:webHidden/>
+              </w:rPr>
+              <w:fldChar w:fldCharType="end"/>
+            </w:r>
+          </w:hyperlink>
+        </w:p>
+        <w:p>
+          <w:pPr>
+            <w:pStyle w:val="TOC1"/>
+            <w:tabs>
+              <w:tab w:val="left" w:pos="880"/>
+              <w:tab w:val="right" w:leader="dot" w:pos="9350"/>
+            </w:tabs>
+            <w:rPr>
+              <w:rFonts w:eastAsiaTheme="minorEastAsia"/>
+              <w:noProof/>
+              <w:lang w:val="es-ES" w:eastAsia="es-ES"/>
+            </w:rPr>
+          </w:pPr>
+          <w:hyperlink w:anchor="_Toc46402957" w:history="1">
+            <w:r>
+              <w:rPr>
+                <w:rStyle w:val="Hyperlink"/>
+                <w:noProof/>
+                <w:lang w:val="es-ES_tradnl"/>
+              </w:rPr>
+              <w:t>2.3.2.</w:t>
+            </w:r>
+            <w:r>
+              <w:rPr>
+                <w:rFonts w:eastAsiaTheme="minorEastAsia"/>
+                <w:noProof/>
+                <w:lang w:val="es-ES" w:eastAsia="es-ES"/>
+              </w:rPr>
+              <w:tab/>
+            </w:r>
+            <w:r>
+              <w:rPr>
+                <w:rStyle w:val="Hyperlink"/>
+                <w:noProof/>
+                <w:lang w:val="es-ES_tradnl"/>
+              </w:rPr>
+              <w:t>Firmar RPM</w:t>
+            </w:r>
+            <w:r>
+              <w:rPr>
+                <w:noProof/>
+                <w:webHidden/>
+              </w:rPr>
+              <w:tab/>
+            </w:r>
+            <w:r>
+              <w:rPr>
+                <w:noProof/>
+                <w:webHidden/>
+              </w:rPr>
+              <w:fldChar w:fldCharType="begin"/>
+            </w:r>
+            <w:r>
+              <w:rPr>
+                <w:noProof/>
+                <w:webHidden/>
+              </w:rPr>
+              <w:instrText xml:space="preserve"> PAGEREF _Toc46402957 \h </w:instrText>
+            </w:r>
+            <w:r>
+              <w:rPr>
+                <w:noProof/>
+                <w:webHidden/>
+              </w:rPr>
+            </w:r>
+            <w:r>
+              <w:rPr>
+                <w:noProof/>
+                <w:webHidden/>
+              </w:rPr>
+              <w:fldChar w:fldCharType="separate"/>
+            </w:r>
+            <w:r>
+              <w:rPr>
+                <w:noProof/>
+                <w:webHidden/>
+              </w:rPr>
+              <w:t>8</w:t>
+            </w:r>
+            <w:r>
+              <w:rPr>
+                <w:noProof/>
+                <w:webHidden/>
+              </w:rPr>
+              <w:fldChar w:fldCharType="end"/>
+            </w:r>
+          </w:hyperlink>
+        </w:p>
+        <w:p>
+          <w:pPr>
+            <w:pStyle w:val="TOC1"/>
+            <w:tabs>
+              <w:tab w:val="left" w:pos="660"/>
+              <w:tab w:val="right" w:leader="dot" w:pos="9350"/>
+            </w:tabs>
+            <w:rPr>
+              <w:rFonts w:eastAsiaTheme="minorEastAsia"/>
+              <w:noProof/>
+              <w:lang w:val="es-ES" w:eastAsia="es-ES"/>
+            </w:rPr>
+          </w:pPr>
+          <w:hyperlink w:anchor="_Toc46402958" w:history="1">
+            <w:r>
+              <w:rPr>
+                <w:rStyle w:val="Hyperlink"/>
+                <w:noProof/>
+                <w:lang w:val="es-ES_tradnl"/>
+              </w:rPr>
+              <w:t>3.1.</w:t>
+            </w:r>
+            <w:r>
+              <w:rPr>
+                <w:rFonts w:eastAsiaTheme="minorEastAsia"/>
+                <w:noProof/>
+                <w:lang w:val="es-ES" w:eastAsia="es-ES"/>
+              </w:rPr>
+              <w:tab/>
+            </w:r>
+            <w:r>
+              <w:rPr>
+                <w:rStyle w:val="Hyperlink"/>
+                <w:noProof/>
+                <w:lang w:val="es-ES_tradnl"/>
+              </w:rPr>
+              <w:t>Instalación de la aplicación</w:t>
+            </w:r>
+            <w:r>
+              <w:rPr>
+                <w:noProof/>
+                <w:webHidden/>
+              </w:rPr>
+              <w:tab/>
+            </w:r>
+            <w:r>
+              <w:rPr>
+                <w:noProof/>
+                <w:webHidden/>
+              </w:rPr>
+              <w:fldChar w:fldCharType="begin"/>
+            </w:r>
+            <w:r>
+              <w:rPr>
+                <w:noProof/>
+                <w:webHidden/>
+              </w:rPr>
+              <w:instrText xml:space="preserve"> PAGEREF _Toc46402958 \h </w:instrText>
+            </w:r>
+            <w:r>
+              <w:rPr>
+                <w:noProof/>
+                <w:webHidden/>
+              </w:rPr>
+            </w:r>
+            <w:r>
+              <w:rPr>
+                <w:noProof/>
+                <w:webHidden/>
+              </w:rPr>
+              <w:fldChar w:fldCharType="separate"/>
+            </w:r>
+            <w:r>
+              <w:rPr>
+                <w:noProof/>
+                <w:webHidden/>
+              </w:rPr>
+              <w:t>8</w:t>
+            </w:r>
+            <w:r>
+              <w:rPr>
+                <w:noProof/>
+                <w:webHidden/>
+              </w:rPr>
+              <w:fldChar w:fldCharType="end"/>
+            </w:r>
+          </w:hyperlink>
+        </w:p>
+        <w:p>
+          <w:pPr>
+            <w:pStyle w:val="TOC1"/>
+            <w:tabs>
+              <w:tab w:val="left" w:pos="660"/>
+              <w:tab w:val="right" w:leader="dot" w:pos="9350"/>
+            </w:tabs>
+            <w:rPr>
+              <w:rFonts w:eastAsiaTheme="minorEastAsia"/>
+              <w:noProof/>
+              <w:lang w:val="es-ES" w:eastAsia="es-ES"/>
+            </w:rPr>
+          </w:pPr>
+          <w:hyperlink w:anchor="_Toc46402959" w:history="1">
+            <w:r>
+              <w:rPr>
+                <w:rStyle w:val="Hyperlink"/>
+                <w:noProof/>
+                <w:lang w:val="es-ES_tradnl"/>
+              </w:rPr>
+              <w:t>3.2.</w:t>
+            </w:r>
+            <w:r>
+              <w:rPr>
+                <w:rFonts w:eastAsiaTheme="minorEastAsia"/>
+                <w:noProof/>
+                <w:lang w:val="es-ES" w:eastAsia="es-ES"/>
+              </w:rPr>
+              <w:tab/>
+            </w:r>
+            <w:r>
+              <w:rPr>
+                <w:rStyle w:val="Hyperlink"/>
+                <w:noProof/>
+                <w:lang w:val="es-ES_tradnl"/>
+              </w:rPr>
               <w:t>Desinstalación de la aplicación</w:t>
             </w:r>
             <w:r>
@@ -610,7 +1580,7 @@
                 <w:noProof/>
                 <w:webHidden/>
               </w:rPr>
-              <w:instrText xml:space="preserve"> PAGEREF _Toc503976944 \h </w:instrText>
+              <w:instrText xml:space="preserve"> PAGEREF _Toc46402959 \h </w:instrText>
             </w:r>
             <w:r>
               <w:rPr>
@@ -630,7 +1600,7 @@
                 <w:noProof/>
                 <w:webHidden/>
               </w:rPr>
-              <w:t>5</w:t>
+              <w:t>9</w:t>
             </w:r>
             <w:r>
               <w:rPr>
@@ -689,7 +1659,7 @@
           <w:lang w:val="es-ES_tradnl"/>
         </w:rPr>
       </w:pPr>
-      <w:bookmarkStart w:id="0" w:name="_Toc503976937"/>
+      <w:bookmarkStart w:id="1" w:name="_Toc46402941"/>
       <w:r>
         <w:rPr>
           <w:lang w:val="es-ES_tradnl"/>
@@ -716,6 +1686,7 @@
         </w:rPr>
         <w:t>deb</w:t>
       </w:r>
+      <w:bookmarkEnd w:id="1"/>
       <w:proofErr w:type="spellEnd"/>
     </w:p>
     <w:p>
@@ -729,13 +1700,14 @@
           <w:lang w:val="es-ES_tradnl"/>
         </w:rPr>
       </w:pPr>
+      <w:bookmarkStart w:id="2" w:name="_Toc46402942"/>
       <w:r>
         <w:rPr>
           <w:lang w:val="es-ES_tradnl"/>
         </w:rPr>
         <w:t>Preparación del entorno</w:t>
       </w:r>
-      <w:bookmarkEnd w:id="0"/>
+      <w:bookmarkEnd w:id="2"/>
     </w:p>
     <w:p>
       <w:pPr>
@@ -1788,7 +2760,7 @@
           <w:lang w:val="es-ES_tradnl"/>
         </w:rPr>
       </w:pPr>
-      <w:bookmarkStart w:id="1" w:name="_Toc503976938"/>
+      <w:bookmarkStart w:id="3" w:name="_Toc46402943"/>
       <w:r>
         <w:rPr>
           <w:lang w:val="es-ES_tradnl"/>
@@ -1808,7 +2780,7 @@
         </w:rPr>
         <w:t xml:space="preserve"> Java</w:t>
       </w:r>
-      <w:bookmarkEnd w:id="1"/>
+      <w:bookmarkEnd w:id="3"/>
     </w:p>
     <w:p>
       <w:pPr>
@@ -1840,7 +2812,19 @@
         <w:rPr>
           <w:lang w:val="es-ES_tradnl"/>
         </w:rPr>
-        <w:t>, pero si se desea restringir a un entorno de ejecución de Java en concreto, e</w:t>
+        <w:t>, pero si se desea restringir a un entorno de ejecución de Java en concreto</w:t>
+      </w:r>
+      <w:r>
+        <w:rPr>
+          <w:lang w:val="es-ES_tradnl"/>
+        </w:rPr>
+        <w:t xml:space="preserve"> o si se quiere cambiar de versión</w:t>
+      </w:r>
+      <w:r>
+        <w:rPr>
+          <w:lang w:val="es-ES_tradnl"/>
+        </w:rPr>
+        <w:t>, e</w:t>
       </w:r>
       <w:r>
         <w:rPr>
@@ -1938,43 +2922,25 @@
           <w:numId w:val="12"/>
         </w:numPr>
         <w:rPr>
+          <w:rFonts w:ascii="Consolas" w:hAnsi="Consolas"/>
           <w:lang w:val="fr-FR"/>
         </w:rPr>
       </w:pPr>
-      <w:r>
-        <w:rPr>
+      <w:proofErr w:type="spellStart"/>
+      <w:r>
+        <w:rPr>
+          <w:rFonts w:ascii="Consolas" w:hAnsi="Consolas"/>
           <w:lang w:val="fr-FR"/>
         </w:rPr>
-        <w:t>Para Oracle JDK :</w:t>
-      </w:r>
-    </w:p>
-    <w:p>
-      <w:pPr>
-        <w:pStyle w:val="ListParagraph"/>
-        <w:numPr>
-          <w:ilvl w:val="1"/>
-          <w:numId w:val="12"/>
-        </w:numPr>
+        <w:t>Depends</w:t>
+      </w:r>
+      <w:proofErr w:type="spellEnd"/>
+      <w:r>
         <w:rPr>
           <w:rFonts w:ascii="Consolas" w:hAnsi="Consolas"/>
           <w:lang w:val="fr-FR"/>
         </w:rPr>
-      </w:pPr>
-      <w:proofErr w:type="spellStart"/>
-      <w:r>
-        <w:rPr>
-          <w:rFonts w:ascii="Consolas" w:hAnsi="Consolas"/>
-          <w:lang w:val="fr-FR"/>
-        </w:rPr>
-        <w:t>Depends</w:t>
-      </w:r>
-      <w:proofErr w:type="spellEnd"/>
-      <w:r>
-        <w:rPr>
-          <w:rFonts w:ascii="Consolas" w:hAnsi="Consolas"/>
-          <w:lang w:val="fr-FR"/>
-        </w:rPr>
-        <w:t>: oracle-java8-installer, libnss3-tools</w:t>
+        <w:t>: libnss3-tools</w:t>
       </w:r>
     </w:p>
     <w:p>
@@ -1985,57 +2951,32 @@
           <w:numId w:val="12"/>
         </w:numPr>
         <w:rPr>
+          <w:rFonts w:ascii="Consolas" w:hAnsi="Consolas"/>
           <w:lang w:val="fr-FR"/>
         </w:rPr>
       </w:pPr>
-      <w:r>
-        <w:rPr>
+      <w:proofErr w:type="spellStart"/>
+      <w:r>
+        <w:rPr>
+          <w:rFonts w:ascii="Consolas" w:hAnsi="Consolas"/>
           <w:lang w:val="fr-FR"/>
         </w:rPr>
-        <w:t xml:space="preserve">Para </w:t>
-      </w:r>
-      <w:proofErr w:type="spellStart"/>
-      <w:r>
-        <w:rPr>
+        <w:t>Recomends</w:t>
+      </w:r>
+      <w:proofErr w:type="spellEnd"/>
+      <w:r>
+        <w:rPr>
+          <w:rFonts w:ascii="Consolas" w:hAnsi="Consolas"/>
           <w:lang w:val="fr-FR"/>
         </w:rPr>
-        <w:t>OpenJDK</w:t>
-      </w:r>
-      <w:proofErr w:type="spellEnd"/>
-      <w:r>
-        <w:rPr>
+        <w:t xml:space="preserve"> : </w:t>
+      </w:r>
+      <w:r>
+        <w:rPr>
+          <w:rFonts w:ascii="Consolas" w:hAnsi="Consolas"/>
           <w:lang w:val="fr-FR"/>
         </w:rPr>
-        <w:t> :</w:t>
-      </w:r>
-    </w:p>
-    <w:p>
-      <w:pPr>
-        <w:pStyle w:val="ListParagraph"/>
-        <w:numPr>
-          <w:ilvl w:val="1"/>
-          <w:numId w:val="12"/>
-        </w:numPr>
-        <w:rPr>
-          <w:rFonts w:ascii="Consolas" w:hAnsi="Consolas"/>
-          <w:lang w:val="fr-FR"/>
-        </w:rPr>
-      </w:pPr>
-      <w:proofErr w:type="spellStart"/>
-      <w:r>
-        <w:rPr>
-          <w:rFonts w:ascii="Consolas" w:hAnsi="Consolas"/>
-          <w:lang w:val="fr-FR"/>
-        </w:rPr>
-        <w:t>Depends</w:t>
-      </w:r>
-      <w:proofErr w:type="spellEnd"/>
-      <w:r>
-        <w:rPr>
-          <w:rFonts w:ascii="Consolas" w:hAnsi="Consolas"/>
-          <w:lang w:val="fr-FR"/>
-        </w:rPr>
-        <w:t>: openjdk-8-jre, libnss3-tools</w:t>
+        <w:t>openjdk-11-jre</w:t>
       </w:r>
     </w:p>
     <w:p>
@@ -2084,8 +3025,10 @@
           <w:lang w:val="es-ES_tradnl"/>
         </w:rPr>
       </w:pPr>
-      <w:bookmarkStart w:id="2" w:name="_Toc503976939"/>
-      <w:bookmarkEnd w:id="2"/>
+      <w:bookmarkStart w:id="4" w:name="_Toc503976939"/>
+      <w:bookmarkStart w:id="5" w:name="_Toc46402944"/>
+      <w:bookmarkEnd w:id="4"/>
+      <w:bookmarkEnd w:id="5"/>
     </w:p>
     <w:p>
       <w:pPr>
@@ -2108,8 +3051,10 @@
           <w:lang w:val="es-ES_tradnl"/>
         </w:rPr>
       </w:pPr>
-      <w:bookmarkStart w:id="3" w:name="_Toc503976940"/>
-      <w:bookmarkEnd w:id="3"/>
+      <w:bookmarkStart w:id="6" w:name="_Toc503976940"/>
+      <w:bookmarkStart w:id="7" w:name="_Toc46402945"/>
+      <w:bookmarkEnd w:id="6"/>
+      <w:bookmarkEnd w:id="7"/>
     </w:p>
     <w:p>
       <w:pPr>
@@ -2122,14 +3067,14 @@
           <w:lang w:val="es-ES_tradnl"/>
         </w:rPr>
       </w:pPr>
-      <w:bookmarkStart w:id="4" w:name="_Toc503976941"/>
+      <w:bookmarkStart w:id="8" w:name="_Toc46402946"/>
       <w:r>
         <w:rPr>
           <w:lang w:val="es-ES_tradnl"/>
         </w:rPr>
         <w:t>Configuración de la versión de AutoFirma</w:t>
       </w:r>
-      <w:bookmarkEnd w:id="4"/>
+      <w:bookmarkEnd w:id="8"/>
     </w:p>
     <w:p>
       <w:pPr>
@@ -2377,7 +3322,7 @@
           <w:lang w:val="es-ES_tradnl"/>
         </w:rPr>
       </w:pPr>
-      <w:bookmarkStart w:id="5" w:name="_Toc503976942"/>
+      <w:bookmarkStart w:id="9" w:name="_Toc46402947"/>
       <w:r>
         <w:rPr>
           <w:lang w:val="es-ES_tradnl"/>
@@ -2398,7 +3343,7 @@
         </w:rPr>
         <w:t>)</w:t>
       </w:r>
-      <w:bookmarkEnd w:id="5"/>
+      <w:bookmarkEnd w:id="9"/>
     </w:p>
     <w:p>
       <w:pPr>
@@ -2857,7 +3802,6 @@
         <w:rPr>
           <w:lang w:val="es-ES"/>
         </w:rPr>
-        <w:lastRenderedPageBreak/>
         <w:t xml:space="preserve">La </w:t>
       </w:r>
       <w:proofErr w:type="spellStart"/>
@@ -2904,14 +3848,15 @@
           <w:lang w:val="es-ES_tradnl"/>
         </w:rPr>
       </w:pPr>
-      <w:bookmarkStart w:id="6" w:name="_Toc503976943"/>
-      <w:r>
-        <w:rPr>
-          <w:lang w:val="es-ES_tradnl"/>
-        </w:rPr>
+      <w:bookmarkStart w:id="10" w:name="_Toc46402948"/>
+      <w:r>
+        <w:rPr>
+          <w:lang w:val="es-ES_tradnl"/>
+        </w:rPr>
+        <w:lastRenderedPageBreak/>
         <w:t>Instalación de la aplicación</w:t>
       </w:r>
-      <w:bookmarkEnd w:id="6"/>
+      <w:bookmarkEnd w:id="10"/>
     </w:p>
     <w:p>
       <w:pPr>
@@ -3138,9 +4083,7 @@
       <w:pPr>
         <w:ind w:left="1440"/>
         <w:rPr>
-          <w:rFonts w:eastAsia="Times New Roman" w:cs="Courier New"/>
-          <w:spacing w:val="-3"/>
-          <w:szCs w:val="18"/>
+          <w:rFonts w:ascii="Consolas" w:hAnsi="Consolas"/>
           <w:lang w:val="en-GB"/>
         </w:rPr>
       </w:pPr>
@@ -3190,6 +4133,13 @@
         </w:rPr>
         <w:t xml:space="preserve"> </w:t>
       </w:r>
+      <w:r>
+        <w:rPr>
+          <w:rFonts w:ascii="Consolas" w:hAnsi="Consolas"/>
+          <w:lang w:val="en-GB"/>
+        </w:rPr>
+        <w:t>./</w:t>
+      </w:r>
       <w:proofErr w:type="spellStart"/>
       <w:r>
         <w:rPr>
@@ -3206,6 +4156,46 @@
         <w:t>deb</w:t>
       </w:r>
       <w:proofErr w:type="spellEnd"/>
+    </w:p>
+    <w:p>
+      <w:pPr>
+        <w:rPr>
+          <w:lang w:val="es-ES"/>
+        </w:rPr>
+      </w:pPr>
+      <w:r>
+        <w:rPr>
+          <w:lang w:val="es-ES"/>
+        </w:rPr>
+        <w:t>Según la versión de Ubuntu, también puede ser necesario ejecutar:</w:t>
+      </w:r>
+    </w:p>
+    <w:p>
+      <w:pPr>
+        <w:ind w:left="1440"/>
+        <w:rPr>
+          <w:rFonts w:ascii="Consolas" w:hAnsi="Consolas"/>
+          <w:lang w:val="en-GB"/>
+        </w:rPr>
+      </w:pPr>
+      <w:proofErr w:type="spellStart"/>
+      <w:proofErr w:type="gramStart"/>
+      <w:r>
+        <w:rPr>
+          <w:rFonts w:ascii="Consolas" w:hAnsi="Consolas"/>
+          <w:lang w:val="en-GB"/>
+        </w:rPr>
+        <w:t>sudo</w:t>
+      </w:r>
+      <w:proofErr w:type="spellEnd"/>
+      <w:proofErr w:type="gramEnd"/>
+      <w:r>
+        <w:rPr>
+          <w:rFonts w:ascii="Consolas" w:hAnsi="Consolas"/>
+          <w:lang w:val="en-GB"/>
+        </w:rPr>
+        <w:t xml:space="preserve"> apt --fix-broken install</w:t>
+      </w:r>
     </w:p>
     <w:p>
       <w:pPr>
@@ -3218,14 +4208,14 @@
           <w:lang w:val="es-ES_tradnl"/>
         </w:rPr>
       </w:pPr>
-      <w:bookmarkStart w:id="7" w:name="_Toc503976944"/>
+      <w:bookmarkStart w:id="11" w:name="_Toc46402949"/>
       <w:r>
         <w:rPr>
           <w:lang w:val="es-ES_tradnl"/>
         </w:rPr>
         <w:t>Desinstalación de la aplicación</w:t>
       </w:r>
-      <w:bookmarkEnd w:id="7"/>
+      <w:bookmarkEnd w:id="11"/>
     </w:p>
     <w:p>
       <w:pPr>
@@ -3444,6 +4434,7 @@
           <w:lang w:val="es-ES_tradnl"/>
         </w:rPr>
       </w:pPr>
+      <w:bookmarkStart w:id="12" w:name="_Toc46402950"/>
       <w:proofErr w:type="gramStart"/>
       <w:r>
         <w:rPr>
@@ -3469,6 +4460,7 @@
         </w:rPr>
         <w:t>rpm</w:t>
       </w:r>
+      <w:bookmarkEnd w:id="12"/>
       <w:proofErr w:type="gramEnd"/>
     </w:p>
     <w:p>
@@ -3482,12 +4474,14 @@
           <w:lang w:val="es-ES_tradnl"/>
         </w:rPr>
       </w:pPr>
+      <w:bookmarkStart w:id="13" w:name="_Toc46402951"/>
       <w:r>
         <w:rPr>
           <w:lang w:val="es-ES_tradnl"/>
         </w:rPr>
         <w:t>Preparación del entorno</w:t>
       </w:r>
+      <w:bookmarkEnd w:id="13"/>
     </w:p>
     <w:p>
       <w:pPr>
@@ -3534,6 +4528,7 @@
         <w:rPr>
           <w:lang w:val="es-ES_tradnl"/>
         </w:rPr>
+        <w:lastRenderedPageBreak/>
         <w:t>La estructura de directorios contenida en el archivo y su utilidad de describe a continuación:</w:t>
       </w:r>
     </w:p>
@@ -3575,7 +4570,6 @@
           <w:szCs w:val="18"/>
           <w:lang w:val="es-ES_tradnl"/>
         </w:rPr>
-        <w:lastRenderedPageBreak/>
         <w:t>rpmbuild</w:t>
       </w:r>
       <w:proofErr w:type="spellEnd"/>
@@ -4316,6 +5310,7 @@
           <w:lang w:val="es-ES_tradnl"/>
         </w:rPr>
       </w:pPr>
+      <w:bookmarkStart w:id="14" w:name="_Toc46402952"/>
       <w:r>
         <w:rPr>
           <w:lang w:val="es-ES_tradnl"/>
@@ -4329,6 +5324,7 @@
         </w:rPr>
         <w:t>OpenSUSE</w:t>
       </w:r>
+      <w:bookmarkEnd w:id="14"/>
       <w:proofErr w:type="spellEnd"/>
     </w:p>
     <w:p>
@@ -4527,7 +5523,6 @@
         </w:rPr>
         <w:t>elimina la línea “</w:t>
       </w:r>
-      <w:bookmarkStart w:id="8" w:name="_GoBack"/>
       <w:r>
         <w:rPr>
           <w:lang w:val="es-ES_tradnl"/>
@@ -4555,7 +5550,6 @@
         </w:rPr>
         <w:t>bash</w:t>
       </w:r>
-      <w:bookmarkEnd w:id="8"/>
       <w:proofErr w:type="spellEnd"/>
       <w:r>
         <w:rPr>
@@ -4669,12 +5663,14 @@
           <w:lang w:val="es-ES_tradnl"/>
         </w:rPr>
       </w:pPr>
+      <w:bookmarkStart w:id="15" w:name="_Toc46402953"/>
       <w:r>
         <w:rPr>
           <w:lang w:val="es-ES_tradnl"/>
         </w:rPr>
         <w:t>Configuración de la versión de AutoFirma</w:t>
       </w:r>
+      <w:bookmarkEnd w:id="15"/>
     </w:p>
     <w:p>
       <w:pPr>
@@ -4720,6 +5716,7 @@
           <w:rFonts w:ascii="Consolas" w:hAnsi="Consolas"/>
           <w:lang w:val="es-ES_tradnl"/>
         </w:rPr>
+        <w:lastRenderedPageBreak/>
         <w:t>rpmbuild</w:t>
       </w:r>
       <w:proofErr w:type="spellEnd"/>
@@ -4769,7 +5766,6 @@
         <w:rPr>
           <w:lang w:val="es-ES_tradnl"/>
         </w:rPr>
-        <w:lastRenderedPageBreak/>
         <w:t xml:space="preserve">En este </w:t>
       </w:r>
       <w:r>
@@ -4865,6 +5861,7 @@
           <w:lang w:val="es-ES_tradnl"/>
         </w:rPr>
       </w:pPr>
+      <w:bookmarkStart w:id="16" w:name="_Toc46402954"/>
       <w:r>
         <w:rPr>
           <w:lang w:val="es-ES_tradnl"/>
@@ -4891,6 +5888,7 @@
         </w:rPr>
         <w:t>)</w:t>
       </w:r>
+      <w:bookmarkEnd w:id="16"/>
     </w:p>
     <w:p>
       <w:pPr>
@@ -5354,12 +6352,863 @@
           <w:lang w:val="es-ES_tradnl"/>
         </w:rPr>
       </w:pPr>
+      <w:bookmarkStart w:id="17" w:name="_Toc46402955"/>
+      <w:r>
+        <w:rPr>
+          <w:lang w:val="es-ES_tradnl"/>
+        </w:rPr>
+        <w:t>Firma de los RPM</w:t>
+      </w:r>
+      <w:bookmarkEnd w:id="17"/>
+    </w:p>
+    <w:p>
+      <w:pPr>
+        <w:rPr>
+          <w:lang w:val="es-ES"/>
+        </w:rPr>
+      </w:pPr>
+      <w:r>
+        <w:rPr>
+          <w:lang w:val="es-ES"/>
+        </w:rPr>
+        <w:t>Para la firma de los RPM utilizaremos clave PGP.</w:t>
+      </w:r>
+    </w:p>
+    <w:p>
+      <w:pPr>
+        <w:pStyle w:val="Heading1"/>
+        <w:numPr>
+          <w:ilvl w:val="2"/>
+          <w:numId w:val="15"/>
+        </w:numPr>
+        <w:rPr>
+          <w:lang w:val="es-ES_tradnl"/>
+        </w:rPr>
+      </w:pPr>
+      <w:bookmarkStart w:id="18" w:name="_Toc46402956"/>
+      <w:r>
+        <w:rPr>
+          <w:lang w:val="es-ES_tradnl"/>
+        </w:rPr>
+        <w:t>Configurar entorno</w:t>
+      </w:r>
+      <w:bookmarkEnd w:id="18"/>
+    </w:p>
+    <w:p>
+      <w:pPr>
+        <w:rPr>
+          <w:lang w:val="es-ES"/>
+        </w:rPr>
+      </w:pPr>
+      <w:r>
+        <w:rPr>
+          <w:lang w:val="es-ES"/>
+        </w:rPr>
+        <w:t>Para la firma con claves PGP, primeramente, será necesario configurar el entorno:</w:t>
+      </w:r>
+    </w:p>
+    <w:p>
+      <w:pPr>
+        <w:pStyle w:val="ListParagraph"/>
+        <w:numPr>
+          <w:ilvl w:val="0"/>
+          <w:numId w:val="36"/>
+        </w:numPr>
+        <w:rPr>
+          <w:lang w:val="es-ES"/>
+        </w:rPr>
+      </w:pPr>
+      <w:r>
+        <w:rPr>
+          <w:lang w:val="es-ES"/>
+        </w:rPr>
+        <w:t>I</w:t>
+      </w:r>
+      <w:r>
+        <w:rPr>
+          <w:lang w:val="es-ES"/>
+        </w:rPr>
+        <w:t>nstalar las claves en el almacén de claves local</w:t>
+      </w:r>
+      <w:r>
+        <w:rPr>
+          <w:lang w:val="es-ES"/>
+        </w:rPr>
+        <w:t>. Para ello,</w:t>
+      </w:r>
+      <w:r>
+        <w:rPr>
+          <w:lang w:val="es-ES"/>
+        </w:rPr>
+        <w:t xml:space="preserve"> usaremos el comendo:</w:t>
+      </w:r>
+    </w:p>
+    <w:p>
+      <w:pPr>
+        <w:ind w:firstLine="720"/>
+        <w:rPr>
+          <w:rFonts w:ascii="Consolas" w:hAnsi="Consolas"/>
+          <w:lang w:val="es-ES"/>
+        </w:rPr>
+      </w:pPr>
+      <w:proofErr w:type="spellStart"/>
+      <w:r>
+        <w:rPr>
+          <w:rFonts w:ascii="Consolas" w:hAnsi="Consolas"/>
+          <w:lang w:val="es-ES"/>
+        </w:rPr>
+        <w:t>gpg</w:t>
+      </w:r>
+      <w:proofErr w:type="spellEnd"/>
+      <w:r>
+        <w:rPr>
+          <w:rFonts w:ascii="Consolas" w:hAnsi="Consolas"/>
+          <w:lang w:val="es-ES"/>
+        </w:rPr>
+        <w:t xml:space="preserve"> --</w:t>
+      </w:r>
+      <w:proofErr w:type="spellStart"/>
+      <w:r>
+        <w:rPr>
+          <w:rFonts w:ascii="Consolas" w:hAnsi="Consolas"/>
+          <w:lang w:val="es-ES"/>
+        </w:rPr>
+        <w:t>import</w:t>
+      </w:r>
+      <w:proofErr w:type="spellEnd"/>
+      <w:r>
+        <w:rPr>
+          <w:rFonts w:ascii="Consolas" w:hAnsi="Consolas"/>
+          <w:lang w:val="es-ES"/>
+        </w:rPr>
+        <w:t xml:space="preserve"> </w:t>
+      </w:r>
+      <w:proofErr w:type="spellStart"/>
+      <w:r>
+        <w:rPr>
+          <w:rFonts w:ascii="Consolas" w:hAnsi="Consolas"/>
+          <w:lang w:val="es-ES"/>
+        </w:rPr>
+        <w:t>private_key.asc</w:t>
+      </w:r>
+      <w:proofErr w:type="spellEnd"/>
+    </w:p>
+    <w:p>
+      <w:pPr>
+        <w:rPr>
+          <w:lang w:val="es-ES"/>
+        </w:rPr>
+      </w:pPr>
+      <w:r>
+        <w:rPr>
+          <w:lang w:val="es-ES"/>
+        </w:rPr>
+        <w:t>En este comando</w:t>
+      </w:r>
+      <w:r>
+        <w:rPr>
+          <w:lang w:val="es-ES"/>
+        </w:rPr>
+        <w:t>,</w:t>
+      </w:r>
+      <w:r>
+        <w:rPr>
+          <w:lang w:val="es-ES"/>
+        </w:rPr>
+        <w:t xml:space="preserve"> “</w:t>
+      </w:r>
+      <w:proofErr w:type="spellStart"/>
+      <w:r>
+        <w:rPr>
+          <w:lang w:val="es-ES"/>
+        </w:rPr>
+        <w:t>private_key.asc</w:t>
+      </w:r>
+      <w:proofErr w:type="spellEnd"/>
+      <w:r>
+        <w:rPr>
+          <w:lang w:val="es-ES"/>
+        </w:rPr>
+        <w:t>” será el fichero con las claves pública y privada.</w:t>
+      </w:r>
+    </w:p>
+    <w:p>
+      <w:pPr>
+        <w:pStyle w:val="ListParagraph"/>
+        <w:numPr>
+          <w:ilvl w:val="0"/>
+          <w:numId w:val="36"/>
+        </w:numPr>
+        <w:rPr>
+          <w:lang w:val="es-ES"/>
+        </w:rPr>
+      </w:pPr>
+      <w:r>
+        <w:rPr>
+          <w:lang w:val="es-ES"/>
+        </w:rPr>
+        <w:t xml:space="preserve">Crearemos o editaremos el fichero </w:t>
+      </w:r>
+      <w:r>
+        <w:rPr>
+          <w:lang w:val="es-ES"/>
+        </w:rPr>
+        <w:t>"~</w:t>
+      </w:r>
+      <w:proofErr w:type="gramStart"/>
+      <w:r>
+        <w:rPr>
+          <w:lang w:val="es-ES"/>
+        </w:rPr>
+        <w:t>/.</w:t>
+      </w:r>
+      <w:proofErr w:type="spellStart"/>
+      <w:r>
+        <w:rPr>
+          <w:lang w:val="es-ES"/>
+        </w:rPr>
+        <w:t>rpmmacr</w:t>
+      </w:r>
+      <w:r>
+        <w:rPr>
+          <w:lang w:val="es-ES"/>
+        </w:rPr>
+        <w:t>os</w:t>
+      </w:r>
+      <w:proofErr w:type="spellEnd"/>
+      <w:proofErr w:type="gramEnd"/>
+      <w:r>
+        <w:rPr>
+          <w:lang w:val="es-ES"/>
+        </w:rPr>
+        <w:t>" con el siguiente contenido, indicando en el las rutas correspondientes:</w:t>
+      </w:r>
+    </w:p>
+    <w:tbl>
+      <w:tblPr>
+        <w:tblStyle w:val="TableGrid"/>
+        <w:tblW w:w="0" w:type="auto"/>
+        <w:tblInd w:w="360" w:type="dxa"/>
+        <w:tblLook w:val="04A0" w:firstRow="1" w:lastRow="0" w:firstColumn="1" w:lastColumn="0" w:noHBand="0" w:noVBand="1"/>
+      </w:tblPr>
+      <w:tblGrid>
+        <w:gridCol w:w="9216"/>
+      </w:tblGrid>
+      <w:tr>
+        <w:tc>
+          <w:tcPr>
+            <w:tcW w:w="9500" w:type="dxa"/>
+          </w:tcPr>
+          <w:p>
+            <w:pPr>
+              <w:rPr>
+                <w:rFonts w:ascii="Courier New" w:hAnsi="Courier New" w:cs="Courier New"/>
+                <w:lang w:val="es-ES"/>
+              </w:rPr>
+            </w:pPr>
+            <w:r>
+              <w:rPr>
+                <w:rFonts w:ascii="Courier New" w:hAnsi="Courier New" w:cs="Courier New"/>
+                <w:lang w:val="es-ES"/>
+              </w:rPr>
+              <w:lastRenderedPageBreak/>
+              <w:t># Este valor siempre será “</w:t>
+            </w:r>
+            <w:proofErr w:type="spellStart"/>
+            <w:r>
+              <w:rPr>
+                <w:rFonts w:ascii="Courier New" w:hAnsi="Courier New" w:cs="Courier New"/>
+                <w:lang w:val="es-ES"/>
+              </w:rPr>
+              <w:t>gpg</w:t>
+            </w:r>
+            <w:proofErr w:type="spellEnd"/>
+            <w:r>
+              <w:rPr>
+                <w:rFonts w:ascii="Courier New" w:hAnsi="Courier New" w:cs="Courier New"/>
+                <w:lang w:val="es-ES"/>
+              </w:rPr>
+              <w:t>”</w:t>
+            </w:r>
+          </w:p>
+          <w:p>
+            <w:pPr>
+              <w:rPr>
+                <w:rFonts w:ascii="Courier New" w:hAnsi="Courier New" w:cs="Courier New"/>
+                <w:lang w:val="es-ES"/>
+              </w:rPr>
+            </w:pPr>
+            <w:r>
+              <w:rPr>
+                <w:rFonts w:ascii="Courier New" w:hAnsi="Courier New" w:cs="Courier New"/>
+                <w:lang w:val="es-ES"/>
+              </w:rPr>
+              <w:t>%_</w:t>
+            </w:r>
+            <w:proofErr w:type="spellStart"/>
+            <w:r>
+              <w:rPr>
+                <w:rFonts w:ascii="Courier New" w:hAnsi="Courier New" w:cs="Courier New"/>
+                <w:lang w:val="es-ES"/>
+              </w:rPr>
+              <w:t>signature</w:t>
+            </w:r>
+            <w:proofErr w:type="spellEnd"/>
+            <w:r>
+              <w:rPr>
+                <w:rFonts w:ascii="Courier New" w:hAnsi="Courier New" w:cs="Courier New"/>
+                <w:lang w:val="es-ES"/>
+              </w:rPr>
+              <w:t xml:space="preserve"> </w:t>
+            </w:r>
+            <w:proofErr w:type="spellStart"/>
+            <w:r>
+              <w:rPr>
+                <w:rFonts w:ascii="Courier New" w:hAnsi="Courier New" w:cs="Courier New"/>
+                <w:lang w:val="es-ES"/>
+              </w:rPr>
+              <w:t>gpg</w:t>
+            </w:r>
+            <w:proofErr w:type="spellEnd"/>
+          </w:p>
+          <w:p>
+            <w:pPr>
+              <w:rPr>
+                <w:rFonts w:ascii="Courier New" w:hAnsi="Courier New" w:cs="Courier New"/>
+                <w:lang w:val="es-ES"/>
+              </w:rPr>
+            </w:pPr>
+          </w:p>
+          <w:p>
+            <w:pPr>
+              <w:rPr>
+                <w:rFonts w:ascii="Courier New" w:hAnsi="Courier New" w:cs="Courier New"/>
+                <w:lang w:val="es-ES"/>
+              </w:rPr>
+            </w:pPr>
+            <w:r>
+              <w:rPr>
+                <w:rFonts w:ascii="Courier New" w:hAnsi="Courier New" w:cs="Courier New"/>
+                <w:lang w:val="es-ES"/>
+              </w:rPr>
+              <w:t xml:space="preserve"># Ruta completa al fichero </w:t>
+            </w:r>
+            <w:proofErr w:type="gramStart"/>
+            <w:r>
+              <w:rPr>
+                <w:rFonts w:ascii="Courier New" w:hAnsi="Courier New" w:cs="Courier New"/>
+                <w:lang w:val="es-ES"/>
+              </w:rPr>
+              <w:t>“.</w:t>
+            </w:r>
+            <w:proofErr w:type="spellStart"/>
+            <w:r>
+              <w:rPr>
+                <w:rFonts w:ascii="Courier New" w:hAnsi="Courier New" w:cs="Courier New"/>
+                <w:lang w:val="es-ES"/>
+              </w:rPr>
+              <w:t>gnupg</w:t>
+            </w:r>
+            <w:proofErr w:type="spellEnd"/>
+            <w:proofErr w:type="gramEnd"/>
+            <w:r>
+              <w:rPr>
+                <w:rFonts w:ascii="Courier New" w:hAnsi="Courier New" w:cs="Courier New"/>
+                <w:lang w:val="es-ES"/>
+              </w:rPr>
+              <w:t>”, comúnmente situado en el</w:t>
+            </w:r>
+          </w:p>
+          <w:p>
+            <w:pPr>
+              <w:rPr>
+                <w:rFonts w:ascii="Courier New" w:hAnsi="Courier New" w:cs="Courier New"/>
+                <w:lang w:val="es-ES"/>
+              </w:rPr>
+            </w:pPr>
+            <w:r>
+              <w:rPr>
+                <w:rFonts w:ascii="Courier New" w:hAnsi="Courier New" w:cs="Courier New"/>
+                <w:lang w:val="es-ES"/>
+              </w:rPr>
+              <w:t># directorio de usuario</w:t>
+            </w:r>
+          </w:p>
+          <w:p>
+            <w:pPr>
+              <w:rPr>
+                <w:rFonts w:ascii="Courier New" w:hAnsi="Courier New" w:cs="Courier New"/>
+                <w:lang w:val="en-GB"/>
+              </w:rPr>
+            </w:pPr>
+            <w:r>
+              <w:rPr>
+                <w:rFonts w:ascii="Courier New" w:hAnsi="Courier New" w:cs="Courier New"/>
+                <w:lang w:val="en-GB"/>
+              </w:rPr>
+              <w:t>%_</w:t>
+            </w:r>
+            <w:proofErr w:type="spellStart"/>
+            <w:r>
+              <w:rPr>
+                <w:rFonts w:ascii="Courier New" w:hAnsi="Courier New" w:cs="Courier New"/>
+                <w:lang w:val="en-GB"/>
+              </w:rPr>
+              <w:t>gpg_path</w:t>
+            </w:r>
+            <w:proofErr w:type="spellEnd"/>
+            <w:r>
+              <w:rPr>
+                <w:rFonts w:ascii="Courier New" w:hAnsi="Courier New" w:cs="Courier New"/>
+                <w:lang w:val="en-GB"/>
+              </w:rPr>
+              <w:t xml:space="preserve"> /home/</w:t>
+            </w:r>
+            <w:proofErr w:type="spellStart"/>
+            <w:r>
+              <w:rPr>
+                <w:rFonts w:ascii="Courier New" w:hAnsi="Courier New" w:cs="Courier New"/>
+                <w:lang w:val="en-GB"/>
+              </w:rPr>
+              <w:t>usuario</w:t>
+            </w:r>
+            <w:proofErr w:type="spellEnd"/>
+            <w:r>
+              <w:rPr>
+                <w:rFonts w:ascii="Courier New" w:hAnsi="Courier New" w:cs="Courier New"/>
+                <w:lang w:val="en-GB"/>
+              </w:rPr>
+              <w:t>/.</w:t>
+            </w:r>
+            <w:proofErr w:type="spellStart"/>
+            <w:r>
+              <w:rPr>
+                <w:rFonts w:ascii="Courier New" w:hAnsi="Courier New" w:cs="Courier New"/>
+                <w:lang w:val="en-GB"/>
+              </w:rPr>
+              <w:t>gnupg</w:t>
+            </w:r>
+            <w:proofErr w:type="spellEnd"/>
+          </w:p>
+          <w:p>
+            <w:pPr>
+              <w:rPr>
+                <w:rFonts w:ascii="Courier New" w:hAnsi="Courier New" w:cs="Courier New"/>
+                <w:lang w:val="en-GB"/>
+              </w:rPr>
+            </w:pPr>
+          </w:p>
+          <w:p>
+            <w:pPr>
+              <w:rPr>
+                <w:rFonts w:ascii="Courier New" w:hAnsi="Courier New" w:cs="Courier New"/>
+                <w:lang w:val="es-ES"/>
+              </w:rPr>
+            </w:pPr>
+            <w:r>
+              <w:rPr>
+                <w:rFonts w:ascii="Courier New" w:hAnsi="Courier New" w:cs="Courier New"/>
+                <w:lang w:val="es-ES"/>
+              </w:rPr>
+              <w:t># Nombre con el que se creó la clave PGP</w:t>
+            </w:r>
+          </w:p>
+          <w:p>
+            <w:pPr>
+              <w:rPr>
+                <w:rFonts w:ascii="Courier New" w:hAnsi="Courier New" w:cs="Courier New"/>
+                <w:lang w:val="es-ES"/>
+              </w:rPr>
+            </w:pPr>
+            <w:r>
+              <w:rPr>
+                <w:rFonts w:ascii="Courier New" w:hAnsi="Courier New" w:cs="Courier New"/>
+                <w:lang w:val="es-ES"/>
+              </w:rPr>
+              <w:t>%_</w:t>
+            </w:r>
+            <w:proofErr w:type="spellStart"/>
+            <w:r>
+              <w:rPr>
+                <w:rFonts w:ascii="Courier New" w:hAnsi="Courier New" w:cs="Courier New"/>
+                <w:lang w:val="es-ES"/>
+              </w:rPr>
+              <w:t>gpg_name</w:t>
+            </w:r>
+            <w:proofErr w:type="spellEnd"/>
+            <w:r>
+              <w:rPr>
+                <w:rFonts w:ascii="Courier New" w:hAnsi="Courier New" w:cs="Courier New"/>
+                <w:lang w:val="es-ES"/>
+              </w:rPr>
+              <w:t xml:space="preserve"> NOMBRE DE LA ENTIDAD</w:t>
+            </w:r>
+          </w:p>
+          <w:p>
+            <w:pPr>
+              <w:rPr>
+                <w:rFonts w:ascii="Courier New" w:hAnsi="Courier New" w:cs="Courier New"/>
+                <w:lang w:val="es-ES"/>
+              </w:rPr>
+            </w:pPr>
+          </w:p>
+          <w:p>
+            <w:pPr>
+              <w:rPr>
+                <w:rFonts w:ascii="Courier New" w:hAnsi="Courier New" w:cs="Courier New"/>
+                <w:lang w:val="es-ES"/>
+              </w:rPr>
+            </w:pPr>
+            <w:r>
+              <w:rPr>
+                <w:rFonts w:ascii="Courier New" w:hAnsi="Courier New" w:cs="Courier New"/>
+                <w:lang w:val="es-ES"/>
+              </w:rPr>
+              <w:t># Ruta completa de ejecutable “</w:t>
+            </w:r>
+            <w:proofErr w:type="spellStart"/>
+            <w:r>
+              <w:rPr>
+                <w:rFonts w:ascii="Courier New" w:hAnsi="Courier New" w:cs="Courier New"/>
+                <w:lang w:val="es-ES"/>
+              </w:rPr>
+              <w:t>gpg</w:t>
+            </w:r>
+            <w:proofErr w:type="spellEnd"/>
+            <w:r>
+              <w:rPr>
+                <w:rFonts w:ascii="Courier New" w:hAnsi="Courier New" w:cs="Courier New"/>
+                <w:lang w:val="es-ES"/>
+              </w:rPr>
+              <w:t>”. Puede obtenerse con el comando:</w:t>
+            </w:r>
+          </w:p>
+          <w:p>
+            <w:pPr>
+              <w:rPr>
+                <w:rFonts w:ascii="Courier New" w:hAnsi="Courier New" w:cs="Courier New"/>
+                <w:lang w:val="es-ES"/>
+              </w:rPr>
+            </w:pPr>
+            <w:r>
+              <w:rPr>
+                <w:rFonts w:ascii="Courier New" w:hAnsi="Courier New" w:cs="Courier New"/>
+                <w:lang w:val="es-ES"/>
+              </w:rPr>
+              <w:t xml:space="preserve"># </w:t>
+            </w:r>
+            <w:proofErr w:type="spellStart"/>
+            <w:r>
+              <w:rPr>
+                <w:rFonts w:ascii="Courier New" w:hAnsi="Courier New" w:cs="Courier New"/>
+                <w:lang w:val="es-ES"/>
+              </w:rPr>
+              <w:t>which</w:t>
+            </w:r>
+            <w:proofErr w:type="spellEnd"/>
+            <w:r>
+              <w:rPr>
+                <w:rFonts w:ascii="Courier New" w:hAnsi="Courier New" w:cs="Courier New"/>
+                <w:lang w:val="es-ES"/>
+              </w:rPr>
+              <w:t xml:space="preserve"> </w:t>
+            </w:r>
+            <w:proofErr w:type="spellStart"/>
+            <w:r>
+              <w:rPr>
+                <w:rFonts w:ascii="Courier New" w:hAnsi="Courier New" w:cs="Courier New"/>
+                <w:lang w:val="es-ES"/>
+              </w:rPr>
+              <w:t>gpg</w:t>
+            </w:r>
+            <w:proofErr w:type="spellEnd"/>
+          </w:p>
+          <w:p>
+            <w:pPr>
+              <w:rPr>
+                <w:rFonts w:ascii="Courier New" w:hAnsi="Courier New" w:cs="Courier New"/>
+                <w:lang w:val="en-GB"/>
+              </w:rPr>
+            </w:pPr>
+            <w:r>
+              <w:rPr>
+                <w:rFonts w:ascii="Courier New" w:hAnsi="Courier New" w:cs="Courier New"/>
+                <w:lang w:val="en-GB"/>
+              </w:rPr>
+              <w:t>%_</w:t>
+            </w:r>
+            <w:proofErr w:type="spellStart"/>
+            <w:r>
+              <w:rPr>
+                <w:rFonts w:ascii="Courier New" w:hAnsi="Courier New" w:cs="Courier New"/>
+                <w:lang w:val="en-GB"/>
+              </w:rPr>
+              <w:t>gpgbin</w:t>
+            </w:r>
+            <w:proofErr w:type="spellEnd"/>
+            <w:r>
+              <w:rPr>
+                <w:rFonts w:ascii="Courier New" w:hAnsi="Courier New" w:cs="Courier New"/>
+                <w:lang w:val="en-GB"/>
+              </w:rPr>
+              <w:t xml:space="preserve"> /</w:t>
+            </w:r>
+            <w:proofErr w:type="spellStart"/>
+            <w:r>
+              <w:rPr>
+                <w:rFonts w:ascii="Courier New" w:hAnsi="Courier New" w:cs="Courier New"/>
+                <w:lang w:val="en-GB"/>
+              </w:rPr>
+              <w:t>usr</w:t>
+            </w:r>
+            <w:proofErr w:type="spellEnd"/>
+            <w:r>
+              <w:rPr>
+                <w:rFonts w:ascii="Courier New" w:hAnsi="Courier New" w:cs="Courier New"/>
+                <w:lang w:val="en-GB"/>
+              </w:rPr>
+              <w:t>/bin/</w:t>
+            </w:r>
+            <w:proofErr w:type="spellStart"/>
+            <w:r>
+              <w:rPr>
+                <w:rFonts w:ascii="Courier New" w:hAnsi="Courier New" w:cs="Courier New"/>
+                <w:lang w:val="en-GB"/>
+              </w:rPr>
+              <w:t>gpg</w:t>
+            </w:r>
+            <w:proofErr w:type="spellEnd"/>
+          </w:p>
+        </w:tc>
+      </w:tr>
+    </w:tbl>
+    <w:p>
+      <w:pPr>
+        <w:rPr>
+          <w:lang w:val="es-ES"/>
+        </w:rPr>
+      </w:pPr>
+    </w:p>
+    <w:p>
+      <w:pPr>
+        <w:pStyle w:val="ListParagraph"/>
+        <w:numPr>
+          <w:ilvl w:val="0"/>
+          <w:numId w:val="36"/>
+        </w:numPr>
+        <w:rPr>
+          <w:lang w:val="es-ES"/>
+        </w:rPr>
+      </w:pPr>
+      <w:r>
+        <w:rPr>
+          <w:lang w:val="es-ES"/>
+        </w:rPr>
+        <w:t>Instalar</w:t>
+      </w:r>
+      <w:r>
+        <w:rPr>
+          <w:lang w:val="es-ES"/>
+        </w:rPr>
+        <w:t xml:space="preserve"> </w:t>
+      </w:r>
+      <w:r>
+        <w:rPr>
+          <w:lang w:val="es-ES"/>
+        </w:rPr>
+        <w:t>“</w:t>
+      </w:r>
+      <w:r>
+        <w:rPr>
+          <w:lang w:val="es-ES"/>
+        </w:rPr>
+        <w:t>rpm-</w:t>
+      </w:r>
+      <w:proofErr w:type="spellStart"/>
+      <w:r>
+        <w:rPr>
+          <w:lang w:val="es-ES"/>
+        </w:rPr>
+        <w:t>sign</w:t>
+      </w:r>
+      <w:proofErr w:type="spellEnd"/>
+      <w:r>
+        <w:rPr>
+          <w:lang w:val="es-ES"/>
+        </w:rPr>
+        <w:t>” mediante el comando:</w:t>
+      </w:r>
+    </w:p>
+    <w:p>
+      <w:pPr>
+        <w:ind w:firstLine="720"/>
+        <w:rPr>
+          <w:rFonts w:ascii="Consolas" w:hAnsi="Consolas"/>
+          <w:lang w:val="es-ES"/>
+        </w:rPr>
+      </w:pPr>
+      <w:r>
+        <w:rPr>
+          <w:rFonts w:ascii="Consolas" w:hAnsi="Consolas"/>
+          <w:lang w:val="es-ES"/>
+        </w:rPr>
+        <w:t xml:space="preserve">sudo </w:t>
+      </w:r>
+      <w:proofErr w:type="spellStart"/>
+      <w:r>
+        <w:rPr>
+          <w:rFonts w:ascii="Consolas" w:hAnsi="Consolas"/>
+          <w:lang w:val="es-ES"/>
+        </w:rPr>
+        <w:t>yum</w:t>
+      </w:r>
+      <w:proofErr w:type="spellEnd"/>
+      <w:r>
+        <w:rPr>
+          <w:rFonts w:ascii="Consolas" w:hAnsi="Consolas"/>
+          <w:lang w:val="es-ES"/>
+        </w:rPr>
+        <w:t xml:space="preserve"> </w:t>
+      </w:r>
+      <w:proofErr w:type="spellStart"/>
+      <w:r>
+        <w:rPr>
+          <w:rFonts w:ascii="Consolas" w:hAnsi="Consolas"/>
+          <w:lang w:val="es-ES"/>
+        </w:rPr>
+        <w:t>install</w:t>
+      </w:r>
+      <w:proofErr w:type="spellEnd"/>
+      <w:r>
+        <w:rPr>
+          <w:rFonts w:ascii="Consolas" w:hAnsi="Consolas"/>
+          <w:lang w:val="es-ES"/>
+        </w:rPr>
+        <w:t xml:space="preserve"> rpm-</w:t>
+      </w:r>
+      <w:proofErr w:type="spellStart"/>
+      <w:r>
+        <w:rPr>
+          <w:rFonts w:ascii="Consolas" w:hAnsi="Consolas"/>
+          <w:lang w:val="es-ES"/>
+        </w:rPr>
+        <w:t>sign</w:t>
+      </w:r>
+      <w:proofErr w:type="spellEnd"/>
+    </w:p>
+    <w:p>
+      <w:pPr>
+        <w:pStyle w:val="Heading1"/>
+        <w:numPr>
+          <w:ilvl w:val="2"/>
+          <w:numId w:val="15"/>
+        </w:numPr>
+        <w:rPr>
+          <w:lang w:val="es-ES_tradnl"/>
+        </w:rPr>
+      </w:pPr>
+      <w:bookmarkStart w:id="19" w:name="_Toc46402957"/>
+      <w:r>
+        <w:rPr>
+          <w:lang w:val="es-ES_tradnl"/>
+        </w:rPr>
+        <w:t>Firmar RPM</w:t>
+      </w:r>
+      <w:bookmarkEnd w:id="19"/>
+    </w:p>
+    <w:p>
+      <w:pPr>
+        <w:rPr>
+          <w:lang w:val="es-ES"/>
+        </w:rPr>
+      </w:pPr>
+      <w:r>
+        <w:rPr>
+          <w:lang w:val="es-ES"/>
+        </w:rPr>
+        <w:t>Para la firma</w:t>
+      </w:r>
+      <w:r>
+        <w:rPr>
+          <w:lang w:val="es-ES"/>
+        </w:rPr>
+        <w:t>r el instalador, basta con ejecutar el comendo:</w:t>
+      </w:r>
+    </w:p>
+    <w:p>
+      <w:pPr>
+        <w:ind w:firstLine="720"/>
+        <w:rPr>
+          <w:rFonts w:ascii="Consolas" w:hAnsi="Consolas"/>
+          <w:lang w:val="es-ES"/>
+        </w:rPr>
+      </w:pPr>
+      <w:r>
+        <w:rPr>
+          <w:rFonts w:ascii="Consolas" w:hAnsi="Consolas"/>
+          <w:lang w:val="es-ES"/>
+        </w:rPr>
+        <w:t>rpm --</w:t>
+      </w:r>
+      <w:proofErr w:type="spellStart"/>
+      <w:r>
+        <w:rPr>
+          <w:rFonts w:ascii="Consolas" w:hAnsi="Consolas"/>
+          <w:lang w:val="es-ES"/>
+        </w:rPr>
+        <w:t>addsign</w:t>
+      </w:r>
+      <w:proofErr w:type="spellEnd"/>
+      <w:r>
+        <w:rPr>
+          <w:rFonts w:ascii="Consolas" w:hAnsi="Consolas"/>
+          <w:lang w:val="es-ES"/>
+        </w:rPr>
+        <w:t xml:space="preserve"> </w:t>
+      </w:r>
+      <w:proofErr w:type="spellStart"/>
+      <w:r>
+        <w:rPr>
+          <w:rFonts w:ascii="Consolas" w:hAnsi="Consolas"/>
+          <w:lang w:val="es-ES"/>
+        </w:rPr>
+        <w:t>autofirma-</w:t>
+      </w:r>
+      <w:r>
+        <w:rPr>
+          <w:rFonts w:ascii="Consolas" w:hAnsi="Consolas"/>
+          <w:lang w:val="es-ES"/>
+        </w:rPr>
+        <w:t>X.Y.Z</w:t>
+      </w:r>
+      <w:r>
+        <w:rPr>
+          <w:rFonts w:ascii="Consolas" w:hAnsi="Consolas"/>
+          <w:lang w:val="es-ES"/>
+        </w:rPr>
+        <w:t>.noarch.rpm</w:t>
+      </w:r>
+      <w:proofErr w:type="spellEnd"/>
+    </w:p>
+    <w:p>
+      <w:pPr>
+        <w:pStyle w:val="Heading1"/>
+        <w:numPr>
+          <w:ilvl w:val="1"/>
+          <w:numId w:val="36"/>
+        </w:numPr>
+        <w:rPr>
+          <w:lang w:val="es-ES_tradnl"/>
+        </w:rPr>
+      </w:pPr>
+      <w:bookmarkStart w:id="20" w:name="_Toc46402958"/>
       <w:r>
         <w:rPr>
           <w:lang w:val="es-ES_tradnl"/>
         </w:rPr>
         <w:t>Instalación de la aplicación</w:t>
       </w:r>
+      <w:bookmarkEnd w:id="20"/>
     </w:p>
     <w:p>
       <w:pPr>
@@ -5448,7 +7297,7 @@
     </w:p>
     <w:p>
       <w:pPr>
-        <w:ind w:left="1440"/>
+        <w:ind w:firstLine="720"/>
         <w:rPr>
           <w:rFonts w:ascii="Consolas" w:hAnsi="Consolas"/>
           <w:lang w:val="es-ES"/>
@@ -5502,9 +7351,6 @@
     <w:p>
       <w:pPr>
         <w:rPr>
-          <w:rFonts w:eastAsia="Times New Roman" w:cs="Courier New"/>
-          <w:spacing w:val="-3"/>
-          <w:szCs w:val="18"/>
           <w:lang w:val="es-ES"/>
         </w:rPr>
       </w:pPr>
@@ -5543,24 +7389,133 @@
         </w:rPr>
         <w:t>” sería el nombre del fichero RPM que se desea instalar.</w:t>
       </w:r>
+    </w:p>
+    <w:p>
+      <w:pPr>
+        <w:rPr>
+          <w:lang w:val="es-ES"/>
+        </w:rPr>
+      </w:pPr>
+      <w:r>
+        <w:rPr>
+          <w:lang w:val="es-ES"/>
+        </w:rPr>
+        <w:t>Tanto una como otra forma pueden requerir que en el equipo del usuario se haya instalado la clave pública PGP correspondiente a la clave de firma del instalador. Para hacer esto se utilizará el comando:</w:t>
+      </w:r>
+    </w:p>
+    <w:p>
+      <w:pPr>
+        <w:ind w:firstLine="720"/>
+        <w:rPr>
+          <w:rFonts w:ascii="Consolas" w:hAnsi="Consolas"/>
+          <w:lang w:val="es-ES"/>
+        </w:rPr>
+      </w:pPr>
+      <w:r>
+        <w:rPr>
+          <w:rFonts w:ascii="Consolas" w:hAnsi="Consolas"/>
+          <w:lang w:val="es-ES"/>
+        </w:rPr>
+        <w:t>rpm --</w:t>
+      </w:r>
+      <w:proofErr w:type="spellStart"/>
+      <w:r>
+        <w:rPr>
+          <w:rFonts w:ascii="Consolas" w:hAnsi="Consolas"/>
+          <w:lang w:val="es-ES"/>
+        </w:rPr>
+        <w:t>import</w:t>
+      </w:r>
+      <w:proofErr w:type="spellEnd"/>
+      <w:r>
+        <w:rPr>
+          <w:rFonts w:ascii="Consolas" w:hAnsi="Consolas"/>
+          <w:lang w:val="es-ES"/>
+        </w:rPr>
+        <w:t xml:space="preserve"> </w:t>
+      </w:r>
+      <w:proofErr w:type="spellStart"/>
+      <w:r>
+        <w:rPr>
+          <w:rFonts w:ascii="Consolas" w:hAnsi="Consolas"/>
+          <w:lang w:val="es-ES"/>
+        </w:rPr>
+        <w:t>public_key.asc</w:t>
+      </w:r>
+      <w:proofErr w:type="spellEnd"/>
+    </w:p>
+    <w:p>
+      <w:pPr>
+        <w:rPr>
+          <w:lang w:val="es-ES"/>
+        </w:rPr>
+      </w:pPr>
+      <w:r>
+        <w:rPr>
+          <w:lang w:val="es-ES"/>
+        </w:rPr>
+        <w:t>En este comando, “</w:t>
+      </w:r>
+      <w:proofErr w:type="spellStart"/>
+      <w:r>
+        <w:rPr>
+          <w:lang w:val="es-ES"/>
+        </w:rPr>
+        <w:t>public</w:t>
+      </w:r>
+      <w:r>
+        <w:rPr>
+          <w:lang w:val="es-ES"/>
+        </w:rPr>
+        <w:t>_key.asc</w:t>
+      </w:r>
+      <w:proofErr w:type="spellEnd"/>
+      <w:r>
+        <w:rPr>
+          <w:lang w:val="es-ES"/>
+        </w:rPr>
+        <w:t xml:space="preserve">” será el fichero </w:t>
+      </w:r>
+      <w:r>
+        <w:rPr>
+          <w:lang w:val="es-ES"/>
+        </w:rPr>
+        <w:t>con la clave</w:t>
+      </w:r>
+      <w:r>
+        <w:rPr>
+          <w:lang w:val="es-ES"/>
+        </w:rPr>
+        <w:t xml:space="preserve"> pública.</w:t>
+      </w:r>
+    </w:p>
+    <w:p>
+      <w:pPr>
+        <w:rPr>
+          <w:lang w:val="es-ES"/>
+        </w:rPr>
+      </w:pPr>
     </w:p>
     <w:p>
       <w:pPr>
         <w:pStyle w:val="Heading1"/>
         <w:numPr>
           <w:ilvl w:val="1"/>
-          <w:numId w:val="15"/>
+          <w:numId w:val="36"/>
         </w:numPr>
         <w:rPr>
           <w:lang w:val="es-ES_tradnl"/>
         </w:rPr>
       </w:pPr>
-      <w:r>
-        <w:rPr>
-          <w:lang w:val="es-ES_tradnl"/>
-        </w:rPr>
+      <w:bookmarkStart w:id="21" w:name="_Toc46402959"/>
+      <w:r>
+        <w:rPr>
+          <w:lang w:val="es-ES_tradnl"/>
+        </w:rPr>
+        <w:lastRenderedPageBreak/>
         <w:t>Desinstalación de la aplicación</w:t>
       </w:r>
+      <w:bookmarkEnd w:id="21"/>
     </w:p>
     <w:p>
       <w:pPr>
@@ -5600,7 +7555,6 @@
           <w:rFonts w:ascii="Consolas" w:hAnsi="Consolas"/>
           <w:lang w:val="es-ES"/>
         </w:rPr>
-        <w:lastRenderedPageBreak/>
         <w:t xml:space="preserve">sudo rpm </w:t>
       </w:r>
       <w:r>
@@ -5846,7 +7800,7 @@
               <v:shape id="_x0000_i1025" type="#_x0000_t75" style="width:102pt;height:57pt">
                 <v:imagedata r:id="rId1" o:title=""/>
               </v:shape>
-              <o:OLEObject Type="Embed" ProgID="PBrush" ShapeID="_x0000_i1025" DrawAspect="Content" ObjectID="_1623585269" r:id="rId2"/>
+              <o:OLEObject Type="Embed" ProgID="PBrush" ShapeID="_x0000_i1025" DrawAspect="Content" ObjectID="_1657015681" r:id="rId2"/>
             </w:object>
           </w:r>
         </w:p>
@@ -6041,7 +7995,7 @@
               <v:shape id="_x0000_i1026" type="#_x0000_t75" style="width:60pt;height:33pt">
                 <v:imagedata r:id="rId1" o:title=""/>
               </v:shape>
-              <o:OLEObject Type="Embed" ProgID="PBrush" ShapeID="_x0000_i1026" DrawAspect="Content" ObjectID="_1623585270" r:id="rId2"/>
+              <o:OLEObject Type="Embed" ProgID="PBrush" ShapeID="_x0000_i1026" DrawAspect="Content" ObjectID="_1657015682" r:id="rId2"/>
             </w:object>
           </w:r>
         </w:p>
@@ -7526,6 +9480,92 @@
     </w:lvl>
   </w:abstractNum>
   <w:abstractNum w:abstractNumId="13" w15:restartNumberingAfterBreak="0">
+    <w:nsid w:val="55B7054C"/>
+    <w:multiLevelType w:val="multilevel"/>
+    <w:tmpl w:val="0C0A001F"/>
+    <w:lvl w:ilvl="0">
+      <w:start w:val="1"/>
+      <w:numFmt w:val="decimal"/>
+      <w:lvlText w:val="%1."/>
+      <w:lvlJc w:val="left"/>
+      <w:pPr>
+        <w:ind w:left="360" w:hanging="360"/>
+      </w:pPr>
+    </w:lvl>
+    <w:lvl w:ilvl="1">
+      <w:start w:val="1"/>
+      <w:numFmt w:val="decimal"/>
+      <w:lvlText w:val="%1.%2."/>
+      <w:lvlJc w:val="left"/>
+      <w:pPr>
+        <w:ind w:left="792" w:hanging="432"/>
+      </w:pPr>
+    </w:lvl>
+    <w:lvl w:ilvl="2">
+      <w:start w:val="1"/>
+      <w:numFmt w:val="decimal"/>
+      <w:lvlText w:val="%1.%2.%3."/>
+      <w:lvlJc w:val="left"/>
+      <w:pPr>
+        <w:ind w:left="1224" w:hanging="504"/>
+      </w:pPr>
+    </w:lvl>
+    <w:lvl w:ilvl="3">
+      <w:start w:val="1"/>
+      <w:numFmt w:val="decimal"/>
+      <w:lvlText w:val="%1.%2.%3.%4."/>
+      <w:lvlJc w:val="left"/>
+      <w:pPr>
+        <w:ind w:left="1728" w:hanging="648"/>
+      </w:pPr>
+    </w:lvl>
+    <w:lvl w:ilvl="4">
+      <w:start w:val="1"/>
+      <w:numFmt w:val="decimal"/>
+      <w:lvlText w:val="%1.%2.%3.%4.%5."/>
+      <w:lvlJc w:val="left"/>
+      <w:pPr>
+        <w:ind w:left="2232" w:hanging="792"/>
+      </w:pPr>
+    </w:lvl>
+    <w:lvl w:ilvl="5">
+      <w:start w:val="1"/>
+      <w:numFmt w:val="decimal"/>
+      <w:lvlText w:val="%1.%2.%3.%4.%5.%6."/>
+      <w:lvlJc w:val="left"/>
+      <w:pPr>
+        <w:ind w:left="2736" w:hanging="936"/>
+      </w:pPr>
+    </w:lvl>
+    <w:lvl w:ilvl="6">
+      <w:start w:val="1"/>
+      <w:numFmt w:val="decimal"/>
+      <w:lvlText w:val="%1.%2.%3.%4.%5.%6.%7."/>
+      <w:lvlJc w:val="left"/>
+      <w:pPr>
+        <w:ind w:left="3240" w:hanging="1080"/>
+      </w:pPr>
+    </w:lvl>
+    <w:lvl w:ilvl="7">
+      <w:start w:val="1"/>
+      <w:numFmt w:val="decimal"/>
+      <w:lvlText w:val="%1.%2.%3.%4.%5.%6.%7.%8."/>
+      <w:lvlJc w:val="left"/>
+      <w:pPr>
+        <w:ind w:left="3744" w:hanging="1224"/>
+      </w:pPr>
+    </w:lvl>
+    <w:lvl w:ilvl="8">
+      <w:start w:val="1"/>
+      <w:numFmt w:val="decimal"/>
+      <w:lvlText w:val="%1.%2.%3.%4.%5.%6.%7.%8.%9."/>
+      <w:lvlJc w:val="left"/>
+      <w:pPr>
+        <w:ind w:left="4320" w:hanging="1440"/>
+      </w:pPr>
+    </w:lvl>
+  </w:abstractNum>
+  <w:abstractNum w:abstractNumId="14" w15:restartNumberingAfterBreak="0">
     <w:nsid w:val="56C63F95"/>
     <w:multiLevelType w:val="hybridMultilevel"/>
     <w:tmpl w:val="DF7076F0"/>
@@ -7638,7 +9678,7 @@
       </w:rPr>
     </w:lvl>
   </w:abstractNum>
-  <w:abstractNum w:abstractNumId="14" w15:restartNumberingAfterBreak="0">
+  <w:abstractNum w:abstractNumId="15" w15:restartNumberingAfterBreak="0">
     <w:nsid w:val="56CA5A09"/>
     <w:multiLevelType w:val="hybridMultilevel"/>
     <w:tmpl w:val="9286BB3C"/>
@@ -7751,7 +9791,7 @@
       </w:rPr>
     </w:lvl>
   </w:abstractNum>
-  <w:abstractNum w:abstractNumId="15" w15:restartNumberingAfterBreak="0">
+  <w:abstractNum w:abstractNumId="16" w15:restartNumberingAfterBreak="0">
     <w:nsid w:val="59D918EA"/>
     <w:multiLevelType w:val="hybridMultilevel"/>
     <w:tmpl w:val="9246F1C4"/>
@@ -7861,7 +9901,7 @@
       </w:rPr>
     </w:lvl>
   </w:abstractNum>
-  <w:abstractNum w:abstractNumId="16" w15:restartNumberingAfterBreak="0">
+  <w:abstractNum w:abstractNumId="17" w15:restartNumberingAfterBreak="0">
     <w:nsid w:val="5A970B5F"/>
     <w:multiLevelType w:val="multilevel"/>
     <w:tmpl w:val="0C0A001F"/>
@@ -7947,7 +9987,7 @@
       </w:pPr>
     </w:lvl>
   </w:abstractNum>
-  <w:abstractNum w:abstractNumId="17" w15:restartNumberingAfterBreak="0">
+  <w:abstractNum w:abstractNumId="18" w15:restartNumberingAfterBreak="0">
     <w:nsid w:val="5BBB608A"/>
     <w:multiLevelType w:val="multilevel"/>
     <w:tmpl w:val="0C0A001F"/>
@@ -8033,7 +10073,7 @@
       </w:pPr>
     </w:lvl>
   </w:abstractNum>
-  <w:abstractNum w:abstractNumId="18" w15:restartNumberingAfterBreak="0">
+  <w:abstractNum w:abstractNumId="19" w15:restartNumberingAfterBreak="0">
     <w:nsid w:val="5E3F4FDD"/>
     <w:multiLevelType w:val="hybridMultilevel"/>
     <w:tmpl w:val="CE4E3176"/>
@@ -8146,7 +10186,7 @@
       </w:rPr>
     </w:lvl>
   </w:abstractNum>
-  <w:abstractNum w:abstractNumId="19" w15:restartNumberingAfterBreak="0">
+  <w:abstractNum w:abstractNumId="20" w15:restartNumberingAfterBreak="0">
     <w:nsid w:val="63CC64D9"/>
     <w:multiLevelType w:val="multilevel"/>
     <w:tmpl w:val="0C0A001F"/>
@@ -8232,7 +10272,7 @@
       </w:pPr>
     </w:lvl>
   </w:abstractNum>
-  <w:abstractNum w:abstractNumId="20" w15:restartNumberingAfterBreak="0">
+  <w:abstractNum w:abstractNumId="21" w15:restartNumberingAfterBreak="0">
     <w:nsid w:val="6AA91215"/>
     <w:multiLevelType w:val="hybridMultilevel"/>
     <w:tmpl w:val="E6388832"/>
@@ -8345,7 +10385,93 @@
       </w:rPr>
     </w:lvl>
   </w:abstractNum>
-  <w:abstractNum w:abstractNumId="21" w15:restartNumberingAfterBreak="0">
+  <w:abstractNum w:abstractNumId="22" w15:restartNumberingAfterBreak="0">
+    <w:nsid w:val="78CE5BEF"/>
+    <w:multiLevelType w:val="multilevel"/>
+    <w:tmpl w:val="0C0A001F"/>
+    <w:lvl w:ilvl="0">
+      <w:start w:val="1"/>
+      <w:numFmt w:val="decimal"/>
+      <w:lvlText w:val="%1."/>
+      <w:lvlJc w:val="left"/>
+      <w:pPr>
+        <w:ind w:left="360" w:hanging="360"/>
+      </w:pPr>
+    </w:lvl>
+    <w:lvl w:ilvl="1">
+      <w:start w:val="1"/>
+      <w:numFmt w:val="decimal"/>
+      <w:lvlText w:val="%1.%2."/>
+      <w:lvlJc w:val="left"/>
+      <w:pPr>
+        <w:ind w:left="792" w:hanging="432"/>
+      </w:pPr>
+    </w:lvl>
+    <w:lvl w:ilvl="2">
+      <w:start w:val="1"/>
+      <w:numFmt w:val="decimal"/>
+      <w:lvlText w:val="%1.%2.%3."/>
+      <w:lvlJc w:val="left"/>
+      <w:pPr>
+        <w:ind w:left="1224" w:hanging="504"/>
+      </w:pPr>
+    </w:lvl>
+    <w:lvl w:ilvl="3">
+      <w:start w:val="1"/>
+      <w:numFmt w:val="decimal"/>
+      <w:lvlText w:val="%1.%2.%3.%4."/>
+      <w:lvlJc w:val="left"/>
+      <w:pPr>
+        <w:ind w:left="1728" w:hanging="648"/>
+      </w:pPr>
+    </w:lvl>
+    <w:lvl w:ilvl="4">
+      <w:start w:val="1"/>
+      <w:numFmt w:val="decimal"/>
+      <w:lvlText w:val="%1.%2.%3.%4.%5."/>
+      <w:lvlJc w:val="left"/>
+      <w:pPr>
+        <w:ind w:left="2232" w:hanging="792"/>
+      </w:pPr>
+    </w:lvl>
+    <w:lvl w:ilvl="5">
+      <w:start w:val="1"/>
+      <w:numFmt w:val="decimal"/>
+      <w:lvlText w:val="%1.%2.%3.%4.%5.%6."/>
+      <w:lvlJc w:val="left"/>
+      <w:pPr>
+        <w:ind w:left="2736" w:hanging="936"/>
+      </w:pPr>
+    </w:lvl>
+    <w:lvl w:ilvl="6">
+      <w:start w:val="1"/>
+      <w:numFmt w:val="decimal"/>
+      <w:lvlText w:val="%1.%2.%3.%4.%5.%6.%7."/>
+      <w:lvlJc w:val="left"/>
+      <w:pPr>
+        <w:ind w:left="3240" w:hanging="1080"/>
+      </w:pPr>
+    </w:lvl>
+    <w:lvl w:ilvl="7">
+      <w:start w:val="1"/>
+      <w:numFmt w:val="decimal"/>
+      <w:lvlText w:val="%1.%2.%3.%4.%5.%6.%7.%8."/>
+      <w:lvlJc w:val="left"/>
+      <w:pPr>
+        <w:ind w:left="3744" w:hanging="1224"/>
+      </w:pPr>
+    </w:lvl>
+    <w:lvl w:ilvl="8">
+      <w:start w:val="1"/>
+      <w:numFmt w:val="decimal"/>
+      <w:lvlText w:val="%1.%2.%3.%4.%5.%6.%7.%8.%9."/>
+      <w:lvlJc w:val="left"/>
+      <w:pPr>
+        <w:ind w:left="4320" w:hanging="1440"/>
+      </w:pPr>
+    </w:lvl>
+  </w:abstractNum>
+  <w:abstractNum w:abstractNumId="23" w15:restartNumberingAfterBreak="0">
     <w:nsid w:val="7C983625"/>
     <w:multiLevelType w:val="hybridMultilevel"/>
     <w:tmpl w:val="AC48EFBA"/>
@@ -8459,7 +10585,7 @@
     </w:lvl>
   </w:abstractNum>
   <w:num w:numId="1">
-    <w:abstractNumId w:val="21"/>
+    <w:abstractNumId w:val="23"/>
   </w:num>
   <w:num w:numId="2">
     <w:abstractNumId w:val="12"/>
@@ -8474,22 +10600,22 @@
     <w:abstractNumId w:val="10"/>
   </w:num>
   <w:num w:numId="6">
-    <w:abstractNumId w:val="18"/>
+    <w:abstractNumId w:val="19"/>
   </w:num>
   <w:num w:numId="7">
     <w:abstractNumId w:val="5"/>
   </w:num>
   <w:num w:numId="8">
-    <w:abstractNumId w:val="20"/>
+    <w:abstractNumId w:val="21"/>
   </w:num>
   <w:num w:numId="9">
-    <w:abstractNumId w:val="13"/>
+    <w:abstractNumId w:val="14"/>
   </w:num>
   <w:num w:numId="10">
-    <w:abstractNumId w:val="15"/>
+    <w:abstractNumId w:val="16"/>
   </w:num>
   <w:num w:numId="11">
-    <w:abstractNumId w:val="14"/>
+    <w:abstractNumId w:val="15"/>
   </w:num>
   <w:num w:numId="12">
     <w:abstractNumId w:val="11"/>
@@ -8504,10 +10630,10 @@
     <w:abstractNumId w:val="0"/>
   </w:num>
   <w:num w:numId="16">
-    <w:abstractNumId w:val="17"/>
+    <w:abstractNumId w:val="18"/>
   </w:num>
   <w:num w:numId="17">
-    <w:abstractNumId w:val="16"/>
+    <w:abstractNumId w:val="17"/>
   </w:num>
   <w:num w:numId="18">
     <w:abstractNumId w:val="2"/>
@@ -8555,7 +10681,16 @@
     <w:abstractNumId w:val="2"/>
   </w:num>
   <w:num w:numId="33">
-    <w:abstractNumId w:val="19"/>
+    <w:abstractNumId w:val="20"/>
+  </w:num>
+  <w:num w:numId="34">
+    <w:abstractNumId w:val="2"/>
+  </w:num>
+  <w:num w:numId="35">
+    <w:abstractNumId w:val="13"/>
+  </w:num>
+  <w:num w:numId="36">
+    <w:abstractNumId w:val="22"/>
   </w:num>
 </w:numbering>
 </file>
@@ -9324,6 +11459,25 @@
       <w:ind w:left="220"/>
     </w:pPr>
   </w:style>
+  <w:style w:type="table" w:styleId="TableGrid">
+    <w:name w:val="Table Grid"/>
+    <w:basedOn w:val="TableNormal"/>
+    <w:uiPriority w:val="59"/>
+    <w:rsid w:val="00CA06CA"/>
+    <w:pPr>
+      <w:spacing w:after="0" w:line="240" w:lineRule="auto"/>
+    </w:pPr>
+    <w:tblPr>
+      <w:tblBorders>
+        <w:top w:val="single" w:sz="4" w:space="0" w:color="auto"/>
+        <w:left w:val="single" w:sz="4" w:space="0" w:color="auto"/>
+        <w:bottom w:val="single" w:sz="4" w:space="0" w:color="auto"/>
+        <w:right w:val="single" w:sz="4" w:space="0" w:color="auto"/>
+        <w:insideH w:val="single" w:sz="4" w:space="0" w:color="auto"/>
+        <w:insideV w:val="single" w:sz="4" w:space="0" w:color="auto"/>
+      </w:tblBorders>
+    </w:tblPr>
+  </w:style>
 </w:styles>
 </file>
 
@@ -9617,7 +11771,7 @@
 </file>
 
 <file path=customXml/itemProps1.xml><?xml version="1.0" encoding="utf-8"?>
-<ds:datastoreItem xmlns:ds="http://schemas.openxmlformats.org/officeDocument/2006/customXml" ds:itemID="{B0FD738C-6574-43D4-A76E-C9EAAF7BF3B9}">
+<ds:datastoreItem xmlns:ds="http://schemas.openxmlformats.org/officeDocument/2006/customXml" ds:itemID="{05838DE0-661A-458C-8169-730D87FE40FC}">
   <ds:schemaRefs>
     <ds:schemaRef ds:uri="http://schemas.openxmlformats.org/officeDocument/2006/bibliography"/>
   </ds:schemaRefs>

--- a/AF_Instalador Linux.docx
+++ b/AF_Instalador Linux.docx
@@ -104,8 +104,6 @@
             </w:rPr>
           </w:pPr>
         </w:p>
-        <w:bookmarkStart w:id="0" w:name="_GoBack"/>
-        <w:bookmarkEnd w:id="0"/>
         <w:p>
           <w:pPr>
             <w:pStyle w:val="TOC1"/>
@@ -128,7 +126,7 @@
           <w:r>
             <w:fldChar w:fldCharType="separate"/>
           </w:r>
-          <w:hyperlink w:anchor="_Toc46402941" w:history="1">
+          <w:hyperlink w:anchor="_Toc49331155" w:history="1">
             <w:r>
               <w:rPr>
                 <w:rStyle w:val="Hyperlink"/>
@@ -172,7 +170,7 @@
                 <w:noProof/>
                 <w:webHidden/>
               </w:rPr>
-              <w:instrText xml:space="preserve"> PAGEREF _Toc46402941 \h </w:instrText>
+              <w:instrText xml:space="preserve"> PAGEREF _Toc49331155 \h </w:instrText>
             </w:r>
             <w:r>
               <w:rPr>
@@ -216,7 +214,7 @@
               <w:lang w:val="es-ES" w:eastAsia="es-ES"/>
             </w:rPr>
           </w:pPr>
-          <w:hyperlink w:anchor="_Toc46402942" w:history="1">
+          <w:hyperlink w:anchor="_Toc49331156" w:history="1">
             <w:r>
               <w:rPr>
                 <w:rStyle w:val="Hyperlink"/>
@@ -260,7 +258,7 @@
                 <w:noProof/>
                 <w:webHidden/>
               </w:rPr>
-              <w:instrText xml:space="preserve"> PAGEREF _Toc46402942 \h </w:instrText>
+              <w:instrText xml:space="preserve"> PAGEREF _Toc49331156 \h </w:instrText>
             </w:r>
             <w:r>
               <w:rPr>
@@ -304,7 +302,7 @@
               <w:lang w:val="es-ES" w:eastAsia="es-ES"/>
             </w:rPr>
           </w:pPr>
-          <w:hyperlink w:anchor="_Toc46402943" w:history="1">
+          <w:hyperlink w:anchor="_Toc49331157" w:history="1">
             <w:r>
               <w:rPr>
                 <w:rStyle w:val="Hyperlink"/>
@@ -348,7 +346,7 @@
                 <w:noProof/>
                 <w:webHidden/>
               </w:rPr>
-              <w:instrText xml:space="preserve"> PAGEREF _Toc46402943 \h </w:instrText>
+              <w:instrText xml:space="preserve"> PAGEREF _Toc49331157 \h </w:instrText>
             </w:r>
             <w:r>
               <w:rPr>
@@ -392,7 +390,7 @@
               <w:lang w:val="es-ES" w:eastAsia="es-ES"/>
             </w:rPr>
           </w:pPr>
-          <w:hyperlink w:anchor="_Toc46402946" w:history="1">
+          <w:hyperlink w:anchor="_Toc49331160" w:history="1">
             <w:r>
               <w:rPr>
                 <w:rStyle w:val="Hyperlink"/>
@@ -436,7 +434,7 @@
                 <w:noProof/>
                 <w:webHidden/>
               </w:rPr>
-              <w:instrText xml:space="preserve"> PAGEREF _Toc46402946 \h </w:instrText>
+              <w:instrText xml:space="preserve"> PAGEREF _Toc49331160 \h </w:instrText>
             </w:r>
             <w:r>
               <w:rPr>
@@ -480,7 +478,7 @@
               <w:lang w:val="es-ES" w:eastAsia="es-ES"/>
             </w:rPr>
           </w:pPr>
-          <w:hyperlink w:anchor="_Toc46402947" w:history="1">
+          <w:hyperlink w:anchor="_Toc49331161" w:history="1">
             <w:r>
               <w:rPr>
                 <w:rStyle w:val="Hyperlink"/>
@@ -524,7 +522,7 @@
                 <w:noProof/>
                 <w:webHidden/>
               </w:rPr>
-              <w:instrText xml:space="preserve"> PAGEREF _Toc46402947 \h </w:instrText>
+              <w:instrText xml:space="preserve"> PAGEREF _Toc49331161 \h </w:instrText>
             </w:r>
             <w:r>
               <w:rPr>
@@ -568,7 +566,7 @@
               <w:lang w:val="es-ES" w:eastAsia="es-ES"/>
             </w:rPr>
           </w:pPr>
-          <w:hyperlink w:anchor="_Toc46402948" w:history="1">
+          <w:hyperlink w:anchor="_Toc49331162" w:history="1">
             <w:r>
               <w:rPr>
                 <w:rStyle w:val="Hyperlink"/>
@@ -612,7 +610,7 @@
                 <w:noProof/>
                 <w:webHidden/>
               </w:rPr>
-              <w:instrText xml:space="preserve"> PAGEREF _Toc46402948 \h </w:instrText>
+              <w:instrText xml:space="preserve"> PAGEREF _Toc49331162 \h </w:instrText>
             </w:r>
             <w:r>
               <w:rPr>
@@ -656,7 +654,7 @@
               <w:lang w:val="es-ES" w:eastAsia="es-ES"/>
             </w:rPr>
           </w:pPr>
-          <w:hyperlink w:anchor="_Toc46402949" w:history="1">
+          <w:hyperlink w:anchor="_Toc49331163" w:history="1">
             <w:r>
               <w:rPr>
                 <w:rStyle w:val="Hyperlink"/>
@@ -700,7 +698,7 @@
                 <w:noProof/>
                 <w:webHidden/>
               </w:rPr>
-              <w:instrText xml:space="preserve"> PAGEREF _Toc46402949 \h </w:instrText>
+              <w:instrText xml:space="preserve"> PAGEREF _Toc49331163 \h </w:instrText>
             </w:r>
             <w:r>
               <w:rPr>
@@ -744,7 +742,7 @@
               <w:lang w:val="es-ES" w:eastAsia="es-ES"/>
             </w:rPr>
           </w:pPr>
-          <w:hyperlink w:anchor="_Toc46402950" w:history="1">
+          <w:hyperlink w:anchor="_Toc49331164" w:history="1">
             <w:r>
               <w:rPr>
                 <w:rStyle w:val="Hyperlink"/>
@@ -788,7 +786,7 @@
                 <w:noProof/>
                 <w:webHidden/>
               </w:rPr>
-              <w:instrText xml:space="preserve"> PAGEREF _Toc46402950 \h </w:instrText>
+              <w:instrText xml:space="preserve"> PAGEREF _Toc49331164 \h </w:instrText>
             </w:r>
             <w:r>
               <w:rPr>
@@ -832,7 +830,7 @@
               <w:lang w:val="es-ES" w:eastAsia="es-ES"/>
             </w:rPr>
           </w:pPr>
-          <w:hyperlink w:anchor="_Toc46402951" w:history="1">
+          <w:hyperlink w:anchor="_Toc49331165" w:history="1">
             <w:r>
               <w:rPr>
                 <w:rStyle w:val="Hyperlink"/>
@@ -876,7 +874,7 @@
                 <w:noProof/>
                 <w:webHidden/>
               </w:rPr>
-              <w:instrText xml:space="preserve"> PAGEREF _Toc46402951 \h </w:instrText>
+              <w:instrText xml:space="preserve"> PAGEREF _Toc49331165 \h </w:instrText>
             </w:r>
             <w:r>
               <w:rPr>
@@ -920,7 +918,7 @@
               <w:lang w:val="es-ES" w:eastAsia="es-ES"/>
             </w:rPr>
           </w:pPr>
-          <w:hyperlink w:anchor="_Toc46402952" w:history="1">
+          <w:hyperlink w:anchor="_Toc49331166" w:history="1">
             <w:r>
               <w:rPr>
                 <w:rStyle w:val="Hyperlink"/>
@@ -964,7 +962,7 @@
                 <w:noProof/>
                 <w:webHidden/>
               </w:rPr>
-              <w:instrText xml:space="preserve"> PAGEREF _Toc46402952 \h </w:instrText>
+              <w:instrText xml:space="preserve"> PAGEREF _Toc49331166 \h </w:instrText>
             </w:r>
             <w:r>
               <w:rPr>
@@ -1008,7 +1006,7 @@
               <w:lang w:val="es-ES" w:eastAsia="es-ES"/>
             </w:rPr>
           </w:pPr>
-          <w:hyperlink w:anchor="_Toc46402953" w:history="1">
+          <w:hyperlink w:anchor="_Toc49331167" w:history="1">
             <w:r>
               <w:rPr>
                 <w:rStyle w:val="Hyperlink"/>
@@ -1052,7 +1050,7 @@
                 <w:noProof/>
                 <w:webHidden/>
               </w:rPr>
-              <w:instrText xml:space="preserve"> PAGEREF _Toc46402953 \h </w:instrText>
+              <w:instrText xml:space="preserve"> PAGEREF _Toc49331167 \h </w:instrText>
             </w:r>
             <w:r>
               <w:rPr>
@@ -1096,7 +1094,7 @@
               <w:lang w:val="es-ES" w:eastAsia="es-ES"/>
             </w:rPr>
           </w:pPr>
-          <w:hyperlink w:anchor="_Toc46402954" w:history="1">
+          <w:hyperlink w:anchor="_Toc49331168" w:history="1">
             <w:r>
               <w:rPr>
                 <w:rStyle w:val="Hyperlink"/>
@@ -1140,7 +1138,7 @@
                 <w:noProof/>
                 <w:webHidden/>
               </w:rPr>
-              <w:instrText xml:space="preserve"> PAGEREF _Toc46402954 \h </w:instrText>
+              <w:instrText xml:space="preserve"> PAGEREF _Toc49331168 \h </w:instrText>
             </w:r>
             <w:r>
               <w:rPr>
@@ -1184,7 +1182,7 @@
               <w:lang w:val="es-ES" w:eastAsia="es-ES"/>
             </w:rPr>
           </w:pPr>
-          <w:hyperlink w:anchor="_Toc46402955" w:history="1">
+          <w:hyperlink w:anchor="_Toc49331169" w:history="1">
             <w:r>
               <w:rPr>
                 <w:rStyle w:val="Hyperlink"/>
@@ -1228,7 +1226,7 @@
                 <w:noProof/>
                 <w:webHidden/>
               </w:rPr>
-              <w:instrText xml:space="preserve"> PAGEREF _Toc46402955 \h </w:instrText>
+              <w:instrText xml:space="preserve"> PAGEREF _Toc49331169 \h </w:instrText>
             </w:r>
             <w:r>
               <w:rPr>
@@ -1272,7 +1270,7 @@
               <w:lang w:val="es-ES" w:eastAsia="es-ES"/>
             </w:rPr>
           </w:pPr>
-          <w:hyperlink w:anchor="_Toc46402956" w:history="1">
+          <w:hyperlink w:anchor="_Toc49331170" w:history="1">
             <w:r>
               <w:rPr>
                 <w:rStyle w:val="Hyperlink"/>
@@ -1316,7 +1314,7 @@
                 <w:noProof/>
                 <w:webHidden/>
               </w:rPr>
-              <w:instrText xml:space="preserve"> PAGEREF _Toc46402956 \h </w:instrText>
+              <w:instrText xml:space="preserve"> PAGEREF _Toc49331170 \h </w:instrText>
             </w:r>
             <w:r>
               <w:rPr>
@@ -1360,7 +1358,7 @@
               <w:lang w:val="es-ES" w:eastAsia="es-ES"/>
             </w:rPr>
           </w:pPr>
-          <w:hyperlink w:anchor="_Toc46402957" w:history="1">
+          <w:hyperlink w:anchor="_Toc49331171" w:history="1">
             <w:r>
               <w:rPr>
                 <w:rStyle w:val="Hyperlink"/>
@@ -1404,7 +1402,183 @@
                 <w:noProof/>
                 <w:webHidden/>
               </w:rPr>
-              <w:instrText xml:space="preserve"> PAGEREF _Toc46402957 \h </w:instrText>
+              <w:instrText xml:space="preserve"> PAGEREF _Toc49331171 \h </w:instrText>
+            </w:r>
+            <w:r>
+              <w:rPr>
+                <w:noProof/>
+                <w:webHidden/>
+              </w:rPr>
+            </w:r>
+            <w:r>
+              <w:rPr>
+                <w:noProof/>
+                <w:webHidden/>
+              </w:rPr>
+              <w:fldChar w:fldCharType="separate"/>
+            </w:r>
+            <w:r>
+              <w:rPr>
+                <w:noProof/>
+                <w:webHidden/>
+              </w:rPr>
+              <w:t>8</w:t>
+            </w:r>
+            <w:r>
+              <w:rPr>
+                <w:noProof/>
+                <w:webHidden/>
+              </w:rPr>
+              <w:fldChar w:fldCharType="end"/>
+            </w:r>
+          </w:hyperlink>
+        </w:p>
+        <w:p>
+          <w:pPr>
+            <w:pStyle w:val="TOC1"/>
+            <w:tabs>
+              <w:tab w:val="left" w:pos="1100"/>
+              <w:tab w:val="right" w:leader="dot" w:pos="9350"/>
+            </w:tabs>
+            <w:rPr>
+              <w:rFonts w:eastAsiaTheme="minorEastAsia"/>
+              <w:noProof/>
+              <w:lang w:val="es-ES" w:eastAsia="es-ES"/>
+            </w:rPr>
+          </w:pPr>
+          <w:hyperlink w:anchor="_Toc49331172" w:history="1">
+            <w:r>
+              <w:rPr>
+                <w:rStyle w:val="Hyperlink"/>
+                <w:noProof/>
+                <w:lang w:val="es-ES_tradnl"/>
+              </w:rPr>
+              <w:t>2.3.2.1.</w:t>
+            </w:r>
+            <w:r>
+              <w:rPr>
+                <w:rFonts w:eastAsiaTheme="minorEastAsia"/>
+                <w:noProof/>
+                <w:lang w:val="es-ES" w:eastAsia="es-ES"/>
+              </w:rPr>
+              <w:tab/>
+            </w:r>
+            <w:r>
+              <w:rPr>
+                <w:rStyle w:val="Hyperlink"/>
+                <w:noProof/>
+                <w:lang w:val="es-ES_tradnl"/>
+              </w:rPr>
+              <w:t>Comprobación de firma interna</w:t>
+            </w:r>
+            <w:r>
+              <w:rPr>
+                <w:noProof/>
+                <w:webHidden/>
+              </w:rPr>
+              <w:tab/>
+            </w:r>
+            <w:r>
+              <w:rPr>
+                <w:noProof/>
+                <w:webHidden/>
+              </w:rPr>
+              <w:fldChar w:fldCharType="begin"/>
+            </w:r>
+            <w:r>
+              <w:rPr>
+                <w:noProof/>
+                <w:webHidden/>
+              </w:rPr>
+              <w:instrText xml:space="preserve"> PAGEREF _Toc49331172 \h </w:instrText>
+            </w:r>
+            <w:r>
+              <w:rPr>
+                <w:noProof/>
+                <w:webHidden/>
+              </w:rPr>
+            </w:r>
+            <w:r>
+              <w:rPr>
+                <w:noProof/>
+                <w:webHidden/>
+              </w:rPr>
+              <w:fldChar w:fldCharType="separate"/>
+            </w:r>
+            <w:r>
+              <w:rPr>
+                <w:noProof/>
+                <w:webHidden/>
+              </w:rPr>
+              <w:t>8</w:t>
+            </w:r>
+            <w:r>
+              <w:rPr>
+                <w:noProof/>
+                <w:webHidden/>
+              </w:rPr>
+              <w:fldChar w:fldCharType="end"/>
+            </w:r>
+          </w:hyperlink>
+        </w:p>
+        <w:p>
+          <w:pPr>
+            <w:pStyle w:val="TOC1"/>
+            <w:tabs>
+              <w:tab w:val="left" w:pos="1100"/>
+              <w:tab w:val="right" w:leader="dot" w:pos="9350"/>
+            </w:tabs>
+            <w:rPr>
+              <w:rFonts w:eastAsiaTheme="minorEastAsia"/>
+              <w:noProof/>
+              <w:lang w:val="es-ES" w:eastAsia="es-ES"/>
+            </w:rPr>
+          </w:pPr>
+          <w:hyperlink w:anchor="_Toc49331173" w:history="1">
+            <w:r>
+              <w:rPr>
+                <w:rStyle w:val="Hyperlink"/>
+                <w:noProof/>
+                <w:lang w:val="es-ES_tradnl"/>
+              </w:rPr>
+              <w:t>2.3.2.2.</w:t>
+            </w:r>
+            <w:r>
+              <w:rPr>
+                <w:rFonts w:eastAsiaTheme="minorEastAsia"/>
+                <w:noProof/>
+                <w:lang w:val="es-ES" w:eastAsia="es-ES"/>
+              </w:rPr>
+              <w:tab/>
+            </w:r>
+            <w:r>
+              <w:rPr>
+                <w:rStyle w:val="Hyperlink"/>
+                <w:noProof/>
+                <w:lang w:val="es-ES_tradnl"/>
+              </w:rPr>
+              <w:t>Comprobación de firma externa</w:t>
+            </w:r>
+            <w:r>
+              <w:rPr>
+                <w:noProof/>
+                <w:webHidden/>
+              </w:rPr>
+              <w:tab/>
+            </w:r>
+            <w:r>
+              <w:rPr>
+                <w:noProof/>
+                <w:webHidden/>
+              </w:rPr>
+              <w:fldChar w:fldCharType="begin"/>
+            </w:r>
+            <w:r>
+              <w:rPr>
+                <w:noProof/>
+                <w:webHidden/>
+              </w:rPr>
+              <w:instrText xml:space="preserve"> PAGEREF _Toc49331173 \h </w:instrText>
             </w:r>
             <w:r>
               <w:rPr>
@@ -1448,14 +1622,14 @@
               <w:lang w:val="es-ES" w:eastAsia="es-ES"/>
             </w:rPr>
           </w:pPr>
-          <w:hyperlink w:anchor="_Toc46402958" w:history="1">
+          <w:hyperlink w:anchor="_Toc49331174" w:history="1">
             <w:r>
               <w:rPr>
                 <w:rStyle w:val="Hyperlink"/>
                 <w:noProof/>
                 <w:lang w:val="es-ES_tradnl"/>
               </w:rPr>
-              <w:t>3.1.</w:t>
+              <w:t>2.4.</w:t>
             </w:r>
             <w:r>
               <w:rPr>
@@ -1471,7 +1645,7 @@
                 <w:noProof/>
                 <w:lang w:val="es-ES_tradnl"/>
               </w:rPr>
-              <w:t>Instalación de la aplicación</w:t>
+              <w:t>Generación de sha1sum</w:t>
             </w:r>
             <w:r>
               <w:rPr>
@@ -1492,7 +1666,7 @@
                 <w:noProof/>
                 <w:webHidden/>
               </w:rPr>
-              <w:instrText xml:space="preserve"> PAGEREF _Toc46402958 \h </w:instrText>
+              <w:instrText xml:space="preserve"> PAGEREF _Toc49331174 \h </w:instrText>
             </w:r>
             <w:r>
               <w:rPr>
@@ -1536,13 +1710,101 @@
               <w:lang w:val="es-ES" w:eastAsia="es-ES"/>
             </w:rPr>
           </w:pPr>
-          <w:hyperlink w:anchor="_Toc46402959" w:history="1">
+          <w:hyperlink w:anchor="_Toc49331175" w:history="1">
             <w:r>
               <w:rPr>
                 <w:rStyle w:val="Hyperlink"/>
                 <w:noProof/>
                 <w:lang w:val="es-ES_tradnl"/>
               </w:rPr>
+              <w:t>3.1.</w:t>
+            </w:r>
+            <w:r>
+              <w:rPr>
+                <w:rFonts w:eastAsiaTheme="minorEastAsia"/>
+                <w:noProof/>
+                <w:lang w:val="es-ES" w:eastAsia="es-ES"/>
+              </w:rPr>
+              <w:tab/>
+            </w:r>
+            <w:r>
+              <w:rPr>
+                <w:rStyle w:val="Hyperlink"/>
+                <w:noProof/>
+                <w:lang w:val="es-ES_tradnl"/>
+              </w:rPr>
+              <w:t>Instalación de la aplicación</w:t>
+            </w:r>
+            <w:r>
+              <w:rPr>
+                <w:noProof/>
+                <w:webHidden/>
+              </w:rPr>
+              <w:tab/>
+            </w:r>
+            <w:r>
+              <w:rPr>
+                <w:noProof/>
+                <w:webHidden/>
+              </w:rPr>
+              <w:fldChar w:fldCharType="begin"/>
+            </w:r>
+            <w:r>
+              <w:rPr>
+                <w:noProof/>
+                <w:webHidden/>
+              </w:rPr>
+              <w:instrText xml:space="preserve"> PAGEREF _Toc49331175 \h </w:instrText>
+            </w:r>
+            <w:r>
+              <w:rPr>
+                <w:noProof/>
+                <w:webHidden/>
+              </w:rPr>
+            </w:r>
+            <w:r>
+              <w:rPr>
+                <w:noProof/>
+                <w:webHidden/>
+              </w:rPr>
+              <w:fldChar w:fldCharType="separate"/>
+            </w:r>
+            <w:r>
+              <w:rPr>
+                <w:noProof/>
+                <w:webHidden/>
+              </w:rPr>
+              <w:t>9</w:t>
+            </w:r>
+            <w:r>
+              <w:rPr>
+                <w:noProof/>
+                <w:webHidden/>
+              </w:rPr>
+              <w:fldChar w:fldCharType="end"/>
+            </w:r>
+          </w:hyperlink>
+        </w:p>
+        <w:p>
+          <w:pPr>
+            <w:pStyle w:val="TOC1"/>
+            <w:tabs>
+              <w:tab w:val="left" w:pos="660"/>
+              <w:tab w:val="right" w:leader="dot" w:pos="9350"/>
+            </w:tabs>
+            <w:rPr>
+              <w:rFonts w:eastAsiaTheme="minorEastAsia"/>
+              <w:noProof/>
+              <w:lang w:val="es-ES" w:eastAsia="es-ES"/>
+            </w:rPr>
+          </w:pPr>
+          <w:hyperlink w:anchor="_Toc49331176" w:history="1">
+            <w:r>
+              <w:rPr>
+                <w:rStyle w:val="Hyperlink"/>
+                <w:noProof/>
+                <w:lang w:val="es-ES_tradnl"/>
+              </w:rPr>
               <w:t>3.2.</w:t>
             </w:r>
             <w:r>
@@ -1580,7 +1842,7 @@
                 <w:noProof/>
                 <w:webHidden/>
               </w:rPr>
-              <w:instrText xml:space="preserve"> PAGEREF _Toc46402959 \h </w:instrText>
+              <w:instrText xml:space="preserve"> PAGEREF _Toc49331176 \h </w:instrText>
             </w:r>
             <w:r>
               <w:rPr>
@@ -1659,7 +1921,7 @@
           <w:lang w:val="es-ES_tradnl"/>
         </w:rPr>
       </w:pPr>
-      <w:bookmarkStart w:id="1" w:name="_Toc46402941"/>
+      <w:bookmarkStart w:id="0" w:name="_Toc49331155"/>
       <w:r>
         <w:rPr>
           <w:lang w:val="es-ES_tradnl"/>
@@ -1686,7 +1948,7 @@
         </w:rPr>
         <w:t>deb</w:t>
       </w:r>
-      <w:bookmarkEnd w:id="1"/>
+      <w:bookmarkEnd w:id="0"/>
       <w:proofErr w:type="spellEnd"/>
     </w:p>
     <w:p>
@@ -1700,14 +1962,14 @@
           <w:lang w:val="es-ES_tradnl"/>
         </w:rPr>
       </w:pPr>
-      <w:bookmarkStart w:id="2" w:name="_Toc46402942"/>
+      <w:bookmarkStart w:id="1" w:name="_Toc49331156"/>
       <w:r>
         <w:rPr>
           <w:lang w:val="es-ES_tradnl"/>
         </w:rPr>
         <w:t>Preparación del entorno</w:t>
       </w:r>
-      <w:bookmarkEnd w:id="2"/>
+      <w:bookmarkEnd w:id="1"/>
     </w:p>
     <w:p>
       <w:pPr>
@@ -2760,7 +3022,7 @@
           <w:lang w:val="es-ES_tradnl"/>
         </w:rPr>
       </w:pPr>
-      <w:bookmarkStart w:id="3" w:name="_Toc46402943"/>
+      <w:bookmarkStart w:id="2" w:name="_Toc49331157"/>
       <w:r>
         <w:rPr>
           <w:lang w:val="es-ES_tradnl"/>
@@ -2780,7 +3042,7 @@
         </w:rPr>
         <w:t xml:space="preserve"> Java</w:t>
       </w:r>
-      <w:bookmarkEnd w:id="3"/>
+      <w:bookmarkEnd w:id="2"/>
     </w:p>
     <w:p>
       <w:pPr>
@@ -3025,10 +3287,16 @@
           <w:lang w:val="es-ES_tradnl"/>
         </w:rPr>
       </w:pPr>
-      <w:bookmarkStart w:id="4" w:name="_Toc503976939"/>
-      <w:bookmarkStart w:id="5" w:name="_Toc46402944"/>
+      <w:bookmarkStart w:id="3" w:name="_Toc503976939"/>
+      <w:bookmarkStart w:id="4" w:name="_Toc46402944"/>
+      <w:bookmarkStart w:id="5" w:name="_Toc46820662"/>
+      <w:bookmarkStart w:id="6" w:name="_Toc46832234"/>
+      <w:bookmarkStart w:id="7" w:name="_Toc49331158"/>
+      <w:bookmarkEnd w:id="3"/>
       <w:bookmarkEnd w:id="4"/>
       <w:bookmarkEnd w:id="5"/>
+      <w:bookmarkEnd w:id="6"/>
+      <w:bookmarkEnd w:id="7"/>
     </w:p>
     <w:p>
       <w:pPr>
@@ -3051,10 +3319,16 @@
           <w:lang w:val="es-ES_tradnl"/>
         </w:rPr>
       </w:pPr>
-      <w:bookmarkStart w:id="6" w:name="_Toc503976940"/>
-      <w:bookmarkStart w:id="7" w:name="_Toc46402945"/>
-      <w:bookmarkEnd w:id="6"/>
-      <w:bookmarkEnd w:id="7"/>
+      <w:bookmarkStart w:id="8" w:name="_Toc503976940"/>
+      <w:bookmarkStart w:id="9" w:name="_Toc46402945"/>
+      <w:bookmarkStart w:id="10" w:name="_Toc46820663"/>
+      <w:bookmarkStart w:id="11" w:name="_Toc46832235"/>
+      <w:bookmarkStart w:id="12" w:name="_Toc49331159"/>
+      <w:bookmarkEnd w:id="8"/>
+      <w:bookmarkEnd w:id="9"/>
+      <w:bookmarkEnd w:id="10"/>
+      <w:bookmarkEnd w:id="11"/>
+      <w:bookmarkEnd w:id="12"/>
     </w:p>
     <w:p>
       <w:pPr>
@@ -3067,14 +3341,14 @@
           <w:lang w:val="es-ES_tradnl"/>
         </w:rPr>
       </w:pPr>
-      <w:bookmarkStart w:id="8" w:name="_Toc46402946"/>
+      <w:bookmarkStart w:id="13" w:name="_Toc49331160"/>
       <w:r>
         <w:rPr>
           <w:lang w:val="es-ES_tradnl"/>
         </w:rPr>
         <w:t>Configuración de la versión de AutoFirma</w:t>
       </w:r>
-      <w:bookmarkEnd w:id="8"/>
+      <w:bookmarkEnd w:id="13"/>
     </w:p>
     <w:p>
       <w:pPr>
@@ -3322,7 +3596,7 @@
           <w:lang w:val="es-ES_tradnl"/>
         </w:rPr>
       </w:pPr>
-      <w:bookmarkStart w:id="9" w:name="_Toc46402947"/>
+      <w:bookmarkStart w:id="14" w:name="_Toc49331161"/>
       <w:r>
         <w:rPr>
           <w:lang w:val="es-ES_tradnl"/>
@@ -3343,7 +3617,7 @@
         </w:rPr>
         <w:t>)</w:t>
       </w:r>
-      <w:bookmarkEnd w:id="9"/>
+      <w:bookmarkEnd w:id="14"/>
     </w:p>
     <w:p>
       <w:pPr>
@@ -3520,7 +3794,47 @@
         <w:rPr>
           <w:lang w:val="es-ES_tradnl"/>
         </w:rPr>
-        <w:t>” de GitHub</w:t>
+        <w:t xml:space="preserve">” de </w:t>
+      </w:r>
+      <w:r>
+        <w:rPr>
+          <w:lang w:val="es-ES_tradnl"/>
+        </w:rPr>
+        <w:t>GitHub</w:t>
+      </w:r>
+      <w:r>
+        <w:rPr>
+          <w:lang w:val="es-ES_tradnl"/>
+        </w:rPr>
+        <w:t xml:space="preserve"> generado con la opción “-</w:t>
+      </w:r>
+      <w:proofErr w:type="spellStart"/>
+      <w:r>
+        <w:rPr>
+          <w:lang w:val="es-ES_tradnl"/>
+        </w:rPr>
+        <w:t>Denv</w:t>
+      </w:r>
+      <w:proofErr w:type="spellEnd"/>
+      <w:r>
+        <w:rPr>
+          <w:lang w:val="es-ES_tradnl"/>
+        </w:rPr>
+        <w:t>=</w:t>
+      </w:r>
+      <w:proofErr w:type="spellStart"/>
+      <w:r>
+        <w:rPr>
+          <w:lang w:val="es-ES_tradnl"/>
+        </w:rPr>
+        <w:t>install</w:t>
+      </w:r>
+      <w:proofErr w:type="spellEnd"/>
+      <w:r>
+        <w:rPr>
+          <w:lang w:val="es-ES_tradnl"/>
+        </w:rPr>
+        <w:t>” para que incluya todas las dependencias necesarias</w:t>
       </w:r>
       <w:r>
         <w:rPr>
@@ -3571,27 +3885,18 @@
         </w:rPr>
         <w:t xml:space="preserve"> (</w:t>
       </w:r>
-      <w:proofErr w:type="gramStart"/>
-      <w:r>
-        <w:rPr>
-          <w:lang w:val="es-ES_tradnl"/>
-        </w:rPr>
-        <w:t>módulo ”</w:t>
-      </w:r>
-      <w:r>
-        <w:rPr>
-          <w:rFonts w:ascii="Consolas" w:hAnsi="Consolas"/>
-          <w:lang w:val="es-ES_tradnl"/>
-        </w:rPr>
-        <w:t>afirma</w:t>
-      </w:r>
-      <w:proofErr w:type="gramEnd"/>
-      <w:r>
-        <w:rPr>
-          <w:rFonts w:ascii="Consolas" w:hAnsi="Consolas"/>
-          <w:lang w:val="es-ES_tradnl"/>
-        </w:rPr>
-        <w:t>-</w:t>
+      <w:r>
+        <w:rPr>
+          <w:lang w:val="es-ES_tradnl"/>
+        </w:rPr>
+        <w:t>módulo “</w:t>
+      </w:r>
+      <w:r>
+        <w:rPr>
+          <w:rFonts w:ascii="Consolas" w:hAnsi="Consolas"/>
+          <w:lang w:val="es-ES_tradnl"/>
+        </w:rPr>
+        <w:t>afirma-</w:t>
       </w:r>
       <w:proofErr w:type="spellStart"/>
       <w:r>
@@ -3622,7 +3927,47 @@
         <w:rPr>
           <w:lang w:val="es-ES_tradnl"/>
         </w:rPr>
-        <w:t>” de GitHub</w:t>
+        <w:t xml:space="preserve">” de </w:t>
+      </w:r>
+      <w:r>
+        <w:rPr>
+          <w:lang w:val="es-ES_tradnl"/>
+        </w:rPr>
+        <w:t>GitHub</w:t>
+      </w:r>
+      <w:r>
+        <w:rPr>
+          <w:lang w:val="es-ES_tradnl"/>
+        </w:rPr>
+        <w:t xml:space="preserve"> generado con la opción “-</w:t>
+      </w:r>
+      <w:proofErr w:type="spellStart"/>
+      <w:r>
+        <w:rPr>
+          <w:lang w:val="es-ES_tradnl"/>
+        </w:rPr>
+        <w:t>Denv</w:t>
+      </w:r>
+      <w:proofErr w:type="spellEnd"/>
+      <w:r>
+        <w:rPr>
+          <w:lang w:val="es-ES_tradnl"/>
+        </w:rPr>
+        <w:t>=</w:t>
+      </w:r>
+      <w:proofErr w:type="spellStart"/>
+      <w:r>
+        <w:rPr>
+          <w:lang w:val="es-ES_tradnl"/>
+        </w:rPr>
+        <w:t>install</w:t>
+      </w:r>
+      <w:proofErr w:type="spellEnd"/>
+      <w:r>
+        <w:rPr>
+          <w:lang w:val="es-ES_tradnl"/>
+        </w:rPr>
+        <w:t>” para que incluya todas las dependencias necesarias</w:t>
       </w:r>
       <w:r>
         <w:rPr>
@@ -3683,6 +4028,8 @@
         </w:rPr>
         <w:t>” de la estructura de directorios del paquete instalador y utilizaremos el siguiente comando:</w:t>
       </w:r>
+      <w:bookmarkStart w:id="15" w:name="_GoBack"/>
+      <w:bookmarkEnd w:id="15"/>
     </w:p>
     <w:p>
       <w:pPr>
@@ -3802,6 +4149,7 @@
         <w:rPr>
           <w:lang w:val="es-ES"/>
         </w:rPr>
+        <w:lastRenderedPageBreak/>
         <w:t xml:space="preserve">La </w:t>
       </w:r>
       <w:proofErr w:type="spellStart"/>
@@ -3848,15 +4196,14 @@
           <w:lang w:val="es-ES_tradnl"/>
         </w:rPr>
       </w:pPr>
-      <w:bookmarkStart w:id="10" w:name="_Toc46402948"/>
-      <w:r>
-        <w:rPr>
-          <w:lang w:val="es-ES_tradnl"/>
-        </w:rPr>
-        <w:lastRenderedPageBreak/>
+      <w:bookmarkStart w:id="16" w:name="_Toc49331162"/>
+      <w:r>
+        <w:rPr>
+          <w:lang w:val="es-ES_tradnl"/>
+        </w:rPr>
         <w:t>Instalación de la aplicación</w:t>
       </w:r>
-      <w:bookmarkEnd w:id="10"/>
+      <w:bookmarkEnd w:id="16"/>
     </w:p>
     <w:p>
       <w:pPr>
@@ -4208,14 +4555,14 @@
           <w:lang w:val="es-ES_tradnl"/>
         </w:rPr>
       </w:pPr>
-      <w:bookmarkStart w:id="11" w:name="_Toc46402949"/>
+      <w:bookmarkStart w:id="17" w:name="_Toc49331163"/>
       <w:r>
         <w:rPr>
           <w:lang w:val="es-ES_tradnl"/>
         </w:rPr>
         <w:t>Desinstalación de la aplicación</w:t>
       </w:r>
-      <w:bookmarkEnd w:id="11"/>
+      <w:bookmarkEnd w:id="17"/>
     </w:p>
     <w:p>
       <w:pPr>
@@ -4434,7 +4781,7 @@
           <w:lang w:val="es-ES_tradnl"/>
         </w:rPr>
       </w:pPr>
-      <w:bookmarkStart w:id="12" w:name="_Toc46402950"/>
+      <w:bookmarkStart w:id="18" w:name="_Toc49331164"/>
       <w:proofErr w:type="gramStart"/>
       <w:r>
         <w:rPr>
@@ -4460,7 +4807,7 @@
         </w:rPr>
         <w:t>rpm</w:t>
       </w:r>
-      <w:bookmarkEnd w:id="12"/>
+      <w:bookmarkEnd w:id="18"/>
       <w:proofErr w:type="gramEnd"/>
     </w:p>
     <w:p>
@@ -4474,14 +4821,14 @@
           <w:lang w:val="es-ES_tradnl"/>
         </w:rPr>
       </w:pPr>
-      <w:bookmarkStart w:id="13" w:name="_Toc46402951"/>
+      <w:bookmarkStart w:id="19" w:name="_Toc49331165"/>
       <w:r>
         <w:rPr>
           <w:lang w:val="es-ES_tradnl"/>
         </w:rPr>
         <w:t>Preparación del entorno</w:t>
       </w:r>
-      <w:bookmarkEnd w:id="13"/>
+      <w:bookmarkEnd w:id="19"/>
     </w:p>
     <w:p>
       <w:pPr>
@@ -4515,20 +4862,39 @@
         <w:rPr>
           <w:lang w:val="es-ES_tradnl"/>
         </w:rPr>
-        <w:t>Este archivo contiene la estructura de directorios y los recursos necesarios para generar el instalador de la aplicación. Este archivo debe descomprimirse únicamente en un sistema Unix para garantizar que los permisos de los ficheros no se ven alterados. Para el uso de estos ficheros, se deberán descomprimir los archivos en el directorio de usuario.</w:t>
-      </w:r>
-    </w:p>
-    <w:p>
-      <w:pPr>
-        <w:rPr>
-          <w:lang w:val="es-ES_tradnl"/>
-        </w:rPr>
-      </w:pPr>
+        <w:t xml:space="preserve">Este archivo contiene la estructura de directorios y los recursos necesarios para generar el instalador de la aplicación. Este archivo debe descomprimirse únicamente en un sistema Unix para garantizar que los </w:t>
+      </w:r>
       <w:r>
         <w:rPr>
           <w:lang w:val="es-ES_tradnl"/>
         </w:rPr>
         <w:lastRenderedPageBreak/>
+        <w:t xml:space="preserve">permisos de los ficheros no se ven alterados. Para el uso de estos ficheros, se deberán descomprimir los archivos en el </w:t>
+      </w:r>
+      <w:r>
+        <w:rPr>
+          <w:b/>
+          <w:lang w:val="es-ES_tradnl"/>
+        </w:rPr>
+        <w:t>directorio de usuario</w:t>
+      </w:r>
+      <w:r>
+        <w:rPr>
+          <w:lang w:val="es-ES_tradnl"/>
+        </w:rPr>
+        <w:t>.</w:t>
+      </w:r>
+    </w:p>
+    <w:p>
+      <w:pPr>
+        <w:rPr>
+          <w:lang w:val="es-ES_tradnl"/>
+        </w:rPr>
+      </w:pPr>
+      <w:r>
+        <w:rPr>
+          <w:lang w:val="es-ES_tradnl"/>
+        </w:rPr>
         <w:t>La estructura de directorios contenida en el archivo y su utilidad de describe a continuación:</w:t>
       </w:r>
     </w:p>
@@ -5105,7 +5471,7 @@
           <w:rFonts w:ascii="Courier New" w:eastAsia="Times New Roman" w:hAnsi="Courier New" w:cs="Courier New"/>
           <w:spacing w:val="-3"/>
           <w:szCs w:val="18"/>
-          <w:lang w:val="en-GB"/>
+          <w:lang w:val="es-ES"/>
         </w:rPr>
         <w:tab/>
       </w:r>
@@ -5122,41 +5488,45 @@
         <w:rPr>
           <w:lang w:val="es-ES"/>
         </w:rPr>
-        <w:t xml:space="preserve">: Archivo en el que se encuentra un fichero indicando donde se encuentra </w:t>
+        <w:t xml:space="preserve">: Archivo en el que se encuentra un fichero indicando donde se encuentra los </w:t>
+      </w:r>
+      <w:r>
+        <w:rPr>
+          <w:lang w:val="es-ES"/>
+        </w:rPr>
+        <w:t>ficheros fuente</w:t>
+      </w:r>
+      <w:r>
+        <w:rPr>
+          <w:lang w:val="es-ES"/>
+        </w:rPr>
+        <w:t xml:space="preserve"> de la aplicación. P</w:t>
+      </w:r>
+      <w:r>
+        <w:rPr>
+          <w:lang w:val="es-ES"/>
+        </w:rPr>
+        <w:t xml:space="preserve">uede sustituirse por el mismo archivo con los </w:t>
       </w:r>
       <w:proofErr w:type="gramStart"/>
       <w:r>
         <w:rPr>
           <w:lang w:val="es-ES"/>
         </w:rPr>
-        <w:t>los fuentes</w:t>
+        <w:t>auténticos</w:t>
+      </w:r>
+      <w:r>
+        <w:rPr>
+          <w:lang w:val="es-ES"/>
+        </w:rPr>
+        <w:t xml:space="preserve"> fuentes</w:t>
       </w:r>
       <w:proofErr w:type="gramEnd"/>
       <w:r>
         <w:rPr>
           <w:lang w:val="es-ES"/>
         </w:rPr>
-        <w:t xml:space="preserve"> de la aplicación. P</w:t>
-      </w:r>
-      <w:r>
-        <w:rPr>
-          <w:lang w:val="es-ES"/>
-        </w:rPr>
-        <w:t xml:space="preserve">uede sustituirse por el mismo archivo con los </w:t>
-      </w:r>
-      <w:proofErr w:type="spellStart"/>
-      <w:r>
-        <w:rPr>
-          <w:lang w:val="es-ES"/>
-        </w:rPr>
-        <w:t>autenticos</w:t>
-      </w:r>
-      <w:proofErr w:type="spellEnd"/>
-      <w:r>
-        <w:rPr>
-          <w:lang w:val="es-ES"/>
-        </w:rPr>
-        <w:t xml:space="preserve"> fuentes.</w:t>
+        <w:t>.</w:t>
       </w:r>
     </w:p>
     <w:p>
@@ -5310,7 +5680,7 @@
           <w:lang w:val="es-ES_tradnl"/>
         </w:rPr>
       </w:pPr>
-      <w:bookmarkStart w:id="14" w:name="_Toc46402952"/>
+      <w:bookmarkStart w:id="20" w:name="_Toc49331166"/>
       <w:r>
         <w:rPr>
           <w:lang w:val="es-ES_tradnl"/>
@@ -5324,7 +5694,7 @@
         </w:rPr>
         <w:t>OpenSUSE</w:t>
       </w:r>
-      <w:bookmarkEnd w:id="14"/>
+      <w:bookmarkEnd w:id="20"/>
       <w:proofErr w:type="spellEnd"/>
     </w:p>
     <w:p>
@@ -5663,14 +6033,15 @@
           <w:lang w:val="es-ES_tradnl"/>
         </w:rPr>
       </w:pPr>
-      <w:bookmarkStart w:id="15" w:name="_Toc46402953"/>
-      <w:r>
-        <w:rPr>
-          <w:lang w:val="es-ES_tradnl"/>
-        </w:rPr>
+      <w:bookmarkStart w:id="21" w:name="_Toc49331167"/>
+      <w:r>
+        <w:rPr>
+          <w:lang w:val="es-ES_tradnl"/>
+        </w:rPr>
+        <w:lastRenderedPageBreak/>
         <w:t>Configuración de la versión de AutoFirma</w:t>
       </w:r>
-      <w:bookmarkEnd w:id="15"/>
+      <w:bookmarkEnd w:id="21"/>
     </w:p>
     <w:p>
       <w:pPr>
@@ -5716,7 +6087,6 @@
           <w:rFonts w:ascii="Consolas" w:hAnsi="Consolas"/>
           <w:lang w:val="es-ES_tradnl"/>
         </w:rPr>
-        <w:lastRenderedPageBreak/>
         <w:t>rpmbuild</w:t>
       </w:r>
       <w:proofErr w:type="spellEnd"/>
@@ -5861,7 +6231,7 @@
           <w:lang w:val="es-ES_tradnl"/>
         </w:rPr>
       </w:pPr>
-      <w:bookmarkStart w:id="16" w:name="_Toc46402954"/>
+      <w:bookmarkStart w:id="22" w:name="_Toc49331168"/>
       <w:r>
         <w:rPr>
           <w:lang w:val="es-ES_tradnl"/>
@@ -5888,7 +6258,7 @@
         </w:rPr>
         <w:t>)</w:t>
       </w:r>
-      <w:bookmarkEnd w:id="16"/>
+      <w:bookmarkEnd w:id="22"/>
     </w:p>
     <w:p>
       <w:pPr>
@@ -6000,6 +6370,40 @@
         <w:rPr>
           <w:lang w:val="es-ES_tradnl"/>
         </w:rPr>
+        <w:t xml:space="preserve"> generado con la opción “-</w:t>
+      </w:r>
+      <w:proofErr w:type="spellStart"/>
+      <w:r>
+        <w:rPr>
+          <w:lang w:val="es-ES_tradnl"/>
+        </w:rPr>
+        <w:t>Denv</w:t>
+      </w:r>
+      <w:proofErr w:type="spellEnd"/>
+      <w:r>
+        <w:rPr>
+          <w:lang w:val="es-ES_tradnl"/>
+        </w:rPr>
+        <w:t>=</w:t>
+      </w:r>
+      <w:proofErr w:type="spellStart"/>
+      <w:r>
+        <w:rPr>
+          <w:lang w:val="es-ES_tradnl"/>
+        </w:rPr>
+        <w:t>install</w:t>
+      </w:r>
+      <w:proofErr w:type="spellEnd"/>
+      <w:r>
+        <w:rPr>
+          <w:lang w:val="es-ES_tradnl"/>
+        </w:rPr>
+        <w:t>” para que incluya todas las dependencias necesarias</w:t>
+      </w:r>
+      <w:r>
+        <w:rPr>
+          <w:lang w:val="es-ES_tradnl"/>
+        </w:rPr>
         <w:t>)</w:t>
       </w:r>
       <w:r>
@@ -6094,7 +6498,41 @@
         <w:rPr>
           <w:lang w:val="es-ES_tradnl"/>
         </w:rPr>
-        <w:t>)</w:t>
+        <w:t xml:space="preserve"> </w:t>
+      </w:r>
+      <w:r>
+        <w:rPr>
+          <w:lang w:val="es-ES_tradnl"/>
+        </w:rPr>
+        <w:t>generado con la opción “-</w:t>
+      </w:r>
+      <w:proofErr w:type="spellStart"/>
+      <w:r>
+        <w:rPr>
+          <w:lang w:val="es-ES_tradnl"/>
+        </w:rPr>
+        <w:t>Denv</w:t>
+      </w:r>
+      <w:proofErr w:type="spellEnd"/>
+      <w:r>
+        <w:rPr>
+          <w:lang w:val="es-ES_tradnl"/>
+        </w:rPr>
+        <w:t>=</w:t>
+      </w:r>
+      <w:proofErr w:type="spellStart"/>
+      <w:r>
+        <w:rPr>
+          <w:lang w:val="es-ES_tradnl"/>
+        </w:rPr>
+        <w:t>install</w:t>
+      </w:r>
+      <w:proofErr w:type="spellEnd"/>
+      <w:r>
+        <w:rPr>
+          <w:lang w:val="es-ES_tradnl"/>
+        </w:rPr>
+        <w:t>” para que incluya todas las dependencias necesarias)</w:t>
       </w:r>
       <w:r>
         <w:rPr>
@@ -6352,26 +6790,38 @@
           <w:lang w:val="es-ES_tradnl"/>
         </w:rPr>
       </w:pPr>
-      <w:bookmarkStart w:id="17" w:name="_Toc46402955"/>
+      <w:bookmarkStart w:id="23" w:name="_Toc49331169"/>
       <w:r>
         <w:rPr>
           <w:lang w:val="es-ES_tradnl"/>
         </w:rPr>
         <w:t>Firma de los RPM</w:t>
       </w:r>
-      <w:bookmarkEnd w:id="17"/>
-    </w:p>
-    <w:p>
-      <w:pPr>
-        <w:rPr>
-          <w:lang w:val="es-ES"/>
-        </w:rPr>
-      </w:pPr>
-      <w:r>
-        <w:rPr>
-          <w:lang w:val="es-ES"/>
-        </w:rPr>
-        <w:t>Para la firma de los RPM utilizaremos clave PGP.</w:t>
+      <w:bookmarkEnd w:id="23"/>
+    </w:p>
+    <w:p>
+      <w:pPr>
+        <w:rPr>
+          <w:lang w:val="es-ES"/>
+        </w:rPr>
+      </w:pPr>
+      <w:r>
+        <w:rPr>
+          <w:lang w:val="es-ES"/>
+        </w:rPr>
+        <w:t xml:space="preserve">Para la firma de los RPM utilizaremos </w:t>
+      </w:r>
+      <w:r>
+        <w:rPr>
+          <w:lang w:val="es-ES"/>
+        </w:rPr>
+        <w:t xml:space="preserve">una </w:t>
+      </w:r>
+      <w:r>
+        <w:rPr>
+          <w:lang w:val="es-ES"/>
+        </w:rPr>
+        <w:t>clave PGP.</w:t>
       </w:r>
     </w:p>
     <w:p>
@@ -6385,14 +6835,14 @@
           <w:lang w:val="es-ES_tradnl"/>
         </w:rPr>
       </w:pPr>
-      <w:bookmarkStart w:id="18" w:name="_Toc46402956"/>
+      <w:bookmarkStart w:id="24" w:name="_Toc49331170"/>
       <w:r>
         <w:rPr>
           <w:lang w:val="es-ES_tradnl"/>
         </w:rPr>
         <w:t>Configurar entorno</w:t>
       </w:r>
-      <w:bookmarkEnd w:id="18"/>
+      <w:bookmarkEnd w:id="24"/>
     </w:p>
     <w:p>
       <w:pPr>
@@ -6422,6 +6872,7 @@
         <w:rPr>
           <w:lang w:val="es-ES"/>
         </w:rPr>
+        <w:lastRenderedPageBreak/>
         <w:t>I</w:t>
       </w:r>
       <w:r>
@@ -6611,7 +7062,6 @@
                 <w:rFonts w:ascii="Courier New" w:hAnsi="Courier New" w:cs="Courier New"/>
                 <w:lang w:val="es-ES"/>
               </w:rPr>
-              <w:lastRenderedPageBreak/>
               <w:t># Este valor siempre será “</w:t>
             </w:r>
             <w:proofErr w:type="spellStart"/>
@@ -6738,13 +7188,13 @@
             <w:pPr>
               <w:rPr>
                 <w:rFonts w:ascii="Courier New" w:hAnsi="Courier New" w:cs="Courier New"/>
-                <w:lang w:val="en-GB"/>
+                <w:lang w:val="es-ES"/>
               </w:rPr>
             </w:pPr>
             <w:r>
               <w:rPr>
                 <w:rFonts w:ascii="Courier New" w:hAnsi="Courier New" w:cs="Courier New"/>
-                <w:lang w:val="en-GB"/>
+                <w:lang w:val="es-ES"/>
               </w:rPr>
               <w:t>%_</w:t>
             </w:r>
@@ -6752,7 +7202,7 @@
             <w:r>
               <w:rPr>
                 <w:rFonts w:ascii="Courier New" w:hAnsi="Courier New" w:cs="Courier New"/>
-                <w:lang w:val="en-GB"/>
+                <w:lang w:val="es-ES"/>
               </w:rPr>
               <w:t>gpg_path</w:t>
             </w:r>
@@ -6760,41 +7210,34 @@
             <w:r>
               <w:rPr>
                 <w:rFonts w:ascii="Courier New" w:hAnsi="Courier New" w:cs="Courier New"/>
-                <w:lang w:val="en-GB"/>
-              </w:rPr>
-              <w:t xml:space="preserve"> /home/</w:t>
+                <w:lang w:val="es-ES"/>
+              </w:rPr>
+              <w:t xml:space="preserve"> /home/usuario</w:t>
+            </w:r>
+            <w:proofErr w:type="gramStart"/>
+            <w:r>
+              <w:rPr>
+                <w:rFonts w:ascii="Courier New" w:hAnsi="Courier New" w:cs="Courier New"/>
+                <w:lang w:val="es-ES"/>
+              </w:rPr>
+              <w:t>/.</w:t>
             </w:r>
             <w:proofErr w:type="spellStart"/>
             <w:r>
               <w:rPr>
                 <w:rFonts w:ascii="Courier New" w:hAnsi="Courier New" w:cs="Courier New"/>
-                <w:lang w:val="en-GB"/>
-              </w:rPr>
-              <w:t>usuario</w:t>
+                <w:lang w:val="es-ES"/>
+              </w:rPr>
+              <w:t>gnupg</w:t>
             </w:r>
             <w:proofErr w:type="spellEnd"/>
-            <w:r>
-              <w:rPr>
-                <w:rFonts w:ascii="Courier New" w:hAnsi="Courier New" w:cs="Courier New"/>
-                <w:lang w:val="en-GB"/>
-              </w:rPr>
-              <w:t>/.</w:t>
-            </w:r>
-            <w:proofErr w:type="spellStart"/>
-            <w:r>
-              <w:rPr>
-                <w:rFonts w:ascii="Courier New" w:hAnsi="Courier New" w:cs="Courier New"/>
-                <w:lang w:val="en-GB"/>
-              </w:rPr>
-              <w:t>gnupg</w:t>
-            </w:r>
-            <w:proofErr w:type="spellEnd"/>
+            <w:proofErr w:type="gramEnd"/>
           </w:p>
           <w:p>
             <w:pPr>
               <w:rPr>
                 <w:rFonts w:ascii="Courier New" w:hAnsi="Courier New" w:cs="Courier New"/>
-                <w:lang w:val="en-GB"/>
+                <w:lang w:val="es-ES"/>
               </w:rPr>
             </w:pPr>
           </w:p>
@@ -6887,37 +7330,21 @@
             <w:pPr>
               <w:rPr>
                 <w:rFonts w:ascii="Courier New" w:hAnsi="Courier New" w:cs="Courier New"/>
-                <w:lang w:val="es-ES"/>
+                <w:lang w:val="en-GB"/>
               </w:rPr>
             </w:pPr>
             <w:r>
               <w:rPr>
                 <w:rFonts w:ascii="Courier New" w:hAnsi="Courier New" w:cs="Courier New"/>
-                <w:lang w:val="es-ES"/>
-              </w:rPr>
-              <w:t xml:space="preserve"># </w:t>
+                <w:lang w:val="en-GB"/>
+              </w:rPr>
+              <w:t xml:space="preserve"># which </w:t>
             </w:r>
             <w:proofErr w:type="spellStart"/>
             <w:r>
               <w:rPr>
                 <w:rFonts w:ascii="Courier New" w:hAnsi="Courier New" w:cs="Courier New"/>
-                <w:lang w:val="es-ES"/>
-              </w:rPr>
-              <w:t>which</w:t>
-            </w:r>
-            <w:proofErr w:type="spellEnd"/>
-            <w:r>
-              <w:rPr>
-                <w:rFonts w:ascii="Courier New" w:hAnsi="Courier New" w:cs="Courier New"/>
-                <w:lang w:val="es-ES"/>
-              </w:rPr>
-              <w:t xml:space="preserve"> </w:t>
-            </w:r>
-            <w:proofErr w:type="spellStart"/>
-            <w:r>
-              <w:rPr>
-                <w:rFonts w:ascii="Courier New" w:hAnsi="Courier New" w:cs="Courier New"/>
-                <w:lang w:val="es-ES"/>
+                <w:lang w:val="en-GB"/>
               </w:rPr>
               <w:t>gpg</w:t>
             </w:r>
@@ -6985,7 +7412,7 @@
     <w:p>
       <w:pPr>
         <w:rPr>
-          <w:lang w:val="es-ES"/>
+          <w:lang w:val="en-GB"/>
         </w:rPr>
       </w:pPr>
     </w:p>
@@ -7107,32 +7534,26 @@
           <w:lang w:val="es-ES_tradnl"/>
         </w:rPr>
       </w:pPr>
-      <w:bookmarkStart w:id="19" w:name="_Toc46402957"/>
+      <w:bookmarkStart w:id="25" w:name="_Toc49331171"/>
       <w:r>
         <w:rPr>
           <w:lang w:val="es-ES_tradnl"/>
         </w:rPr>
         <w:t>Firmar RPM</w:t>
       </w:r>
-      <w:bookmarkEnd w:id="19"/>
-    </w:p>
-    <w:p>
-      <w:pPr>
-        <w:rPr>
-          <w:lang w:val="es-ES"/>
-        </w:rPr>
-      </w:pPr>
-      <w:r>
-        <w:rPr>
-          <w:lang w:val="es-ES"/>
-        </w:rPr>
-        <w:t>Para la firma</w:t>
-      </w:r>
-      <w:r>
-        <w:rPr>
-          <w:lang w:val="es-ES"/>
-        </w:rPr>
-        <w:t>r el instalador, basta con ejecutar el comendo:</w:t>
+      <w:bookmarkEnd w:id="25"/>
+    </w:p>
+    <w:p>
+      <w:pPr>
+        <w:rPr>
+          <w:lang w:val="es-ES"/>
+        </w:rPr>
+      </w:pPr>
+      <w:r>
+        <w:rPr>
+          <w:lang w:val="es-ES"/>
+        </w:rPr>
+        <w:t>Para la firmar el instalador, basta con ejecutar el comendo:</w:t>
       </w:r>
     </w:p>
     <w:p>
@@ -7189,6 +7610,303 @@
         <w:t>.noarch.rpm</w:t>
       </w:r>
       <w:proofErr w:type="spellEnd"/>
+    </w:p>
+    <w:p>
+      <w:pPr>
+        <w:pStyle w:val="Heading1"/>
+        <w:numPr>
+          <w:ilvl w:val="3"/>
+          <w:numId w:val="15"/>
+        </w:numPr>
+        <w:rPr>
+          <w:lang w:val="es-ES_tradnl"/>
+        </w:rPr>
+      </w:pPr>
+      <w:bookmarkStart w:id="26" w:name="_Toc49331172"/>
+      <w:r>
+        <w:rPr>
+          <w:lang w:val="es-ES_tradnl"/>
+        </w:rPr>
+        <w:t>Comprobación de firma interna</w:t>
+      </w:r>
+      <w:bookmarkEnd w:id="26"/>
+    </w:p>
+    <w:p>
+      <w:pPr>
+        <w:jc w:val="both"/>
+        <w:rPr>
+          <w:lang w:val="es-ES"/>
+        </w:rPr>
+      </w:pPr>
+      <w:r>
+        <w:rPr>
+          <w:lang w:val="es-ES"/>
+        </w:rPr>
+        <w:t>Para comprobar un RPM firmado usaremos el comando:</w:t>
+      </w:r>
+    </w:p>
+    <w:p>
+      <w:pPr>
+        <w:ind w:firstLine="720"/>
+        <w:rPr>
+          <w:rFonts w:ascii="Consolas" w:hAnsi="Consolas"/>
+          <w:lang w:val="en-GB"/>
+        </w:rPr>
+      </w:pPr>
+      <w:proofErr w:type="spellStart"/>
+      <w:proofErr w:type="gramStart"/>
+      <w:r>
+        <w:rPr>
+          <w:rFonts w:ascii="Consolas" w:hAnsi="Consolas"/>
+          <w:lang w:val="en-GB"/>
+        </w:rPr>
+        <w:t>gpg</w:t>
+      </w:r>
+      <w:proofErr w:type="spellEnd"/>
+      <w:proofErr w:type="gramEnd"/>
+      <w:r>
+        <w:rPr>
+          <w:rFonts w:ascii="Consolas" w:hAnsi="Consolas"/>
+          <w:lang w:val="en-GB"/>
+        </w:rPr>
+        <w:t xml:space="preserve"> --</w:t>
+      </w:r>
+      <w:proofErr w:type="spellStart"/>
+      <w:r>
+        <w:rPr>
+          <w:rFonts w:ascii="Consolas" w:hAnsi="Consolas"/>
+          <w:lang w:val="en-GB"/>
+        </w:rPr>
+        <w:t>checksig</w:t>
+      </w:r>
+      <w:proofErr w:type="spellEnd"/>
+      <w:r>
+        <w:rPr>
+          <w:rFonts w:ascii="Consolas" w:hAnsi="Consolas"/>
+          <w:lang w:val="en-GB"/>
+        </w:rPr>
+        <w:t xml:space="preserve"> </w:t>
+      </w:r>
+      <w:proofErr w:type="spellStart"/>
+      <w:r>
+        <w:rPr>
+          <w:rFonts w:ascii="Consolas" w:hAnsi="Consolas"/>
+          <w:lang w:val="en-GB"/>
+        </w:rPr>
+        <w:t>autofirma-X.Y.Z.noarch.rpm</w:t>
+      </w:r>
+      <w:proofErr w:type="spellEnd"/>
+    </w:p>
+    <w:p>
+      <w:pPr>
+        <w:pStyle w:val="Heading1"/>
+        <w:numPr>
+          <w:ilvl w:val="3"/>
+          <w:numId w:val="15"/>
+        </w:numPr>
+        <w:rPr>
+          <w:lang w:val="es-ES_tradnl"/>
+        </w:rPr>
+      </w:pPr>
+      <w:bookmarkStart w:id="27" w:name="_Toc49331173"/>
+      <w:r>
+        <w:rPr>
+          <w:lang w:val="es-ES_tradnl"/>
+        </w:rPr>
+        <w:t>Comprobación de firma externa</w:t>
+      </w:r>
+      <w:bookmarkEnd w:id="27"/>
+    </w:p>
+    <w:p>
+      <w:pPr>
+        <w:jc w:val="both"/>
+        <w:rPr>
+          <w:lang w:val="es-ES"/>
+        </w:rPr>
+      </w:pPr>
+      <w:r>
+        <w:rPr>
+          <w:lang w:val="es-ES"/>
+        </w:rPr>
+        <w:t xml:space="preserve">Para comprobar una firma externa </w:t>
+      </w:r>
+      <w:proofErr w:type="gramStart"/>
+      <w:r>
+        <w:rPr>
+          <w:lang w:val="es-ES"/>
+        </w:rPr>
+        <w:t>(.</w:t>
+      </w:r>
+      <w:proofErr w:type="spellStart"/>
+      <w:r>
+        <w:rPr>
+          <w:lang w:val="es-ES"/>
+        </w:rPr>
+        <w:t>sig</w:t>
+      </w:r>
+      <w:proofErr w:type="spellEnd"/>
+      <w:proofErr w:type="gramEnd"/>
+      <w:r>
+        <w:rPr>
+          <w:lang w:val="es-ES"/>
+        </w:rPr>
+        <w:t>) usaremos el comando:</w:t>
+      </w:r>
+    </w:p>
+    <w:p>
+      <w:pPr>
+        <w:ind w:firstLine="720"/>
+        <w:rPr>
+          <w:rFonts w:ascii="Consolas" w:hAnsi="Consolas"/>
+          <w:lang w:val="es-ES"/>
+        </w:rPr>
+      </w:pPr>
+      <w:proofErr w:type="spellStart"/>
+      <w:r>
+        <w:rPr>
+          <w:rFonts w:ascii="Consolas" w:hAnsi="Consolas"/>
+          <w:lang w:val="es-ES"/>
+        </w:rPr>
+        <w:t>gpg</w:t>
+      </w:r>
+      <w:proofErr w:type="spellEnd"/>
+      <w:r>
+        <w:rPr>
+          <w:rFonts w:ascii="Consolas" w:hAnsi="Consolas"/>
+          <w:lang w:val="es-ES"/>
+        </w:rPr>
+        <w:t xml:space="preserve"> --</w:t>
+      </w:r>
+      <w:proofErr w:type="spellStart"/>
+      <w:r>
+        <w:rPr>
+          <w:rFonts w:ascii="Consolas" w:hAnsi="Consolas"/>
+          <w:lang w:val="es-ES"/>
+        </w:rPr>
+        <w:t>verify</w:t>
+      </w:r>
+      <w:proofErr w:type="spellEnd"/>
+      <w:r>
+        <w:rPr>
+          <w:rFonts w:ascii="Consolas" w:hAnsi="Consolas"/>
+          <w:lang w:val="es-ES"/>
+        </w:rPr>
+        <w:t xml:space="preserve"> </w:t>
+      </w:r>
+      <w:proofErr w:type="spellStart"/>
+      <w:r>
+        <w:rPr>
+          <w:rFonts w:ascii="Consolas" w:hAnsi="Consolas"/>
+          <w:lang w:val="es-ES"/>
+        </w:rPr>
+        <w:t>autofirma-X.Y.Z.noarch.rpm.sig</w:t>
+      </w:r>
+      <w:proofErr w:type="spellEnd"/>
+      <w:r>
+        <w:rPr>
+          <w:rFonts w:ascii="Consolas" w:hAnsi="Consolas"/>
+          <w:lang w:val="es-ES"/>
+        </w:rPr>
+        <w:t xml:space="preserve"> </w:t>
+      </w:r>
+      <w:proofErr w:type="spellStart"/>
+      <w:r>
+        <w:rPr>
+          <w:rFonts w:ascii="Consolas" w:hAnsi="Consolas"/>
+          <w:lang w:val="es-ES"/>
+        </w:rPr>
+        <w:t>autofirma-X.Y.Z.noarch.rpm</w:t>
+      </w:r>
+      <w:proofErr w:type="spellEnd"/>
+    </w:p>
+    <w:p>
+      <w:pPr>
+        <w:pStyle w:val="Heading1"/>
+        <w:numPr>
+          <w:ilvl w:val="1"/>
+          <w:numId w:val="15"/>
+        </w:numPr>
+        <w:rPr>
+          <w:lang w:val="es-ES_tradnl"/>
+        </w:rPr>
+      </w:pPr>
+      <w:bookmarkStart w:id="28" w:name="_Toc49331174"/>
+      <w:r>
+        <w:rPr>
+          <w:lang w:val="es-ES_tradnl"/>
+        </w:rPr>
+        <w:lastRenderedPageBreak/>
+        <w:t>Generación de sha1sum</w:t>
+      </w:r>
+      <w:bookmarkEnd w:id="28"/>
+    </w:p>
+    <w:p>
+      <w:pPr>
+        <w:rPr>
+          <w:lang w:val="es-ES"/>
+        </w:rPr>
+      </w:pPr>
+      <w:r>
+        <w:rPr>
+          <w:lang w:val="es-ES"/>
+        </w:rPr>
+        <w:t>Al publicar el instalador es recomendable publicar tambi</w:t>
+      </w:r>
+      <w:r>
+        <w:rPr>
+          <w:lang w:val="es-ES"/>
+        </w:rPr>
+        <w:t>én en la web las huellas digitales de cada uno de los ficheros para que los usuarios puedan comprobar la vali</w:t>
+      </w:r>
+      <w:r>
+        <w:rPr>
+          <w:lang w:val="es-ES"/>
+        </w:rPr>
+        <w:t>dez de los ficheros descargados. Se puede generar la huella de todos los ficheros que deseemos con el comando:</w:t>
+      </w:r>
+    </w:p>
+    <w:p>
+      <w:pPr>
+        <w:ind w:firstLine="720"/>
+        <w:rPr>
+          <w:rFonts w:ascii="Consolas" w:hAnsi="Consolas"/>
+          <w:lang w:val="es-ES"/>
+        </w:rPr>
+      </w:pPr>
+      <w:r>
+        <w:rPr>
+          <w:rFonts w:ascii="Consolas" w:hAnsi="Consolas"/>
+          <w:lang w:val="es-ES"/>
+        </w:rPr>
+        <w:t>sha1sum FICHERO</w:t>
+      </w:r>
+    </w:p>
+    <w:p>
+      <w:pPr>
+        <w:rPr>
+          <w:lang w:val="es-ES"/>
+        </w:rPr>
+      </w:pPr>
+      <w:r>
+        <w:rPr>
+          <w:lang w:val="es-ES"/>
+        </w:rPr>
+        <w:t>Para calcular la huella de todos los ficheros, se puede usar en el directorio:</w:t>
+      </w:r>
+    </w:p>
+    <w:p>
+      <w:pPr>
+        <w:ind w:firstLine="720"/>
+        <w:rPr>
+          <w:rFonts w:ascii="Consolas" w:hAnsi="Consolas"/>
+        </w:rPr>
+      </w:pPr>
+      <w:r>
+        <w:rPr>
+          <w:rFonts w:ascii="Consolas" w:hAnsi="Consolas"/>
+        </w:rPr>
+        <w:t>sha1sum *</w:t>
+      </w:r>
     </w:p>
     <w:p>
       <w:pPr>
@@ -7201,26 +7919,172 @@
           <w:lang w:val="es-ES_tradnl"/>
         </w:rPr>
       </w:pPr>
-      <w:bookmarkStart w:id="20" w:name="_Toc46402958"/>
+      <w:bookmarkStart w:id="29" w:name="_Toc49331175"/>
       <w:r>
         <w:rPr>
           <w:lang w:val="es-ES_tradnl"/>
         </w:rPr>
         <w:t>Instalación de la aplicación</w:t>
       </w:r>
-      <w:bookmarkEnd w:id="20"/>
-    </w:p>
-    <w:p>
-      <w:pPr>
-        <w:rPr>
-          <w:lang w:val="es-ES_tradnl"/>
-        </w:rPr>
-      </w:pPr>
-      <w:r>
-        <w:rPr>
-          <w:lang w:val="es-ES_tradnl"/>
-        </w:rPr>
-        <w:t xml:space="preserve">Para instalar el fichero generado existen </w:t>
+      <w:bookmarkEnd w:id="29"/>
+    </w:p>
+    <w:p>
+      <w:pPr>
+        <w:rPr>
+          <w:lang w:val="es-ES_tradnl"/>
+        </w:rPr>
+      </w:pPr>
+      <w:r>
+        <w:rPr>
+          <w:lang w:val="es-ES_tradnl"/>
+        </w:rPr>
+        <w:t xml:space="preserve">Antes de instalar la aplicación, si el instalador RPM de esta se ha firmado, se debería agregar la clave pública PGP del firmante al almacén de confianza del sistema. La clave pública PGP puede descargarse como un fichero </w:t>
+      </w:r>
+      <w:proofErr w:type="gramStart"/>
+      <w:r>
+        <w:rPr>
+          <w:lang w:val="es-ES_tradnl"/>
+        </w:rPr>
+        <w:t>“.</w:t>
+      </w:r>
+      <w:proofErr w:type="spellStart"/>
+      <w:r>
+        <w:rPr>
+          <w:lang w:val="es-ES_tradnl"/>
+        </w:rPr>
+        <w:t>asc</w:t>
+      </w:r>
+      <w:proofErr w:type="spellEnd"/>
+      <w:proofErr w:type="gramEnd"/>
+      <w:r>
+        <w:rPr>
+          <w:lang w:val="es-ES_tradnl"/>
+        </w:rPr>
+        <w:t xml:space="preserve">” junto al archivo de instalación. Para importar esta clave PGP a nuestro almacén usaremos el comendo: </w:t>
+      </w:r>
+    </w:p>
+    <w:p>
+      <w:pPr>
+        <w:ind w:firstLine="720"/>
+        <w:rPr>
+          <w:rFonts w:ascii="Consolas" w:hAnsi="Consolas"/>
+          <w:lang w:val="en-GB"/>
+        </w:rPr>
+      </w:pPr>
+      <w:proofErr w:type="spellStart"/>
+      <w:proofErr w:type="gramStart"/>
+      <w:r>
+        <w:rPr>
+          <w:rFonts w:ascii="Consolas" w:hAnsi="Consolas"/>
+          <w:lang w:val="en-GB"/>
+        </w:rPr>
+        <w:t>sudo</w:t>
+      </w:r>
+      <w:proofErr w:type="spellEnd"/>
+      <w:proofErr w:type="gramEnd"/>
+      <w:r>
+        <w:rPr>
+          <w:rFonts w:ascii="Consolas" w:hAnsi="Consolas"/>
+          <w:lang w:val="en-GB"/>
+        </w:rPr>
+        <w:t xml:space="preserve"> rpm --import </w:t>
+      </w:r>
+      <w:proofErr w:type="spellStart"/>
+      <w:r>
+        <w:rPr>
+          <w:rFonts w:ascii="Consolas" w:hAnsi="Consolas"/>
+          <w:lang w:val="en-GB"/>
+        </w:rPr>
+        <w:t>PUBLIC_KEY.asc</w:t>
+      </w:r>
+      <w:proofErr w:type="spellEnd"/>
+    </w:p>
+    <w:p>
+      <w:pPr>
+        <w:rPr>
+          <w:lang w:val="es-ES"/>
+        </w:rPr>
+      </w:pPr>
+      <w:r>
+        <w:rPr>
+          <w:lang w:val="es-ES"/>
+        </w:rPr>
+        <w:t>En este comando, “</w:t>
+      </w:r>
+      <w:proofErr w:type="spellStart"/>
+      <w:r>
+        <w:rPr>
+          <w:lang w:val="es-ES"/>
+        </w:rPr>
+        <w:t>PUBLIC_KEY.asc</w:t>
+      </w:r>
+      <w:proofErr w:type="spellEnd"/>
+      <w:r>
+        <w:rPr>
+          <w:lang w:val="es-ES"/>
+        </w:rPr>
+        <w:t>” será el fichero con la clave pública.</w:t>
+      </w:r>
+    </w:p>
+    <w:p>
+      <w:pPr>
+        <w:rPr>
+          <w:lang w:val="es-ES_tradnl"/>
+        </w:rPr>
+      </w:pPr>
+      <w:r>
+        <w:rPr>
+          <w:lang w:val="es-ES"/>
+        </w:rPr>
+        <w:t xml:space="preserve">Una vez </w:t>
+      </w:r>
+      <w:r>
+        <w:rPr>
+          <w:lang w:val="es-ES"/>
+        </w:rPr>
+        <w:t>importada</w:t>
+      </w:r>
+      <w:r>
+        <w:rPr>
+          <w:lang w:val="es-ES"/>
+        </w:rPr>
+        <w:t xml:space="preserve"> la clave PGP, el </w:t>
+      </w:r>
+      <w:r>
+        <w:rPr>
+          <w:lang w:val="es-ES"/>
+        </w:rPr>
+        <w:t>s</w:t>
+      </w:r>
+      <w:r>
+        <w:rPr>
+          <w:lang w:val="es-ES"/>
+        </w:rPr>
+        <w:t xml:space="preserve">istema </w:t>
+      </w:r>
+      <w:r>
+        <w:rPr>
+          <w:lang w:val="es-ES"/>
+        </w:rPr>
+        <w:t xml:space="preserve">podrá validar automáticamente la firma del instalador RPM. </w:t>
+      </w:r>
+      <w:r>
+        <w:rPr>
+          <w:lang w:val="es-ES_tradnl"/>
+        </w:rPr>
+        <w:t xml:space="preserve">Para instalar </w:t>
+      </w:r>
+      <w:r>
+        <w:rPr>
+          <w:lang w:val="es-ES_tradnl"/>
+        </w:rPr>
+        <w:t xml:space="preserve">AutoFirma a partir del archivo RPM </w:t>
+      </w:r>
+      <w:r>
+        <w:rPr>
+          <w:lang w:val="es-ES_tradnl"/>
+        </w:rPr>
+        <w:t xml:space="preserve">existen </w:t>
       </w:r>
       <w:r>
         <w:rPr>
@@ -7238,7 +8102,13 @@
         <w:rPr>
           <w:lang w:val="es-ES_tradnl"/>
         </w:rPr>
-        <w:t>, de las cuales se presentan dos;</w:t>
+        <w:t>,</w:t>
+      </w:r>
+      <w:r>
+        <w:rPr>
+          <w:lang w:val="es-ES_tradnl"/>
+        </w:rPr>
+        <w:t xml:space="preserve"> de las cuales se presentan dos:</w:t>
       </w:r>
     </w:p>
     <w:p>
@@ -7262,7 +8132,19 @@
         <w:rPr>
           <w:lang w:val="es-ES_tradnl"/>
         </w:rPr>
-        <w:t>te la instalación de paquetes del sistema</w:t>
+        <w:t xml:space="preserve">te </w:t>
+      </w:r>
+      <w:r>
+        <w:rPr>
+          <w:lang w:val="es-ES_tradnl"/>
+        </w:rPr>
+        <w:t>el instalador</w:t>
+      </w:r>
+      <w:r>
+        <w:rPr>
+          <w:lang w:val="es-ES_tradnl"/>
+        </w:rPr>
+        <w:t xml:space="preserve"> de paquetes del sistema</w:t>
       </w:r>
       <w:r>
         <w:rPr>
@@ -7392,112 +8274,6 @@
     </w:p>
     <w:p>
       <w:pPr>
-        <w:rPr>
-          <w:lang w:val="es-ES"/>
-        </w:rPr>
-      </w:pPr>
-      <w:r>
-        <w:rPr>
-          <w:lang w:val="es-ES"/>
-        </w:rPr>
-        <w:t>Tanto una como otra forma pueden requerir que en el equipo del usuario se haya instalado la clave pública PGP correspondiente a la clave de firma del instalador. Para hacer esto se utilizará el comando:</w:t>
-      </w:r>
-    </w:p>
-    <w:p>
-      <w:pPr>
-        <w:ind w:firstLine="720"/>
-        <w:rPr>
-          <w:rFonts w:ascii="Consolas" w:hAnsi="Consolas"/>
-          <w:lang w:val="es-ES"/>
-        </w:rPr>
-      </w:pPr>
-      <w:r>
-        <w:rPr>
-          <w:rFonts w:ascii="Consolas" w:hAnsi="Consolas"/>
-          <w:lang w:val="es-ES"/>
-        </w:rPr>
-        <w:t>rpm --</w:t>
-      </w:r>
-      <w:proofErr w:type="spellStart"/>
-      <w:r>
-        <w:rPr>
-          <w:rFonts w:ascii="Consolas" w:hAnsi="Consolas"/>
-          <w:lang w:val="es-ES"/>
-        </w:rPr>
-        <w:t>import</w:t>
-      </w:r>
-      <w:proofErr w:type="spellEnd"/>
-      <w:r>
-        <w:rPr>
-          <w:rFonts w:ascii="Consolas" w:hAnsi="Consolas"/>
-          <w:lang w:val="es-ES"/>
-        </w:rPr>
-        <w:t xml:space="preserve"> </w:t>
-      </w:r>
-      <w:proofErr w:type="spellStart"/>
-      <w:r>
-        <w:rPr>
-          <w:rFonts w:ascii="Consolas" w:hAnsi="Consolas"/>
-          <w:lang w:val="es-ES"/>
-        </w:rPr>
-        <w:t>public_key.asc</w:t>
-      </w:r>
-      <w:proofErr w:type="spellEnd"/>
-    </w:p>
-    <w:p>
-      <w:pPr>
-        <w:rPr>
-          <w:lang w:val="es-ES"/>
-        </w:rPr>
-      </w:pPr>
-      <w:r>
-        <w:rPr>
-          <w:lang w:val="es-ES"/>
-        </w:rPr>
-        <w:t>En este comando, “</w:t>
-      </w:r>
-      <w:proofErr w:type="spellStart"/>
-      <w:r>
-        <w:rPr>
-          <w:lang w:val="es-ES"/>
-        </w:rPr>
-        <w:t>public</w:t>
-      </w:r>
-      <w:r>
-        <w:rPr>
-          <w:lang w:val="es-ES"/>
-        </w:rPr>
-        <w:t>_key.asc</w:t>
-      </w:r>
-      <w:proofErr w:type="spellEnd"/>
-      <w:r>
-        <w:rPr>
-          <w:lang w:val="es-ES"/>
-        </w:rPr>
-        <w:t xml:space="preserve">” será el fichero </w:t>
-      </w:r>
-      <w:r>
-        <w:rPr>
-          <w:lang w:val="es-ES"/>
-        </w:rPr>
-        <w:t>con la clave</w:t>
-      </w:r>
-      <w:r>
-        <w:rPr>
-          <w:lang w:val="es-ES"/>
-        </w:rPr>
-        <w:t xml:space="preserve"> pública.</w:t>
-      </w:r>
-    </w:p>
-    <w:p>
-      <w:pPr>
-        <w:rPr>
-          <w:lang w:val="es-ES"/>
-        </w:rPr>
-      </w:pPr>
-    </w:p>
-    <w:p>
-      <w:pPr>
         <w:pStyle w:val="Heading1"/>
         <w:numPr>
           <w:ilvl w:val="1"/>
@@ -7507,15 +8283,14 @@
           <w:lang w:val="es-ES_tradnl"/>
         </w:rPr>
       </w:pPr>
-      <w:bookmarkStart w:id="21" w:name="_Toc46402959"/>
-      <w:r>
-        <w:rPr>
-          <w:lang w:val="es-ES_tradnl"/>
-        </w:rPr>
-        <w:lastRenderedPageBreak/>
+      <w:bookmarkStart w:id="30" w:name="_Toc49331176"/>
+      <w:r>
+        <w:rPr>
+          <w:lang w:val="es-ES_tradnl"/>
+        </w:rPr>
         <w:t>Desinstalación de la aplicación</w:t>
       </w:r>
-      <w:bookmarkEnd w:id="21"/>
+      <w:bookmarkEnd w:id="30"/>
     </w:p>
     <w:p>
       <w:pPr>
@@ -7647,7 +8422,7 @@
           <w:szCs w:val="18"/>
           <w:lang w:val="es-ES_tradnl"/>
         </w:rPr>
-        <w:t xml:space="preserve"> es el nombre del paquete con el que se ha instalado en la aplicación, dicho nombre viene definido en el fichero </w:t>
+        <w:t xml:space="preserve"> es el nombre </w:t>
       </w:r>
       <w:r>
         <w:rPr>
@@ -7656,7 +8431,43 @@
           <w:szCs w:val="18"/>
           <w:lang w:val="es-ES_tradnl"/>
         </w:rPr>
-        <w:t>de especificación del instalador.</w:t>
+        <w:t xml:space="preserve">predefinido </w:t>
+      </w:r>
+      <w:r>
+        <w:rPr>
+          <w:rFonts w:eastAsia="Times New Roman" w:cs="Courier New"/>
+          <w:spacing w:val="-3"/>
+          <w:szCs w:val="18"/>
+          <w:lang w:val="es-ES_tradnl"/>
+        </w:rPr>
+        <w:t xml:space="preserve">del paquete con el que se ha instalado en la aplicación, dicho nombre viene definido en el fichero </w:t>
+      </w:r>
+      <w:r>
+        <w:rPr>
+          <w:rFonts w:eastAsia="Times New Roman" w:cs="Courier New"/>
+          <w:spacing w:val="-3"/>
+          <w:szCs w:val="18"/>
+          <w:lang w:val="es-ES_tradnl"/>
+        </w:rPr>
+        <w:t>de especificación del instalador</w:t>
+      </w:r>
+      <w:r>
+        <w:rPr>
+          <w:rFonts w:eastAsia="Times New Roman" w:cs="Courier New"/>
+          <w:spacing w:val="-3"/>
+          <w:szCs w:val="18"/>
+          <w:lang w:val="es-ES_tradnl"/>
+        </w:rPr>
+        <w:t>, por lo que la sentencia debe escribirse tal cual</w:t>
+      </w:r>
+      <w:r>
+        <w:rPr>
+          <w:rFonts w:eastAsia="Times New Roman" w:cs="Courier New"/>
+          <w:spacing w:val="-3"/>
+          <w:szCs w:val="18"/>
+          <w:lang w:val="es-ES_tradnl"/>
+        </w:rPr>
+        <w:t>.</w:t>
       </w:r>
     </w:p>
     <w:p>
@@ -7800,7 +8611,7 @@
               <v:shape id="_x0000_i1025" type="#_x0000_t75" style="width:102pt;height:57pt">
                 <v:imagedata r:id="rId1" o:title=""/>
               </v:shape>
-              <o:OLEObject Type="Embed" ProgID="PBrush" ShapeID="_x0000_i1025" DrawAspect="Content" ObjectID="_1657015681" r:id="rId2"/>
+              <o:OLEObject Type="Embed" ProgID="PBrush" ShapeID="_x0000_i1025" DrawAspect="Content" ObjectID="_1659947416" r:id="rId2"/>
             </w:object>
           </w:r>
         </w:p>
@@ -7995,7 +8806,7 @@
               <v:shape id="_x0000_i1026" type="#_x0000_t75" style="width:60pt;height:33pt">
                 <v:imagedata r:id="rId1" o:title=""/>
               </v:shape>
-              <o:OLEObject Type="Embed" ProgID="PBrush" ShapeID="_x0000_i1026" DrawAspect="Content" ObjectID="_1657015682" r:id="rId2"/>
+              <o:OLEObject Type="Embed" ProgID="PBrush" ShapeID="_x0000_i1026" DrawAspect="Content" ObjectID="_1659947417" r:id="rId2"/>
             </w:object>
           </w:r>
         </w:p>
@@ -10691,6 +11502,9 @@
   </w:num>
   <w:num w:numId="36">
     <w:abstractNumId w:val="22"/>
+  </w:num>
+  <w:num w:numId="37">
+    <w:abstractNumId w:val="2"/>
   </w:num>
 </w:numbering>
 </file>
@@ -11771,7 +12585,7 @@
 </file>
 
 <file path=customXml/itemProps1.xml><?xml version="1.0" encoding="utf-8"?>
-<ds:datastoreItem xmlns:ds="http://schemas.openxmlformats.org/officeDocument/2006/customXml" ds:itemID="{05838DE0-661A-458C-8169-730D87FE40FC}">
+<ds:datastoreItem xmlns:ds="http://schemas.openxmlformats.org/officeDocument/2006/customXml" ds:itemID="{9A9C8EF7-C7D4-409A-947C-2EC61BC83A21}">
   <ds:schemaRefs>
     <ds:schemaRef ds:uri="http://schemas.openxmlformats.org/officeDocument/2006/bibliography"/>
   </ds:schemaRefs>

--- a/AF_Instalador Linux.docx
+++ b/AF_Instalador Linux.docx
@@ -1939,17 +1939,9 @@
         <w:rPr>
           <w:lang w:val="es-ES_tradnl"/>
         </w:rPr>
-        <w:t>r .</w:t>
-      </w:r>
-      <w:proofErr w:type="spellStart"/>
-      <w:r>
-        <w:rPr>
-          <w:lang w:val="es-ES_tradnl"/>
-        </w:rPr>
-        <w:t>deb</w:t>
+        <w:t>r .deb</w:t>
       </w:r>
       <w:bookmarkEnd w:id="0"/>
-      <w:proofErr w:type="spellEnd"/>
     </w:p>
     <w:p>
       <w:pPr>
@@ -1981,21 +1973,7 @@
         <w:rPr>
           <w:lang w:val="es-ES_tradnl"/>
         </w:rPr>
-        <w:t>Los recursos para la generación del instalador .</w:t>
-      </w:r>
-      <w:proofErr w:type="spellStart"/>
-      <w:r>
-        <w:rPr>
-          <w:lang w:val="es-ES_tradnl"/>
-        </w:rPr>
-        <w:t>deb</w:t>
-      </w:r>
-      <w:proofErr w:type="spellEnd"/>
-      <w:r>
-        <w:rPr>
-          <w:lang w:val="es-ES_tradnl"/>
-        </w:rPr>
-        <w:t xml:space="preserve"> de AutoFirma se encuentran comprimidos en formato TAR en GitHub, en la dirección </w:t>
+        <w:t xml:space="preserve">Los recursos para la generación del instalador .deb de AutoFirma se encuentran comprimidos en formato TAR en GitHub, en la dirección </w:t>
       </w:r>
       <w:hyperlink r:id="rId10" w:history="1">
         <w:r>
@@ -2052,7 +2030,6 @@
           <w:lang w:val="es-ES_tradnl"/>
         </w:rPr>
       </w:pPr>
-      <w:proofErr w:type="spellStart"/>
       <w:r>
         <w:rPr>
           <w:rFonts w:ascii="Consolas" w:hAnsi="Consolas"/>
@@ -2060,7 +2037,6 @@
         </w:rPr>
         <w:t>src</w:t>
       </w:r>
-      <w:proofErr w:type="spellEnd"/>
       <w:r>
         <w:rPr>
           <w:lang w:val="es-ES_tradnl"/>
@@ -2158,7 +2134,6 @@
           <w:lang w:val="es-ES_tradnl"/>
         </w:rPr>
       </w:pPr>
-      <w:proofErr w:type="spellStart"/>
       <w:r>
         <w:rPr>
           <w:rFonts w:ascii="Consolas" w:hAnsi="Consolas"/>
@@ -2173,7 +2148,6 @@
         </w:rPr>
         <w:t>ostint</w:t>
       </w:r>
-      <w:proofErr w:type="spellEnd"/>
       <w:r>
         <w:rPr>
           <w:lang w:val="es-ES_tradnl"/>
@@ -2204,7 +2178,6 @@
           <w:lang w:val="es-ES_tradnl"/>
         </w:rPr>
       </w:pPr>
-      <w:proofErr w:type="spellStart"/>
       <w:r>
         <w:rPr>
           <w:rFonts w:ascii="Consolas" w:hAnsi="Consolas"/>
@@ -2219,7 +2192,6 @@
         </w:rPr>
         <w:t>ostrm</w:t>
       </w:r>
-      <w:proofErr w:type="spellEnd"/>
       <w:r>
         <w:rPr>
           <w:lang w:val="es-ES_tradnl"/>
@@ -2250,7 +2222,6 @@
           <w:lang w:val="es-ES_tradnl"/>
         </w:rPr>
       </w:pPr>
-      <w:proofErr w:type="spellStart"/>
       <w:r>
         <w:rPr>
           <w:rFonts w:ascii="Consolas" w:hAnsi="Consolas"/>
@@ -2265,7 +2236,6 @@
         </w:rPr>
         <w:t>rerm</w:t>
       </w:r>
-      <w:proofErr w:type="spellEnd"/>
       <w:r>
         <w:rPr>
           <w:lang w:val="es-ES_tradnl"/>
@@ -2301,7 +2271,6 @@
         </w:rPr>
         <w:t>/</w:t>
       </w:r>
-      <w:proofErr w:type="spellStart"/>
       <w:r>
         <w:rPr>
           <w:rFonts w:ascii="Consolas" w:hAnsi="Consolas"/>
@@ -2309,7 +2278,6 @@
         </w:rPr>
         <w:t>etc</w:t>
       </w:r>
-      <w:proofErr w:type="spellEnd"/>
     </w:p>
     <w:p>
       <w:pPr>
@@ -2325,17 +2293,8 @@
           <w:rFonts w:ascii="Consolas" w:hAnsi="Consolas"/>
           <w:lang w:val="es-ES_tradnl"/>
         </w:rPr>
-        <w:t>/</w:t>
-      </w:r>
-      <w:proofErr w:type="spellStart"/>
-      <w:r>
-        <w:rPr>
-          <w:rFonts w:ascii="Consolas" w:hAnsi="Consolas"/>
-          <w:lang w:val="es-ES_tradnl"/>
-        </w:rPr>
-        <w:t>firefox</w:t>
-      </w:r>
-      <w:proofErr w:type="spellEnd"/>
+        <w:t>/firefox</w:t>
+      </w:r>
     </w:p>
     <w:p>
       <w:pPr>
@@ -2351,17 +2310,8 @@
           <w:rFonts w:ascii="Consolas" w:hAnsi="Consolas"/>
           <w:lang w:val="es-ES_tradnl"/>
         </w:rPr>
-        <w:t>/</w:t>
-      </w:r>
-      <w:proofErr w:type="spellStart"/>
-      <w:r>
-        <w:rPr>
-          <w:rFonts w:ascii="Consolas" w:hAnsi="Consolas"/>
-          <w:lang w:val="es-ES_tradnl"/>
-        </w:rPr>
-        <w:t>pref</w:t>
-      </w:r>
-      <w:proofErr w:type="spellEnd"/>
+        <w:t>/pref</w:t>
+      </w:r>
     </w:p>
     <w:p>
       <w:pPr>
@@ -2452,7 +2402,6 @@
         </w:rPr>
         <w:t>/</w:t>
       </w:r>
-      <w:proofErr w:type="spellStart"/>
       <w:r>
         <w:rPr>
           <w:rFonts w:ascii="Consolas" w:hAnsi="Consolas"/>
@@ -2460,7 +2409,6 @@
         </w:rPr>
         <w:t>usr</w:t>
       </w:r>
-      <w:proofErr w:type="spellEnd"/>
       <w:r>
         <w:rPr>
           <w:lang w:val="es-ES_tradnl"/>
@@ -2500,17 +2448,8 @@
           <w:rFonts w:ascii="Consolas" w:hAnsi="Consolas"/>
           <w:lang w:val="es-ES_tradnl"/>
         </w:rPr>
-        <w:t>/</w:t>
-      </w:r>
-      <w:proofErr w:type="spellStart"/>
-      <w:r>
-        <w:rPr>
-          <w:rFonts w:ascii="Consolas" w:hAnsi="Consolas"/>
-          <w:lang w:val="es-ES_tradnl"/>
-        </w:rPr>
-        <w:t>bin</w:t>
-      </w:r>
-      <w:proofErr w:type="spellEnd"/>
+        <w:t>/bin</w:t>
+      </w:r>
     </w:p>
     <w:p>
       <w:pPr>
@@ -2557,17 +2496,8 @@
           <w:rFonts w:ascii="Consolas" w:hAnsi="Consolas"/>
           <w:lang w:val="es-ES_tradnl"/>
         </w:rPr>
-        <w:t>/</w:t>
-      </w:r>
-      <w:proofErr w:type="spellStart"/>
-      <w:r>
-        <w:rPr>
-          <w:rFonts w:ascii="Consolas" w:hAnsi="Consolas"/>
-          <w:lang w:val="es-ES_tradnl"/>
-        </w:rPr>
-        <w:t>lib</w:t>
-      </w:r>
-      <w:proofErr w:type="spellEnd"/>
+        <w:t>/lib</w:t>
+      </w:r>
     </w:p>
     <w:p>
       <w:pPr>
@@ -2782,17 +2712,8 @@
           <w:rFonts w:ascii="Consolas" w:hAnsi="Consolas"/>
           <w:lang w:val="es-ES"/>
         </w:rPr>
-        <w:t>/</w:t>
-      </w:r>
-      <w:proofErr w:type="spellStart"/>
-      <w:r>
-        <w:rPr>
-          <w:rFonts w:ascii="Consolas" w:hAnsi="Consolas"/>
-          <w:lang w:val="es-ES"/>
-        </w:rPr>
-        <w:t>applications</w:t>
-      </w:r>
-      <w:proofErr w:type="spellEnd"/>
+        <w:t>/applications</w:t>
+      </w:r>
     </w:p>
     <w:p>
       <w:pPr>
@@ -2805,7 +2726,6 @@
           <w:lang w:val="es-ES"/>
         </w:rPr>
       </w:pPr>
-      <w:proofErr w:type="spellStart"/>
       <w:r>
         <w:rPr>
           <w:rFonts w:ascii="Consolas" w:hAnsi="Consolas"/>
@@ -2813,7 +2733,6 @@
         </w:rPr>
         <w:t>afirma.desktop</w:t>
       </w:r>
-      <w:proofErr w:type="spellEnd"/>
       <w:r>
         <w:rPr>
           <w:lang w:val="es-ES"/>
@@ -2919,17 +2838,8 @@
           <w:rFonts w:ascii="Consolas" w:hAnsi="Consolas"/>
           <w:lang w:val="es-ES_tradnl"/>
         </w:rPr>
-        <w:t>/</w:t>
-      </w:r>
-      <w:proofErr w:type="spellStart"/>
-      <w:r>
-        <w:rPr>
-          <w:rFonts w:ascii="Consolas" w:hAnsi="Consolas"/>
-          <w:lang w:val="es-ES_tradnl"/>
-        </w:rPr>
-        <w:t>doc</w:t>
-      </w:r>
-      <w:proofErr w:type="spellEnd"/>
+        <w:t>/doc</w:t>
+      </w:r>
     </w:p>
     <w:p>
       <w:pPr>
@@ -3054,14 +2964,7 @@
         <w:rPr>
           <w:lang w:val="es-ES_tradnl"/>
         </w:rPr>
-        <w:t xml:space="preserve">El instalador funciona indistintamente con Oracle JDK o con </w:t>
-      </w:r>
-      <w:proofErr w:type="spellStart"/>
-      <w:r>
-        <w:rPr>
-          <w:lang w:val="es-ES_tradnl"/>
-        </w:rPr>
-        <w:t>OpenJD</w:t>
+        <w:t>El instalador funciona indistintamente con Oracle JDK o con OpenJD</w:t>
       </w:r>
       <w:r>
         <w:rPr>
@@ -3069,7 +2972,6 @@
         </w:rPr>
         <w:t>K</w:t>
       </w:r>
-      <w:proofErr w:type="spellEnd"/>
       <w:r>
         <w:rPr>
           <w:lang w:val="es-ES_tradnl"/>
@@ -3118,7 +3020,6 @@
         </w:rPr>
         <w:t xml:space="preserve"> hay que editar la opción </w:t>
       </w:r>
-      <w:proofErr w:type="spellStart"/>
       <w:r>
         <w:rPr>
           <w:rFonts w:ascii="Consolas" w:hAnsi="Consolas"/>
@@ -3126,7 +3027,6 @@
         </w:rPr>
         <w:t>depends</w:t>
       </w:r>
-      <w:proofErr w:type="spellEnd"/>
       <w:r>
         <w:rPr>
           <w:lang w:val="es-ES_tradnl"/>
@@ -3188,21 +3088,12 @@
           <w:lang w:val="fr-FR"/>
         </w:rPr>
       </w:pPr>
-      <w:proofErr w:type="spellStart"/>
       <w:r>
         <w:rPr>
           <w:rFonts w:ascii="Consolas" w:hAnsi="Consolas"/>
           <w:lang w:val="fr-FR"/>
         </w:rPr>
-        <w:t>Depends</w:t>
-      </w:r>
-      <w:proofErr w:type="spellEnd"/>
-      <w:r>
-        <w:rPr>
-          <w:rFonts w:ascii="Consolas" w:hAnsi="Consolas"/>
-          <w:lang w:val="fr-FR"/>
-        </w:rPr>
-        <w:t>: libnss3-tools</w:t>
+        <w:t>Depends: libnss3-tools</w:t>
       </w:r>
     </w:p>
     <w:p>
@@ -3217,21 +3108,12 @@
           <w:lang w:val="fr-FR"/>
         </w:rPr>
       </w:pPr>
-      <w:proofErr w:type="spellStart"/>
       <w:r>
         <w:rPr>
           <w:rFonts w:ascii="Consolas" w:hAnsi="Consolas"/>
           <w:lang w:val="fr-FR"/>
         </w:rPr>
-        <w:t>Recomends</w:t>
-      </w:r>
-      <w:proofErr w:type="spellEnd"/>
-      <w:r>
-        <w:rPr>
-          <w:rFonts w:ascii="Consolas" w:hAnsi="Consolas"/>
-          <w:lang w:val="fr-FR"/>
-        </w:rPr>
-        <w:t xml:space="preserve"> : </w:t>
+        <w:t xml:space="preserve">Recomends : </w:t>
       </w:r>
       <w:r>
         <w:rPr>
@@ -3412,7 +3294,6 @@
           <w:lang w:val="es-ES_tradnl"/>
         </w:rPr>
       </w:pPr>
-      <w:proofErr w:type="spellStart"/>
       <w:r>
         <w:rPr>
           <w:rFonts w:ascii="Consolas" w:hAnsi="Consolas"/>
@@ -3420,7 +3301,6 @@
         </w:rPr>
         <w:t>src</w:t>
       </w:r>
-      <w:proofErr w:type="spellEnd"/>
       <w:r>
         <w:rPr>
           <w:lang w:val="es-ES_tradnl"/>
@@ -3486,37 +3366,12 @@
           <w:lang w:val="en-GB"/>
         </w:rPr>
       </w:pPr>
-      <w:proofErr w:type="spellStart"/>
       <w:r>
         <w:rPr>
           <w:rFonts w:ascii="Consolas" w:hAnsi="Consolas"/>
           <w:lang w:val="en-GB"/>
         </w:rPr>
-        <w:t>src</w:t>
-      </w:r>
-      <w:proofErr w:type="spellEnd"/>
-      <w:r>
-        <w:rPr>
-          <w:rFonts w:ascii="Consolas" w:hAnsi="Consolas"/>
-          <w:lang w:val="en-GB"/>
-        </w:rPr>
-        <w:t xml:space="preserve"> -&gt; </w:t>
-      </w:r>
-      <w:proofErr w:type="spellStart"/>
-      <w:r>
-        <w:rPr>
-          <w:rFonts w:ascii="Consolas" w:hAnsi="Consolas"/>
-          <w:lang w:val="en-GB"/>
-        </w:rPr>
-        <w:t>usr</w:t>
-      </w:r>
-      <w:proofErr w:type="spellEnd"/>
-      <w:r>
-        <w:rPr>
-          <w:rFonts w:ascii="Consolas" w:hAnsi="Consolas"/>
-          <w:lang w:val="en-GB"/>
-        </w:rPr>
-        <w:t xml:space="preserve"> -&gt; share</w:t>
+        <w:t>src -&gt; usr -&gt; share</w:t>
       </w:r>
       <w:r>
         <w:rPr>
@@ -3601,21 +3456,7 @@
         <w:rPr>
           <w:lang w:val="es-ES_tradnl"/>
         </w:rPr>
-        <w:t>Generación del instalador (.</w:t>
-      </w:r>
-      <w:proofErr w:type="spellStart"/>
-      <w:r>
-        <w:rPr>
-          <w:lang w:val="es-ES_tradnl"/>
-        </w:rPr>
-        <w:t>deb</w:t>
-      </w:r>
-      <w:proofErr w:type="spellEnd"/>
-      <w:r>
-        <w:rPr>
-          <w:lang w:val="es-ES_tradnl"/>
-        </w:rPr>
-        <w:t>)</w:t>
+        <w:t>Generación del instalador (.deb)</w:t>
       </w:r>
       <w:bookmarkEnd w:id="14"/>
     </w:p>
@@ -3679,53 +3520,12 @@
         </w:rPr>
         <w:t>“</w:t>
       </w:r>
-      <w:proofErr w:type="spellStart"/>
-      <w:r>
-        <w:rPr>
-          <w:rFonts w:ascii="Consolas" w:hAnsi="Consolas"/>
-          <w:lang w:val="es-ES_tradnl"/>
-        </w:rPr>
-        <w:t>src</w:t>
-      </w:r>
-      <w:proofErr w:type="spellEnd"/>
-      <w:r>
-        <w:rPr>
-          <w:rFonts w:ascii="Consolas" w:hAnsi="Consolas"/>
-          <w:lang w:val="es-ES_tradnl"/>
-        </w:rPr>
-        <w:t>/</w:t>
-      </w:r>
-      <w:proofErr w:type="spellStart"/>
-      <w:r>
-        <w:rPr>
-          <w:rFonts w:ascii="Consolas" w:hAnsi="Consolas"/>
-          <w:lang w:val="es-ES_tradnl"/>
-        </w:rPr>
-        <w:t>usr</w:t>
-      </w:r>
-      <w:proofErr w:type="spellEnd"/>
-      <w:r>
-        <w:rPr>
-          <w:rFonts w:ascii="Consolas" w:hAnsi="Consolas"/>
-          <w:lang w:val="es-ES_tradnl"/>
-        </w:rPr>
-        <w:t>/</w:t>
-      </w:r>
-      <w:proofErr w:type="spellStart"/>
-      <w:r>
-        <w:rPr>
-          <w:rFonts w:ascii="Consolas" w:hAnsi="Consolas"/>
-          <w:lang w:val="es-ES_tradnl"/>
-        </w:rPr>
-        <w:t>lib</w:t>
-      </w:r>
-      <w:proofErr w:type="spellEnd"/>
-      <w:r>
-        <w:rPr>
-          <w:rFonts w:ascii="Consolas" w:hAnsi="Consolas"/>
-          <w:lang w:val="es-ES_tradnl"/>
-        </w:rPr>
-        <w:t>/</w:t>
+      <w:r>
+        <w:rPr>
+          <w:rFonts w:ascii="Consolas" w:hAnsi="Consolas"/>
+          <w:lang w:val="es-ES_tradnl"/>
+        </w:rPr>
+        <w:t>src/usr/lib/</w:t>
       </w:r>
       <w:r>
         <w:rPr>
@@ -3806,35 +3606,7 @@
         <w:rPr>
           <w:lang w:val="es-ES_tradnl"/>
         </w:rPr>
-        <w:t xml:space="preserve"> generado con la opción “-</w:t>
-      </w:r>
-      <w:proofErr w:type="spellStart"/>
-      <w:r>
-        <w:rPr>
-          <w:lang w:val="es-ES_tradnl"/>
-        </w:rPr>
-        <w:t>Denv</w:t>
-      </w:r>
-      <w:proofErr w:type="spellEnd"/>
-      <w:r>
-        <w:rPr>
-          <w:lang w:val="es-ES_tradnl"/>
-        </w:rPr>
-        <w:t>=</w:t>
-      </w:r>
-      <w:proofErr w:type="spellStart"/>
-      <w:r>
-        <w:rPr>
-          <w:lang w:val="es-ES_tradnl"/>
-        </w:rPr>
-        <w:t>install</w:t>
-      </w:r>
-      <w:proofErr w:type="spellEnd"/>
-      <w:r>
-        <w:rPr>
-          <w:lang w:val="es-ES_tradnl"/>
-        </w:rPr>
-        <w:t>” para que incluya todas las dependencias necesarias</w:t>
+        <w:t xml:space="preserve"> generado con la opción “-Denv=install” para que incluya todas las dependencias necesarias</w:t>
       </w:r>
       <w:r>
         <w:rPr>
@@ -3896,33 +3668,8 @@
           <w:rFonts w:ascii="Consolas" w:hAnsi="Consolas"/>
           <w:lang w:val="es-ES_tradnl"/>
         </w:rPr>
-        <w:t>afirma-</w:t>
-      </w:r>
-      <w:proofErr w:type="spellStart"/>
-      <w:r>
-        <w:rPr>
-          <w:rFonts w:ascii="Consolas" w:hAnsi="Consolas"/>
-          <w:lang w:val="es-ES_tradnl"/>
-        </w:rPr>
-        <w:t>ui</w:t>
-      </w:r>
-      <w:proofErr w:type="spellEnd"/>
-      <w:r>
-        <w:rPr>
-          <w:rFonts w:ascii="Consolas" w:hAnsi="Consolas"/>
-          <w:lang w:val="es-ES_tradnl"/>
-        </w:rPr>
-        <w:t>-simple-</w:t>
-      </w:r>
-      <w:proofErr w:type="spellStart"/>
-      <w:r>
-        <w:rPr>
-          <w:rFonts w:ascii="Consolas" w:hAnsi="Consolas"/>
-          <w:lang w:val="es-ES_tradnl"/>
-        </w:rPr>
-        <w:t>configurator</w:t>
-      </w:r>
-      <w:proofErr w:type="spellEnd"/>
+        <w:t>afirma-ui-simple-configurator</w:t>
+      </w:r>
       <w:r>
         <w:rPr>
           <w:lang w:val="es-ES_tradnl"/>
@@ -3939,35 +3686,7 @@
         <w:rPr>
           <w:lang w:val="es-ES_tradnl"/>
         </w:rPr>
-        <w:t xml:space="preserve"> generado con la opción “-</w:t>
-      </w:r>
-      <w:proofErr w:type="spellStart"/>
-      <w:r>
-        <w:rPr>
-          <w:lang w:val="es-ES_tradnl"/>
-        </w:rPr>
-        <w:t>Denv</w:t>
-      </w:r>
-      <w:proofErr w:type="spellEnd"/>
-      <w:r>
-        <w:rPr>
-          <w:lang w:val="es-ES_tradnl"/>
-        </w:rPr>
-        <w:t>=</w:t>
-      </w:r>
-      <w:proofErr w:type="spellStart"/>
-      <w:r>
-        <w:rPr>
-          <w:lang w:val="es-ES_tradnl"/>
-        </w:rPr>
-        <w:t>install</w:t>
-      </w:r>
-      <w:proofErr w:type="spellEnd"/>
-      <w:r>
-        <w:rPr>
-          <w:lang w:val="es-ES_tradnl"/>
-        </w:rPr>
-        <w:t>” para que incluya todas las dependencias necesarias</w:t>
+        <w:t xml:space="preserve"> generado con la opción “-Denv=install” para que incluya todas las dependencias necesarias</w:t>
       </w:r>
       <w:r>
         <w:rPr>
@@ -4013,7 +3732,6 @@
         </w:rPr>
         <w:t xml:space="preserve"> Abriremos una consola, nos situaremos a la altura del directorio “</w:t>
       </w:r>
-      <w:proofErr w:type="spellStart"/>
       <w:r>
         <w:rPr>
           <w:rFonts w:ascii="Consolas" w:hAnsi="Consolas"/>
@@ -4021,15 +3739,12 @@
         </w:rPr>
         <w:t>src</w:t>
       </w:r>
-      <w:proofErr w:type="spellEnd"/>
       <w:r>
         <w:rPr>
           <w:lang w:val="es-ES_tradnl"/>
         </w:rPr>
         <w:t>” de la estructura de directorios del paquete instalador y utilizaremos el siguiente comando:</w:t>
       </w:r>
-      <w:bookmarkStart w:id="15" w:name="_GoBack"/>
-      <w:bookmarkEnd w:id="15"/>
     </w:p>
     <w:p>
       <w:pPr>
@@ -4039,127 +3754,69 @@
           <w:lang w:val="en-GB"/>
         </w:rPr>
       </w:pPr>
-      <w:proofErr w:type="spellStart"/>
       <w:r>
         <w:rPr>
           <w:rFonts w:ascii="Consolas" w:hAnsi="Consolas"/>
           <w:bCs/>
           <w:lang w:val="en-GB"/>
         </w:rPr>
+        <w:lastRenderedPageBreak/>
         <w:t>fakeroot</w:t>
       </w:r>
-      <w:proofErr w:type="spellEnd"/>
       <w:r>
         <w:rPr>
           <w:rFonts w:ascii="Consolas" w:hAnsi="Consolas"/>
           <w:lang w:val="en-GB"/>
         </w:rPr>
-        <w:t xml:space="preserve"> </w:t>
-      </w:r>
-      <w:proofErr w:type="spellStart"/>
+        <w:t xml:space="preserve"> dpkg-deb </w:t>
+      </w:r>
       <w:r>
         <w:rPr>
           <w:rFonts w:ascii="Consolas" w:hAnsi="Consolas"/>
           <w:lang w:val="en-GB"/>
         </w:rPr>
-        <w:t>dpkg</w:t>
-      </w:r>
-      <w:proofErr w:type="spellEnd"/>
+        <w:t>--</w:t>
+      </w:r>
       <w:r>
         <w:rPr>
           <w:rFonts w:ascii="Consolas" w:hAnsi="Consolas"/>
           <w:lang w:val="en-GB"/>
         </w:rPr>
-        <w:t xml:space="preserve">-deb </w:t>
+        <w:t>build src</w:t>
       </w:r>
       <w:r>
         <w:rPr>
           <w:rFonts w:ascii="Consolas" w:hAnsi="Consolas"/>
           <w:lang w:val="en-GB"/>
         </w:rPr>
-        <w:t>--</w:t>
-      </w:r>
-      <w:r>
-        <w:rPr>
-          <w:rFonts w:ascii="Consolas" w:hAnsi="Consolas"/>
-          <w:lang w:val="en-GB"/>
-        </w:rPr>
-        <w:t xml:space="preserve">build </w:t>
-      </w:r>
-      <w:proofErr w:type="spellStart"/>
-      <w:r>
-        <w:rPr>
-          <w:rFonts w:ascii="Consolas" w:hAnsi="Consolas"/>
-          <w:lang w:val="en-GB"/>
-        </w:rPr>
-        <w:t>src</w:t>
-      </w:r>
-      <w:proofErr w:type="spellEnd"/>
-      <w:r>
-        <w:rPr>
-          <w:rFonts w:ascii="Consolas" w:hAnsi="Consolas"/>
-          <w:lang w:val="en-GB"/>
-        </w:rPr>
-        <w:t xml:space="preserve"> </w:t>
-      </w:r>
-      <w:proofErr w:type="spellStart"/>
-      <w:r>
-        <w:rPr>
-          <w:rFonts w:ascii="Consolas" w:hAnsi="Consolas"/>
-          <w:lang w:val="en-GB"/>
-        </w:rPr>
-        <w:t>AutoFirma_X_Y.deb</w:t>
-      </w:r>
-      <w:proofErr w:type="spellEnd"/>
-    </w:p>
-    <w:p>
-      <w:pPr>
-        <w:rPr>
-          <w:lang w:val="es-ES"/>
-        </w:rPr>
-      </w:pPr>
-      <w:r>
-        <w:rPr>
-          <w:lang w:val="es-ES"/>
-        </w:rPr>
-        <w:t>Como resultado, se habrá generado en el directorio actual el archivo instalador “</w:t>
-      </w:r>
-      <w:proofErr w:type="spellStart"/>
-      <w:r>
-        <w:rPr>
-          <w:lang w:val="es-ES"/>
-        </w:rPr>
-        <w:t>AutoFirma_X_Y.deb</w:t>
-      </w:r>
-      <w:proofErr w:type="spellEnd"/>
-      <w:r>
-        <w:rPr>
-          <w:lang w:val="es-ES"/>
-        </w:rPr>
-        <w:t>”.</w:t>
-      </w:r>
-    </w:p>
-    <w:p>
-      <w:pPr>
-        <w:rPr>
-          <w:lang w:val="es-ES"/>
-        </w:rPr>
-      </w:pPr>
-      <w:r>
-        <w:rPr>
-          <w:lang w:val="es-ES"/>
-        </w:rPr>
-        <w:lastRenderedPageBreak/>
-        <w:t xml:space="preserve">La </w:t>
-      </w:r>
-      <w:proofErr w:type="spellStart"/>
-      <w:r>
-        <w:rPr>
-          <w:lang w:val="es-ES"/>
-        </w:rPr>
-        <w:t>subcadena</w:t>
-      </w:r>
-      <w:proofErr w:type="spellEnd"/>
+        <w:t xml:space="preserve"> AutoFirma_X_Y.deb</w:t>
+      </w:r>
+    </w:p>
+    <w:p>
+      <w:pPr>
+        <w:rPr>
+          <w:lang w:val="es-ES"/>
+        </w:rPr>
+      </w:pPr>
+      <w:r>
+        <w:rPr>
+          <w:lang w:val="es-ES"/>
+        </w:rPr>
+        <w:t>Como resultado, se habrá generado en el directorio actual el archivo instalador “AutoFirma_X_Y.deb”.</w:t>
+      </w:r>
+    </w:p>
+    <w:p>
+      <w:pPr>
+        <w:rPr>
+          <w:lang w:val="es-ES"/>
+        </w:rPr>
+      </w:pPr>
+      <w:r>
+        <w:rPr>
+          <w:lang w:val="es-ES"/>
+        </w:rPr>
+        <w:t>La subcadena</w:t>
+      </w:r>
       <w:r>
         <w:rPr>
           <w:lang w:val="es-ES"/>
@@ -4196,14 +3853,14 @@
           <w:lang w:val="es-ES_tradnl"/>
         </w:rPr>
       </w:pPr>
-      <w:bookmarkStart w:id="16" w:name="_Toc49331162"/>
+      <w:bookmarkStart w:id="15" w:name="_Toc49331162"/>
       <w:r>
         <w:rPr>
           <w:lang w:val="es-ES_tradnl"/>
         </w:rPr>
         <w:t>Instalación de la aplicación</w:t>
       </w:r>
-      <w:bookmarkEnd w:id="16"/>
+      <w:bookmarkEnd w:id="15"/>
     </w:p>
     <w:p>
       <w:pPr>
@@ -4299,64 +3956,166 @@
         <w:rPr>
           <w:lang w:val="es-ES_tradnl"/>
         </w:rPr>
-        <w:t xml:space="preserve"> (se supone que </w:t>
-      </w:r>
-      <w:proofErr w:type="spellStart"/>
-      <w:r>
-        <w:rPr>
-          <w:lang w:val="es-ES_tradnl"/>
-        </w:rPr>
-        <w:t>el</w:t>
-      </w:r>
-      <w:proofErr w:type="spellEnd"/>
-      <w:r>
-        <w:rPr>
-          <w:lang w:val="es-ES_tradnl"/>
+        <w:t xml:space="preserve"> (se supone que el </w:t>
+      </w:r>
+      <w:r>
+        <w:rPr>
+          <w:i/>
+          <w:lang w:val="es-ES_tradnl"/>
+        </w:rPr>
+        <w:t>.deb</w:t>
+      </w:r>
+      <w:r>
+        <w:rPr>
+          <w:lang w:val="es-ES_tradnl"/>
+        </w:rPr>
+        <w:t xml:space="preserve"> generado se llama </w:t>
+      </w:r>
+      <w:r>
+        <w:rPr>
+          <w:rFonts w:ascii="Consolas" w:hAnsi="Consolas"/>
+          <w:lang w:val="es-ES"/>
+        </w:rPr>
+        <w:t>AutoFirma_X_Y.deb</w:t>
+      </w:r>
+      <w:r>
+        <w:rPr>
+          <w:lang w:val="es-ES_tradnl"/>
+        </w:rPr>
+        <w:t>)</w:t>
+      </w:r>
+      <w:r>
+        <w:rPr>
+          <w:lang w:val="es-ES_tradnl"/>
+        </w:rPr>
+        <w:t xml:space="preserve">: </w:t>
+      </w:r>
+    </w:p>
+    <w:p>
+      <w:pPr>
+        <w:ind w:left="1440"/>
+        <w:rPr>
+          <w:rFonts w:ascii="Consolas" w:hAnsi="Consolas"/>
+          <w:lang w:val="es-ES"/>
+        </w:rPr>
+      </w:pPr>
+      <w:r>
+        <w:rPr>
+          <w:rFonts w:ascii="Consolas" w:hAnsi="Consolas"/>
+          <w:lang w:val="es-ES"/>
+        </w:rPr>
+        <w:t xml:space="preserve">sudo dpkg -i </w:t>
+      </w:r>
+      <w:r>
+        <w:rPr>
+          <w:rFonts w:ascii="Consolas" w:hAnsi="Consolas"/>
+          <w:lang w:val="es-ES"/>
+        </w:rPr>
+        <w:t>AutoFirma_X_Y</w:t>
+      </w:r>
+      <w:r>
+        <w:rPr>
+          <w:rFonts w:ascii="Consolas" w:hAnsi="Consolas"/>
+          <w:lang w:val="es-ES"/>
+        </w:rPr>
+        <w:t>.deb</w:t>
+      </w:r>
+    </w:p>
+    <w:p>
+      <w:pPr>
+        <w:rPr>
+          <w:lang w:val="es-ES"/>
+        </w:rPr>
+      </w:pPr>
+      <w:r>
+        <w:rPr>
+          <w:lang w:val="es-ES"/>
+        </w:rPr>
+        <w:t>Si el comando anterior da un error por no encontrarse instaladas las dependencias necesarias, se deber</w:t>
+      </w:r>
+      <w:r>
+        <w:rPr>
+          <w:lang w:val="es-ES"/>
+        </w:rPr>
+        <w:t>á ejecutar a continuación el comando:</w:t>
+      </w:r>
+    </w:p>
+    <w:p>
+      <w:pPr>
+        <w:ind w:left="1440"/>
+        <w:rPr>
+          <w:rFonts w:ascii="Consolas" w:hAnsi="Consolas"/>
+          <w:lang w:val="en-GB"/>
+        </w:rPr>
+      </w:pPr>
+      <w:r>
+        <w:rPr>
+          <w:rFonts w:ascii="Consolas" w:hAnsi="Consolas"/>
+          <w:lang w:val="en-GB"/>
+        </w:rPr>
+        <w:t>sudo apt-get</w:t>
+      </w:r>
+      <w:r>
+        <w:rPr>
+          <w:rFonts w:ascii="Consolas" w:hAnsi="Consolas"/>
+          <w:lang w:val="en-GB"/>
+        </w:rPr>
+        <w:t xml:space="preserve"> –f</w:t>
+      </w:r>
+      <w:r>
+        <w:rPr>
+          <w:rFonts w:ascii="Consolas" w:hAnsi="Consolas"/>
+          <w:lang w:val="en-GB"/>
         </w:rPr>
         <w:t xml:space="preserve"> </w:t>
       </w:r>
       <w:r>
         <w:rPr>
-          <w:i/>
-          <w:lang w:val="es-ES_tradnl"/>
-        </w:rPr>
-        <w:t>.</w:t>
-      </w:r>
-      <w:proofErr w:type="spellStart"/>
-      <w:r>
-        <w:rPr>
-          <w:i/>
-          <w:lang w:val="es-ES_tradnl"/>
+          <w:rFonts w:ascii="Consolas" w:hAnsi="Consolas"/>
+          <w:lang w:val="en-GB"/>
+        </w:rPr>
+        <w:t>install</w:t>
+      </w:r>
+      <w:r>
+        <w:rPr>
+          <w:rFonts w:ascii="Consolas" w:hAnsi="Consolas"/>
+          <w:lang w:val="en-GB"/>
+        </w:rPr>
+        <w:t xml:space="preserve"> </w:t>
+      </w:r>
+      <w:r>
+        <w:rPr>
+          <w:rFonts w:ascii="Consolas" w:hAnsi="Consolas"/>
+          <w:lang w:val="en-GB"/>
+        </w:rPr>
+        <w:t>./</w:t>
+      </w:r>
+      <w:r>
+        <w:rPr>
+          <w:rFonts w:ascii="Consolas" w:hAnsi="Consolas"/>
+          <w:lang w:val="en-GB"/>
+        </w:rPr>
+        <w:t>AutoFirma_X_Y.</w:t>
+      </w:r>
+      <w:r>
+        <w:rPr>
+          <w:rFonts w:ascii="Consolas" w:hAnsi="Consolas"/>
+          <w:lang w:val="en-GB"/>
         </w:rPr>
         <w:t>deb</w:t>
       </w:r>
-      <w:proofErr w:type="spellEnd"/>
-      <w:r>
-        <w:rPr>
-          <w:lang w:val="es-ES_tradnl"/>
-        </w:rPr>
-        <w:t xml:space="preserve"> generado se llama </w:t>
-      </w:r>
-      <w:proofErr w:type="spellStart"/>
-      <w:r>
-        <w:rPr>
-          <w:rFonts w:ascii="Consolas" w:hAnsi="Consolas"/>
-          <w:lang w:val="es-ES"/>
-        </w:rPr>
-        <w:t>AutoFirma_X_Y.deb</w:t>
-      </w:r>
-      <w:proofErr w:type="spellEnd"/>
-      <w:r>
-        <w:rPr>
-          <w:lang w:val="es-ES_tradnl"/>
-        </w:rPr>
-        <w:t>)</w:t>
-      </w:r>
-      <w:r>
-        <w:rPr>
-          <w:lang w:val="es-ES_tradnl"/>
-        </w:rPr>
-        <w:t xml:space="preserve">: </w:t>
+    </w:p>
+    <w:p>
+      <w:pPr>
+        <w:rPr>
+          <w:lang w:val="es-ES"/>
+        </w:rPr>
+      </w:pPr>
+      <w:r>
+        <w:rPr>
+          <w:lang w:val="es-ES"/>
+        </w:rPr>
+        <w:t>Según la versión de Ubuntu, también puede ser necesario ejecutar:</w:t>
       </w:r>
     </w:p>
     <w:p>
@@ -4364,184 +4123,15 @@
         <w:ind w:left="1440"/>
         <w:rPr>
           <w:rFonts w:ascii="Consolas" w:hAnsi="Consolas"/>
-          <w:lang w:val="es-ES"/>
-        </w:rPr>
-      </w:pPr>
-      <w:r>
-        <w:rPr>
-          <w:rFonts w:ascii="Consolas" w:hAnsi="Consolas"/>
-          <w:lang w:val="es-ES"/>
-        </w:rPr>
-        <w:t xml:space="preserve">sudo </w:t>
-      </w:r>
-      <w:proofErr w:type="spellStart"/>
-      <w:r>
-        <w:rPr>
-          <w:rFonts w:ascii="Consolas" w:hAnsi="Consolas"/>
-          <w:lang w:val="es-ES"/>
-        </w:rPr>
-        <w:t>dpkg</w:t>
-      </w:r>
-      <w:proofErr w:type="spellEnd"/>
-      <w:r>
-        <w:rPr>
-          <w:rFonts w:ascii="Consolas" w:hAnsi="Consolas"/>
-          <w:lang w:val="es-ES"/>
-        </w:rPr>
-        <w:t xml:space="preserve"> -i </w:t>
-      </w:r>
-      <w:proofErr w:type="spellStart"/>
-      <w:r>
-        <w:rPr>
-          <w:rFonts w:ascii="Consolas" w:hAnsi="Consolas"/>
-          <w:lang w:val="es-ES"/>
-        </w:rPr>
-        <w:t>AutoFirma_X_Y</w:t>
-      </w:r>
-      <w:r>
-        <w:rPr>
-          <w:rFonts w:ascii="Consolas" w:hAnsi="Consolas"/>
-          <w:lang w:val="es-ES"/>
-        </w:rPr>
-        <w:t>.deb</w:t>
-      </w:r>
-      <w:proofErr w:type="spellEnd"/>
-    </w:p>
-    <w:p>
-      <w:pPr>
-        <w:rPr>
-          <w:lang w:val="es-ES"/>
-        </w:rPr>
-      </w:pPr>
-      <w:r>
-        <w:rPr>
-          <w:lang w:val="es-ES"/>
-        </w:rPr>
-        <w:t>Si el comando anterior da un error por no encontrarse instaladas las dependencias necesarias, se deber</w:t>
-      </w:r>
-      <w:r>
-        <w:rPr>
-          <w:lang w:val="es-ES"/>
-        </w:rPr>
-        <w:t>á ejecutar a continuación el comando:</w:t>
-      </w:r>
-    </w:p>
-    <w:p>
-      <w:pPr>
-        <w:ind w:left="1440"/>
-        <w:rPr>
-          <w:rFonts w:ascii="Consolas" w:hAnsi="Consolas"/>
           <w:lang w:val="en-GB"/>
         </w:rPr>
       </w:pPr>
-      <w:proofErr w:type="spellStart"/>
-      <w:proofErr w:type="gramStart"/>
       <w:r>
         <w:rPr>
           <w:rFonts w:ascii="Consolas" w:hAnsi="Consolas"/>
           <w:lang w:val="en-GB"/>
         </w:rPr>
-        <w:t>sudo</w:t>
-      </w:r>
-      <w:proofErr w:type="spellEnd"/>
-      <w:proofErr w:type="gramEnd"/>
-      <w:r>
-        <w:rPr>
-          <w:rFonts w:ascii="Consolas" w:hAnsi="Consolas"/>
-          <w:lang w:val="en-GB"/>
-        </w:rPr>
-        <w:t xml:space="preserve"> apt-get</w:t>
-      </w:r>
-      <w:r>
-        <w:rPr>
-          <w:rFonts w:ascii="Consolas" w:hAnsi="Consolas"/>
-          <w:lang w:val="en-GB"/>
-        </w:rPr>
-        <w:t xml:space="preserve"> –f</w:t>
-      </w:r>
-      <w:r>
-        <w:rPr>
-          <w:rFonts w:ascii="Consolas" w:hAnsi="Consolas"/>
-          <w:lang w:val="en-GB"/>
-        </w:rPr>
-        <w:t xml:space="preserve"> </w:t>
-      </w:r>
-      <w:r>
-        <w:rPr>
-          <w:rFonts w:ascii="Consolas" w:hAnsi="Consolas"/>
-          <w:lang w:val="en-GB"/>
-        </w:rPr>
-        <w:t>install</w:t>
-      </w:r>
-      <w:r>
-        <w:rPr>
-          <w:rFonts w:ascii="Consolas" w:hAnsi="Consolas"/>
-          <w:lang w:val="en-GB"/>
-        </w:rPr>
-        <w:t xml:space="preserve"> </w:t>
-      </w:r>
-      <w:r>
-        <w:rPr>
-          <w:rFonts w:ascii="Consolas" w:hAnsi="Consolas"/>
-          <w:lang w:val="en-GB"/>
-        </w:rPr>
-        <w:t>./</w:t>
-      </w:r>
-      <w:proofErr w:type="spellStart"/>
-      <w:r>
-        <w:rPr>
-          <w:rFonts w:ascii="Consolas" w:hAnsi="Consolas"/>
-          <w:lang w:val="en-GB"/>
-        </w:rPr>
-        <w:t>AutoFirma_X_Y.</w:t>
-      </w:r>
-      <w:r>
-        <w:rPr>
-          <w:rFonts w:ascii="Consolas" w:hAnsi="Consolas"/>
-          <w:lang w:val="en-GB"/>
-        </w:rPr>
-        <w:t>deb</w:t>
-      </w:r>
-      <w:proofErr w:type="spellEnd"/>
-    </w:p>
-    <w:p>
-      <w:pPr>
-        <w:rPr>
-          <w:lang w:val="es-ES"/>
-        </w:rPr>
-      </w:pPr>
-      <w:r>
-        <w:rPr>
-          <w:lang w:val="es-ES"/>
-        </w:rPr>
-        <w:t>Según la versión de Ubuntu, también puede ser necesario ejecutar:</w:t>
-      </w:r>
-    </w:p>
-    <w:p>
-      <w:pPr>
-        <w:ind w:left="1440"/>
-        <w:rPr>
-          <w:rFonts w:ascii="Consolas" w:hAnsi="Consolas"/>
-          <w:lang w:val="en-GB"/>
-        </w:rPr>
-      </w:pPr>
-      <w:proofErr w:type="spellStart"/>
-      <w:proofErr w:type="gramStart"/>
-      <w:r>
-        <w:rPr>
-          <w:rFonts w:ascii="Consolas" w:hAnsi="Consolas"/>
-          <w:lang w:val="en-GB"/>
-        </w:rPr>
-        <w:t>sudo</w:t>
-      </w:r>
-      <w:proofErr w:type="spellEnd"/>
-      <w:proofErr w:type="gramEnd"/>
-      <w:r>
-        <w:rPr>
-          <w:rFonts w:ascii="Consolas" w:hAnsi="Consolas"/>
-          <w:lang w:val="en-GB"/>
-        </w:rPr>
-        <w:t xml:space="preserve"> apt --fix-broken install</w:t>
+        <w:t>sudo apt --fix-broken install</w:t>
       </w:r>
     </w:p>
     <w:p>
@@ -4555,14 +4145,14 @@
           <w:lang w:val="es-ES_tradnl"/>
         </w:rPr>
       </w:pPr>
-      <w:bookmarkStart w:id="17" w:name="_Toc49331163"/>
+      <w:bookmarkStart w:id="16" w:name="_Toc49331163"/>
       <w:r>
         <w:rPr>
           <w:lang w:val="es-ES_tradnl"/>
         </w:rPr>
         <w:t>Desinstalación de la aplicación</w:t>
       </w:r>
-      <w:bookmarkEnd w:id="17"/>
+      <w:bookmarkEnd w:id="16"/>
     </w:p>
     <w:p>
       <w:pPr>
@@ -4610,20 +4200,8 @@
           <w:szCs w:val="18"/>
           <w:lang w:val="es-ES_tradnl"/>
         </w:rPr>
-        <w:t>.</w:t>
-      </w:r>
-      <w:proofErr w:type="spellStart"/>
-      <w:r>
-        <w:rPr>
-          <w:rFonts w:eastAsia="Times New Roman" w:cs="Courier New"/>
-          <w:i/>
-          <w:spacing w:val="-3"/>
-          <w:szCs w:val="18"/>
-          <w:lang w:val="es-ES_tradnl"/>
-        </w:rPr>
-        <w:t>deb</w:t>
-      </w:r>
-      <w:proofErr w:type="spellEnd"/>
+        <w:t>.deb</w:t>
+      </w:r>
       <w:r>
         <w:rPr>
           <w:rFonts w:eastAsia="Times New Roman" w:cs="Courier New"/>
@@ -4659,28 +4237,12 @@
           <w:rFonts w:ascii="Consolas" w:hAnsi="Consolas"/>
         </w:rPr>
       </w:pPr>
-      <w:proofErr w:type="spellStart"/>
-      <w:r>
-        <w:rPr>
-          <w:rFonts w:ascii="Consolas" w:hAnsi="Consolas"/>
-        </w:rPr>
-        <w:t>sudo</w:t>
-      </w:r>
-      <w:proofErr w:type="spellEnd"/>
-      <w:r>
-        <w:rPr>
-          <w:rFonts w:ascii="Consolas" w:hAnsi="Consolas"/>
-        </w:rPr>
-        <w:t xml:space="preserve"> apt-get remove --purge </w:t>
-      </w:r>
-      <w:proofErr w:type="spellStart"/>
-      <w:r>
-        <w:rPr>
-          <w:rFonts w:ascii="Consolas" w:hAnsi="Consolas"/>
-        </w:rPr>
-        <w:t>autofirma</w:t>
-      </w:r>
-      <w:proofErr w:type="spellEnd"/>
+      <w:r>
+        <w:rPr>
+          <w:rFonts w:ascii="Consolas" w:hAnsi="Consolas"/>
+        </w:rPr>
+        <w:t>sudo apt-get remove --purge autofirma</w:t>
+      </w:r>
     </w:p>
     <w:p>
       <w:pPr>
@@ -4711,7 +4273,6 @@
           <w:lang w:val="es-ES_tradnl"/>
         </w:rPr>
       </w:pPr>
-      <w:proofErr w:type="spellStart"/>
       <w:r>
         <w:rPr>
           <w:rFonts w:ascii="Consolas" w:eastAsia="Times New Roman" w:hAnsi="Consolas" w:cs="Courier New"/>
@@ -4730,7 +4291,6 @@
         </w:rPr>
         <w:t>utofirma</w:t>
       </w:r>
-      <w:proofErr w:type="spellEnd"/>
       <w:r>
         <w:rPr>
           <w:rFonts w:eastAsia="Times New Roman" w:cs="Courier New"/>
@@ -4749,7 +4309,6 @@
         </w:rPr>
         <w:t xml:space="preserve">dentro de </w:t>
       </w:r>
-      <w:proofErr w:type="spellStart"/>
       <w:r>
         <w:rPr>
           <w:rFonts w:ascii="Consolas" w:eastAsia="Times New Roman" w:hAnsi="Consolas" w:cs="Courier New"/>
@@ -4757,17 +4316,7 @@
           <w:szCs w:val="18"/>
           <w:lang w:val="es-ES_tradnl"/>
         </w:rPr>
-        <w:t>src</w:t>
-      </w:r>
-      <w:proofErr w:type="spellEnd"/>
-      <w:r>
-        <w:rPr>
-          <w:rFonts w:ascii="Consolas" w:eastAsia="Times New Roman" w:hAnsi="Consolas" w:cs="Courier New"/>
-          <w:spacing w:val="-3"/>
-          <w:szCs w:val="18"/>
-          <w:lang w:val="es-ES_tradnl"/>
-        </w:rPr>
-        <w:t>/DEBIAN</w:t>
+        <w:t>src/DEBIAN</w:t>
       </w:r>
     </w:p>
     <w:p>
@@ -4781,8 +4330,7 @@
           <w:lang w:val="es-ES_tradnl"/>
         </w:rPr>
       </w:pPr>
-      <w:bookmarkStart w:id="18" w:name="_Toc49331164"/>
-      <w:proofErr w:type="gramStart"/>
+      <w:bookmarkStart w:id="17" w:name="_Toc49331164"/>
       <w:r>
         <w:rPr>
           <w:lang w:val="es-ES_tradnl"/>
@@ -4807,8 +4355,7 @@
         </w:rPr>
         <w:t>rpm</w:t>
       </w:r>
-      <w:bookmarkEnd w:id="18"/>
-      <w:proofErr w:type="gramEnd"/>
+      <w:bookmarkEnd w:id="17"/>
     </w:p>
     <w:p>
       <w:pPr>
@@ -4821,14 +4368,14 @@
           <w:lang w:val="es-ES_tradnl"/>
         </w:rPr>
       </w:pPr>
-      <w:bookmarkStart w:id="19" w:name="_Toc49331165"/>
+      <w:bookmarkStart w:id="18" w:name="_Toc49331165"/>
       <w:r>
         <w:rPr>
           <w:lang w:val="es-ES_tradnl"/>
         </w:rPr>
         <w:t>Preparación del entorno</w:t>
       </w:r>
-      <w:bookmarkEnd w:id="19"/>
+      <w:bookmarkEnd w:id="18"/>
     </w:p>
     <w:p>
       <w:pPr>
@@ -4862,14 +4409,8 @@
         <w:rPr>
           <w:lang w:val="es-ES_tradnl"/>
         </w:rPr>
-        <w:t xml:space="preserve">Este archivo contiene la estructura de directorios y los recursos necesarios para generar el instalador de la aplicación. Este archivo debe descomprimirse únicamente en un sistema Unix para garantizar que los </w:t>
-      </w:r>
-      <w:r>
-        <w:rPr>
-          <w:lang w:val="es-ES_tradnl"/>
-        </w:rPr>
         <w:lastRenderedPageBreak/>
-        <w:t xml:space="preserve">permisos de los ficheros no se ven alterados. Para el uso de estos ficheros, se deberán descomprimir los archivos en el </w:t>
+        <w:t xml:space="preserve">Este archivo contiene la estructura de directorios y los recursos necesarios para generar el instalador de la aplicación. Este archivo debe descomprimirse únicamente en un sistema Unix para garantizar que los permisos de los ficheros no se ven alterados. Para el uso de estos ficheros, se deberán descomprimir los archivos en el </w:t>
       </w:r>
       <w:r>
         <w:rPr>
@@ -4928,7 +4469,6 @@
           <w:lang w:val="es-ES_tradnl"/>
         </w:rPr>
       </w:pPr>
-      <w:proofErr w:type="spellStart"/>
       <w:r>
         <w:rPr>
           <w:rFonts w:ascii="Courier New" w:eastAsia="Times New Roman" w:hAnsi="Courier New" w:cs="Courier New"/>
@@ -4938,7 +4478,6 @@
         </w:rPr>
         <w:t>rpmbuild</w:t>
       </w:r>
-      <w:proofErr w:type="spellEnd"/>
     </w:p>
     <w:p>
       <w:pPr>
@@ -5293,23 +4832,7 @@
         <w:t>LICENSE</w:t>
       </w:r>
       <w:r>
-        <w:t xml:space="preserve">: </w:t>
-      </w:r>
-      <w:proofErr w:type="spellStart"/>
-      <w:r>
-        <w:t>Fichero</w:t>
-      </w:r>
-      <w:proofErr w:type="spellEnd"/>
-      <w:r>
-        <w:t xml:space="preserve"> de </w:t>
-      </w:r>
-      <w:proofErr w:type="spellStart"/>
-      <w:r>
-        <w:t>licencia</w:t>
-      </w:r>
-      <w:proofErr w:type="spellEnd"/>
-      <w:r>
-        <w:t>.</w:t>
+        <w:t>: Fichero de licencia.</w:t>
       </w:r>
     </w:p>
     <w:p>
@@ -5508,7 +5031,6 @@
         </w:rPr>
         <w:t xml:space="preserve">uede sustituirse por el mismo archivo con los </w:t>
       </w:r>
-      <w:proofErr w:type="gramStart"/>
       <w:r>
         <w:rPr>
           <w:lang w:val="es-ES"/>
@@ -5519,14 +5041,7 @@
         <w:rPr>
           <w:lang w:val="es-ES"/>
         </w:rPr>
-        <w:t xml:space="preserve"> fuentes</w:t>
-      </w:r>
-      <w:proofErr w:type="gramEnd"/>
-      <w:r>
-        <w:rPr>
-          <w:lang w:val="es-ES"/>
-        </w:rPr>
-        <w:t>.</w:t>
+        <w:t xml:space="preserve"> fuentes.</w:t>
       </w:r>
     </w:p>
     <w:p>
@@ -5603,8 +5118,6 @@
           <w:lang w:val="es-ES"/>
         </w:rPr>
       </w:pPr>
-      <w:proofErr w:type="spellStart"/>
-      <w:proofErr w:type="gramStart"/>
       <w:r>
         <w:rPr>
           <w:rFonts w:ascii="Courier New" w:eastAsia="Times New Roman" w:hAnsi="Courier New" w:cs="Courier New"/>
@@ -5614,8 +5127,6 @@
         </w:rPr>
         <w:t>autofirma.spec</w:t>
       </w:r>
-      <w:proofErr w:type="spellEnd"/>
-      <w:proofErr w:type="gramEnd"/>
       <w:r>
         <w:rPr>
           <w:lang w:val="es-ES"/>
@@ -5680,70 +5191,32 @@
           <w:lang w:val="es-ES_tradnl"/>
         </w:rPr>
       </w:pPr>
-      <w:bookmarkStart w:id="20" w:name="_Toc49331166"/>
-      <w:r>
-        <w:rPr>
-          <w:lang w:val="es-ES_tradnl"/>
-        </w:rPr>
-        <w:t xml:space="preserve">Preparación del entorno para </w:t>
-      </w:r>
-      <w:proofErr w:type="spellStart"/>
-      <w:r>
-        <w:rPr>
-          <w:lang w:val="es-ES_tradnl"/>
-        </w:rPr>
-        <w:t>OpenSUSE</w:t>
-      </w:r>
-      <w:bookmarkEnd w:id="20"/>
-      <w:proofErr w:type="spellEnd"/>
-    </w:p>
-    <w:p>
-      <w:pPr>
-        <w:rPr>
-          <w:lang w:val="es-ES_tradnl"/>
-        </w:rPr>
-      </w:pPr>
-      <w:r>
-        <w:rPr>
-          <w:lang w:val="es-ES_tradnl"/>
-        </w:rPr>
-        <w:t xml:space="preserve">Para empaquetar una versión de AutoFirma para </w:t>
-      </w:r>
-      <w:proofErr w:type="spellStart"/>
-      <w:r>
-        <w:rPr>
-          <w:lang w:val="es-ES_tradnl"/>
-        </w:rPr>
-        <w:t>OpenSuse</w:t>
-      </w:r>
-      <w:proofErr w:type="spellEnd"/>
-      <w:r>
-        <w:rPr>
-          <w:lang w:val="es-ES_tradnl"/>
-        </w:rPr>
-        <w:t xml:space="preserve"> </w:t>
-      </w:r>
-      <w:r>
-        <w:rPr>
-          <w:lang w:val="es-ES_tradnl"/>
-        </w:rPr>
-        <w:t xml:space="preserve">se podrá usar el mismo entorno que para </w:t>
-      </w:r>
-      <w:proofErr w:type="spellStart"/>
-      <w:proofErr w:type="gramStart"/>
-      <w:r>
-        <w:rPr>
-          <w:lang w:val="es-ES_tradnl"/>
-        </w:rPr>
-        <w:t>Fedora</w:t>
-      </w:r>
-      <w:proofErr w:type="spellEnd"/>
-      <w:proofErr w:type="gramEnd"/>
-      <w:r>
-        <w:rPr>
-          <w:lang w:val="es-ES_tradnl"/>
-        </w:rPr>
-        <w:t xml:space="preserve"> pero con </w:t>
+      <w:bookmarkStart w:id="19" w:name="_Toc49331166"/>
+      <w:r>
+        <w:rPr>
+          <w:lang w:val="es-ES_tradnl"/>
+        </w:rPr>
+        <w:t>Preparación del entorno para OpenSUSE</w:t>
+      </w:r>
+      <w:bookmarkEnd w:id="19"/>
+    </w:p>
+    <w:p>
+      <w:pPr>
+        <w:rPr>
+          <w:lang w:val="es-ES_tradnl"/>
+        </w:rPr>
+      </w:pPr>
+      <w:r>
+        <w:rPr>
+          <w:lang w:val="es-ES_tradnl"/>
+        </w:rPr>
+        <w:t xml:space="preserve">Para empaquetar una versión de AutoFirma para OpenSuse </w:t>
+      </w:r>
+      <w:r>
+        <w:rPr>
+          <w:lang w:val="es-ES_tradnl"/>
+        </w:rPr>
+        <w:t xml:space="preserve">se podrá usar el mismo entorno que para Fedora pero con </w:t>
       </w:r>
       <w:r>
         <w:rPr>
@@ -5767,23 +5240,7 @@
         <w:rPr>
           <w:lang w:val="es-ES_tradnl"/>
         </w:rPr>
-        <w:t>En “</w:t>
-      </w:r>
-      <w:proofErr w:type="spellStart"/>
-      <w:proofErr w:type="gramStart"/>
-      <w:r>
-        <w:rPr>
-          <w:lang w:val="es-ES_tradnl"/>
-        </w:rPr>
-        <w:t>autofirma.spec</w:t>
-      </w:r>
-      <w:proofErr w:type="spellEnd"/>
-      <w:proofErr w:type="gramEnd"/>
-      <w:r>
-        <w:rPr>
-          <w:lang w:val="es-ES_tradnl"/>
-        </w:rPr>
-        <w:t>” se sustituye</w:t>
+        <w:t>En “autofirma.spec” se sustituye</w:t>
       </w:r>
       <w:r>
         <w:rPr>
@@ -5791,56 +5248,24 @@
         </w:rPr>
         <w:t xml:space="preserve"> la línea “</w:t>
       </w:r>
-      <w:proofErr w:type="spellStart"/>
-      <w:r>
-        <w:rPr>
-          <w:lang w:val="es-ES_tradnl"/>
-        </w:rPr>
-        <w:t>Requires</w:t>
-      </w:r>
-      <w:proofErr w:type="spellEnd"/>
-      <w:r>
-        <w:rPr>
-          <w:lang w:val="es-ES_tradnl"/>
-        </w:rPr>
-        <w:t xml:space="preserve">: </w:t>
-      </w:r>
-      <w:proofErr w:type="spellStart"/>
-      <w:r>
-        <w:rPr>
-          <w:lang w:val="es-ES_tradnl"/>
-        </w:rPr>
-        <w:t>nss-tools</w:t>
-      </w:r>
-      <w:proofErr w:type="spellEnd"/>
+      <w:r>
+        <w:rPr>
+          <w:lang w:val="es-ES_tradnl"/>
+        </w:rPr>
+        <w:t>Requires: nss-tools</w:t>
+      </w:r>
       <w:r>
         <w:rPr>
           <w:lang w:val="es-ES_tradnl"/>
         </w:rPr>
         <w:t>” por “</w:t>
       </w:r>
-      <w:proofErr w:type="spellStart"/>
-      <w:r>
-        <w:rPr>
-          <w:lang w:val="es-ES_tradnl"/>
-        </w:rPr>
-        <w:t>Requires</w:t>
-      </w:r>
-      <w:proofErr w:type="spellEnd"/>
-      <w:r>
-        <w:rPr>
-          <w:lang w:val="es-ES_tradnl"/>
-        </w:rPr>
-        <w:t xml:space="preserve">: </w:t>
-      </w:r>
-      <w:proofErr w:type="spellStart"/>
-      <w:r>
-        <w:rPr>
-          <w:lang w:val="es-ES_tradnl"/>
-        </w:rPr>
-        <w:t>mozilla-nss-tools</w:t>
-      </w:r>
-      <w:proofErr w:type="spellEnd"/>
+      <w:r>
+        <w:rPr>
+          <w:lang w:val="es-ES_tradnl"/>
+        </w:rPr>
+        <w:t>Requires: mozilla-nss-tools</w:t>
+      </w:r>
       <w:r>
         <w:rPr>
           <w:lang w:val="es-ES_tradnl"/>
@@ -5869,23 +5294,7 @@
         <w:rPr>
           <w:lang w:val="es-ES_tradnl"/>
         </w:rPr>
-        <w:t>“</w:t>
-      </w:r>
-      <w:proofErr w:type="spellStart"/>
-      <w:proofErr w:type="gramStart"/>
-      <w:r>
-        <w:rPr>
-          <w:lang w:val="es-ES_tradnl"/>
-        </w:rPr>
-        <w:t>autofirma.spec</w:t>
-      </w:r>
-      <w:proofErr w:type="spellEnd"/>
-      <w:proofErr w:type="gramEnd"/>
-      <w:r>
-        <w:rPr>
-          <w:lang w:val="es-ES_tradnl"/>
-        </w:rPr>
-        <w:t xml:space="preserve">” se </w:t>
+        <w:t xml:space="preserve">“autofirma.spec” se </w:t>
       </w:r>
       <w:r>
         <w:rPr>
@@ -5897,49 +5306,13 @@
         <w:rPr>
           <w:lang w:val="es-ES_tradnl"/>
         </w:rPr>
-        <w:t>#!/</w:t>
-      </w:r>
-      <w:proofErr w:type="spellStart"/>
-      <w:r>
-        <w:rPr>
-          <w:lang w:val="es-ES_tradnl"/>
-        </w:rPr>
-        <w:t>bin</w:t>
-      </w:r>
-      <w:proofErr w:type="spellEnd"/>
-      <w:r>
-        <w:rPr>
-          <w:lang w:val="es-ES_tradnl"/>
-        </w:rPr>
-        <w:t>/</w:t>
-      </w:r>
-      <w:proofErr w:type="spellStart"/>
-      <w:r>
-        <w:rPr>
-          <w:lang w:val="es-ES_tradnl"/>
-        </w:rPr>
-        <w:t>bash</w:t>
-      </w:r>
-      <w:proofErr w:type="spellEnd"/>
-      <w:r>
-        <w:rPr>
-          <w:lang w:val="es-ES_tradnl"/>
-        </w:rPr>
-        <w:t>” del apartado “%</w:t>
-      </w:r>
-      <w:proofErr w:type="spellStart"/>
-      <w:r>
-        <w:rPr>
-          <w:lang w:val="es-ES_tradnl"/>
-        </w:rPr>
-        <w:t>build</w:t>
-      </w:r>
-      <w:proofErr w:type="spellEnd"/>
-      <w:r>
-        <w:rPr>
-          <w:lang w:val="es-ES_tradnl"/>
-        </w:rPr>
-        <w:t>”.</w:t>
+        <w:t>#!/bin/bash</w:t>
+      </w:r>
+      <w:r>
+        <w:rPr>
+          <w:lang w:val="es-ES_tradnl"/>
+        </w:rPr>
+        <w:t>” del apartado “%build”.</w:t>
       </w:r>
     </w:p>
     <w:p>
@@ -5963,57 +5336,13 @@
         <w:rPr>
           <w:lang w:val="es-ES_tradnl"/>
         </w:rPr>
-        <w:t>“</w:t>
-      </w:r>
-      <w:proofErr w:type="spellStart"/>
-      <w:proofErr w:type="gramStart"/>
-      <w:r>
-        <w:rPr>
-          <w:lang w:val="es-ES_tradnl"/>
-        </w:rPr>
-        <w:t>autofirma.spec</w:t>
-      </w:r>
-      <w:proofErr w:type="spellEnd"/>
-      <w:proofErr w:type="gramEnd"/>
-      <w:r>
-        <w:rPr>
-          <w:lang w:val="es-ES_tradnl"/>
-        </w:rPr>
-        <w:t>”</w:t>
-      </w:r>
-      <w:r>
-        <w:rPr>
-          <w:lang w:val="es-ES_tradnl"/>
-        </w:rPr>
-        <w:t>, allá donde se utilice se la ruta “/</w:t>
-      </w:r>
-      <w:proofErr w:type="spellStart"/>
-      <w:r>
-        <w:rPr>
-          <w:lang w:val="es-ES_tradnl"/>
-        </w:rPr>
-        <w:t>usr</w:t>
-      </w:r>
-      <w:proofErr w:type="spellEnd"/>
-      <w:r>
-        <w:rPr>
-          <w:lang w:val="es-ES_tradnl"/>
-        </w:rPr>
-        <w:t>/share/” para referirse a un subdirectorio o fichero se agregará la línea o líneas necesarias para que la misma lógica se aplique con la ruta “/</w:t>
-      </w:r>
-      <w:proofErr w:type="spellStart"/>
-      <w:r>
-        <w:rPr>
-          <w:lang w:val="es-ES_tradnl"/>
-        </w:rPr>
-        <w:t>usr</w:t>
-      </w:r>
-      <w:proofErr w:type="spellEnd"/>
-      <w:r>
-        <w:rPr>
-          <w:lang w:val="es-ES_tradnl"/>
-        </w:rPr>
-        <w:t>/local/share/”</w:t>
+        <w:t>“autofirma.spec”</w:t>
+      </w:r>
+      <w:r>
+        <w:rPr>
+          <w:lang w:val="es-ES_tradnl"/>
+        </w:rPr>
+        <w:t>, allá donde se utilice se la ruta “/usr/share/” para referirse a un subdirectorio o fichero se agregará la línea o líneas necesarias para que la misma lógica se aplique con la ruta “/usr/local/share/”</w:t>
       </w:r>
       <w:r>
         <w:rPr>
@@ -6033,7 +5362,7 @@
           <w:lang w:val="es-ES_tradnl"/>
         </w:rPr>
       </w:pPr>
-      <w:bookmarkStart w:id="21" w:name="_Toc49331167"/>
+      <w:bookmarkStart w:id="20" w:name="_Toc49331167"/>
       <w:r>
         <w:rPr>
           <w:lang w:val="es-ES_tradnl"/>
@@ -6041,7 +5370,7 @@
         <w:lastRenderedPageBreak/>
         <w:t>Configuración de la versión de AutoFirma</w:t>
       </w:r>
-      <w:bookmarkEnd w:id="21"/>
+      <w:bookmarkEnd w:id="20"/>
     </w:p>
     <w:p>
       <w:pPr>
@@ -6081,7 +5410,6 @@
           <w:lang w:val="es-ES_tradnl"/>
         </w:rPr>
       </w:pPr>
-      <w:proofErr w:type="spellStart"/>
       <w:r>
         <w:rPr>
           <w:rFonts w:ascii="Consolas" w:hAnsi="Consolas"/>
@@ -6089,7 +5417,6 @@
         </w:rPr>
         <w:t>rpmbuild</w:t>
       </w:r>
-      <w:proofErr w:type="spellEnd"/>
       <w:r>
         <w:rPr>
           <w:lang w:val="es-ES_tradnl"/>
@@ -6109,8 +5436,6 @@
         </w:rPr>
         <w:t xml:space="preserve"> -&gt; </w:t>
       </w:r>
-      <w:proofErr w:type="spellStart"/>
-      <w:proofErr w:type="gramStart"/>
       <w:r>
         <w:rPr>
           <w:rFonts w:ascii="Consolas" w:hAnsi="Consolas"/>
@@ -6118,8 +5443,6 @@
         </w:rPr>
         <w:t>autofirma.spec</w:t>
       </w:r>
-      <w:proofErr w:type="spellEnd"/>
-      <w:proofErr w:type="gramEnd"/>
     </w:p>
     <w:p>
       <w:pPr>
@@ -6159,21 +5482,12 @@
           <w:lang w:val="en-GB"/>
         </w:rPr>
       </w:pPr>
-      <w:proofErr w:type="spellStart"/>
       <w:r>
         <w:rPr>
           <w:rFonts w:ascii="Consolas" w:hAnsi="Consolas"/>
           <w:lang w:val="en-GB"/>
         </w:rPr>
-        <w:t>Rpmbuild</w:t>
-      </w:r>
-      <w:proofErr w:type="spellEnd"/>
-      <w:r>
-        <w:rPr>
-          <w:rFonts w:ascii="Consolas" w:hAnsi="Consolas"/>
-          <w:lang w:val="en-GB"/>
-        </w:rPr>
-        <w:t xml:space="preserve"> -&gt; BUILD</w:t>
+        <w:t>Rpmbuild -&gt; BUILD</w:t>
       </w:r>
       <w:r>
         <w:rPr>
@@ -6231,19 +5545,12 @@
           <w:lang w:val="es-ES_tradnl"/>
         </w:rPr>
       </w:pPr>
-      <w:bookmarkStart w:id="22" w:name="_Toc49331168"/>
-      <w:r>
-        <w:rPr>
-          <w:lang w:val="es-ES_tradnl"/>
-        </w:rPr>
-        <w:t xml:space="preserve">Generación del instalador </w:t>
-      </w:r>
-      <w:proofErr w:type="gramStart"/>
-      <w:r>
-        <w:rPr>
-          <w:lang w:val="es-ES_tradnl"/>
-        </w:rPr>
-        <w:t>(.</w:t>
+      <w:bookmarkStart w:id="21" w:name="_Toc49331168"/>
+      <w:r>
+        <w:rPr>
+          <w:lang w:val="es-ES_tradnl"/>
+        </w:rPr>
+        <w:t>Generación del instalador (.</w:t>
       </w:r>
       <w:r>
         <w:rPr>
@@ -6251,64 +5558,63 @@
         </w:rPr>
         <w:t>rpm</w:t>
       </w:r>
-      <w:proofErr w:type="gramEnd"/>
       <w:r>
         <w:rPr>
           <w:lang w:val="es-ES_tradnl"/>
         </w:rPr>
         <w:t>)</w:t>
       </w:r>
+      <w:bookmarkEnd w:id="21"/>
+    </w:p>
+    <w:p>
+      <w:pPr>
+        <w:rPr>
+          <w:lang w:val="es-ES_tradnl"/>
+        </w:rPr>
+      </w:pPr>
+      <w:r>
+        <w:rPr>
+          <w:lang w:val="es-ES_tradnl"/>
+        </w:rPr>
+        <w:t>Para generar el instalador de AutoFirma es necesario añadir los JAR de la última versión de AutoFirma y del configurador al directorio “</w:t>
+      </w:r>
+      <w:r>
+        <w:rPr>
+          <w:rFonts w:ascii="Consolas" w:hAnsi="Consolas"/>
+          <w:lang w:val="es-ES_tradnl"/>
+        </w:rPr>
+        <w:t>~</w:t>
+      </w:r>
+      <w:r>
+        <w:rPr>
+          <w:rFonts w:ascii="Consolas" w:hAnsi="Consolas"/>
+          <w:lang w:val="es-ES_tradnl"/>
+        </w:rPr>
+        <w:t>/</w:t>
+      </w:r>
+      <w:r>
+        <w:rPr>
+          <w:rFonts w:ascii="Consolas" w:hAnsi="Consolas"/>
+          <w:lang w:val="es-ES_tradnl"/>
+        </w:rPr>
+        <w:t>rpmbuild</w:t>
+      </w:r>
+      <w:r>
+        <w:rPr>
+          <w:rFonts w:ascii="Consolas" w:hAnsi="Consolas"/>
+          <w:lang w:val="es-ES_tradnl"/>
+        </w:rPr>
+        <w:t>/</w:t>
+      </w:r>
+      <w:r>
+        <w:rPr>
+          <w:rFonts w:ascii="Consolas" w:hAnsi="Consolas"/>
+          <w:lang w:val="es-ES_tradnl"/>
+        </w:rPr>
+        <w:t>BUILD</w:t>
+      </w:r>
+      <w:bookmarkStart w:id="22" w:name="_GoBack"/>
       <w:bookmarkEnd w:id="22"/>
-    </w:p>
-    <w:p>
-      <w:pPr>
-        <w:rPr>
-          <w:lang w:val="es-ES_tradnl"/>
-        </w:rPr>
-      </w:pPr>
-      <w:r>
-        <w:rPr>
-          <w:lang w:val="es-ES_tradnl"/>
-        </w:rPr>
-        <w:t>Para generar el instalador de AutoFirma es necesario añadir los JAR de la última versión de AutoFirma y del configurador al directorio “</w:t>
-      </w:r>
-      <w:r>
-        <w:rPr>
-          <w:rFonts w:ascii="Consolas" w:hAnsi="Consolas"/>
-          <w:lang w:val="es-ES_tradnl"/>
-        </w:rPr>
-        <w:t>~</w:t>
-      </w:r>
-      <w:r>
-        <w:rPr>
-          <w:rFonts w:ascii="Consolas" w:hAnsi="Consolas"/>
-          <w:lang w:val="es-ES_tradnl"/>
-        </w:rPr>
-        <w:t>/</w:t>
-      </w:r>
-      <w:proofErr w:type="spellStart"/>
-      <w:r>
-        <w:rPr>
-          <w:rFonts w:ascii="Consolas" w:hAnsi="Consolas"/>
-          <w:lang w:val="es-ES_tradnl"/>
-        </w:rPr>
-        <w:t>rpmbuild</w:t>
-      </w:r>
-      <w:proofErr w:type="spellEnd"/>
-      <w:r>
-        <w:rPr>
-          <w:rFonts w:ascii="Consolas" w:hAnsi="Consolas"/>
-          <w:lang w:val="es-ES_tradnl"/>
-        </w:rPr>
-        <w:t>/</w:t>
-      </w:r>
-      <w:r>
-        <w:rPr>
-          <w:rFonts w:ascii="Consolas" w:hAnsi="Consolas"/>
-          <w:lang w:val="es-ES_tradnl"/>
-        </w:rPr>
-        <w:t>SOURCES</w:t>
-      </w:r>
       <w:r>
         <w:rPr>
           <w:lang w:val="es-ES_tradnl"/>
@@ -6370,35 +5676,7 @@
         <w:rPr>
           <w:lang w:val="es-ES_tradnl"/>
         </w:rPr>
-        <w:t xml:space="preserve"> generado con la opción “-</w:t>
-      </w:r>
-      <w:proofErr w:type="spellStart"/>
-      <w:r>
-        <w:rPr>
-          <w:lang w:val="es-ES_tradnl"/>
-        </w:rPr>
-        <w:t>Denv</w:t>
-      </w:r>
-      <w:proofErr w:type="spellEnd"/>
-      <w:r>
-        <w:rPr>
-          <w:lang w:val="es-ES_tradnl"/>
-        </w:rPr>
-        <w:t>=</w:t>
-      </w:r>
-      <w:proofErr w:type="spellStart"/>
-      <w:r>
-        <w:rPr>
-          <w:lang w:val="es-ES_tradnl"/>
-        </w:rPr>
-        <w:t>install</w:t>
-      </w:r>
-      <w:proofErr w:type="spellEnd"/>
-      <w:r>
-        <w:rPr>
-          <w:lang w:val="es-ES_tradnl"/>
-        </w:rPr>
-        <w:t>” para que incluya todas las dependencias necesarias</w:t>
+        <w:t xml:space="preserve"> generado con la opción “-Denv=install” para que incluya todas las dependencias necesarias</w:t>
       </w:r>
       <w:r>
         <w:rPr>
@@ -6461,33 +5739,8 @@
           <w:rFonts w:ascii="Consolas" w:hAnsi="Consolas"/>
           <w:lang w:val="es-ES_tradnl"/>
         </w:rPr>
-        <w:t>afirma-</w:t>
-      </w:r>
-      <w:proofErr w:type="spellStart"/>
-      <w:r>
-        <w:rPr>
-          <w:rFonts w:ascii="Consolas" w:hAnsi="Consolas"/>
-          <w:lang w:val="es-ES_tradnl"/>
-        </w:rPr>
-        <w:t>ui</w:t>
-      </w:r>
-      <w:proofErr w:type="spellEnd"/>
-      <w:r>
-        <w:rPr>
-          <w:rFonts w:ascii="Consolas" w:hAnsi="Consolas"/>
-          <w:lang w:val="es-ES_tradnl"/>
-        </w:rPr>
-        <w:t>-simple-</w:t>
-      </w:r>
-      <w:proofErr w:type="spellStart"/>
-      <w:r>
-        <w:rPr>
-          <w:rFonts w:ascii="Consolas" w:hAnsi="Consolas"/>
-          <w:lang w:val="es-ES_tradnl"/>
-        </w:rPr>
-        <w:t>configurator</w:t>
-      </w:r>
-      <w:proofErr w:type="spellEnd"/>
+        <w:t>afirma-ui-simple-configurator</w:t>
+      </w:r>
       <w:r>
         <w:rPr>
           <w:lang w:val="es-ES_tradnl"/>
@@ -6504,35 +5757,7 @@
         <w:rPr>
           <w:lang w:val="es-ES_tradnl"/>
         </w:rPr>
-        <w:t>generado con la opción “-</w:t>
-      </w:r>
-      <w:proofErr w:type="spellStart"/>
-      <w:r>
-        <w:rPr>
-          <w:lang w:val="es-ES_tradnl"/>
-        </w:rPr>
-        <w:t>Denv</w:t>
-      </w:r>
-      <w:proofErr w:type="spellEnd"/>
-      <w:r>
-        <w:rPr>
-          <w:lang w:val="es-ES_tradnl"/>
-        </w:rPr>
-        <w:t>=</w:t>
-      </w:r>
-      <w:proofErr w:type="spellStart"/>
-      <w:r>
-        <w:rPr>
-          <w:lang w:val="es-ES_tradnl"/>
-        </w:rPr>
-        <w:t>install</w:t>
-      </w:r>
-      <w:proofErr w:type="spellEnd"/>
-      <w:r>
-        <w:rPr>
-          <w:lang w:val="es-ES_tradnl"/>
-        </w:rPr>
-        <w:t>” para que incluya todas las dependencias necesarias)</w:t>
+        <w:t>generado con la opción “-Denv=install” para que incluya todas las dependencias necesarias)</w:t>
       </w:r>
       <w:r>
         <w:rPr>
@@ -6572,7 +5797,6 @@
         </w:rPr>
         <w:t>briremos una consola, nos situaremos a la altura del directorio “</w:t>
       </w:r>
-      <w:proofErr w:type="spellStart"/>
       <w:r>
         <w:rPr>
           <w:rFonts w:ascii="Consolas" w:hAnsi="Consolas"/>
@@ -6580,7 +5804,6 @@
         </w:rPr>
         <w:t>rpmbuild</w:t>
       </w:r>
-      <w:proofErr w:type="spellEnd"/>
       <w:r>
         <w:rPr>
           <w:lang w:val="es-ES_tradnl"/>
@@ -6596,52 +5819,14 @@
           <w:lang w:val="es-ES"/>
         </w:rPr>
       </w:pPr>
-      <w:proofErr w:type="spellStart"/>
       <w:r>
         <w:rPr>
           <w:rFonts w:ascii="Consolas" w:hAnsi="Consolas"/>
           <w:bCs/>
           <w:lang w:val="es-ES"/>
         </w:rPr>
-        <w:t>rpmbuild</w:t>
-      </w:r>
-      <w:proofErr w:type="spellEnd"/>
-      <w:r>
-        <w:rPr>
-          <w:rFonts w:ascii="Consolas" w:hAnsi="Consolas"/>
-          <w:bCs/>
-          <w:lang w:val="es-ES"/>
-        </w:rPr>
-        <w:t xml:space="preserve"> -</w:t>
-      </w:r>
-      <w:proofErr w:type="spellStart"/>
-      <w:r>
-        <w:rPr>
-          <w:rFonts w:ascii="Consolas" w:hAnsi="Consolas"/>
-          <w:bCs/>
-          <w:lang w:val="es-ES"/>
-        </w:rPr>
-        <w:t>bb</w:t>
-      </w:r>
-      <w:proofErr w:type="spellEnd"/>
-      <w:r>
-        <w:rPr>
-          <w:rFonts w:ascii="Consolas" w:hAnsi="Consolas"/>
-          <w:bCs/>
-          <w:lang w:val="es-ES"/>
-        </w:rPr>
-        <w:t xml:space="preserve"> SPECS/</w:t>
-      </w:r>
-      <w:proofErr w:type="spellStart"/>
-      <w:r>
-        <w:rPr>
-          <w:rFonts w:ascii="Consolas" w:hAnsi="Consolas"/>
-          <w:bCs/>
-          <w:lang w:val="es-ES"/>
-        </w:rPr>
-        <w:t>autofirma.spec</w:t>
-      </w:r>
-      <w:proofErr w:type="spellEnd"/>
+        <w:t>rpmbuild -bb SPECS/autofirma.spec</w:t>
+      </w:r>
     </w:p>
     <w:p>
       <w:pPr>
@@ -6659,21 +5844,7 @@
         <w:rPr>
           <w:lang w:val="es-ES"/>
         </w:rPr>
-        <w:t>“RPMS” un directorio “</w:t>
-      </w:r>
-      <w:proofErr w:type="spellStart"/>
-      <w:r>
-        <w:rPr>
-          <w:lang w:val="es-ES"/>
-        </w:rPr>
-        <w:t>noarch</w:t>
-      </w:r>
-      <w:proofErr w:type="spellEnd"/>
-      <w:r>
-        <w:rPr>
-          <w:lang w:val="es-ES"/>
-        </w:rPr>
-        <w:t xml:space="preserve">” </w:t>
+        <w:t xml:space="preserve">“RPMS” un directorio “noarch” </w:t>
       </w:r>
       <w:r>
         <w:rPr>
@@ -6687,32 +5858,17 @@
         </w:rPr>
         <w:t>archivo instalador “</w:t>
       </w:r>
-      <w:proofErr w:type="spellStart"/>
-      <w:r>
-        <w:rPr>
-          <w:lang w:val="es-ES"/>
-        </w:rPr>
-        <w:t>autofirma</w:t>
-      </w:r>
-      <w:proofErr w:type="spellEnd"/>
-      <w:r>
-        <w:rPr>
-          <w:lang w:val="es-ES"/>
-        </w:rPr>
-        <w:t>-</w:t>
-      </w:r>
-      <w:r>
-        <w:rPr>
-          <w:lang w:val="es-ES"/>
-        </w:rPr>
-        <w:t>X.Y.Z-</w:t>
-      </w:r>
-      <w:proofErr w:type="spellStart"/>
-      <w:r>
-        <w:rPr>
-          <w:lang w:val="es-ES"/>
-        </w:rPr>
-        <w:t>R</w:t>
+      <w:r>
+        <w:rPr>
+          <w:lang w:val="es-ES"/>
+        </w:rPr>
+        <w:t>autofirma-</w:t>
+      </w:r>
+      <w:r>
+        <w:rPr>
+          <w:lang w:val="es-ES"/>
+        </w:rPr>
+        <w:t>X.Y.Z-R</w:t>
       </w:r>
       <w:r>
         <w:rPr>
@@ -6720,7 +5876,6 @@
         </w:rPr>
         <w:t>.noarch.rpm</w:t>
       </w:r>
-      <w:proofErr w:type="spellEnd"/>
       <w:r>
         <w:rPr>
           <w:lang w:val="es-ES"/>
@@ -6738,16 +5893,8 @@
         <w:rPr>
           <w:lang w:val="es-ES"/>
         </w:rPr>
-        <w:t xml:space="preserve">La </w:t>
-      </w:r>
-      <w:proofErr w:type="spellStart"/>
-      <w:r>
-        <w:rPr>
-          <w:lang w:val="es-ES"/>
-        </w:rPr>
-        <w:t>subcadena</w:t>
-      </w:r>
-      <w:proofErr w:type="spellEnd"/>
+        <w:t>La subcadena</w:t>
+      </w:r>
       <w:r>
         <w:rPr>
           <w:lang w:val="es-ES"/>
@@ -6902,47 +6049,13 @@
           <w:lang w:val="es-ES"/>
         </w:rPr>
       </w:pPr>
-      <w:proofErr w:type="spellStart"/>
-      <w:r>
-        <w:rPr>
-          <w:rFonts w:ascii="Consolas" w:hAnsi="Consolas"/>
-          <w:lang w:val="es-ES"/>
-        </w:rPr>
-        <w:t>gpg</w:t>
-      </w:r>
-      <w:proofErr w:type="spellEnd"/>
-      <w:r>
-        <w:rPr>
-          <w:rFonts w:ascii="Consolas" w:hAnsi="Consolas"/>
-          <w:lang w:val="es-ES"/>
-        </w:rPr>
-        <w:t xml:space="preserve"> --</w:t>
-      </w:r>
-      <w:proofErr w:type="spellStart"/>
-      <w:r>
-        <w:rPr>
-          <w:rFonts w:ascii="Consolas" w:hAnsi="Consolas"/>
-          <w:lang w:val="es-ES"/>
-        </w:rPr>
-        <w:t>import</w:t>
-      </w:r>
-      <w:proofErr w:type="spellEnd"/>
-      <w:r>
-        <w:rPr>
-          <w:rFonts w:ascii="Consolas" w:hAnsi="Consolas"/>
-          <w:lang w:val="es-ES"/>
-        </w:rPr>
-        <w:t xml:space="preserve"> </w:t>
-      </w:r>
-      <w:proofErr w:type="spellStart"/>
-      <w:r>
-        <w:rPr>
-          <w:rFonts w:ascii="Consolas" w:hAnsi="Consolas"/>
-          <w:lang w:val="es-ES"/>
-        </w:rPr>
-        <w:t>private_key.asc</w:t>
-      </w:r>
-      <w:proofErr w:type="spellEnd"/>
+      <w:r>
+        <w:rPr>
+          <w:rFonts w:ascii="Consolas" w:hAnsi="Consolas"/>
+          <w:lang w:val="es-ES"/>
+        </w:rPr>
+        <w:t>gpg --import private_key.asc</w:t>
+      </w:r>
     </w:p>
     <w:p>
       <w:pPr>
@@ -6966,21 +6079,7 @@
         <w:rPr>
           <w:lang w:val="es-ES"/>
         </w:rPr>
-        <w:t xml:space="preserve"> “</w:t>
-      </w:r>
-      <w:proofErr w:type="spellStart"/>
-      <w:r>
-        <w:rPr>
-          <w:lang w:val="es-ES"/>
-        </w:rPr>
-        <w:t>private_key.asc</w:t>
-      </w:r>
-      <w:proofErr w:type="spellEnd"/>
-      <w:r>
-        <w:rPr>
-          <w:lang w:val="es-ES"/>
-        </w:rPr>
-        <w:t>” será el fichero con las claves pública y privada.</w:t>
+        <w:t xml:space="preserve"> “private_key.asc” será el fichero con las claves pública y privada.</w:t>
       </w:r>
     </w:p>
     <w:p>
@@ -7004,35 +6103,13 @@
         <w:rPr>
           <w:lang w:val="es-ES"/>
         </w:rPr>
-        <w:t>"~</w:t>
-      </w:r>
-      <w:proofErr w:type="gramStart"/>
-      <w:r>
-        <w:rPr>
-          <w:lang w:val="es-ES"/>
-        </w:rPr>
-        <w:t>/.</w:t>
-      </w:r>
-      <w:proofErr w:type="spellStart"/>
-      <w:r>
-        <w:rPr>
-          <w:lang w:val="es-ES"/>
-        </w:rPr>
-        <w:t>rpmmacr</w:t>
-      </w:r>
-      <w:r>
-        <w:rPr>
-          <w:lang w:val="es-ES"/>
-        </w:rPr>
-        <w:t>os</w:t>
-      </w:r>
-      <w:proofErr w:type="spellEnd"/>
-      <w:proofErr w:type="gramEnd"/>
-      <w:r>
-        <w:rPr>
-          <w:lang w:val="es-ES"/>
-        </w:rPr>
-        <w:t>" con el siguiente contenido, indicando en el las rutas correspondientes:</w:t>
+        <w:t>"~/.rpmmacr</w:t>
+      </w:r>
+      <w:r>
+        <w:rPr>
+          <w:lang w:val="es-ES"/>
+        </w:rPr>
+        <w:t>os" con el siguiente contenido, indicando en el las rutas correspondientes:</w:t>
       </w:r>
     </w:p>
     <w:tbl>
@@ -7062,23 +6139,7 @@
                 <w:rFonts w:ascii="Courier New" w:hAnsi="Courier New" w:cs="Courier New"/>
                 <w:lang w:val="es-ES"/>
               </w:rPr>
-              <w:t># Este valor siempre será “</w:t>
-            </w:r>
-            <w:proofErr w:type="spellStart"/>
-            <w:r>
-              <w:rPr>
-                <w:rFonts w:ascii="Courier New" w:hAnsi="Courier New" w:cs="Courier New"/>
-                <w:lang w:val="es-ES"/>
-              </w:rPr>
-              <w:t>gpg</w:t>
-            </w:r>
-            <w:proofErr w:type="spellEnd"/>
-            <w:r>
-              <w:rPr>
-                <w:rFonts w:ascii="Courier New" w:hAnsi="Courier New" w:cs="Courier New"/>
-                <w:lang w:val="es-ES"/>
-              </w:rPr>
-              <w:t>”</w:t>
+              <w:t># Este valor siempre será “gpg”</w:t>
             </w:r>
           </w:p>
           <w:p>
@@ -7093,33 +6154,8 @@
                 <w:rFonts w:ascii="Courier New" w:hAnsi="Courier New" w:cs="Courier New"/>
                 <w:lang w:val="es-ES"/>
               </w:rPr>
-              <w:t>%_</w:t>
-            </w:r>
-            <w:proofErr w:type="spellStart"/>
-            <w:r>
-              <w:rPr>
-                <w:rFonts w:ascii="Courier New" w:hAnsi="Courier New" w:cs="Courier New"/>
-                <w:lang w:val="es-ES"/>
-              </w:rPr>
-              <w:t>signature</w:t>
-            </w:r>
-            <w:proofErr w:type="spellEnd"/>
-            <w:r>
-              <w:rPr>
-                <w:rFonts w:ascii="Courier New" w:hAnsi="Courier New" w:cs="Courier New"/>
-                <w:lang w:val="es-ES"/>
-              </w:rPr>
-              <w:t xml:space="preserve"> </w:t>
-            </w:r>
-            <w:proofErr w:type="spellStart"/>
-            <w:r>
-              <w:rPr>
-                <w:rFonts w:ascii="Courier New" w:hAnsi="Courier New" w:cs="Courier New"/>
-                <w:lang w:val="es-ES"/>
-              </w:rPr>
-              <w:t>gpg</w:t>
-            </w:r>
-            <w:proofErr w:type="spellEnd"/>
+              <w:t>%_signature gpg</w:t>
+            </w:r>
           </w:p>
           <w:p>
             <w:pPr>
@@ -7141,32 +6177,7 @@
                 <w:rFonts w:ascii="Courier New" w:hAnsi="Courier New" w:cs="Courier New"/>
                 <w:lang w:val="es-ES"/>
               </w:rPr>
-              <w:t xml:space="preserve"># Ruta completa al fichero </w:t>
-            </w:r>
-            <w:proofErr w:type="gramStart"/>
-            <w:r>
-              <w:rPr>
-                <w:rFonts w:ascii="Courier New" w:hAnsi="Courier New" w:cs="Courier New"/>
-                <w:lang w:val="es-ES"/>
-              </w:rPr>
-              <w:t>“.</w:t>
-            </w:r>
-            <w:proofErr w:type="spellStart"/>
-            <w:r>
-              <w:rPr>
-                <w:rFonts w:ascii="Courier New" w:hAnsi="Courier New" w:cs="Courier New"/>
-                <w:lang w:val="es-ES"/>
-              </w:rPr>
-              <w:t>gnupg</w:t>
-            </w:r>
-            <w:proofErr w:type="spellEnd"/>
-            <w:proofErr w:type="gramEnd"/>
-            <w:r>
-              <w:rPr>
-                <w:rFonts w:ascii="Courier New" w:hAnsi="Courier New" w:cs="Courier New"/>
-                <w:lang w:val="es-ES"/>
-              </w:rPr>
-              <w:t>”, comúnmente situado en el</w:t>
+              <w:t># Ruta completa al fichero “.gnupg”, comúnmente situado en el</w:t>
             </w:r>
           </w:p>
           <w:p>
@@ -7196,42 +6207,8 @@
                 <w:rFonts w:ascii="Courier New" w:hAnsi="Courier New" w:cs="Courier New"/>
                 <w:lang w:val="es-ES"/>
               </w:rPr>
-              <w:t>%_</w:t>
-            </w:r>
-            <w:proofErr w:type="spellStart"/>
-            <w:r>
-              <w:rPr>
-                <w:rFonts w:ascii="Courier New" w:hAnsi="Courier New" w:cs="Courier New"/>
-                <w:lang w:val="es-ES"/>
-              </w:rPr>
-              <w:t>gpg_path</w:t>
-            </w:r>
-            <w:proofErr w:type="spellEnd"/>
-            <w:r>
-              <w:rPr>
-                <w:rFonts w:ascii="Courier New" w:hAnsi="Courier New" w:cs="Courier New"/>
-                <w:lang w:val="es-ES"/>
-              </w:rPr>
-              <w:t xml:space="preserve"> /home/usuario</w:t>
-            </w:r>
-            <w:proofErr w:type="gramStart"/>
-            <w:r>
-              <w:rPr>
-                <w:rFonts w:ascii="Courier New" w:hAnsi="Courier New" w:cs="Courier New"/>
-                <w:lang w:val="es-ES"/>
-              </w:rPr>
-              <w:t>/.</w:t>
-            </w:r>
-            <w:proofErr w:type="spellStart"/>
-            <w:r>
-              <w:rPr>
-                <w:rFonts w:ascii="Courier New" w:hAnsi="Courier New" w:cs="Courier New"/>
-                <w:lang w:val="es-ES"/>
-              </w:rPr>
-              <w:t>gnupg</w:t>
-            </w:r>
-            <w:proofErr w:type="spellEnd"/>
-            <w:proofErr w:type="gramEnd"/>
+              <w:t>%_gpg_path /home/usuario/.gnupg</w:t>
+            </w:r>
           </w:p>
           <w:p>
             <w:pPr>
@@ -7268,23 +6245,7 @@
                 <w:rFonts w:ascii="Courier New" w:hAnsi="Courier New" w:cs="Courier New"/>
                 <w:lang w:val="es-ES"/>
               </w:rPr>
-              <w:t>%_</w:t>
-            </w:r>
-            <w:proofErr w:type="spellStart"/>
-            <w:r>
-              <w:rPr>
-                <w:rFonts w:ascii="Courier New" w:hAnsi="Courier New" w:cs="Courier New"/>
-                <w:lang w:val="es-ES"/>
-              </w:rPr>
-              <w:t>gpg_name</w:t>
-            </w:r>
-            <w:proofErr w:type="spellEnd"/>
-            <w:r>
-              <w:rPr>
-                <w:rFonts w:ascii="Courier New" w:hAnsi="Courier New" w:cs="Courier New"/>
-                <w:lang w:val="es-ES"/>
-              </w:rPr>
-              <w:t xml:space="preserve"> NOMBRE DE LA ENTIDAD</w:t>
+              <w:t>%_gpg_name NOMBRE DE LA ENTIDAD</w:t>
             </w:r>
           </w:p>
           <w:p>
@@ -7307,23 +6268,7 @@
                 <w:rFonts w:ascii="Courier New" w:hAnsi="Courier New" w:cs="Courier New"/>
                 <w:lang w:val="es-ES"/>
               </w:rPr>
-              <w:t># Ruta completa de ejecutable “</w:t>
-            </w:r>
-            <w:proofErr w:type="spellStart"/>
-            <w:r>
-              <w:rPr>
-                <w:rFonts w:ascii="Courier New" w:hAnsi="Courier New" w:cs="Courier New"/>
-                <w:lang w:val="es-ES"/>
-              </w:rPr>
-              <w:t>gpg</w:t>
-            </w:r>
-            <w:proofErr w:type="spellEnd"/>
-            <w:r>
-              <w:rPr>
-                <w:rFonts w:ascii="Courier New" w:hAnsi="Courier New" w:cs="Courier New"/>
-                <w:lang w:val="es-ES"/>
-              </w:rPr>
-              <w:t>”. Puede obtenerse con el comando:</w:t>
+              <w:t># Ruta completa de ejecutable “gpg”. Puede obtenerse con el comando:</w:t>
             </w:r>
           </w:p>
           <w:p>
@@ -7338,17 +6283,8 @@
                 <w:rFonts w:ascii="Courier New" w:hAnsi="Courier New" w:cs="Courier New"/>
                 <w:lang w:val="en-GB"/>
               </w:rPr>
-              <w:t xml:space="preserve"># which </w:t>
-            </w:r>
-            <w:proofErr w:type="spellStart"/>
-            <w:r>
-              <w:rPr>
-                <w:rFonts w:ascii="Courier New" w:hAnsi="Courier New" w:cs="Courier New"/>
-                <w:lang w:val="en-GB"/>
-              </w:rPr>
-              <w:t>gpg</w:t>
-            </w:r>
-            <w:proofErr w:type="spellEnd"/>
+              <w:t># which gpg</w:t>
+            </w:r>
           </w:p>
           <w:p>
             <w:pPr>
@@ -7362,49 +6298,8 @@
                 <w:rFonts w:ascii="Courier New" w:hAnsi="Courier New" w:cs="Courier New"/>
                 <w:lang w:val="en-GB"/>
               </w:rPr>
-              <w:t>%_</w:t>
-            </w:r>
-            <w:proofErr w:type="spellStart"/>
-            <w:r>
-              <w:rPr>
-                <w:rFonts w:ascii="Courier New" w:hAnsi="Courier New" w:cs="Courier New"/>
-                <w:lang w:val="en-GB"/>
-              </w:rPr>
-              <w:t>gpgbin</w:t>
-            </w:r>
-            <w:proofErr w:type="spellEnd"/>
-            <w:r>
-              <w:rPr>
-                <w:rFonts w:ascii="Courier New" w:hAnsi="Courier New" w:cs="Courier New"/>
-                <w:lang w:val="en-GB"/>
-              </w:rPr>
-              <w:t xml:space="preserve"> /</w:t>
-            </w:r>
-            <w:proofErr w:type="spellStart"/>
-            <w:r>
-              <w:rPr>
-                <w:rFonts w:ascii="Courier New" w:hAnsi="Courier New" w:cs="Courier New"/>
-                <w:lang w:val="en-GB"/>
-              </w:rPr>
-              <w:t>usr</w:t>
-            </w:r>
-            <w:proofErr w:type="spellEnd"/>
-            <w:r>
-              <w:rPr>
-                <w:rFonts w:ascii="Courier New" w:hAnsi="Courier New" w:cs="Courier New"/>
-                <w:lang w:val="en-GB"/>
-              </w:rPr>
-              <w:t>/bin/</w:t>
-            </w:r>
-            <w:proofErr w:type="spellStart"/>
-            <w:r>
-              <w:rPr>
-                <w:rFonts w:ascii="Courier New" w:hAnsi="Courier New" w:cs="Courier New"/>
-                <w:lang w:val="en-GB"/>
-              </w:rPr>
-              <w:t>gpg</w:t>
-            </w:r>
-            <w:proofErr w:type="spellEnd"/>
+              <w:t>%_gpgbin /usr/bin/gpg</w:t>
+            </w:r>
           </w:p>
         </w:tc>
       </w:tr>
@@ -7449,16 +6344,8 @@
         <w:rPr>
           <w:lang w:val="es-ES"/>
         </w:rPr>
-        <w:t>rpm-</w:t>
-      </w:r>
-      <w:proofErr w:type="spellStart"/>
-      <w:r>
-        <w:rPr>
-          <w:lang w:val="es-ES"/>
-        </w:rPr>
-        <w:t>sign</w:t>
-      </w:r>
-      <w:proofErr w:type="spellEnd"/>
+        <w:t>rpm-sign</w:t>
+      </w:r>
       <w:r>
         <w:rPr>
           <w:lang w:val="es-ES"/>
@@ -7479,49 +6366,8 @@
           <w:rFonts w:ascii="Consolas" w:hAnsi="Consolas"/>
           <w:lang w:val="es-ES"/>
         </w:rPr>
-        <w:t xml:space="preserve">sudo </w:t>
-      </w:r>
-      <w:proofErr w:type="spellStart"/>
-      <w:r>
-        <w:rPr>
-          <w:rFonts w:ascii="Consolas" w:hAnsi="Consolas"/>
-          <w:lang w:val="es-ES"/>
-        </w:rPr>
-        <w:t>yum</w:t>
-      </w:r>
-      <w:proofErr w:type="spellEnd"/>
-      <w:r>
-        <w:rPr>
-          <w:rFonts w:ascii="Consolas" w:hAnsi="Consolas"/>
-          <w:lang w:val="es-ES"/>
-        </w:rPr>
-        <w:t xml:space="preserve"> </w:t>
-      </w:r>
-      <w:proofErr w:type="spellStart"/>
-      <w:r>
-        <w:rPr>
-          <w:rFonts w:ascii="Consolas" w:hAnsi="Consolas"/>
-          <w:lang w:val="es-ES"/>
-        </w:rPr>
-        <w:t>install</w:t>
-      </w:r>
-      <w:proofErr w:type="spellEnd"/>
-      <w:r>
-        <w:rPr>
-          <w:rFonts w:ascii="Consolas" w:hAnsi="Consolas"/>
-          <w:lang w:val="es-ES"/>
-        </w:rPr>
-        <w:t xml:space="preserve"> rpm-</w:t>
-      </w:r>
-      <w:proofErr w:type="spellStart"/>
-      <w:r>
-        <w:rPr>
-          <w:rFonts w:ascii="Consolas" w:hAnsi="Consolas"/>
-          <w:lang w:val="es-ES"/>
-        </w:rPr>
-        <w:t>sign</w:t>
-      </w:r>
-      <w:proofErr w:type="spellEnd"/>
+        <w:t>sudo yum install rpm-sign</w:t>
+      </w:r>
     </w:p>
     <w:p>
       <w:pPr>
@@ -7569,25 +6415,8 @@
           <w:rFonts w:ascii="Consolas" w:hAnsi="Consolas"/>
           <w:lang w:val="es-ES"/>
         </w:rPr>
-        <w:t>rpm --</w:t>
-      </w:r>
-      <w:proofErr w:type="spellStart"/>
-      <w:r>
-        <w:rPr>
-          <w:rFonts w:ascii="Consolas" w:hAnsi="Consolas"/>
-          <w:lang w:val="es-ES"/>
-        </w:rPr>
-        <w:t>addsign</w:t>
-      </w:r>
-      <w:proofErr w:type="spellEnd"/>
-      <w:r>
-        <w:rPr>
-          <w:rFonts w:ascii="Consolas" w:hAnsi="Consolas"/>
-          <w:lang w:val="es-ES"/>
-        </w:rPr>
-        <w:t xml:space="preserve"> </w:t>
-      </w:r>
-      <w:proofErr w:type="spellStart"/>
+        <w:t xml:space="preserve">rpm --addsign </w:t>
+      </w:r>
       <w:r>
         <w:rPr>
           <w:rFonts w:ascii="Consolas" w:hAnsi="Consolas"/>
@@ -7609,7 +6438,6 @@
         </w:rPr>
         <w:t>.noarch.rpm</w:t>
       </w:r>
-      <w:proofErr w:type="spellEnd"/>
     </w:p>
     <w:p>
       <w:pPr>
@@ -7653,49 +6481,13 @@
           <w:lang w:val="en-GB"/>
         </w:rPr>
       </w:pPr>
-      <w:proofErr w:type="spellStart"/>
-      <w:proofErr w:type="gramStart"/>
       <w:r>
         <w:rPr>
           <w:rFonts w:ascii="Consolas" w:hAnsi="Consolas"/>
           <w:lang w:val="en-GB"/>
         </w:rPr>
-        <w:t>gpg</w:t>
-      </w:r>
-      <w:proofErr w:type="spellEnd"/>
-      <w:proofErr w:type="gramEnd"/>
-      <w:r>
-        <w:rPr>
-          <w:rFonts w:ascii="Consolas" w:hAnsi="Consolas"/>
-          <w:lang w:val="en-GB"/>
-        </w:rPr>
-        <w:t xml:space="preserve"> --</w:t>
-      </w:r>
-      <w:proofErr w:type="spellStart"/>
-      <w:r>
-        <w:rPr>
-          <w:rFonts w:ascii="Consolas" w:hAnsi="Consolas"/>
-          <w:lang w:val="en-GB"/>
-        </w:rPr>
-        <w:t>checksig</w:t>
-      </w:r>
-      <w:proofErr w:type="spellEnd"/>
-      <w:r>
-        <w:rPr>
-          <w:rFonts w:ascii="Consolas" w:hAnsi="Consolas"/>
-          <w:lang w:val="en-GB"/>
-        </w:rPr>
-        <w:t xml:space="preserve"> </w:t>
-      </w:r>
-      <w:proofErr w:type="spellStart"/>
-      <w:r>
-        <w:rPr>
-          <w:rFonts w:ascii="Consolas" w:hAnsi="Consolas"/>
-          <w:lang w:val="en-GB"/>
-        </w:rPr>
-        <w:t>autofirma-X.Y.Z.noarch.rpm</w:t>
-      </w:r>
-      <w:proofErr w:type="spellEnd"/>
+        <w:t>gpg --checksig autofirma-X.Y.Z.noarch.rpm</w:t>
+      </w:r>
     </w:p>
     <w:p>
       <w:pPr>
@@ -7728,29 +6520,7 @@
         <w:rPr>
           <w:lang w:val="es-ES"/>
         </w:rPr>
-        <w:t xml:space="preserve">Para comprobar una firma externa </w:t>
-      </w:r>
-      <w:proofErr w:type="gramStart"/>
-      <w:r>
-        <w:rPr>
-          <w:lang w:val="es-ES"/>
-        </w:rPr>
-        <w:t>(.</w:t>
-      </w:r>
-      <w:proofErr w:type="spellStart"/>
-      <w:r>
-        <w:rPr>
-          <w:lang w:val="es-ES"/>
-        </w:rPr>
-        <w:t>sig</w:t>
-      </w:r>
-      <w:proofErr w:type="spellEnd"/>
-      <w:proofErr w:type="gramEnd"/>
-      <w:r>
-        <w:rPr>
-          <w:lang w:val="es-ES"/>
-        </w:rPr>
-        <w:t>) usaremos el comando:</w:t>
+        <w:t>Para comprobar una firma externa (.sig) usaremos el comando:</w:t>
       </w:r>
     </w:p>
     <w:p>
@@ -7761,63 +6531,13 @@
           <w:lang w:val="es-ES"/>
         </w:rPr>
       </w:pPr>
-      <w:proofErr w:type="spellStart"/>
-      <w:r>
-        <w:rPr>
-          <w:rFonts w:ascii="Consolas" w:hAnsi="Consolas"/>
-          <w:lang w:val="es-ES"/>
-        </w:rPr>
-        <w:t>gpg</w:t>
-      </w:r>
-      <w:proofErr w:type="spellEnd"/>
-      <w:r>
-        <w:rPr>
-          <w:rFonts w:ascii="Consolas" w:hAnsi="Consolas"/>
-          <w:lang w:val="es-ES"/>
-        </w:rPr>
-        <w:t xml:space="preserve"> --</w:t>
-      </w:r>
-      <w:proofErr w:type="spellStart"/>
-      <w:r>
-        <w:rPr>
-          <w:rFonts w:ascii="Consolas" w:hAnsi="Consolas"/>
-          <w:lang w:val="es-ES"/>
-        </w:rPr>
-        <w:t>verify</w:t>
-      </w:r>
-      <w:proofErr w:type="spellEnd"/>
-      <w:r>
-        <w:rPr>
-          <w:rFonts w:ascii="Consolas" w:hAnsi="Consolas"/>
-          <w:lang w:val="es-ES"/>
-        </w:rPr>
-        <w:t xml:space="preserve"> </w:t>
-      </w:r>
-      <w:proofErr w:type="spellStart"/>
-      <w:r>
-        <w:rPr>
-          <w:rFonts w:ascii="Consolas" w:hAnsi="Consolas"/>
-          <w:lang w:val="es-ES"/>
-        </w:rPr>
-        <w:t>autofirma-X.Y.Z.noarch.rpm.sig</w:t>
-      </w:r>
-      <w:proofErr w:type="spellEnd"/>
-      <w:r>
-        <w:rPr>
-          <w:rFonts w:ascii="Consolas" w:hAnsi="Consolas"/>
-          <w:lang w:val="es-ES"/>
-        </w:rPr>
-        <w:t xml:space="preserve"> </w:t>
-      </w:r>
-      <w:proofErr w:type="spellStart"/>
-      <w:r>
-        <w:rPr>
-          <w:rFonts w:ascii="Consolas" w:hAnsi="Consolas"/>
-          <w:lang w:val="es-ES"/>
-        </w:rPr>
-        <w:t>autofirma-X.Y.Z.noarch.rpm</w:t>
-      </w:r>
-      <w:proofErr w:type="spellEnd"/>
+      <w:r>
+        <w:rPr>
+          <w:rFonts w:ascii="Consolas" w:hAnsi="Consolas"/>
+          <w:lang w:val="es-ES"/>
+        </w:rPr>
+        <w:t>gpg --verify autofirma-X.Y.Z.noarch.rpm.sig autofirma-X.Y.Z.noarch.rpm</w:t>
+      </w:r>
     </w:p>
     <w:p>
       <w:pPr>
@@ -7938,29 +6658,7 @@
         <w:rPr>
           <w:lang w:val="es-ES_tradnl"/>
         </w:rPr>
-        <w:t xml:space="preserve">Antes de instalar la aplicación, si el instalador RPM de esta se ha firmado, se debería agregar la clave pública PGP del firmante al almacén de confianza del sistema. La clave pública PGP puede descargarse como un fichero </w:t>
-      </w:r>
-      <w:proofErr w:type="gramStart"/>
-      <w:r>
-        <w:rPr>
-          <w:lang w:val="es-ES_tradnl"/>
-        </w:rPr>
-        <w:t>“.</w:t>
-      </w:r>
-      <w:proofErr w:type="spellStart"/>
-      <w:r>
-        <w:rPr>
-          <w:lang w:val="es-ES_tradnl"/>
-        </w:rPr>
-        <w:t>asc</w:t>
-      </w:r>
-      <w:proofErr w:type="spellEnd"/>
-      <w:proofErr w:type="gramEnd"/>
-      <w:r>
-        <w:rPr>
-          <w:lang w:val="es-ES_tradnl"/>
-        </w:rPr>
-        <w:t xml:space="preserve">” junto al archivo de instalación. Para importar esta clave PGP a nuestro almacén usaremos el comendo: </w:t>
+        <w:t xml:space="preserve">Antes de instalar la aplicación, si el instalador RPM de esta se ha firmado, se debería agregar la clave pública PGP del firmante al almacén de confianza del sistema. La clave pública PGP puede descargarse como un fichero “.asc” junto al archivo de instalación. Para importar esta clave PGP a nuestro almacén usaremos el comendo: </w:t>
       </w:r>
     </w:p>
     <w:p>
@@ -7971,59 +6669,25 @@
           <w:lang w:val="en-GB"/>
         </w:rPr>
       </w:pPr>
-      <w:proofErr w:type="spellStart"/>
-      <w:proofErr w:type="gramStart"/>
       <w:r>
         <w:rPr>
           <w:rFonts w:ascii="Consolas" w:hAnsi="Consolas"/>
           <w:lang w:val="en-GB"/>
         </w:rPr>
-        <w:t>sudo</w:t>
-      </w:r>
-      <w:proofErr w:type="spellEnd"/>
-      <w:proofErr w:type="gramEnd"/>
-      <w:r>
-        <w:rPr>
-          <w:rFonts w:ascii="Consolas" w:hAnsi="Consolas"/>
-          <w:lang w:val="en-GB"/>
-        </w:rPr>
-        <w:t xml:space="preserve"> rpm --import </w:t>
-      </w:r>
-      <w:proofErr w:type="spellStart"/>
-      <w:r>
-        <w:rPr>
-          <w:rFonts w:ascii="Consolas" w:hAnsi="Consolas"/>
-          <w:lang w:val="en-GB"/>
-        </w:rPr>
-        <w:t>PUBLIC_KEY.asc</w:t>
-      </w:r>
-      <w:proofErr w:type="spellEnd"/>
-    </w:p>
-    <w:p>
-      <w:pPr>
-        <w:rPr>
-          <w:lang w:val="es-ES"/>
-        </w:rPr>
-      </w:pPr>
-      <w:r>
-        <w:rPr>
-          <w:lang w:val="es-ES"/>
-        </w:rPr>
-        <w:t>En este comando, “</w:t>
-      </w:r>
-      <w:proofErr w:type="spellStart"/>
-      <w:r>
-        <w:rPr>
-          <w:lang w:val="es-ES"/>
-        </w:rPr>
-        <w:t>PUBLIC_KEY.asc</w:t>
-      </w:r>
-      <w:proofErr w:type="spellEnd"/>
-      <w:r>
-        <w:rPr>
-          <w:lang w:val="es-ES"/>
-        </w:rPr>
-        <w:t>” será el fichero con la clave pública.</w:t>
+        <w:t>sudo rpm --import PUBLIC_KEY.asc</w:t>
+      </w:r>
+    </w:p>
+    <w:p>
+      <w:pPr>
+        <w:rPr>
+          <w:lang w:val="es-ES"/>
+        </w:rPr>
+      </w:pPr>
+      <w:r>
+        <w:rPr>
+          <w:lang w:val="es-ES"/>
+        </w:rPr>
+        <w:t>En este comando, “PUBLIC_KEY.asc” será el fichero con la clave pública.</w:t>
       </w:r>
     </w:p>
     <w:p>
@@ -8206,7 +6870,6 @@
         </w:rPr>
         <w:t xml:space="preserve"> -i </w:t>
       </w:r>
-      <w:proofErr w:type="spellStart"/>
       <w:r>
         <w:rPr>
           <w:rFonts w:ascii="Consolas" w:hAnsi="Consolas"/>
@@ -8228,7 +6891,6 @@
         </w:rPr>
         <w:t>.noarch.rpm</w:t>
       </w:r>
-      <w:proofErr w:type="spellEnd"/>
     </w:p>
     <w:p>
       <w:pPr>
@@ -8242,7 +6904,6 @@
         </w:rPr>
         <w:t>En la sentencia anterior, “</w:t>
       </w:r>
-      <w:proofErr w:type="spellStart"/>
       <w:r>
         <w:rPr>
           <w:rFonts w:ascii="Consolas" w:hAnsi="Consolas"/>
@@ -8264,7 +6925,6 @@
         </w:rPr>
         <w:t>.noarch.rpm</w:t>
       </w:r>
-      <w:proofErr w:type="spellEnd"/>
       <w:r>
         <w:rPr>
           <w:lang w:val="es-ES"/>
@@ -8353,7 +7013,6 @@
         </w:rPr>
         <w:t xml:space="preserve"> </w:t>
       </w:r>
-      <w:proofErr w:type="spellStart"/>
       <w:r>
         <w:rPr>
           <w:rFonts w:ascii="Consolas" w:hAnsi="Consolas"/>
@@ -8361,7 +7020,6 @@
         </w:rPr>
         <w:t>autofirma</w:t>
       </w:r>
-      <w:proofErr w:type="spellEnd"/>
     </w:p>
     <w:p>
       <w:pPr>
@@ -8398,7 +7056,6 @@
         </w:rPr>
         <w:t>En la sentencia anterior, “</w:t>
       </w:r>
-      <w:proofErr w:type="spellStart"/>
       <w:r>
         <w:rPr>
           <w:rFonts w:ascii="Consolas" w:eastAsia="Times New Roman" w:hAnsi="Consolas" w:cs="Courier New"/>
@@ -8408,7 +7065,6 @@
         </w:rPr>
         <w:t>autofirma</w:t>
       </w:r>
-      <w:proofErr w:type="spellEnd"/>
       <w:r>
         <w:rPr>
           <w:lang w:val="es-ES"/>
@@ -8611,7 +7267,7 @@
               <v:shape id="_x0000_i1025" type="#_x0000_t75" style="width:102pt;height:57pt">
                 <v:imagedata r:id="rId1" o:title=""/>
               </v:shape>
-              <o:OLEObject Type="Embed" ProgID="PBrush" ShapeID="_x0000_i1025" DrawAspect="Content" ObjectID="_1659947416" r:id="rId2"/>
+              <o:OLEObject Type="Embed" ProgID="PBrush" ShapeID="_x0000_i1025" DrawAspect="Content" ObjectID="_1673268916" r:id="rId2"/>
             </w:object>
           </w:r>
         </w:p>
@@ -8806,7 +7462,7 @@
               <v:shape id="_x0000_i1026" type="#_x0000_t75" style="width:60pt;height:33pt">
                 <v:imagedata r:id="rId1" o:title=""/>
               </v:shape>
-              <o:OLEObject Type="Embed" ProgID="PBrush" ShapeID="_x0000_i1026" DrawAspect="Content" ObjectID="_1659947417" r:id="rId2"/>
+              <o:OLEObject Type="Embed" ProgID="PBrush" ShapeID="_x0000_i1026" DrawAspect="Content" ObjectID="_1673268917" r:id="rId2"/>
             </w:object>
           </w:r>
         </w:p>
@@ -12585,7 +11241,7 @@
 </file>
 
 <file path=customXml/itemProps1.xml><?xml version="1.0" encoding="utf-8"?>
-<ds:datastoreItem xmlns:ds="http://schemas.openxmlformats.org/officeDocument/2006/customXml" ds:itemID="{9A9C8EF7-C7D4-409A-947C-2EC61BC83A21}">
+<ds:datastoreItem xmlns:ds="http://schemas.openxmlformats.org/officeDocument/2006/customXml" ds:itemID="{9638113B-78E5-40DC-9935-5D2BF717D117}">
   <ds:schemaRefs>
     <ds:schemaRef ds:uri="http://schemas.openxmlformats.org/officeDocument/2006/bibliography"/>
   </ds:schemaRefs>

--- a/AF_Instalador Linux.docx
+++ b/AF_Instalador Linux.docx
@@ -1,23 +1,23 @@
 
 <file path=word/document.xml><?xml version="1.0" encoding="utf-8"?>
-<w:document xmlns:wpc="http://schemas.microsoft.com/office/word/2010/wordprocessingCanvas" xmlns:cx="http://schemas.microsoft.com/office/drawing/2014/chartex" xmlns:cx1="http://schemas.microsoft.com/office/drawing/2015/9/8/chartex" xmlns:mc="http://schemas.openxmlformats.org/markup-compatibility/2006" xmlns:o="urn:schemas-microsoft-com:office:office" xmlns:r="http://schemas.openxmlformats.org/officeDocument/2006/relationships" xmlns:m="http://schemas.openxmlformats.org/officeDocument/2006/math" xmlns:v="urn:schemas-microsoft-com:vml" xmlns:wp14="http://schemas.microsoft.com/office/word/2010/wordprocessingDrawing" xmlns:wp="http://schemas.openxmlformats.org/drawingml/2006/wordprocessingDrawing" xmlns:w10="urn:schemas-microsoft-com:office:word" xmlns:w="http://schemas.openxmlformats.org/wordprocessingml/2006/main" xmlns:w14="http://schemas.microsoft.com/office/word/2010/wordml" xmlns:w15="http://schemas.microsoft.com/office/word/2012/wordml" xmlns:w16se="http://schemas.microsoft.com/office/word/2015/wordml/symex" xmlns:wpg="http://schemas.microsoft.com/office/word/2010/wordprocessingGroup" xmlns:wpi="http://schemas.microsoft.com/office/word/2010/wordprocessingInk" xmlns:wne="http://schemas.microsoft.com/office/word/2006/wordml" xmlns:wps="http://schemas.microsoft.com/office/word/2010/wordprocessingShape" mc:Ignorable="w14 w15 w16se wp14">
+<w:document xmlns:wpc="http://schemas.microsoft.com/office/word/2010/wordprocessingCanvas" xmlns:cx="http://schemas.microsoft.com/office/drawing/2014/chartex" xmlns:cx1="http://schemas.microsoft.com/office/drawing/2015/9/8/chartex" xmlns:cx2="http://schemas.microsoft.com/office/drawing/2015/10/21/chartex" xmlns:cx3="http://schemas.microsoft.com/office/drawing/2016/5/9/chartex" xmlns:cx4="http://schemas.microsoft.com/office/drawing/2016/5/10/chartex" xmlns:cx5="http://schemas.microsoft.com/office/drawing/2016/5/11/chartex" xmlns:cx6="http://schemas.microsoft.com/office/drawing/2016/5/12/chartex" xmlns:cx7="http://schemas.microsoft.com/office/drawing/2016/5/13/chartex" xmlns:cx8="http://schemas.microsoft.com/office/drawing/2016/5/14/chartex" xmlns:mc="http://schemas.openxmlformats.org/markup-compatibility/2006" xmlns:aink="http://schemas.microsoft.com/office/drawing/2016/ink" xmlns:am3d="http://schemas.microsoft.com/office/drawing/2017/model3d" xmlns:o="urn:schemas-microsoft-com:office:office" xmlns:r="http://schemas.openxmlformats.org/officeDocument/2006/relationships" xmlns:m="http://schemas.openxmlformats.org/officeDocument/2006/math" xmlns:v="urn:schemas-microsoft-com:vml" xmlns:wp14="http://schemas.microsoft.com/office/word/2010/wordprocessingDrawing" xmlns:wp="http://schemas.openxmlformats.org/drawingml/2006/wordprocessingDrawing" xmlns:w10="urn:schemas-microsoft-com:office:word" xmlns:w="http://schemas.openxmlformats.org/wordprocessingml/2006/main" xmlns:w14="http://schemas.microsoft.com/office/word/2010/wordml" xmlns:w15="http://schemas.microsoft.com/office/word/2012/wordml" xmlns:w16cex="http://schemas.microsoft.com/office/word/2018/wordml/cex" xmlns:w16cid="http://schemas.microsoft.com/office/word/2016/wordml/cid" xmlns:w16="http://schemas.microsoft.com/office/word/2018/wordml" xmlns:w16sdtdh="http://schemas.microsoft.com/office/word/2020/wordml/sdtdatahash" xmlns:w16se="http://schemas.microsoft.com/office/word/2015/wordml/symex" xmlns:wpg="http://schemas.microsoft.com/office/word/2010/wordprocessingGroup" xmlns:wpi="http://schemas.microsoft.com/office/word/2010/wordprocessingInk" xmlns:wne="http://schemas.microsoft.com/office/word/2006/wordml" xmlns:wps="http://schemas.microsoft.com/office/word/2010/wordprocessingShape" mc:Ignorable="w14 w15 w16se w16cid w16 w16cex w16sdtdh wp14">
   <w:body>
     <w:p/>
     <w:p>
       <w:pPr>
-        <w:pStyle w:val="Title"/>
+        <w:pStyle w:val="Ttulo"/>
         <w:ind w:right="879"/>
       </w:pPr>
     </w:p>
     <w:p>
       <w:pPr>
-        <w:pStyle w:val="Title"/>
+        <w:pStyle w:val="Ttulo"/>
         <w:ind w:right="879"/>
       </w:pPr>
     </w:p>
     <w:p>
       <w:pPr>
-        <w:pStyle w:val="Title"/>
+        <w:pStyle w:val="Ttulo"/>
         <w:ind w:right="879"/>
       </w:pPr>
       <w:r>
@@ -39,8 +39,12 @@
           <w:lang w:val="es-ES"/>
         </w:rPr>
         <w:sectPr>
-          <w:headerReference w:type="default" r:id="rId8"/>
-          <w:headerReference w:type="first" r:id="rId9"/>
+          <w:headerReference w:type="even" r:id="rId8"/>
+          <w:headerReference w:type="default" r:id="rId9"/>
+          <w:footerReference w:type="even" r:id="rId10"/>
+          <w:footerReference w:type="default" r:id="rId11"/>
+          <w:headerReference w:type="first" r:id="rId12"/>
+          <w:footerReference w:type="first" r:id="rId13"/>
           <w:pgSz w:w="12240" w:h="15840"/>
           <w:pgMar w:top="1440" w:right="1440" w:bottom="1440" w:left="1440" w:header="708" w:footer="708" w:gutter="0"/>
           <w:cols w:space="708"/>
@@ -81,7 +85,7 @@
       <w:sdtContent>
         <w:p>
           <w:pPr>
-            <w:pStyle w:val="TOCHeading"/>
+            <w:pStyle w:val="TtuloTDC"/>
             <w:numPr>
               <w:ilvl w:val="0"/>
               <w:numId w:val="0"/>
@@ -106,7 +110,7 @@
         </w:p>
         <w:p>
           <w:pPr>
-            <w:pStyle w:val="TOC1"/>
+            <w:pStyle w:val="TDC1"/>
             <w:tabs>
               <w:tab w:val="left" w:pos="440"/>
               <w:tab w:val="right" w:leader="dot" w:pos="9350"/>
@@ -126,10 +130,10 @@
           <w:r>
             <w:fldChar w:fldCharType="separate"/>
           </w:r>
-          <w:hyperlink w:anchor="_Toc49331155" w:history="1">
-            <w:r>
-              <w:rPr>
-                <w:rStyle w:val="Hyperlink"/>
+          <w:hyperlink w:anchor="_Toc124349251" w:history="1">
+            <w:r>
+              <w:rPr>
+                <w:rStyle w:val="Hipervnculo"/>
                 <w:noProof/>
                 <w:lang w:val="es-ES_tradnl"/>
               </w:rPr>
@@ -145,7 +149,7 @@
             </w:r>
             <w:r>
               <w:rPr>
-                <w:rStyle w:val="Hyperlink"/>
+                <w:rStyle w:val="Hipervnculo"/>
                 <w:noProof/>
                 <w:lang w:val="es-ES_tradnl"/>
               </w:rPr>
@@ -170,7 +174,7 @@
                 <w:noProof/>
                 <w:webHidden/>
               </w:rPr>
-              <w:instrText xml:space="preserve"> PAGEREF _Toc49331155 \h </w:instrText>
+              <w:instrText xml:space="preserve"> PAGEREF _Toc124349251 \h </w:instrText>
             </w:r>
             <w:r>
               <w:rPr>
@@ -203,7 +207,7 @@
         </w:p>
         <w:p>
           <w:pPr>
-            <w:pStyle w:val="TOC1"/>
+            <w:pStyle w:val="TDC1"/>
             <w:tabs>
               <w:tab w:val="left" w:pos="660"/>
               <w:tab w:val="right" w:leader="dot" w:pos="9350"/>
@@ -214,10 +218,10 @@
               <w:lang w:val="es-ES" w:eastAsia="es-ES"/>
             </w:rPr>
           </w:pPr>
-          <w:hyperlink w:anchor="_Toc49331156" w:history="1">
-            <w:r>
-              <w:rPr>
-                <w:rStyle w:val="Hyperlink"/>
+          <w:hyperlink w:anchor="_Toc124349252" w:history="1">
+            <w:r>
+              <w:rPr>
+                <w:rStyle w:val="Hipervnculo"/>
                 <w:noProof/>
                 <w:lang w:val="es-ES_tradnl"/>
               </w:rPr>
@@ -233,7 +237,7 @@
             </w:r>
             <w:r>
               <w:rPr>
-                <w:rStyle w:val="Hyperlink"/>
+                <w:rStyle w:val="Hipervnculo"/>
                 <w:noProof/>
                 <w:lang w:val="es-ES_tradnl"/>
               </w:rPr>
@@ -258,7 +262,7 @@
                 <w:noProof/>
                 <w:webHidden/>
               </w:rPr>
-              <w:instrText xml:space="preserve"> PAGEREF _Toc49331156 \h </w:instrText>
+              <w:instrText xml:space="preserve"> PAGEREF _Toc124349252 \h </w:instrText>
             </w:r>
             <w:r>
               <w:rPr>
@@ -291,7 +295,7 @@
         </w:p>
         <w:p>
           <w:pPr>
-            <w:pStyle w:val="TOC2"/>
+            <w:pStyle w:val="TDC2"/>
             <w:tabs>
               <w:tab w:val="left" w:pos="1100"/>
               <w:tab w:val="right" w:leader="dot" w:pos="9350"/>
@@ -302,10 +306,10 @@
               <w:lang w:val="es-ES" w:eastAsia="es-ES"/>
             </w:rPr>
           </w:pPr>
-          <w:hyperlink w:anchor="_Toc49331157" w:history="1">
-            <w:r>
-              <w:rPr>
-                <w:rStyle w:val="Hyperlink"/>
+          <w:hyperlink w:anchor="_Toc124349253" w:history="1">
+            <w:r>
+              <w:rPr>
+                <w:rStyle w:val="Hipervnculo"/>
                 <w:noProof/>
                 <w:lang w:val="es-ES_tradnl"/>
               </w:rPr>
@@ -321,7 +325,7 @@
             </w:r>
             <w:r>
               <w:rPr>
-                <w:rStyle w:val="Hyperlink"/>
+                <w:rStyle w:val="Hipervnculo"/>
                 <w:noProof/>
                 <w:lang w:val="es-ES_tradnl"/>
               </w:rPr>
@@ -346,7 +350,7 @@
                 <w:noProof/>
                 <w:webHidden/>
               </w:rPr>
-              <w:instrText xml:space="preserve"> PAGEREF _Toc49331157 \h </w:instrText>
+              <w:instrText xml:space="preserve"> PAGEREF _Toc124349253 \h </w:instrText>
             </w:r>
             <w:r>
               <w:rPr>
@@ -379,7 +383,7 @@
         </w:p>
         <w:p>
           <w:pPr>
-            <w:pStyle w:val="TOC2"/>
+            <w:pStyle w:val="TDC2"/>
             <w:tabs>
               <w:tab w:val="left" w:pos="1100"/>
               <w:tab w:val="right" w:leader="dot" w:pos="9350"/>
@@ -390,10 +394,10 @@
               <w:lang w:val="es-ES" w:eastAsia="es-ES"/>
             </w:rPr>
           </w:pPr>
-          <w:hyperlink w:anchor="_Toc49331160" w:history="1">
-            <w:r>
-              <w:rPr>
-                <w:rStyle w:val="Hyperlink"/>
+          <w:hyperlink w:anchor="_Toc124349254" w:history="1">
+            <w:r>
+              <w:rPr>
+                <w:rStyle w:val="Hipervnculo"/>
                 <w:noProof/>
                 <w:lang w:val="es-ES_tradnl"/>
               </w:rPr>
@@ -409,7 +413,7 @@
             </w:r>
             <w:r>
               <w:rPr>
-                <w:rStyle w:val="Hyperlink"/>
+                <w:rStyle w:val="Hipervnculo"/>
                 <w:noProof/>
                 <w:lang w:val="es-ES_tradnl"/>
               </w:rPr>
@@ -434,7 +438,7 @@
                 <w:noProof/>
                 <w:webHidden/>
               </w:rPr>
-              <w:instrText xml:space="preserve"> PAGEREF _Toc49331160 \h </w:instrText>
+              <w:instrText xml:space="preserve"> PAGEREF _Toc124349254 \h </w:instrText>
             </w:r>
             <w:r>
               <w:rPr>
@@ -467,7 +471,7 @@
         </w:p>
         <w:p>
           <w:pPr>
-            <w:pStyle w:val="TOC1"/>
+            <w:pStyle w:val="TDC1"/>
             <w:tabs>
               <w:tab w:val="left" w:pos="660"/>
               <w:tab w:val="right" w:leader="dot" w:pos="9350"/>
@@ -478,10 +482,10 @@
               <w:lang w:val="es-ES" w:eastAsia="es-ES"/>
             </w:rPr>
           </w:pPr>
-          <w:hyperlink w:anchor="_Toc49331161" w:history="1">
-            <w:r>
-              <w:rPr>
-                <w:rStyle w:val="Hyperlink"/>
+          <w:hyperlink w:anchor="_Toc124349255" w:history="1">
+            <w:r>
+              <w:rPr>
+                <w:rStyle w:val="Hipervnculo"/>
                 <w:noProof/>
                 <w:lang w:val="es-ES_tradnl"/>
               </w:rPr>
@@ -497,7 +501,7 @@
             </w:r>
             <w:r>
               <w:rPr>
-                <w:rStyle w:val="Hyperlink"/>
+                <w:rStyle w:val="Hipervnculo"/>
                 <w:noProof/>
                 <w:lang w:val="es-ES_tradnl"/>
               </w:rPr>
@@ -522,7 +526,7 @@
                 <w:noProof/>
                 <w:webHidden/>
               </w:rPr>
-              <w:instrText xml:space="preserve"> PAGEREF _Toc49331161 \h </w:instrText>
+              <w:instrText xml:space="preserve"> PAGEREF _Toc124349255 \h </w:instrText>
             </w:r>
             <w:r>
               <w:rPr>
@@ -555,7 +559,7 @@
         </w:p>
         <w:p>
           <w:pPr>
-            <w:pStyle w:val="TOC1"/>
+            <w:pStyle w:val="TDC1"/>
             <w:tabs>
               <w:tab w:val="left" w:pos="660"/>
               <w:tab w:val="right" w:leader="dot" w:pos="9350"/>
@@ -566,10 +570,10 @@
               <w:lang w:val="es-ES" w:eastAsia="es-ES"/>
             </w:rPr>
           </w:pPr>
-          <w:hyperlink w:anchor="_Toc49331162" w:history="1">
-            <w:r>
-              <w:rPr>
-                <w:rStyle w:val="Hyperlink"/>
+          <w:hyperlink w:anchor="_Toc124349256" w:history="1">
+            <w:r>
+              <w:rPr>
+                <w:rStyle w:val="Hipervnculo"/>
                 <w:noProof/>
                 <w:lang w:val="es-ES_tradnl"/>
               </w:rPr>
@@ -585,7 +589,7 @@
             </w:r>
             <w:r>
               <w:rPr>
-                <w:rStyle w:val="Hyperlink"/>
+                <w:rStyle w:val="Hipervnculo"/>
                 <w:noProof/>
                 <w:lang w:val="es-ES_tradnl"/>
               </w:rPr>
@@ -610,7 +614,7 @@
                 <w:noProof/>
                 <w:webHidden/>
               </w:rPr>
-              <w:instrText xml:space="preserve"> PAGEREF _Toc49331162 \h </w:instrText>
+              <w:instrText xml:space="preserve"> PAGEREF _Toc124349256 \h </w:instrText>
             </w:r>
             <w:r>
               <w:rPr>
@@ -643,7 +647,7 @@
         </w:p>
         <w:p>
           <w:pPr>
-            <w:pStyle w:val="TOC1"/>
+            <w:pStyle w:val="TDC1"/>
             <w:tabs>
               <w:tab w:val="left" w:pos="660"/>
               <w:tab w:val="right" w:leader="dot" w:pos="9350"/>
@@ -654,10 +658,10 @@
               <w:lang w:val="es-ES" w:eastAsia="es-ES"/>
             </w:rPr>
           </w:pPr>
-          <w:hyperlink w:anchor="_Toc49331163" w:history="1">
-            <w:r>
-              <w:rPr>
-                <w:rStyle w:val="Hyperlink"/>
+          <w:hyperlink w:anchor="_Toc124349257" w:history="1">
+            <w:r>
+              <w:rPr>
+                <w:rStyle w:val="Hipervnculo"/>
                 <w:noProof/>
                 <w:lang w:val="es-ES_tradnl"/>
               </w:rPr>
@@ -673,7 +677,7 @@
             </w:r>
             <w:r>
               <w:rPr>
-                <w:rStyle w:val="Hyperlink"/>
+                <w:rStyle w:val="Hipervnculo"/>
                 <w:noProof/>
                 <w:lang w:val="es-ES_tradnl"/>
               </w:rPr>
@@ -698,7 +702,7 @@
                 <w:noProof/>
                 <w:webHidden/>
               </w:rPr>
-              <w:instrText xml:space="preserve"> PAGEREF _Toc49331163 \h </w:instrText>
+              <w:instrText xml:space="preserve"> PAGEREF _Toc124349257 \h </w:instrText>
             </w:r>
             <w:r>
               <w:rPr>
@@ -731,7 +735,7 @@
         </w:p>
         <w:p>
           <w:pPr>
-            <w:pStyle w:val="TOC1"/>
+            <w:pStyle w:val="TDC1"/>
             <w:tabs>
               <w:tab w:val="left" w:pos="440"/>
               <w:tab w:val="right" w:leader="dot" w:pos="9350"/>
@@ -742,10 +746,10 @@
               <w:lang w:val="es-ES" w:eastAsia="es-ES"/>
             </w:rPr>
           </w:pPr>
-          <w:hyperlink w:anchor="_Toc49331164" w:history="1">
-            <w:r>
-              <w:rPr>
-                <w:rStyle w:val="Hyperlink"/>
+          <w:hyperlink w:anchor="_Toc124349258" w:history="1">
+            <w:r>
+              <w:rPr>
+                <w:rStyle w:val="Hipervnculo"/>
                 <w:noProof/>
                 <w:lang w:val="es-ES_tradnl"/>
               </w:rPr>
@@ -761,7 +765,7 @@
             </w:r>
             <w:r>
               <w:rPr>
-                <w:rStyle w:val="Hyperlink"/>
+                <w:rStyle w:val="Hipervnculo"/>
                 <w:noProof/>
                 <w:lang w:val="es-ES_tradnl"/>
               </w:rPr>
@@ -786,7 +790,7 @@
                 <w:noProof/>
                 <w:webHidden/>
               </w:rPr>
-              <w:instrText xml:space="preserve"> PAGEREF _Toc49331164 \h </w:instrText>
+              <w:instrText xml:space="preserve"> PAGEREF _Toc124349258 \h </w:instrText>
             </w:r>
             <w:r>
               <w:rPr>
@@ -819,7 +823,7 @@
         </w:p>
         <w:p>
           <w:pPr>
-            <w:pStyle w:val="TOC1"/>
+            <w:pStyle w:val="TDC1"/>
             <w:tabs>
               <w:tab w:val="left" w:pos="660"/>
               <w:tab w:val="right" w:leader="dot" w:pos="9350"/>
@@ -830,10 +834,10 @@
               <w:lang w:val="es-ES" w:eastAsia="es-ES"/>
             </w:rPr>
           </w:pPr>
-          <w:hyperlink w:anchor="_Toc49331165" w:history="1">
-            <w:r>
-              <w:rPr>
-                <w:rStyle w:val="Hyperlink"/>
+          <w:hyperlink w:anchor="_Toc124349259" w:history="1">
+            <w:r>
+              <w:rPr>
+                <w:rStyle w:val="Hipervnculo"/>
                 <w:noProof/>
                 <w:lang w:val="es-ES_tradnl"/>
               </w:rPr>
@@ -849,7 +853,7 @@
             </w:r>
             <w:r>
               <w:rPr>
-                <w:rStyle w:val="Hyperlink"/>
+                <w:rStyle w:val="Hipervnculo"/>
                 <w:noProof/>
                 <w:lang w:val="es-ES_tradnl"/>
               </w:rPr>
@@ -874,7 +878,7 @@
                 <w:noProof/>
                 <w:webHidden/>
               </w:rPr>
-              <w:instrText xml:space="preserve"> PAGEREF _Toc49331165 \h </w:instrText>
+              <w:instrText xml:space="preserve"> PAGEREF _Toc124349259 \h </w:instrText>
             </w:r>
             <w:r>
               <w:rPr>
@@ -907,7 +911,7 @@
         </w:p>
         <w:p>
           <w:pPr>
-            <w:pStyle w:val="TOC2"/>
+            <w:pStyle w:val="TDC2"/>
             <w:tabs>
               <w:tab w:val="left" w:pos="1100"/>
               <w:tab w:val="right" w:leader="dot" w:pos="9350"/>
@@ -918,14 +922,14 @@
               <w:lang w:val="es-ES" w:eastAsia="es-ES"/>
             </w:rPr>
           </w:pPr>
-          <w:hyperlink w:anchor="_Toc49331166" w:history="1">
-            <w:r>
-              <w:rPr>
-                <w:rStyle w:val="Hyperlink"/>
+          <w:hyperlink w:anchor="_Toc124349260" w:history="1">
+            <w:r>
+              <w:rPr>
+                <w:rStyle w:val="Hipervnculo"/>
                 <w:noProof/>
                 <w:lang w:val="es-ES_tradnl"/>
               </w:rPr>
-              <w:t>1.1.3.</w:t>
+              <w:t>1.1.1.</w:t>
             </w:r>
             <w:r>
               <w:rPr>
@@ -937,11 +941,11 @@
             </w:r>
             <w:r>
               <w:rPr>
-                <w:rStyle w:val="Hyperlink"/>
+                <w:rStyle w:val="Hipervnculo"/>
                 <w:noProof/>
                 <w:lang w:val="es-ES_tradnl"/>
               </w:rPr>
-              <w:t>Preparación del entorno para OpenSUSE</w:t>
+              <w:t>Diferenciación de los entornos Fedora y OpenSUSE</w:t>
             </w:r>
             <w:r>
               <w:rPr>
@@ -962,7 +966,7 @@
                 <w:noProof/>
                 <w:webHidden/>
               </w:rPr>
-              <w:instrText xml:space="preserve"> PAGEREF _Toc49331166 \h </w:instrText>
+              <w:instrText xml:space="preserve"> PAGEREF _Toc124349260 \h </w:instrText>
             </w:r>
             <w:r>
               <w:rPr>
@@ -995,7 +999,7 @@
         </w:p>
         <w:p>
           <w:pPr>
-            <w:pStyle w:val="TOC2"/>
+            <w:pStyle w:val="TDC2"/>
             <w:tabs>
               <w:tab w:val="left" w:pos="1100"/>
               <w:tab w:val="right" w:leader="dot" w:pos="9350"/>
@@ -1006,14 +1010,14 @@
               <w:lang w:val="es-ES" w:eastAsia="es-ES"/>
             </w:rPr>
           </w:pPr>
-          <w:hyperlink w:anchor="_Toc49331167" w:history="1">
-            <w:r>
-              <w:rPr>
-                <w:rStyle w:val="Hyperlink"/>
+          <w:hyperlink w:anchor="_Toc124349261" w:history="1">
+            <w:r>
+              <w:rPr>
+                <w:rStyle w:val="Hipervnculo"/>
                 <w:noProof/>
                 <w:lang w:val="es-ES_tradnl"/>
               </w:rPr>
-              <w:t>1.1.4.</w:t>
+              <w:t>1.1.2.</w:t>
             </w:r>
             <w:r>
               <w:rPr>
@@ -1025,7 +1029,7 @@
             </w:r>
             <w:r>
               <w:rPr>
-                <w:rStyle w:val="Hyperlink"/>
+                <w:rStyle w:val="Hipervnculo"/>
                 <w:noProof/>
                 <w:lang w:val="es-ES_tradnl"/>
               </w:rPr>
@@ -1050,7 +1054,7 @@
                 <w:noProof/>
                 <w:webHidden/>
               </w:rPr>
-              <w:instrText xml:space="preserve"> PAGEREF _Toc49331167 \h </w:instrText>
+              <w:instrText xml:space="preserve"> PAGEREF _Toc124349261 \h </w:instrText>
             </w:r>
             <w:r>
               <w:rPr>
@@ -1070,7 +1074,7 @@
                 <w:noProof/>
                 <w:webHidden/>
               </w:rPr>
-              <w:t>6</w:t>
+              <w:t>7</w:t>
             </w:r>
             <w:r>
               <w:rPr>
@@ -1083,7 +1087,7 @@
         </w:p>
         <w:p>
           <w:pPr>
-            <w:pStyle w:val="TOC1"/>
+            <w:pStyle w:val="TDC1"/>
             <w:tabs>
               <w:tab w:val="left" w:pos="660"/>
               <w:tab w:val="right" w:leader="dot" w:pos="9350"/>
@@ -1094,10 +1098,10 @@
               <w:lang w:val="es-ES" w:eastAsia="es-ES"/>
             </w:rPr>
           </w:pPr>
-          <w:hyperlink w:anchor="_Toc49331168" w:history="1">
-            <w:r>
-              <w:rPr>
-                <w:rStyle w:val="Hyperlink"/>
+          <w:hyperlink w:anchor="_Toc124349262" w:history="1">
+            <w:r>
+              <w:rPr>
+                <w:rStyle w:val="Hipervnculo"/>
                 <w:noProof/>
                 <w:lang w:val="es-ES_tradnl"/>
               </w:rPr>
@@ -1113,7 +1117,7 @@
             </w:r>
             <w:r>
               <w:rPr>
-                <w:rStyle w:val="Hyperlink"/>
+                <w:rStyle w:val="Hipervnculo"/>
                 <w:noProof/>
                 <w:lang w:val="es-ES_tradnl"/>
               </w:rPr>
@@ -1138,7 +1142,7 @@
                 <w:noProof/>
                 <w:webHidden/>
               </w:rPr>
-              <w:instrText xml:space="preserve"> PAGEREF _Toc49331168 \h </w:instrText>
+              <w:instrText xml:space="preserve"> PAGEREF _Toc124349262 \h </w:instrText>
             </w:r>
             <w:r>
               <w:rPr>
@@ -1171,7 +1175,7 @@
         </w:p>
         <w:p>
           <w:pPr>
-            <w:pStyle w:val="TOC1"/>
+            <w:pStyle w:val="TDC1"/>
             <w:tabs>
               <w:tab w:val="left" w:pos="660"/>
               <w:tab w:val="right" w:leader="dot" w:pos="9350"/>
@@ -1182,10 +1186,10 @@
               <w:lang w:val="es-ES" w:eastAsia="es-ES"/>
             </w:rPr>
           </w:pPr>
-          <w:hyperlink w:anchor="_Toc49331169" w:history="1">
-            <w:r>
-              <w:rPr>
-                <w:rStyle w:val="Hyperlink"/>
+          <w:hyperlink w:anchor="_Toc124349263" w:history="1">
+            <w:r>
+              <w:rPr>
+                <w:rStyle w:val="Hipervnculo"/>
                 <w:noProof/>
                 <w:lang w:val="es-ES_tradnl"/>
               </w:rPr>
@@ -1201,7 +1205,7 @@
             </w:r>
             <w:r>
               <w:rPr>
-                <w:rStyle w:val="Hyperlink"/>
+                <w:rStyle w:val="Hipervnculo"/>
                 <w:noProof/>
                 <w:lang w:val="es-ES_tradnl"/>
               </w:rPr>
@@ -1226,7 +1230,7 @@
                 <w:noProof/>
                 <w:webHidden/>
               </w:rPr>
-              <w:instrText xml:space="preserve"> PAGEREF _Toc49331169 \h </w:instrText>
+              <w:instrText xml:space="preserve"> PAGEREF _Toc124349263 \h </w:instrText>
             </w:r>
             <w:r>
               <w:rPr>
@@ -1246,7 +1250,7 @@
                 <w:noProof/>
                 <w:webHidden/>
               </w:rPr>
-              <w:t>7</w:t>
+              <w:t>8</w:t>
             </w:r>
             <w:r>
               <w:rPr>
@@ -1259,7 +1263,7 @@
         </w:p>
         <w:p>
           <w:pPr>
-            <w:pStyle w:val="TOC1"/>
+            <w:pStyle w:val="TDC1"/>
             <w:tabs>
               <w:tab w:val="left" w:pos="880"/>
               <w:tab w:val="right" w:leader="dot" w:pos="9350"/>
@@ -1270,10 +1274,10 @@
               <w:lang w:val="es-ES" w:eastAsia="es-ES"/>
             </w:rPr>
           </w:pPr>
-          <w:hyperlink w:anchor="_Toc49331170" w:history="1">
-            <w:r>
-              <w:rPr>
-                <w:rStyle w:val="Hyperlink"/>
+          <w:hyperlink w:anchor="_Toc124349264" w:history="1">
+            <w:r>
+              <w:rPr>
+                <w:rStyle w:val="Hipervnculo"/>
                 <w:noProof/>
                 <w:lang w:val="es-ES_tradnl"/>
               </w:rPr>
@@ -1289,7 +1293,7 @@
             </w:r>
             <w:r>
               <w:rPr>
-                <w:rStyle w:val="Hyperlink"/>
+                <w:rStyle w:val="Hipervnculo"/>
                 <w:noProof/>
                 <w:lang w:val="es-ES_tradnl"/>
               </w:rPr>
@@ -1314,7 +1318,7 @@
                 <w:noProof/>
                 <w:webHidden/>
               </w:rPr>
-              <w:instrText xml:space="preserve"> PAGEREF _Toc49331170 \h </w:instrText>
+              <w:instrText xml:space="preserve"> PAGEREF _Toc124349264 \h </w:instrText>
             </w:r>
             <w:r>
               <w:rPr>
@@ -1334,7 +1338,7 @@
                 <w:noProof/>
                 <w:webHidden/>
               </w:rPr>
-              <w:t>7</w:t>
+              <w:t>8</w:t>
             </w:r>
             <w:r>
               <w:rPr>
@@ -1347,7 +1351,7 @@
         </w:p>
         <w:p>
           <w:pPr>
-            <w:pStyle w:val="TOC1"/>
+            <w:pStyle w:val="TDC1"/>
             <w:tabs>
               <w:tab w:val="left" w:pos="880"/>
               <w:tab w:val="right" w:leader="dot" w:pos="9350"/>
@@ -1358,10 +1362,10 @@
               <w:lang w:val="es-ES" w:eastAsia="es-ES"/>
             </w:rPr>
           </w:pPr>
-          <w:hyperlink w:anchor="_Toc49331171" w:history="1">
-            <w:r>
-              <w:rPr>
-                <w:rStyle w:val="Hyperlink"/>
+          <w:hyperlink w:anchor="_Toc124349265" w:history="1">
+            <w:r>
+              <w:rPr>
+                <w:rStyle w:val="Hipervnculo"/>
                 <w:noProof/>
                 <w:lang w:val="es-ES_tradnl"/>
               </w:rPr>
@@ -1377,7 +1381,7 @@
             </w:r>
             <w:r>
               <w:rPr>
-                <w:rStyle w:val="Hyperlink"/>
+                <w:rStyle w:val="Hipervnculo"/>
                 <w:noProof/>
                 <w:lang w:val="es-ES_tradnl"/>
               </w:rPr>
@@ -1402,7 +1406,7 @@
                 <w:noProof/>
                 <w:webHidden/>
               </w:rPr>
-              <w:instrText xml:space="preserve"> PAGEREF _Toc49331171 \h </w:instrText>
+              <w:instrText xml:space="preserve"> PAGEREF _Toc124349265 \h </w:instrText>
             </w:r>
             <w:r>
               <w:rPr>
@@ -1422,7 +1426,7 @@
                 <w:noProof/>
                 <w:webHidden/>
               </w:rPr>
-              <w:t>8</w:t>
+              <w:t>9</w:t>
             </w:r>
             <w:r>
               <w:rPr>
@@ -1435,7 +1439,7 @@
         </w:p>
         <w:p>
           <w:pPr>
-            <w:pStyle w:val="TOC1"/>
+            <w:pStyle w:val="TDC1"/>
             <w:tabs>
               <w:tab w:val="left" w:pos="1100"/>
               <w:tab w:val="right" w:leader="dot" w:pos="9350"/>
@@ -1446,10 +1450,10 @@
               <w:lang w:val="es-ES" w:eastAsia="es-ES"/>
             </w:rPr>
           </w:pPr>
-          <w:hyperlink w:anchor="_Toc49331172" w:history="1">
-            <w:r>
-              <w:rPr>
-                <w:rStyle w:val="Hyperlink"/>
+          <w:hyperlink w:anchor="_Toc124349266" w:history="1">
+            <w:r>
+              <w:rPr>
+                <w:rStyle w:val="Hipervnculo"/>
                 <w:noProof/>
                 <w:lang w:val="es-ES_tradnl"/>
               </w:rPr>
@@ -1465,7 +1469,7 @@
             </w:r>
             <w:r>
               <w:rPr>
-                <w:rStyle w:val="Hyperlink"/>
+                <w:rStyle w:val="Hipervnculo"/>
                 <w:noProof/>
                 <w:lang w:val="es-ES_tradnl"/>
               </w:rPr>
@@ -1490,7 +1494,7 @@
                 <w:noProof/>
                 <w:webHidden/>
               </w:rPr>
-              <w:instrText xml:space="preserve"> PAGEREF _Toc49331172 \h </w:instrText>
+              <w:instrText xml:space="preserve"> PAGEREF _Toc124349266 \h </w:instrText>
             </w:r>
             <w:r>
               <w:rPr>
@@ -1510,7 +1514,7 @@
                 <w:noProof/>
                 <w:webHidden/>
               </w:rPr>
-              <w:t>8</w:t>
+              <w:t>9</w:t>
             </w:r>
             <w:r>
               <w:rPr>
@@ -1523,7 +1527,7 @@
         </w:p>
         <w:p>
           <w:pPr>
-            <w:pStyle w:val="TOC1"/>
+            <w:pStyle w:val="TDC1"/>
             <w:tabs>
               <w:tab w:val="left" w:pos="1100"/>
               <w:tab w:val="right" w:leader="dot" w:pos="9350"/>
@@ -1534,10 +1538,10 @@
               <w:lang w:val="es-ES" w:eastAsia="es-ES"/>
             </w:rPr>
           </w:pPr>
-          <w:hyperlink w:anchor="_Toc49331173" w:history="1">
-            <w:r>
-              <w:rPr>
-                <w:rStyle w:val="Hyperlink"/>
+          <w:hyperlink w:anchor="_Toc124349267" w:history="1">
+            <w:r>
+              <w:rPr>
+                <w:rStyle w:val="Hipervnculo"/>
                 <w:noProof/>
                 <w:lang w:val="es-ES_tradnl"/>
               </w:rPr>
@@ -1553,7 +1557,7 @@
             </w:r>
             <w:r>
               <w:rPr>
-                <w:rStyle w:val="Hyperlink"/>
+                <w:rStyle w:val="Hipervnculo"/>
                 <w:noProof/>
                 <w:lang w:val="es-ES_tradnl"/>
               </w:rPr>
@@ -1578,7 +1582,7 @@
                 <w:noProof/>
                 <w:webHidden/>
               </w:rPr>
-              <w:instrText xml:space="preserve"> PAGEREF _Toc49331173 \h </w:instrText>
+              <w:instrText xml:space="preserve"> PAGEREF _Toc124349267 \h </w:instrText>
             </w:r>
             <w:r>
               <w:rPr>
@@ -1598,7 +1602,7 @@
                 <w:noProof/>
                 <w:webHidden/>
               </w:rPr>
-              <w:t>8</w:t>
+              <w:t>9</w:t>
             </w:r>
             <w:r>
               <w:rPr>
@@ -1611,7 +1615,7 @@
         </w:p>
         <w:p>
           <w:pPr>
-            <w:pStyle w:val="TOC1"/>
+            <w:pStyle w:val="TDC1"/>
             <w:tabs>
               <w:tab w:val="left" w:pos="660"/>
               <w:tab w:val="right" w:leader="dot" w:pos="9350"/>
@@ -1622,10 +1626,10 @@
               <w:lang w:val="es-ES" w:eastAsia="es-ES"/>
             </w:rPr>
           </w:pPr>
-          <w:hyperlink w:anchor="_Toc49331174" w:history="1">
-            <w:r>
-              <w:rPr>
-                <w:rStyle w:val="Hyperlink"/>
+          <w:hyperlink w:anchor="_Toc124349268" w:history="1">
+            <w:r>
+              <w:rPr>
+                <w:rStyle w:val="Hipervnculo"/>
                 <w:noProof/>
                 <w:lang w:val="es-ES_tradnl"/>
               </w:rPr>
@@ -1641,7 +1645,7 @@
             </w:r>
             <w:r>
               <w:rPr>
-                <w:rStyle w:val="Hyperlink"/>
+                <w:rStyle w:val="Hipervnculo"/>
                 <w:noProof/>
                 <w:lang w:val="es-ES_tradnl"/>
               </w:rPr>
@@ -1666,7 +1670,7 @@
                 <w:noProof/>
                 <w:webHidden/>
               </w:rPr>
-              <w:instrText xml:space="preserve"> PAGEREF _Toc49331174 \h </w:instrText>
+              <w:instrText xml:space="preserve"> PAGEREF _Toc124349268 \h </w:instrText>
             </w:r>
             <w:r>
               <w:rPr>
@@ -1686,7 +1690,7 @@
                 <w:noProof/>
                 <w:webHidden/>
               </w:rPr>
-              <w:t>8</w:t>
+              <w:t>9</w:t>
             </w:r>
             <w:r>
               <w:rPr>
@@ -1699,7 +1703,7 @@
         </w:p>
         <w:p>
           <w:pPr>
-            <w:pStyle w:val="TOC1"/>
+            <w:pStyle w:val="TDC1"/>
             <w:tabs>
               <w:tab w:val="left" w:pos="660"/>
               <w:tab w:val="right" w:leader="dot" w:pos="9350"/>
@@ -1710,14 +1714,14 @@
               <w:lang w:val="es-ES" w:eastAsia="es-ES"/>
             </w:rPr>
           </w:pPr>
-          <w:hyperlink w:anchor="_Toc49331175" w:history="1">
-            <w:r>
-              <w:rPr>
-                <w:rStyle w:val="Hyperlink"/>
+          <w:hyperlink w:anchor="_Toc124349269" w:history="1">
+            <w:r>
+              <w:rPr>
+                <w:rStyle w:val="Hipervnculo"/>
                 <w:noProof/>
                 <w:lang w:val="es-ES_tradnl"/>
               </w:rPr>
-              <w:t>3.1.</w:t>
+              <w:t>2.5.</w:t>
             </w:r>
             <w:r>
               <w:rPr>
@@ -1729,7 +1733,7 @@
             </w:r>
             <w:r>
               <w:rPr>
-                <w:rStyle w:val="Hyperlink"/>
+                <w:rStyle w:val="Hipervnculo"/>
                 <w:noProof/>
                 <w:lang w:val="es-ES_tradnl"/>
               </w:rPr>
@@ -1754,7 +1758,7 @@
                 <w:noProof/>
                 <w:webHidden/>
               </w:rPr>
-              <w:instrText xml:space="preserve"> PAGEREF _Toc49331175 \h </w:instrText>
+              <w:instrText xml:space="preserve"> PAGEREF _Toc124349269 \h </w:instrText>
             </w:r>
             <w:r>
               <w:rPr>
@@ -1787,7 +1791,7 @@
         </w:p>
         <w:p>
           <w:pPr>
-            <w:pStyle w:val="TOC1"/>
+            <w:pStyle w:val="TDC1"/>
             <w:tabs>
               <w:tab w:val="left" w:pos="660"/>
               <w:tab w:val="right" w:leader="dot" w:pos="9350"/>
@@ -1798,14 +1802,14 @@
               <w:lang w:val="es-ES" w:eastAsia="es-ES"/>
             </w:rPr>
           </w:pPr>
-          <w:hyperlink w:anchor="_Toc49331176" w:history="1">
-            <w:r>
-              <w:rPr>
-                <w:rStyle w:val="Hyperlink"/>
+          <w:hyperlink w:anchor="_Toc124349270" w:history="1">
+            <w:r>
+              <w:rPr>
+                <w:rStyle w:val="Hipervnculo"/>
                 <w:noProof/>
                 <w:lang w:val="es-ES_tradnl"/>
               </w:rPr>
-              <w:t>3.2.</w:t>
+              <w:t>2.6.</w:t>
             </w:r>
             <w:r>
               <w:rPr>
@@ -1817,7 +1821,7 @@
             </w:r>
             <w:r>
               <w:rPr>
-                <w:rStyle w:val="Hyperlink"/>
+                <w:rStyle w:val="Hipervnculo"/>
                 <w:noProof/>
                 <w:lang w:val="es-ES_tradnl"/>
               </w:rPr>
@@ -1842,7 +1846,7 @@
                 <w:noProof/>
                 <w:webHidden/>
               </w:rPr>
-              <w:instrText xml:space="preserve"> PAGEREF _Toc49331176 \h </w:instrText>
+              <w:instrText xml:space="preserve"> PAGEREF _Toc124349270 \h </w:instrText>
             </w:r>
             <w:r>
               <w:rPr>
@@ -1862,7 +1866,111 @@
                 <w:noProof/>
                 <w:webHidden/>
               </w:rPr>
-              <w:t>9</w:t>
+              <w:t>10</w:t>
+            </w:r>
+            <w:r>
+              <w:rPr>
+                <w:noProof/>
+                <w:webHidden/>
+              </w:rPr>
+              <w:fldChar w:fldCharType="end"/>
+            </w:r>
+          </w:hyperlink>
+        </w:p>
+        <w:p>
+          <w:pPr>
+            <w:pStyle w:val="TDC1"/>
+            <w:tabs>
+              <w:tab w:val="left" w:pos="660"/>
+              <w:tab w:val="right" w:leader="dot" w:pos="9350"/>
+            </w:tabs>
+            <w:rPr>
+              <w:rFonts w:eastAsiaTheme="minorEastAsia"/>
+              <w:noProof/>
+              <w:lang w:val="es-ES" w:eastAsia="es-ES"/>
+            </w:rPr>
+          </w:pPr>
+          <w:hyperlink w:anchor="_Toc124349271" w:history="1">
+            <w:r>
+              <w:rPr>
+                <w:rStyle w:val="Hipervnculo"/>
+                <w:noProof/>
+                <w:lang w:val="es-ES_tradnl"/>
+              </w:rPr>
+              <w:t>2.7.</w:t>
+            </w:r>
+            <w:r>
+              <w:rPr>
+                <w:rFonts w:eastAsiaTheme="minorEastAsia"/>
+                <w:noProof/>
+                <w:lang w:val="es-ES" w:eastAsia="es-ES"/>
+              </w:rPr>
+              <w:tab/>
+            </w:r>
+            <w:r>
+              <w:rPr>
+                <w:rStyle w:val="Hipervnculo"/>
+                <w:noProof/>
+                <w:lang w:val="es-ES_tradnl"/>
+              </w:rPr>
+              <w:t>Actualiza</w:t>
+            </w:r>
+            <w:r>
+              <w:rPr>
+                <w:rStyle w:val="Hipervnculo"/>
+                <w:noProof/>
+                <w:lang w:val="es-ES_tradnl"/>
+              </w:rPr>
+              <w:t>c</w:t>
+            </w:r>
+            <w:r>
+              <w:rPr>
+                <w:rStyle w:val="Hipervnculo"/>
+                <w:noProof/>
+                <w:lang w:val="es-ES_tradnl"/>
+              </w:rPr>
+              <w:t>ión de la aplicación</w:t>
+            </w:r>
+            <w:r>
+              <w:rPr>
+                <w:noProof/>
+                <w:webHidden/>
+              </w:rPr>
+              <w:tab/>
+            </w:r>
+            <w:r>
+              <w:rPr>
+                <w:noProof/>
+                <w:webHidden/>
+              </w:rPr>
+              <w:fldChar w:fldCharType="begin"/>
+            </w:r>
+            <w:r>
+              <w:rPr>
+                <w:noProof/>
+                <w:webHidden/>
+              </w:rPr>
+              <w:instrText xml:space="preserve"> PAGEREF _Toc124349271 \h </w:instrText>
+            </w:r>
+            <w:r>
+              <w:rPr>
+                <w:noProof/>
+                <w:webHidden/>
+              </w:rPr>
+            </w:r>
+            <w:r>
+              <w:rPr>
+                <w:noProof/>
+                <w:webHidden/>
+              </w:rPr>
+              <w:fldChar w:fldCharType="separate"/>
+            </w:r>
+            <w:r>
+              <w:rPr>
+                <w:noProof/>
+                <w:webHidden/>
+              </w:rPr>
+              <w:t>10</w:t>
             </w:r>
             <w:r>
               <w:rPr>
@@ -1912,7 +2020,7 @@
     </w:p>
     <w:p>
       <w:pPr>
-        <w:pStyle w:val="Heading1"/>
+        <w:pStyle w:val="Ttulo1"/>
         <w:numPr>
           <w:ilvl w:val="0"/>
           <w:numId w:val="15"/>
@@ -1921,7 +2029,7 @@
           <w:lang w:val="es-ES_tradnl"/>
         </w:rPr>
       </w:pPr>
-      <w:bookmarkStart w:id="0" w:name="_Toc49331155"/>
+      <w:bookmarkStart w:id="0" w:name="_Toc124349251"/>
       <w:r>
         <w:rPr>
           <w:lang w:val="es-ES_tradnl"/>
@@ -1953,7 +2061,7 @@
     </w:p>
     <w:p>
       <w:pPr>
-        <w:pStyle w:val="Heading1"/>
+        <w:pStyle w:val="Ttulo1"/>
         <w:numPr>
           <w:ilvl w:val="1"/>
           <w:numId w:val="15"/>
@@ -1962,7 +2070,7 @@
           <w:lang w:val="es-ES_tradnl"/>
         </w:rPr>
       </w:pPr>
-      <w:bookmarkStart w:id="1" w:name="_Toc49331156"/>
+      <w:bookmarkStart w:id="1" w:name="_Toc124349252"/>
       <w:r>
         <w:rPr>
           <w:lang w:val="es-ES_tradnl"/>
@@ -1997,10 +2105,10 @@
         </w:rPr>
         <w:t xml:space="preserve"> de AutoFirma se encuentran comprimidos en formato TAR en GitHub, en la dirección </w:t>
       </w:r>
-      <w:hyperlink r:id="rId10" w:history="1">
+      <w:hyperlink r:id="rId14" w:history="1">
         <w:r>
           <w:rPr>
-            <w:rStyle w:val="Hyperlink"/>
+            <w:rStyle w:val="Hipervnculo"/>
             <w:lang w:val="es-ES_tradnl"/>
           </w:rPr>
           <w:t>https://github.com/ctt-gob-es/clienteafirma/blob/master/afirma-simple-installer/linux/AutoFirmaLinuxInstaller_deb.tar.gz</w:t>
@@ -2047,7 +2155,7 @@
     </w:p>
     <w:p>
       <w:pPr>
-        <w:pStyle w:val="NoSpacing"/>
+        <w:pStyle w:val="Sinespaciado"/>
         <w:rPr>
           <w:lang w:val="es-ES_tradnl"/>
         </w:rPr>
@@ -2070,7 +2178,7 @@
     </w:p>
     <w:p>
       <w:pPr>
-        <w:pStyle w:val="NoSpacing"/>
+        <w:pStyle w:val="Sinespaciado"/>
         <w:ind w:left="720"/>
         <w:rPr>
           <w:lang w:val="es-ES_tradnl"/>
@@ -2117,7 +2225,7 @@
     </w:p>
     <w:p>
       <w:pPr>
-        <w:pStyle w:val="NoSpacing"/>
+        <w:pStyle w:val="Sinespaciado"/>
         <w:numPr>
           <w:ilvl w:val="0"/>
           <w:numId w:val="10"/>
@@ -2149,7 +2257,7 @@
     </w:p>
     <w:p>
       <w:pPr>
-        <w:pStyle w:val="NoSpacing"/>
+        <w:pStyle w:val="Sinespaciado"/>
         <w:numPr>
           <w:ilvl w:val="0"/>
           <w:numId w:val="10"/>
@@ -2195,7 +2303,7 @@
     </w:p>
     <w:p>
       <w:pPr>
-        <w:pStyle w:val="NoSpacing"/>
+        <w:pStyle w:val="Sinespaciado"/>
         <w:numPr>
           <w:ilvl w:val="0"/>
           <w:numId w:val="10"/>
@@ -2241,7 +2349,7 @@
     </w:p>
     <w:p>
       <w:pPr>
-        <w:pStyle w:val="NoSpacing"/>
+        <w:pStyle w:val="Sinespaciado"/>
         <w:numPr>
           <w:ilvl w:val="0"/>
           <w:numId w:val="10"/>
@@ -2287,7 +2395,7 @@
     </w:p>
     <w:p>
       <w:pPr>
-        <w:pStyle w:val="NoSpacing"/>
+        <w:pStyle w:val="Sinespaciado"/>
         <w:ind w:left="720"/>
         <w:rPr>
           <w:rFonts w:ascii="Consolas" w:hAnsi="Consolas"/>
@@ -2313,7 +2421,7 @@
     </w:p>
     <w:p>
       <w:pPr>
-        <w:pStyle w:val="NoSpacing"/>
+        <w:pStyle w:val="Sinespaciado"/>
         <w:ind w:left="720" w:firstLine="720"/>
         <w:rPr>
           <w:rFonts w:ascii="Consolas" w:hAnsi="Consolas"/>
@@ -2339,7 +2447,7 @@
     </w:p>
     <w:p>
       <w:pPr>
-        <w:pStyle w:val="NoSpacing"/>
+        <w:pStyle w:val="Sinespaciado"/>
         <w:ind w:left="1440" w:firstLine="720"/>
         <w:rPr>
           <w:rFonts w:ascii="Consolas" w:hAnsi="Consolas"/>
@@ -2365,7 +2473,7 @@
     </w:p>
     <w:p>
       <w:pPr>
-        <w:pStyle w:val="NoSpacing"/>
+        <w:pStyle w:val="Sinespaciado"/>
         <w:numPr>
           <w:ilvl w:val="0"/>
           <w:numId w:val="10"/>
@@ -2439,7 +2547,7 @@
     </w:p>
     <w:p>
       <w:pPr>
-        <w:pStyle w:val="NoSpacing"/>
+        <w:pStyle w:val="Sinespaciado"/>
         <w:ind w:left="720"/>
         <w:rPr>
           <w:lang w:val="es-ES_tradnl"/>
@@ -2488,7 +2596,7 @@
     </w:p>
     <w:p>
       <w:pPr>
-        <w:pStyle w:val="NoSpacing"/>
+        <w:pStyle w:val="Sinespaciado"/>
         <w:ind w:left="720" w:firstLine="720"/>
         <w:rPr>
           <w:rFonts w:ascii="Consolas" w:hAnsi="Consolas"/>
@@ -2514,7 +2622,7 @@
     </w:p>
     <w:p>
       <w:pPr>
-        <w:pStyle w:val="NoSpacing"/>
+        <w:pStyle w:val="Sinespaciado"/>
         <w:numPr>
           <w:ilvl w:val="0"/>
           <w:numId w:val="10"/>
@@ -2545,7 +2653,7 @@
     </w:p>
     <w:p>
       <w:pPr>
-        <w:pStyle w:val="NoSpacing"/>
+        <w:pStyle w:val="Sinespaciado"/>
         <w:ind w:left="1440"/>
         <w:rPr>
           <w:rFonts w:ascii="Consolas" w:hAnsi="Consolas"/>
@@ -2571,7 +2679,7 @@
     </w:p>
     <w:p>
       <w:pPr>
-        <w:pStyle w:val="NoSpacing"/>
+        <w:pStyle w:val="Sinespaciado"/>
         <w:ind w:left="1440" w:firstLine="720"/>
         <w:rPr>
           <w:lang w:val="es-ES_tradnl"/>
@@ -2641,7 +2749,7 @@
     </w:p>
     <w:p>
       <w:pPr>
-        <w:pStyle w:val="NoSpacing"/>
+        <w:pStyle w:val="Sinespaciado"/>
         <w:numPr>
           <w:ilvl w:val="0"/>
           <w:numId w:val="10"/>
@@ -2684,7 +2792,7 @@
     </w:p>
     <w:p>
       <w:pPr>
-        <w:pStyle w:val="NoSpacing"/>
+        <w:pStyle w:val="Sinespaciado"/>
         <w:numPr>
           <w:ilvl w:val="0"/>
           <w:numId w:val="10"/>
@@ -2727,21 +2835,7 @@
     </w:p>
     <w:p>
       <w:pPr>
-        <w:pStyle w:val="NoSpacing"/>
-        <w:numPr>
-          <w:ilvl w:val="0"/>
-          <w:numId w:val="10"/>
-        </w:numPr>
-        <w:ind w:firstLine="468"/>
-        <w:rPr>
-          <w:rFonts w:ascii="Consolas" w:hAnsi="Consolas"/>
-          <w:lang w:val="es-ES_tradnl"/>
-        </w:rPr>
-      </w:pPr>
-    </w:p>
-    <w:p>
-      <w:pPr>
-        <w:pStyle w:val="NoSpacing"/>
+        <w:pStyle w:val="Sinespaciado"/>
         <w:ind w:left="1440"/>
         <w:rPr>
           <w:rFonts w:ascii="Consolas" w:hAnsi="Consolas"/>
@@ -2758,7 +2852,7 @@
     </w:p>
     <w:p>
       <w:pPr>
-        <w:pStyle w:val="NoSpacing"/>
+        <w:pStyle w:val="Sinespaciado"/>
         <w:ind w:left="720"/>
         <w:rPr>
           <w:rFonts w:ascii="Consolas" w:hAnsi="Consolas"/>
@@ -2796,7 +2890,7 @@
     </w:p>
     <w:p>
       <w:pPr>
-        <w:pStyle w:val="NoSpacing"/>
+        <w:pStyle w:val="Sinespaciado"/>
         <w:numPr>
           <w:ilvl w:val="2"/>
           <w:numId w:val="10"/>
@@ -2841,7 +2935,7 @@
     </w:p>
     <w:p>
       <w:pPr>
-        <w:pStyle w:val="NoSpacing"/>
+        <w:pStyle w:val="Sinespaciado"/>
         <w:ind w:left="720"/>
         <w:rPr>
           <w:rFonts w:ascii="Consolas" w:hAnsi="Consolas"/>
@@ -2870,7 +2964,7 @@
     </w:p>
     <w:p>
       <w:pPr>
-        <w:pStyle w:val="NoSpacing"/>
+        <w:pStyle w:val="Sinespaciado"/>
         <w:numPr>
           <w:ilvl w:val="2"/>
           <w:numId w:val="10"/>
@@ -2895,7 +2989,7 @@
     </w:p>
     <w:p>
       <w:pPr>
-        <w:pStyle w:val="NoSpacing"/>
+        <w:pStyle w:val="Sinespaciado"/>
         <w:ind w:left="720"/>
         <w:rPr>
           <w:rFonts w:ascii="Consolas" w:hAnsi="Consolas"/>
@@ -2933,7 +3027,7 @@
     </w:p>
     <w:p>
       <w:pPr>
-        <w:pStyle w:val="NoSpacing"/>
+        <w:pStyle w:val="Sinespaciado"/>
         <w:ind w:left="720"/>
         <w:rPr>
           <w:rFonts w:ascii="Consolas" w:hAnsi="Consolas"/>
@@ -2975,7 +3069,7 @@
     </w:p>
     <w:p>
       <w:pPr>
-        <w:pStyle w:val="NoSpacing"/>
+        <w:pStyle w:val="Sinespaciado"/>
         <w:numPr>
           <w:ilvl w:val="3"/>
           <w:numId w:val="10"/>
@@ -3013,7 +3107,7 @@
     </w:p>
     <w:p>
       <w:pPr>
-        <w:pStyle w:val="Heading2"/>
+        <w:pStyle w:val="Ttulo2"/>
         <w:numPr>
           <w:ilvl w:val="2"/>
           <w:numId w:val="16"/>
@@ -3022,7 +3116,7 @@
           <w:lang w:val="es-ES_tradnl"/>
         </w:rPr>
       </w:pPr>
-      <w:bookmarkStart w:id="2" w:name="_Toc49331157"/>
+      <w:bookmarkStart w:id="2" w:name="_Toc124349253"/>
       <w:r>
         <w:rPr>
           <w:lang w:val="es-ES_tradnl"/>
@@ -3178,7 +3272,7 @@
     </w:p>
     <w:p>
       <w:pPr>
-        <w:pStyle w:val="ListParagraph"/>
+        <w:pStyle w:val="Prrafodelista"/>
         <w:numPr>
           <w:ilvl w:val="0"/>
           <w:numId w:val="12"/>
@@ -3207,7 +3301,7 @@
     </w:p>
     <w:p>
       <w:pPr>
-        <w:pStyle w:val="ListParagraph"/>
+        <w:pStyle w:val="Prrafodelista"/>
         <w:numPr>
           <w:ilvl w:val="0"/>
           <w:numId w:val="12"/>
@@ -3268,22 +3362,12 @@
     </w:p>
     <w:p>
       <w:pPr>
-        <w:pStyle w:val="ListParagraph"/>
-        <w:keepNext/>
-        <w:keepLines/>
+        <w:pStyle w:val="Ttulo2"/>
         <w:numPr>
-          <w:ilvl w:val="0"/>
-          <w:numId w:val="20"/>
+          <w:ilvl w:val="2"/>
+          <w:numId w:val="16"/>
         </w:numPr>
-        <w:spacing w:before="40" w:after="0"/>
-        <w:contextualSpacing w:val="0"/>
-        <w:outlineLvl w:val="1"/>
-        <w:rPr>
-          <w:rFonts w:asciiTheme="majorHAnsi" w:eastAsiaTheme="majorEastAsia" w:hAnsiTheme="majorHAnsi" w:cstheme="majorBidi"/>
-          <w:vanish/>
-          <w:color w:val="365F91" w:themeColor="accent1" w:themeShade="BF"/>
-          <w:sz w:val="26"/>
-          <w:szCs w:val="26"/>
+        <w:rPr>
           <w:lang w:val="es-ES_tradnl"/>
         </w:rPr>
       </w:pPr>
@@ -3292,63 +3376,19 @@
       <w:bookmarkStart w:id="5" w:name="_Toc46820662"/>
       <w:bookmarkStart w:id="6" w:name="_Toc46832234"/>
       <w:bookmarkStart w:id="7" w:name="_Toc49331158"/>
+      <w:bookmarkStart w:id="8" w:name="_Toc124349254"/>
       <w:bookmarkEnd w:id="3"/>
       <w:bookmarkEnd w:id="4"/>
       <w:bookmarkEnd w:id="5"/>
       <w:bookmarkEnd w:id="6"/>
       <w:bookmarkEnd w:id="7"/>
-    </w:p>
-    <w:p>
-      <w:pPr>
-        <w:pStyle w:val="ListParagraph"/>
-        <w:keepNext/>
-        <w:keepLines/>
-        <w:numPr>
-          <w:ilvl w:val="1"/>
-          <w:numId w:val="20"/>
-        </w:numPr>
-        <w:spacing w:before="40" w:after="0"/>
-        <w:contextualSpacing w:val="0"/>
-        <w:outlineLvl w:val="1"/>
-        <w:rPr>
-          <w:rFonts w:asciiTheme="majorHAnsi" w:eastAsiaTheme="majorEastAsia" w:hAnsiTheme="majorHAnsi" w:cstheme="majorBidi"/>
-          <w:vanish/>
-          <w:color w:val="365F91" w:themeColor="accent1" w:themeShade="BF"/>
-          <w:sz w:val="26"/>
-          <w:szCs w:val="26"/>
-          <w:lang w:val="es-ES_tradnl"/>
-        </w:rPr>
-      </w:pPr>
-      <w:bookmarkStart w:id="8" w:name="_Toc503976940"/>
-      <w:bookmarkStart w:id="9" w:name="_Toc46402945"/>
-      <w:bookmarkStart w:id="10" w:name="_Toc46820663"/>
-      <w:bookmarkStart w:id="11" w:name="_Toc46832235"/>
-      <w:bookmarkStart w:id="12" w:name="_Toc49331159"/>
+      <w:r>
+        <w:rPr>
+          <w:lang w:val="es-ES_tradnl"/>
+        </w:rPr>
+        <w:t>Configuración de la versión de AutoFirma</w:t>
+      </w:r>
       <w:bookmarkEnd w:id="8"/>
-      <w:bookmarkEnd w:id="9"/>
-      <w:bookmarkEnd w:id="10"/>
-      <w:bookmarkEnd w:id="11"/>
-      <w:bookmarkEnd w:id="12"/>
-    </w:p>
-    <w:p>
-      <w:pPr>
-        <w:pStyle w:val="Heading2"/>
-        <w:numPr>
-          <w:ilvl w:val="2"/>
-          <w:numId w:val="16"/>
-        </w:numPr>
-        <w:rPr>
-          <w:lang w:val="es-ES_tradnl"/>
-        </w:rPr>
-      </w:pPr>
-      <w:bookmarkStart w:id="13" w:name="_Toc49331160"/>
-      <w:r>
-        <w:rPr>
-          <w:lang w:val="es-ES_tradnl"/>
-        </w:rPr>
-        <w:t>Configuración de la versión de AutoFirma</w:t>
-      </w:r>
-      <w:bookmarkEnd w:id="13"/>
     </w:p>
     <w:p>
       <w:pPr>
@@ -3402,7 +3442,7 @@
     </w:p>
     <w:p>
       <w:pPr>
-        <w:pStyle w:val="NoSpacing"/>
+        <w:pStyle w:val="Sinespaciado"/>
         <w:numPr>
           <w:ilvl w:val="0"/>
           <w:numId w:val="21"/>
@@ -3450,7 +3490,7 @@
     </w:p>
     <w:p>
       <w:pPr>
-        <w:pStyle w:val="NoSpacing"/>
+        <w:pStyle w:val="Sinespaciado"/>
         <w:numPr>
           <w:ilvl w:val="1"/>
           <w:numId w:val="21"/>
@@ -3474,7 +3514,7 @@
     </w:p>
     <w:p>
       <w:pPr>
-        <w:pStyle w:val="NoSpacing"/>
+        <w:pStyle w:val="Sinespaciado"/>
         <w:numPr>
           <w:ilvl w:val="0"/>
           <w:numId w:val="21"/>
@@ -3502,61 +3542,17 @@
         </w:rPr>
         <w:t xml:space="preserve"> -&gt; </w:t>
       </w:r>
-      <w:proofErr w:type="spellStart"/>
       <w:r>
         <w:rPr>
           <w:rFonts w:ascii="Consolas" w:hAnsi="Consolas"/>
           <w:lang w:val="en-GB"/>
         </w:rPr>
-        <w:t>usr</w:t>
-      </w:r>
-      <w:proofErr w:type="spellEnd"/>
-      <w:r>
-        <w:rPr>
-          <w:rFonts w:ascii="Consolas" w:hAnsi="Consolas"/>
-          <w:lang w:val="en-GB"/>
-        </w:rPr>
-        <w:t xml:space="preserve"> -&gt; share</w:t>
-      </w:r>
-      <w:r>
-        <w:rPr>
-          <w:rFonts w:ascii="Consolas" w:hAnsi="Consolas"/>
-          <w:lang w:val="en-GB"/>
-        </w:rPr>
-        <w:t xml:space="preserve"> -&gt; </w:t>
-      </w:r>
-      <w:r>
-        <w:rPr>
-          <w:rFonts w:ascii="Consolas" w:hAnsi="Consolas"/>
-          <w:lang w:val="en-GB"/>
-        </w:rPr>
-        <w:t>doc</w:t>
-      </w:r>
-      <w:r>
-        <w:rPr>
-          <w:rFonts w:ascii="Consolas" w:hAnsi="Consolas"/>
-          <w:lang w:val="en-GB"/>
-        </w:rPr>
-        <w:t xml:space="preserve"> -&gt; </w:t>
-      </w:r>
-      <w:r>
-        <w:rPr>
-          <w:rFonts w:ascii="Consolas" w:hAnsi="Consolas"/>
-          <w:lang w:val="en-GB"/>
-        </w:rPr>
-        <w:t>AutoFirma</w:t>
-      </w:r>
-      <w:r>
-        <w:rPr>
-          <w:rFonts w:ascii="Consolas" w:hAnsi="Consolas"/>
-          <w:lang w:val="en-GB"/>
-        </w:rPr>
-        <w:t xml:space="preserve"> -&gt; copyright</w:t>
-      </w:r>
-    </w:p>
-    <w:p>
-      <w:pPr>
-        <w:pStyle w:val="NoSpacing"/>
+        <w:t>DEBIAN -&gt; copyright</w:t>
+      </w:r>
+    </w:p>
+    <w:p>
+      <w:pPr>
+        <w:pStyle w:val="Sinespaciado"/>
         <w:numPr>
           <w:ilvl w:val="1"/>
           <w:numId w:val="21"/>
@@ -3587,7 +3583,107 @@
     </w:p>
     <w:p>
       <w:pPr>
-        <w:pStyle w:val="Heading1"/>
+        <w:pStyle w:val="Sinespaciado"/>
+        <w:numPr>
+          <w:ilvl w:val="0"/>
+          <w:numId w:val="21"/>
+        </w:numPr>
+        <w:spacing w:before="120"/>
+        <w:ind w:left="714" w:hanging="357"/>
+        <w:rPr>
+          <w:rFonts w:ascii="Consolas" w:hAnsi="Consolas"/>
+          <w:lang w:val="en-GB"/>
+        </w:rPr>
+      </w:pPr>
+      <w:proofErr w:type="spellStart"/>
+      <w:r>
+        <w:rPr>
+          <w:rFonts w:ascii="Consolas" w:hAnsi="Consolas"/>
+          <w:lang w:val="en-GB"/>
+        </w:rPr>
+        <w:t>src</w:t>
+      </w:r>
+      <w:proofErr w:type="spellEnd"/>
+      <w:r>
+        <w:rPr>
+          <w:rFonts w:ascii="Consolas" w:hAnsi="Consolas"/>
+          <w:lang w:val="en-GB"/>
+        </w:rPr>
+        <w:t xml:space="preserve"> -&gt; </w:t>
+      </w:r>
+      <w:proofErr w:type="spellStart"/>
+      <w:r>
+        <w:rPr>
+          <w:rFonts w:ascii="Consolas" w:hAnsi="Consolas"/>
+          <w:lang w:val="en-GB"/>
+        </w:rPr>
+        <w:t>usr</w:t>
+      </w:r>
+      <w:proofErr w:type="spellEnd"/>
+      <w:r>
+        <w:rPr>
+          <w:rFonts w:ascii="Consolas" w:hAnsi="Consolas"/>
+          <w:lang w:val="en-GB"/>
+        </w:rPr>
+        <w:t xml:space="preserve"> -&gt; share</w:t>
+      </w:r>
+      <w:r>
+        <w:rPr>
+          <w:rFonts w:ascii="Consolas" w:hAnsi="Consolas"/>
+          <w:lang w:val="en-GB"/>
+        </w:rPr>
+        <w:t xml:space="preserve"> -&gt; </w:t>
+      </w:r>
+      <w:r>
+        <w:rPr>
+          <w:rFonts w:ascii="Consolas" w:hAnsi="Consolas"/>
+          <w:lang w:val="en-GB"/>
+        </w:rPr>
+        <w:t>doc</w:t>
+      </w:r>
+      <w:r>
+        <w:rPr>
+          <w:rFonts w:ascii="Consolas" w:hAnsi="Consolas"/>
+          <w:lang w:val="en-GB"/>
+        </w:rPr>
+        <w:t xml:space="preserve"> -&gt; </w:t>
+      </w:r>
+      <w:r>
+        <w:rPr>
+          <w:rFonts w:ascii="Consolas" w:hAnsi="Consolas"/>
+          <w:lang w:val="en-GB"/>
+        </w:rPr>
+        <w:t>AutoFirma</w:t>
+      </w:r>
+      <w:r>
+        <w:rPr>
+          <w:rFonts w:ascii="Consolas" w:hAnsi="Consolas"/>
+          <w:lang w:val="en-GB"/>
+        </w:rPr>
+        <w:t xml:space="preserve"> -&gt; copyright</w:t>
+      </w:r>
+    </w:p>
+    <w:p>
+      <w:pPr>
+        <w:pStyle w:val="Sinespaciado"/>
+        <w:numPr>
+          <w:ilvl w:val="1"/>
+          <w:numId w:val="21"/>
+        </w:numPr>
+        <w:rPr>
+          <w:lang w:val="es-ES_tradnl"/>
+        </w:rPr>
+      </w:pPr>
+      <w:r>
+        <w:rPr>
+          <w:lang w:val="es-ES_tradnl"/>
+        </w:rPr>
+        <w:t>En este fichero se muestra la información de licencia del producto.</w:t>
+      </w:r>
+    </w:p>
+    <w:p>
+      <w:pPr>
+        <w:pStyle w:val="Ttulo1"/>
         <w:numPr>
           <w:ilvl w:val="1"/>
           <w:numId w:val="15"/>
@@ -3596,7 +3692,7 @@
           <w:lang w:val="es-ES_tradnl"/>
         </w:rPr>
       </w:pPr>
-      <w:bookmarkStart w:id="14" w:name="_Toc49331161"/>
+      <w:bookmarkStart w:id="9" w:name="_Toc124349255"/>
       <w:r>
         <w:rPr>
           <w:lang w:val="es-ES_tradnl"/>
@@ -3617,7 +3713,7 @@
         </w:rPr>
         <w:t>)</w:t>
       </w:r>
-      <w:bookmarkEnd w:id="14"/>
+      <w:bookmarkEnd w:id="9"/>
     </w:p>
     <w:p>
       <w:pPr>
@@ -3743,7 +3839,7 @@
     </w:p>
     <w:p>
       <w:pPr>
-        <w:pStyle w:val="ListParagraph"/>
+        <w:pStyle w:val="Prrafodelista"/>
         <w:numPr>
           <w:ilvl w:val="0"/>
           <w:numId w:val="12"/>
@@ -3851,7 +3947,7 @@
     </w:p>
     <w:p>
       <w:pPr>
-        <w:pStyle w:val="ListParagraph"/>
+        <w:pStyle w:val="Prrafodelista"/>
         <w:numPr>
           <w:ilvl w:val="0"/>
           <w:numId w:val="12"/>
@@ -4028,8 +4124,6 @@
         </w:rPr>
         <w:t>” de la estructura de directorios del paquete instalador y utilizaremos el siguiente comando:</w:t>
       </w:r>
-      <w:bookmarkStart w:id="15" w:name="_GoBack"/>
-      <w:bookmarkEnd w:id="15"/>
     </w:p>
     <w:p>
       <w:pPr>
@@ -4122,6 +4216,7 @@
         <w:rPr>
           <w:lang w:val="es-ES"/>
         </w:rPr>
+        <w:lastRenderedPageBreak/>
         <w:t>Como resultado, se habrá generado en el directorio actual el archivo instalador “</w:t>
       </w:r>
       <w:proofErr w:type="spellStart"/>
@@ -4149,7 +4244,6 @@
         <w:rPr>
           <w:lang w:val="es-ES"/>
         </w:rPr>
-        <w:lastRenderedPageBreak/>
         <w:t xml:space="preserve">La </w:t>
       </w:r>
       <w:proofErr w:type="spellStart"/>
@@ -4187,7 +4281,7 @@
     </w:p>
     <w:p>
       <w:pPr>
-        <w:pStyle w:val="Heading1"/>
+        <w:pStyle w:val="Ttulo1"/>
         <w:numPr>
           <w:ilvl w:val="1"/>
           <w:numId w:val="15"/>
@@ -4196,14 +4290,14 @@
           <w:lang w:val="es-ES_tradnl"/>
         </w:rPr>
       </w:pPr>
-      <w:bookmarkStart w:id="16" w:name="_Toc49331162"/>
+      <w:bookmarkStart w:id="10" w:name="_Toc124349256"/>
       <w:r>
         <w:rPr>
           <w:lang w:val="es-ES_tradnl"/>
         </w:rPr>
         <w:t>Instalación de la aplicación</w:t>
       </w:r>
-      <w:bookmarkEnd w:id="16"/>
+      <w:bookmarkEnd w:id="10"/>
     </w:p>
     <w:p>
       <w:pPr>
@@ -4232,7 +4326,7 @@
     </w:p>
     <w:p>
       <w:pPr>
-        <w:pStyle w:val="ListParagraph"/>
+        <w:pStyle w:val="Prrafodelista"/>
         <w:numPr>
           <w:ilvl w:val="0"/>
           <w:numId w:val="6"/>
@@ -4250,7 +4344,7 @@
     </w:p>
     <w:p>
       <w:pPr>
-        <w:pStyle w:val="ListParagraph"/>
+        <w:pStyle w:val="Prrafodelista"/>
         <w:numPr>
           <w:ilvl w:val="0"/>
           <w:numId w:val="6"/>
@@ -4435,118 +4529,116 @@
         </w:rPr>
       </w:pPr>
       <w:proofErr w:type="spellStart"/>
+      <w:r>
+        <w:rPr>
+          <w:rFonts w:ascii="Consolas" w:hAnsi="Consolas"/>
+          <w:lang w:val="en-GB"/>
+        </w:rPr>
+        <w:t>sudo</w:t>
+      </w:r>
+      <w:proofErr w:type="spellEnd"/>
+      <w:r>
+        <w:rPr>
+          <w:rFonts w:ascii="Consolas" w:hAnsi="Consolas"/>
+          <w:lang w:val="en-GB"/>
+        </w:rPr>
+        <w:t xml:space="preserve"> apt-get</w:t>
+      </w:r>
+      <w:r>
+        <w:rPr>
+          <w:rFonts w:ascii="Consolas" w:hAnsi="Consolas"/>
+          <w:lang w:val="en-GB"/>
+        </w:rPr>
+        <w:t xml:space="preserve"> –f</w:t>
+      </w:r>
+      <w:r>
+        <w:rPr>
+          <w:rFonts w:ascii="Consolas" w:hAnsi="Consolas"/>
+          <w:lang w:val="en-GB"/>
+        </w:rPr>
+        <w:t xml:space="preserve"> </w:t>
+      </w:r>
       <w:proofErr w:type="gramStart"/>
       <w:r>
         <w:rPr>
           <w:rFonts w:ascii="Consolas" w:hAnsi="Consolas"/>
           <w:lang w:val="en-GB"/>
         </w:rPr>
+        <w:t>install</w:t>
+      </w:r>
+      <w:proofErr w:type="gramEnd"/>
+      <w:r>
+        <w:rPr>
+          <w:rFonts w:ascii="Consolas" w:hAnsi="Consolas"/>
+          <w:lang w:val="en-GB"/>
+        </w:rPr>
+        <w:t xml:space="preserve"> </w:t>
+      </w:r>
+      <w:r>
+        <w:rPr>
+          <w:rFonts w:ascii="Consolas" w:hAnsi="Consolas"/>
+          <w:lang w:val="en-GB"/>
+        </w:rPr>
+        <w:t>./</w:t>
+      </w:r>
+      <w:proofErr w:type="spellStart"/>
+      <w:r>
+        <w:rPr>
+          <w:rFonts w:ascii="Consolas" w:hAnsi="Consolas"/>
+          <w:lang w:val="en-GB"/>
+        </w:rPr>
+        <w:t>AutoFirma_X_Y.</w:t>
+      </w:r>
+      <w:r>
+        <w:rPr>
+          <w:rFonts w:ascii="Consolas" w:hAnsi="Consolas"/>
+          <w:lang w:val="en-GB"/>
+        </w:rPr>
+        <w:t>deb</w:t>
+      </w:r>
+      <w:proofErr w:type="spellEnd"/>
+    </w:p>
+    <w:p>
+      <w:pPr>
+        <w:rPr>
+          <w:lang w:val="es-ES"/>
+        </w:rPr>
+      </w:pPr>
+      <w:r>
+        <w:rPr>
+          <w:lang w:val="es-ES"/>
+        </w:rPr>
+        <w:t>Según la versión de Ubuntu, también puede ser necesario ejecutar:</w:t>
+      </w:r>
+    </w:p>
+    <w:p>
+      <w:pPr>
+        <w:ind w:left="1440"/>
+        <w:rPr>
+          <w:rFonts w:ascii="Consolas" w:hAnsi="Consolas"/>
+          <w:lang w:val="en-GB"/>
+        </w:rPr>
+      </w:pPr>
+      <w:proofErr w:type="spellStart"/>
+      <w:r>
+        <w:rPr>
+          <w:rFonts w:ascii="Consolas" w:hAnsi="Consolas"/>
+          <w:lang w:val="en-GB"/>
+        </w:rPr>
         <w:t>sudo</w:t>
       </w:r>
       <w:proofErr w:type="spellEnd"/>
-      <w:proofErr w:type="gramEnd"/>
       <w:r>
         <w:rPr>
           <w:rFonts w:ascii="Consolas" w:hAnsi="Consolas"/>
           <w:lang w:val="en-GB"/>
         </w:rPr>
-        <w:t xml:space="preserve"> apt-get</w:t>
-      </w:r>
-      <w:r>
-        <w:rPr>
-          <w:rFonts w:ascii="Consolas" w:hAnsi="Consolas"/>
-          <w:lang w:val="en-GB"/>
-        </w:rPr>
-        <w:t xml:space="preserve"> –f</w:t>
-      </w:r>
-      <w:r>
-        <w:rPr>
-          <w:rFonts w:ascii="Consolas" w:hAnsi="Consolas"/>
-          <w:lang w:val="en-GB"/>
-        </w:rPr>
-        <w:t xml:space="preserve"> </w:t>
-      </w:r>
-      <w:r>
-        <w:rPr>
-          <w:rFonts w:ascii="Consolas" w:hAnsi="Consolas"/>
-          <w:lang w:val="en-GB"/>
-        </w:rPr>
-        <w:t>install</w:t>
-      </w:r>
-      <w:r>
-        <w:rPr>
-          <w:rFonts w:ascii="Consolas" w:hAnsi="Consolas"/>
-          <w:lang w:val="en-GB"/>
-        </w:rPr>
-        <w:t xml:space="preserve"> </w:t>
-      </w:r>
-      <w:r>
-        <w:rPr>
-          <w:rFonts w:ascii="Consolas" w:hAnsi="Consolas"/>
-          <w:lang w:val="en-GB"/>
-        </w:rPr>
-        <w:t>./</w:t>
-      </w:r>
-      <w:proofErr w:type="spellStart"/>
-      <w:r>
-        <w:rPr>
-          <w:rFonts w:ascii="Consolas" w:hAnsi="Consolas"/>
-          <w:lang w:val="en-GB"/>
-        </w:rPr>
-        <w:t>AutoFirma_X_Y.</w:t>
-      </w:r>
-      <w:r>
-        <w:rPr>
-          <w:rFonts w:ascii="Consolas" w:hAnsi="Consolas"/>
-          <w:lang w:val="en-GB"/>
-        </w:rPr>
-        <w:t>deb</w:t>
-      </w:r>
-      <w:proofErr w:type="spellEnd"/>
-    </w:p>
-    <w:p>
-      <w:pPr>
-        <w:rPr>
-          <w:lang w:val="es-ES"/>
-        </w:rPr>
-      </w:pPr>
-      <w:r>
-        <w:rPr>
-          <w:lang w:val="es-ES"/>
-        </w:rPr>
-        <w:t>Según la versión de Ubuntu, también puede ser necesario ejecutar:</w:t>
-      </w:r>
-    </w:p>
-    <w:p>
-      <w:pPr>
-        <w:ind w:left="1440"/>
-        <w:rPr>
-          <w:rFonts w:ascii="Consolas" w:hAnsi="Consolas"/>
-          <w:lang w:val="en-GB"/>
-        </w:rPr>
-      </w:pPr>
-      <w:proofErr w:type="spellStart"/>
-      <w:proofErr w:type="gramStart"/>
-      <w:r>
-        <w:rPr>
-          <w:rFonts w:ascii="Consolas" w:hAnsi="Consolas"/>
-          <w:lang w:val="en-GB"/>
-        </w:rPr>
-        <w:t>sudo</w:t>
-      </w:r>
-      <w:proofErr w:type="spellEnd"/>
-      <w:proofErr w:type="gramEnd"/>
-      <w:r>
-        <w:rPr>
-          <w:rFonts w:ascii="Consolas" w:hAnsi="Consolas"/>
-          <w:lang w:val="en-GB"/>
-        </w:rPr>
         <w:t xml:space="preserve"> apt --fix-broken install</w:t>
       </w:r>
     </w:p>
     <w:p>
       <w:pPr>
-        <w:pStyle w:val="Heading1"/>
+        <w:pStyle w:val="Ttulo1"/>
         <w:numPr>
           <w:ilvl w:val="1"/>
           <w:numId w:val="15"/>
@@ -4555,14 +4647,14 @@
           <w:lang w:val="es-ES_tradnl"/>
         </w:rPr>
       </w:pPr>
-      <w:bookmarkStart w:id="17" w:name="_Toc49331163"/>
+      <w:bookmarkStart w:id="11" w:name="_Toc124349257"/>
       <w:r>
         <w:rPr>
           <w:lang w:val="es-ES_tradnl"/>
         </w:rPr>
         <w:t>Desinstalación de la aplicación</w:t>
       </w:r>
-      <w:bookmarkEnd w:id="17"/>
+      <w:bookmarkEnd w:id="11"/>
     </w:p>
     <w:p>
       <w:pPr>
@@ -4772,7 +4864,7 @@
     </w:p>
     <w:p>
       <w:pPr>
-        <w:pStyle w:val="Heading1"/>
+        <w:pStyle w:val="Ttulo1"/>
         <w:numPr>
           <w:ilvl w:val="0"/>
           <w:numId w:val="15"/>
@@ -4781,8 +4873,7 @@
           <w:lang w:val="es-ES_tradnl"/>
         </w:rPr>
       </w:pPr>
-      <w:bookmarkStart w:id="18" w:name="_Toc49331164"/>
-      <w:proofErr w:type="gramStart"/>
+      <w:bookmarkStart w:id="12" w:name="_Toc124349258"/>
       <w:r>
         <w:rPr>
           <w:lang w:val="es-ES_tradnl"/>
@@ -4807,12 +4898,11 @@
         </w:rPr>
         <w:t>rpm</w:t>
       </w:r>
-      <w:bookmarkEnd w:id="18"/>
-      <w:proofErr w:type="gramEnd"/>
-    </w:p>
-    <w:p>
-      <w:pPr>
-        <w:pStyle w:val="Heading1"/>
+      <w:bookmarkEnd w:id="12"/>
+    </w:p>
+    <w:p>
+      <w:pPr>
+        <w:pStyle w:val="Ttulo1"/>
         <w:numPr>
           <w:ilvl w:val="1"/>
           <w:numId w:val="15"/>
@@ -4821,81 +4911,161 @@
           <w:lang w:val="es-ES_tradnl"/>
         </w:rPr>
       </w:pPr>
-      <w:bookmarkStart w:id="19" w:name="_Toc49331165"/>
+      <w:bookmarkStart w:id="13" w:name="_Toc124349259"/>
       <w:r>
         <w:rPr>
           <w:lang w:val="es-ES_tradnl"/>
         </w:rPr>
         <w:t>Preparación del entorno</w:t>
       </w:r>
-      <w:bookmarkEnd w:id="19"/>
-    </w:p>
-    <w:p>
-      <w:pPr>
-        <w:rPr>
-          <w:lang w:val="es-ES_tradnl"/>
-        </w:rPr>
-      </w:pPr>
-      <w:r>
-        <w:rPr>
-          <w:lang w:val="es-ES_tradnl"/>
-        </w:rPr>
-        <w:t xml:space="preserve">Los recursos para la generación del instalador .rpm de AutoFirma se encuentran comprimidos en formato TAR en GitHub, en la dirección </w:t>
-      </w:r>
-      <w:hyperlink r:id="rId11" w:history="1">
-        <w:r>
-          <w:rPr>
-            <w:rStyle w:val="Hyperlink"/>
-            <w:lang w:val="es-ES_tradnl"/>
-          </w:rPr>
-          <w:t>https://github.com/ctt-gob-es/clienteafirma/blob/master/afirma-simple-installer/linux/AutoFirmaLinuxInstaller_rpm.tar.gz</w:t>
-        </w:r>
-      </w:hyperlink>
-    </w:p>
-    <w:p>
-      <w:pPr>
-        <w:rPr>
-          <w:lang w:val="es-ES_tradnl"/>
-        </w:rPr>
-      </w:pPr>
-      <w:r>
-        <w:rPr>
-          <w:lang w:val="es-ES_tradnl"/>
-        </w:rPr>
-        <w:t xml:space="preserve">Este archivo contiene la estructura de directorios y los recursos necesarios para generar el instalador de la aplicación. Este archivo debe descomprimirse únicamente en un sistema Unix para garantizar que los </w:t>
-      </w:r>
+      <w:bookmarkEnd w:id="13"/>
+    </w:p>
+    <w:p>
+      <w:pPr>
+        <w:shd w:val="clear" w:color="auto" w:fill="FFFFFF"/>
+        <w:tabs>
+          <w:tab w:val="left" w:pos="916"/>
+          <w:tab w:val="left" w:pos="1832"/>
+          <w:tab w:val="left" w:pos="2748"/>
+          <w:tab w:val="left" w:pos="3664"/>
+          <w:tab w:val="left" w:pos="4580"/>
+          <w:tab w:val="left" w:pos="5496"/>
+          <w:tab w:val="left" w:pos="6412"/>
+          <w:tab w:val="left" w:pos="7328"/>
+          <w:tab w:val="left" w:pos="8244"/>
+          <w:tab w:val="left" w:pos="9160"/>
+          <w:tab w:val="left" w:pos="10076"/>
+          <w:tab w:val="left" w:pos="10992"/>
+          <w:tab w:val="left" w:pos="11908"/>
+          <w:tab w:val="left" w:pos="12824"/>
+          <w:tab w:val="left" w:pos="13740"/>
+          <w:tab w:val="left" w:pos="14656"/>
+        </w:tabs>
+        <w:spacing w:before="109" w:after="218" w:line="240" w:lineRule="auto"/>
+        <w:jc w:val="both"/>
+        <w:rPr>
+          <w:lang w:val="es-ES_tradnl"/>
+        </w:rPr>
+      </w:pPr>
+      <w:r>
+        <w:rPr>
+          <w:lang w:val="es-ES_tradnl"/>
+        </w:rPr>
+        <w:t xml:space="preserve">En el repositorio se incluye por duplicado el directorio de recursos necesario para generar el instalador de AutoFirma, uno pensado para la generación del paquete RPM para Fedora y otro para </w:t>
+      </w:r>
+      <w:proofErr w:type="spellStart"/>
+      <w:r>
+        <w:rPr>
+          <w:lang w:val="es-ES_tradnl"/>
+        </w:rPr>
+        <w:t>OpenSuse</w:t>
+      </w:r>
+      <w:proofErr w:type="spellEnd"/>
+      <w:r>
+        <w:rPr>
+          <w:lang w:val="es-ES_tradnl"/>
+        </w:rPr>
+        <w:t>.</w:t>
+      </w:r>
+      <w:r>
+        <w:rPr>
+          <w:lang w:val="es-ES_tradnl"/>
+        </w:rPr>
+        <w:t xml:space="preserve"> </w:t>
+      </w:r>
+      <w:r>
+        <w:rPr>
+          <w:lang w:val="es-ES_tradnl"/>
+        </w:rPr>
+        <w:t xml:space="preserve">Este directorio deberá situarse </w:t>
+      </w:r>
+      <w:r>
+        <w:rPr>
+          <w:lang w:val="es-ES_tradnl"/>
+        </w:rPr>
+        <w:t xml:space="preserve">en su sistema </w:t>
+      </w:r>
+      <w:r>
+        <w:rPr>
+          <w:lang w:val="es-ES_tradnl"/>
+        </w:rPr>
+        <w:t>de tal forma que en el directorio raíz del usuario se encuentre inmediatamente el subdirectorio “</w:t>
+      </w:r>
+      <w:proofErr w:type="spellStart"/>
+      <w:r>
+        <w:rPr>
+          <w:rFonts w:ascii="Courier New" w:eastAsia="Times New Roman" w:hAnsi="Courier New" w:cs="Courier New"/>
+          <w:spacing w:val="-3"/>
+          <w:szCs w:val="18"/>
+          <w:lang w:val="es-ES_tradnl"/>
+        </w:rPr>
+        <w:t>rpmbuild</w:t>
+      </w:r>
+      <w:proofErr w:type="spellEnd"/>
+      <w:r>
+        <w:rPr>
+          <w:lang w:val="es-ES_tradnl"/>
+        </w:rPr>
+        <w:t xml:space="preserve">”. </w:t>
+      </w:r>
+    </w:p>
+    <w:p>
+      <w:pPr>
+        <w:shd w:val="clear" w:color="auto" w:fill="FFFFFF"/>
+        <w:tabs>
+          <w:tab w:val="left" w:pos="916"/>
+          <w:tab w:val="left" w:pos="1832"/>
+          <w:tab w:val="left" w:pos="2748"/>
+          <w:tab w:val="left" w:pos="3664"/>
+          <w:tab w:val="left" w:pos="4580"/>
+          <w:tab w:val="left" w:pos="5496"/>
+          <w:tab w:val="left" w:pos="6412"/>
+          <w:tab w:val="left" w:pos="7328"/>
+          <w:tab w:val="left" w:pos="8244"/>
+          <w:tab w:val="left" w:pos="9160"/>
+          <w:tab w:val="left" w:pos="10076"/>
+          <w:tab w:val="left" w:pos="10992"/>
+          <w:tab w:val="left" w:pos="11908"/>
+          <w:tab w:val="left" w:pos="12824"/>
+          <w:tab w:val="left" w:pos="13740"/>
+          <w:tab w:val="left" w:pos="14656"/>
+        </w:tabs>
+        <w:spacing w:before="109" w:after="218" w:line="240" w:lineRule="auto"/>
+        <w:jc w:val="both"/>
+        <w:rPr>
+          <w:lang w:val="es-ES_tradnl"/>
+        </w:rPr>
+      </w:pPr>
       <w:r>
         <w:rPr>
           <w:lang w:val="es-ES_tradnl"/>
         </w:rPr>
         <w:lastRenderedPageBreak/>
-        <w:t xml:space="preserve">permisos de los ficheros no se ven alterados. Para el uso de estos ficheros, se deberán descomprimir los archivos en el </w:t>
-      </w:r>
-      <w:r>
-        <w:rPr>
-          <w:b/>
-          <w:lang w:val="es-ES_tradnl"/>
-        </w:rPr>
-        <w:t>directorio de usuario</w:t>
-      </w:r>
-      <w:r>
-        <w:rPr>
-          <w:lang w:val="es-ES_tradnl"/>
-        </w:rPr>
-        <w:t>.</w:t>
-      </w:r>
-    </w:p>
-    <w:p>
-      <w:pPr>
-        <w:rPr>
-          <w:lang w:val="es-ES_tradnl"/>
-        </w:rPr>
-      </w:pPr>
-      <w:r>
-        <w:rPr>
-          <w:lang w:val="es-ES_tradnl"/>
-        </w:rPr>
-        <w:t>La estructura de directorios contenida en el archivo y su utilidad de describe a continuación:</w:t>
+        <w:t xml:space="preserve">La estructura de </w:t>
+      </w:r>
+      <w:r>
+        <w:rPr>
+          <w:lang w:val="es-ES_tradnl"/>
+        </w:rPr>
+        <w:t xml:space="preserve">este </w:t>
+      </w:r>
+      <w:r>
+        <w:rPr>
+          <w:lang w:val="es-ES_tradnl"/>
+        </w:rPr>
+        <w:t xml:space="preserve">directorio </w:t>
+      </w:r>
+      <w:r>
+        <w:rPr>
+          <w:lang w:val="es-ES_tradnl"/>
+        </w:rPr>
+        <w:t>se</w:t>
+      </w:r>
+      <w:r>
+        <w:rPr>
+          <w:lang w:val="es-ES_tradnl"/>
+        </w:rPr>
+        <w:t xml:space="preserve"> describe a continuación:</w:t>
       </w:r>
     </w:p>
     <w:p>
@@ -4982,7 +5152,7 @@
     </w:p>
     <w:p>
       <w:pPr>
-        <w:pStyle w:val="ListParagraph"/>
+        <w:pStyle w:val="Prrafodelista"/>
         <w:numPr>
           <w:ilvl w:val="1"/>
           <w:numId w:val="26"/>
@@ -5052,7 +5222,7 @@
     </w:p>
     <w:p>
       <w:pPr>
-        <w:pStyle w:val="ListParagraph"/>
+        <w:pStyle w:val="Prrafodelista"/>
         <w:numPr>
           <w:ilvl w:val="1"/>
           <w:numId w:val="26"/>
@@ -5107,7 +5277,7 @@
     </w:p>
     <w:p>
       <w:pPr>
-        <w:pStyle w:val="ListParagraph"/>
+        <w:pStyle w:val="Prrafodelista"/>
         <w:numPr>
           <w:ilvl w:val="1"/>
           <w:numId w:val="26"/>
@@ -5172,7 +5342,7 @@
     </w:p>
     <w:p>
       <w:pPr>
-        <w:pStyle w:val="ListParagraph"/>
+        <w:pStyle w:val="Prrafodelista"/>
         <w:numPr>
           <w:ilvl w:val="1"/>
           <w:numId w:val="26"/>
@@ -5249,7 +5419,7 @@
     </w:p>
     <w:p>
       <w:pPr>
-        <w:pStyle w:val="ListParagraph"/>
+        <w:pStyle w:val="Prrafodelista"/>
         <w:numPr>
           <w:ilvl w:val="1"/>
           <w:numId w:val="26"/>
@@ -5434,7 +5604,7 @@
     </w:p>
     <w:p>
       <w:pPr>
-        <w:pStyle w:val="ListParagraph"/>
+        <w:pStyle w:val="Prrafodelista"/>
         <w:numPr>
           <w:ilvl w:val="1"/>
           <w:numId w:val="26"/>
@@ -5508,7 +5678,6 @@
         </w:rPr>
         <w:t xml:space="preserve">uede sustituirse por el mismo archivo con los </w:t>
       </w:r>
-      <w:proofErr w:type="gramStart"/>
       <w:r>
         <w:rPr>
           <w:lang w:val="es-ES"/>
@@ -5519,14 +5688,19 @@
         <w:rPr>
           <w:lang w:val="es-ES"/>
         </w:rPr>
-        <w:t xml:space="preserve"> fuentes</w:t>
-      </w:r>
-      <w:proofErr w:type="gramEnd"/>
-      <w:r>
-        <w:rPr>
-          <w:lang w:val="es-ES"/>
-        </w:rPr>
-        <w:t>.</w:t>
+        <w:t xml:space="preserve"> </w:t>
+      </w:r>
+      <w:r>
+        <w:rPr>
+          <w:lang w:val="es-ES"/>
+        </w:rPr>
+        <w:t xml:space="preserve">ficheros </w:t>
+      </w:r>
+      <w:r>
+        <w:rPr>
+          <w:lang w:val="es-ES"/>
+        </w:rPr>
+        <w:t>fuente.</w:t>
       </w:r>
     </w:p>
     <w:p>
@@ -5571,7 +5745,7 @@
     </w:p>
     <w:p>
       <w:pPr>
-        <w:pStyle w:val="ListParagraph"/>
+        <w:pStyle w:val="Prrafodelista"/>
         <w:numPr>
           <w:ilvl w:val="1"/>
           <w:numId w:val="26"/>
@@ -5671,21 +5845,21 @@
     </w:p>
     <w:p>
       <w:pPr>
-        <w:pStyle w:val="Heading2"/>
+        <w:pStyle w:val="Ttulo2"/>
         <w:numPr>
           <w:ilvl w:val="2"/>
-          <w:numId w:val="16"/>
+          <w:numId w:val="38"/>
         </w:numPr>
         <w:rPr>
           <w:lang w:val="es-ES_tradnl"/>
         </w:rPr>
       </w:pPr>
-      <w:bookmarkStart w:id="20" w:name="_Toc49331166"/>
-      <w:r>
-        <w:rPr>
-          <w:lang w:val="es-ES_tradnl"/>
-        </w:rPr>
-        <w:t xml:space="preserve">Preparación del entorno para </w:t>
+      <w:bookmarkStart w:id="14" w:name="_Toc124349260"/>
+      <w:r>
+        <w:rPr>
+          <w:lang w:val="es-ES_tradnl"/>
+        </w:rPr>
+        <w:t xml:space="preserve">Diferenciación de los entornos Fedora y </w:t>
       </w:r>
       <w:proofErr w:type="spellStart"/>
       <w:r>
@@ -5694,67 +5868,46 @@
         </w:rPr>
         <w:t>OpenSUSE</w:t>
       </w:r>
-      <w:bookmarkEnd w:id="20"/>
+      <w:bookmarkEnd w:id="14"/>
       <w:proofErr w:type="spellEnd"/>
     </w:p>
     <w:p>
       <w:pPr>
-        <w:rPr>
-          <w:lang w:val="es-ES_tradnl"/>
-        </w:rPr>
-      </w:pPr>
-      <w:r>
-        <w:rPr>
-          <w:lang w:val="es-ES_tradnl"/>
-        </w:rPr>
-        <w:t xml:space="preserve">Para empaquetar una versión de AutoFirma para </w:t>
+        <w:jc w:val="both"/>
+        <w:rPr>
+          <w:lang w:val="es-ES_tradnl"/>
+        </w:rPr>
+      </w:pPr>
+      <w:r>
+        <w:rPr>
+          <w:lang w:val="es-ES_tradnl"/>
+        </w:rPr>
+        <w:t xml:space="preserve">Los recursos utilizados para el empaquetado de las versiones de AutoFirma para Fedora y </w:t>
       </w:r>
       <w:proofErr w:type="spellStart"/>
       <w:r>
         <w:rPr>
           <w:lang w:val="es-ES_tradnl"/>
         </w:rPr>
-        <w:t>OpenSuse</w:t>
+        <w:t>OpenSUSE</w:t>
       </w:r>
       <w:proofErr w:type="spellEnd"/>
       <w:r>
         <w:rPr>
           <w:lang w:val="es-ES_tradnl"/>
         </w:rPr>
-        <w:t xml:space="preserve"> </w:t>
-      </w:r>
-      <w:r>
-        <w:rPr>
-          <w:lang w:val="es-ES_tradnl"/>
-        </w:rPr>
-        <w:t xml:space="preserve">se podrá usar el mismo entorno que para </w:t>
-      </w:r>
-      <w:proofErr w:type="spellStart"/>
-      <w:proofErr w:type="gramStart"/>
-      <w:r>
-        <w:rPr>
-          <w:lang w:val="es-ES_tradnl"/>
-        </w:rPr>
-        <w:t>Fedora</w:t>
-      </w:r>
-      <w:proofErr w:type="spellEnd"/>
-      <w:proofErr w:type="gramEnd"/>
-      <w:r>
-        <w:rPr>
-          <w:lang w:val="es-ES_tradnl"/>
-        </w:rPr>
-        <w:t xml:space="preserve"> pero con </w:t>
-      </w:r>
-      <w:r>
-        <w:rPr>
-          <w:lang w:val="es-ES_tradnl"/>
-        </w:rPr>
-        <w:t>los siguientes cambios:</w:t>
-      </w:r>
-    </w:p>
-    <w:p>
-      <w:pPr>
-        <w:pStyle w:val="ListParagraph"/>
+        <w:t xml:space="preserve"> son muy similares. En ambos casos se genera un instalador RPM, pero las diferencias entre ambas distribuciones hacen necesario </w:t>
+      </w:r>
+      <w:r>
+        <w:rPr>
+          <w:lang w:val="es-ES_tradnl"/>
+        </w:rPr>
+        <w:t>respetar una serie de diferencias. Se proporciona un directorio con los recursos para cada instalador para que no sea necesario modificar los distintos ficheros cada vez que deseen construirse, pero se señalan a continuación las diferencias para que quede constancia:</w:t>
+      </w:r>
+    </w:p>
+    <w:p>
+      <w:pPr>
+        <w:pStyle w:val="Prrafodelista"/>
         <w:numPr>
           <w:ilvl w:val="0"/>
           <w:numId w:val="6"/>
@@ -5767,7 +5920,31 @@
         <w:rPr>
           <w:lang w:val="es-ES_tradnl"/>
         </w:rPr>
-        <w:t>En “</w:t>
+        <w:t xml:space="preserve">Los nombres de las dependencias de NSS son distintos en ambos entornos, por ello, </w:t>
+      </w:r>
+      <w:r>
+        <w:rPr>
+          <w:lang w:val="es-ES_tradnl"/>
+        </w:rPr>
+        <w:t>e</w:t>
+      </w:r>
+      <w:r>
+        <w:rPr>
+          <w:lang w:val="es-ES_tradnl"/>
+        </w:rPr>
+        <w:t xml:space="preserve">n </w:t>
+      </w:r>
+      <w:r>
+        <w:rPr>
+          <w:lang w:val="es-ES_tradnl"/>
+        </w:rPr>
+        <w:t xml:space="preserve">el fichero </w:t>
+      </w:r>
+      <w:r>
+        <w:rPr>
+          <w:lang w:val="es-ES_tradnl"/>
+        </w:rPr>
+        <w:t>“</w:t>
       </w:r>
       <w:proofErr w:type="spellStart"/>
       <w:proofErr w:type="gramStart"/>
@@ -5783,17 +5960,61 @@
         <w:rPr>
           <w:lang w:val="es-ES_tradnl"/>
         </w:rPr>
-        <w:t>” se sustituye</w:t>
-      </w:r>
-      <w:r>
-        <w:rPr>
-          <w:lang w:val="es-ES_tradnl"/>
-        </w:rPr>
-        <w:t xml:space="preserve"> la línea “</w:t>
-      </w:r>
+        <w:t>”</w:t>
+      </w:r>
+      <w:r>
+        <w:rPr>
+          <w:lang w:val="es-ES_tradnl"/>
+        </w:rPr>
+        <w:t>,</w:t>
+      </w:r>
+      <w:r>
+        <w:rPr>
+          <w:lang w:val="es-ES_tradnl"/>
+        </w:rPr>
+        <w:t xml:space="preserve"> </w:t>
+      </w:r>
+      <w:r>
+        <w:rPr>
+          <w:lang w:val="es-ES_tradnl"/>
+        </w:rPr>
+        <w:t>esta dependencia se marca de la siguiente forma:</w:t>
+      </w:r>
+    </w:p>
+    <w:p>
+      <w:pPr>
+        <w:pStyle w:val="Prrafodelista"/>
+        <w:numPr>
+          <w:ilvl w:val="1"/>
+          <w:numId w:val="6"/>
+        </w:numPr>
+        <w:rPr>
+          <w:lang w:val="es-ES_tradnl"/>
+        </w:rPr>
+      </w:pPr>
+      <w:r>
+        <w:rPr>
+          <w:lang w:val="es-ES_tradnl"/>
+        </w:rPr>
+        <w:t>Fedora:</w:t>
+      </w:r>
+    </w:p>
+    <w:p>
+      <w:pPr>
+        <w:pStyle w:val="Prrafodelista"/>
+        <w:numPr>
+          <w:ilvl w:val="2"/>
+          <w:numId w:val="6"/>
+        </w:numPr>
+        <w:rPr>
+          <w:rFonts w:ascii="Courier New" w:hAnsi="Courier New" w:cs="Courier New"/>
+          <w:lang w:val="es-ES_tradnl"/>
+        </w:rPr>
+      </w:pPr>
       <w:proofErr w:type="spellStart"/>
       <w:r>
         <w:rPr>
+          <w:rFonts w:ascii="Courier New" w:hAnsi="Courier New" w:cs="Courier New"/>
           <w:lang w:val="es-ES_tradnl"/>
         </w:rPr>
         <w:t>Requires</w:t>
@@ -5801,6 +6022,7 @@
       <w:proofErr w:type="spellEnd"/>
       <w:r>
         <w:rPr>
+          <w:rFonts w:ascii="Courier New" w:hAnsi="Courier New" w:cs="Courier New"/>
           <w:lang w:val="es-ES_tradnl"/>
         </w:rPr>
         <w:t xml:space="preserve">: </w:t>
@@ -5808,27 +6030,63 @@
       <w:proofErr w:type="spellStart"/>
       <w:r>
         <w:rPr>
+          <w:rFonts w:ascii="Courier New" w:hAnsi="Courier New" w:cs="Courier New"/>
           <w:lang w:val="es-ES_tradnl"/>
         </w:rPr>
         <w:t>nss-tools</w:t>
       </w:r>
       <w:proofErr w:type="spellEnd"/>
-      <w:r>
-        <w:rPr>
-          <w:lang w:val="es-ES_tradnl"/>
-        </w:rPr>
-        <w:t>” por “</w:t>
-      </w:r>
+    </w:p>
+    <w:p>
+      <w:pPr>
+        <w:pStyle w:val="Prrafodelista"/>
+        <w:numPr>
+          <w:ilvl w:val="1"/>
+          <w:numId w:val="6"/>
+        </w:numPr>
+        <w:rPr>
+          <w:lang w:val="es-ES_tradnl"/>
+        </w:rPr>
+      </w:pPr>
       <w:proofErr w:type="spellStart"/>
       <w:r>
         <w:rPr>
           <w:lang w:val="es-ES_tradnl"/>
         </w:rPr>
+        <w:t>OpenSuse</w:t>
+      </w:r>
+      <w:proofErr w:type="spellEnd"/>
+      <w:r>
+        <w:rPr>
+          <w:lang w:val="es-ES_tradnl"/>
+        </w:rPr>
+        <w:t>:</w:t>
+      </w:r>
+    </w:p>
+    <w:p>
+      <w:pPr>
+        <w:pStyle w:val="Prrafodelista"/>
+        <w:numPr>
+          <w:ilvl w:val="2"/>
+          <w:numId w:val="6"/>
+        </w:numPr>
+        <w:rPr>
+          <w:rFonts w:ascii="Courier New" w:hAnsi="Courier New" w:cs="Courier New"/>
+          <w:lang w:val="es-ES_tradnl"/>
+        </w:rPr>
+      </w:pPr>
+      <w:proofErr w:type="spellStart"/>
+      <w:r>
+        <w:rPr>
+          <w:rFonts w:ascii="Courier New" w:hAnsi="Courier New" w:cs="Courier New"/>
+          <w:lang w:val="es-ES_tradnl"/>
+        </w:rPr>
         <w:t>Requires</w:t>
       </w:r>
       <w:proofErr w:type="spellEnd"/>
       <w:r>
         <w:rPr>
+          <w:rFonts w:ascii="Courier New" w:hAnsi="Courier New" w:cs="Courier New"/>
           <w:lang w:val="es-ES_tradnl"/>
         </w:rPr>
         <w:t xml:space="preserve">: </w:t>
@@ -5836,21 +6094,16 @@
       <w:proofErr w:type="spellStart"/>
       <w:r>
         <w:rPr>
+          <w:rFonts w:ascii="Courier New" w:hAnsi="Courier New" w:cs="Courier New"/>
           <w:lang w:val="es-ES_tradnl"/>
         </w:rPr>
         <w:t>mozilla-nss-tools</w:t>
       </w:r>
       <w:proofErr w:type="spellEnd"/>
-      <w:r>
-        <w:rPr>
-          <w:lang w:val="es-ES_tradnl"/>
-        </w:rPr>
-        <w:t>”.</w:t>
-      </w:r>
-    </w:p>
-    <w:p>
-      <w:pPr>
-        <w:pStyle w:val="ListParagraph"/>
+    </w:p>
+    <w:p>
+      <w:pPr>
+        <w:pStyle w:val="Prrafodelista"/>
         <w:numPr>
           <w:ilvl w:val="0"/>
           <w:numId w:val="6"/>
@@ -5863,7 +6116,48 @@
         <w:rPr>
           <w:lang w:val="es-ES_tradnl"/>
         </w:rPr>
+        <w:lastRenderedPageBreak/>
         <w:t xml:space="preserve">En </w:t>
+      </w:r>
+      <w:proofErr w:type="spellStart"/>
+      <w:r>
+        <w:rPr>
+          <w:lang w:val="es-ES_tradnl"/>
+        </w:rPr>
+        <w:t>OpenSuse</w:t>
+      </w:r>
+      <w:proofErr w:type="spellEnd"/>
+      <w:r>
+        <w:rPr>
+          <w:lang w:val="es-ES_tradnl"/>
+        </w:rPr>
+        <w:t>, en el script de construcción, no se indicará en la primera línea el intérprete a utilizar. Por ello, e</w:t>
+      </w:r>
+      <w:r>
+        <w:rPr>
+          <w:lang w:val="es-ES_tradnl"/>
+        </w:rPr>
+        <w:t xml:space="preserve">n </w:t>
+      </w:r>
+      <w:r>
+        <w:rPr>
+          <w:lang w:val="es-ES_tradnl"/>
+        </w:rPr>
+        <w:t>el apartado “%</w:t>
+      </w:r>
+      <w:proofErr w:type="spellStart"/>
+      <w:r>
+        <w:rPr>
+          <w:lang w:val="es-ES_tradnl"/>
+        </w:rPr>
+        <w:t>build</w:t>
+      </w:r>
+      <w:proofErr w:type="spellEnd"/>
+      <w:r>
+        <w:rPr>
+          <w:lang w:val="es-ES_tradnl"/>
+        </w:rPr>
+        <w:t xml:space="preserve">” del fichero </w:t>
       </w:r>
       <w:r>
         <w:rPr>
@@ -5885,14 +6179,57 @@
         <w:rPr>
           <w:lang w:val="es-ES_tradnl"/>
         </w:rPr>
-        <w:t xml:space="preserve">” se </w:t>
-      </w:r>
-      <w:r>
-        <w:rPr>
-          <w:lang w:val="es-ES_tradnl"/>
-        </w:rPr>
-        <w:t>elimina la línea “</w:t>
-      </w:r>
+        <w:t>”</w:t>
+      </w:r>
+      <w:r>
+        <w:rPr>
+          <w:lang w:val="es-ES_tradnl"/>
+        </w:rPr>
+        <w:t>:</w:t>
+      </w:r>
+    </w:p>
+    <w:p>
+      <w:pPr>
+        <w:pStyle w:val="Prrafodelista"/>
+        <w:numPr>
+          <w:ilvl w:val="1"/>
+          <w:numId w:val="6"/>
+        </w:numPr>
+        <w:rPr>
+          <w:lang w:val="es-ES_tradnl"/>
+        </w:rPr>
+      </w:pPr>
+      <w:r>
+        <w:rPr>
+          <w:lang w:val="es-ES_tradnl"/>
+        </w:rPr>
+        <w:t>Fedora:</w:t>
+      </w:r>
+    </w:p>
+    <w:p>
+      <w:pPr>
+        <w:pStyle w:val="Prrafodelista"/>
+        <w:numPr>
+          <w:ilvl w:val="2"/>
+          <w:numId w:val="6"/>
+        </w:numPr>
+        <w:rPr>
+          <w:lang w:val="es-ES_tradnl"/>
+        </w:rPr>
+      </w:pPr>
+      <w:r>
+        <w:rPr>
+          <w:lang w:val="es-ES_tradnl"/>
+        </w:rPr>
+        <w:t xml:space="preserve">La primera línea será </w:t>
+      </w:r>
+      <w:r>
+        <w:rPr>
+          <w:lang w:val="es-ES_tradnl"/>
+        </w:rPr>
+        <w:t>“</w:t>
+      </w:r>
+      <w:proofErr w:type="gramStart"/>
       <w:r>
         <w:rPr>
           <w:lang w:val="es-ES_tradnl"/>
@@ -5900,6 +6237,7 @@
         <w:t>#!/</w:t>
       </w:r>
       <w:proofErr w:type="spellStart"/>
+      <w:proofErr w:type="gramEnd"/>
       <w:r>
         <w:rPr>
           <w:lang w:val="es-ES_tradnl"/>
@@ -5925,26 +6263,56 @@
         <w:rPr>
           <w:lang w:val="es-ES_tradnl"/>
         </w:rPr>
-        <w:t>” del apartado “%</w:t>
-      </w:r>
+        <w:t>”.</w:t>
+      </w:r>
+    </w:p>
+    <w:p>
+      <w:pPr>
+        <w:pStyle w:val="Prrafodelista"/>
+        <w:numPr>
+          <w:ilvl w:val="1"/>
+          <w:numId w:val="6"/>
+        </w:numPr>
+        <w:rPr>
+          <w:lang w:val="es-ES_tradnl"/>
+        </w:rPr>
+      </w:pPr>
       <w:proofErr w:type="spellStart"/>
       <w:r>
         <w:rPr>
           <w:lang w:val="es-ES_tradnl"/>
         </w:rPr>
-        <w:t>build</w:t>
+        <w:t>OpenSuse</w:t>
       </w:r>
       <w:proofErr w:type="spellEnd"/>
       <w:r>
         <w:rPr>
           <w:lang w:val="es-ES_tradnl"/>
         </w:rPr>
-        <w:t>”.</w:t>
-      </w:r>
-    </w:p>
-    <w:p>
-      <w:pPr>
-        <w:pStyle w:val="ListParagraph"/>
+        <w:t>:</w:t>
+      </w:r>
+    </w:p>
+    <w:p>
+      <w:pPr>
+        <w:pStyle w:val="Prrafodelista"/>
+        <w:numPr>
+          <w:ilvl w:val="2"/>
+          <w:numId w:val="6"/>
+        </w:numPr>
+        <w:rPr>
+          <w:lang w:val="es-ES_tradnl"/>
+        </w:rPr>
+      </w:pPr>
+      <w:r>
+        <w:rPr>
+          <w:lang w:val="es-ES_tradnl"/>
+        </w:rPr>
+        <w:t>Se escriben las líneas del script sin cabecera.</w:t>
+      </w:r>
+    </w:p>
+    <w:p>
+      <w:pPr>
+        <w:pStyle w:val="Prrafodelista"/>
         <w:numPr>
           <w:ilvl w:val="0"/>
           <w:numId w:val="6"/>
@@ -5957,7 +6325,7 @@
         <w:rPr>
           <w:lang w:val="es-ES_tradnl"/>
         </w:rPr>
-        <w:t xml:space="preserve">En </w:t>
+        <w:t xml:space="preserve">Cambia el directorio clásico para los ficheros independientes de arquitectura. Por ello, en </w:t>
       </w:r>
       <w:r>
         <w:rPr>
@@ -5985,63 +6353,349 @@
         <w:rPr>
           <w:lang w:val="es-ES_tradnl"/>
         </w:rPr>
-        <w:t>, allá donde se utilice se la ruta “/</w:t>
-      </w:r>
-      <w:proofErr w:type="spellStart"/>
-      <w:r>
-        <w:rPr>
-          <w:lang w:val="es-ES_tradnl"/>
-        </w:rPr>
-        <w:t>usr</w:t>
-      </w:r>
-      <w:proofErr w:type="spellEnd"/>
-      <w:r>
-        <w:rPr>
-          <w:lang w:val="es-ES_tradnl"/>
-        </w:rPr>
-        <w:t>/share/” para referirse a un subdirectorio o fichero se agregará la línea o líneas necesarias para que la misma lógica se aplique con la ruta “/</w:t>
-      </w:r>
-      <w:proofErr w:type="spellStart"/>
-      <w:r>
-        <w:rPr>
-          <w:lang w:val="es-ES_tradnl"/>
-        </w:rPr>
-        <w:t>usr</w:t>
-      </w:r>
-      <w:proofErr w:type="spellEnd"/>
-      <w:r>
-        <w:rPr>
-          <w:lang w:val="es-ES_tradnl"/>
-        </w:rPr>
-        <w:t>/local/share/”</w:t>
-      </w:r>
-      <w:r>
-        <w:rPr>
-          <w:lang w:val="es-ES_tradnl"/>
-        </w:rPr>
-        <w:t>.</w:t>
-      </w:r>
-    </w:p>
-    <w:p>
-      <w:pPr>
-        <w:pStyle w:val="Heading2"/>
+        <w:t xml:space="preserve">, </w:t>
+      </w:r>
+      <w:r>
+        <w:rPr>
+          <w:lang w:val="es-ES_tradnl"/>
+        </w:rPr>
+        <w:t>cambiarán algunas rutas:</w:t>
+      </w:r>
+    </w:p>
+    <w:p>
+      <w:pPr>
+        <w:pStyle w:val="Prrafodelista"/>
+        <w:numPr>
+          <w:ilvl w:val="1"/>
+          <w:numId w:val="6"/>
+        </w:numPr>
+        <w:rPr>
+          <w:lang w:val="es-ES_tradnl"/>
+        </w:rPr>
+      </w:pPr>
+      <w:r>
+        <w:rPr>
+          <w:lang w:val="es-ES_tradnl"/>
+        </w:rPr>
+        <w:t>Fedora:</w:t>
+      </w:r>
+    </w:p>
+    <w:p>
+      <w:pPr>
+        <w:pStyle w:val="Prrafodelista"/>
         <w:numPr>
           <w:ilvl w:val="2"/>
-          <w:numId w:val="16"/>
+          <w:numId w:val="6"/>
         </w:numPr>
         <w:rPr>
           <w:lang w:val="es-ES_tradnl"/>
         </w:rPr>
       </w:pPr>
-      <w:bookmarkStart w:id="21" w:name="_Toc49331167"/>
-      <w:r>
-        <w:rPr>
-          <w:lang w:val="es-ES_tradnl"/>
-        </w:rPr>
-        <w:lastRenderedPageBreak/>
+      <w:r>
+        <w:rPr>
+          <w:lang w:val="es-ES_tradnl"/>
+        </w:rPr>
+        <w:t>Se utilizará</w:t>
+      </w:r>
+      <w:r>
+        <w:rPr>
+          <w:lang w:val="es-ES_tradnl"/>
+        </w:rPr>
+        <w:t xml:space="preserve"> la ruta “/</w:t>
+      </w:r>
+      <w:proofErr w:type="spellStart"/>
+      <w:r>
+        <w:rPr>
+          <w:lang w:val="es-ES_tradnl"/>
+        </w:rPr>
+        <w:t>usr</w:t>
+      </w:r>
+      <w:proofErr w:type="spellEnd"/>
+      <w:r>
+        <w:rPr>
+          <w:lang w:val="es-ES_tradnl"/>
+        </w:rPr>
+        <w:t>/share/”</w:t>
+      </w:r>
+      <w:r>
+        <w:rPr>
+          <w:lang w:val="es-ES_tradnl"/>
+        </w:rPr>
+        <w:t>.</w:t>
+      </w:r>
+    </w:p>
+    <w:p>
+      <w:pPr>
+        <w:pStyle w:val="Prrafodelista"/>
+        <w:numPr>
+          <w:ilvl w:val="1"/>
+          <w:numId w:val="6"/>
+        </w:numPr>
+        <w:rPr>
+          <w:lang w:val="es-ES_tradnl"/>
+        </w:rPr>
+      </w:pPr>
+      <w:proofErr w:type="spellStart"/>
+      <w:r>
+        <w:rPr>
+          <w:lang w:val="es-ES_tradnl"/>
+        </w:rPr>
+        <w:t>OpenSuse</w:t>
+      </w:r>
+      <w:proofErr w:type="spellEnd"/>
+      <w:r>
+        <w:rPr>
+          <w:lang w:val="es-ES_tradnl"/>
+        </w:rPr>
+        <w:t>:</w:t>
+      </w:r>
+    </w:p>
+    <w:p>
+      <w:pPr>
+        <w:pStyle w:val="Prrafodelista"/>
+        <w:numPr>
+          <w:ilvl w:val="2"/>
+          <w:numId w:val="6"/>
+        </w:numPr>
+        <w:rPr>
+          <w:lang w:val="es-ES_tradnl"/>
+        </w:rPr>
+      </w:pPr>
+      <w:r>
+        <w:rPr>
+          <w:lang w:val="es-ES_tradnl"/>
+        </w:rPr>
+        <w:t>Se utilizará</w:t>
+      </w:r>
+      <w:r>
+        <w:rPr>
+          <w:lang w:val="es-ES_tradnl"/>
+        </w:rPr>
+        <w:t xml:space="preserve">n las </w:t>
+      </w:r>
+      <w:r>
+        <w:rPr>
+          <w:lang w:val="es-ES_tradnl"/>
+        </w:rPr>
+        <w:t>ruta</w:t>
+      </w:r>
+      <w:r>
+        <w:rPr>
+          <w:lang w:val="es-ES_tradnl"/>
+        </w:rPr>
+        <w:t>s</w:t>
+      </w:r>
+      <w:r>
+        <w:rPr>
+          <w:lang w:val="es-ES_tradnl"/>
+        </w:rPr>
+        <w:t xml:space="preserve"> </w:t>
+      </w:r>
+      <w:r>
+        <w:rPr>
+          <w:lang w:val="es-ES_tradnl"/>
+        </w:rPr>
+        <w:t>“/</w:t>
+      </w:r>
+      <w:proofErr w:type="spellStart"/>
+      <w:r>
+        <w:rPr>
+          <w:lang w:val="es-ES_tradnl"/>
+        </w:rPr>
+        <w:t>usr</w:t>
+      </w:r>
+      <w:proofErr w:type="spellEnd"/>
+      <w:r>
+        <w:rPr>
+          <w:lang w:val="es-ES_tradnl"/>
+        </w:rPr>
+        <w:t xml:space="preserve">/share/” y </w:t>
+      </w:r>
+      <w:r>
+        <w:rPr>
+          <w:lang w:val="es-ES_tradnl"/>
+        </w:rPr>
+        <w:t>“/</w:t>
+      </w:r>
+      <w:proofErr w:type="spellStart"/>
+      <w:r>
+        <w:rPr>
+          <w:lang w:val="es-ES_tradnl"/>
+        </w:rPr>
+        <w:t>usr</w:t>
+      </w:r>
+      <w:proofErr w:type="spellEnd"/>
+      <w:r>
+        <w:rPr>
+          <w:lang w:val="es-ES_tradnl"/>
+        </w:rPr>
+        <w:t>/local/share/”</w:t>
+      </w:r>
+      <w:r>
+        <w:rPr>
+          <w:lang w:val="es-ES_tradnl"/>
+        </w:rPr>
+        <w:t>.</w:t>
+      </w:r>
+    </w:p>
+    <w:p>
+      <w:pPr>
+        <w:pStyle w:val="Prrafodelista"/>
+        <w:numPr>
+          <w:ilvl w:val="0"/>
+          <w:numId w:val="6"/>
+        </w:numPr>
+        <w:rPr>
+          <w:lang w:val="es-ES_tradnl"/>
+        </w:rPr>
+      </w:pPr>
+      <w:r>
+        <w:rPr>
+          <w:lang w:val="es-ES_tradnl"/>
+        </w:rPr>
+        <w:t xml:space="preserve">Indicaciones adicionales para el registro del esquema afirma en </w:t>
+      </w:r>
+      <w:proofErr w:type="spellStart"/>
+      <w:r>
+        <w:rPr>
+          <w:lang w:val="es-ES_tradnl"/>
+        </w:rPr>
+        <w:t>OpenSuse</w:t>
+      </w:r>
+      <w:proofErr w:type="spellEnd"/>
+      <w:r>
+        <w:rPr>
+          <w:lang w:val="es-ES_tradnl"/>
+        </w:rPr>
+        <w:t>.</w:t>
+      </w:r>
+    </w:p>
+    <w:p>
+      <w:pPr>
+        <w:pStyle w:val="Prrafodelista"/>
+        <w:numPr>
+          <w:ilvl w:val="1"/>
+          <w:numId w:val="6"/>
+        </w:numPr>
+        <w:rPr>
+          <w:lang w:val="es-ES_tradnl"/>
+        </w:rPr>
+      </w:pPr>
+      <w:r>
+        <w:rPr>
+          <w:lang w:val="es-ES_tradnl"/>
+        </w:rPr>
+        <w:t xml:space="preserve">En </w:t>
+      </w:r>
+      <w:proofErr w:type="spellStart"/>
+      <w:r>
+        <w:rPr>
+          <w:lang w:val="es-ES_tradnl"/>
+        </w:rPr>
+        <w:t>OpenSuse</w:t>
+      </w:r>
+      <w:proofErr w:type="spellEnd"/>
+      <w:r>
+        <w:rPr>
+          <w:lang w:val="es-ES_tradnl"/>
+        </w:rPr>
+        <w:t xml:space="preserve"> se registra el esquema “afirma” también en los ficheros:</w:t>
+      </w:r>
+    </w:p>
+    <w:p>
+      <w:pPr>
+        <w:pStyle w:val="Prrafodelista"/>
+        <w:numPr>
+          <w:ilvl w:val="2"/>
+          <w:numId w:val="6"/>
+        </w:numPr>
+      </w:pPr>
+      <w:r>
+        <w:t>/</w:t>
+      </w:r>
+      <w:proofErr w:type="spellStart"/>
+      <w:r>
+        <w:t>usr</w:t>
+      </w:r>
+      <w:proofErr w:type="spellEnd"/>
+      <w:r>
+        <w:t>/local/share/applications/</w:t>
+      </w:r>
+      <w:proofErr w:type="spellStart"/>
+      <w:r>
+        <w:t>mimeapps.list</w:t>
+      </w:r>
+      <w:proofErr w:type="spellEnd"/>
+    </w:p>
+    <w:p>
+      <w:pPr>
+        <w:pStyle w:val="Prrafodelista"/>
+        <w:numPr>
+          <w:ilvl w:val="2"/>
+          <w:numId w:val="6"/>
+        </w:numPr>
+      </w:pPr>
+      <w:r>
+        <w:t>/</w:t>
+      </w:r>
+      <w:proofErr w:type="spellStart"/>
+      <w:r>
+        <w:t>usr</w:t>
+      </w:r>
+      <w:proofErr w:type="spellEnd"/>
+      <w:r>
+        <w:t>/share/applications/gnome-</w:t>
+      </w:r>
+      <w:proofErr w:type="spellStart"/>
+      <w:r>
+        <w:t>mimeapps.list</w:t>
+      </w:r>
+      <w:proofErr w:type="spellEnd"/>
+    </w:p>
+    <w:p>
+      <w:pPr>
+        <w:pStyle w:val="Prrafodelista"/>
+        <w:numPr>
+          <w:ilvl w:val="2"/>
+          <w:numId w:val="6"/>
+        </w:numPr>
+      </w:pPr>
+      <w:r>
+        <w:t>/</w:t>
+      </w:r>
+      <w:proofErr w:type="spellStart"/>
+      <w:r>
+        <w:t>usr</w:t>
+      </w:r>
+      <w:proofErr w:type="spellEnd"/>
+      <w:r>
+        <w:t>/local/share/applications/gnome-</w:t>
+      </w:r>
+      <w:proofErr w:type="spellStart"/>
+      <w:r>
+        <w:t>mimeapps.list</w:t>
+      </w:r>
+      <w:proofErr w:type="spellEnd"/>
+    </w:p>
+    <w:p>
+      <w:pPr>
+        <w:pStyle w:val="Ttulo2"/>
+        <w:numPr>
+          <w:ilvl w:val="2"/>
+          <w:numId w:val="38"/>
+        </w:numPr>
+        <w:rPr>
+          <w:lang w:val="es-ES_tradnl"/>
+        </w:rPr>
+      </w:pPr>
+      <w:bookmarkStart w:id="15" w:name="_Toc124349261"/>
+      <w:r>
+        <w:rPr>
+          <w:lang w:val="es-ES_tradnl"/>
+        </w:rPr>
         <w:t>Configuración de la versión de AutoFirma</w:t>
       </w:r>
-      <w:bookmarkEnd w:id="21"/>
+      <w:bookmarkEnd w:id="15"/>
     </w:p>
     <w:p>
       <w:pPr>
@@ -6071,7 +6725,7 @@
     </w:p>
     <w:p>
       <w:pPr>
-        <w:pStyle w:val="NoSpacing"/>
+        <w:pStyle w:val="Sinespaciado"/>
         <w:numPr>
           <w:ilvl w:val="0"/>
           <w:numId w:val="21"/>
@@ -6123,7 +6777,7 @@
     </w:p>
     <w:p>
       <w:pPr>
-        <w:pStyle w:val="NoSpacing"/>
+        <w:pStyle w:val="Sinespaciado"/>
         <w:numPr>
           <w:ilvl w:val="1"/>
           <w:numId w:val="21"/>
@@ -6147,7 +6801,7 @@
     </w:p>
     <w:p>
       <w:pPr>
-        <w:pStyle w:val="NoSpacing"/>
+        <w:pStyle w:val="Sinespaciado"/>
         <w:numPr>
           <w:ilvl w:val="0"/>
           <w:numId w:val="21"/>
@@ -6165,7 +6819,14 @@
           <w:rFonts w:ascii="Consolas" w:hAnsi="Consolas"/>
           <w:lang w:val="en-GB"/>
         </w:rPr>
-        <w:t>Rpmbuild</w:t>
+        <w:t>r</w:t>
+      </w:r>
+      <w:r>
+        <w:rPr>
+          <w:rFonts w:ascii="Consolas" w:hAnsi="Consolas"/>
+          <w:lang w:val="en-GB"/>
+        </w:rPr>
+        <w:t>pmbuild</w:t>
       </w:r>
       <w:proofErr w:type="spellEnd"/>
       <w:r>
@@ -6192,7 +6853,7 @@
     </w:p>
     <w:p>
       <w:pPr>
-        <w:pStyle w:val="NoSpacing"/>
+        <w:pStyle w:val="Sinespaciado"/>
         <w:numPr>
           <w:ilvl w:val="1"/>
           <w:numId w:val="21"/>
@@ -6222,7 +6883,7 @@
     </w:p>
     <w:p>
       <w:pPr>
-        <w:pStyle w:val="Heading1"/>
+        <w:pStyle w:val="Ttulo1"/>
         <w:numPr>
           <w:ilvl w:val="1"/>
           <w:numId w:val="15"/>
@@ -6231,19 +6892,12 @@
           <w:lang w:val="es-ES_tradnl"/>
         </w:rPr>
       </w:pPr>
-      <w:bookmarkStart w:id="22" w:name="_Toc49331168"/>
-      <w:r>
-        <w:rPr>
-          <w:lang w:val="es-ES_tradnl"/>
-        </w:rPr>
-        <w:t xml:space="preserve">Generación del instalador </w:t>
-      </w:r>
-      <w:proofErr w:type="gramStart"/>
-      <w:r>
-        <w:rPr>
-          <w:lang w:val="es-ES_tradnl"/>
-        </w:rPr>
-        <w:t>(.</w:t>
+      <w:bookmarkStart w:id="16" w:name="_Toc124349262"/>
+      <w:r>
+        <w:rPr>
+          <w:lang w:val="es-ES_tradnl"/>
+        </w:rPr>
+        <w:t>Generación del instalador (.</w:t>
       </w:r>
       <w:r>
         <w:rPr>
@@ -6251,14 +6905,13 @@
         </w:rPr>
         <w:t>rpm</w:t>
       </w:r>
-      <w:proofErr w:type="gramEnd"/>
       <w:r>
         <w:rPr>
           <w:lang w:val="es-ES_tradnl"/>
         </w:rPr>
         <w:t>)</w:t>
       </w:r>
-      <w:bookmarkEnd w:id="22"/>
+      <w:bookmarkEnd w:id="16"/>
     </w:p>
     <w:p>
       <w:pPr>
@@ -6318,7 +6971,7 @@
     </w:p>
     <w:p>
       <w:pPr>
-        <w:pStyle w:val="ListParagraph"/>
+        <w:pStyle w:val="Prrafodelista"/>
         <w:numPr>
           <w:ilvl w:val="0"/>
           <w:numId w:val="12"/>
@@ -6415,7 +7068,7 @@
     </w:p>
     <w:p>
       <w:pPr>
-        <w:pStyle w:val="ListParagraph"/>
+        <w:pStyle w:val="Prrafodelista"/>
         <w:numPr>
           <w:ilvl w:val="0"/>
           <w:numId w:val="12"/>
@@ -6552,6 +7205,7 @@
         <w:rPr>
           <w:lang w:val="es-ES_tradnl"/>
         </w:rPr>
+        <w:lastRenderedPageBreak/>
         <w:t>Generaremos el instalador desde línea de comandos</w:t>
       </w:r>
       <w:r>
@@ -6781,7 +7435,7 @@
     </w:p>
     <w:p>
       <w:pPr>
-        <w:pStyle w:val="Heading1"/>
+        <w:pStyle w:val="Ttulo1"/>
         <w:numPr>
           <w:ilvl w:val="1"/>
           <w:numId w:val="15"/>
@@ -6790,14 +7444,14 @@
           <w:lang w:val="es-ES_tradnl"/>
         </w:rPr>
       </w:pPr>
-      <w:bookmarkStart w:id="23" w:name="_Toc49331169"/>
+      <w:bookmarkStart w:id="17" w:name="_Toc124349263"/>
       <w:r>
         <w:rPr>
           <w:lang w:val="es-ES_tradnl"/>
         </w:rPr>
         <w:t>Firma de los RPM</w:t>
       </w:r>
-      <w:bookmarkEnd w:id="23"/>
+      <w:bookmarkEnd w:id="17"/>
     </w:p>
     <w:p>
       <w:pPr>
@@ -6826,7 +7480,7 @@
     </w:p>
     <w:p>
       <w:pPr>
-        <w:pStyle w:val="Heading1"/>
+        <w:pStyle w:val="Ttulo1"/>
         <w:numPr>
           <w:ilvl w:val="2"/>
           <w:numId w:val="15"/>
@@ -6835,14 +7489,14 @@
           <w:lang w:val="es-ES_tradnl"/>
         </w:rPr>
       </w:pPr>
-      <w:bookmarkStart w:id="24" w:name="_Toc49331170"/>
+      <w:bookmarkStart w:id="18" w:name="_Toc124349264"/>
       <w:r>
         <w:rPr>
           <w:lang w:val="es-ES_tradnl"/>
         </w:rPr>
         <w:t>Configurar entorno</w:t>
       </w:r>
-      <w:bookmarkEnd w:id="24"/>
+      <w:bookmarkEnd w:id="18"/>
     </w:p>
     <w:p>
       <w:pPr>
@@ -6859,7 +7513,7 @@
     </w:p>
     <w:p>
       <w:pPr>
-        <w:pStyle w:val="ListParagraph"/>
+        <w:pStyle w:val="Prrafodelista"/>
         <w:numPr>
           <w:ilvl w:val="0"/>
           <w:numId w:val="36"/>
@@ -6872,7 +7526,6 @@
         <w:rPr>
           <w:lang w:val="es-ES"/>
         </w:rPr>
-        <w:lastRenderedPageBreak/>
         <w:t>I</w:t>
       </w:r>
       <w:r>
@@ -6985,7 +7638,7 @@
     </w:p>
     <w:p>
       <w:pPr>
-        <w:pStyle w:val="ListParagraph"/>
+        <w:pStyle w:val="Prrafodelista"/>
         <w:numPr>
           <w:ilvl w:val="0"/>
           <w:numId w:val="36"/>
@@ -7037,7 +7690,7 @@
     </w:p>
     <w:tbl>
       <w:tblPr>
-        <w:tblStyle w:val="TableGrid"/>
+        <w:tblStyle w:val="Tablaconcuadrcula"/>
         <w:tblW w:w="0" w:type="auto"/>
         <w:tblInd w:w="360" w:type="dxa"/>
         <w:tblLook w:val="04A0" w:firstRow="1" w:lastRow="0" w:firstColumn="1" w:lastColumn="0" w:noHBand="0" w:noVBand="1"/>
@@ -7255,6 +7908,53 @@
               </w:rPr>
               <w:t># Nombre con el que se creó la clave PGP</w:t>
             </w:r>
+            <w:r>
+              <w:rPr>
+                <w:rFonts w:ascii="Courier New" w:hAnsi="Courier New" w:cs="Courier New"/>
+                <w:lang w:val="es-ES"/>
+              </w:rPr>
+              <w:t>. Se puede consultar con</w:t>
+            </w:r>
+          </w:p>
+          <w:p>
+            <w:pPr>
+              <w:rPr>
+                <w:rFonts w:ascii="Courier New" w:hAnsi="Courier New" w:cs="Courier New"/>
+                <w:lang w:val="es-ES"/>
+              </w:rPr>
+            </w:pPr>
+            <w:r>
+              <w:rPr>
+                <w:rFonts w:ascii="Courier New" w:hAnsi="Courier New" w:cs="Courier New"/>
+                <w:lang w:val="es-ES"/>
+              </w:rPr>
+              <w:t xml:space="preserve"># el comando: </w:t>
+            </w:r>
+            <w:proofErr w:type="spellStart"/>
+            <w:r>
+              <w:rPr>
+                <w:rFonts w:ascii="Courier New" w:hAnsi="Courier New" w:cs="Courier New"/>
+                <w:lang w:val="es-ES"/>
+              </w:rPr>
+              <w:t>gpg</w:t>
+            </w:r>
+            <w:proofErr w:type="spellEnd"/>
+            <w:r>
+              <w:rPr>
+                <w:rFonts w:ascii="Courier New" w:hAnsi="Courier New" w:cs="Courier New"/>
+                <w:lang w:val="es-ES"/>
+              </w:rPr>
+              <w:t xml:space="preserve"> --</w:t>
+            </w:r>
+            <w:proofErr w:type="spellStart"/>
+            <w:r>
+              <w:rPr>
+                <w:rFonts w:ascii="Courier New" w:hAnsi="Courier New" w:cs="Courier New"/>
+                <w:lang w:val="es-ES"/>
+              </w:rPr>
+              <w:t>list-secret-keys</w:t>
+            </w:r>
+            <w:proofErr w:type="spellEnd"/>
           </w:p>
           <w:p>
             <w:pPr>
@@ -7338,7 +8038,23 @@
                 <w:rFonts w:ascii="Courier New" w:hAnsi="Courier New" w:cs="Courier New"/>
                 <w:lang w:val="en-GB"/>
               </w:rPr>
-              <w:t xml:space="preserve"># which </w:t>
+              <w:t xml:space="preserve"># </w:t>
+            </w:r>
+            <w:proofErr w:type="gramStart"/>
+            <w:r>
+              <w:rPr>
+                <w:rFonts w:ascii="Courier New" w:hAnsi="Courier New" w:cs="Courier New"/>
+                <w:lang w:val="en-GB"/>
+              </w:rPr>
+              <w:t>which</w:t>
+            </w:r>
+            <w:proofErr w:type="gramEnd"/>
+            <w:r>
+              <w:rPr>
+                <w:rFonts w:ascii="Courier New" w:hAnsi="Courier New" w:cs="Courier New"/>
+                <w:lang w:val="en-GB"/>
+              </w:rPr>
+              <w:t xml:space="preserve"> </w:t>
             </w:r>
             <w:proofErr w:type="spellStart"/>
             <w:r>
@@ -7418,7 +8134,7 @@
     </w:p>
     <w:p>
       <w:pPr>
-        <w:pStyle w:val="ListParagraph"/>
+        <w:pStyle w:val="Prrafodelista"/>
         <w:numPr>
           <w:ilvl w:val="0"/>
           <w:numId w:val="36"/>
@@ -7431,7 +8147,13 @@
         <w:rPr>
           <w:lang w:val="es-ES"/>
         </w:rPr>
-        <w:t>Instalar</w:t>
+        <w:t>Si no se tiene ya, i</w:t>
+      </w:r>
+      <w:r>
+        <w:rPr>
+          <w:lang w:val="es-ES"/>
+        </w:rPr>
+        <w:t>nstalar</w:t>
       </w:r>
       <w:r>
         <w:rPr>
@@ -7463,7 +8185,25 @@
         <w:rPr>
           <w:lang w:val="es-ES"/>
         </w:rPr>
-        <w:t>” mediante el comando:</w:t>
+        <w:t xml:space="preserve">” mediante </w:t>
+      </w:r>
+      <w:r>
+        <w:rPr>
+          <w:lang w:val="es-ES"/>
+        </w:rPr>
+        <w:t>el</w:t>
+      </w:r>
+      <w:r>
+        <w:rPr>
+          <w:lang w:val="es-ES"/>
+        </w:rPr>
+        <w:t xml:space="preserve"> siguiente </w:t>
+      </w:r>
+      <w:r>
+        <w:rPr>
+          <w:lang w:val="es-ES"/>
+        </w:rPr>
+        <w:t>comando:</w:t>
       </w:r>
     </w:p>
     <w:p>
@@ -7479,6 +8219,7 @@
           <w:rFonts w:ascii="Consolas" w:hAnsi="Consolas"/>
           <w:lang w:val="es-ES"/>
         </w:rPr>
+        <w:lastRenderedPageBreak/>
         <w:t xml:space="preserve">sudo </w:t>
       </w:r>
       <w:proofErr w:type="spellStart"/>
@@ -7525,7 +8266,7 @@
     </w:p>
     <w:p>
       <w:pPr>
-        <w:pStyle w:val="Heading1"/>
+        <w:pStyle w:val="Ttulo1"/>
         <w:numPr>
           <w:ilvl w:val="2"/>
           <w:numId w:val="15"/>
@@ -7534,26 +8275,38 @@
           <w:lang w:val="es-ES_tradnl"/>
         </w:rPr>
       </w:pPr>
-      <w:bookmarkStart w:id="25" w:name="_Toc49331171"/>
+      <w:bookmarkStart w:id="19" w:name="_Toc124349265"/>
       <w:r>
         <w:rPr>
           <w:lang w:val="es-ES_tradnl"/>
         </w:rPr>
         <w:t>Firmar RPM</w:t>
       </w:r>
-      <w:bookmarkEnd w:id="25"/>
-    </w:p>
-    <w:p>
-      <w:pPr>
-        <w:rPr>
-          <w:lang w:val="es-ES"/>
-        </w:rPr>
-      </w:pPr>
-      <w:r>
-        <w:rPr>
-          <w:lang w:val="es-ES"/>
-        </w:rPr>
-        <w:t>Para la firmar el instalador, basta con ejecutar el comendo:</w:t>
+      <w:bookmarkEnd w:id="19"/>
+    </w:p>
+    <w:p>
+      <w:pPr>
+        <w:rPr>
+          <w:lang w:val="es-ES"/>
+        </w:rPr>
+      </w:pPr>
+      <w:r>
+        <w:rPr>
+          <w:lang w:val="es-ES"/>
+        </w:rPr>
+        <w:t>Para la firmar el instal</w:t>
+      </w:r>
+      <w:r>
+        <w:rPr>
+          <w:lang w:val="es-ES"/>
+        </w:rPr>
+        <w:t>ador, basta con ejecutar el coma</w:t>
+      </w:r>
+      <w:r>
+        <w:rPr>
+          <w:lang w:val="es-ES"/>
+        </w:rPr>
+        <w:t>ndo:</w:t>
       </w:r>
     </w:p>
     <w:p>
@@ -7613,7 +8366,7 @@
     </w:p>
     <w:p>
       <w:pPr>
-        <w:pStyle w:val="Heading1"/>
+        <w:pStyle w:val="Ttulo1"/>
         <w:numPr>
           <w:ilvl w:val="3"/>
           <w:numId w:val="15"/>
@@ -7622,14 +8375,14 @@
           <w:lang w:val="es-ES_tradnl"/>
         </w:rPr>
       </w:pPr>
-      <w:bookmarkStart w:id="26" w:name="_Toc49331172"/>
+      <w:bookmarkStart w:id="20" w:name="_Toc124349266"/>
       <w:r>
         <w:rPr>
           <w:lang w:val="es-ES_tradnl"/>
         </w:rPr>
         <w:t>Comprobación de firma interna</w:t>
       </w:r>
-      <w:bookmarkEnd w:id="26"/>
+      <w:bookmarkEnd w:id="20"/>
     </w:p>
     <w:p>
       <w:pPr>
@@ -7653,23 +8406,42 @@
           <w:lang w:val="en-GB"/>
         </w:rPr>
       </w:pPr>
+      <w:r>
+        <w:rPr>
+          <w:rFonts w:ascii="Consolas" w:hAnsi="Consolas"/>
+          <w:lang w:val="en-GB"/>
+        </w:rPr>
+        <w:t>rpm</w:t>
+      </w:r>
+      <w:r>
+        <w:rPr>
+          <w:rFonts w:ascii="Consolas" w:hAnsi="Consolas"/>
+          <w:lang w:val="en-GB"/>
+        </w:rPr>
+        <w:t xml:space="preserve"> </w:t>
+      </w:r>
+      <w:r>
+        <w:rPr>
+          <w:rFonts w:ascii="Consolas" w:hAnsi="Consolas"/>
+          <w:lang w:val="en-GB"/>
+        </w:rPr>
+        <w:t>--</w:t>
+      </w:r>
       <w:proofErr w:type="spellStart"/>
-      <w:proofErr w:type="gramStart"/>
       <w:r>
         <w:rPr>
           <w:rFonts w:ascii="Consolas" w:hAnsi="Consolas"/>
           <w:lang w:val="en-GB"/>
         </w:rPr>
-        <w:t>gpg</w:t>
+        <w:t>checksig</w:t>
       </w:r>
       <w:proofErr w:type="spellEnd"/>
-      <w:proofErr w:type="gramEnd"/>
       <w:r>
         <w:rPr>
           <w:rFonts w:ascii="Consolas" w:hAnsi="Consolas"/>
           <w:lang w:val="en-GB"/>
         </w:rPr>
-        <w:t xml:space="preserve"> --</w:t>
+        <w:t xml:space="preserve"> </w:t>
       </w:r>
       <w:proofErr w:type="spellStart"/>
       <w:r>
@@ -7677,29 +8449,13 @@
           <w:rFonts w:ascii="Consolas" w:hAnsi="Consolas"/>
           <w:lang w:val="en-GB"/>
         </w:rPr>
-        <w:t>checksig</w:t>
+        <w:t>autofirma-X.Y.Z.noarch.rpm</w:t>
       </w:r>
       <w:proofErr w:type="spellEnd"/>
-      <w:r>
-        <w:rPr>
-          <w:rFonts w:ascii="Consolas" w:hAnsi="Consolas"/>
-          <w:lang w:val="en-GB"/>
-        </w:rPr>
-        <w:t xml:space="preserve"> </w:t>
-      </w:r>
-      <w:proofErr w:type="spellStart"/>
-      <w:r>
-        <w:rPr>
-          <w:rFonts w:ascii="Consolas" w:hAnsi="Consolas"/>
-          <w:lang w:val="en-GB"/>
-        </w:rPr>
-        <w:t>autofirma-X.Y.Z.noarch.rpm</w:t>
-      </w:r>
-      <w:proofErr w:type="spellEnd"/>
-    </w:p>
-    <w:p>
-      <w:pPr>
-        <w:pStyle w:val="Heading1"/>
+    </w:p>
+    <w:p>
+      <w:pPr>
+        <w:pStyle w:val="Ttulo1"/>
         <w:numPr>
           <w:ilvl w:val="3"/>
           <w:numId w:val="15"/>
@@ -7708,14 +8464,14 @@
           <w:lang w:val="es-ES_tradnl"/>
         </w:rPr>
       </w:pPr>
-      <w:bookmarkStart w:id="27" w:name="_Toc49331173"/>
+      <w:bookmarkStart w:id="21" w:name="_Toc124349267"/>
       <w:r>
         <w:rPr>
           <w:lang w:val="es-ES_tradnl"/>
         </w:rPr>
         <w:t>Comprobación de firma externa</w:t>
       </w:r>
-      <w:bookmarkEnd w:id="27"/>
+      <w:bookmarkEnd w:id="21"/>
     </w:p>
     <w:p>
       <w:pPr>
@@ -7728,14 +8484,7 @@
         <w:rPr>
           <w:lang w:val="es-ES"/>
         </w:rPr>
-        <w:t xml:space="preserve">Para comprobar una firma externa </w:t>
-      </w:r>
-      <w:proofErr w:type="gramStart"/>
-      <w:r>
-        <w:rPr>
-          <w:lang w:val="es-ES"/>
-        </w:rPr>
-        <w:t>(.</w:t>
+        <w:t>Para comprobar una firma externa (.</w:t>
       </w:r>
       <w:proofErr w:type="spellStart"/>
       <w:r>
@@ -7745,7 +8494,6 @@
         <w:t>sig</w:t>
       </w:r>
       <w:proofErr w:type="spellEnd"/>
-      <w:proofErr w:type="gramEnd"/>
       <w:r>
         <w:rPr>
           <w:lang w:val="es-ES"/>
@@ -7821,7 +8569,7 @@
     </w:p>
     <w:p>
       <w:pPr>
-        <w:pStyle w:val="Heading1"/>
+        <w:pStyle w:val="Ttulo1"/>
         <w:numPr>
           <w:ilvl w:val="1"/>
           <w:numId w:val="15"/>
@@ -7830,15 +8578,14 @@
           <w:lang w:val="es-ES_tradnl"/>
         </w:rPr>
       </w:pPr>
-      <w:bookmarkStart w:id="28" w:name="_Toc49331174"/>
-      <w:r>
-        <w:rPr>
-          <w:lang w:val="es-ES_tradnl"/>
-        </w:rPr>
-        <w:lastRenderedPageBreak/>
+      <w:bookmarkStart w:id="22" w:name="_Toc124349268"/>
+      <w:r>
+        <w:rPr>
+          <w:lang w:val="es-ES_tradnl"/>
+        </w:rPr>
         <w:t>Generación de sha1sum</w:t>
       </w:r>
-      <w:bookmarkEnd w:id="28"/>
+      <w:bookmarkEnd w:id="22"/>
     </w:p>
     <w:p>
       <w:pPr>
@@ -7910,42 +8657,35 @@
     </w:p>
     <w:p>
       <w:pPr>
-        <w:pStyle w:val="Heading1"/>
+        <w:pStyle w:val="Ttulo1"/>
         <w:numPr>
           <w:ilvl w:val="1"/>
-          <w:numId w:val="36"/>
+          <w:numId w:val="15"/>
         </w:numPr>
         <w:rPr>
           <w:lang w:val="es-ES_tradnl"/>
         </w:rPr>
       </w:pPr>
-      <w:bookmarkStart w:id="29" w:name="_Toc49331175"/>
+      <w:bookmarkStart w:id="23" w:name="_Toc124349269"/>
       <w:r>
         <w:rPr>
           <w:lang w:val="es-ES_tradnl"/>
         </w:rPr>
         <w:t>Instalación de la aplicación</w:t>
       </w:r>
-      <w:bookmarkEnd w:id="29"/>
-    </w:p>
-    <w:p>
-      <w:pPr>
-        <w:rPr>
-          <w:lang w:val="es-ES_tradnl"/>
-        </w:rPr>
-      </w:pPr>
-      <w:r>
-        <w:rPr>
-          <w:lang w:val="es-ES_tradnl"/>
-        </w:rPr>
-        <w:t xml:space="preserve">Antes de instalar la aplicación, si el instalador RPM de esta se ha firmado, se debería agregar la clave pública PGP del firmante al almacén de confianza del sistema. La clave pública PGP puede descargarse como un fichero </w:t>
-      </w:r>
-      <w:proofErr w:type="gramStart"/>
-      <w:r>
-        <w:rPr>
-          <w:lang w:val="es-ES_tradnl"/>
-        </w:rPr>
-        <w:t>“.</w:t>
+      <w:bookmarkEnd w:id="23"/>
+    </w:p>
+    <w:p>
+      <w:pPr>
+        <w:rPr>
+          <w:lang w:val="es-ES_tradnl"/>
+        </w:rPr>
+      </w:pPr>
+      <w:r>
+        <w:rPr>
+          <w:lang w:val="es-ES_tradnl"/>
+        </w:rPr>
+        <w:t>Antes de instalar la aplicación, si el instalador RPM de esta se ha firmado, se debería agregar la clave pública PGP del firmante al almacén de confianza del sistema. La clave pública PGP puede descargarse como un fichero “.</w:t>
       </w:r>
       <w:proofErr w:type="spellStart"/>
       <w:r>
@@ -7955,7 +8695,6 @@
         <w:t>asc</w:t>
       </w:r>
       <w:proofErr w:type="spellEnd"/>
-      <w:proofErr w:type="gramEnd"/>
       <w:r>
         <w:rPr>
           <w:lang w:val="es-ES_tradnl"/>
@@ -7972,7 +8711,6 @@
         </w:rPr>
       </w:pPr>
       <w:proofErr w:type="spellStart"/>
-      <w:proofErr w:type="gramStart"/>
       <w:r>
         <w:rPr>
           <w:rFonts w:ascii="Consolas" w:hAnsi="Consolas"/>
@@ -7981,7 +8719,6 @@
         <w:t>sudo</w:t>
       </w:r>
       <w:proofErr w:type="spellEnd"/>
-      <w:proofErr w:type="gramEnd"/>
       <w:r>
         <w:rPr>
           <w:rFonts w:ascii="Consolas" w:hAnsi="Consolas"/>
@@ -8036,6 +8773,7 @@
         <w:rPr>
           <w:lang w:val="es-ES"/>
         </w:rPr>
+        <w:lastRenderedPageBreak/>
         <w:t xml:space="preserve">Una vez </w:t>
       </w:r>
       <w:r>
@@ -8113,7 +8851,7 @@
     </w:p>
     <w:p>
       <w:pPr>
-        <w:pStyle w:val="ListParagraph"/>
+        <w:pStyle w:val="Prrafodelista"/>
         <w:numPr>
           <w:ilvl w:val="0"/>
           <w:numId w:val="33"/>
@@ -8155,7 +8893,7 @@
     </w:p>
     <w:p>
       <w:pPr>
-        <w:pStyle w:val="ListParagraph"/>
+        <w:pStyle w:val="Prrafodelista"/>
         <w:numPr>
           <w:ilvl w:val="0"/>
           <w:numId w:val="33"/>
@@ -8274,23 +9012,23 @@
     </w:p>
     <w:p>
       <w:pPr>
-        <w:pStyle w:val="Heading1"/>
+        <w:pStyle w:val="Ttulo1"/>
         <w:numPr>
           <w:ilvl w:val="1"/>
-          <w:numId w:val="36"/>
+          <w:numId w:val="15"/>
         </w:numPr>
         <w:rPr>
           <w:lang w:val="es-ES_tradnl"/>
         </w:rPr>
       </w:pPr>
-      <w:bookmarkStart w:id="30" w:name="_Toc49331176"/>
+      <w:bookmarkStart w:id="24" w:name="_Toc124349270"/>
       <w:r>
         <w:rPr>
           <w:lang w:val="es-ES_tradnl"/>
         </w:rPr>
         <w:t>Desinstalación de la aplicación</w:t>
       </w:r>
-      <w:bookmarkEnd w:id="30"/>
+      <w:bookmarkEnd w:id="24"/>
     </w:p>
     <w:p>
       <w:pPr>
@@ -8472,6 +9210,280 @@
     </w:p>
     <w:p>
       <w:pPr>
+        <w:pStyle w:val="Ttulo1"/>
+        <w:numPr>
+          <w:ilvl w:val="1"/>
+          <w:numId w:val="15"/>
+        </w:numPr>
+        <w:rPr>
+          <w:lang w:val="es-ES_tradnl"/>
+        </w:rPr>
+      </w:pPr>
+      <w:bookmarkStart w:id="25" w:name="_Toc124349271"/>
+      <w:r>
+        <w:rPr>
+          <w:lang w:val="es-ES_tradnl"/>
+        </w:rPr>
+        <w:t>Actualización</w:t>
+      </w:r>
+      <w:r>
+        <w:rPr>
+          <w:lang w:val="es-ES_tradnl"/>
+        </w:rPr>
+        <w:t xml:space="preserve"> de la aplicación</w:t>
+      </w:r>
+      <w:bookmarkEnd w:id="25"/>
+    </w:p>
+    <w:p>
+      <w:pPr>
+        <w:rPr>
+          <w:lang w:val="es-ES"/>
+        </w:rPr>
+      </w:pPr>
+      <w:bookmarkStart w:id="26" w:name="_Hlk124349525"/>
+      <w:r>
+        <w:rPr>
+          <w:lang w:val="es-ES"/>
+        </w:rPr>
+        <w:t>El proceso de actualización de los RPM implica la instalación de una versión y la desinstalación de la anterior. Debido a un problema en el proceso de desinstalación de AutoFirma 1.7.1 y anteriores, al desinstalarlas se eliminan también recursos de la versión a la que se estaba desinstalando. Por este motivo, cuando queramos actualizar desde AutoFirma 1.8 a una posterior, bastará usar el comando:</w:t>
+      </w:r>
+    </w:p>
+    <w:p>
+      <w:pPr>
+        <w:ind w:firstLine="720"/>
+        <w:rPr>
+          <w:rFonts w:ascii="Consolas" w:hAnsi="Consolas"/>
+          <w:lang w:val="es-ES"/>
+        </w:rPr>
+      </w:pPr>
+      <w:r>
+        <w:rPr>
+          <w:rFonts w:ascii="Consolas" w:hAnsi="Consolas"/>
+          <w:lang w:val="es-ES"/>
+        </w:rPr>
+        <w:t xml:space="preserve">sudo </w:t>
+      </w:r>
+      <w:r>
+        <w:rPr>
+          <w:rFonts w:ascii="Consolas" w:hAnsi="Consolas"/>
+          <w:lang w:val="es-ES"/>
+        </w:rPr>
+        <w:t>rpm</w:t>
+      </w:r>
+      <w:r>
+        <w:rPr>
+          <w:rFonts w:ascii="Consolas" w:hAnsi="Consolas"/>
+          <w:lang w:val="es-ES"/>
+        </w:rPr>
+        <w:t xml:space="preserve"> -</w:t>
+      </w:r>
+      <w:r>
+        <w:rPr>
+          <w:rFonts w:ascii="Consolas" w:hAnsi="Consolas"/>
+          <w:lang w:val="es-ES"/>
+        </w:rPr>
+        <w:t>U</w:t>
+      </w:r>
+      <w:r>
+        <w:rPr>
+          <w:rFonts w:ascii="Consolas" w:hAnsi="Consolas"/>
+          <w:lang w:val="es-ES"/>
+        </w:rPr>
+        <w:t xml:space="preserve"> </w:t>
+      </w:r>
+      <w:proofErr w:type="spellStart"/>
+      <w:r>
+        <w:rPr>
+          <w:rFonts w:ascii="Consolas" w:hAnsi="Consolas"/>
+          <w:lang w:val="es-ES"/>
+        </w:rPr>
+        <w:t>autofirma-</w:t>
+      </w:r>
+      <w:r>
+        <w:rPr>
+          <w:rFonts w:ascii="Consolas" w:hAnsi="Consolas"/>
+          <w:lang w:val="es-ES"/>
+        </w:rPr>
+        <w:t>X.Y.Z</w:t>
+      </w:r>
+      <w:r>
+        <w:rPr>
+          <w:rFonts w:ascii="Consolas" w:hAnsi="Consolas"/>
+          <w:lang w:val="es-ES"/>
+        </w:rPr>
+        <w:t>.noarch.rpm</w:t>
+      </w:r>
+      <w:proofErr w:type="spellEnd"/>
+    </w:p>
+    <w:p>
+      <w:pPr>
+        <w:rPr>
+          <w:lang w:val="es-ES_tradnl"/>
+        </w:rPr>
+      </w:pPr>
+      <w:r>
+        <w:rPr>
+          <w:lang w:val="es-ES"/>
+        </w:rPr>
+        <w:t>Sin embargo, cuando estemos actualizando desde una versión anterior, deberemos indicar que no se ejecute el proceso de desinstalación de esa versión. Para ello usaremos el comando.</w:t>
+      </w:r>
+    </w:p>
+    <w:p>
+      <w:pPr>
+        <w:ind w:firstLine="720"/>
+        <w:rPr>
+          <w:rFonts w:ascii="Consolas" w:hAnsi="Consolas"/>
+          <w:lang w:val="es-ES"/>
+        </w:rPr>
+      </w:pPr>
+      <w:r>
+        <w:rPr>
+          <w:rFonts w:ascii="Consolas" w:hAnsi="Consolas"/>
+          <w:lang w:val="es-ES"/>
+        </w:rPr>
+        <w:t xml:space="preserve">sudo </w:t>
+      </w:r>
+      <w:r>
+        <w:rPr>
+          <w:rFonts w:ascii="Consolas" w:hAnsi="Consolas"/>
+          <w:lang w:val="es-ES"/>
+        </w:rPr>
+        <w:t>rpm</w:t>
+      </w:r>
+      <w:r>
+        <w:rPr>
+          <w:rFonts w:ascii="Consolas" w:hAnsi="Consolas"/>
+          <w:lang w:val="es-ES"/>
+        </w:rPr>
+        <w:t xml:space="preserve"> -</w:t>
+      </w:r>
+      <w:r>
+        <w:rPr>
+          <w:rFonts w:ascii="Consolas" w:hAnsi="Consolas"/>
+          <w:lang w:val="es-ES"/>
+        </w:rPr>
+        <w:t>U</w:t>
+      </w:r>
+      <w:r>
+        <w:rPr>
+          <w:rFonts w:ascii="Consolas" w:hAnsi="Consolas"/>
+          <w:lang w:val="es-ES"/>
+        </w:rPr>
+        <w:t xml:space="preserve"> </w:t>
+      </w:r>
+      <w:r>
+        <w:rPr>
+          <w:rFonts w:ascii="Consolas" w:hAnsi="Consolas"/>
+          <w:lang w:val="es-ES"/>
+        </w:rPr>
+        <w:t>--</w:t>
+      </w:r>
+      <w:proofErr w:type="spellStart"/>
+      <w:r>
+        <w:rPr>
+          <w:rFonts w:ascii="Consolas" w:hAnsi="Consolas"/>
+          <w:lang w:val="es-ES"/>
+        </w:rPr>
+        <w:t>nopreun</w:t>
+      </w:r>
+      <w:proofErr w:type="spellEnd"/>
+      <w:r>
+        <w:rPr>
+          <w:rFonts w:ascii="Consolas" w:hAnsi="Consolas"/>
+          <w:lang w:val="es-ES"/>
+        </w:rPr>
+        <w:t xml:space="preserve"> --</w:t>
+      </w:r>
+      <w:proofErr w:type="spellStart"/>
+      <w:r>
+        <w:rPr>
+          <w:rFonts w:ascii="Consolas" w:hAnsi="Consolas"/>
+          <w:lang w:val="es-ES"/>
+        </w:rPr>
+        <w:t>nopostun</w:t>
+      </w:r>
+      <w:proofErr w:type="spellEnd"/>
+      <w:r>
+        <w:rPr>
+          <w:rFonts w:ascii="Consolas" w:hAnsi="Consolas"/>
+          <w:lang w:val="es-ES"/>
+        </w:rPr>
+        <w:t xml:space="preserve"> </w:t>
+      </w:r>
+      <w:proofErr w:type="spellStart"/>
+      <w:r>
+        <w:rPr>
+          <w:rFonts w:ascii="Consolas" w:hAnsi="Consolas"/>
+          <w:lang w:val="es-ES"/>
+        </w:rPr>
+        <w:t>autofirma-</w:t>
+      </w:r>
+      <w:r>
+        <w:rPr>
+          <w:rFonts w:ascii="Consolas" w:hAnsi="Consolas"/>
+          <w:lang w:val="es-ES"/>
+        </w:rPr>
+        <w:t>X.Y.Z</w:t>
+      </w:r>
+      <w:r>
+        <w:rPr>
+          <w:rFonts w:ascii="Consolas" w:hAnsi="Consolas"/>
+          <w:lang w:val="es-ES"/>
+        </w:rPr>
+        <w:t>.noarch.rpm</w:t>
+      </w:r>
+      <w:proofErr w:type="spellEnd"/>
+    </w:p>
+    <w:bookmarkEnd w:id="26"/>
+    <w:p>
+      <w:pPr>
+        <w:shd w:val="clear" w:color="auto" w:fill="FFFFFF"/>
+        <w:tabs>
+          <w:tab w:val="left" w:pos="916"/>
+          <w:tab w:val="left" w:pos="1832"/>
+          <w:tab w:val="left" w:pos="2748"/>
+          <w:tab w:val="left" w:pos="3664"/>
+          <w:tab w:val="left" w:pos="4580"/>
+          <w:tab w:val="left" w:pos="5496"/>
+          <w:tab w:val="left" w:pos="6412"/>
+          <w:tab w:val="left" w:pos="7328"/>
+          <w:tab w:val="left" w:pos="8244"/>
+          <w:tab w:val="left" w:pos="9160"/>
+          <w:tab w:val="left" w:pos="10076"/>
+          <w:tab w:val="left" w:pos="10992"/>
+          <w:tab w:val="left" w:pos="11908"/>
+          <w:tab w:val="left" w:pos="12824"/>
+          <w:tab w:val="left" w:pos="13740"/>
+          <w:tab w:val="left" w:pos="14656"/>
+        </w:tabs>
+        <w:spacing w:before="109" w:after="218" w:line="240" w:lineRule="auto"/>
+        <w:rPr>
+          <w:lang w:val="es-ES"/>
+        </w:rPr>
+      </w:pPr>
+    </w:p>
+    <w:p>
+      <w:pPr>
+        <w:shd w:val="clear" w:color="auto" w:fill="FFFFFF"/>
+        <w:tabs>
+          <w:tab w:val="left" w:pos="916"/>
+          <w:tab w:val="left" w:pos="1832"/>
+          <w:tab w:val="left" w:pos="2748"/>
+          <w:tab w:val="left" w:pos="3664"/>
+          <w:tab w:val="left" w:pos="4580"/>
+          <w:tab w:val="left" w:pos="5496"/>
+          <w:tab w:val="left" w:pos="6412"/>
+          <w:tab w:val="left" w:pos="7328"/>
+          <w:tab w:val="left" w:pos="8244"/>
+          <w:tab w:val="left" w:pos="9160"/>
+          <w:tab w:val="left" w:pos="10076"/>
+          <w:tab w:val="left" w:pos="10992"/>
+          <w:tab w:val="left" w:pos="11908"/>
+          <w:tab w:val="left" w:pos="12824"/>
+          <w:tab w:val="left" w:pos="13740"/>
+          <w:tab w:val="left" w:pos="14656"/>
+        </w:tabs>
+        <w:spacing w:before="109" w:after="218" w:line="240" w:lineRule="auto"/>
         <w:rPr>
           <w:lang w:val="es-ES_tradnl"/>
         </w:rPr>
@@ -8489,7 +9501,7 @@
 </file>
 
 <file path=word/endnotes.xml><?xml version="1.0" encoding="utf-8"?>
-<w:endnotes xmlns:wpc="http://schemas.microsoft.com/office/word/2010/wordprocessingCanvas" xmlns:cx="http://schemas.microsoft.com/office/drawing/2014/chartex" xmlns:cx1="http://schemas.microsoft.com/office/drawing/2015/9/8/chartex" xmlns:mc="http://schemas.openxmlformats.org/markup-compatibility/2006" xmlns:o="urn:schemas-microsoft-com:office:office" xmlns:r="http://schemas.openxmlformats.org/officeDocument/2006/relationships" xmlns:m="http://schemas.openxmlformats.org/officeDocument/2006/math" xmlns:v="urn:schemas-microsoft-com:vml" xmlns:wp14="http://schemas.microsoft.com/office/word/2010/wordprocessingDrawing" xmlns:wp="http://schemas.openxmlformats.org/drawingml/2006/wordprocessingDrawing" xmlns:w10="urn:schemas-microsoft-com:office:word" xmlns:w="http://schemas.openxmlformats.org/wordprocessingml/2006/main" xmlns:w14="http://schemas.microsoft.com/office/word/2010/wordml" xmlns:w15="http://schemas.microsoft.com/office/word/2012/wordml" xmlns:w16se="http://schemas.microsoft.com/office/word/2015/wordml/symex" xmlns:wpg="http://schemas.microsoft.com/office/word/2010/wordprocessingGroup" xmlns:wpi="http://schemas.microsoft.com/office/word/2010/wordprocessingInk" xmlns:wne="http://schemas.microsoft.com/office/word/2006/wordml" xmlns:wps="http://schemas.microsoft.com/office/word/2010/wordprocessingShape" mc:Ignorable="w14 w15 w16se wp14">
+<w:endnotes xmlns:wpc="http://schemas.microsoft.com/office/word/2010/wordprocessingCanvas" xmlns:cx="http://schemas.microsoft.com/office/drawing/2014/chartex" xmlns:cx1="http://schemas.microsoft.com/office/drawing/2015/9/8/chartex" xmlns:cx2="http://schemas.microsoft.com/office/drawing/2015/10/21/chartex" xmlns:cx3="http://schemas.microsoft.com/office/drawing/2016/5/9/chartex" xmlns:cx4="http://schemas.microsoft.com/office/drawing/2016/5/10/chartex" xmlns:cx5="http://schemas.microsoft.com/office/drawing/2016/5/11/chartex" xmlns:cx6="http://schemas.microsoft.com/office/drawing/2016/5/12/chartex" xmlns:cx7="http://schemas.microsoft.com/office/drawing/2016/5/13/chartex" xmlns:cx8="http://schemas.microsoft.com/office/drawing/2016/5/14/chartex" xmlns:mc="http://schemas.openxmlformats.org/markup-compatibility/2006" xmlns:aink="http://schemas.microsoft.com/office/drawing/2016/ink" xmlns:am3d="http://schemas.microsoft.com/office/drawing/2017/model3d" xmlns:o="urn:schemas-microsoft-com:office:office" xmlns:r="http://schemas.openxmlformats.org/officeDocument/2006/relationships" xmlns:m="http://schemas.openxmlformats.org/officeDocument/2006/math" xmlns:v="urn:schemas-microsoft-com:vml" xmlns:wp14="http://schemas.microsoft.com/office/word/2010/wordprocessingDrawing" xmlns:wp="http://schemas.openxmlformats.org/drawingml/2006/wordprocessingDrawing" xmlns:w10="urn:schemas-microsoft-com:office:word" xmlns:w="http://schemas.openxmlformats.org/wordprocessingml/2006/main" xmlns:w14="http://schemas.microsoft.com/office/word/2010/wordml" xmlns:w15="http://schemas.microsoft.com/office/word/2012/wordml" xmlns:w16cex="http://schemas.microsoft.com/office/word/2018/wordml/cex" xmlns:w16cid="http://schemas.microsoft.com/office/word/2016/wordml/cid" xmlns:w16="http://schemas.microsoft.com/office/word/2018/wordml" xmlns:w16sdtdh="http://schemas.microsoft.com/office/word/2020/wordml/sdtdatahash" xmlns:w16se="http://schemas.microsoft.com/office/word/2015/wordml/symex" xmlns:wpg="http://schemas.microsoft.com/office/word/2010/wordprocessingGroup" xmlns:wpi="http://schemas.microsoft.com/office/word/2010/wordprocessingInk" xmlns:wne="http://schemas.microsoft.com/office/word/2006/wordml" xmlns:wps="http://schemas.microsoft.com/office/word/2010/wordprocessingShape" mc:Ignorable="w14 w15 w16se w16cid w16 w16cex w16sdtdh wp14">
   <w:endnote w:type="separator" w:id="-1">
     <w:p>
       <w:pPr>
@@ -8513,8 +9525,38 @@
 </w:endnotes>
 </file>
 
+<file path=word/footer1.xml><?xml version="1.0" encoding="utf-8"?>
+<w:ftr xmlns:wpc="http://schemas.microsoft.com/office/word/2010/wordprocessingCanvas" xmlns:cx="http://schemas.microsoft.com/office/drawing/2014/chartex" xmlns:cx1="http://schemas.microsoft.com/office/drawing/2015/9/8/chartex" xmlns:cx2="http://schemas.microsoft.com/office/drawing/2015/10/21/chartex" xmlns:cx3="http://schemas.microsoft.com/office/drawing/2016/5/9/chartex" xmlns:cx4="http://schemas.microsoft.com/office/drawing/2016/5/10/chartex" xmlns:cx5="http://schemas.microsoft.com/office/drawing/2016/5/11/chartex" xmlns:cx6="http://schemas.microsoft.com/office/drawing/2016/5/12/chartex" xmlns:cx7="http://schemas.microsoft.com/office/drawing/2016/5/13/chartex" xmlns:cx8="http://schemas.microsoft.com/office/drawing/2016/5/14/chartex" xmlns:mc="http://schemas.openxmlformats.org/markup-compatibility/2006" xmlns:aink="http://schemas.microsoft.com/office/drawing/2016/ink" xmlns:am3d="http://schemas.microsoft.com/office/drawing/2017/model3d" xmlns:o="urn:schemas-microsoft-com:office:office" xmlns:r="http://schemas.openxmlformats.org/officeDocument/2006/relationships" xmlns:m="http://schemas.openxmlformats.org/officeDocument/2006/math" xmlns:v="urn:schemas-microsoft-com:vml" xmlns:wp14="http://schemas.microsoft.com/office/word/2010/wordprocessingDrawing" xmlns:wp="http://schemas.openxmlformats.org/drawingml/2006/wordprocessingDrawing" xmlns:w10="urn:schemas-microsoft-com:office:word" xmlns:w="http://schemas.openxmlformats.org/wordprocessingml/2006/main" xmlns:w14="http://schemas.microsoft.com/office/word/2010/wordml" xmlns:w15="http://schemas.microsoft.com/office/word/2012/wordml" xmlns:w16cex="http://schemas.microsoft.com/office/word/2018/wordml/cex" xmlns:w16cid="http://schemas.microsoft.com/office/word/2016/wordml/cid" xmlns:w16="http://schemas.microsoft.com/office/word/2018/wordml" xmlns:w16sdtdh="http://schemas.microsoft.com/office/word/2020/wordml/sdtdatahash" xmlns:w16se="http://schemas.microsoft.com/office/word/2015/wordml/symex" xmlns:wpg="http://schemas.microsoft.com/office/word/2010/wordprocessingGroup" xmlns:wpi="http://schemas.microsoft.com/office/word/2010/wordprocessingInk" xmlns:wne="http://schemas.microsoft.com/office/word/2006/wordml" xmlns:wps="http://schemas.microsoft.com/office/word/2010/wordprocessingShape" mc:Ignorable="w14 w15 w16se w16cid w16 w16cex w16sdtdh wp14">
+  <w:p>
+    <w:pPr>
+      <w:pStyle w:val="Piedepgina"/>
+    </w:pPr>
+  </w:p>
+</w:ftr>
+</file>
+
+<file path=word/footer2.xml><?xml version="1.0" encoding="utf-8"?>
+<w:ftr xmlns:wpc="http://schemas.microsoft.com/office/word/2010/wordprocessingCanvas" xmlns:cx="http://schemas.microsoft.com/office/drawing/2014/chartex" xmlns:cx1="http://schemas.microsoft.com/office/drawing/2015/9/8/chartex" xmlns:cx2="http://schemas.microsoft.com/office/drawing/2015/10/21/chartex" xmlns:cx3="http://schemas.microsoft.com/office/drawing/2016/5/9/chartex" xmlns:cx4="http://schemas.microsoft.com/office/drawing/2016/5/10/chartex" xmlns:cx5="http://schemas.microsoft.com/office/drawing/2016/5/11/chartex" xmlns:cx6="http://schemas.microsoft.com/office/drawing/2016/5/12/chartex" xmlns:cx7="http://schemas.microsoft.com/office/drawing/2016/5/13/chartex" xmlns:cx8="http://schemas.microsoft.com/office/drawing/2016/5/14/chartex" xmlns:mc="http://schemas.openxmlformats.org/markup-compatibility/2006" xmlns:aink="http://schemas.microsoft.com/office/drawing/2016/ink" xmlns:am3d="http://schemas.microsoft.com/office/drawing/2017/model3d" xmlns:o="urn:schemas-microsoft-com:office:office" xmlns:r="http://schemas.openxmlformats.org/officeDocument/2006/relationships" xmlns:m="http://schemas.openxmlformats.org/officeDocument/2006/math" xmlns:v="urn:schemas-microsoft-com:vml" xmlns:wp14="http://schemas.microsoft.com/office/word/2010/wordprocessingDrawing" xmlns:wp="http://schemas.openxmlformats.org/drawingml/2006/wordprocessingDrawing" xmlns:w10="urn:schemas-microsoft-com:office:word" xmlns:w="http://schemas.openxmlformats.org/wordprocessingml/2006/main" xmlns:w14="http://schemas.microsoft.com/office/word/2010/wordml" xmlns:w15="http://schemas.microsoft.com/office/word/2012/wordml" xmlns:w16cex="http://schemas.microsoft.com/office/word/2018/wordml/cex" xmlns:w16cid="http://schemas.microsoft.com/office/word/2016/wordml/cid" xmlns:w16="http://schemas.microsoft.com/office/word/2018/wordml" xmlns:w16sdtdh="http://schemas.microsoft.com/office/word/2020/wordml/sdtdatahash" xmlns:w16se="http://schemas.microsoft.com/office/word/2015/wordml/symex" xmlns:wpg="http://schemas.microsoft.com/office/word/2010/wordprocessingGroup" xmlns:wpi="http://schemas.microsoft.com/office/word/2010/wordprocessingInk" xmlns:wne="http://schemas.microsoft.com/office/word/2006/wordml" xmlns:wps="http://schemas.microsoft.com/office/word/2010/wordprocessingShape" mc:Ignorable="w14 w15 w16se w16cid w16 w16cex w16sdtdh wp14">
+  <w:p>
+    <w:pPr>
+      <w:pStyle w:val="Piedepgina"/>
+    </w:pPr>
+  </w:p>
+</w:ftr>
+</file>
+
+<file path=word/footer3.xml><?xml version="1.0" encoding="utf-8"?>
+<w:ftr xmlns:wpc="http://schemas.microsoft.com/office/word/2010/wordprocessingCanvas" xmlns:cx="http://schemas.microsoft.com/office/drawing/2014/chartex" xmlns:cx1="http://schemas.microsoft.com/office/drawing/2015/9/8/chartex" xmlns:cx2="http://schemas.microsoft.com/office/drawing/2015/10/21/chartex" xmlns:cx3="http://schemas.microsoft.com/office/drawing/2016/5/9/chartex" xmlns:cx4="http://schemas.microsoft.com/office/drawing/2016/5/10/chartex" xmlns:cx5="http://schemas.microsoft.com/office/drawing/2016/5/11/chartex" xmlns:cx6="http://schemas.microsoft.com/office/drawing/2016/5/12/chartex" xmlns:cx7="http://schemas.microsoft.com/office/drawing/2016/5/13/chartex" xmlns:cx8="http://schemas.microsoft.com/office/drawing/2016/5/14/chartex" xmlns:mc="http://schemas.openxmlformats.org/markup-compatibility/2006" xmlns:aink="http://schemas.microsoft.com/office/drawing/2016/ink" xmlns:am3d="http://schemas.microsoft.com/office/drawing/2017/model3d" xmlns:o="urn:schemas-microsoft-com:office:office" xmlns:r="http://schemas.openxmlformats.org/officeDocument/2006/relationships" xmlns:m="http://schemas.openxmlformats.org/officeDocument/2006/math" xmlns:v="urn:schemas-microsoft-com:vml" xmlns:wp14="http://schemas.microsoft.com/office/word/2010/wordprocessingDrawing" xmlns:wp="http://schemas.openxmlformats.org/drawingml/2006/wordprocessingDrawing" xmlns:w10="urn:schemas-microsoft-com:office:word" xmlns:w="http://schemas.openxmlformats.org/wordprocessingml/2006/main" xmlns:w14="http://schemas.microsoft.com/office/word/2010/wordml" xmlns:w15="http://schemas.microsoft.com/office/word/2012/wordml" xmlns:w16cex="http://schemas.microsoft.com/office/word/2018/wordml/cex" xmlns:w16cid="http://schemas.microsoft.com/office/word/2016/wordml/cid" xmlns:w16="http://schemas.microsoft.com/office/word/2018/wordml" xmlns:w16sdtdh="http://schemas.microsoft.com/office/word/2020/wordml/sdtdatahash" xmlns:w16se="http://schemas.microsoft.com/office/word/2015/wordml/symex" xmlns:wpg="http://schemas.microsoft.com/office/word/2010/wordprocessingGroup" xmlns:wpi="http://schemas.microsoft.com/office/word/2010/wordprocessingInk" xmlns:wne="http://schemas.microsoft.com/office/word/2006/wordml" xmlns:wps="http://schemas.microsoft.com/office/word/2010/wordprocessingShape" mc:Ignorable="w14 w15 w16se w16cid w16 w16cex w16sdtdh wp14">
+  <w:p>
+    <w:pPr>
+      <w:pStyle w:val="Piedepgina"/>
+    </w:pPr>
+  </w:p>
+</w:ftr>
+</file>
+
 <file path=word/footnotes.xml><?xml version="1.0" encoding="utf-8"?>
-<w:footnotes xmlns:wpc="http://schemas.microsoft.com/office/word/2010/wordprocessingCanvas" xmlns:cx="http://schemas.microsoft.com/office/drawing/2014/chartex" xmlns:cx1="http://schemas.microsoft.com/office/drawing/2015/9/8/chartex" xmlns:mc="http://schemas.openxmlformats.org/markup-compatibility/2006" xmlns:o="urn:schemas-microsoft-com:office:office" xmlns:r="http://schemas.openxmlformats.org/officeDocument/2006/relationships" xmlns:m="http://schemas.openxmlformats.org/officeDocument/2006/math" xmlns:v="urn:schemas-microsoft-com:vml" xmlns:wp14="http://schemas.microsoft.com/office/word/2010/wordprocessingDrawing" xmlns:wp="http://schemas.openxmlformats.org/drawingml/2006/wordprocessingDrawing" xmlns:w10="urn:schemas-microsoft-com:office:word" xmlns:w="http://schemas.openxmlformats.org/wordprocessingml/2006/main" xmlns:w14="http://schemas.microsoft.com/office/word/2010/wordml" xmlns:w15="http://schemas.microsoft.com/office/word/2012/wordml" xmlns:w16se="http://schemas.microsoft.com/office/word/2015/wordml/symex" xmlns:wpg="http://schemas.microsoft.com/office/word/2010/wordprocessingGroup" xmlns:wpi="http://schemas.microsoft.com/office/word/2010/wordprocessingInk" xmlns:wne="http://schemas.microsoft.com/office/word/2006/wordml" xmlns:wps="http://schemas.microsoft.com/office/word/2010/wordprocessingShape" mc:Ignorable="w14 w15 w16se wp14">
+<w:footnotes xmlns:wpc="http://schemas.microsoft.com/office/word/2010/wordprocessingCanvas" xmlns:cx="http://schemas.microsoft.com/office/drawing/2014/chartex" xmlns:cx1="http://schemas.microsoft.com/office/drawing/2015/9/8/chartex" xmlns:cx2="http://schemas.microsoft.com/office/drawing/2015/10/21/chartex" xmlns:cx3="http://schemas.microsoft.com/office/drawing/2016/5/9/chartex" xmlns:cx4="http://schemas.microsoft.com/office/drawing/2016/5/10/chartex" xmlns:cx5="http://schemas.microsoft.com/office/drawing/2016/5/11/chartex" xmlns:cx6="http://schemas.microsoft.com/office/drawing/2016/5/12/chartex" xmlns:cx7="http://schemas.microsoft.com/office/drawing/2016/5/13/chartex" xmlns:cx8="http://schemas.microsoft.com/office/drawing/2016/5/14/chartex" xmlns:mc="http://schemas.openxmlformats.org/markup-compatibility/2006" xmlns:aink="http://schemas.microsoft.com/office/drawing/2016/ink" xmlns:am3d="http://schemas.microsoft.com/office/drawing/2017/model3d" xmlns:o="urn:schemas-microsoft-com:office:office" xmlns:r="http://schemas.openxmlformats.org/officeDocument/2006/relationships" xmlns:m="http://schemas.openxmlformats.org/officeDocument/2006/math" xmlns:v="urn:schemas-microsoft-com:vml" xmlns:wp14="http://schemas.microsoft.com/office/word/2010/wordprocessingDrawing" xmlns:wp="http://schemas.openxmlformats.org/drawingml/2006/wordprocessingDrawing" xmlns:w10="urn:schemas-microsoft-com:office:word" xmlns:w="http://schemas.openxmlformats.org/wordprocessingml/2006/main" xmlns:w14="http://schemas.microsoft.com/office/word/2010/wordml" xmlns:w15="http://schemas.microsoft.com/office/word/2012/wordml" xmlns:w16cex="http://schemas.microsoft.com/office/word/2018/wordml/cex" xmlns:w16cid="http://schemas.microsoft.com/office/word/2016/wordml/cid" xmlns:w16="http://schemas.microsoft.com/office/word/2018/wordml" xmlns:w16sdtdh="http://schemas.microsoft.com/office/word/2020/wordml/sdtdatahash" xmlns:w16se="http://schemas.microsoft.com/office/word/2015/wordml/symex" xmlns:wpg="http://schemas.microsoft.com/office/word/2010/wordprocessingGroup" xmlns:wpi="http://schemas.microsoft.com/office/word/2010/wordprocessingInk" xmlns:wne="http://schemas.microsoft.com/office/word/2006/wordml" xmlns:wps="http://schemas.microsoft.com/office/word/2010/wordprocessingShape" mc:Ignorable="w14 w15 w16se w16cid w16 w16cex w16sdtdh wp14">
   <w:footnote w:type="separator" w:id="-1">
     <w:p>
       <w:pPr>
@@ -8539,7 +9581,17 @@
 </file>
 
 <file path=word/header1.xml><?xml version="1.0" encoding="utf-8"?>
-<w:hdr xmlns:wpc="http://schemas.microsoft.com/office/word/2010/wordprocessingCanvas" xmlns:cx="http://schemas.microsoft.com/office/drawing/2014/chartex" xmlns:cx1="http://schemas.microsoft.com/office/drawing/2015/9/8/chartex" xmlns:mc="http://schemas.openxmlformats.org/markup-compatibility/2006" xmlns:o="urn:schemas-microsoft-com:office:office" xmlns:r="http://schemas.openxmlformats.org/officeDocument/2006/relationships" xmlns:m="http://schemas.openxmlformats.org/officeDocument/2006/math" xmlns:v="urn:schemas-microsoft-com:vml" xmlns:wp14="http://schemas.microsoft.com/office/word/2010/wordprocessingDrawing" xmlns:wp="http://schemas.openxmlformats.org/drawingml/2006/wordprocessingDrawing" xmlns:w10="urn:schemas-microsoft-com:office:word" xmlns:w="http://schemas.openxmlformats.org/wordprocessingml/2006/main" xmlns:w14="http://schemas.microsoft.com/office/word/2010/wordml" xmlns:w15="http://schemas.microsoft.com/office/word/2012/wordml" xmlns:w16se="http://schemas.microsoft.com/office/word/2015/wordml/symex" xmlns:wpg="http://schemas.microsoft.com/office/word/2010/wordprocessingGroup" xmlns:wpi="http://schemas.microsoft.com/office/word/2010/wordprocessingInk" xmlns:wne="http://schemas.microsoft.com/office/word/2006/wordml" xmlns:wps="http://schemas.microsoft.com/office/word/2010/wordprocessingShape" mc:Ignorable="w14 w15 w16se wp14">
+<w:hdr xmlns:wpc="http://schemas.microsoft.com/office/word/2010/wordprocessingCanvas" xmlns:cx="http://schemas.microsoft.com/office/drawing/2014/chartex" xmlns:cx1="http://schemas.microsoft.com/office/drawing/2015/9/8/chartex" xmlns:cx2="http://schemas.microsoft.com/office/drawing/2015/10/21/chartex" xmlns:cx3="http://schemas.microsoft.com/office/drawing/2016/5/9/chartex" xmlns:cx4="http://schemas.microsoft.com/office/drawing/2016/5/10/chartex" xmlns:cx5="http://schemas.microsoft.com/office/drawing/2016/5/11/chartex" xmlns:cx6="http://schemas.microsoft.com/office/drawing/2016/5/12/chartex" xmlns:cx7="http://schemas.microsoft.com/office/drawing/2016/5/13/chartex" xmlns:cx8="http://schemas.microsoft.com/office/drawing/2016/5/14/chartex" xmlns:mc="http://schemas.openxmlformats.org/markup-compatibility/2006" xmlns:aink="http://schemas.microsoft.com/office/drawing/2016/ink" xmlns:am3d="http://schemas.microsoft.com/office/drawing/2017/model3d" xmlns:o="urn:schemas-microsoft-com:office:office" xmlns:r="http://schemas.openxmlformats.org/officeDocument/2006/relationships" xmlns:m="http://schemas.openxmlformats.org/officeDocument/2006/math" xmlns:v="urn:schemas-microsoft-com:vml" xmlns:wp14="http://schemas.microsoft.com/office/word/2010/wordprocessingDrawing" xmlns:wp="http://schemas.openxmlformats.org/drawingml/2006/wordprocessingDrawing" xmlns:w10="urn:schemas-microsoft-com:office:word" xmlns:w="http://schemas.openxmlformats.org/wordprocessingml/2006/main" xmlns:w14="http://schemas.microsoft.com/office/word/2010/wordml" xmlns:w15="http://schemas.microsoft.com/office/word/2012/wordml" xmlns:w16cex="http://schemas.microsoft.com/office/word/2018/wordml/cex" xmlns:w16cid="http://schemas.microsoft.com/office/word/2016/wordml/cid" xmlns:w16="http://schemas.microsoft.com/office/word/2018/wordml" xmlns:w16sdtdh="http://schemas.microsoft.com/office/word/2020/wordml/sdtdatahash" xmlns:w16se="http://schemas.microsoft.com/office/word/2015/wordml/symex" xmlns:wpg="http://schemas.microsoft.com/office/word/2010/wordprocessingGroup" xmlns:wpi="http://schemas.microsoft.com/office/word/2010/wordprocessingInk" xmlns:wne="http://schemas.microsoft.com/office/word/2006/wordml" xmlns:wps="http://schemas.microsoft.com/office/word/2010/wordprocessingShape" mc:Ignorable="w14 w15 w16se w16cid w16 w16cex w16sdtdh wp14">
+  <w:p>
+    <w:pPr>
+      <w:pStyle w:val="Encabezado"/>
+    </w:pPr>
+  </w:p>
+</w:hdr>
+</file>
+
+<file path=word/header2.xml><?xml version="1.0" encoding="utf-8"?>
+<w:hdr xmlns:wpc="http://schemas.microsoft.com/office/word/2010/wordprocessingCanvas" xmlns:cx="http://schemas.microsoft.com/office/drawing/2014/chartex" xmlns:cx1="http://schemas.microsoft.com/office/drawing/2015/9/8/chartex" xmlns:cx2="http://schemas.microsoft.com/office/drawing/2015/10/21/chartex" xmlns:cx3="http://schemas.microsoft.com/office/drawing/2016/5/9/chartex" xmlns:cx4="http://schemas.microsoft.com/office/drawing/2016/5/10/chartex" xmlns:cx5="http://schemas.microsoft.com/office/drawing/2016/5/11/chartex" xmlns:cx6="http://schemas.microsoft.com/office/drawing/2016/5/12/chartex" xmlns:cx7="http://schemas.microsoft.com/office/drawing/2016/5/13/chartex" xmlns:cx8="http://schemas.microsoft.com/office/drawing/2016/5/14/chartex" xmlns:mc="http://schemas.openxmlformats.org/markup-compatibility/2006" xmlns:aink="http://schemas.microsoft.com/office/drawing/2016/ink" xmlns:am3d="http://schemas.microsoft.com/office/drawing/2017/model3d" xmlns:o="urn:schemas-microsoft-com:office:office" xmlns:r="http://schemas.openxmlformats.org/officeDocument/2006/relationships" xmlns:m="http://schemas.openxmlformats.org/officeDocument/2006/math" xmlns:v="urn:schemas-microsoft-com:vml" xmlns:wp14="http://schemas.microsoft.com/office/word/2010/wordprocessingDrawing" xmlns:wp="http://schemas.openxmlformats.org/drawingml/2006/wordprocessingDrawing" xmlns:w10="urn:schemas-microsoft-com:office:word" xmlns:w="http://schemas.openxmlformats.org/wordprocessingml/2006/main" xmlns:w14="http://schemas.microsoft.com/office/word/2010/wordml" xmlns:w15="http://schemas.microsoft.com/office/word/2012/wordml" xmlns:w16cex="http://schemas.microsoft.com/office/word/2018/wordml/cex" xmlns:w16cid="http://schemas.microsoft.com/office/word/2016/wordml/cid" xmlns:w16="http://schemas.microsoft.com/office/word/2018/wordml" xmlns:w16sdtdh="http://schemas.microsoft.com/office/word/2020/wordml/sdtdatahash" xmlns:w16se="http://schemas.microsoft.com/office/word/2015/wordml/symex" xmlns:wpg="http://schemas.microsoft.com/office/word/2010/wordprocessingGroup" xmlns:wpi="http://schemas.microsoft.com/office/word/2010/wordprocessingInk" xmlns:wne="http://schemas.microsoft.com/office/word/2006/wordml" xmlns:wps="http://schemas.microsoft.com/office/word/2010/wordprocessingShape" mc:Ignorable="w14 w15 w16se w16cid w16 w16cex w16sdtdh wp14">
   <w:tbl>
     <w:tblPr>
       <w:tblW w:w="0" w:type="auto"/>
@@ -8570,7 +9622,7 @@
         </w:tcPr>
         <w:p>
           <w:pPr>
-            <w:pStyle w:val="Header"/>
+            <w:pStyle w:val="Encabezado"/>
             <w:numPr>
               <w:ilvl w:val="0"/>
               <w:numId w:val="13"/>
@@ -8588,7 +9640,7 @@
             </w:rPr>
           </w:pPr>
           <w:r>
-            <w:object w:dxaOrig="5804" w:dyaOrig="3255">
+            <w:object w:dxaOrig="5804" w:dyaOrig="3255" w14:anchorId="2DE6AED9">
               <v:shapetype id="_x0000_t75" coordsize="21600,21600" o:spt="75" o:preferrelative="t" path="m@4@5l@4@11@9@11@9@5xe" filled="f" stroked="f">
                 <v:stroke joinstyle="miter"/>
                 <v:formulas>
@@ -8611,7 +9663,7 @@
               <v:shape id="_x0000_i1025" type="#_x0000_t75" style="width:102pt;height:57pt">
                 <v:imagedata r:id="rId1" o:title=""/>
               </v:shape>
-              <o:OLEObject Type="Embed" ProgID="PBrush" ShapeID="_x0000_i1025" DrawAspect="Content" ObjectID="_1659947416" r:id="rId2"/>
+              <o:OLEObject Type="Embed" ProgID="PBrush" ShapeID="_x0000_i1025" DrawAspect="Content" ObjectID="_1734969582" r:id="rId2"/>
             </w:object>
           </w:r>
         </w:p>
@@ -8623,7 +9675,7 @@
         </w:tcPr>
         <w:p>
           <w:pPr>
-            <w:pStyle w:val="Header"/>
+            <w:pStyle w:val="Encabezado"/>
             <w:numPr>
               <w:ilvl w:val="0"/>
               <w:numId w:val="13"/>
@@ -8664,7 +9716,7 @@
         </w:tcPr>
         <w:p>
           <w:pPr>
-            <w:pStyle w:val="Header"/>
+            <w:pStyle w:val="Encabezado"/>
             <w:numPr>
               <w:ilvl w:val="0"/>
               <w:numId w:val="13"/>
@@ -8690,7 +9742,7 @@
         </w:tcPr>
         <w:p>
           <w:pPr>
-            <w:pStyle w:val="Header"/>
+            <w:pStyle w:val="Encabezado"/>
             <w:numPr>
               <w:ilvl w:val="0"/>
               <w:numId w:val="13"/>
@@ -8727,14 +9779,14 @@
   </w:tbl>
   <w:p>
     <w:pPr>
-      <w:pStyle w:val="Header"/>
+      <w:pStyle w:val="Encabezado"/>
     </w:pPr>
   </w:p>
 </w:hdr>
 </file>
 
-<file path=word/header2.xml><?xml version="1.0" encoding="utf-8"?>
-<w:hdr xmlns:wpc="http://schemas.microsoft.com/office/word/2010/wordprocessingCanvas" xmlns:cx="http://schemas.microsoft.com/office/drawing/2014/chartex" xmlns:cx1="http://schemas.microsoft.com/office/drawing/2015/9/8/chartex" xmlns:mc="http://schemas.openxmlformats.org/markup-compatibility/2006" xmlns:o="urn:schemas-microsoft-com:office:office" xmlns:r="http://schemas.openxmlformats.org/officeDocument/2006/relationships" xmlns:m="http://schemas.openxmlformats.org/officeDocument/2006/math" xmlns:v="urn:schemas-microsoft-com:vml" xmlns:wp14="http://schemas.microsoft.com/office/word/2010/wordprocessingDrawing" xmlns:wp="http://schemas.openxmlformats.org/drawingml/2006/wordprocessingDrawing" xmlns:w10="urn:schemas-microsoft-com:office:word" xmlns:w="http://schemas.openxmlformats.org/wordprocessingml/2006/main" xmlns:w14="http://schemas.microsoft.com/office/word/2010/wordml" xmlns:w15="http://schemas.microsoft.com/office/word/2012/wordml" xmlns:w16se="http://schemas.microsoft.com/office/word/2015/wordml/symex" xmlns:wpg="http://schemas.microsoft.com/office/word/2010/wordprocessingGroup" xmlns:wpi="http://schemas.microsoft.com/office/word/2010/wordprocessingInk" xmlns:wne="http://schemas.microsoft.com/office/word/2006/wordml" xmlns:wps="http://schemas.microsoft.com/office/word/2010/wordprocessingShape" mc:Ignorable="w14 w15 w16se wp14">
+<file path=word/header3.xml><?xml version="1.0" encoding="utf-8"?>
+<w:hdr xmlns:wpc="http://schemas.microsoft.com/office/word/2010/wordprocessingCanvas" xmlns:cx="http://schemas.microsoft.com/office/drawing/2014/chartex" xmlns:cx1="http://schemas.microsoft.com/office/drawing/2015/9/8/chartex" xmlns:cx2="http://schemas.microsoft.com/office/drawing/2015/10/21/chartex" xmlns:cx3="http://schemas.microsoft.com/office/drawing/2016/5/9/chartex" xmlns:cx4="http://schemas.microsoft.com/office/drawing/2016/5/10/chartex" xmlns:cx5="http://schemas.microsoft.com/office/drawing/2016/5/11/chartex" xmlns:cx6="http://schemas.microsoft.com/office/drawing/2016/5/12/chartex" xmlns:cx7="http://schemas.microsoft.com/office/drawing/2016/5/13/chartex" xmlns:cx8="http://schemas.microsoft.com/office/drawing/2016/5/14/chartex" xmlns:mc="http://schemas.openxmlformats.org/markup-compatibility/2006" xmlns:aink="http://schemas.microsoft.com/office/drawing/2016/ink" xmlns:am3d="http://schemas.microsoft.com/office/drawing/2017/model3d" xmlns:o="urn:schemas-microsoft-com:office:office" xmlns:r="http://schemas.openxmlformats.org/officeDocument/2006/relationships" xmlns:m="http://schemas.openxmlformats.org/officeDocument/2006/math" xmlns:v="urn:schemas-microsoft-com:vml" xmlns:wp14="http://schemas.microsoft.com/office/word/2010/wordprocessingDrawing" xmlns:wp="http://schemas.openxmlformats.org/drawingml/2006/wordprocessingDrawing" xmlns:w10="urn:schemas-microsoft-com:office:word" xmlns:w="http://schemas.openxmlformats.org/wordprocessingml/2006/main" xmlns:w14="http://schemas.microsoft.com/office/word/2010/wordml" xmlns:w15="http://schemas.microsoft.com/office/word/2012/wordml" xmlns:w16cex="http://schemas.microsoft.com/office/word/2018/wordml/cex" xmlns:w16cid="http://schemas.microsoft.com/office/word/2016/wordml/cid" xmlns:w16="http://schemas.microsoft.com/office/word/2018/wordml" xmlns:w16sdtdh="http://schemas.microsoft.com/office/word/2020/wordml/sdtdatahash" xmlns:w16se="http://schemas.microsoft.com/office/word/2015/wordml/symex" xmlns:wpg="http://schemas.microsoft.com/office/word/2010/wordprocessingGroup" xmlns:wpi="http://schemas.microsoft.com/office/word/2010/wordprocessingInk" xmlns:wne="http://schemas.microsoft.com/office/word/2006/wordml" xmlns:wps="http://schemas.microsoft.com/office/word/2010/wordprocessingShape" mc:Ignorable="w14 w15 w16se w16cid w16 w16cex w16sdtdh wp14">
   <w:tbl>
     <w:tblPr>
       <w:tblW w:w="0" w:type="auto"/>
@@ -8765,7 +9817,7 @@
         </w:tcPr>
         <w:p>
           <w:pPr>
-            <w:pStyle w:val="Header"/>
+            <w:pStyle w:val="Encabezado"/>
             <w:numPr>
               <w:ilvl w:val="0"/>
               <w:numId w:val="13"/>
@@ -8783,7 +9835,7 @@
             </w:rPr>
           </w:pPr>
           <w:r>
-            <w:object w:dxaOrig="5804" w:dyaOrig="3255">
+            <w:object w:dxaOrig="5804" w:dyaOrig="3255" w14:anchorId="05CE8564">
               <v:shapetype id="_x0000_t75" coordsize="21600,21600" o:spt="75" o:preferrelative="t" path="m@4@5l@4@11@9@11@9@5xe" filled="f" stroked="f">
                 <v:stroke joinstyle="miter"/>
                 <v:formulas>
@@ -8806,7 +9858,7 @@
               <v:shape id="_x0000_i1026" type="#_x0000_t75" style="width:60pt;height:33pt">
                 <v:imagedata r:id="rId1" o:title=""/>
               </v:shape>
-              <o:OLEObject Type="Embed" ProgID="PBrush" ShapeID="_x0000_i1026" DrawAspect="Content" ObjectID="_1659947417" r:id="rId2"/>
+              <o:OLEObject Type="Embed" ProgID="PBrush" ShapeID="_x0000_i1026" DrawAspect="Content" ObjectID="_1734969583" r:id="rId2"/>
             </w:object>
           </w:r>
         </w:p>
@@ -8818,7 +9870,7 @@
         </w:tcPr>
         <w:p>
           <w:pPr>
-            <w:pStyle w:val="Header"/>
+            <w:pStyle w:val="Encabezado"/>
             <w:numPr>
               <w:ilvl w:val="0"/>
               <w:numId w:val="13"/>
@@ -8859,7 +9911,7 @@
         </w:tcPr>
         <w:p>
           <w:pPr>
-            <w:pStyle w:val="Header"/>
+            <w:pStyle w:val="Encabezado"/>
             <w:numPr>
               <w:ilvl w:val="0"/>
               <w:numId w:val="13"/>
@@ -8885,7 +9937,7 @@
         </w:tcPr>
         <w:p>
           <w:pPr>
-            <w:pStyle w:val="Header"/>
+            <w:pStyle w:val="Encabezado"/>
             <w:numPr>
               <w:ilvl w:val="0"/>
               <w:numId w:val="13"/>
@@ -8915,14 +9967,14 @@
   </w:tbl>
   <w:p>
     <w:pPr>
-      <w:pStyle w:val="Header"/>
+      <w:pStyle w:val="Encabezado"/>
     </w:pPr>
   </w:p>
 </w:hdr>
 </file>
 
 <file path=word/numbering.xml><?xml version="1.0" encoding="utf-8"?>
-<w:numbering xmlns:wpc="http://schemas.microsoft.com/office/word/2010/wordprocessingCanvas" xmlns:cx="http://schemas.microsoft.com/office/drawing/2014/chartex" xmlns:cx1="http://schemas.microsoft.com/office/drawing/2015/9/8/chartex" xmlns:mc="http://schemas.openxmlformats.org/markup-compatibility/2006" xmlns:o="urn:schemas-microsoft-com:office:office" xmlns:r="http://schemas.openxmlformats.org/officeDocument/2006/relationships" xmlns:m="http://schemas.openxmlformats.org/officeDocument/2006/math" xmlns:v="urn:schemas-microsoft-com:vml" xmlns:wp14="http://schemas.microsoft.com/office/word/2010/wordprocessingDrawing" xmlns:wp="http://schemas.openxmlformats.org/drawingml/2006/wordprocessingDrawing" xmlns:w10="urn:schemas-microsoft-com:office:word" xmlns:w="http://schemas.openxmlformats.org/wordprocessingml/2006/main" xmlns:w14="http://schemas.microsoft.com/office/word/2010/wordml" xmlns:w15="http://schemas.microsoft.com/office/word/2012/wordml" xmlns:w16se="http://schemas.microsoft.com/office/word/2015/wordml/symex" xmlns:wpg="http://schemas.microsoft.com/office/word/2010/wordprocessingGroup" xmlns:wpi="http://schemas.microsoft.com/office/word/2010/wordprocessingInk" xmlns:wne="http://schemas.microsoft.com/office/word/2006/wordml" xmlns:wps="http://schemas.microsoft.com/office/word/2010/wordprocessingShape" mc:Ignorable="w14 w15 w16se wp14">
+<w:numbering xmlns:wpc="http://schemas.microsoft.com/office/word/2010/wordprocessingCanvas" xmlns:cx="http://schemas.microsoft.com/office/drawing/2014/chartex" xmlns:cx1="http://schemas.microsoft.com/office/drawing/2015/9/8/chartex" xmlns:cx2="http://schemas.microsoft.com/office/drawing/2015/10/21/chartex" xmlns:cx3="http://schemas.microsoft.com/office/drawing/2016/5/9/chartex" xmlns:cx4="http://schemas.microsoft.com/office/drawing/2016/5/10/chartex" xmlns:cx5="http://schemas.microsoft.com/office/drawing/2016/5/11/chartex" xmlns:cx6="http://schemas.microsoft.com/office/drawing/2016/5/12/chartex" xmlns:cx7="http://schemas.microsoft.com/office/drawing/2016/5/13/chartex" xmlns:cx8="http://schemas.microsoft.com/office/drawing/2016/5/14/chartex" xmlns:mc="http://schemas.openxmlformats.org/markup-compatibility/2006" xmlns:aink="http://schemas.microsoft.com/office/drawing/2016/ink" xmlns:am3d="http://schemas.microsoft.com/office/drawing/2017/model3d" xmlns:o="urn:schemas-microsoft-com:office:office" xmlns:r="http://schemas.openxmlformats.org/officeDocument/2006/relationships" xmlns:m="http://schemas.openxmlformats.org/officeDocument/2006/math" xmlns:v="urn:schemas-microsoft-com:vml" xmlns:wp14="http://schemas.microsoft.com/office/word/2010/wordprocessingDrawing" xmlns:wp="http://schemas.openxmlformats.org/drawingml/2006/wordprocessingDrawing" xmlns:w10="urn:schemas-microsoft-com:office:word" xmlns:w="http://schemas.openxmlformats.org/wordprocessingml/2006/main" xmlns:w14="http://schemas.microsoft.com/office/word/2010/wordml" xmlns:w15="http://schemas.microsoft.com/office/word/2012/wordml" xmlns:w16cex="http://schemas.microsoft.com/office/word/2018/wordml/cex" xmlns:w16cid="http://schemas.microsoft.com/office/word/2016/wordml/cid" xmlns:w16="http://schemas.microsoft.com/office/word/2018/wordml" xmlns:w16sdtdh="http://schemas.microsoft.com/office/word/2020/wordml/sdtdatahash" xmlns:w16se="http://schemas.microsoft.com/office/word/2015/wordml/symex" xmlns:wpg="http://schemas.microsoft.com/office/word/2010/wordprocessingGroup" xmlns:wpi="http://schemas.microsoft.com/office/word/2010/wordprocessingInk" xmlns:wne="http://schemas.microsoft.com/office/word/2006/wordml" xmlns:wps="http://schemas.microsoft.com/office/word/2010/wordprocessingShape" mc:Ignorable="w14 w15 w16se w16cid w16 w16cex w16sdtdh wp14">
   <w:abstractNum w:abstractNumId="0" w15:restartNumberingAfterBreak="0">
     <w:nsid w:val="04931EF5"/>
     <w:multiLevelType w:val="multilevel"/>
@@ -9010,6 +10062,92 @@
     </w:lvl>
   </w:abstractNum>
   <w:abstractNum w:abstractNumId="1" w15:restartNumberingAfterBreak="0">
+    <w:nsid w:val="158D7BBA"/>
+    <w:multiLevelType w:val="multilevel"/>
+    <w:tmpl w:val="0C0A001F"/>
+    <w:lvl w:ilvl="0">
+      <w:start w:val="1"/>
+      <w:numFmt w:val="decimal"/>
+      <w:lvlText w:val="%1."/>
+      <w:lvlJc w:val="left"/>
+      <w:pPr>
+        <w:ind w:left="360" w:hanging="360"/>
+      </w:pPr>
+    </w:lvl>
+    <w:lvl w:ilvl="1">
+      <w:start w:val="1"/>
+      <w:numFmt w:val="decimal"/>
+      <w:lvlText w:val="%1.%2."/>
+      <w:lvlJc w:val="left"/>
+      <w:pPr>
+        <w:ind w:left="792" w:hanging="432"/>
+      </w:pPr>
+    </w:lvl>
+    <w:lvl w:ilvl="2">
+      <w:start w:val="1"/>
+      <w:numFmt w:val="decimal"/>
+      <w:lvlText w:val="%1.%2.%3."/>
+      <w:lvlJc w:val="left"/>
+      <w:pPr>
+        <w:ind w:left="1224" w:hanging="504"/>
+      </w:pPr>
+    </w:lvl>
+    <w:lvl w:ilvl="3">
+      <w:start w:val="1"/>
+      <w:numFmt w:val="decimal"/>
+      <w:lvlText w:val="%1.%2.%3.%4."/>
+      <w:lvlJc w:val="left"/>
+      <w:pPr>
+        <w:ind w:left="1728" w:hanging="648"/>
+      </w:pPr>
+    </w:lvl>
+    <w:lvl w:ilvl="4">
+      <w:start w:val="1"/>
+      <w:numFmt w:val="decimal"/>
+      <w:lvlText w:val="%1.%2.%3.%4.%5."/>
+      <w:lvlJc w:val="left"/>
+      <w:pPr>
+        <w:ind w:left="2232" w:hanging="792"/>
+      </w:pPr>
+    </w:lvl>
+    <w:lvl w:ilvl="5">
+      <w:start w:val="1"/>
+      <w:numFmt w:val="decimal"/>
+      <w:lvlText w:val="%1.%2.%3.%4.%5.%6."/>
+      <w:lvlJc w:val="left"/>
+      <w:pPr>
+        <w:ind w:left="2736" w:hanging="936"/>
+      </w:pPr>
+    </w:lvl>
+    <w:lvl w:ilvl="6">
+      <w:start w:val="1"/>
+      <w:numFmt w:val="decimal"/>
+      <w:lvlText w:val="%1.%2.%3.%4.%5.%6.%7."/>
+      <w:lvlJc w:val="left"/>
+      <w:pPr>
+        <w:ind w:left="3240" w:hanging="1080"/>
+      </w:pPr>
+    </w:lvl>
+    <w:lvl w:ilvl="7">
+      <w:start w:val="1"/>
+      <w:numFmt w:val="decimal"/>
+      <w:lvlText w:val="%1.%2.%3.%4.%5.%6.%7.%8."/>
+      <w:lvlJc w:val="left"/>
+      <w:pPr>
+        <w:ind w:left="3744" w:hanging="1224"/>
+      </w:pPr>
+    </w:lvl>
+    <w:lvl w:ilvl="8">
+      <w:start w:val="1"/>
+      <w:numFmt w:val="decimal"/>
+      <w:lvlText w:val="%1.%2.%3.%4.%5.%6.%7.%8.%9."/>
+      <w:lvlJc w:val="left"/>
+      <w:pPr>
+        <w:ind w:left="4320" w:hanging="1440"/>
+      </w:pPr>
+    </w:lvl>
+  </w:abstractNum>
+  <w:abstractNum w:abstractNumId="2" w15:restartNumberingAfterBreak="0">
     <w:nsid w:val="23262225"/>
     <w:multiLevelType w:val="multilevel"/>
     <w:tmpl w:val="0C0A001F"/>
@@ -9095,14 +10233,14 @@
       </w:pPr>
     </w:lvl>
   </w:abstractNum>
-  <w:abstractNum w:abstractNumId="2" w15:restartNumberingAfterBreak="0">
+  <w:abstractNum w:abstractNumId="3" w15:restartNumberingAfterBreak="0">
     <w:nsid w:val="24D42160"/>
     <w:multiLevelType w:val="hybridMultilevel"/>
     <w:tmpl w:val="2E54C34E"/>
     <w:lvl w:ilvl="0" w:tplc="9E12AE16">
       <w:start w:val="1"/>
       <w:numFmt w:val="decimal"/>
-      <w:pStyle w:val="Heading1"/>
+      <w:pStyle w:val="Ttulo1"/>
       <w:lvlText w:val="%1"/>
       <w:lvlJc w:val="left"/>
       <w:pPr>
@@ -9185,7 +10323,7 @@
       </w:pPr>
     </w:lvl>
   </w:abstractNum>
-  <w:abstractNum w:abstractNumId="3" w15:restartNumberingAfterBreak="0">
+  <w:abstractNum w:abstractNumId="4" w15:restartNumberingAfterBreak="0">
     <w:nsid w:val="29A27307"/>
     <w:multiLevelType w:val="multilevel"/>
     <w:tmpl w:val="0C0A001F"/>
@@ -9271,7 +10409,7 @@
       </w:pPr>
     </w:lvl>
   </w:abstractNum>
-  <w:abstractNum w:abstractNumId="4" w15:restartNumberingAfterBreak="0">
+  <w:abstractNum w:abstractNumId="5" w15:restartNumberingAfterBreak="0">
     <w:nsid w:val="2B396AEE"/>
     <w:multiLevelType w:val="hybridMultilevel"/>
     <w:tmpl w:val="26A258F2"/>
@@ -9384,7 +10522,7 @@
       </w:rPr>
     </w:lvl>
   </w:abstractNum>
-  <w:abstractNum w:abstractNumId="5" w15:restartNumberingAfterBreak="0">
+  <w:abstractNum w:abstractNumId="6" w15:restartNumberingAfterBreak="0">
     <w:nsid w:val="2BD257EF"/>
     <w:multiLevelType w:val="hybridMultilevel"/>
     <w:tmpl w:val="761A22B4"/>
@@ -9497,7 +10635,7 @@
       </w:rPr>
     </w:lvl>
   </w:abstractNum>
-  <w:abstractNum w:abstractNumId="6" w15:restartNumberingAfterBreak="0">
+  <w:abstractNum w:abstractNumId="7" w15:restartNumberingAfterBreak="0">
     <w:nsid w:val="2CB009B6"/>
     <w:multiLevelType w:val="hybridMultilevel"/>
     <w:tmpl w:val="9C98F504"/>
@@ -9610,7 +10748,7 @@
       </w:rPr>
     </w:lvl>
   </w:abstractNum>
-  <w:abstractNum w:abstractNumId="7" w15:restartNumberingAfterBreak="0">
+  <w:abstractNum w:abstractNumId="8" w15:restartNumberingAfterBreak="0">
     <w:nsid w:val="30BE15B0"/>
     <w:multiLevelType w:val="hybridMultilevel"/>
     <w:tmpl w:val="62B8BA46"/>
@@ -9719,7 +10857,7 @@
       </w:rPr>
     </w:lvl>
   </w:abstractNum>
-  <w:abstractNum w:abstractNumId="8" w15:restartNumberingAfterBreak="0">
+  <w:abstractNum w:abstractNumId="9" w15:restartNumberingAfterBreak="0">
     <w:nsid w:val="360F174B"/>
     <w:multiLevelType w:val="multilevel"/>
     <w:tmpl w:val="1996DC5C"/>
@@ -9865,7 +11003,7 @@
       </w:rPr>
     </w:lvl>
   </w:abstractNum>
-  <w:abstractNum w:abstractNumId="9" w15:restartNumberingAfterBreak="0">
+  <w:abstractNum w:abstractNumId="10" w15:restartNumberingAfterBreak="0">
     <w:nsid w:val="3C0C6345"/>
     <w:multiLevelType w:val="hybridMultilevel"/>
     <w:tmpl w:val="30FEEDE0"/>
@@ -9978,7 +11116,7 @@
       </w:rPr>
     </w:lvl>
   </w:abstractNum>
-  <w:abstractNum w:abstractNumId="10" w15:restartNumberingAfterBreak="0">
+  <w:abstractNum w:abstractNumId="11" w15:restartNumberingAfterBreak="0">
     <w:nsid w:val="3D262C3D"/>
     <w:multiLevelType w:val="hybridMultilevel"/>
     <w:tmpl w:val="48F0A6E0"/>
@@ -10064,7 +11202,93 @@
       </w:pPr>
     </w:lvl>
   </w:abstractNum>
-  <w:abstractNum w:abstractNumId="11" w15:restartNumberingAfterBreak="0">
+  <w:abstractNum w:abstractNumId="12" w15:restartNumberingAfterBreak="0">
+    <w:nsid w:val="43E02DD0"/>
+    <w:multiLevelType w:val="multilevel"/>
+    <w:tmpl w:val="0C0A001F"/>
+    <w:lvl w:ilvl="0">
+      <w:start w:val="1"/>
+      <w:numFmt w:val="decimal"/>
+      <w:lvlText w:val="%1."/>
+      <w:lvlJc w:val="left"/>
+      <w:pPr>
+        <w:ind w:left="360" w:hanging="360"/>
+      </w:pPr>
+    </w:lvl>
+    <w:lvl w:ilvl="1">
+      <w:start w:val="1"/>
+      <w:numFmt w:val="decimal"/>
+      <w:lvlText w:val="%1.%2."/>
+      <w:lvlJc w:val="left"/>
+      <w:pPr>
+        <w:ind w:left="792" w:hanging="432"/>
+      </w:pPr>
+    </w:lvl>
+    <w:lvl w:ilvl="2">
+      <w:start w:val="1"/>
+      <w:numFmt w:val="decimal"/>
+      <w:lvlText w:val="%1.%2.%3."/>
+      <w:lvlJc w:val="left"/>
+      <w:pPr>
+        <w:ind w:left="1224" w:hanging="504"/>
+      </w:pPr>
+    </w:lvl>
+    <w:lvl w:ilvl="3">
+      <w:start w:val="1"/>
+      <w:numFmt w:val="decimal"/>
+      <w:lvlText w:val="%1.%2.%3.%4."/>
+      <w:lvlJc w:val="left"/>
+      <w:pPr>
+        <w:ind w:left="1728" w:hanging="648"/>
+      </w:pPr>
+    </w:lvl>
+    <w:lvl w:ilvl="4">
+      <w:start w:val="1"/>
+      <w:numFmt w:val="decimal"/>
+      <w:lvlText w:val="%1.%2.%3.%4.%5."/>
+      <w:lvlJc w:val="left"/>
+      <w:pPr>
+        <w:ind w:left="2232" w:hanging="792"/>
+      </w:pPr>
+    </w:lvl>
+    <w:lvl w:ilvl="5">
+      <w:start w:val="1"/>
+      <w:numFmt w:val="decimal"/>
+      <w:lvlText w:val="%1.%2.%3.%4.%5.%6."/>
+      <w:lvlJc w:val="left"/>
+      <w:pPr>
+        <w:ind w:left="2736" w:hanging="936"/>
+      </w:pPr>
+    </w:lvl>
+    <w:lvl w:ilvl="6">
+      <w:start w:val="1"/>
+      <w:numFmt w:val="decimal"/>
+      <w:lvlText w:val="%1.%2.%3.%4.%5.%6.%7."/>
+      <w:lvlJc w:val="left"/>
+      <w:pPr>
+        <w:ind w:left="3240" w:hanging="1080"/>
+      </w:pPr>
+    </w:lvl>
+    <w:lvl w:ilvl="7">
+      <w:start w:val="1"/>
+      <w:numFmt w:val="decimal"/>
+      <w:lvlText w:val="%1.%2.%3.%4.%5.%6.%7.%8."/>
+      <w:lvlJc w:val="left"/>
+      <w:pPr>
+        <w:ind w:left="3744" w:hanging="1224"/>
+      </w:pPr>
+    </w:lvl>
+    <w:lvl w:ilvl="8">
+      <w:start w:val="1"/>
+      <w:numFmt w:val="decimal"/>
+      <w:lvlText w:val="%1.%2.%3.%4.%5.%6.%7.%8.%9."/>
+      <w:lvlJc w:val="left"/>
+      <w:pPr>
+        <w:ind w:left="4320" w:hanging="1440"/>
+      </w:pPr>
+    </w:lvl>
+  </w:abstractNum>
+  <w:abstractNum w:abstractNumId="13" w15:restartNumberingAfterBreak="0">
     <w:nsid w:val="4B9D7E27"/>
     <w:multiLevelType w:val="hybridMultilevel"/>
     <w:tmpl w:val="F29E3134"/>
@@ -10177,7 +11401,7 @@
       </w:rPr>
     </w:lvl>
   </w:abstractNum>
-  <w:abstractNum w:abstractNumId="12" w15:restartNumberingAfterBreak="0">
+  <w:abstractNum w:abstractNumId="14" w15:restartNumberingAfterBreak="0">
     <w:nsid w:val="512C5B48"/>
     <w:multiLevelType w:val="hybridMultilevel"/>
     <w:tmpl w:val="5A725D88"/>
@@ -10290,7 +11514,7 @@
       </w:rPr>
     </w:lvl>
   </w:abstractNum>
-  <w:abstractNum w:abstractNumId="13" w15:restartNumberingAfterBreak="0">
+  <w:abstractNum w:abstractNumId="15" w15:restartNumberingAfterBreak="0">
     <w:nsid w:val="55B7054C"/>
     <w:multiLevelType w:val="multilevel"/>
     <w:tmpl w:val="0C0A001F"/>
@@ -10376,7 +11600,7 @@
       </w:pPr>
     </w:lvl>
   </w:abstractNum>
-  <w:abstractNum w:abstractNumId="14" w15:restartNumberingAfterBreak="0">
+  <w:abstractNum w:abstractNumId="16" w15:restartNumberingAfterBreak="0">
     <w:nsid w:val="56C63F95"/>
     <w:multiLevelType w:val="hybridMultilevel"/>
     <w:tmpl w:val="DF7076F0"/>
@@ -10489,7 +11713,7 @@
       </w:rPr>
     </w:lvl>
   </w:abstractNum>
-  <w:abstractNum w:abstractNumId="15" w15:restartNumberingAfterBreak="0">
+  <w:abstractNum w:abstractNumId="17" w15:restartNumberingAfterBreak="0">
     <w:nsid w:val="56CA5A09"/>
     <w:multiLevelType w:val="hybridMultilevel"/>
     <w:tmpl w:val="9286BB3C"/>
@@ -10602,7 +11826,7 @@
       </w:rPr>
     </w:lvl>
   </w:abstractNum>
-  <w:abstractNum w:abstractNumId="16" w15:restartNumberingAfterBreak="0">
+  <w:abstractNum w:abstractNumId="18" w15:restartNumberingAfterBreak="0">
     <w:nsid w:val="59D918EA"/>
     <w:multiLevelType w:val="hybridMultilevel"/>
     <w:tmpl w:val="9246F1C4"/>
@@ -10712,7 +11936,7 @@
       </w:rPr>
     </w:lvl>
   </w:abstractNum>
-  <w:abstractNum w:abstractNumId="17" w15:restartNumberingAfterBreak="0">
+  <w:abstractNum w:abstractNumId="19" w15:restartNumberingAfterBreak="0">
     <w:nsid w:val="5A970B5F"/>
     <w:multiLevelType w:val="multilevel"/>
     <w:tmpl w:val="0C0A001F"/>
@@ -10798,7 +12022,7 @@
       </w:pPr>
     </w:lvl>
   </w:abstractNum>
-  <w:abstractNum w:abstractNumId="18" w15:restartNumberingAfterBreak="0">
+  <w:abstractNum w:abstractNumId="20" w15:restartNumberingAfterBreak="0">
     <w:nsid w:val="5BBB608A"/>
     <w:multiLevelType w:val="multilevel"/>
     <w:tmpl w:val="0C0A001F"/>
@@ -10884,7 +12108,7 @@
       </w:pPr>
     </w:lvl>
   </w:abstractNum>
-  <w:abstractNum w:abstractNumId="19" w15:restartNumberingAfterBreak="0">
+  <w:abstractNum w:abstractNumId="21" w15:restartNumberingAfterBreak="0">
     <w:nsid w:val="5E3F4FDD"/>
     <w:multiLevelType w:val="hybridMultilevel"/>
     <w:tmpl w:val="CE4E3176"/>
@@ -10997,7 +12221,7 @@
       </w:rPr>
     </w:lvl>
   </w:abstractNum>
-  <w:abstractNum w:abstractNumId="20" w15:restartNumberingAfterBreak="0">
+  <w:abstractNum w:abstractNumId="22" w15:restartNumberingAfterBreak="0">
     <w:nsid w:val="63CC64D9"/>
     <w:multiLevelType w:val="multilevel"/>
     <w:tmpl w:val="0C0A001F"/>
@@ -11083,7 +12307,120 @@
       </w:pPr>
     </w:lvl>
   </w:abstractNum>
-  <w:abstractNum w:abstractNumId="21" w15:restartNumberingAfterBreak="0">
+  <w:abstractNum w:abstractNumId="23" w15:restartNumberingAfterBreak="0">
+    <w:nsid w:val="693273E3"/>
+    <w:multiLevelType w:val="hybridMultilevel"/>
+    <w:tmpl w:val="40E64090"/>
+    <w:lvl w:ilvl="0" w:tplc="0C0A0001">
+      <w:start w:val="1"/>
+      <w:numFmt w:val="bullet"/>
+      <w:lvlText w:val=""/>
+      <w:lvlJc w:val="left"/>
+      <w:pPr>
+        <w:ind w:left="1440" w:hanging="360"/>
+      </w:pPr>
+      <w:rPr>
+        <w:rFonts w:ascii="Symbol" w:hAnsi="Symbol" w:hint="default"/>
+      </w:rPr>
+    </w:lvl>
+    <w:lvl w:ilvl="1" w:tplc="0C0A0003" w:tentative="1">
+      <w:start w:val="1"/>
+      <w:numFmt w:val="bullet"/>
+      <w:lvlText w:val="o"/>
+      <w:lvlJc w:val="left"/>
+      <w:pPr>
+        <w:ind w:left="2160" w:hanging="360"/>
+      </w:pPr>
+      <w:rPr>
+        <w:rFonts w:ascii="Courier New" w:hAnsi="Courier New" w:cs="Courier New" w:hint="default"/>
+      </w:rPr>
+    </w:lvl>
+    <w:lvl w:ilvl="2" w:tplc="0C0A0005" w:tentative="1">
+      <w:start w:val="1"/>
+      <w:numFmt w:val="bullet"/>
+      <w:lvlText w:val=""/>
+      <w:lvlJc w:val="left"/>
+      <w:pPr>
+        <w:ind w:left="2880" w:hanging="360"/>
+      </w:pPr>
+      <w:rPr>
+        <w:rFonts w:ascii="Wingdings" w:hAnsi="Wingdings" w:hint="default"/>
+      </w:rPr>
+    </w:lvl>
+    <w:lvl w:ilvl="3" w:tplc="0C0A0001" w:tentative="1">
+      <w:start w:val="1"/>
+      <w:numFmt w:val="bullet"/>
+      <w:lvlText w:val=""/>
+      <w:lvlJc w:val="left"/>
+      <w:pPr>
+        <w:ind w:left="3600" w:hanging="360"/>
+      </w:pPr>
+      <w:rPr>
+        <w:rFonts w:ascii="Symbol" w:hAnsi="Symbol" w:hint="default"/>
+      </w:rPr>
+    </w:lvl>
+    <w:lvl w:ilvl="4" w:tplc="0C0A0003" w:tentative="1">
+      <w:start w:val="1"/>
+      <w:numFmt w:val="bullet"/>
+      <w:lvlText w:val="o"/>
+      <w:lvlJc w:val="left"/>
+      <w:pPr>
+        <w:ind w:left="4320" w:hanging="360"/>
+      </w:pPr>
+      <w:rPr>
+        <w:rFonts w:ascii="Courier New" w:hAnsi="Courier New" w:cs="Courier New" w:hint="default"/>
+      </w:rPr>
+    </w:lvl>
+    <w:lvl w:ilvl="5" w:tplc="0C0A0005" w:tentative="1">
+      <w:start w:val="1"/>
+      <w:numFmt w:val="bullet"/>
+      <w:lvlText w:val=""/>
+      <w:lvlJc w:val="left"/>
+      <w:pPr>
+        <w:ind w:left="5040" w:hanging="360"/>
+      </w:pPr>
+      <w:rPr>
+        <w:rFonts w:ascii="Wingdings" w:hAnsi="Wingdings" w:hint="default"/>
+      </w:rPr>
+    </w:lvl>
+    <w:lvl w:ilvl="6" w:tplc="0C0A0001" w:tentative="1">
+      <w:start w:val="1"/>
+      <w:numFmt w:val="bullet"/>
+      <w:lvlText w:val=""/>
+      <w:lvlJc w:val="left"/>
+      <w:pPr>
+        <w:ind w:left="5760" w:hanging="360"/>
+      </w:pPr>
+      <w:rPr>
+        <w:rFonts w:ascii="Symbol" w:hAnsi="Symbol" w:hint="default"/>
+      </w:rPr>
+    </w:lvl>
+    <w:lvl w:ilvl="7" w:tplc="0C0A0003" w:tentative="1">
+      <w:start w:val="1"/>
+      <w:numFmt w:val="bullet"/>
+      <w:lvlText w:val="o"/>
+      <w:lvlJc w:val="left"/>
+      <w:pPr>
+        <w:ind w:left="6480" w:hanging="360"/>
+      </w:pPr>
+      <w:rPr>
+        <w:rFonts w:ascii="Courier New" w:hAnsi="Courier New" w:cs="Courier New" w:hint="default"/>
+      </w:rPr>
+    </w:lvl>
+    <w:lvl w:ilvl="8" w:tplc="0C0A0005" w:tentative="1">
+      <w:start w:val="1"/>
+      <w:numFmt w:val="bullet"/>
+      <w:lvlText w:val=""/>
+      <w:lvlJc w:val="left"/>
+      <w:pPr>
+        <w:ind w:left="7200" w:hanging="360"/>
+      </w:pPr>
+      <w:rPr>
+        <w:rFonts w:ascii="Wingdings" w:hAnsi="Wingdings" w:hint="default"/>
+      </w:rPr>
+    </w:lvl>
+  </w:abstractNum>
+  <w:abstractNum w:abstractNumId="24" w15:restartNumberingAfterBreak="0">
     <w:nsid w:val="6AA91215"/>
     <w:multiLevelType w:val="hybridMultilevel"/>
     <w:tmpl w:val="E6388832"/>
@@ -11196,7 +12533,7 @@
       </w:rPr>
     </w:lvl>
   </w:abstractNum>
-  <w:abstractNum w:abstractNumId="22" w15:restartNumberingAfterBreak="0">
+  <w:abstractNum w:abstractNumId="25" w15:restartNumberingAfterBreak="0">
     <w:nsid w:val="78CE5BEF"/>
     <w:multiLevelType w:val="multilevel"/>
     <w:tmpl w:val="0C0A001F"/>
@@ -11282,7 +12619,7 @@
       </w:pPr>
     </w:lvl>
   </w:abstractNum>
-  <w:abstractNum w:abstractNumId="23" w15:restartNumberingAfterBreak="0">
+  <w:abstractNum w:abstractNumId="26" w15:restartNumberingAfterBreak="0">
     <w:nsid w:val="7C983625"/>
     <w:multiLevelType w:val="hybridMultilevel"/>
     <w:tmpl w:val="AC48EFBA"/>
@@ -11396,121 +12733,130 @@
     </w:lvl>
   </w:abstractNum>
   <w:num w:numId="1">
-    <w:abstractNumId w:val="23"/>
+    <w:abstractNumId w:val="26"/>
   </w:num>
   <w:num w:numId="2">
-    <w:abstractNumId w:val="12"/>
+    <w:abstractNumId w:val="14"/>
   </w:num>
   <w:num w:numId="3">
-    <w:abstractNumId w:val="4"/>
+    <w:abstractNumId w:val="5"/>
   </w:num>
   <w:num w:numId="4">
+    <w:abstractNumId w:val="10"/>
+  </w:num>
+  <w:num w:numId="5">
+    <w:abstractNumId w:val="11"/>
+  </w:num>
+  <w:num w:numId="6">
+    <w:abstractNumId w:val="21"/>
+  </w:num>
+  <w:num w:numId="7">
+    <w:abstractNumId w:val="6"/>
+  </w:num>
+  <w:num w:numId="8">
+    <w:abstractNumId w:val="24"/>
+  </w:num>
+  <w:num w:numId="9">
+    <w:abstractNumId w:val="16"/>
+  </w:num>
+  <w:num w:numId="10">
+    <w:abstractNumId w:val="18"/>
+  </w:num>
+  <w:num w:numId="11">
+    <w:abstractNumId w:val="17"/>
+  </w:num>
+  <w:num w:numId="12">
+    <w:abstractNumId w:val="13"/>
+  </w:num>
+  <w:num w:numId="13">
     <w:abstractNumId w:val="9"/>
   </w:num>
-  <w:num w:numId="5">
-    <w:abstractNumId w:val="10"/>
-  </w:num>
-  <w:num w:numId="6">
-    <w:abstractNumId w:val="19"/>
-  </w:num>
-  <w:num w:numId="7">
-    <w:abstractNumId w:val="5"/>
-  </w:num>
-  <w:num w:numId="8">
-    <w:abstractNumId w:val="21"/>
-  </w:num>
-  <w:num w:numId="9">
-    <w:abstractNumId w:val="14"/>
-  </w:num>
-  <w:num w:numId="10">
-    <w:abstractNumId w:val="16"/>
-  </w:num>
-  <w:num w:numId="11">
-    <w:abstractNumId w:val="15"/>
-  </w:num>
-  <w:num w:numId="12">
-    <w:abstractNumId w:val="11"/>
-  </w:num>
-  <w:num w:numId="13">
-    <w:abstractNumId w:val="8"/>
-  </w:num>
   <w:num w:numId="14">
-    <w:abstractNumId w:val="2"/>
+    <w:abstractNumId w:val="3"/>
   </w:num>
   <w:num w:numId="15">
     <w:abstractNumId w:val="0"/>
   </w:num>
   <w:num w:numId="16">
-    <w:abstractNumId w:val="18"/>
+    <w:abstractNumId w:val="20"/>
   </w:num>
   <w:num w:numId="17">
-    <w:abstractNumId w:val="17"/>
+    <w:abstractNumId w:val="19"/>
   </w:num>
   <w:num w:numId="18">
+    <w:abstractNumId w:val="3"/>
+  </w:num>
+  <w:num w:numId="19">
+    <w:abstractNumId w:val="3"/>
+  </w:num>
+  <w:num w:numId="20">
+    <w:abstractNumId w:val="4"/>
+  </w:num>
+  <w:num w:numId="21">
+    <w:abstractNumId w:val="7"/>
+  </w:num>
+  <w:num w:numId="22">
     <w:abstractNumId w:val="2"/>
   </w:num>
-  <w:num w:numId="19">
-    <w:abstractNumId w:val="2"/>
-  </w:num>
-  <w:num w:numId="20">
+  <w:num w:numId="23">
     <w:abstractNumId w:val="3"/>
   </w:num>
-  <w:num w:numId="21">
-    <w:abstractNumId w:val="6"/>
+  <w:num w:numId="24">
+    <w:abstractNumId w:val="3"/>
   </w:num>
-  <w:num w:numId="22">
+  <w:num w:numId="25">
+    <w:abstractNumId w:val="3"/>
+  </w:num>
+  <w:num w:numId="26">
+    <w:abstractNumId w:val="8"/>
+  </w:num>
+  <w:num w:numId="27">
+    <w:abstractNumId w:val="3"/>
+  </w:num>
+  <w:num w:numId="28">
+    <w:abstractNumId w:val="3"/>
+  </w:num>
+  <w:num w:numId="29">
+    <w:abstractNumId w:val="3"/>
+  </w:num>
+  <w:num w:numId="30">
+    <w:abstractNumId w:val="3"/>
+  </w:num>
+  <w:num w:numId="31">
+    <w:abstractNumId w:val="3"/>
+  </w:num>
+  <w:num w:numId="32">
+    <w:abstractNumId w:val="3"/>
+  </w:num>
+  <w:num w:numId="33">
+    <w:abstractNumId w:val="22"/>
+  </w:num>
+  <w:num w:numId="34">
+    <w:abstractNumId w:val="3"/>
+  </w:num>
+  <w:num w:numId="35">
+    <w:abstractNumId w:val="15"/>
+  </w:num>
+  <w:num w:numId="36">
+    <w:abstractNumId w:val="25"/>
+  </w:num>
+  <w:num w:numId="37">
+    <w:abstractNumId w:val="3"/>
+  </w:num>
+  <w:num w:numId="38">
     <w:abstractNumId w:val="1"/>
   </w:num>
-  <w:num w:numId="23">
-    <w:abstractNumId w:val="2"/>
+  <w:num w:numId="39">
+    <w:abstractNumId w:val="23"/>
   </w:num>
-  <w:num w:numId="24">
-    <w:abstractNumId w:val="2"/>
-  </w:num>
-  <w:num w:numId="25">
-    <w:abstractNumId w:val="2"/>
-  </w:num>
-  <w:num w:numId="26">
-    <w:abstractNumId w:val="7"/>
-  </w:num>
-  <w:num w:numId="27">
-    <w:abstractNumId w:val="2"/>
-  </w:num>
-  <w:num w:numId="28">
-    <w:abstractNumId w:val="2"/>
-  </w:num>
-  <w:num w:numId="29">
-    <w:abstractNumId w:val="2"/>
-  </w:num>
-  <w:num w:numId="30">
-    <w:abstractNumId w:val="2"/>
-  </w:num>
-  <w:num w:numId="31">
-    <w:abstractNumId w:val="2"/>
-  </w:num>
-  <w:num w:numId="32">
-    <w:abstractNumId w:val="2"/>
-  </w:num>
-  <w:num w:numId="33">
-    <w:abstractNumId w:val="20"/>
-  </w:num>
-  <w:num w:numId="34">
-    <w:abstractNumId w:val="2"/>
-  </w:num>
-  <w:num w:numId="35">
-    <w:abstractNumId w:val="13"/>
-  </w:num>
-  <w:num w:numId="36">
-    <w:abstractNumId w:val="22"/>
-  </w:num>
-  <w:num w:numId="37">
-    <w:abstractNumId w:val="2"/>
+  <w:num w:numId="40">
+    <w:abstractNumId w:val="12"/>
   </w:num>
 </w:numbering>
 </file>
 
 <file path=word/styles.xml><?xml version="1.0" encoding="utf-8"?>
-<w:styles xmlns:mc="http://schemas.openxmlformats.org/markup-compatibility/2006" xmlns:r="http://schemas.openxmlformats.org/officeDocument/2006/relationships" xmlns:w="http://schemas.openxmlformats.org/wordprocessingml/2006/main" xmlns:w14="http://schemas.microsoft.com/office/word/2010/wordml" xmlns:w15="http://schemas.microsoft.com/office/word/2012/wordml" xmlns:w16se="http://schemas.microsoft.com/office/word/2015/wordml/symex" mc:Ignorable="w14 w15 w16se">
+<w:styles xmlns:mc="http://schemas.openxmlformats.org/markup-compatibility/2006" xmlns:r="http://schemas.openxmlformats.org/officeDocument/2006/relationships" xmlns:w="http://schemas.openxmlformats.org/wordprocessingml/2006/main" xmlns:w14="http://schemas.microsoft.com/office/word/2010/wordml" xmlns:w15="http://schemas.microsoft.com/office/word/2012/wordml" xmlns:w16cex="http://schemas.microsoft.com/office/word/2018/wordml/cex" xmlns:w16cid="http://schemas.microsoft.com/office/word/2016/wordml/cid" xmlns:w16="http://schemas.microsoft.com/office/word/2018/wordml" xmlns:w16sdtdh="http://schemas.microsoft.com/office/word/2020/wordml/sdtdatahash" xmlns:w16se="http://schemas.microsoft.com/office/word/2015/wordml/symex" mc:Ignorable="w14 w15 w16se w16cid w16 w16cex w16sdtdh">
   <w:docDefaults>
     <w:rPrDefault>
       <w:rPr>
@@ -11526,7 +12872,7 @@
       </w:pPr>
     </w:pPrDefault>
   </w:docDefaults>
-  <w:latentStyles w:defLockedState="0" w:defUIPriority="99" w:defSemiHidden="0" w:defUnhideWhenUsed="0" w:defQFormat="0" w:count="371">
+  <w:latentStyles w:defLockedState="0" w:defUIPriority="99" w:defSemiHidden="0" w:defUnhideWhenUsed="0" w:defQFormat="0" w:count="376">
     <w:lsdException w:name="Normal" w:uiPriority="0" w:qFormat="1"/>
     <w:lsdException w:name="heading 1" w:uiPriority="9" w:qFormat="1"/>
     <w:lsdException w:name="heading 2" w:semiHidden="1" w:uiPriority="9" w:unhideWhenUsed="1" w:qFormat="1"/>
@@ -11898,16 +13244,21 @@
     <w:lsdException w:name="List Table 5 Dark Accent 6" w:uiPriority="50"/>
     <w:lsdException w:name="List Table 6 Colorful Accent 6" w:uiPriority="51"/>
     <w:lsdException w:name="List Table 7 Colorful Accent 6" w:uiPriority="52"/>
+    <w:lsdException w:name="Mention" w:semiHidden="1" w:unhideWhenUsed="1"/>
+    <w:lsdException w:name="Smart Hyperlink" w:semiHidden="1" w:unhideWhenUsed="1"/>
+    <w:lsdException w:name="Hashtag" w:semiHidden="1" w:unhideWhenUsed="1"/>
+    <w:lsdException w:name="Unresolved Mention" w:semiHidden="1" w:unhideWhenUsed="1"/>
+    <w:lsdException w:name="Smart Link" w:semiHidden="1" w:unhideWhenUsed="1"/>
   </w:latentStyles>
   <w:style w:type="paragraph" w:default="1" w:styleId="Normal">
     <w:name w:val="Normal"/>
     <w:qFormat/>
   </w:style>
-  <w:style w:type="paragraph" w:styleId="Heading1">
+  <w:style w:type="paragraph" w:styleId="Ttulo1">
     <w:name w:val="heading 1"/>
     <w:basedOn w:val="Normal"/>
     <w:next w:val="Normal"/>
-    <w:link w:val="Heading1Char"/>
+    <w:link w:val="Ttulo1Car"/>
     <w:uiPriority w:val="9"/>
     <w:qFormat/>
     <w:rsid w:val="001F356D"/>
@@ -11929,11 +13280,11 @@
       <w:szCs w:val="28"/>
     </w:rPr>
   </w:style>
-  <w:style w:type="paragraph" w:styleId="Heading2">
+  <w:style w:type="paragraph" w:styleId="Ttulo2">
     <w:name w:val="heading 2"/>
     <w:basedOn w:val="Normal"/>
     <w:next w:val="Normal"/>
-    <w:link w:val="Heading2Char"/>
+    <w:link w:val="Ttulo2Car"/>
     <w:uiPriority w:val="9"/>
     <w:unhideWhenUsed/>
     <w:qFormat/>
@@ -11951,13 +13302,13 @@
       <w:szCs w:val="26"/>
     </w:rPr>
   </w:style>
-  <w:style w:type="character" w:default="1" w:styleId="DefaultParagraphFont">
+  <w:style w:type="character" w:default="1" w:styleId="Fuentedeprrafopredeter">
     <w:name w:val="Default Paragraph Font"/>
     <w:uiPriority w:val="1"/>
     <w:semiHidden/>
     <w:unhideWhenUsed/>
   </w:style>
-  <w:style w:type="table" w:default="1" w:styleId="TableNormal">
+  <w:style w:type="table" w:default="1" w:styleId="Tablanormal">
     <w:name w:val="Normal Table"/>
     <w:uiPriority w:val="99"/>
     <w:semiHidden/>
@@ -11972,16 +13323,16 @@
       </w:tblCellMar>
     </w:tblPr>
   </w:style>
-  <w:style w:type="numbering" w:default="1" w:styleId="NoList">
+  <w:style w:type="numbering" w:default="1" w:styleId="Sinlista">
     <w:name w:val="No List"/>
     <w:uiPriority w:val="99"/>
     <w:semiHidden/>
     <w:unhideWhenUsed/>
   </w:style>
-  <w:style w:type="character" w:customStyle="1" w:styleId="Heading1Char">
-    <w:name w:val="Heading 1 Char"/>
-    <w:basedOn w:val="DefaultParagraphFont"/>
-    <w:link w:val="Heading1"/>
+  <w:style w:type="character" w:customStyle="1" w:styleId="Ttulo1Car">
+    <w:name w:val="Título 1 Car"/>
+    <w:basedOn w:val="Fuentedeprrafopredeter"/>
+    <w:link w:val="Ttulo1"/>
     <w:uiPriority w:val="9"/>
     <w:rsid w:val="001F356D"/>
     <w:rPr>
@@ -11993,10 +13344,10 @@
       <w:szCs w:val="28"/>
     </w:rPr>
   </w:style>
-  <w:style w:type="paragraph" w:styleId="HTMLPreformatted">
+  <w:style w:type="paragraph" w:styleId="HTMLconformatoprevio">
     <w:name w:val="HTML Preformatted"/>
     <w:basedOn w:val="Normal"/>
-    <w:link w:val="HTMLPreformattedChar"/>
+    <w:link w:val="HTMLconformatoprevioCar"/>
     <w:uiPriority w:val="99"/>
     <w:unhideWhenUsed/>
     <w:rsid w:val="00E449ED"/>
@@ -12027,10 +13378,10 @@
       <w:szCs w:val="20"/>
     </w:rPr>
   </w:style>
-  <w:style w:type="character" w:customStyle="1" w:styleId="HTMLPreformattedChar">
-    <w:name w:val="HTML Preformatted Char"/>
-    <w:basedOn w:val="DefaultParagraphFont"/>
-    <w:link w:val="HTMLPreformatted"/>
+  <w:style w:type="character" w:customStyle="1" w:styleId="HTMLconformatoprevioCar">
+    <w:name w:val="HTML con formato previo Car"/>
+    <w:basedOn w:val="Fuentedeprrafopredeter"/>
+    <w:link w:val="HTMLconformatoprevio"/>
     <w:uiPriority w:val="99"/>
     <w:rsid w:val="00E449ED"/>
     <w:rPr>
@@ -12039,9 +13390,9 @@
       <w:szCs w:val="20"/>
     </w:rPr>
   </w:style>
-  <w:style w:type="character" w:styleId="HTMLTypewriter">
+  <w:style w:type="character" w:styleId="MquinadeescribirHTML">
     <w:name w:val="HTML Typewriter"/>
-    <w:basedOn w:val="DefaultParagraphFont"/>
+    <w:basedOn w:val="Fuentedeprrafopredeter"/>
     <w:uiPriority w:val="99"/>
     <w:semiHidden/>
     <w:unhideWhenUsed/>
@@ -12052,7 +13403,7 @@
       <w:szCs w:val="20"/>
     </w:rPr>
   </w:style>
-  <w:style w:type="paragraph" w:styleId="ListParagraph">
+  <w:style w:type="paragraph" w:styleId="Prrafodelista">
     <w:name w:val="List Paragraph"/>
     <w:basedOn w:val="Normal"/>
     <w:uiPriority w:val="34"/>
@@ -12063,9 +13414,9 @@
       <w:contextualSpacing/>
     </w:pPr>
   </w:style>
-  <w:style w:type="character" w:styleId="Hyperlink">
+  <w:style w:type="character" w:styleId="Hipervnculo">
     <w:name w:val="Hyperlink"/>
-    <w:basedOn w:val="DefaultParagraphFont"/>
+    <w:basedOn w:val="Fuentedeprrafopredeter"/>
     <w:uiPriority w:val="99"/>
     <w:unhideWhenUsed/>
     <w:rsid w:val="00490AAB"/>
@@ -12074,9 +13425,9 @@
       <w:u w:val="single"/>
     </w:rPr>
   </w:style>
-  <w:style w:type="character" w:styleId="FollowedHyperlink">
+  <w:style w:type="character" w:styleId="Hipervnculovisitado">
     <w:name w:val="FollowedHyperlink"/>
-    <w:basedOn w:val="DefaultParagraphFont"/>
+    <w:basedOn w:val="Fuentedeprrafopredeter"/>
     <w:uiPriority w:val="99"/>
     <w:semiHidden/>
     <w:unhideWhenUsed/>
@@ -12086,7 +13437,7 @@
       <w:u w:val="single"/>
     </w:rPr>
   </w:style>
-  <w:style w:type="paragraph" w:styleId="NoSpacing">
+  <w:style w:type="paragraph" w:styleId="Sinespaciado">
     <w:name w:val="No Spacing"/>
     <w:uiPriority w:val="1"/>
     <w:qFormat/>
@@ -12095,11 +13446,11 @@
       <w:spacing w:after="0" w:line="240" w:lineRule="auto"/>
     </w:pPr>
   </w:style>
-  <w:style w:type="paragraph" w:styleId="Title">
+  <w:style w:type="paragraph" w:styleId="Ttulo">
     <w:name w:val="Title"/>
     <w:basedOn w:val="Normal"/>
     <w:next w:val="Normal"/>
-    <w:link w:val="TitleChar"/>
+    <w:link w:val="TtuloCar"/>
     <w:uiPriority w:val="10"/>
     <w:qFormat/>
     <w:rsid w:val="00A4035C"/>
@@ -12120,10 +13471,10 @@
       <w:lang w:val="es-ES"/>
     </w:rPr>
   </w:style>
-  <w:style w:type="character" w:customStyle="1" w:styleId="TitleChar">
-    <w:name w:val="Title Char"/>
-    <w:basedOn w:val="DefaultParagraphFont"/>
-    <w:link w:val="Title"/>
+  <w:style w:type="character" w:customStyle="1" w:styleId="TtuloCar">
+    <w:name w:val="Título Car"/>
+    <w:basedOn w:val="Fuentedeprrafopredeter"/>
+    <w:link w:val="Ttulo"/>
     <w:uiPriority w:val="10"/>
     <w:rsid w:val="00A4035C"/>
     <w:rPr>
@@ -12136,10 +13487,10 @@
       <w:lang w:val="es-ES"/>
     </w:rPr>
   </w:style>
-  <w:style w:type="paragraph" w:styleId="Header">
+  <w:style w:type="paragraph" w:styleId="Encabezado">
     <w:name w:val="header"/>
     <w:basedOn w:val="Normal"/>
-    <w:link w:val="HeaderChar"/>
+    <w:link w:val="EncabezadoCar"/>
     <w:unhideWhenUsed/>
     <w:rsid w:val="00A4035C"/>
     <w:pPr>
@@ -12150,16 +13501,16 @@
       <w:spacing w:after="0" w:line="240" w:lineRule="auto"/>
     </w:pPr>
   </w:style>
-  <w:style w:type="character" w:customStyle="1" w:styleId="HeaderChar">
-    <w:name w:val="Header Char"/>
-    <w:basedOn w:val="DefaultParagraphFont"/>
-    <w:link w:val="Header"/>
+  <w:style w:type="character" w:customStyle="1" w:styleId="EncabezadoCar">
+    <w:name w:val="Encabezado Car"/>
+    <w:basedOn w:val="Fuentedeprrafopredeter"/>
+    <w:link w:val="Encabezado"/>
     <w:rsid w:val="00A4035C"/>
   </w:style>
-  <w:style w:type="paragraph" w:styleId="Footer">
+  <w:style w:type="paragraph" w:styleId="Piedepgina">
     <w:name w:val="footer"/>
     <w:basedOn w:val="Normal"/>
-    <w:link w:val="FooterChar"/>
+    <w:link w:val="PiedepginaCar"/>
     <w:uiPriority w:val="99"/>
     <w:unhideWhenUsed/>
     <w:rsid w:val="00A4035C"/>
@@ -12171,16 +13522,16 @@
       <w:spacing w:after="0" w:line="240" w:lineRule="auto"/>
     </w:pPr>
   </w:style>
-  <w:style w:type="character" w:customStyle="1" w:styleId="FooterChar">
-    <w:name w:val="Footer Char"/>
-    <w:basedOn w:val="DefaultParagraphFont"/>
-    <w:link w:val="Footer"/>
+  <w:style w:type="character" w:customStyle="1" w:styleId="PiedepginaCar">
+    <w:name w:val="Pie de página Car"/>
+    <w:basedOn w:val="Fuentedeprrafopredeter"/>
+    <w:link w:val="Piedepgina"/>
     <w:uiPriority w:val="99"/>
     <w:rsid w:val="00A4035C"/>
   </w:style>
-  <w:style w:type="paragraph" w:styleId="TOCHeading">
+  <w:style w:type="paragraph" w:styleId="TtuloTDC">
     <w:name w:val="TOC Heading"/>
-    <w:basedOn w:val="Heading1"/>
+    <w:basedOn w:val="Ttulo1"/>
     <w:next w:val="Normal"/>
     <w:uiPriority w:val="39"/>
     <w:unhideWhenUsed/>
@@ -12193,7 +13544,7 @@
       <w:lang w:eastAsia="ja-JP"/>
     </w:rPr>
   </w:style>
-  <w:style w:type="paragraph" w:styleId="TOC1">
+  <w:style w:type="paragraph" w:styleId="TDC1">
     <w:name w:val="toc 1"/>
     <w:basedOn w:val="Normal"/>
     <w:next w:val="Normal"/>
@@ -12205,10 +13556,10 @@
       <w:spacing w:after="100"/>
     </w:pPr>
   </w:style>
-  <w:style w:type="paragraph" w:styleId="BalloonText">
+  <w:style w:type="paragraph" w:styleId="Textodeglobo">
     <w:name w:val="Balloon Text"/>
     <w:basedOn w:val="Normal"/>
-    <w:link w:val="BalloonTextChar"/>
+    <w:link w:val="TextodegloboCar"/>
     <w:uiPriority w:val="99"/>
     <w:semiHidden/>
     <w:unhideWhenUsed/>
@@ -12222,10 +13573,10 @@
       <w:szCs w:val="16"/>
     </w:rPr>
   </w:style>
-  <w:style w:type="character" w:customStyle="1" w:styleId="BalloonTextChar">
-    <w:name w:val="Balloon Text Char"/>
-    <w:basedOn w:val="DefaultParagraphFont"/>
-    <w:link w:val="BalloonText"/>
+  <w:style w:type="character" w:customStyle="1" w:styleId="TextodegloboCar">
+    <w:name w:val="Texto de globo Car"/>
+    <w:basedOn w:val="Fuentedeprrafopredeter"/>
+    <w:link w:val="Textodeglobo"/>
     <w:uiPriority w:val="99"/>
     <w:semiHidden/>
     <w:rsid w:val="001F356D"/>
@@ -12235,9 +13586,9 @@
       <w:szCs w:val="16"/>
     </w:rPr>
   </w:style>
-  <w:style w:type="character" w:customStyle="1" w:styleId="UnresolvedMention">
-    <w:name w:val="Unresolved Mention"/>
-    <w:basedOn w:val="DefaultParagraphFont"/>
+  <w:style w:type="character" w:customStyle="1" w:styleId="Mencinsinresolver1">
+    <w:name w:val="Mención sin resolver1"/>
+    <w:basedOn w:val="Fuentedeprrafopredeter"/>
     <w:uiPriority w:val="99"/>
     <w:semiHidden/>
     <w:unhideWhenUsed/>
@@ -12247,10 +13598,10 @@
       <w:shd w:val="clear" w:color="auto" w:fill="E6E6E6"/>
     </w:rPr>
   </w:style>
-  <w:style w:type="character" w:customStyle="1" w:styleId="Heading2Char">
-    <w:name w:val="Heading 2 Char"/>
-    <w:basedOn w:val="DefaultParagraphFont"/>
-    <w:link w:val="Heading2"/>
+  <w:style w:type="character" w:customStyle="1" w:styleId="Ttulo2Car">
+    <w:name w:val="Título 2 Car"/>
+    <w:basedOn w:val="Fuentedeprrafopredeter"/>
+    <w:link w:val="Ttulo2"/>
     <w:uiPriority w:val="9"/>
     <w:rsid w:val="007B07BA"/>
     <w:rPr>
@@ -12260,7 +13611,7 @@
       <w:szCs w:val="26"/>
     </w:rPr>
   </w:style>
-  <w:style w:type="paragraph" w:styleId="TOC2">
+  <w:style w:type="paragraph" w:styleId="TDC2">
     <w:name w:val="toc 2"/>
     <w:basedOn w:val="Normal"/>
     <w:next w:val="Normal"/>
@@ -12273,9 +13624,9 @@
       <w:ind w:left="220"/>
     </w:pPr>
   </w:style>
-  <w:style w:type="table" w:styleId="TableGrid">
+  <w:style w:type="table" w:styleId="Tablaconcuadrcula">
     <w:name w:val="Table Grid"/>
-    <w:basedOn w:val="TableNormal"/>
+    <w:basedOn w:val="Tablanormal"/>
     <w:uiPriority w:val="59"/>
     <w:rsid w:val="00CA06CA"/>
     <w:pPr>
@@ -12584,10 +13935,342 @@
 <b:Sources xmlns:b="http://schemas.openxmlformats.org/officeDocument/2006/bibliography" xmlns="http://schemas.openxmlformats.org/officeDocument/2006/bibliography" SelectedStyle="\APA.XSL" StyleName="APA"/>
 </file>
 
+<file path=customXml/item2.xml><?xml version="1.0" encoding="utf-8"?>
+<ct:contentTypeSchema xmlns:ct="http://schemas.microsoft.com/office/2006/metadata/contentType" xmlns:ma="http://schemas.microsoft.com/office/2006/metadata/properties/metaAttributes" ct:_="" ma:_="" ma:contentTypeName="Documento" ma:contentTypeID="0x010100F37872BBB1B48948A69B496DD8700896" ma:contentTypeVersion="28" ma:contentTypeDescription="Crear nuevo documento." ma:contentTypeScope="" ma:versionID="41e695d176b380ee67bec6b2b7686407">
+  <xsd:schema xmlns:xsd="http://www.w3.org/2001/XMLSchema" xmlns:xs="http://www.w3.org/2001/XMLSchema" xmlns:p="http://schemas.microsoft.com/office/2006/metadata/properties" xmlns:ns2="e3c6f3b3-f88f-4e57-8294-d53de8f54b2b" xmlns:ns3="0e9fbc54-175b-41a1-a915-0ab6c7e45301" xmlns:ns4="30c688ba-d7e6-407b-8c35-f2a020af6bce" targetNamespace="http://schemas.microsoft.com/office/2006/metadata/properties" ma:root="true" ma:fieldsID="7f3c939deddf71db213627251570a297" ns2:_="" ns3:_="" ns4:_="">
+    <xsd:import namespace="e3c6f3b3-f88f-4e57-8294-d53de8f54b2b"/>
+    <xsd:import namespace="0e9fbc54-175b-41a1-a915-0ab6c7e45301"/>
+    <xsd:import namespace="30c688ba-d7e6-407b-8c35-f2a020af6bce"/>
+    <xsd:element name="properties">
+      <xsd:complexType>
+        <xsd:sequence>
+          <xsd:element name="documentManagement">
+            <xsd:complexType>
+              <xsd:all>
+                <xsd:element ref="ns2:MediaServiceMetadata" minOccurs="0"/>
+                <xsd:element ref="ns2:MediaServiceFastMetadata" minOccurs="0"/>
+                <xsd:element ref="ns2:MediaServiceDateTaken" minOccurs="0"/>
+                <xsd:element ref="ns2:MediaServiceAutoTags" minOccurs="0"/>
+                <xsd:element ref="ns2:MediaLengthInSeconds" minOccurs="0"/>
+                <xsd:element ref="ns3:SharedWithUsers" minOccurs="0"/>
+                <xsd:element ref="ns3:SharedWithDetails" minOccurs="0"/>
+                <xsd:element ref="ns2:MediaServiceAutoKeyPoints" minOccurs="0"/>
+                <xsd:element ref="ns2:MediaServiceKeyPoints" minOccurs="0"/>
+                <xsd:element ref="ns2:MediaServiceOCR" minOccurs="0"/>
+                <xsd:element ref="ns2:MediaServiceGenerationTime" minOccurs="0"/>
+                <xsd:element ref="ns2:MediaServiceEventHashCode" minOccurs="0"/>
+                <xsd:element ref="ns2:Comentarios" minOccurs="0"/>
+                <xsd:element ref="ns4:TaxCatchAll" minOccurs="0"/>
+                <xsd:element ref="ns2:lcf76f155ced4ddcb4097134ff3c332f" minOccurs="0"/>
+                <xsd:element ref="ns2:Location" minOccurs="0"/>
+                <xsd:element ref="ns2:eb688946-c7db-4ed7-a645-b5d7b2c83310CountryOrRegion" minOccurs="0"/>
+                <xsd:element ref="ns2:eb688946-c7db-4ed7-a645-b5d7b2c83310State" minOccurs="0"/>
+                <xsd:element ref="ns2:eb688946-c7db-4ed7-a645-b5d7b2c83310City" minOccurs="0"/>
+                <xsd:element ref="ns2:eb688946-c7db-4ed7-a645-b5d7b2c83310PostalCode" minOccurs="0"/>
+                <xsd:element ref="ns2:eb688946-c7db-4ed7-a645-b5d7b2c83310Street" minOccurs="0"/>
+                <xsd:element ref="ns2:eb688946-c7db-4ed7-a645-b5d7b2c83310GeoLoc" minOccurs="0"/>
+                <xsd:element ref="ns2:eb688946-c7db-4ed7-a645-b5d7b2c83310DispName" minOccurs="0"/>
+              </xsd:all>
+            </xsd:complexType>
+          </xsd:element>
+        </xsd:sequence>
+      </xsd:complexType>
+    </xsd:element>
+  </xsd:schema>
+  <xsd:schema xmlns:xsd="http://www.w3.org/2001/XMLSchema" xmlns:xs="http://www.w3.org/2001/XMLSchema" xmlns:dms="http://schemas.microsoft.com/office/2006/documentManagement/types" xmlns:pc="http://schemas.microsoft.com/office/infopath/2007/PartnerControls" targetNamespace="e3c6f3b3-f88f-4e57-8294-d53de8f54b2b" elementFormDefault="qualified">
+    <xsd:import namespace="http://schemas.microsoft.com/office/2006/documentManagement/types"/>
+    <xsd:import namespace="http://schemas.microsoft.com/office/infopath/2007/PartnerControls"/>
+    <xsd:element name="MediaServiceMetadata" ma:index="8" nillable="true" ma:displayName="MediaServiceMetadata" ma:hidden="true" ma:internalName="MediaServiceMetadata" ma:readOnly="true">
+      <xsd:simpleType>
+        <xsd:restriction base="dms:Note"/>
+      </xsd:simpleType>
+    </xsd:element>
+    <xsd:element name="MediaServiceFastMetadata" ma:index="9" nillable="true" ma:displayName="MediaServiceFastMetadata" ma:hidden="true" ma:internalName="MediaServiceFastMetadata" ma:readOnly="true">
+      <xsd:simpleType>
+        <xsd:restriction base="dms:Note"/>
+      </xsd:simpleType>
+    </xsd:element>
+    <xsd:element name="MediaServiceDateTaken" ma:index="10" nillable="true" ma:displayName="MediaServiceDateTaken" ma:hidden="true" ma:internalName="MediaServiceDateTaken" ma:readOnly="true">
+      <xsd:simpleType>
+        <xsd:restriction base="dms:Text"/>
+      </xsd:simpleType>
+    </xsd:element>
+    <xsd:element name="MediaServiceAutoTags" ma:index="11" nillable="true" ma:displayName="Tags" ma:internalName="MediaServiceAutoTags" ma:readOnly="true">
+      <xsd:simpleType>
+        <xsd:restriction base="dms:Text"/>
+      </xsd:simpleType>
+    </xsd:element>
+    <xsd:element name="MediaLengthInSeconds" ma:index="12" nillable="true" ma:displayName="MediaLengthInSeconds" ma:hidden="true" ma:internalName="MediaLengthInSeconds" ma:readOnly="true">
+      <xsd:simpleType>
+        <xsd:restriction base="dms:Unknown"/>
+      </xsd:simpleType>
+    </xsd:element>
+    <xsd:element name="MediaServiceAutoKeyPoints" ma:index="15" nillable="true" ma:displayName="MediaServiceAutoKeyPoints" ma:hidden="true" ma:internalName="MediaServiceAutoKeyPoints" ma:readOnly="true">
+      <xsd:simpleType>
+        <xsd:restriction base="dms:Note"/>
+      </xsd:simpleType>
+    </xsd:element>
+    <xsd:element name="MediaServiceKeyPoints" ma:index="16" nillable="true" ma:displayName="KeyPoints" ma:internalName="MediaServiceKeyPoints" ma:readOnly="true">
+      <xsd:simpleType>
+        <xsd:restriction base="dms:Note">
+          <xsd:maxLength value="255"/>
+        </xsd:restriction>
+      </xsd:simpleType>
+    </xsd:element>
+    <xsd:element name="MediaServiceOCR" ma:index="17" nillable="true" ma:displayName="Extracted Text" ma:internalName="MediaServiceOCR" ma:readOnly="true">
+      <xsd:simpleType>
+        <xsd:restriction base="dms:Note">
+          <xsd:maxLength value="255"/>
+        </xsd:restriction>
+      </xsd:simpleType>
+    </xsd:element>
+    <xsd:element name="MediaServiceGenerationTime" ma:index="18" nillable="true" ma:displayName="MediaServiceGenerationTime" ma:hidden="true" ma:internalName="MediaServiceGenerationTime" ma:readOnly="true">
+      <xsd:simpleType>
+        <xsd:restriction base="dms:Text"/>
+      </xsd:simpleType>
+    </xsd:element>
+    <xsd:element name="MediaServiceEventHashCode" ma:index="19" nillable="true" ma:displayName="MediaServiceEventHashCode" ma:hidden="true" ma:internalName="MediaServiceEventHashCode" ma:readOnly="true">
+      <xsd:simpleType>
+        <xsd:restriction base="dms:Text"/>
+      </xsd:simpleType>
+    </xsd:element>
+    <xsd:element name="Comentarios" ma:index="20" nillable="true" ma:displayName="Comentarios" ma:format="Dropdown" ma:internalName="Comentarios">
+      <xsd:simpleType>
+        <xsd:restriction base="dms:Text">
+          <xsd:maxLength value="255"/>
+        </xsd:restriction>
+      </xsd:simpleType>
+    </xsd:element>
+    <xsd:element name="lcf76f155ced4ddcb4097134ff3c332f" ma:index="23" nillable="true" ma:taxonomy="true" ma:internalName="lcf76f155ced4ddcb4097134ff3c332f" ma:taxonomyFieldName="MediaServiceImageTags" ma:displayName="Etiquetas de imagen" ma:readOnly="false" ma:fieldId="{5cf76f15-5ced-4ddc-b409-7134ff3c332f}" ma:taxonomyMulti="true" ma:sspId="f703290f-f62f-40c2-94a3-a7aef626be57" ma:termSetId="09814cd3-568e-fe90-9814-8d621ff8fb84" ma:anchorId="fba54fb3-c3e1-fe81-a776-ca4b69148c4d" ma:open="true" ma:isKeyword="false">
+      <xsd:complexType>
+        <xsd:sequence>
+          <xsd:element ref="pc:Terms" minOccurs="0" maxOccurs="1"/>
+        </xsd:sequence>
+      </xsd:complexType>
+    </xsd:element>
+    <xsd:element name="Location" ma:index="24" nillable="true" ma:displayName="Location" ma:format="Dropdown" ma:internalName="Location">
+      <xsd:simpleType>
+        <xsd:restriction base="dms:Unknown"/>
+      </xsd:simpleType>
+    </xsd:element>
+    <xsd:element name="eb688946-c7db-4ed7-a645-b5d7b2c83310CountryOrRegion" ma:index="25" nillable="true" ma:displayName="Location: Country/Region" ma:internalName="CountryOrRegion" ma:readOnly="true">
+      <xsd:simpleType>
+        <xsd:restriction base="dms:Text"/>
+      </xsd:simpleType>
+    </xsd:element>
+    <xsd:element name="eb688946-c7db-4ed7-a645-b5d7b2c83310State" ma:index="26" nillable="true" ma:displayName="Location: State" ma:internalName="State" ma:readOnly="true">
+      <xsd:simpleType>
+        <xsd:restriction base="dms:Text"/>
+      </xsd:simpleType>
+    </xsd:element>
+    <xsd:element name="eb688946-c7db-4ed7-a645-b5d7b2c83310City" ma:index="27" nillable="true" ma:displayName="Location: City" ma:internalName="City" ma:readOnly="true">
+      <xsd:simpleType>
+        <xsd:restriction base="dms:Text"/>
+      </xsd:simpleType>
+    </xsd:element>
+    <xsd:element name="eb688946-c7db-4ed7-a645-b5d7b2c83310PostalCode" ma:index="28" nillable="true" ma:displayName="Location: Postal Code" ma:internalName="PostalCode" ma:readOnly="true">
+      <xsd:simpleType>
+        <xsd:restriction base="dms:Text"/>
+      </xsd:simpleType>
+    </xsd:element>
+    <xsd:element name="eb688946-c7db-4ed7-a645-b5d7b2c83310Street" ma:index="29" nillable="true" ma:displayName="Location: Street" ma:internalName="Street" ma:readOnly="true">
+      <xsd:simpleType>
+        <xsd:restriction base="dms:Text"/>
+      </xsd:simpleType>
+    </xsd:element>
+    <xsd:element name="eb688946-c7db-4ed7-a645-b5d7b2c83310GeoLoc" ma:index="30" nillable="true" ma:displayName="Location: Coordinates" ma:internalName="GeoLoc" ma:readOnly="true">
+      <xsd:simpleType>
+        <xsd:restriction base="dms:Unknown"/>
+      </xsd:simpleType>
+    </xsd:element>
+    <xsd:element name="eb688946-c7db-4ed7-a645-b5d7b2c83310DispName" ma:index="31" nillable="true" ma:displayName="Location: Name" ma:internalName="DispName" ma:readOnly="true">
+      <xsd:simpleType>
+        <xsd:restriction base="dms:Text"/>
+      </xsd:simpleType>
+    </xsd:element>
+  </xsd:schema>
+  <xsd:schema xmlns:xsd="http://www.w3.org/2001/XMLSchema" xmlns:xs="http://www.w3.org/2001/XMLSchema" xmlns:dms="http://schemas.microsoft.com/office/2006/documentManagement/types" xmlns:pc="http://schemas.microsoft.com/office/infopath/2007/PartnerControls" targetNamespace="0e9fbc54-175b-41a1-a915-0ab6c7e45301" elementFormDefault="qualified">
+    <xsd:import namespace="http://schemas.microsoft.com/office/2006/documentManagement/types"/>
+    <xsd:import namespace="http://schemas.microsoft.com/office/infopath/2007/PartnerControls"/>
+    <xsd:element name="SharedWithUsers" ma:index="13" nillable="true" ma:displayName="Compartido con" ma:internalName="SharedWithUsers" ma:readOnly="true">
+      <xsd:complexType>
+        <xsd:complexContent>
+          <xsd:extension base="dms:UserMulti">
+            <xsd:sequence>
+              <xsd:element name="UserInfo" minOccurs="0" maxOccurs="unbounded">
+                <xsd:complexType>
+                  <xsd:sequence>
+                    <xsd:element name="DisplayName" type="xsd:string" minOccurs="0"/>
+                    <xsd:element name="AccountId" type="dms:UserId" minOccurs="0" nillable="true"/>
+                    <xsd:element name="AccountType" type="xsd:string" minOccurs="0"/>
+                  </xsd:sequence>
+                </xsd:complexType>
+              </xsd:element>
+            </xsd:sequence>
+          </xsd:extension>
+        </xsd:complexContent>
+      </xsd:complexType>
+    </xsd:element>
+    <xsd:element name="SharedWithDetails" ma:index="14" nillable="true" ma:displayName="Detalles de uso compartido" ma:internalName="SharedWithDetails" ma:readOnly="true">
+      <xsd:simpleType>
+        <xsd:restriction base="dms:Note">
+          <xsd:maxLength value="255"/>
+        </xsd:restriction>
+      </xsd:simpleType>
+    </xsd:element>
+  </xsd:schema>
+  <xsd:schema xmlns:xsd="http://www.w3.org/2001/XMLSchema" xmlns:xs="http://www.w3.org/2001/XMLSchema" xmlns:dms="http://schemas.microsoft.com/office/2006/documentManagement/types" xmlns:pc="http://schemas.microsoft.com/office/infopath/2007/PartnerControls" targetNamespace="30c688ba-d7e6-407b-8c35-f2a020af6bce" elementFormDefault="qualified">
+    <xsd:import namespace="http://schemas.microsoft.com/office/2006/documentManagement/types"/>
+    <xsd:import namespace="http://schemas.microsoft.com/office/infopath/2007/PartnerControls"/>
+    <xsd:element name="TaxCatchAll" ma:index="21" nillable="true" ma:displayName="Taxonomy Catch All Column" ma:hidden="true" ma:list="{9e089736-ae06-45c9-9919-e550e0810a5e}" ma:internalName="TaxCatchAll" ma:showField="CatchAllData" ma:web="0e9fbc54-175b-41a1-a915-0ab6c7e45301">
+      <xsd:complexType>
+        <xsd:complexContent>
+          <xsd:extension base="dms:MultiChoiceLookup">
+            <xsd:sequence>
+              <xsd:element name="Value" type="dms:Lookup" maxOccurs="unbounded" minOccurs="0" nillable="true"/>
+            </xsd:sequence>
+          </xsd:extension>
+        </xsd:complexContent>
+      </xsd:complexType>
+    </xsd:element>
+  </xsd:schema>
+  <xsd:schema xmlns="http://schemas.openxmlformats.org/package/2006/metadata/core-properties" xmlns:xsd="http://www.w3.org/2001/XMLSchema" xmlns:xsi="http://www.w3.org/2001/XMLSchema-instance" xmlns:dc="http://purl.org/dc/elements/1.1/" xmlns:dcterms="http://purl.org/dc/terms/" xmlns:odoc="http://schemas.microsoft.com/internal/obd" targetNamespace="http://schemas.openxmlformats.org/package/2006/metadata/core-properties" elementFormDefault="qualified" attributeFormDefault="unqualified" blockDefault="#all">
+    <xsd:import namespace="http://purl.org/dc/elements/1.1/" schemaLocation="http://dublincore.org/schemas/xmls/qdc/2003/04/02/dc.xsd"/>
+    <xsd:import namespace="http://purl.org/dc/terms/" schemaLocation="http://dublincore.org/schemas/xmls/qdc/2003/04/02/dcterms.xsd"/>
+    <xsd:element name="coreProperties" type="CT_coreProperties"/>
+    <xsd:complexType name="CT_coreProperties">
+      <xsd:all>
+        <xsd:element ref="dc:creator" minOccurs="0" maxOccurs="1"/>
+        <xsd:element ref="dcterms:created" minOccurs="0" maxOccurs="1"/>
+        <xsd:element ref="dc:identifier" minOccurs="0" maxOccurs="1"/>
+        <xsd:element name="contentType" minOccurs="0" maxOccurs="1" type="xsd:string" ma:index="0" ma:displayName="Tipo de contenido"/>
+        <xsd:element ref="dc:title" minOccurs="0" maxOccurs="1" ma:index="4" ma:displayName="Título"/>
+        <xsd:element ref="dc:subject" minOccurs="0" maxOccurs="1"/>
+        <xsd:element ref="dc:description" minOccurs="0" maxOccurs="1"/>
+        <xsd:element name="keywords" minOccurs="0" maxOccurs="1" type="xsd:string"/>
+        <xsd:element ref="dc:language" minOccurs="0" maxOccurs="1"/>
+        <xsd:element name="category" minOccurs="0" maxOccurs="1" type="xsd:string"/>
+        <xsd:element name="version" minOccurs="0" maxOccurs="1" type="xsd:string"/>
+        <xsd:element name="revision" minOccurs="0" maxOccurs="1" type="xsd:string">
+          <xsd:annotation>
+            <xsd:documentation>
+                        This value indicates the number of saves or revisions. The application is responsible for updating this value after each revision.
+                    </xsd:documentation>
+          </xsd:annotation>
+        </xsd:element>
+        <xsd:element name="lastModifiedBy" minOccurs="0" maxOccurs="1" type="xsd:string"/>
+        <xsd:element ref="dcterms:modified" minOccurs="0" maxOccurs="1"/>
+        <xsd:element name="contentStatus" minOccurs="0" maxOccurs="1" type="xsd:string"/>
+      </xsd:all>
+    </xsd:complexType>
+  </xsd:schema>
+  <xs:schema xmlns:pc="http://schemas.microsoft.com/office/infopath/2007/PartnerControls" xmlns:xs="http://www.w3.org/2001/XMLSchema" targetNamespace="http://schemas.microsoft.com/office/infopath/2007/PartnerControls" elementFormDefault="qualified" attributeFormDefault="unqualified">
+    <xs:element name="Person">
+      <xs:complexType>
+        <xs:sequence>
+          <xs:element ref="pc:DisplayName" minOccurs="0"/>
+          <xs:element ref="pc:AccountId" minOccurs="0"/>
+          <xs:element ref="pc:AccountType" minOccurs="0"/>
+        </xs:sequence>
+      </xs:complexType>
+    </xs:element>
+    <xs:element name="DisplayName" type="xs:string"/>
+    <xs:element name="AccountId" type="xs:string"/>
+    <xs:element name="AccountType" type="xs:string"/>
+    <xs:element name="BDCAssociatedEntity">
+      <xs:complexType>
+        <xs:sequence>
+          <xs:element ref="pc:BDCEntity" minOccurs="0" maxOccurs="unbounded"/>
+        </xs:sequence>
+        <xs:attribute ref="pc:EntityNamespace"/>
+        <xs:attribute ref="pc:EntityName"/>
+        <xs:attribute ref="pc:SystemInstanceName"/>
+        <xs:attribute ref="pc:AssociationName"/>
+      </xs:complexType>
+    </xs:element>
+    <xs:attribute name="EntityNamespace" type="xs:string"/>
+    <xs:attribute name="EntityName" type="xs:string"/>
+    <xs:attribute name="SystemInstanceName" type="xs:string"/>
+    <xs:attribute name="AssociationName" type="xs:string"/>
+    <xs:element name="BDCEntity">
+      <xs:complexType>
+        <xs:sequence>
+          <xs:element ref="pc:EntityDisplayName" minOccurs="0"/>
+          <xs:element ref="pc:EntityInstanceReference" minOccurs="0"/>
+          <xs:element ref="pc:EntityId1" minOccurs="0"/>
+          <xs:element ref="pc:EntityId2" minOccurs="0"/>
+          <xs:element ref="pc:EntityId3" minOccurs="0"/>
+          <xs:element ref="pc:EntityId4" minOccurs="0"/>
+          <xs:element ref="pc:EntityId5" minOccurs="0"/>
+        </xs:sequence>
+      </xs:complexType>
+    </xs:element>
+    <xs:element name="EntityDisplayName" type="xs:string"/>
+    <xs:element name="EntityInstanceReference" type="xs:string"/>
+    <xs:element name="EntityId1" type="xs:string"/>
+    <xs:element name="EntityId2" type="xs:string"/>
+    <xs:element name="EntityId3" type="xs:string"/>
+    <xs:element name="EntityId4" type="xs:string"/>
+    <xs:element name="EntityId5" type="xs:string"/>
+    <xs:element name="Terms">
+      <xs:complexType>
+        <xs:sequence>
+          <xs:element ref="pc:TermInfo" minOccurs="0" maxOccurs="unbounded"/>
+        </xs:sequence>
+      </xs:complexType>
+    </xs:element>
+    <xs:element name="TermInfo">
+      <xs:complexType>
+        <xs:sequence>
+          <xs:element ref="pc:TermName" minOccurs="0"/>
+          <xs:element ref="pc:TermId" minOccurs="0"/>
+        </xs:sequence>
+      </xs:complexType>
+    </xs:element>
+    <xs:element name="TermName" type="xs:string"/>
+    <xs:element name="TermId" type="xs:string"/>
+  </xs:schema>
+</ct:contentTypeSchema>
+</file>
+
+<file path=customXml/item3.xml><?xml version="1.0" encoding="utf-8"?>
+<?mso-contentType ?>
+<FormTemplates xmlns="http://schemas.microsoft.com/sharepoint/v3/contenttype/forms">
+  <Display>DocumentLibraryForm</Display>
+  <Edit>DocumentLibraryForm</Edit>
+  <New>DocumentLibraryForm</New>
+</FormTemplates>
+</file>
+
+<file path=customXml/item4.xml><?xml version="1.0" encoding="utf-8"?>
+<p:properties xmlns:p="http://schemas.microsoft.com/office/2006/metadata/properties" xmlns:xsi="http://www.w3.org/2001/XMLSchema-instance" xmlns:pc="http://schemas.microsoft.com/office/infopath/2007/PartnerControls">
+  <documentManagement>
+    <Location xmlns="e3c6f3b3-f88f-4e57-8294-d53de8f54b2b" xsi:nil="true"/>
+    <TaxCatchAll xmlns="30c688ba-d7e6-407b-8c35-f2a020af6bce" xsi:nil="true"/>
+    <Comentarios xmlns="e3c6f3b3-f88f-4e57-8294-d53de8f54b2b" xsi:nil="true"/>
+    <lcf76f155ced4ddcb4097134ff3c332f xmlns="e3c6f3b3-f88f-4e57-8294-d53de8f54b2b">
+      <Terms xmlns="http://schemas.microsoft.com/office/infopath/2007/PartnerControls"/>
+    </lcf76f155ced4ddcb4097134ff3c332f>
+  </documentManagement>
+</p:properties>
+</file>
+
 <file path=customXml/itemProps1.xml><?xml version="1.0" encoding="utf-8"?>
-<ds:datastoreItem xmlns:ds="http://schemas.openxmlformats.org/officeDocument/2006/customXml" ds:itemID="{9A9C8EF7-C7D4-409A-947C-2EC61BC83A21}">
+<ds:datastoreItem xmlns:ds="http://schemas.openxmlformats.org/officeDocument/2006/customXml" ds:itemID="{925C63B0-30A9-40BD-944B-349CABD9D221}">
   <ds:schemaRefs>
     <ds:schemaRef ds:uri="http://schemas.openxmlformats.org/officeDocument/2006/bibliography"/>
   </ds:schemaRefs>
 </ds:datastoreItem>
+</file>
+
+<file path=customXml/itemProps2.xml><?xml version="1.0" encoding="utf-8"?>
+<ds:datastoreItem xmlns:ds="http://schemas.openxmlformats.org/officeDocument/2006/customXml" ds:itemID="{2CBF21C0-F116-4BCC-888A-6B24FE658E5B}"/>
+</file>
+
+<file path=customXml/itemProps3.xml><?xml version="1.0" encoding="utf-8"?>
+<ds:datastoreItem xmlns:ds="http://schemas.openxmlformats.org/officeDocument/2006/customXml" ds:itemID="{9DF2E897-BB92-45FD-9F39-F4C9BB0A4AED}"/>
+</file>
+
+<file path=customXml/itemProps4.xml><?xml version="1.0" encoding="utf-8"?>
+<ds:datastoreItem xmlns:ds="http://schemas.openxmlformats.org/officeDocument/2006/customXml" ds:itemID="{8672165D-3727-496F-9331-3067D35CD5AA}"/>
 </file>